--- a/DOC/Válassz.docx
+++ b/DOC/Válassz.docx
@@ -1,6 +1,6 @@
 
 <file path=word/document.xml><?xml version="1.0" encoding="utf-8"?>
-<w:document xmlns:wpc="http://schemas.microsoft.com/office/word/2010/wordprocessingCanvas" xmlns:cx="http://schemas.microsoft.com/office/drawing/2014/chartex" xmlns:cx1="http://schemas.microsoft.com/office/drawing/2015/9/8/chartex" xmlns:mc="http://schemas.openxmlformats.org/markup-compatibility/2006" xmlns:o="urn:schemas-microsoft-com:office:office" xmlns:r="http://schemas.openxmlformats.org/officeDocument/2006/relationships" xmlns:m="http://schemas.openxmlformats.org/officeDocument/2006/math" xmlns:v="urn:schemas-microsoft-com:vml" xmlns:wp14="http://schemas.microsoft.com/office/word/2010/wordprocessingDrawing" xmlns:wp="http://schemas.openxmlformats.org/drawingml/2006/wordprocessingDrawing" xmlns:w10="urn:schemas-microsoft-com:office:word" xmlns:w="http://schemas.openxmlformats.org/wordprocessingml/2006/main" xmlns:w14="http://schemas.microsoft.com/office/word/2010/wordml" xmlns:w15="http://schemas.microsoft.com/office/word/2012/wordml" xmlns:w16se="http://schemas.microsoft.com/office/word/2015/wordml/symex" xmlns:wpg="http://schemas.microsoft.com/office/word/2010/wordprocessingGroup" xmlns:wpi="http://schemas.microsoft.com/office/word/2010/wordprocessingInk" xmlns:wne="http://schemas.microsoft.com/office/word/2006/wordml" xmlns:wps="http://schemas.microsoft.com/office/word/2010/wordprocessingShape" mc:Ignorable="w14 w15 w16se wp14">
+<w:document xmlns:wpc="http://schemas.microsoft.com/office/word/2010/wordprocessingCanvas" xmlns:mc="http://schemas.openxmlformats.org/markup-compatibility/2006" xmlns:o="urn:schemas-microsoft-com:office:office" xmlns:r="http://schemas.openxmlformats.org/officeDocument/2006/relationships" xmlns:m="http://schemas.openxmlformats.org/officeDocument/2006/math" xmlns:v="urn:schemas-microsoft-com:vml" xmlns:wp14="http://schemas.microsoft.com/office/word/2010/wordprocessingDrawing" xmlns:wp="http://schemas.openxmlformats.org/drawingml/2006/wordprocessingDrawing" xmlns:w10="urn:schemas-microsoft-com:office:word" xmlns:w="http://schemas.openxmlformats.org/wordprocessingml/2006/main" xmlns:w14="http://schemas.microsoft.com/office/word/2010/wordml" xmlns:wpg="http://schemas.microsoft.com/office/word/2010/wordprocessingGroup" xmlns:wpi="http://schemas.microsoft.com/office/word/2010/wordprocessingInk" xmlns:wne="http://schemas.microsoft.com/office/word/2006/wordml" xmlns:wps="http://schemas.microsoft.com/office/word/2010/wordprocessingShape" mc:Ignorable="w14 wp14">
   <w:body>
     <w:p>
       <w:pPr>
@@ -63,7 +63,7 @@
       <w:r>
         <w:rPr>
           <w:noProof/>
-          <w:lang w:val="hu-HU" w:eastAsia="hu-HU"/>
+          <w:lang w:val="en-US"/>
         </w:rPr>
         <w:drawing>
           <wp:inline distT="0" distB="0" distL="0" distR="0" wp14:anchorId="75D9B747" wp14:editId="57D74A61">
@@ -81,7 +81,7 @@
                     <pic:cNvPicPr/>
                   </pic:nvPicPr>
                   <pic:blipFill>
-                    <a:blip r:embed="rId4">
+                    <a:blip r:embed="rId5">
                       <a:extLst>
                         <a:ext uri="{28A0092B-C50C-407E-A947-70E740481C1C}">
                           <a14:useLocalDpi xmlns:a14="http://schemas.microsoft.com/office/drawing/2010/main" val="0"/>
@@ -118,29 +118,706 @@
     </w:p>
     <w:p>
       <w:pPr>
-        <w:ind w:left="3600" w:firstLine="720"/>
-        <w:rPr>
-          <w:lang w:val="hu-HU"/>
-        </w:rPr>
-      </w:pPr>
-      <w:r>
-        <w:rPr>
-          <w:lang w:val="hu-HU"/>
-        </w:rPr>
-        <w:t>Válas(s)z!</w:t>
-      </w:r>
-    </w:p>
-    <w:p>
-      <w:pPr>
-        <w:rPr>
-          <w:lang w:val="hu-HU"/>
-        </w:rPr>
-      </w:pPr>
-      <w:r>
-        <w:rPr>
-          <w:lang w:val="hu-HU"/>
-        </w:rPr>
-        <w:t>Projekt célja:</w:t>
+        <w:ind w:firstLine="720"/>
+        <w:rPr>
+          <w:lang w:val="hu-HU"/>
+        </w:rPr>
+      </w:pPr>
+    </w:p>
+    <w:p>
+      <w:pPr>
+        <w:ind w:firstLine="720"/>
+        <w:rPr>
+          <w:lang w:val="hu-HU"/>
+        </w:rPr>
+      </w:pPr>
+    </w:p>
+    <w:p>
+      <w:pPr>
+        <w:ind w:firstLine="720"/>
+        <w:rPr>
+          <w:lang w:val="hu-HU"/>
+        </w:rPr>
+      </w:pPr>
+    </w:p>
+    <w:p>
+      <w:pPr>
+        <w:ind w:firstLine="720"/>
+        <w:rPr>
+          <w:lang w:val="hu-HU"/>
+        </w:rPr>
+      </w:pPr>
+    </w:p>
+    <w:p>
+      <w:pPr>
+        <w:ind w:firstLine="720"/>
+        <w:rPr>
+          <w:lang w:val="hu-HU"/>
+        </w:rPr>
+      </w:pPr>
+    </w:p>
+    <w:p>
+      <w:pPr>
+        <w:ind w:firstLine="720"/>
+        <w:rPr>
+          <w:lang w:val="hu-HU"/>
+        </w:rPr>
+      </w:pPr>
+    </w:p>
+    <w:p>
+      <w:pPr>
+        <w:ind w:firstLine="720"/>
+        <w:rPr>
+          <w:lang w:val="hu-HU"/>
+        </w:rPr>
+      </w:pPr>
+    </w:p>
+    <w:p>
+      <w:pPr>
+        <w:rPr>
+          <w:lang w:val="hu-HU"/>
+        </w:rPr>
+      </w:pPr>
+    </w:p>
+    <w:p>
+      <w:pPr>
+        <w:rPr>
+          <w:lang w:val="hu-HU"/>
+        </w:rPr>
+      </w:pPr>
+    </w:p>
+    <w:p>
+      <w:pPr>
+        <w:ind w:left="4320"/>
+        <w:rPr>
+          <w:b/>
+          <w:sz w:val="28"/>
+          <w:szCs w:val="28"/>
+          <w:lang w:val="hu-HU"/>
+        </w:rPr>
+      </w:pPr>
+      <w:r>
+        <w:rPr>
+          <w:b/>
+          <w:sz w:val="28"/>
+          <w:szCs w:val="28"/>
+          <w:lang w:val="hu-HU"/>
+        </w:rPr>
+        <w:t xml:space="preserve">      </w:t>
+      </w:r>
+      <w:r>
+        <w:rPr>
+          <w:b/>
+          <w:sz w:val="28"/>
+          <w:szCs w:val="28"/>
+          <w:lang w:val="hu-HU"/>
+        </w:rPr>
+        <w:t>Készítette:</w:t>
+      </w:r>
+      <w:r>
+        <w:rPr>
+          <w:b/>
+          <w:sz w:val="28"/>
+          <w:szCs w:val="28"/>
+          <w:lang w:val="hu-HU"/>
+        </w:rPr>
+        <w:t xml:space="preserve"> </w:t>
+      </w:r>
+      <w:r>
+        <w:rPr>
+          <w:lang w:val="hu-HU"/>
+        </w:rPr>
+        <w:t>Sárkány Illés</w:t>
+      </w:r>
+      <w:r>
+        <w:rPr>
+          <w:lang w:val="en-US"/>
+        </w:rPr>
+        <w:t>-S</w:t>
+      </w:r>
+      <w:r>
+        <w:rPr>
+          <w:lang w:val="hu-HU"/>
+        </w:rPr>
+        <w:t>ámuel</w:t>
+      </w:r>
+    </w:p>
+    <w:p>
+      <w:pPr>
+        <w:ind w:left="5760"/>
+        <w:rPr>
+          <w:b/>
+          <w:sz w:val="28"/>
+          <w:szCs w:val="28"/>
+          <w:lang w:val="hu-HU"/>
+        </w:rPr>
+      </w:pPr>
+      <w:r>
+        <w:rPr>
+          <w:b/>
+          <w:sz w:val="28"/>
+          <w:szCs w:val="28"/>
+          <w:lang w:val="hu-HU"/>
+        </w:rPr>
+        <w:t xml:space="preserve">    </w:t>
+      </w:r>
+      <w:r>
+        <w:rPr>
+          <w:lang w:val="hu-HU"/>
+        </w:rPr>
+        <w:t>Mikló József</w:t>
+      </w:r>
+      <w:r>
+        <w:rPr>
+          <w:lang w:val="en-US"/>
+        </w:rPr>
+        <w:t>-</w:t>
+      </w:r>
+      <w:proofErr w:type="spellStart"/>
+      <w:r>
+        <w:rPr>
+          <w:lang w:val="en-US"/>
+        </w:rPr>
+        <w:t>Péter</w:t>
+      </w:r>
+      <w:proofErr w:type="spellEnd"/>
+    </w:p>
+    <w:p>
+      <w:pPr>
+        <w:ind w:left="4320"/>
+        <w:jc w:val="center"/>
+        <w:rPr>
+          <w:lang w:val="hu-HU"/>
+        </w:rPr>
+      </w:pPr>
+      <w:r>
+        <w:rPr>
+          <w:lang w:val="hu-HU"/>
+        </w:rPr>
+        <w:t xml:space="preserve">            </w:t>
+      </w:r>
+      <w:r>
+        <w:rPr>
+          <w:lang w:val="hu-HU"/>
+        </w:rPr>
+        <w:t>Bartha Róbert</w:t>
+      </w:r>
+      <w:r>
+        <w:rPr>
+          <w:lang w:val="en-US"/>
+        </w:rPr>
+        <w:t>-</w:t>
+      </w:r>
+      <w:proofErr w:type="spellStart"/>
+      <w:r>
+        <w:rPr>
+          <w:lang w:val="en-US"/>
+        </w:rPr>
+        <w:t>Dezs</w:t>
+      </w:r>
+      <w:proofErr w:type="spellEnd"/>
+      <w:r>
+        <w:rPr>
+          <w:lang w:val="hu-HU"/>
+        </w:rPr>
+        <w:t>ő</w:t>
+      </w:r>
+    </w:p>
+    <w:p>
+      <w:pPr>
+        <w:ind w:firstLine="720"/>
+        <w:jc w:val="center"/>
+        <w:rPr>
+          <w:sz w:val="28"/>
+          <w:szCs w:val="28"/>
+          <w:lang w:val="hu-HU"/>
+        </w:rPr>
+      </w:pPr>
+      <w:r>
+        <w:rPr>
+          <w:lang w:val="hu-HU"/>
+        </w:rPr>
+        <w:tab/>
+      </w:r>
+      <w:r>
+        <w:rPr>
+          <w:b/>
+          <w:sz w:val="28"/>
+          <w:szCs w:val="28"/>
+          <w:lang w:val="hu-HU"/>
+        </w:rPr>
+        <w:tab/>
+      </w:r>
+      <w:r>
+        <w:rPr>
+          <w:b/>
+          <w:sz w:val="28"/>
+          <w:szCs w:val="28"/>
+          <w:lang w:val="hu-HU"/>
+        </w:rPr>
+        <w:tab/>
+      </w:r>
+      <w:r>
+        <w:rPr>
+          <w:b/>
+          <w:sz w:val="28"/>
+          <w:szCs w:val="28"/>
+          <w:lang w:val="hu-HU"/>
+        </w:rPr>
+        <w:tab/>
+        <w:t xml:space="preserve">        </w:t>
+      </w:r>
+      <w:r>
+        <w:rPr>
+          <w:b/>
+          <w:sz w:val="28"/>
+          <w:szCs w:val="28"/>
+          <w:lang w:val="hu-HU"/>
+        </w:rPr>
+        <w:t xml:space="preserve"> Tantárgy:</w:t>
+      </w:r>
+      <w:r>
+        <w:rPr>
+          <w:b/>
+          <w:sz w:val="28"/>
+          <w:szCs w:val="28"/>
+          <w:lang w:val="hu-HU"/>
+        </w:rPr>
+        <w:t xml:space="preserve"> </w:t>
+      </w:r>
+      <w:r>
+        <w:rPr>
+          <w:lang w:val="hu-HU"/>
+        </w:rPr>
+        <w:t>Szoftverrendszerek tervezése</w:t>
+      </w:r>
+    </w:p>
+    <w:p>
+      <w:pPr>
+        <w:ind w:left="2880"/>
+        <w:jc w:val="center"/>
+        <w:rPr>
+          <w:lang w:val="en-US"/>
+        </w:rPr>
+      </w:pPr>
+      <w:r>
+        <w:rPr>
+          <w:b/>
+          <w:sz w:val="28"/>
+          <w:szCs w:val="28"/>
+          <w:lang w:val="hu-HU"/>
+        </w:rPr>
+        <w:t xml:space="preserve">     </w:t>
+      </w:r>
+      <w:r>
+        <w:rPr>
+          <w:b/>
+          <w:sz w:val="28"/>
+          <w:szCs w:val="28"/>
+          <w:lang w:val="hu-HU"/>
+        </w:rPr>
+        <w:t>Tanévszerkezet:</w:t>
+      </w:r>
+      <w:r>
+        <w:rPr>
+          <w:lang w:val="hu-HU"/>
+        </w:rPr>
+        <w:t xml:space="preserve"> 2</w:t>
+      </w:r>
+      <w:r>
+        <w:rPr>
+          <w:lang w:val="en-US"/>
+        </w:rPr>
+        <w:t>022-2023</w:t>
+      </w:r>
+    </w:p>
+    <w:p>
+      <w:pPr>
+        <w:ind w:firstLine="720"/>
+        <w:jc w:val="center"/>
+        <w:rPr>
+          <w:lang w:val="hu-HU"/>
+        </w:rPr>
+      </w:pPr>
+      <w:r>
+        <w:rPr>
+          <w:lang w:val="hu-HU"/>
+        </w:rPr>
+        <w:tab/>
+      </w:r>
+      <w:r>
+        <w:rPr>
+          <w:lang w:val="hu-HU"/>
+        </w:rPr>
+        <w:tab/>
+      </w:r>
+      <w:r>
+        <w:rPr>
+          <w:lang w:val="hu-HU"/>
+        </w:rPr>
+        <w:tab/>
+      </w:r>
+      <w:r>
+        <w:rPr>
+          <w:lang w:val="hu-HU"/>
+        </w:rPr>
+        <w:tab/>
+      </w:r>
+      <w:r>
+        <w:rPr>
+          <w:lang w:val="hu-HU"/>
+        </w:rPr>
+        <w:tab/>
+      </w:r>
+      <w:r>
+        <w:rPr>
+          <w:lang w:val="hu-HU"/>
+        </w:rPr>
+        <w:tab/>
+      </w:r>
+    </w:p>
+    <w:p>
+      <w:pPr>
+        <w:ind w:firstLine="720"/>
+        <w:jc w:val="center"/>
+        <w:rPr>
+          <w:lang w:val="en-US"/>
+        </w:rPr>
+      </w:pPr>
+      <w:r>
+        <w:rPr>
+          <w:lang w:val="hu-HU"/>
+        </w:rPr>
+        <w:tab/>
+      </w:r>
+    </w:p>
+    <w:p>
+      <w:pPr>
+        <w:ind w:firstLine="720"/>
+        <w:jc w:val="center"/>
+        <w:rPr>
+          <w:lang w:val="hu-HU"/>
+        </w:rPr>
+      </w:pPr>
+    </w:p>
+    <w:p>
+      <w:pPr>
+        <w:rPr>
+          <w:b/>
+          <w:sz w:val="40"/>
+          <w:szCs w:val="40"/>
+          <w:lang w:val="hu-HU"/>
+        </w:rPr>
+      </w:pPr>
+    </w:p>
+    <w:p>
+      <w:pPr>
+        <w:rPr>
+          <w:b/>
+          <w:sz w:val="40"/>
+          <w:szCs w:val="40"/>
+          <w:lang w:val="hu-HU"/>
+        </w:rPr>
+      </w:pPr>
+    </w:p>
+    <w:p>
+      <w:pPr>
+        <w:rPr>
+          <w:b/>
+          <w:sz w:val="36"/>
+          <w:szCs w:val="36"/>
+          <w:lang w:val="hu-HU"/>
+        </w:rPr>
+      </w:pPr>
+      <w:r>
+        <w:rPr>
+          <w:b/>
+          <w:sz w:val="36"/>
+          <w:szCs w:val="36"/>
+          <w:lang w:val="hu-HU"/>
+        </w:rPr>
+        <w:lastRenderedPageBreak/>
+        <w:t>Tartalomjegyzék:</w:t>
+      </w:r>
+    </w:p>
+    <w:p>
+      <w:pPr>
+        <w:rPr>
+          <w:lang w:val="hu-HU"/>
+        </w:rPr>
+      </w:pPr>
+      <w:r>
+        <w:rPr>
+          <w:lang w:val="hu-HU"/>
+        </w:rPr>
+        <w:t>Bevezető.................................................................................................................................................1</w:t>
+      </w:r>
+    </w:p>
+    <w:p>
+      <w:pPr>
+        <w:rPr>
+          <w:lang w:val="hu-HU"/>
+        </w:rPr>
+      </w:pPr>
+      <w:r>
+        <w:rPr>
+          <w:lang w:val="hu-HU"/>
+        </w:rPr>
+        <w:t>A projekt célja.........................................................................................................................................1</w:t>
+      </w:r>
+    </w:p>
+    <w:p>
+      <w:pPr>
+        <w:rPr>
+          <w:lang w:val="hu-HU"/>
+        </w:rPr>
+      </w:pPr>
+      <w:r>
+        <w:rPr>
+          <w:lang w:val="hu-HU"/>
+        </w:rPr>
+        <w:t>Követelmények.......................................................................................................................................2</w:t>
+      </w:r>
+    </w:p>
+    <w:p>
+      <w:pPr>
+        <w:rPr>
+          <w:lang w:val="hu-HU"/>
+        </w:rPr>
+      </w:pPr>
+    </w:p>
+    <w:p>
+      <w:pPr>
+        <w:rPr>
+          <w:lang w:val="hu-HU"/>
+        </w:rPr>
+      </w:pPr>
+    </w:p>
+    <w:p>
+      <w:pPr>
+        <w:rPr>
+          <w:lang w:val="hu-HU"/>
+        </w:rPr>
+      </w:pPr>
+    </w:p>
+    <w:p>
+      <w:pPr>
+        <w:rPr>
+          <w:lang w:val="hu-HU"/>
+        </w:rPr>
+      </w:pPr>
+    </w:p>
+    <w:p>
+      <w:pPr>
+        <w:rPr>
+          <w:lang w:val="hu-HU"/>
+        </w:rPr>
+      </w:pPr>
+    </w:p>
+    <w:p>
+      <w:pPr>
+        <w:rPr>
+          <w:lang w:val="hu-HU"/>
+        </w:rPr>
+      </w:pPr>
+    </w:p>
+    <w:p>
+      <w:pPr>
+        <w:rPr>
+          <w:lang w:val="hu-HU"/>
+        </w:rPr>
+      </w:pPr>
+    </w:p>
+    <w:p>
+      <w:pPr>
+        <w:rPr>
+          <w:lang w:val="hu-HU"/>
+        </w:rPr>
+      </w:pPr>
+    </w:p>
+    <w:p>
+      <w:pPr>
+        <w:rPr>
+          <w:lang w:val="hu-HU"/>
+        </w:rPr>
+      </w:pPr>
+    </w:p>
+    <w:p>
+      <w:pPr>
+        <w:rPr>
+          <w:lang w:val="hu-HU"/>
+        </w:rPr>
+      </w:pPr>
+    </w:p>
+    <w:p>
+      <w:pPr>
+        <w:rPr>
+          <w:lang w:val="hu-HU"/>
+        </w:rPr>
+      </w:pPr>
+    </w:p>
+    <w:p>
+      <w:pPr>
+        <w:rPr>
+          <w:lang w:val="hu-HU"/>
+        </w:rPr>
+      </w:pPr>
+    </w:p>
+    <w:p>
+      <w:pPr>
+        <w:rPr>
+          <w:lang w:val="hu-HU"/>
+        </w:rPr>
+      </w:pPr>
+    </w:p>
+    <w:p>
+      <w:pPr>
+        <w:rPr>
+          <w:lang w:val="hu-HU"/>
+        </w:rPr>
+      </w:pPr>
+    </w:p>
+    <w:p>
+      <w:pPr>
+        <w:rPr>
+          <w:lang w:val="hu-HU"/>
+        </w:rPr>
+      </w:pPr>
+    </w:p>
+    <w:p>
+      <w:pPr>
+        <w:rPr>
+          <w:lang w:val="hu-HU"/>
+        </w:rPr>
+      </w:pPr>
+    </w:p>
+    <w:p>
+      <w:pPr>
+        <w:rPr>
+          <w:lang w:val="hu-HU"/>
+        </w:rPr>
+      </w:pPr>
+    </w:p>
+    <w:p>
+      <w:pPr>
+        <w:rPr>
+          <w:lang w:val="hu-HU"/>
+        </w:rPr>
+      </w:pPr>
+    </w:p>
+    <w:p>
+      <w:pPr>
+        <w:rPr>
+          <w:lang w:val="hu-HU"/>
+        </w:rPr>
+      </w:pPr>
+    </w:p>
+    <w:p>
+      <w:pPr>
+        <w:rPr>
+          <w:lang w:val="hu-HU"/>
+        </w:rPr>
+      </w:pPr>
+    </w:p>
+    <w:p>
+      <w:pPr>
+        <w:rPr>
+          <w:lang w:val="hu-HU"/>
+        </w:rPr>
+      </w:pPr>
+    </w:p>
+    <w:p>
+      <w:pPr>
+        <w:rPr>
+          <w:lang w:val="hu-HU"/>
+        </w:rPr>
+      </w:pPr>
+    </w:p>
+    <w:p>
+      <w:pPr>
+        <w:rPr>
+          <w:lang w:val="hu-HU"/>
+        </w:rPr>
+      </w:pPr>
+    </w:p>
+    <w:p>
+      <w:pPr>
+        <w:rPr>
+          <w:lang w:val="hu-HU"/>
+        </w:rPr>
+      </w:pPr>
+    </w:p>
+    <w:p>
+      <w:pPr>
+        <w:rPr>
+          <w:lang w:val="hu-HU"/>
+        </w:rPr>
+      </w:pPr>
+    </w:p>
+    <w:p>
+      <w:pPr>
+        <w:rPr>
+          <w:lang w:val="hu-HU"/>
+        </w:rPr>
+      </w:pPr>
+    </w:p>
+    <w:p>
+      <w:pPr>
+        <w:rPr>
+          <w:b/>
+          <w:sz w:val="36"/>
+          <w:szCs w:val="36"/>
+          <w:lang w:val="hu-HU"/>
+        </w:rPr>
+      </w:pPr>
+      <w:r>
+        <w:rPr>
+          <w:b/>
+          <w:sz w:val="36"/>
+          <w:szCs w:val="36"/>
+          <w:lang w:val="hu-HU"/>
+        </w:rPr>
+        <w:lastRenderedPageBreak/>
+        <w:t>Bevezető</w:t>
+      </w:r>
+    </w:p>
+    <w:p>
+      <w:pPr>
+        <w:rPr>
+          <w:lang w:val="hu-HU"/>
+        </w:rPr>
+      </w:pPr>
+      <w:r>
+        <w:rPr>
+          <w:lang w:val="hu-HU"/>
+        </w:rPr>
+        <w:t>Napjainkban....</w:t>
+      </w:r>
+    </w:p>
+    <w:p>
+      <w:pPr>
+        <w:rPr>
+          <w:lang w:val="hu-HU"/>
+        </w:rPr>
+      </w:pPr>
+    </w:p>
+    <w:p>
+      <w:pPr>
+        <w:rPr>
+          <w:b/>
+          <w:sz w:val="36"/>
+          <w:szCs w:val="36"/>
+          <w:lang w:val="hu-HU"/>
+        </w:rPr>
+      </w:pPr>
+      <w:r>
+        <w:rPr>
+          <w:b/>
+          <w:sz w:val="36"/>
+          <w:szCs w:val="36"/>
+          <w:lang w:val="hu-HU"/>
+        </w:rPr>
+        <w:t>Projekt célja</w:t>
       </w:r>
     </w:p>
     <w:p>
@@ -215,14 +892,38 @@
     <w:p>
       <w:pPr>
         <w:rPr>
-          <w:lang w:val="hu-HU"/>
-        </w:rPr>
-      </w:pPr>
-      <w:r>
-        <w:rPr>
-          <w:lang w:val="hu-HU"/>
-        </w:rPr>
-        <w:t>A rendszer architektúrája:</w:t>
+          <w:b/>
+          <w:sz w:val="40"/>
+          <w:szCs w:val="40"/>
+          <w:lang w:val="hu-HU"/>
+        </w:rPr>
+      </w:pPr>
+      <w:r>
+        <w:rPr>
+          <w:b/>
+          <w:sz w:val="40"/>
+          <w:szCs w:val="40"/>
+          <w:lang w:val="hu-HU"/>
+        </w:rPr>
+        <w:t>Architektú</w:t>
+      </w:r>
+      <w:r>
+        <w:rPr>
+          <w:b/>
+          <w:sz w:val="40"/>
+          <w:szCs w:val="40"/>
+          <w:lang w:val="hu-HU"/>
+        </w:rPr>
+        <w:t>ra</w:t>
+      </w:r>
+      <w:r>
+        <w:rPr>
+          <w:b/>
+          <w:sz w:val="40"/>
+          <w:szCs w:val="40"/>
+          <w:lang w:val="hu-HU"/>
+        </w:rPr>
+        <w:t xml:space="preserve"> diagramm</w:t>
       </w:r>
     </w:p>
     <w:p>
@@ -234,14 +935,13 @@
       <w:r>
         <w:rPr>
           <w:noProof/>
-          <w:lang w:val="hu-HU" w:eastAsia="hu-HU"/>
-        </w:rPr>
-        <w:lastRenderedPageBreak/>
+          <w:lang w:val="en-US"/>
+        </w:rPr>
         <w:drawing>
-          <wp:inline distT="0" distB="0" distL="0" distR="0" wp14:anchorId="6E606998" wp14:editId="7256FA27">
-            <wp:extent cx="4000635" cy="5600889"/>
+          <wp:inline distT="0" distB="0" distL="0" distR="0" wp14:anchorId="18F5124E" wp14:editId="4DB429A8">
+            <wp:extent cx="3086100" cy="4686300"/>
             <wp:effectExtent l="0" t="0" r="0" b="0"/>
-            <wp:docPr id="2" name="Kép 2"/>
+            <wp:docPr id="7" name="Picture 7" descr="C:\Users\Jozsi\Downloads\Válassz.jpeg"/>
             <wp:cNvGraphicFramePr>
               <a:graphicFrameLocks xmlns:a="http://schemas.openxmlformats.org/drawingml/2006/main" noChangeAspect="1"/>
             </wp:cNvGraphicFramePr>
@@ -249,29 +949,36 @@
               <a:graphicData uri="http://schemas.openxmlformats.org/drawingml/2006/picture">
                 <pic:pic xmlns:pic="http://schemas.openxmlformats.org/drawingml/2006/picture">
                   <pic:nvPicPr>
-                    <pic:cNvPr id="2" name="Architektúra.png"/>
-                    <pic:cNvPicPr/>
+                    <pic:cNvPr id="0" name="Picture 1" descr="C:\Users\Jozsi\Downloads\Válassz.jpeg"/>
+                    <pic:cNvPicPr>
+                      <a:picLocks noChangeAspect="1" noChangeArrowheads="1"/>
+                    </pic:cNvPicPr>
                   </pic:nvPicPr>
                   <pic:blipFill>
-                    <a:blip r:embed="rId5">
+                    <a:blip r:embed="rId6">
                       <a:extLst>
                         <a:ext uri="{28A0092B-C50C-407E-A947-70E740481C1C}">
                           <a14:useLocalDpi xmlns:a14="http://schemas.microsoft.com/office/drawing/2010/main" val="0"/>
                         </a:ext>
                       </a:extLst>
                     </a:blip>
+                    <a:srcRect/>
                     <a:stretch>
                       <a:fillRect/>
                     </a:stretch>
                   </pic:blipFill>
-                  <pic:spPr>
+                  <pic:spPr bwMode="auto">
                     <a:xfrm>
                       <a:off x="0" y="0"/>
-                      <a:ext cx="4000635" cy="5600889"/>
+                      <a:ext cx="3086100" cy="4686300"/>
                     </a:xfrm>
                     <a:prstGeom prst="rect">
                       <a:avLst/>
                     </a:prstGeom>
+                    <a:noFill/>
+                    <a:ln>
+                      <a:noFill/>
+                    </a:ln>
                   </pic:spPr>
                 </pic:pic>
               </a:graphicData>
@@ -293,25 +1000,915 @@
           <w:lang w:val="hu-HU"/>
         </w:rPr>
       </w:pPr>
-      <w:r>
-        <w:rPr>
-          <w:lang w:val="hu-HU"/>
-        </w:rPr>
-        <w:t>A rendszer kezdetleges adatbázisa:</w:t>
-      </w:r>
+    </w:p>
+    <w:p>
+      <w:pPr>
+        <w:rPr>
+          <w:lang w:val="hu-HU"/>
+        </w:rPr>
+      </w:pPr>
+    </w:p>
+    <w:p>
+      <w:pPr>
+        <w:rPr>
+          <w:sz w:val="36"/>
+          <w:szCs w:val="36"/>
+          <w:lang w:val="hu-HU"/>
+        </w:rPr>
+      </w:pPr>
+    </w:p>
+    <w:p>
+      <w:pPr>
+        <w:rPr>
+          <w:b/>
+          <w:sz w:val="36"/>
+          <w:szCs w:val="36"/>
+          <w:lang w:val="hu-HU"/>
+        </w:rPr>
+      </w:pPr>
+      <w:r>
+        <w:rPr>
+          <w:b/>
+          <w:sz w:val="36"/>
+          <w:szCs w:val="36"/>
+          <w:lang w:val="hu-HU"/>
+        </w:rPr>
+        <w:t>Követelmények</w:t>
+      </w:r>
+    </w:p>
+    <w:p>
+      <w:pPr>
+        <w:rPr>
+          <w:b/>
+          <w:sz w:val="28"/>
+          <w:szCs w:val="28"/>
+          <w:lang w:val="hu-HU"/>
+        </w:rPr>
+      </w:pPr>
+      <w:r>
+        <w:rPr>
+          <w:b/>
+          <w:sz w:val="28"/>
+          <w:szCs w:val="28"/>
+          <w:lang w:val="hu-HU"/>
+        </w:rPr>
+        <w:t>Felhasználói követelmények</w:t>
+      </w:r>
+    </w:p>
+    <w:p>
+      <w:pPr>
+        <w:rPr>
+          <w:lang w:val="hu-HU"/>
+        </w:rPr>
+      </w:pPr>
+      <w:r>
+        <w:rPr>
+          <w:lang w:val="hu-HU"/>
+        </w:rPr>
+        <w:t>1.Regisztráció</w:t>
+      </w:r>
+    </w:p>
+    <w:p>
+      <w:pPr>
+        <w:rPr>
+          <w:lang w:val="hu-HU"/>
+        </w:rPr>
+      </w:pPr>
+      <w:r>
+        <w:rPr>
+          <w:lang w:val="hu-HU"/>
+        </w:rPr>
+        <w:t>2.</w:t>
+      </w:r>
+      <w:r>
+        <w:rPr>
+          <w:lang w:val="hu-HU"/>
+        </w:rPr>
+        <w:t>Felhasználói bejelentkezés</w:t>
+      </w:r>
+    </w:p>
+    <w:p>
+      <w:pPr>
+        <w:rPr>
+          <w:lang w:val="hu-HU"/>
+        </w:rPr>
+      </w:pPr>
+      <w:r>
+        <w:rPr>
+          <w:lang w:val="hu-HU"/>
+        </w:rPr>
+        <w:t>3</w:t>
+      </w:r>
+      <w:r>
+        <w:rPr>
+          <w:lang w:val="hu-HU"/>
+        </w:rPr>
+        <w:t>.</w:t>
+      </w:r>
+      <w:r>
+        <w:rPr>
+          <w:lang w:val="hu-HU"/>
+        </w:rPr>
+        <w:t>Admin</w:t>
+      </w:r>
+      <w:r>
+        <w:rPr>
+          <w:lang w:val="hu-HU"/>
+        </w:rPr>
+        <w:t xml:space="preserve"> bejelentkezés</w:t>
+      </w:r>
+    </w:p>
+    <w:p>
+      <w:pPr>
+        <w:rPr>
+          <w:lang w:val="hu-HU"/>
+        </w:rPr>
+      </w:pPr>
+      <w:r>
+        <w:rPr>
+          <w:lang w:val="hu-HU"/>
+        </w:rPr>
+        <w:t>4</w:t>
+      </w:r>
+      <w:r>
+        <w:rPr>
+          <w:lang w:val="hu-HU"/>
+        </w:rPr>
+        <w:t>.Felhasználó adatok</w:t>
+      </w:r>
+    </w:p>
+    <w:p>
+      <w:pPr>
+        <w:rPr>
+          <w:lang w:val="hu-HU"/>
+        </w:rPr>
+      </w:pPr>
+      <w:r>
+        <w:rPr>
+          <w:lang w:val="hu-HU"/>
+        </w:rPr>
+        <w:t>5</w:t>
+      </w:r>
+      <w:r>
+        <w:rPr>
+          <w:lang w:val="hu-HU"/>
+        </w:rPr>
+        <w:t>.</w:t>
+      </w:r>
+      <w:r>
+        <w:rPr>
+          <w:lang w:val="hu-HU"/>
+        </w:rPr>
+        <w:t>Kérdés kategóriák</w:t>
+      </w:r>
+    </w:p>
+    <w:p>
+      <w:pPr>
+        <w:rPr>
+          <w:lang w:val="hu-HU"/>
+        </w:rPr>
+      </w:pPr>
+      <w:r>
+        <w:rPr>
+          <w:lang w:val="hu-HU"/>
+        </w:rPr>
+        <w:t>6</w:t>
+      </w:r>
+      <w:r>
+        <w:rPr>
+          <w:lang w:val="hu-HU"/>
+        </w:rPr>
+        <w:t>.Kérdések szerkesztése</w:t>
+      </w:r>
+    </w:p>
+    <w:p>
+      <w:pPr>
+        <w:rPr>
+          <w:lang w:val="hu-HU"/>
+        </w:rPr>
+      </w:pPr>
+      <w:r>
+        <w:rPr>
+          <w:lang w:val="hu-HU"/>
+        </w:rPr>
+        <w:t>7</w:t>
+      </w:r>
+      <w:r>
+        <w:rPr>
+          <w:lang w:val="hu-HU"/>
+        </w:rPr>
+        <w:t>.Kvíz indítása</w:t>
+      </w:r>
+    </w:p>
+    <w:p>
+      <w:pPr>
+        <w:rPr>
+          <w:b/>
+          <w:sz w:val="28"/>
+          <w:szCs w:val="28"/>
+          <w:lang w:val="hu-HU"/>
+        </w:rPr>
+      </w:pPr>
+      <w:r>
+        <w:rPr>
+          <w:b/>
+          <w:sz w:val="28"/>
+          <w:szCs w:val="28"/>
+          <w:lang w:val="hu-HU"/>
+        </w:rPr>
+        <w:t>Rendszer követelmények</w:t>
+      </w:r>
+    </w:p>
+    <w:p>
+      <w:pPr>
+        <w:rPr>
+          <w:lang w:val="hu-HU"/>
+        </w:rPr>
+      </w:pPr>
+      <w:r>
+        <w:rPr>
+          <w:lang w:val="hu-HU"/>
+        </w:rPr>
+        <w:t>1. A felhasználó kitölti a regisztrációs ablakban lévő mezőket</w:t>
+      </w:r>
+    </w:p>
+    <w:p>
+      <w:pPr>
+        <w:ind w:left="720"/>
+        <w:rPr>
+          <w:lang w:val="hu-HU"/>
+        </w:rPr>
+      </w:pPr>
+      <w:r>
+        <w:rPr>
+          <w:lang w:val="hu-HU"/>
+        </w:rPr>
+        <w:t xml:space="preserve">1.1. </w:t>
+      </w:r>
+      <w:r>
+        <w:rPr>
+          <w:lang w:val="hu-HU"/>
+        </w:rPr>
+        <w:t>Validálási hiba esetén hi</w:t>
+      </w:r>
+      <w:r>
+        <w:rPr>
+          <w:lang w:val="hu-HU"/>
+        </w:rPr>
+        <w:t xml:space="preserve">baüzeneteket jelenít meg, amely </w:t>
+      </w:r>
+      <w:r>
+        <w:rPr>
+          <w:lang w:val="hu-HU"/>
+        </w:rPr>
+        <w:t>figyelmezteti és segíti a felhaszn</w:t>
+      </w:r>
+      <w:r>
+        <w:rPr>
+          <w:lang w:val="hu-HU"/>
+        </w:rPr>
+        <w:t xml:space="preserve">álót, hogy helyesen töltse ki a </w:t>
+      </w:r>
+      <w:r>
+        <w:rPr>
+          <w:lang w:val="hu-HU"/>
+        </w:rPr>
+        <w:t>mezőket</w:t>
+      </w:r>
+    </w:p>
+    <w:p>
+      <w:pPr>
+        <w:ind w:left="720"/>
+        <w:rPr>
+          <w:lang w:val="hu-HU"/>
+        </w:rPr>
+      </w:pPr>
+      <w:r>
+        <w:rPr>
+          <w:lang w:val="hu-HU"/>
+        </w:rPr>
+        <w:t xml:space="preserve">1.2. </w:t>
+      </w:r>
+      <w:r>
+        <w:rPr>
+          <w:lang w:val="hu-HU"/>
+        </w:rPr>
+        <w:t>Sikeres regisztráció</w:t>
+      </w:r>
+      <w:r>
+        <w:rPr>
+          <w:lang w:val="hu-HU"/>
+        </w:rPr>
+        <w:t xml:space="preserve"> esetén egy üzenetet kap a felhasználó, hogy sikeresen regisztrált és a megadott e-mail címen is értesítve lesz, hogy regisztrált az appikáción</w:t>
+      </w:r>
+    </w:p>
+    <w:p>
+      <w:pPr>
+        <w:rPr>
+          <w:lang w:val="hu-HU"/>
+        </w:rPr>
+      </w:pPr>
+      <w:r>
+        <w:rPr>
+          <w:lang w:val="hu-HU"/>
+        </w:rPr>
+        <w:t>2. Admin bejelentkezés esetén az admin létrehozni, szerkeszteni és törölni is tud kérdéseket.</w:t>
+      </w:r>
+    </w:p>
+    <w:p>
+      <w:pPr>
+        <w:rPr>
+          <w:lang w:val="en-US"/>
+        </w:rPr>
+      </w:pPr>
+      <w:r>
+        <w:rPr>
+          <w:lang w:val="en-US"/>
+        </w:rPr>
+        <w:t>4</w:t>
+      </w:r>
+      <w:r>
+        <w:rPr>
+          <w:lang w:val="en-US"/>
+        </w:rPr>
+        <w:t>.</w:t>
+      </w:r>
+      <w:r>
+        <w:rPr>
+          <w:lang w:val="en-US"/>
+        </w:rPr>
+        <w:t xml:space="preserve"> </w:t>
+      </w:r>
+      <w:proofErr w:type="spellStart"/>
+      <w:r>
+        <w:rPr>
+          <w:lang w:val="en-US"/>
+        </w:rPr>
+        <w:t>Felhasználó</w:t>
+      </w:r>
+      <w:proofErr w:type="spellEnd"/>
+      <w:r>
+        <w:rPr>
+          <w:lang w:val="en-US"/>
+        </w:rPr>
+        <w:t xml:space="preserve"> </w:t>
+      </w:r>
+      <w:proofErr w:type="spellStart"/>
+      <w:r>
+        <w:rPr>
+          <w:lang w:val="en-US"/>
+        </w:rPr>
+        <w:t>b</w:t>
+      </w:r>
+      <w:r>
+        <w:rPr>
+          <w:lang w:val="en-US"/>
+        </w:rPr>
+        <w:t>e</w:t>
+      </w:r>
+      <w:r>
+        <w:rPr>
+          <w:lang w:val="en-US"/>
+        </w:rPr>
+        <w:t>jelentkezés</w:t>
+      </w:r>
+      <w:proofErr w:type="spellEnd"/>
+      <w:r>
+        <w:rPr>
+          <w:lang w:val="en-US"/>
+        </w:rPr>
+        <w:t xml:space="preserve"> </w:t>
+      </w:r>
+      <w:proofErr w:type="spellStart"/>
+      <w:r>
+        <w:rPr>
+          <w:lang w:val="en-US"/>
+        </w:rPr>
+        <w:t>esetén</w:t>
+      </w:r>
+      <w:proofErr w:type="spellEnd"/>
+      <w:r>
+        <w:rPr>
+          <w:lang w:val="en-US"/>
+        </w:rPr>
+        <w:t xml:space="preserve"> </w:t>
+      </w:r>
+      <w:proofErr w:type="spellStart"/>
+      <w:r>
+        <w:rPr>
+          <w:lang w:val="en-US"/>
+        </w:rPr>
+        <w:t>egy</w:t>
+      </w:r>
+      <w:proofErr w:type="spellEnd"/>
+      <w:r>
+        <w:rPr>
+          <w:lang w:val="en-US"/>
+        </w:rPr>
+        <w:t xml:space="preserve"> </w:t>
+      </w:r>
+      <w:proofErr w:type="spellStart"/>
+      <w:r>
+        <w:rPr>
+          <w:lang w:val="en-US"/>
+        </w:rPr>
+        <w:t>létező</w:t>
+      </w:r>
+      <w:proofErr w:type="spellEnd"/>
+      <w:r>
+        <w:rPr>
+          <w:lang w:val="en-US"/>
+        </w:rPr>
+        <w:t xml:space="preserve"> </w:t>
+      </w:r>
+      <w:proofErr w:type="spellStart"/>
+      <w:r>
+        <w:rPr>
+          <w:lang w:val="en-US"/>
+        </w:rPr>
+        <w:t>felhasználó</w:t>
+      </w:r>
+      <w:proofErr w:type="spellEnd"/>
+      <w:r>
+        <w:rPr>
+          <w:lang w:val="en-US"/>
+        </w:rPr>
+        <w:t xml:space="preserve"> </w:t>
+      </w:r>
+      <w:proofErr w:type="spellStart"/>
+      <w:r>
+        <w:rPr>
+          <w:lang w:val="en-US"/>
+        </w:rPr>
+        <w:t>adataival</w:t>
+      </w:r>
+      <w:proofErr w:type="spellEnd"/>
+      <w:r>
+        <w:rPr>
+          <w:lang w:val="en-US"/>
+        </w:rPr>
+        <w:t xml:space="preserve"> a </w:t>
+      </w:r>
+      <w:proofErr w:type="spellStart"/>
+      <w:r>
+        <w:rPr>
+          <w:lang w:val="en-US"/>
+        </w:rPr>
+        <w:t>rendszer</w:t>
+      </w:r>
+      <w:proofErr w:type="spellEnd"/>
+      <w:r>
+        <w:rPr>
+          <w:lang w:val="en-US"/>
+        </w:rPr>
+        <w:t xml:space="preserve"> </w:t>
+      </w:r>
+      <w:proofErr w:type="spellStart"/>
+      <w:r>
+        <w:rPr>
+          <w:lang w:val="en-US"/>
+        </w:rPr>
+        <w:t>beléptet</w:t>
+      </w:r>
+      <w:proofErr w:type="spellEnd"/>
+      <w:r>
+        <w:rPr>
+          <w:lang w:val="en-US"/>
+        </w:rPr>
+        <w:t xml:space="preserve"> a </w:t>
+      </w:r>
+      <w:proofErr w:type="spellStart"/>
+      <w:r>
+        <w:rPr>
+          <w:lang w:val="en-US"/>
+        </w:rPr>
+        <w:t>felhasználó</w:t>
+      </w:r>
+      <w:proofErr w:type="spellEnd"/>
+      <w:r>
+        <w:rPr>
+          <w:lang w:val="en-US"/>
+        </w:rPr>
+        <w:t xml:space="preserve"> </w:t>
+      </w:r>
+      <w:proofErr w:type="spellStart"/>
+      <w:r>
+        <w:rPr>
+          <w:lang w:val="en-US"/>
+        </w:rPr>
+        <w:t>fiókjába</w:t>
+      </w:r>
+      <w:proofErr w:type="spellEnd"/>
+      <w:r>
+        <w:rPr>
+          <w:lang w:val="en-US"/>
+        </w:rPr>
+        <w:t xml:space="preserve">. </w:t>
+      </w:r>
+      <w:proofErr w:type="spellStart"/>
+      <w:r>
+        <w:rPr>
+          <w:lang w:val="en-US"/>
+        </w:rPr>
+        <w:t>Itt</w:t>
+      </w:r>
+      <w:proofErr w:type="spellEnd"/>
+      <w:r>
+        <w:rPr>
+          <w:lang w:val="en-US"/>
+        </w:rPr>
+        <w:t xml:space="preserve"> </w:t>
+      </w:r>
+      <w:proofErr w:type="spellStart"/>
+      <w:r>
+        <w:rPr>
+          <w:lang w:val="en-US"/>
+        </w:rPr>
+        <w:t>láthatja</w:t>
+      </w:r>
+      <w:proofErr w:type="spellEnd"/>
+      <w:r>
+        <w:rPr>
+          <w:lang w:val="en-US"/>
+        </w:rPr>
+        <w:t xml:space="preserve">, </w:t>
+      </w:r>
+      <w:proofErr w:type="spellStart"/>
+      <w:r>
+        <w:rPr>
+          <w:lang w:val="en-US"/>
+        </w:rPr>
+        <w:t>szerkesztheti</w:t>
+      </w:r>
+      <w:proofErr w:type="spellEnd"/>
+      <w:r>
+        <w:rPr>
+          <w:lang w:val="en-US"/>
+        </w:rPr>
+        <w:t xml:space="preserve"> </w:t>
+      </w:r>
+      <w:proofErr w:type="spellStart"/>
+      <w:proofErr w:type="gramStart"/>
+      <w:r>
+        <w:rPr>
+          <w:lang w:val="en-US"/>
+        </w:rPr>
+        <w:t>az</w:t>
+      </w:r>
+      <w:proofErr w:type="spellEnd"/>
+      <w:proofErr w:type="gramEnd"/>
+      <w:r>
+        <w:rPr>
+          <w:lang w:val="en-US"/>
+        </w:rPr>
+        <w:t xml:space="preserve"> </w:t>
+      </w:r>
+      <w:proofErr w:type="spellStart"/>
+      <w:r>
+        <w:rPr>
+          <w:lang w:val="en-US"/>
+        </w:rPr>
+        <w:t>adatait</w:t>
+      </w:r>
+      <w:proofErr w:type="spellEnd"/>
+      <w:r>
+        <w:rPr>
+          <w:lang w:val="en-US"/>
+        </w:rPr>
+        <w:t xml:space="preserve">, </w:t>
+      </w:r>
+      <w:proofErr w:type="spellStart"/>
+      <w:r>
+        <w:rPr>
+          <w:lang w:val="en-US"/>
+        </w:rPr>
+        <w:t>látja</w:t>
+      </w:r>
+      <w:proofErr w:type="spellEnd"/>
+      <w:r>
+        <w:rPr>
+          <w:lang w:val="en-US"/>
+        </w:rPr>
+        <w:t xml:space="preserve"> </w:t>
+      </w:r>
+      <w:proofErr w:type="spellStart"/>
+      <w:r>
+        <w:rPr>
+          <w:lang w:val="en-US"/>
+        </w:rPr>
+        <w:t>az</w:t>
+      </w:r>
+      <w:proofErr w:type="spellEnd"/>
+      <w:r>
+        <w:rPr>
+          <w:lang w:val="en-US"/>
+        </w:rPr>
+        <w:t xml:space="preserve"> </w:t>
+      </w:r>
+      <w:proofErr w:type="spellStart"/>
+      <w:r>
+        <w:rPr>
+          <w:lang w:val="en-US"/>
+        </w:rPr>
+        <w:t>eddigi</w:t>
+      </w:r>
+      <w:proofErr w:type="spellEnd"/>
+      <w:r>
+        <w:rPr>
+          <w:lang w:val="en-US"/>
+        </w:rPr>
+        <w:t xml:space="preserve"> </w:t>
+      </w:r>
+      <w:proofErr w:type="spellStart"/>
+      <w:r>
+        <w:rPr>
+          <w:lang w:val="en-US"/>
+        </w:rPr>
+        <w:t>pontszámait</w:t>
+      </w:r>
+      <w:proofErr w:type="spellEnd"/>
+      <w:r>
+        <w:rPr>
+          <w:lang w:val="en-US"/>
+        </w:rPr>
+        <w:t xml:space="preserve">, </w:t>
+      </w:r>
+      <w:proofErr w:type="spellStart"/>
+      <w:r>
+        <w:rPr>
+          <w:lang w:val="en-US"/>
+        </w:rPr>
+        <w:t>tud</w:t>
+      </w:r>
+      <w:proofErr w:type="spellEnd"/>
+      <w:r>
+        <w:rPr>
+          <w:lang w:val="en-US"/>
+        </w:rPr>
+        <w:t xml:space="preserve"> </w:t>
+      </w:r>
+      <w:proofErr w:type="spellStart"/>
+      <w:r>
+        <w:rPr>
+          <w:lang w:val="en-US"/>
+        </w:rPr>
+        <w:t>kérdéseket</w:t>
+      </w:r>
+      <w:proofErr w:type="spellEnd"/>
+      <w:r>
+        <w:rPr>
+          <w:lang w:val="en-US"/>
+        </w:rPr>
+        <w:t xml:space="preserve"> </w:t>
+      </w:r>
+      <w:proofErr w:type="spellStart"/>
+      <w:r>
+        <w:rPr>
+          <w:lang w:val="en-US"/>
+        </w:rPr>
+        <w:t>létrehozni</w:t>
+      </w:r>
+      <w:proofErr w:type="spellEnd"/>
+      <w:r>
+        <w:rPr>
+          <w:lang w:val="en-US"/>
+        </w:rPr>
+        <w:t xml:space="preserve"> </w:t>
+      </w:r>
+      <w:proofErr w:type="spellStart"/>
+      <w:r>
+        <w:rPr>
+          <w:lang w:val="en-US"/>
+        </w:rPr>
+        <w:t>és</w:t>
+      </w:r>
+      <w:proofErr w:type="spellEnd"/>
+      <w:r>
+        <w:rPr>
+          <w:lang w:val="en-US"/>
+        </w:rPr>
+        <w:t xml:space="preserve"> </w:t>
+      </w:r>
+      <w:proofErr w:type="spellStart"/>
+      <w:r>
+        <w:rPr>
+          <w:lang w:val="en-US"/>
+        </w:rPr>
+        <w:t>játékot</w:t>
+      </w:r>
+      <w:proofErr w:type="spellEnd"/>
+      <w:r>
+        <w:rPr>
+          <w:lang w:val="en-US"/>
+        </w:rPr>
+        <w:t xml:space="preserve"> </w:t>
+      </w:r>
+      <w:proofErr w:type="spellStart"/>
+      <w:r>
+        <w:rPr>
+          <w:lang w:val="en-US"/>
+        </w:rPr>
+        <w:t>indítani</w:t>
+      </w:r>
+      <w:proofErr w:type="spellEnd"/>
+      <w:r>
+        <w:rPr>
+          <w:lang w:val="en-US"/>
+        </w:rPr>
+        <w:t>.</w:t>
+      </w:r>
+    </w:p>
+    <w:p>
+      <w:pPr>
+        <w:rPr>
+          <w:lang w:val="en-US"/>
+        </w:rPr>
+      </w:pPr>
+      <w:proofErr w:type="gramStart"/>
+      <w:r>
+        <w:rPr>
+          <w:lang w:val="en-US"/>
+        </w:rPr>
+        <w:t>4.</w:t>
+      </w:r>
+      <w:r>
+        <w:rPr>
+          <w:lang w:val="en-US"/>
+        </w:rPr>
+        <w:t>Minden</w:t>
+      </w:r>
+      <w:proofErr w:type="gramEnd"/>
+      <w:r>
+        <w:rPr>
+          <w:lang w:val="en-US"/>
+        </w:rPr>
+        <w:t xml:space="preserve"> </w:t>
+      </w:r>
+      <w:proofErr w:type="spellStart"/>
+      <w:r>
+        <w:rPr>
+          <w:lang w:val="en-US"/>
+        </w:rPr>
+        <w:t>kérdés</w:t>
+      </w:r>
+      <w:proofErr w:type="spellEnd"/>
+      <w:r>
+        <w:rPr>
+          <w:lang w:val="en-US"/>
+        </w:rPr>
+        <w:t xml:space="preserve"> </w:t>
+      </w:r>
+      <w:proofErr w:type="spellStart"/>
+      <w:r>
+        <w:rPr>
+          <w:lang w:val="en-US"/>
+        </w:rPr>
+        <w:t>egy</w:t>
+      </w:r>
+      <w:proofErr w:type="spellEnd"/>
+      <w:r>
+        <w:rPr>
+          <w:lang w:val="en-US"/>
+        </w:rPr>
+        <w:t>-</w:t>
+      </w:r>
+      <w:r>
+        <w:rPr>
+          <w:lang w:val="hu-HU"/>
+        </w:rPr>
+        <w:t>egy különböző kategóriába sorolható. A felhasználó</w:t>
+      </w:r>
+      <w:r>
+        <w:rPr>
+          <w:lang w:val="en-US"/>
+        </w:rPr>
+        <w:t>/admin</w:t>
+      </w:r>
+      <w:r>
+        <w:rPr>
+          <w:lang w:val="hu-HU"/>
+        </w:rPr>
+        <w:t xml:space="preserve"> kérdés létrehozása esetén kiválasztják a kérdésnek megfelelő kategóriát</w:t>
+      </w:r>
+    </w:p>
+    <w:p>
+      <w:pPr>
+        <w:rPr>
+          <w:lang w:val="hu-HU"/>
+        </w:rPr>
+      </w:pPr>
+      <w:r>
+        <w:rPr>
+          <w:lang w:val="hu-HU"/>
+        </w:rPr>
+        <w:t>5.</w:t>
+      </w:r>
+      <w:r>
+        <w:rPr>
+          <w:lang w:val="hu-HU"/>
+        </w:rPr>
+        <w:t>Játék indításakor ki lehet választani kategóriákat, hogy milyen kategóriájú kérdéseket szeretnénk a játékba</w:t>
+      </w:r>
+    </w:p>
+    <w:p>
+      <w:pPr>
+        <w:rPr>
+          <w:lang w:val="hu-HU"/>
+        </w:rPr>
+      </w:pPr>
+      <w:r>
+        <w:rPr>
+          <w:lang w:val="hu-HU"/>
+        </w:rPr>
+        <w:t>6. Játék végén a játékos megnézheti a helyes és az általa helyesnek gondolt választ a kérdésekre, illetve az elért pontszámát a teljesített kvízen.</w:t>
+      </w:r>
+    </w:p>
+    <w:p>
+      <w:pPr>
+        <w:rPr>
+          <w:lang w:val="hu-HU"/>
+        </w:rPr>
+      </w:pPr>
+    </w:p>
+    <w:p>
+      <w:pPr>
+        <w:rPr>
+          <w:b/>
+          <w:sz w:val="36"/>
+          <w:szCs w:val="36"/>
+          <w:lang w:val="hu-HU"/>
+        </w:rPr>
+      </w:pPr>
+      <w:r>
+        <w:rPr>
+          <w:b/>
+          <w:sz w:val="36"/>
+          <w:szCs w:val="36"/>
+          <w:lang w:val="hu-HU"/>
+        </w:rPr>
+        <w:t>Nem funkcionális követelmények</w:t>
+      </w:r>
+    </w:p>
+    <w:p>
+      <w:pPr>
+        <w:rPr>
+          <w:b/>
+          <w:sz w:val="36"/>
+          <w:szCs w:val="36"/>
+          <w:lang w:val="en-US"/>
+        </w:rPr>
+      </w:pPr>
       <w:bookmarkStart w:id="0" w:name="_GoBack"/>
       <w:bookmarkEnd w:id="0"/>
     </w:p>
     <w:p>
       <w:pPr>
         <w:rPr>
+          <w:b/>
+          <w:sz w:val="36"/>
+          <w:szCs w:val="36"/>
+          <w:lang w:val="en-US"/>
+        </w:rPr>
+      </w:pPr>
+    </w:p>
+    <w:p>
+      <w:pPr>
+        <w:rPr>
+          <w:b/>
+          <w:sz w:val="36"/>
+          <w:szCs w:val="36"/>
+          <w:lang w:val="hu-HU"/>
+        </w:rPr>
+      </w:pPr>
+      <w:r>
+        <w:rPr>
+          <w:b/>
+          <w:sz w:val="36"/>
+          <w:szCs w:val="36"/>
+          <w:lang w:val="hu-HU"/>
+        </w:rPr>
+        <w:t xml:space="preserve">A </w:t>
+      </w:r>
+      <w:r>
+        <w:rPr>
+          <w:b/>
+          <w:sz w:val="36"/>
+          <w:szCs w:val="36"/>
+          <w:lang w:val="hu-HU"/>
+        </w:rPr>
+        <w:t>rendszer kezdetleges adatbázisa</w:t>
+      </w:r>
+    </w:p>
+    <w:p>
+      <w:pPr>
+        <w:rPr>
           <w:lang w:val="hu-HU"/>
         </w:rPr>
       </w:pPr>
       <w:r>
         <w:rPr>
           <w:noProof/>
-          <w:lang w:val="hu-HU" w:eastAsia="hu-HU"/>
+          <w:lang w:val="en-US"/>
         </w:rPr>
         <w:lastRenderedPageBreak/>
         <w:drawing>
@@ -330,7 +1927,7 @@
                     <pic:cNvPicPr/>
                   </pic:nvPicPr>
                   <pic:blipFill>
-                    <a:blip r:embed="rId6">
+                    <a:blip r:embed="rId7">
                       <a:extLst>
                         <a:ext uri="{28A0092B-C50C-407E-A947-70E740481C1C}">
                           <a14:useLocalDpi xmlns:a14="http://schemas.microsoft.com/office/drawing/2010/main" val="0"/>
@@ -386,7 +1983,7 @@
       <w:r>
         <w:rPr>
           <w:noProof/>
-          <w:lang w:val="hu-HU" w:eastAsia="hu-HU"/>
+          <w:lang w:val="en-US"/>
         </w:rPr>
         <w:lastRenderedPageBreak/>
         <w:drawing>
@@ -405,7 +2002,7 @@
                     <pic:cNvPicPr/>
                   </pic:nvPicPr>
                   <pic:blipFill>
-                    <a:blip r:embed="rId7" cstate="print">
+                    <a:blip r:embed="rId8" cstate="print">
                       <a:extLst>
                         <a:ext uri="{28A0092B-C50C-407E-A947-70E740481C1C}">
                           <a14:useLocalDpi xmlns:a14="http://schemas.microsoft.com/office/drawing/2010/main" val="0"/>
@@ -434,7 +2031,7 @@
       <w:r>
         <w:rPr>
           <w:noProof/>
-          <w:lang w:val="hu-HU" w:eastAsia="hu-HU"/>
+          <w:lang w:val="en-US"/>
         </w:rPr>
         <w:drawing>
           <wp:inline distT="0" distB="0" distL="0" distR="0" wp14:anchorId="134DB40F" wp14:editId="21628F19">
@@ -452,7 +2049,7 @@
                     <pic:cNvPicPr/>
                   </pic:nvPicPr>
                   <pic:blipFill>
-                    <a:blip r:embed="rId8" cstate="print">
+                    <a:blip r:embed="rId9" cstate="print">
                       <a:extLst>
                         <a:ext uri="{28A0092B-C50C-407E-A947-70E740481C1C}">
                           <a14:useLocalDpi xmlns:a14="http://schemas.microsoft.com/office/drawing/2010/main" val="0"/>
@@ -481,7 +2078,7 @@
       <w:r>
         <w:rPr>
           <w:noProof/>
-          <w:lang w:val="hu-HU" w:eastAsia="hu-HU"/>
+          <w:lang w:val="en-US"/>
         </w:rPr>
         <w:lastRenderedPageBreak/>
         <w:drawing>
@@ -500,7 +2097,7 @@
                     <pic:cNvPicPr/>
                   </pic:nvPicPr>
                   <pic:blipFill>
-                    <a:blip r:embed="rId9" cstate="print">
+                    <a:blip r:embed="rId10" cstate="print">
                       <a:extLst>
                         <a:ext uri="{28A0092B-C50C-407E-A947-70E740481C1C}">
                           <a14:useLocalDpi xmlns:a14="http://schemas.microsoft.com/office/drawing/2010/main" val="0"/>
@@ -639,112 +2236,6 @@
         </w:rPr>
       </w:pPr>
     </w:p>
-    <w:p>
-      <w:pPr>
-        <w:rPr>
-          <w:lang w:val="hu-HU"/>
-        </w:rPr>
-      </w:pPr>
-    </w:p>
-    <w:p>
-      <w:pPr>
-        <w:rPr>
-          <w:lang w:val="hu-HU"/>
-        </w:rPr>
-      </w:pPr>
-    </w:p>
-    <w:p>
-      <w:pPr>
-        <w:rPr>
-          <w:lang w:val="hu-HU"/>
-        </w:rPr>
-      </w:pPr>
-      <w:r>
-        <w:rPr>
-          <w:lang w:val="hu-HU"/>
-        </w:rPr>
-        <w:t>Csoporttagok:</w:t>
-      </w:r>
-    </w:p>
-    <w:p>
-      <w:pPr>
-        <w:rPr>
-          <w:lang w:val="hu-HU"/>
-        </w:rPr>
-      </w:pPr>
-      <w:r>
-        <w:rPr>
-          <w:lang w:val="hu-HU"/>
-        </w:rPr>
-        <w:t>Sárkány Illés Sámuel</w:t>
-      </w:r>
-    </w:p>
-    <w:p>
-      <w:pPr>
-        <w:rPr>
-          <w:lang w:val="hu-HU"/>
-        </w:rPr>
-      </w:pPr>
-      <w:r>
-        <w:rPr>
-          <w:lang w:val="hu-HU"/>
-        </w:rPr>
-        <w:t>Mikló József Péter</w:t>
-      </w:r>
-    </w:p>
-    <w:p>
-      <w:pPr>
-        <w:rPr>
-          <w:lang w:val="hu-HU"/>
-        </w:rPr>
-      </w:pPr>
-      <w:r>
-        <w:rPr>
-          <w:lang w:val="hu-HU"/>
-        </w:rPr>
-        <w:t>Bartha Róbert Dezső</w:t>
-      </w:r>
-    </w:p>
-    <w:p>
-      <w:pPr>
-        <w:rPr>
-          <w:lang w:val="hu-HU"/>
-        </w:rPr>
-      </w:pPr>
-    </w:p>
-    <w:p>
-      <w:pPr>
-        <w:rPr>
-          <w:lang w:val="hu-HU"/>
-        </w:rPr>
-      </w:pPr>
-      <w:r>
-        <w:rPr>
-          <w:lang w:val="hu-HU"/>
-        </w:rPr>
-        <w:t>Tantárgy:</w:t>
-      </w:r>
-    </w:p>
-    <w:p>
-      <w:pPr>
-        <w:rPr>
-          <w:lang w:val="hu-HU"/>
-        </w:rPr>
-      </w:pPr>
-      <w:r>
-        <w:rPr>
-          <w:lang w:val="hu-HU"/>
-        </w:rPr>
-        <w:t>Szoftver rendszerek tervezése,Sapientia,2022</w:t>
-      </w:r>
-    </w:p>
-    <w:p>
-      <w:pPr>
-        <w:rPr>
-          <w:lang w:val="hu-HU"/>
-        </w:rPr>
-      </w:pPr>
-    </w:p>
     <w:sectPr>
       <w:pgSz w:w="11906" w:h="16838"/>
       <w:pgMar w:top="1440" w:right="1440" w:bottom="1440" w:left="1440" w:header="708" w:footer="708" w:gutter="0"/>
@@ -756,7 +2247,7 @@
 </file>
 
 <file path=word/styles.xml><?xml version="1.0" encoding="utf-8"?>
-<w:styles xmlns:mc="http://schemas.openxmlformats.org/markup-compatibility/2006" xmlns:r="http://schemas.openxmlformats.org/officeDocument/2006/relationships" xmlns:w="http://schemas.openxmlformats.org/wordprocessingml/2006/main" xmlns:w14="http://schemas.microsoft.com/office/word/2010/wordml" xmlns:w15="http://schemas.microsoft.com/office/word/2012/wordml" xmlns:w16se="http://schemas.microsoft.com/office/word/2015/wordml/symex" mc:Ignorable="w14 w15 w16se">
+<w:styles xmlns:mc="http://schemas.openxmlformats.org/markup-compatibility/2006" xmlns:r="http://schemas.openxmlformats.org/officeDocument/2006/relationships" xmlns:w="http://schemas.openxmlformats.org/wordprocessingml/2006/main" xmlns:w14="http://schemas.microsoft.com/office/word/2010/wordml" mc:Ignorable="w14">
   <w:docDefaults>
     <w:rPrDefault>
       <w:rPr>
@@ -772,390 +2263,156 @@
       </w:pPr>
     </w:pPrDefault>
   </w:docDefaults>
-  <w:latentStyles w:defLockedState="0" w:defUIPriority="99" w:defSemiHidden="0" w:defUnhideWhenUsed="0" w:defQFormat="0" w:count="371">
-    <w:lsdException w:name="Normal" w:uiPriority="0" w:qFormat="1"/>
-    <w:lsdException w:name="heading 1" w:uiPriority="9" w:qFormat="1"/>
-    <w:lsdException w:name="heading 2" w:semiHidden="1" w:uiPriority="9" w:unhideWhenUsed="1" w:qFormat="1"/>
-    <w:lsdException w:name="heading 3" w:semiHidden="1" w:uiPriority="9" w:unhideWhenUsed="1" w:qFormat="1"/>
-    <w:lsdException w:name="heading 4" w:semiHidden="1" w:uiPriority="9" w:unhideWhenUsed="1" w:qFormat="1"/>
-    <w:lsdException w:name="heading 5" w:semiHidden="1" w:uiPriority="9" w:unhideWhenUsed="1" w:qFormat="1"/>
-    <w:lsdException w:name="heading 6" w:semiHidden="1" w:uiPriority="9" w:unhideWhenUsed="1" w:qFormat="1"/>
-    <w:lsdException w:name="heading 7" w:semiHidden="1" w:uiPriority="9" w:unhideWhenUsed="1" w:qFormat="1"/>
-    <w:lsdException w:name="heading 8" w:semiHidden="1" w:uiPriority="9" w:unhideWhenUsed="1" w:qFormat="1"/>
-    <w:lsdException w:name="heading 9" w:semiHidden="1" w:uiPriority="9" w:unhideWhenUsed="1" w:qFormat="1"/>
-    <w:lsdException w:name="index 1" w:semiHidden="1" w:unhideWhenUsed="1"/>
-    <w:lsdException w:name="index 2" w:semiHidden="1" w:unhideWhenUsed="1"/>
-    <w:lsdException w:name="index 3" w:semiHidden="1" w:unhideWhenUsed="1"/>
-    <w:lsdException w:name="index 4" w:semiHidden="1" w:unhideWhenUsed="1"/>
-    <w:lsdException w:name="index 5" w:semiHidden="1" w:unhideWhenUsed="1"/>
-    <w:lsdException w:name="index 6" w:semiHidden="1" w:unhideWhenUsed="1"/>
-    <w:lsdException w:name="index 7" w:semiHidden="1" w:unhideWhenUsed="1"/>
-    <w:lsdException w:name="index 8" w:semiHidden="1" w:unhideWhenUsed="1"/>
-    <w:lsdException w:name="index 9" w:semiHidden="1" w:unhideWhenUsed="1"/>
-    <w:lsdException w:name="toc 1" w:semiHidden="1" w:uiPriority="39" w:unhideWhenUsed="1"/>
-    <w:lsdException w:name="toc 2" w:semiHidden="1" w:uiPriority="39" w:unhideWhenUsed="1"/>
-    <w:lsdException w:name="toc 3" w:semiHidden="1" w:uiPriority="39" w:unhideWhenUsed="1"/>
-    <w:lsdException w:name="toc 4" w:semiHidden="1" w:uiPriority="39" w:unhideWhenUsed="1"/>
-    <w:lsdException w:name="toc 5" w:semiHidden="1" w:uiPriority="39" w:unhideWhenUsed="1"/>
-    <w:lsdException w:name="toc 6" w:semiHidden="1" w:uiPriority="39" w:unhideWhenUsed="1"/>
-    <w:lsdException w:name="toc 7" w:semiHidden="1" w:uiPriority="39" w:unhideWhenUsed="1"/>
-    <w:lsdException w:name="toc 8" w:semiHidden="1" w:uiPriority="39" w:unhideWhenUsed="1"/>
-    <w:lsdException w:name="toc 9" w:semiHidden="1" w:uiPriority="39" w:unhideWhenUsed="1"/>
-    <w:lsdException w:name="Normal Indent" w:semiHidden="1" w:unhideWhenUsed="1"/>
-    <w:lsdException w:name="footnote text" w:semiHidden="1" w:unhideWhenUsed="1"/>
-    <w:lsdException w:name="annotation text" w:semiHidden="1" w:unhideWhenUsed="1"/>
-    <w:lsdException w:name="header" w:semiHidden="1" w:unhideWhenUsed="1"/>
-    <w:lsdException w:name="footer" w:semiHidden="1" w:unhideWhenUsed="1"/>
-    <w:lsdException w:name="index heading" w:semiHidden="1" w:unhideWhenUsed="1"/>
-    <w:lsdException w:name="caption" w:semiHidden="1" w:uiPriority="35" w:unhideWhenUsed="1" w:qFormat="1"/>
-    <w:lsdException w:name="table of figures" w:semiHidden="1" w:unhideWhenUsed="1"/>
-    <w:lsdException w:name="envelope address" w:semiHidden="1" w:unhideWhenUsed="1"/>
-    <w:lsdException w:name="envelope return" w:semiHidden="1" w:unhideWhenUsed="1"/>
-    <w:lsdException w:name="footnote reference" w:semiHidden="1" w:unhideWhenUsed="1"/>
-    <w:lsdException w:name="annotation reference" w:semiHidden="1" w:unhideWhenUsed="1"/>
-    <w:lsdException w:name="line number" w:semiHidden="1" w:unhideWhenUsed="1"/>
-    <w:lsdException w:name="page number" w:semiHidden="1" w:unhideWhenUsed="1"/>
-    <w:lsdException w:name="endnote reference" w:semiHidden="1" w:unhideWhenUsed="1"/>
-    <w:lsdException w:name="endnote text" w:semiHidden="1" w:unhideWhenUsed="1"/>
-    <w:lsdException w:name="table of authorities" w:semiHidden="1" w:unhideWhenUsed="1"/>
-    <w:lsdException w:name="macro" w:semiHidden="1" w:unhideWhenUsed="1"/>
-    <w:lsdException w:name="toa heading" w:semiHidden="1" w:unhideWhenUsed="1"/>
-    <w:lsdException w:name="List" w:semiHidden="1" w:unhideWhenUsed="1"/>
-    <w:lsdException w:name="List Bullet" w:semiHidden="1" w:unhideWhenUsed="1"/>
-    <w:lsdException w:name="List Number" w:semiHidden="1" w:unhideWhenUsed="1"/>
-    <w:lsdException w:name="List 2" w:semiHidden="1" w:unhideWhenUsed="1"/>
-    <w:lsdException w:name="List 3" w:semiHidden="1" w:unhideWhenUsed="1"/>
-    <w:lsdException w:name="List 4" w:semiHidden="1" w:unhideWhenUsed="1"/>
-    <w:lsdException w:name="List 5" w:semiHidden="1" w:unhideWhenUsed="1"/>
-    <w:lsdException w:name="List Bullet 2" w:semiHidden="1" w:unhideWhenUsed="1"/>
-    <w:lsdException w:name="List Bullet 3" w:semiHidden="1" w:unhideWhenUsed="1"/>
-    <w:lsdException w:name="List Bullet 4" w:semiHidden="1" w:unhideWhenUsed="1"/>
-    <w:lsdException w:name="List Bullet 5" w:semiHidden="1" w:unhideWhenUsed="1"/>
-    <w:lsdException w:name="List Number 2" w:semiHidden="1" w:unhideWhenUsed="1"/>
-    <w:lsdException w:name="List Number 3" w:semiHidden="1" w:unhideWhenUsed="1"/>
-    <w:lsdException w:name="List Number 4" w:semiHidden="1" w:unhideWhenUsed="1"/>
-    <w:lsdException w:name="List Number 5" w:semiHidden="1" w:unhideWhenUsed="1"/>
-    <w:lsdException w:name="Title" w:uiPriority="10" w:qFormat="1"/>
-    <w:lsdException w:name="Closing" w:semiHidden="1" w:unhideWhenUsed="1"/>
-    <w:lsdException w:name="Signature" w:semiHidden="1" w:unhideWhenUsed="1"/>
-    <w:lsdException w:name="Default Paragraph Font" w:semiHidden="1" w:uiPriority="1" w:unhideWhenUsed="1"/>
-    <w:lsdException w:name="Body Text" w:semiHidden="1" w:unhideWhenUsed="1"/>
-    <w:lsdException w:name="Body Text Indent" w:semiHidden="1" w:unhideWhenUsed="1"/>
-    <w:lsdException w:name="List Continue" w:semiHidden="1" w:unhideWhenUsed="1"/>
-    <w:lsdException w:name="List Continue 2" w:semiHidden="1" w:unhideWhenUsed="1"/>
-    <w:lsdException w:name="List Continue 3" w:semiHidden="1" w:unhideWhenUsed="1"/>
-    <w:lsdException w:name="List Continue 4" w:semiHidden="1" w:unhideWhenUsed="1"/>
-    <w:lsdException w:name="List Continue 5" w:semiHidden="1" w:unhideWhenUsed="1"/>
-    <w:lsdException w:name="Message Header" w:semiHidden="1" w:unhideWhenUsed="1"/>
-    <w:lsdException w:name="Subtitle" w:uiPriority="11" w:qFormat="1"/>
-    <w:lsdException w:name="Salutation" w:semiHidden="1" w:unhideWhenUsed="1"/>
-    <w:lsdException w:name="Date" w:semiHidden="1" w:unhideWhenUsed="1"/>
-    <w:lsdException w:name="Body Text First Indent" w:semiHidden="1" w:unhideWhenUsed="1"/>
-    <w:lsdException w:name="Body Text First Indent 2" w:semiHidden="1" w:unhideWhenUsed="1"/>
-    <w:lsdException w:name="Note Heading" w:semiHidden="1" w:unhideWhenUsed="1"/>
-    <w:lsdException w:name="Body Text 2" w:semiHidden="1" w:unhideWhenUsed="1"/>
-    <w:lsdException w:name="Body Text 3" w:semiHidden="1" w:unhideWhenUsed="1"/>
-    <w:lsdException w:name="Body Text Indent 2" w:semiHidden="1" w:unhideWhenUsed="1"/>
-    <w:lsdException w:name="Body Text Indent 3" w:semiHidden="1" w:unhideWhenUsed="1"/>
-    <w:lsdException w:name="Block Text" w:semiHidden="1" w:unhideWhenUsed="1"/>
-    <w:lsdException w:name="Hyperlink" w:semiHidden="1" w:unhideWhenUsed="1"/>
-    <w:lsdException w:name="FollowedHyperlink" w:semiHidden="1" w:unhideWhenUsed="1"/>
-    <w:lsdException w:name="Strong" w:uiPriority="22" w:qFormat="1"/>
-    <w:lsdException w:name="Emphasis" w:uiPriority="20" w:qFormat="1"/>
-    <w:lsdException w:name="Document Map" w:semiHidden="1" w:unhideWhenUsed="1"/>
-    <w:lsdException w:name="Plain Text" w:semiHidden="1" w:unhideWhenUsed="1"/>
-    <w:lsdException w:name="E-mail Signature" w:semiHidden="1" w:unhideWhenUsed="1"/>
-    <w:lsdException w:name="HTML Top of Form" w:semiHidden="1" w:unhideWhenUsed="1"/>
-    <w:lsdException w:name="HTML Bottom of Form" w:semiHidden="1" w:unhideWhenUsed="1"/>
-    <w:lsdException w:name="Normal (Web)" w:semiHidden="1" w:unhideWhenUsed="1"/>
-    <w:lsdException w:name="HTML Acronym" w:semiHidden="1" w:unhideWhenUsed="1"/>
-    <w:lsdException w:name="HTML Address" w:semiHidden="1" w:unhideWhenUsed="1"/>
-    <w:lsdException w:name="HTML Cite" w:semiHidden="1" w:unhideWhenUsed="1"/>
-    <w:lsdException w:name="HTML Code" w:semiHidden="1" w:unhideWhenUsed="1"/>
-    <w:lsdException w:name="HTML Definition" w:semiHidden="1" w:unhideWhenUsed="1"/>
-    <w:lsdException w:name="HTML Keyboard" w:semiHidden="1" w:unhideWhenUsed="1"/>
-    <w:lsdException w:name="HTML Preformatted" w:semiHidden="1" w:unhideWhenUsed="1"/>
-    <w:lsdException w:name="HTML Sample" w:semiHidden="1" w:unhideWhenUsed="1"/>
-    <w:lsdException w:name="HTML Typewriter" w:semiHidden="1" w:unhideWhenUsed="1"/>
-    <w:lsdException w:name="HTML Variable" w:semiHidden="1" w:unhideWhenUsed="1"/>
-    <w:lsdException w:name="Normal Table" w:semiHidden="1" w:unhideWhenUsed="1"/>
-    <w:lsdException w:name="annotation subject" w:semiHidden="1" w:unhideWhenUsed="1"/>
-    <w:lsdException w:name="No List" w:semiHidden="1" w:unhideWhenUsed="1"/>
-    <w:lsdException w:name="Outline List 1" w:semiHidden="1" w:unhideWhenUsed="1"/>
-    <w:lsdException w:name="Outline List 2" w:semiHidden="1" w:unhideWhenUsed="1"/>
-    <w:lsdException w:name="Outline List 3" w:semiHidden="1" w:unhideWhenUsed="1"/>
-    <w:lsdException w:name="Table Simple 1" w:semiHidden="1" w:unhideWhenUsed="1"/>
-    <w:lsdException w:name="Table Simple 2" w:semiHidden="1" w:unhideWhenUsed="1"/>
-    <w:lsdException w:name="Table Simple 3" w:semiHidden="1" w:unhideWhenUsed="1"/>
-    <w:lsdException w:name="Table Classic 1" w:semiHidden="1" w:unhideWhenUsed="1"/>
-    <w:lsdException w:name="Table Classic 2" w:semiHidden="1" w:unhideWhenUsed="1"/>
-    <w:lsdException w:name="Table Classic 3" w:semiHidden="1" w:unhideWhenUsed="1"/>
-    <w:lsdException w:name="Table Classic 4" w:semiHidden="1" w:unhideWhenUsed="1"/>
-    <w:lsdException w:name="Table Colorful 1" w:semiHidden="1" w:unhideWhenUsed="1"/>
-    <w:lsdException w:name="Table Colorful 2" w:semiHidden="1" w:unhideWhenUsed="1"/>
-    <w:lsdException w:name="Table Colorful 3" w:semiHidden="1" w:unhideWhenUsed="1"/>
-    <w:lsdException w:name="Table Columns 1" w:semiHidden="1" w:unhideWhenUsed="1"/>
-    <w:lsdException w:name="Table Columns 2" w:semiHidden="1" w:unhideWhenUsed="1"/>
-    <w:lsdException w:name="Table Columns 3" w:semiHidden="1" w:unhideWhenUsed="1"/>
-    <w:lsdException w:name="Table Columns 4" w:semiHidden="1" w:unhideWhenUsed="1"/>
-    <w:lsdException w:name="Table Columns 5" w:semiHidden="1" w:unhideWhenUsed="1"/>
-    <w:lsdException w:name="Table Grid 1" w:semiHidden="1" w:unhideWhenUsed="1"/>
-    <w:lsdException w:name="Table Grid 2" w:semiHidden="1" w:unhideWhenUsed="1"/>
-    <w:lsdException w:name="Table Grid 3" w:semiHidden="1" w:unhideWhenUsed="1"/>
-    <w:lsdException w:name="Table Grid 4" w:semiHidden="1" w:unhideWhenUsed="1"/>
-    <w:lsdException w:name="Table Grid 5" w:semiHidden="1" w:unhideWhenUsed="1"/>
-    <w:lsdException w:name="Table Grid 6" w:semiHidden="1" w:unhideWhenUsed="1"/>
-    <w:lsdException w:name="Table Grid 7" w:semiHidden="1" w:unhideWhenUsed="1"/>
-    <w:lsdException w:name="Table Grid 8" w:semiHidden="1" w:unhideWhenUsed="1"/>
-    <w:lsdException w:name="Table List 1" w:semiHidden="1" w:unhideWhenUsed="1"/>
-    <w:lsdException w:name="Table List 2" w:semiHidden="1" w:unhideWhenUsed="1"/>
-    <w:lsdException w:name="Table List 3" w:semiHidden="1" w:unhideWhenUsed="1"/>
-    <w:lsdException w:name="Table List 4" w:semiHidden="1" w:unhideWhenUsed="1"/>
-    <w:lsdException w:name="Table List 5" w:semiHidden="1" w:unhideWhenUsed="1"/>
-    <w:lsdException w:name="Table List 6" w:semiHidden="1" w:unhideWhenUsed="1"/>
-    <w:lsdException w:name="Table List 7" w:semiHidden="1" w:unhideWhenUsed="1"/>
-    <w:lsdException w:name="Table List 8" w:semiHidden="1" w:unhideWhenUsed="1"/>
-    <w:lsdException w:name="Table 3D effects 1" w:semiHidden="1" w:unhideWhenUsed="1"/>
-    <w:lsdException w:name="Table 3D effects 2" w:semiHidden="1" w:unhideWhenUsed="1"/>
-    <w:lsdException w:name="Table 3D effects 3" w:semiHidden="1" w:unhideWhenUsed="1"/>
-    <w:lsdException w:name="Table Contemporary" w:semiHidden="1" w:unhideWhenUsed="1"/>
-    <w:lsdException w:name="Table Elegant" w:semiHidden="1" w:unhideWhenUsed="1"/>
-    <w:lsdException w:name="Table Professional" w:semiHidden="1" w:unhideWhenUsed="1"/>
-    <w:lsdException w:name="Table Subtle 1" w:semiHidden="1" w:unhideWhenUsed="1"/>
-    <w:lsdException w:name="Table Subtle 2" w:semiHidden="1" w:unhideWhenUsed="1"/>
-    <w:lsdException w:name="Table Web 1" w:semiHidden="1" w:unhideWhenUsed="1"/>
-    <w:lsdException w:name="Table Web 2" w:semiHidden="1" w:unhideWhenUsed="1"/>
-    <w:lsdException w:name="Table Web 3" w:semiHidden="1" w:unhideWhenUsed="1"/>
-    <w:lsdException w:name="Balloon Text" w:semiHidden="1" w:unhideWhenUsed="1"/>
-    <w:lsdException w:name="Table Grid" w:uiPriority="39"/>
-    <w:lsdException w:name="Table Theme" w:semiHidden="1" w:unhideWhenUsed="1"/>
-    <w:lsdException w:name="Placeholder Text" w:semiHidden="1"/>
-    <w:lsdException w:name="No Spacing" w:uiPriority="1" w:qFormat="1"/>
-    <w:lsdException w:name="Light Shading" w:uiPriority="60"/>
-    <w:lsdException w:name="Light List" w:uiPriority="61"/>
-    <w:lsdException w:name="Light Grid" w:uiPriority="62"/>
-    <w:lsdException w:name="Medium Shading 1" w:uiPriority="63"/>
-    <w:lsdException w:name="Medium Shading 2" w:uiPriority="64"/>
-    <w:lsdException w:name="Medium List 1" w:uiPriority="65"/>
-    <w:lsdException w:name="Medium List 2" w:uiPriority="66"/>
-    <w:lsdException w:name="Medium Grid 1" w:uiPriority="67"/>
-    <w:lsdException w:name="Medium Grid 2" w:uiPriority="68"/>
-    <w:lsdException w:name="Medium Grid 3" w:uiPriority="69"/>
-    <w:lsdException w:name="Dark List" w:uiPriority="70"/>
-    <w:lsdException w:name="Colorful Shading" w:uiPriority="71"/>
-    <w:lsdException w:name="Colorful List" w:uiPriority="72"/>
-    <w:lsdException w:name="Colorful Grid" w:uiPriority="73"/>
-    <w:lsdException w:name="Light Shading Accent 1" w:uiPriority="60"/>
-    <w:lsdException w:name="Light List Accent 1" w:uiPriority="61"/>
-    <w:lsdException w:name="Light Grid Accent 1" w:uiPriority="62"/>
-    <w:lsdException w:name="Medium Shading 1 Accent 1" w:uiPriority="63"/>
-    <w:lsdException w:name="Medium Shading 2 Accent 1" w:uiPriority="64"/>
-    <w:lsdException w:name="Medium List 1 Accent 1" w:uiPriority="65"/>
-    <w:lsdException w:name="Revision" w:semiHidden="1"/>
-    <w:lsdException w:name="List Paragraph" w:uiPriority="34" w:qFormat="1"/>
-    <w:lsdException w:name="Quote" w:uiPriority="29" w:qFormat="1"/>
-    <w:lsdException w:name="Intense Quote" w:uiPriority="30" w:qFormat="1"/>
-    <w:lsdException w:name="Medium List 2 Accent 1" w:uiPriority="66"/>
-    <w:lsdException w:name="Medium Grid 1 Accent 1" w:uiPriority="67"/>
-    <w:lsdException w:name="Medium Grid 2 Accent 1" w:uiPriority="68"/>
-    <w:lsdException w:name="Medium Grid 3 Accent 1" w:uiPriority="69"/>
-    <w:lsdException w:name="Dark List Accent 1" w:uiPriority="70"/>
-    <w:lsdException w:name="Colorful Shading Accent 1" w:uiPriority="71"/>
-    <w:lsdException w:name="Colorful List Accent 1" w:uiPriority="72"/>
-    <w:lsdException w:name="Colorful Grid Accent 1" w:uiPriority="73"/>
-    <w:lsdException w:name="Light Shading Accent 2" w:uiPriority="60"/>
-    <w:lsdException w:name="Light List Accent 2" w:uiPriority="61"/>
-    <w:lsdException w:name="Light Grid Accent 2" w:uiPriority="62"/>
-    <w:lsdException w:name="Medium Shading 1 Accent 2" w:uiPriority="63"/>
-    <w:lsdException w:name="Medium Shading 2 Accent 2" w:uiPriority="64"/>
-    <w:lsdException w:name="Medium List 1 Accent 2" w:uiPriority="65"/>
-    <w:lsdException w:name="Medium List 2 Accent 2" w:uiPriority="66"/>
-    <w:lsdException w:name="Medium Grid 1 Accent 2" w:uiPriority="67"/>
-    <w:lsdException w:name="Medium Grid 2 Accent 2" w:uiPriority="68"/>
-    <w:lsdException w:name="Medium Grid 3 Accent 2" w:uiPriority="69"/>
-    <w:lsdException w:name="Dark List Accent 2" w:uiPriority="70"/>
-    <w:lsdException w:name="Colorful Shading Accent 2" w:uiPriority="71"/>
-    <w:lsdException w:name="Colorful List Accent 2" w:uiPriority="72"/>
-    <w:lsdException w:name="Colorful Grid Accent 2" w:uiPriority="73"/>
-    <w:lsdException w:name="Light Shading Accent 3" w:uiPriority="60"/>
-    <w:lsdException w:name="Light List Accent 3" w:uiPriority="61"/>
-    <w:lsdException w:name="Light Grid Accent 3" w:uiPriority="62"/>
-    <w:lsdException w:name="Medium Shading 1 Accent 3" w:uiPriority="63"/>
-    <w:lsdException w:name="Medium Shading 2 Accent 3" w:uiPriority="64"/>
-    <w:lsdException w:name="Medium List 1 Accent 3" w:uiPriority="65"/>
-    <w:lsdException w:name="Medium List 2 Accent 3" w:uiPriority="66"/>
-    <w:lsdException w:name="Medium Grid 1 Accent 3" w:uiPriority="67"/>
-    <w:lsdException w:name="Medium Grid 2 Accent 3" w:uiPriority="68"/>
-    <w:lsdException w:name="Medium Grid 3 Accent 3" w:uiPriority="69"/>
-    <w:lsdException w:name="Dark List Accent 3" w:uiPriority="70"/>
-    <w:lsdException w:name="Colorful Shading Accent 3" w:uiPriority="71"/>
-    <w:lsdException w:name="Colorful List Accent 3" w:uiPriority="72"/>
-    <w:lsdException w:name="Colorful Grid Accent 3" w:uiPriority="73"/>
-    <w:lsdException w:name="Light Shading Accent 4" w:uiPriority="60"/>
-    <w:lsdException w:name="Light List Accent 4" w:uiPriority="61"/>
-    <w:lsdException w:name="Light Grid Accent 4" w:uiPriority="62"/>
-    <w:lsdException w:name="Medium Shading 1 Accent 4" w:uiPriority="63"/>
-    <w:lsdException w:name="Medium Shading 2 Accent 4" w:uiPriority="64"/>
-    <w:lsdException w:name="Medium List 1 Accent 4" w:uiPriority="65"/>
-    <w:lsdException w:name="Medium List 2 Accent 4" w:uiPriority="66"/>
-    <w:lsdException w:name="Medium Grid 1 Accent 4" w:uiPriority="67"/>
-    <w:lsdException w:name="Medium Grid 2 Accent 4" w:uiPriority="68"/>
-    <w:lsdException w:name="Medium Grid 3 Accent 4" w:uiPriority="69"/>
-    <w:lsdException w:name="Dark List Accent 4" w:uiPriority="70"/>
-    <w:lsdException w:name="Colorful Shading Accent 4" w:uiPriority="71"/>
-    <w:lsdException w:name="Colorful List Accent 4" w:uiPriority="72"/>
-    <w:lsdException w:name="Colorful Grid Accent 4" w:uiPriority="73"/>
-    <w:lsdException w:name="Light Shading Accent 5" w:uiPriority="60"/>
-    <w:lsdException w:name="Light List Accent 5" w:uiPriority="61"/>
-    <w:lsdException w:name="Light Grid Accent 5" w:uiPriority="62"/>
-    <w:lsdException w:name="Medium Shading 1 Accent 5" w:uiPriority="63"/>
-    <w:lsdException w:name="Medium Shading 2 Accent 5" w:uiPriority="64"/>
-    <w:lsdException w:name="Medium List 1 Accent 5" w:uiPriority="65"/>
-    <w:lsdException w:name="Medium List 2 Accent 5" w:uiPriority="66"/>
-    <w:lsdException w:name="Medium Grid 1 Accent 5" w:uiPriority="67"/>
-    <w:lsdException w:name="Medium Grid 2 Accent 5" w:uiPriority="68"/>
-    <w:lsdException w:name="Medium Grid 3 Accent 5" w:uiPriority="69"/>
-    <w:lsdException w:name="Dark List Accent 5" w:uiPriority="70"/>
-    <w:lsdException w:name="Colorful Shading Accent 5" w:uiPriority="71"/>
-    <w:lsdException w:name="Colorful List Accent 5" w:uiPriority="72"/>
-    <w:lsdException w:name="Colorful Grid Accent 5" w:uiPriority="73"/>
-    <w:lsdException w:name="Light Shading Accent 6" w:uiPriority="60"/>
-    <w:lsdException w:name="Light List Accent 6" w:uiPriority="61"/>
-    <w:lsdException w:name="Light Grid Accent 6" w:uiPriority="62"/>
-    <w:lsdException w:name="Medium Shading 1 Accent 6" w:uiPriority="63"/>
-    <w:lsdException w:name="Medium Shading 2 Accent 6" w:uiPriority="64"/>
-    <w:lsdException w:name="Medium List 1 Accent 6" w:uiPriority="65"/>
-    <w:lsdException w:name="Medium List 2 Accent 6" w:uiPriority="66"/>
-    <w:lsdException w:name="Medium Grid 1 Accent 6" w:uiPriority="67"/>
-    <w:lsdException w:name="Medium Grid 2 Accent 6" w:uiPriority="68"/>
-    <w:lsdException w:name="Medium Grid 3 Accent 6" w:uiPriority="69"/>
-    <w:lsdException w:name="Dark List Accent 6" w:uiPriority="70"/>
-    <w:lsdException w:name="Colorful Shading Accent 6" w:uiPriority="71"/>
-    <w:lsdException w:name="Colorful List Accent 6" w:uiPriority="72"/>
-    <w:lsdException w:name="Colorful Grid Accent 6" w:uiPriority="73"/>
-    <w:lsdException w:name="Subtle Emphasis" w:uiPriority="19" w:qFormat="1"/>
-    <w:lsdException w:name="Intense Emphasis" w:uiPriority="21" w:qFormat="1"/>
-    <w:lsdException w:name="Subtle Reference" w:uiPriority="31" w:qFormat="1"/>
-    <w:lsdException w:name="Intense Reference" w:uiPriority="32" w:qFormat="1"/>
-    <w:lsdException w:name="Book Title" w:uiPriority="33" w:qFormat="1"/>
-    <w:lsdException w:name="Bibliography" w:semiHidden="1" w:uiPriority="37" w:unhideWhenUsed="1"/>
-    <w:lsdException w:name="TOC Heading" w:semiHidden="1" w:uiPriority="39" w:unhideWhenUsed="1" w:qFormat="1"/>
-    <w:lsdException w:name="Plain Table 1" w:uiPriority="41"/>
-    <w:lsdException w:name="Plain Table 2" w:uiPriority="42"/>
-    <w:lsdException w:name="Plain Table 3" w:uiPriority="43"/>
-    <w:lsdException w:name="Plain Table 4" w:uiPriority="44"/>
-    <w:lsdException w:name="Plain Table 5" w:uiPriority="45"/>
-    <w:lsdException w:name="Grid Table Light" w:uiPriority="40"/>
-    <w:lsdException w:name="Grid Table 1 Light" w:uiPriority="46"/>
-    <w:lsdException w:name="Grid Table 2" w:uiPriority="47"/>
-    <w:lsdException w:name="Grid Table 3" w:uiPriority="48"/>
-    <w:lsdException w:name="Grid Table 4" w:uiPriority="49"/>
-    <w:lsdException w:name="Grid Table 5 Dark" w:uiPriority="50"/>
-    <w:lsdException w:name="Grid Table 6 Colorful" w:uiPriority="51"/>
-    <w:lsdException w:name="Grid Table 7 Colorful" w:uiPriority="52"/>
-    <w:lsdException w:name="Grid Table 1 Light Accent 1" w:uiPriority="46"/>
-    <w:lsdException w:name="Grid Table 2 Accent 1" w:uiPriority="47"/>
-    <w:lsdException w:name="Grid Table 3 Accent 1" w:uiPriority="48"/>
-    <w:lsdException w:name="Grid Table 4 Accent 1" w:uiPriority="49"/>
-    <w:lsdException w:name="Grid Table 5 Dark Accent 1" w:uiPriority="50"/>
-    <w:lsdException w:name="Grid Table 6 Colorful Accent 1" w:uiPriority="51"/>
-    <w:lsdException w:name="Grid Table 7 Colorful Accent 1" w:uiPriority="52"/>
-    <w:lsdException w:name="Grid Table 1 Light Accent 2" w:uiPriority="46"/>
-    <w:lsdException w:name="Grid Table 2 Accent 2" w:uiPriority="47"/>
-    <w:lsdException w:name="Grid Table 3 Accent 2" w:uiPriority="48"/>
-    <w:lsdException w:name="Grid Table 4 Accent 2" w:uiPriority="49"/>
-    <w:lsdException w:name="Grid Table 5 Dark Accent 2" w:uiPriority="50"/>
-    <w:lsdException w:name="Grid Table 6 Colorful Accent 2" w:uiPriority="51"/>
-    <w:lsdException w:name="Grid Table 7 Colorful Accent 2" w:uiPriority="52"/>
-    <w:lsdException w:name="Grid Table 1 Light Accent 3" w:uiPriority="46"/>
-    <w:lsdException w:name="Grid Table 2 Accent 3" w:uiPriority="47"/>
-    <w:lsdException w:name="Grid Table 3 Accent 3" w:uiPriority="48"/>
-    <w:lsdException w:name="Grid Table 4 Accent 3" w:uiPriority="49"/>
-    <w:lsdException w:name="Grid Table 5 Dark Accent 3" w:uiPriority="50"/>
-    <w:lsdException w:name="Grid Table 6 Colorful Accent 3" w:uiPriority="51"/>
-    <w:lsdException w:name="Grid Table 7 Colorful Accent 3" w:uiPriority="52"/>
-    <w:lsdException w:name="Grid Table 1 Light Accent 4" w:uiPriority="46"/>
-    <w:lsdException w:name="Grid Table 2 Accent 4" w:uiPriority="47"/>
-    <w:lsdException w:name="Grid Table 3 Accent 4" w:uiPriority="48"/>
-    <w:lsdException w:name="Grid Table 4 Accent 4" w:uiPriority="49"/>
-    <w:lsdException w:name="Grid Table 5 Dark Accent 4" w:uiPriority="50"/>
-    <w:lsdException w:name="Grid Table 6 Colorful Accent 4" w:uiPriority="51"/>
-    <w:lsdException w:name="Grid Table 7 Colorful Accent 4" w:uiPriority="52"/>
-    <w:lsdException w:name="Grid Table 1 Light Accent 5" w:uiPriority="46"/>
-    <w:lsdException w:name="Grid Table 2 Accent 5" w:uiPriority="47"/>
-    <w:lsdException w:name="Grid Table 3 Accent 5" w:uiPriority="48"/>
-    <w:lsdException w:name="Grid Table 4 Accent 5" w:uiPriority="49"/>
-    <w:lsdException w:name="Grid Table 5 Dark Accent 5" w:uiPriority="50"/>
-    <w:lsdException w:name="Grid Table 6 Colorful Accent 5" w:uiPriority="51"/>
-    <w:lsdException w:name="Grid Table 7 Colorful Accent 5" w:uiPriority="52"/>
-    <w:lsdException w:name="Grid Table 1 Light Accent 6" w:uiPriority="46"/>
-    <w:lsdException w:name="Grid Table 2 Accent 6" w:uiPriority="47"/>
-    <w:lsdException w:name="Grid Table 3 Accent 6" w:uiPriority="48"/>
-    <w:lsdException w:name="Grid Table 4 Accent 6" w:uiPriority="49"/>
-    <w:lsdException w:name="Grid Table 5 Dark Accent 6" w:uiPriority="50"/>
-    <w:lsdException w:name="Grid Table 6 Colorful Accent 6" w:uiPriority="51"/>
-    <w:lsdException w:name="Grid Table 7 Colorful Accent 6" w:uiPriority="52"/>
-    <w:lsdException w:name="List Table 1 Light" w:uiPriority="46"/>
-    <w:lsdException w:name="List Table 2" w:uiPriority="47"/>
-    <w:lsdException w:name="List Table 3" w:uiPriority="48"/>
-    <w:lsdException w:name="List Table 4" w:uiPriority="49"/>
-    <w:lsdException w:name="List Table 5 Dark" w:uiPriority="50"/>
-    <w:lsdException w:name="List Table 6 Colorful" w:uiPriority="51"/>
-    <w:lsdException w:name="List Table 7 Colorful" w:uiPriority="52"/>
-    <w:lsdException w:name="List Table 1 Light Accent 1" w:uiPriority="46"/>
-    <w:lsdException w:name="List Table 2 Accent 1" w:uiPriority="47"/>
-    <w:lsdException w:name="List Table 3 Accent 1" w:uiPriority="48"/>
-    <w:lsdException w:name="List Table 4 Accent 1" w:uiPriority="49"/>
-    <w:lsdException w:name="List Table 5 Dark Accent 1" w:uiPriority="50"/>
-    <w:lsdException w:name="List Table 6 Colorful Accent 1" w:uiPriority="51"/>
-    <w:lsdException w:name="List Table 7 Colorful Accent 1" w:uiPriority="52"/>
-    <w:lsdException w:name="List Table 1 Light Accent 2" w:uiPriority="46"/>
-    <w:lsdException w:name="List Table 2 Accent 2" w:uiPriority="47"/>
-    <w:lsdException w:name="List Table 3 Accent 2" w:uiPriority="48"/>
-    <w:lsdException w:name="List Table 4 Accent 2" w:uiPriority="49"/>
-    <w:lsdException w:name="List Table 5 Dark Accent 2" w:uiPriority="50"/>
-    <w:lsdException w:name="List Table 6 Colorful Accent 2" w:uiPriority="51"/>
-    <w:lsdException w:name="List Table 7 Colorful Accent 2" w:uiPriority="52"/>
-    <w:lsdException w:name="List Table 1 Light Accent 3" w:uiPriority="46"/>
-    <w:lsdException w:name="List Table 2 Accent 3" w:uiPriority="47"/>
-    <w:lsdException w:name="List Table 3 Accent 3" w:uiPriority="48"/>
-    <w:lsdException w:name="List Table 4 Accent 3" w:uiPriority="49"/>
-    <w:lsdException w:name="List Table 5 Dark Accent 3" w:uiPriority="50"/>
-    <w:lsdException w:name="List Table 6 Colorful Accent 3" w:uiPriority="51"/>
-    <w:lsdException w:name="List Table 7 Colorful Accent 3" w:uiPriority="52"/>
-    <w:lsdException w:name="List Table 1 Light Accent 4" w:uiPriority="46"/>
-    <w:lsdException w:name="List Table 2 Accent 4" w:uiPriority="47"/>
-    <w:lsdException w:name="List Table 3 Accent 4" w:uiPriority="48"/>
-    <w:lsdException w:name="List Table 4 Accent 4" w:uiPriority="49"/>
-    <w:lsdException w:name="List Table 5 Dark Accent 4" w:uiPriority="50"/>
-    <w:lsdException w:name="List Table 6 Colorful Accent 4" w:uiPriority="51"/>
-    <w:lsdException w:name="List Table 7 Colorful Accent 4" w:uiPriority="52"/>
-    <w:lsdException w:name="List Table 1 Light Accent 5" w:uiPriority="46"/>
-    <w:lsdException w:name="List Table 2 Accent 5" w:uiPriority="47"/>
-    <w:lsdException w:name="List Table 3 Accent 5" w:uiPriority="48"/>
-    <w:lsdException w:name="List Table 4 Accent 5" w:uiPriority="49"/>
-    <w:lsdException w:name="List Table 5 Dark Accent 5" w:uiPriority="50"/>
-    <w:lsdException w:name="List Table 6 Colorful Accent 5" w:uiPriority="51"/>
-    <w:lsdException w:name="List Table 7 Colorful Accent 5" w:uiPriority="52"/>
-    <w:lsdException w:name="List Table 1 Light Accent 6" w:uiPriority="46"/>
-    <w:lsdException w:name="List Table 2 Accent 6" w:uiPriority="47"/>
-    <w:lsdException w:name="List Table 3 Accent 6" w:uiPriority="48"/>
-    <w:lsdException w:name="List Table 4 Accent 6" w:uiPriority="49"/>
-    <w:lsdException w:name="List Table 5 Dark Accent 6" w:uiPriority="50"/>
-    <w:lsdException w:name="List Table 6 Colorful Accent 6" w:uiPriority="51"/>
-    <w:lsdException w:name="List Table 7 Colorful Accent 6" w:uiPriority="52"/>
+  <w:latentStyles w:defLockedState="0" w:defUIPriority="99" w:defSemiHidden="1" w:defUnhideWhenUsed="1" w:defQFormat="0" w:count="267">
+    <w:lsdException w:name="Normal" w:semiHidden="0" w:uiPriority="0" w:unhideWhenUsed="0" w:qFormat="1"/>
+    <w:lsdException w:name="heading 1" w:semiHidden="0" w:uiPriority="9" w:unhideWhenUsed="0" w:qFormat="1"/>
+    <w:lsdException w:name="heading 2" w:uiPriority="9" w:qFormat="1"/>
+    <w:lsdException w:name="heading 3" w:uiPriority="9" w:qFormat="1"/>
+    <w:lsdException w:name="heading 4" w:uiPriority="9" w:qFormat="1"/>
+    <w:lsdException w:name="heading 5" w:uiPriority="9" w:qFormat="1"/>
+    <w:lsdException w:name="heading 6" w:uiPriority="9" w:qFormat="1"/>
+    <w:lsdException w:name="heading 7" w:uiPriority="9" w:qFormat="1"/>
+    <w:lsdException w:name="heading 8" w:uiPriority="9" w:qFormat="1"/>
+    <w:lsdException w:name="heading 9" w:uiPriority="9" w:qFormat="1"/>
+    <w:lsdException w:name="toc 1" w:uiPriority="39"/>
+    <w:lsdException w:name="toc 2" w:uiPriority="39"/>
+    <w:lsdException w:name="toc 3" w:uiPriority="39"/>
+    <w:lsdException w:name="toc 4" w:uiPriority="39"/>
+    <w:lsdException w:name="toc 5" w:uiPriority="39"/>
+    <w:lsdException w:name="toc 6" w:uiPriority="39"/>
+    <w:lsdException w:name="toc 7" w:uiPriority="39"/>
+    <w:lsdException w:name="toc 8" w:uiPriority="39"/>
+    <w:lsdException w:name="toc 9" w:uiPriority="39"/>
+    <w:lsdException w:name="caption" w:uiPriority="35" w:qFormat="1"/>
+    <w:lsdException w:name="Title" w:semiHidden="0" w:uiPriority="10" w:unhideWhenUsed="0" w:qFormat="1"/>
+    <w:lsdException w:name="Default Paragraph Font" w:uiPriority="1"/>
+    <w:lsdException w:name="Subtitle" w:semiHidden="0" w:uiPriority="11" w:unhideWhenUsed="0" w:qFormat="1"/>
+    <w:lsdException w:name="Strong" w:semiHidden="0" w:uiPriority="22" w:unhideWhenUsed="0" w:qFormat="1"/>
+    <w:lsdException w:name="Emphasis" w:semiHidden="0" w:uiPriority="20" w:unhideWhenUsed="0" w:qFormat="1"/>
+    <w:lsdException w:name="Table Grid" w:semiHidden="0" w:uiPriority="39" w:unhideWhenUsed="0"/>
+    <w:lsdException w:name="Placeholder Text" w:unhideWhenUsed="0"/>
+    <w:lsdException w:name="No Spacing" w:semiHidden="0" w:uiPriority="1" w:unhideWhenUsed="0" w:qFormat="1"/>
+    <w:lsdException w:name="Light Shading" w:semiHidden="0" w:uiPriority="60" w:unhideWhenUsed="0"/>
+    <w:lsdException w:name="Light List" w:semiHidden="0" w:uiPriority="61" w:unhideWhenUsed="0"/>
+    <w:lsdException w:name="Light Grid" w:semiHidden="0" w:uiPriority="62" w:unhideWhenUsed="0"/>
+    <w:lsdException w:name="Medium Shading 1" w:semiHidden="0" w:uiPriority="63" w:unhideWhenUsed="0"/>
+    <w:lsdException w:name="Medium Shading 2" w:semiHidden="0" w:uiPriority="64" w:unhideWhenUsed="0"/>
+    <w:lsdException w:name="Medium List 1" w:semiHidden="0" w:uiPriority="65" w:unhideWhenUsed="0"/>
+    <w:lsdException w:name="Medium List 2" w:semiHidden="0" w:uiPriority="66" w:unhideWhenUsed="0"/>
+    <w:lsdException w:name="Medium Grid 1" w:semiHidden="0" w:uiPriority="67" w:unhideWhenUsed="0"/>
+    <w:lsdException w:name="Medium Grid 2" w:semiHidden="0" w:uiPriority="68" w:unhideWhenUsed="0"/>
+    <w:lsdException w:name="Medium Grid 3" w:semiHidden="0" w:uiPriority="69" w:unhideWhenUsed="0"/>
+    <w:lsdException w:name="Dark List" w:semiHidden="0" w:uiPriority="70" w:unhideWhenUsed="0"/>
+    <w:lsdException w:name="Colorful Shading" w:semiHidden="0" w:uiPriority="71" w:unhideWhenUsed="0"/>
+    <w:lsdException w:name="Colorful List" w:semiHidden="0" w:uiPriority="72" w:unhideWhenUsed="0"/>
+    <w:lsdException w:name="Colorful Grid" w:semiHidden="0" w:uiPriority="73" w:unhideWhenUsed="0"/>
+    <w:lsdException w:name="Light Shading Accent 1" w:semiHidden="0" w:uiPriority="60" w:unhideWhenUsed="0"/>
+    <w:lsdException w:name="Light List Accent 1" w:semiHidden="0" w:uiPriority="61" w:unhideWhenUsed="0"/>
+    <w:lsdException w:name="Light Grid Accent 1" w:semiHidden="0" w:uiPriority="62" w:unhideWhenUsed="0"/>
+    <w:lsdException w:name="Medium Shading 1 Accent 1" w:semiHidden="0" w:uiPriority="63" w:unhideWhenUsed="0"/>
+    <w:lsdException w:name="Medium Shading 2 Accent 1" w:semiHidden="0" w:uiPriority="64" w:unhideWhenUsed="0"/>
+    <w:lsdException w:name="Medium List 1 Accent 1" w:semiHidden="0" w:uiPriority="65" w:unhideWhenUsed="0"/>
+    <w:lsdException w:name="Revision" w:unhideWhenUsed="0"/>
+    <w:lsdException w:name="List Paragraph" w:semiHidden="0" w:uiPriority="34" w:unhideWhenUsed="0" w:qFormat="1"/>
+    <w:lsdException w:name="Quote" w:semiHidden="0" w:uiPriority="29" w:unhideWhenUsed="0" w:qFormat="1"/>
+    <w:lsdException w:name="Intense Quote" w:semiHidden="0" w:uiPriority="30" w:unhideWhenUsed="0" w:qFormat="1"/>
+    <w:lsdException w:name="Medium List 2 Accent 1" w:semiHidden="0" w:uiPriority="66" w:unhideWhenUsed="0"/>
+    <w:lsdException w:name="Medium Grid 1 Accent 1" w:semiHidden="0" w:uiPriority="67" w:unhideWhenUsed="0"/>
+    <w:lsdException w:name="Medium Grid 2 Accent 1" w:semiHidden="0" w:uiPriority="68" w:unhideWhenUsed="0"/>
+    <w:lsdException w:name="Medium Grid 3 Accent 1" w:semiHidden="0" w:uiPriority="69" w:unhideWhenUsed="0"/>
+    <w:lsdException w:name="Dark List Accent 1" w:semiHidden="0" w:uiPriority="70" w:unhideWhenUsed="0"/>
+    <w:lsdException w:name="Colorful Shading Accent 1" w:semiHidden="0" w:uiPriority="71" w:unhideWhenUsed="0"/>
+    <w:lsdException w:name="Colorful List Accent 1" w:semiHidden="0" w:uiPriority="72" w:unhideWhenUsed="0"/>
+    <w:lsdException w:name="Colorful Grid Accent 1" w:semiHidden="0" w:uiPriority="73" w:unhideWhenUsed="0"/>
+    <w:lsdException w:name="Light Shading Accent 2" w:semiHidden="0" w:uiPriority="60" w:unhideWhenUsed="0"/>
+    <w:lsdException w:name="Light List Accent 2" w:semiHidden="0" w:uiPriority="61" w:unhideWhenUsed="0"/>
+    <w:lsdException w:name="Light Grid Accent 2" w:semiHidden="0" w:uiPriority="62" w:unhideWhenUsed="0"/>
+    <w:lsdException w:name="Medium Shading 1 Accent 2" w:semiHidden="0" w:uiPriority="63" w:unhideWhenUsed="0"/>
+    <w:lsdException w:name="Medium Shading 2 Accent 2" w:semiHidden="0" w:uiPriority="64" w:unhideWhenUsed="0"/>
+    <w:lsdException w:name="Medium List 1 Accent 2" w:semiHidden="0" w:uiPriority="65" w:unhideWhenUsed="0"/>
+    <w:lsdException w:name="Medium List 2 Accent 2" w:semiHidden="0" w:uiPriority="66" w:unhideWhenUsed="0"/>
+    <w:lsdException w:name="Medium Grid 1 Accent 2" w:semiHidden="0" w:uiPriority="67" w:unhideWhenUsed="0"/>
+    <w:lsdException w:name="Medium Grid 2 Accent 2" w:semiHidden="0" w:uiPriority="68" w:unhideWhenUsed="0"/>
+    <w:lsdException w:name="Medium Grid 3 Accent 2" w:semiHidden="0" w:uiPriority="69" w:unhideWhenUsed="0"/>
+    <w:lsdException w:name="Dark List Accent 2" w:semiHidden="0" w:uiPriority="70" w:unhideWhenUsed="0"/>
+    <w:lsdException w:name="Colorful Shading Accent 2" w:semiHidden="0" w:uiPriority="71" w:unhideWhenUsed="0"/>
+    <w:lsdException w:name="Colorful List Accent 2" w:semiHidden="0" w:uiPriority="72" w:unhideWhenUsed="0"/>
+    <w:lsdException w:name="Colorful Grid Accent 2" w:semiHidden="0" w:uiPriority="73" w:unhideWhenUsed="0"/>
+    <w:lsdException w:name="Light Shading Accent 3" w:semiHidden="0" w:uiPriority="60" w:unhideWhenUsed="0"/>
+    <w:lsdException w:name="Light List Accent 3" w:semiHidden="0" w:uiPriority="61" w:unhideWhenUsed="0"/>
+    <w:lsdException w:name="Light Grid Accent 3" w:semiHidden="0" w:uiPriority="62" w:unhideWhenUsed="0"/>
+    <w:lsdException w:name="Medium Shading 1 Accent 3" w:semiHidden="0" w:uiPriority="63" w:unhideWhenUsed="0"/>
+    <w:lsdException w:name="Medium Shading 2 Accent 3" w:semiHidden="0" w:uiPriority="64" w:unhideWhenUsed="0"/>
+    <w:lsdException w:name="Medium List 1 Accent 3" w:semiHidden="0" w:uiPriority="65" w:unhideWhenUsed="0"/>
+    <w:lsdException w:name="Medium List 2 Accent 3" w:semiHidden="0" w:uiPriority="66" w:unhideWhenUsed="0"/>
+    <w:lsdException w:name="Medium Grid 1 Accent 3" w:semiHidden="0" w:uiPriority="67" w:unhideWhenUsed="0"/>
+    <w:lsdException w:name="Medium Grid 2 Accent 3" w:semiHidden="0" w:uiPriority="68" w:unhideWhenUsed="0"/>
+    <w:lsdException w:name="Medium Grid 3 Accent 3" w:semiHidden="0" w:uiPriority="69" w:unhideWhenUsed="0"/>
+    <w:lsdException w:name="Dark List Accent 3" w:semiHidden="0" w:uiPriority="70" w:unhideWhenUsed="0"/>
+    <w:lsdException w:name="Colorful Shading Accent 3" w:semiHidden="0" w:uiPriority="71" w:unhideWhenUsed="0"/>
+    <w:lsdException w:name="Colorful List Accent 3" w:semiHidden="0" w:uiPriority="72" w:unhideWhenUsed="0"/>
+    <w:lsdException w:name="Colorful Grid Accent 3" w:semiHidden="0" w:uiPriority="73" w:unhideWhenUsed="0"/>
+    <w:lsdException w:name="Light Shading Accent 4" w:semiHidden="0" w:uiPriority="60" w:unhideWhenUsed="0"/>
+    <w:lsdException w:name="Light List Accent 4" w:semiHidden="0" w:uiPriority="61" w:unhideWhenUsed="0"/>
+    <w:lsdException w:name="Light Grid Accent 4" w:semiHidden="0" w:uiPriority="62" w:unhideWhenUsed="0"/>
+    <w:lsdException w:name="Medium Shading 1 Accent 4" w:semiHidden="0" w:uiPriority="63" w:unhideWhenUsed="0"/>
+    <w:lsdException w:name="Medium Shading 2 Accent 4" w:semiHidden="0" w:uiPriority="64" w:unhideWhenUsed="0"/>
+    <w:lsdException w:name="Medium List 1 Accent 4" w:semiHidden="0" w:uiPriority="65" w:unhideWhenUsed="0"/>
+    <w:lsdException w:name="Medium List 2 Accent 4" w:semiHidden="0" w:uiPriority="66" w:unhideWhenUsed="0"/>
+    <w:lsdException w:name="Medium Grid 1 Accent 4" w:semiHidden="0" w:uiPriority="67" w:unhideWhenUsed="0"/>
+    <w:lsdException w:name="Medium Grid 2 Accent 4" w:semiHidden="0" w:uiPriority="68" w:unhideWhenUsed="0"/>
+    <w:lsdException w:name="Medium Grid 3 Accent 4" w:semiHidden="0" w:uiPriority="69" w:unhideWhenUsed="0"/>
+    <w:lsdException w:name="Dark List Accent 4" w:semiHidden="0" w:uiPriority="70" w:unhideWhenUsed="0"/>
+    <w:lsdException w:name="Colorful Shading Accent 4" w:semiHidden="0" w:uiPriority="71" w:unhideWhenUsed="0"/>
+    <w:lsdException w:name="Colorful List Accent 4" w:semiHidden="0" w:uiPriority="72" w:unhideWhenUsed="0"/>
+    <w:lsdException w:name="Colorful Grid Accent 4" w:semiHidden="0" w:uiPriority="73" w:unhideWhenUsed="0"/>
+    <w:lsdException w:name="Light Shading Accent 5" w:semiHidden="0" w:uiPriority="60" w:unhideWhenUsed="0"/>
+    <w:lsdException w:name="Light List Accent 5" w:semiHidden="0" w:uiPriority="61" w:unhideWhenUsed="0"/>
+    <w:lsdException w:name="Light Grid Accent 5" w:semiHidden="0" w:uiPriority="62" w:unhideWhenUsed="0"/>
+    <w:lsdException w:name="Medium Shading 1 Accent 5" w:semiHidden="0" w:uiPriority="63" w:unhideWhenUsed="0"/>
+    <w:lsdException w:name="Medium Shading 2 Accent 5" w:semiHidden="0" w:uiPriority="64" w:unhideWhenUsed="0"/>
+    <w:lsdException w:name="Medium List 1 Accent 5" w:semiHidden="0" w:uiPriority="65" w:unhideWhenUsed="0"/>
+    <w:lsdException w:name="Medium List 2 Accent 5" w:semiHidden="0" w:uiPriority="66" w:unhideWhenUsed="0"/>
+    <w:lsdException w:name="Medium Grid 1 Accent 5" w:semiHidden="0" w:uiPriority="67" w:unhideWhenUsed="0"/>
+    <w:lsdException w:name="Medium Grid 2 Accent 5" w:semiHidden="0" w:uiPriority="68" w:unhideWhenUsed="0"/>
+    <w:lsdException w:name="Medium Grid 3 Accent 5" w:semiHidden="0" w:uiPriority="69" w:unhideWhenUsed="0"/>
+    <w:lsdException w:name="Dark List Accent 5" w:semiHidden="0" w:uiPriority="70" w:unhideWhenUsed="0"/>
+    <w:lsdException w:name="Colorful Shading Accent 5" w:semiHidden="0" w:uiPriority="71" w:unhideWhenUsed="0"/>
+    <w:lsdException w:name="Colorful List Accent 5" w:semiHidden="0" w:uiPriority="72" w:unhideWhenUsed="0"/>
+    <w:lsdException w:name="Colorful Grid Accent 5" w:semiHidden="0" w:uiPriority="73" w:unhideWhenUsed="0"/>
+    <w:lsdException w:name="Light Shading Accent 6" w:semiHidden="0" w:uiPriority="60" w:unhideWhenUsed="0"/>
+    <w:lsdException w:name="Light List Accent 6" w:semiHidden="0" w:uiPriority="61" w:unhideWhenUsed="0"/>
+    <w:lsdException w:name="Light Grid Accent 6" w:semiHidden="0" w:uiPriority="62" w:unhideWhenUsed="0"/>
+    <w:lsdException w:name="Medium Shading 1 Accent 6" w:semiHidden="0" w:uiPriority="63" w:unhideWhenUsed="0"/>
+    <w:lsdException w:name="Medium Shading 2 Accent 6" w:semiHidden="0" w:uiPriority="64" w:unhideWhenUsed="0"/>
+    <w:lsdException w:name="Medium List 1 Accent 6" w:semiHidden="0" w:uiPriority="65" w:unhideWhenUsed="0"/>
+    <w:lsdException w:name="Medium List 2 Accent 6" w:semiHidden="0" w:uiPriority="66" w:unhideWhenUsed="0"/>
+    <w:lsdException w:name="Medium Grid 1 Accent 6" w:semiHidden="0" w:uiPriority="67" w:unhideWhenUsed="0"/>
+    <w:lsdException w:name="Medium Grid 2 Accent 6" w:semiHidden="0" w:uiPriority="68" w:unhideWhenUsed="0"/>
+    <w:lsdException w:name="Medium Grid 3 Accent 6" w:semiHidden="0" w:uiPriority="69" w:unhideWhenUsed="0"/>
+    <w:lsdException w:name="Dark List Accent 6" w:semiHidden="0" w:uiPriority="70" w:unhideWhenUsed="0"/>
+    <w:lsdException w:name="Colorful Shading Accent 6" w:semiHidden="0" w:uiPriority="71" w:unhideWhenUsed="0"/>
+    <w:lsdException w:name="Colorful List Accent 6" w:semiHidden="0" w:uiPriority="72" w:unhideWhenUsed="0"/>
+    <w:lsdException w:name="Colorful Grid Accent 6" w:semiHidden="0" w:uiPriority="73" w:unhideWhenUsed="0"/>
+    <w:lsdException w:name="Subtle Emphasis" w:semiHidden="0" w:uiPriority="19" w:unhideWhenUsed="0" w:qFormat="1"/>
+    <w:lsdException w:name="Intense Emphasis" w:semiHidden="0" w:uiPriority="21" w:unhideWhenUsed="0" w:qFormat="1"/>
+    <w:lsdException w:name="Subtle Reference" w:semiHidden="0" w:uiPriority="31" w:unhideWhenUsed="0" w:qFormat="1"/>
+    <w:lsdException w:name="Intense Reference" w:semiHidden="0" w:uiPriority="32" w:unhideWhenUsed="0" w:qFormat="1"/>
+    <w:lsdException w:name="Book Title" w:semiHidden="0" w:uiPriority="33" w:unhideWhenUsed="0" w:qFormat="1"/>
+    <w:lsdException w:name="Bibliography" w:uiPriority="37"/>
+    <w:lsdException w:name="TOC Heading" w:uiPriority="39" w:qFormat="1"/>
   </w:latentStyles>
-  <w:style w:type="paragraph" w:default="1" w:styleId="Norml">
+  <w:style w:type="paragraph" w:default="1" w:styleId="Normal">
     <w:name w:val="Normal"/>
     <w:qFormat/>
   </w:style>
-  <w:style w:type="character" w:default="1" w:styleId="Bekezdsalapbettpusa">
+  <w:style w:type="character" w:default="1" w:styleId="DefaultParagraphFont">
     <w:name w:val="Default Paragraph Font"/>
     <w:uiPriority w:val="1"/>
     <w:semiHidden/>
     <w:unhideWhenUsed/>
   </w:style>
-  <w:style w:type="table" w:default="1" w:styleId="Normltblzat">
+  <w:style w:type="table" w:default="1" w:styleId="TableNormal">
     <w:name w:val="Normal Table"/>
     <w:uiPriority w:val="99"/>
     <w:semiHidden/>
@@ -1170,11 +2427,261 @@
       </w:tblCellMar>
     </w:tblPr>
   </w:style>
-  <w:style w:type="numbering" w:default="1" w:styleId="Nemlista">
+  <w:style w:type="numbering" w:default="1" w:styleId="NoList">
     <w:name w:val="No List"/>
     <w:uiPriority w:val="99"/>
     <w:semiHidden/>
     <w:unhideWhenUsed/>
+  </w:style>
+  <w:style w:type="paragraph" w:styleId="BalloonText">
+    <w:name w:val="Balloon Text"/>
+    <w:basedOn w:val="Normal"/>
+    <w:link w:val="BalloonTextChar"/>
+    <w:uiPriority w:val="99"/>
+    <w:semiHidden/>
+    <w:unhideWhenUsed/>
+    <w:rsid w:val="00814282"/>
+    <w:pPr>
+      <w:spacing w:after="0" w:line="240" w:lineRule="auto"/>
+    </w:pPr>
+    <w:rPr>
+      <w:rFonts w:ascii="Tahoma" w:hAnsi="Tahoma" w:cs="Tahoma"/>
+      <w:sz w:val="16"/>
+      <w:szCs w:val="16"/>
+    </w:rPr>
+  </w:style>
+  <w:style w:type="character" w:customStyle="1" w:styleId="BalloonTextChar">
+    <w:name w:val="Balloon Text Char"/>
+    <w:basedOn w:val="DefaultParagraphFont"/>
+    <w:link w:val="BalloonText"/>
+    <w:uiPriority w:val="99"/>
+    <w:semiHidden/>
+    <w:rsid w:val="00814282"/>
+    <w:rPr>
+      <w:rFonts w:ascii="Tahoma" w:hAnsi="Tahoma" w:cs="Tahoma"/>
+      <w:sz w:val="16"/>
+      <w:szCs w:val="16"/>
+    </w:rPr>
+  </w:style>
+</w:styles>
+</file>
+
+<file path=word/stylesWithEffects.xml><?xml version="1.0" encoding="utf-8"?>
+<w:styles xmlns:wpc="http://schemas.microsoft.com/office/word/2010/wordprocessingCanvas" xmlns:mc="http://schemas.openxmlformats.org/markup-compatibility/2006" xmlns:o="urn:schemas-microsoft-com:office:office" xmlns:r="http://schemas.openxmlformats.org/officeDocument/2006/relationships" xmlns:m="http://schemas.openxmlformats.org/officeDocument/2006/math" xmlns:v="urn:schemas-microsoft-com:vml" xmlns:wp14="http://schemas.microsoft.com/office/word/2010/wordprocessingDrawing" xmlns:wp="http://schemas.openxmlformats.org/drawingml/2006/wordprocessingDrawing" xmlns:w10="urn:schemas-microsoft-com:office:word" xmlns:w="http://schemas.openxmlformats.org/wordprocessingml/2006/main" xmlns:w14="http://schemas.microsoft.com/office/word/2010/wordml" xmlns:wpg="http://schemas.microsoft.com/office/word/2010/wordprocessingGroup" xmlns:wpi="http://schemas.microsoft.com/office/word/2010/wordprocessingInk" xmlns:wne="http://schemas.microsoft.com/office/word/2006/wordml" xmlns:wps="http://schemas.microsoft.com/office/word/2010/wordprocessingShape" mc:Ignorable="w14 wp14">
+  <w:docDefaults>
+    <w:rPrDefault>
+      <w:rPr>
+        <w:rFonts w:asciiTheme="minorHAnsi" w:eastAsiaTheme="minorHAnsi" w:hAnsiTheme="minorHAnsi" w:cstheme="minorBidi"/>
+        <w:sz w:val="22"/>
+        <w:szCs w:val="22"/>
+        <w:lang w:val="en-GB" w:eastAsia="en-US" w:bidi="ar-SA"/>
+      </w:rPr>
+    </w:rPrDefault>
+    <w:pPrDefault>
+      <w:pPr>
+        <w:spacing w:after="160" w:line="259" w:lineRule="auto"/>
+      </w:pPr>
+    </w:pPrDefault>
+  </w:docDefaults>
+  <w:latentStyles w:defLockedState="0" w:defUIPriority="99" w:defSemiHidden="1" w:defUnhideWhenUsed="1" w:defQFormat="0" w:count="267">
+    <w:lsdException w:name="Normal" w:semiHidden="0" w:uiPriority="0" w:unhideWhenUsed="0" w:qFormat="1"/>
+    <w:lsdException w:name="heading 1" w:semiHidden="0" w:uiPriority="9" w:unhideWhenUsed="0" w:qFormat="1"/>
+    <w:lsdException w:name="heading 2" w:uiPriority="9" w:qFormat="1"/>
+    <w:lsdException w:name="heading 3" w:uiPriority="9" w:qFormat="1"/>
+    <w:lsdException w:name="heading 4" w:uiPriority="9" w:qFormat="1"/>
+    <w:lsdException w:name="heading 5" w:uiPriority="9" w:qFormat="1"/>
+    <w:lsdException w:name="heading 6" w:uiPriority="9" w:qFormat="1"/>
+    <w:lsdException w:name="heading 7" w:uiPriority="9" w:qFormat="1"/>
+    <w:lsdException w:name="heading 8" w:uiPriority="9" w:qFormat="1"/>
+    <w:lsdException w:name="heading 9" w:uiPriority="9" w:qFormat="1"/>
+    <w:lsdException w:name="toc 1" w:uiPriority="39"/>
+    <w:lsdException w:name="toc 2" w:uiPriority="39"/>
+    <w:lsdException w:name="toc 3" w:uiPriority="39"/>
+    <w:lsdException w:name="toc 4" w:uiPriority="39"/>
+    <w:lsdException w:name="toc 5" w:uiPriority="39"/>
+    <w:lsdException w:name="toc 6" w:uiPriority="39"/>
+    <w:lsdException w:name="toc 7" w:uiPriority="39"/>
+    <w:lsdException w:name="toc 8" w:uiPriority="39"/>
+    <w:lsdException w:name="toc 9" w:uiPriority="39"/>
+    <w:lsdException w:name="caption" w:uiPriority="35" w:qFormat="1"/>
+    <w:lsdException w:name="Title" w:semiHidden="0" w:uiPriority="10" w:unhideWhenUsed="0" w:qFormat="1"/>
+    <w:lsdException w:name="Default Paragraph Font" w:uiPriority="1"/>
+    <w:lsdException w:name="Subtitle" w:semiHidden="0" w:uiPriority="11" w:unhideWhenUsed="0" w:qFormat="1"/>
+    <w:lsdException w:name="Strong" w:semiHidden="0" w:uiPriority="22" w:unhideWhenUsed="0" w:qFormat="1"/>
+    <w:lsdException w:name="Emphasis" w:semiHidden="0" w:uiPriority="20" w:unhideWhenUsed="0" w:qFormat="1"/>
+    <w:lsdException w:name="Table Grid" w:semiHidden="0" w:uiPriority="39" w:unhideWhenUsed="0"/>
+    <w:lsdException w:name="Placeholder Text" w:unhideWhenUsed="0"/>
+    <w:lsdException w:name="No Spacing" w:semiHidden="0" w:uiPriority="1" w:unhideWhenUsed="0" w:qFormat="1"/>
+    <w:lsdException w:name="Light Shading" w:semiHidden="0" w:uiPriority="60" w:unhideWhenUsed="0"/>
+    <w:lsdException w:name="Light List" w:semiHidden="0" w:uiPriority="61" w:unhideWhenUsed="0"/>
+    <w:lsdException w:name="Light Grid" w:semiHidden="0" w:uiPriority="62" w:unhideWhenUsed="0"/>
+    <w:lsdException w:name="Medium Shading 1" w:semiHidden="0" w:uiPriority="63" w:unhideWhenUsed="0"/>
+    <w:lsdException w:name="Medium Shading 2" w:semiHidden="0" w:uiPriority="64" w:unhideWhenUsed="0"/>
+    <w:lsdException w:name="Medium List 1" w:semiHidden="0" w:uiPriority="65" w:unhideWhenUsed="0"/>
+    <w:lsdException w:name="Medium List 2" w:semiHidden="0" w:uiPriority="66" w:unhideWhenUsed="0"/>
+    <w:lsdException w:name="Medium Grid 1" w:semiHidden="0" w:uiPriority="67" w:unhideWhenUsed="0"/>
+    <w:lsdException w:name="Medium Grid 2" w:semiHidden="0" w:uiPriority="68" w:unhideWhenUsed="0"/>
+    <w:lsdException w:name="Medium Grid 3" w:semiHidden="0" w:uiPriority="69" w:unhideWhenUsed="0"/>
+    <w:lsdException w:name="Dark List" w:semiHidden="0" w:uiPriority="70" w:unhideWhenUsed="0"/>
+    <w:lsdException w:name="Colorful Shading" w:semiHidden="0" w:uiPriority="71" w:unhideWhenUsed="0"/>
+    <w:lsdException w:name="Colorful List" w:semiHidden="0" w:uiPriority="72" w:unhideWhenUsed="0"/>
+    <w:lsdException w:name="Colorful Grid" w:semiHidden="0" w:uiPriority="73" w:unhideWhenUsed="0"/>
+    <w:lsdException w:name="Light Shading Accent 1" w:semiHidden="0" w:uiPriority="60" w:unhideWhenUsed="0"/>
+    <w:lsdException w:name="Light List Accent 1" w:semiHidden="0" w:uiPriority="61" w:unhideWhenUsed="0"/>
+    <w:lsdException w:name="Light Grid Accent 1" w:semiHidden="0" w:uiPriority="62" w:unhideWhenUsed="0"/>
+    <w:lsdException w:name="Medium Shading 1 Accent 1" w:semiHidden="0" w:uiPriority="63" w:unhideWhenUsed="0"/>
+    <w:lsdException w:name="Medium Shading 2 Accent 1" w:semiHidden="0" w:uiPriority="64" w:unhideWhenUsed="0"/>
+    <w:lsdException w:name="Medium List 1 Accent 1" w:semiHidden="0" w:uiPriority="65" w:unhideWhenUsed="0"/>
+    <w:lsdException w:name="Revision" w:unhideWhenUsed="0"/>
+    <w:lsdException w:name="List Paragraph" w:semiHidden="0" w:uiPriority="34" w:unhideWhenUsed="0" w:qFormat="1"/>
+    <w:lsdException w:name="Quote" w:semiHidden="0" w:uiPriority="29" w:unhideWhenUsed="0" w:qFormat="1"/>
+    <w:lsdException w:name="Intense Quote" w:semiHidden="0" w:uiPriority="30" w:unhideWhenUsed="0" w:qFormat="1"/>
+    <w:lsdException w:name="Medium List 2 Accent 1" w:semiHidden="0" w:uiPriority="66" w:unhideWhenUsed="0"/>
+    <w:lsdException w:name="Medium Grid 1 Accent 1" w:semiHidden="0" w:uiPriority="67" w:unhideWhenUsed="0"/>
+    <w:lsdException w:name="Medium Grid 2 Accent 1" w:semiHidden="0" w:uiPriority="68" w:unhideWhenUsed="0"/>
+    <w:lsdException w:name="Medium Grid 3 Accent 1" w:semiHidden="0" w:uiPriority="69" w:unhideWhenUsed="0"/>
+    <w:lsdException w:name="Dark List Accent 1" w:semiHidden="0" w:uiPriority="70" w:unhideWhenUsed="0"/>
+    <w:lsdException w:name="Colorful Shading Accent 1" w:semiHidden="0" w:uiPriority="71" w:unhideWhenUsed="0"/>
+    <w:lsdException w:name="Colorful List Accent 1" w:semiHidden="0" w:uiPriority="72" w:unhideWhenUsed="0"/>
+    <w:lsdException w:name="Colorful Grid Accent 1" w:semiHidden="0" w:uiPriority="73" w:unhideWhenUsed="0"/>
+    <w:lsdException w:name="Light Shading Accent 2" w:semiHidden="0" w:uiPriority="60" w:unhideWhenUsed="0"/>
+    <w:lsdException w:name="Light List Accent 2" w:semiHidden="0" w:uiPriority="61" w:unhideWhenUsed="0"/>
+    <w:lsdException w:name="Light Grid Accent 2" w:semiHidden="0" w:uiPriority="62" w:unhideWhenUsed="0"/>
+    <w:lsdException w:name="Medium Shading 1 Accent 2" w:semiHidden="0" w:uiPriority="63" w:unhideWhenUsed="0"/>
+    <w:lsdException w:name="Medium Shading 2 Accent 2" w:semiHidden="0" w:uiPriority="64" w:unhideWhenUsed="0"/>
+    <w:lsdException w:name="Medium List 1 Accent 2" w:semiHidden="0" w:uiPriority="65" w:unhideWhenUsed="0"/>
+    <w:lsdException w:name="Medium List 2 Accent 2" w:semiHidden="0" w:uiPriority="66" w:unhideWhenUsed="0"/>
+    <w:lsdException w:name="Medium Grid 1 Accent 2" w:semiHidden="0" w:uiPriority="67" w:unhideWhenUsed="0"/>
+    <w:lsdException w:name="Medium Grid 2 Accent 2" w:semiHidden="0" w:uiPriority="68" w:unhideWhenUsed="0"/>
+    <w:lsdException w:name="Medium Grid 3 Accent 2" w:semiHidden="0" w:uiPriority="69" w:unhideWhenUsed="0"/>
+    <w:lsdException w:name="Dark List Accent 2" w:semiHidden="0" w:uiPriority="70" w:unhideWhenUsed="0"/>
+    <w:lsdException w:name="Colorful Shading Accent 2" w:semiHidden="0" w:uiPriority="71" w:unhideWhenUsed="0"/>
+    <w:lsdException w:name="Colorful List Accent 2" w:semiHidden="0" w:uiPriority="72" w:unhideWhenUsed="0"/>
+    <w:lsdException w:name="Colorful Grid Accent 2" w:semiHidden="0" w:uiPriority="73" w:unhideWhenUsed="0"/>
+    <w:lsdException w:name="Light Shading Accent 3" w:semiHidden="0" w:uiPriority="60" w:unhideWhenUsed="0"/>
+    <w:lsdException w:name="Light List Accent 3" w:semiHidden="0" w:uiPriority="61" w:unhideWhenUsed="0"/>
+    <w:lsdException w:name="Light Grid Accent 3" w:semiHidden="0" w:uiPriority="62" w:unhideWhenUsed="0"/>
+    <w:lsdException w:name="Medium Shading 1 Accent 3" w:semiHidden="0" w:uiPriority="63" w:unhideWhenUsed="0"/>
+    <w:lsdException w:name="Medium Shading 2 Accent 3" w:semiHidden="0" w:uiPriority="64" w:unhideWhenUsed="0"/>
+    <w:lsdException w:name="Medium List 1 Accent 3" w:semiHidden="0" w:uiPriority="65" w:unhideWhenUsed="0"/>
+    <w:lsdException w:name="Medium List 2 Accent 3" w:semiHidden="0" w:uiPriority="66" w:unhideWhenUsed="0"/>
+    <w:lsdException w:name="Medium Grid 1 Accent 3" w:semiHidden="0" w:uiPriority="67" w:unhideWhenUsed="0"/>
+    <w:lsdException w:name="Medium Grid 2 Accent 3" w:semiHidden="0" w:uiPriority="68" w:unhideWhenUsed="0"/>
+    <w:lsdException w:name="Medium Grid 3 Accent 3" w:semiHidden="0" w:uiPriority="69" w:unhideWhenUsed="0"/>
+    <w:lsdException w:name="Dark List Accent 3" w:semiHidden="0" w:uiPriority="70" w:unhideWhenUsed="0"/>
+    <w:lsdException w:name="Colorful Shading Accent 3" w:semiHidden="0" w:uiPriority="71" w:unhideWhenUsed="0"/>
+    <w:lsdException w:name="Colorful List Accent 3" w:semiHidden="0" w:uiPriority="72" w:unhideWhenUsed="0"/>
+    <w:lsdException w:name="Colorful Grid Accent 3" w:semiHidden="0" w:uiPriority="73" w:unhideWhenUsed="0"/>
+    <w:lsdException w:name="Light Shading Accent 4" w:semiHidden="0" w:uiPriority="60" w:unhideWhenUsed="0"/>
+    <w:lsdException w:name="Light List Accent 4" w:semiHidden="0" w:uiPriority="61" w:unhideWhenUsed="0"/>
+    <w:lsdException w:name="Light Grid Accent 4" w:semiHidden="0" w:uiPriority="62" w:unhideWhenUsed="0"/>
+    <w:lsdException w:name="Medium Shading 1 Accent 4" w:semiHidden="0" w:uiPriority="63" w:unhideWhenUsed="0"/>
+    <w:lsdException w:name="Medium Shading 2 Accent 4" w:semiHidden="0" w:uiPriority="64" w:unhideWhenUsed="0"/>
+    <w:lsdException w:name="Medium List 1 Accent 4" w:semiHidden="0" w:uiPriority="65" w:unhideWhenUsed="0"/>
+    <w:lsdException w:name="Medium List 2 Accent 4" w:semiHidden="0" w:uiPriority="66" w:unhideWhenUsed="0"/>
+    <w:lsdException w:name="Medium Grid 1 Accent 4" w:semiHidden="0" w:uiPriority="67" w:unhideWhenUsed="0"/>
+    <w:lsdException w:name="Medium Grid 2 Accent 4" w:semiHidden="0" w:uiPriority="68" w:unhideWhenUsed="0"/>
+    <w:lsdException w:name="Medium Grid 3 Accent 4" w:semiHidden="0" w:uiPriority="69" w:unhideWhenUsed="0"/>
+    <w:lsdException w:name="Dark List Accent 4" w:semiHidden="0" w:uiPriority="70" w:unhideWhenUsed="0"/>
+    <w:lsdException w:name="Colorful Shading Accent 4" w:semiHidden="0" w:uiPriority="71" w:unhideWhenUsed="0"/>
+    <w:lsdException w:name="Colorful List Accent 4" w:semiHidden="0" w:uiPriority="72" w:unhideWhenUsed="0"/>
+    <w:lsdException w:name="Colorful Grid Accent 4" w:semiHidden="0" w:uiPriority="73" w:unhideWhenUsed="0"/>
+    <w:lsdException w:name="Light Shading Accent 5" w:semiHidden="0" w:uiPriority="60" w:unhideWhenUsed="0"/>
+    <w:lsdException w:name="Light List Accent 5" w:semiHidden="0" w:uiPriority="61" w:unhideWhenUsed="0"/>
+    <w:lsdException w:name="Light Grid Accent 5" w:semiHidden="0" w:uiPriority="62" w:unhideWhenUsed="0"/>
+    <w:lsdException w:name="Medium Shading 1 Accent 5" w:semiHidden="0" w:uiPriority="63" w:unhideWhenUsed="0"/>
+    <w:lsdException w:name="Medium Shading 2 Accent 5" w:semiHidden="0" w:uiPriority="64" w:unhideWhenUsed="0"/>
+    <w:lsdException w:name="Medium List 1 Accent 5" w:semiHidden="0" w:uiPriority="65" w:unhideWhenUsed="0"/>
+    <w:lsdException w:name="Medium List 2 Accent 5" w:semiHidden="0" w:uiPriority="66" w:unhideWhenUsed="0"/>
+    <w:lsdException w:name="Medium Grid 1 Accent 5" w:semiHidden="0" w:uiPriority="67" w:unhideWhenUsed="0"/>
+    <w:lsdException w:name="Medium Grid 2 Accent 5" w:semiHidden="0" w:uiPriority="68" w:unhideWhenUsed="0"/>
+    <w:lsdException w:name="Medium Grid 3 Accent 5" w:semiHidden="0" w:uiPriority="69" w:unhideWhenUsed="0"/>
+    <w:lsdException w:name="Dark List Accent 5" w:semiHidden="0" w:uiPriority="70" w:unhideWhenUsed="0"/>
+    <w:lsdException w:name="Colorful Shading Accent 5" w:semiHidden="0" w:uiPriority="71" w:unhideWhenUsed="0"/>
+    <w:lsdException w:name="Colorful List Accent 5" w:semiHidden="0" w:uiPriority="72" w:unhideWhenUsed="0"/>
+    <w:lsdException w:name="Colorful Grid Accent 5" w:semiHidden="0" w:uiPriority="73" w:unhideWhenUsed="0"/>
+    <w:lsdException w:name="Light Shading Accent 6" w:semiHidden="0" w:uiPriority="60" w:unhideWhenUsed="0"/>
+    <w:lsdException w:name="Light List Accent 6" w:semiHidden="0" w:uiPriority="61" w:unhideWhenUsed="0"/>
+    <w:lsdException w:name="Light Grid Accent 6" w:semiHidden="0" w:uiPriority="62" w:unhideWhenUsed="0"/>
+    <w:lsdException w:name="Medium Shading 1 Accent 6" w:semiHidden="0" w:uiPriority="63" w:unhideWhenUsed="0"/>
+    <w:lsdException w:name="Medium Shading 2 Accent 6" w:semiHidden="0" w:uiPriority="64" w:unhideWhenUsed="0"/>
+    <w:lsdException w:name="Medium List 1 Accent 6" w:semiHidden="0" w:uiPriority="65" w:unhideWhenUsed="0"/>
+    <w:lsdException w:name="Medium List 2 Accent 6" w:semiHidden="0" w:uiPriority="66" w:unhideWhenUsed="0"/>
+    <w:lsdException w:name="Medium Grid 1 Accent 6" w:semiHidden="0" w:uiPriority="67" w:unhideWhenUsed="0"/>
+    <w:lsdException w:name="Medium Grid 2 Accent 6" w:semiHidden="0" w:uiPriority="68" w:unhideWhenUsed="0"/>
+    <w:lsdException w:name="Medium Grid 3 Accent 6" w:semiHidden="0" w:uiPriority="69" w:unhideWhenUsed="0"/>
+    <w:lsdException w:name="Dark List Accent 6" w:semiHidden="0" w:uiPriority="70" w:unhideWhenUsed="0"/>
+    <w:lsdException w:name="Colorful Shading Accent 6" w:semiHidden="0" w:uiPriority="71" w:unhideWhenUsed="0"/>
+    <w:lsdException w:name="Colorful List Accent 6" w:semiHidden="0" w:uiPriority="72" w:unhideWhenUsed="0"/>
+    <w:lsdException w:name="Colorful Grid Accent 6" w:semiHidden="0" w:uiPriority="73" w:unhideWhenUsed="0"/>
+    <w:lsdException w:name="Subtle Emphasis" w:semiHidden="0" w:uiPriority="19" w:unhideWhenUsed="0" w:qFormat="1"/>
+    <w:lsdException w:name="Intense Emphasis" w:semiHidden="0" w:uiPriority="21" w:unhideWhenUsed="0" w:qFormat="1"/>
+    <w:lsdException w:name="Subtle Reference" w:semiHidden="0" w:uiPriority="31" w:unhideWhenUsed="0" w:qFormat="1"/>
+    <w:lsdException w:name="Intense Reference" w:semiHidden="0" w:uiPriority="32" w:unhideWhenUsed="0" w:qFormat="1"/>
+    <w:lsdException w:name="Book Title" w:semiHidden="0" w:uiPriority="33" w:unhideWhenUsed="0" w:qFormat="1"/>
+    <w:lsdException w:name="Bibliography" w:uiPriority="37"/>
+    <w:lsdException w:name="TOC Heading" w:uiPriority="39" w:qFormat="1"/>
+  </w:latentStyles>
+  <w:style w:type="paragraph" w:default="1" w:styleId="Normal">
+    <w:name w:val="Normal"/>
+    <w:qFormat/>
+  </w:style>
+  <w:style w:type="character" w:default="1" w:styleId="DefaultParagraphFont">
+    <w:name w:val="Default Paragraph Font"/>
+    <w:uiPriority w:val="1"/>
+    <w:semiHidden/>
+    <w:unhideWhenUsed/>
+  </w:style>
+  <w:style w:type="table" w:default="1" w:styleId="TableNormal">
+    <w:name w:val="Normal Table"/>
+    <w:uiPriority w:val="99"/>
+    <w:semiHidden/>
+    <w:unhideWhenUsed/>
+    <w:tblPr>
+      <w:tblInd w:w="0" w:type="dxa"/>
+      <w:tblCellMar>
+        <w:top w:w="0" w:type="dxa"/>
+        <w:left w:w="108" w:type="dxa"/>
+        <w:bottom w:w="0" w:type="dxa"/>
+        <w:right w:w="108" w:type="dxa"/>
+      </w:tblCellMar>
+    </w:tblPr>
+  </w:style>
+  <w:style w:type="numbering" w:default="1" w:styleId="NoList">
+    <w:name w:val="No List"/>
+    <w:uiPriority w:val="99"/>
+    <w:semiHidden/>
+    <w:unhideWhenUsed/>
+  </w:style>
+  <w:style w:type="paragraph" w:styleId="BalloonText">
+    <w:name w:val="Balloon Text"/>
+    <w:basedOn w:val="Normal"/>
+    <w:link w:val="BalloonTextChar"/>
+    <w:uiPriority w:val="99"/>
+    <w:semiHidden/>
+    <w:unhideWhenUsed/>
+    <w:rsid w:val="00814282"/>
+    <w:pPr>
+      <w:spacing w:after="0" w:line="240" w:lineRule="auto"/>
+    </w:pPr>
+    <w:rPr>
+      <w:rFonts w:ascii="Tahoma" w:hAnsi="Tahoma" w:cs="Tahoma"/>
+      <w:sz w:val="16"/>
+      <w:szCs w:val="16"/>
+    </w:rPr>
+  </w:style>
+  <w:style w:type="character" w:customStyle="1" w:styleId="BalloonTextChar">
+    <w:name w:val="Balloon Text Char"/>
+    <w:basedOn w:val="DefaultParagraphFont"/>
+    <w:link w:val="BalloonText"/>
+    <w:uiPriority w:val="99"/>
+    <w:semiHidden/>
+    <w:rsid w:val="00814282"/>
+    <w:rPr>
+      <w:rFonts w:ascii="Tahoma" w:hAnsi="Tahoma" w:cs="Tahoma"/>
+      <w:sz w:val="16"/>
+      <w:szCs w:val="16"/>
+    </w:rPr>
   </w:style>
 </w:styles>
 </file>
@@ -1222,7 +2729,7 @@
     </a:clrScheme>
     <a:fontScheme name="Office">
       <a:majorFont>
-        <a:latin typeface="Calibri Light" panose="020F0302020204030204"/>
+        <a:latin typeface="Calibri Light"/>
         <a:ea typeface=""/>
         <a:cs typeface=""/>
         <a:font script="Jpan" typeface="游ゴシック Light"/>
@@ -1274,7 +2781,7 @@
         <a:font script="Tfng" typeface="Ebrima"/>
       </a:majorFont>
       <a:minorFont>
-        <a:latin typeface="Calibri" panose="020F0502020204030204"/>
+        <a:latin typeface="Calibri"/>
         <a:ea typeface=""/>
         <a:cs typeface=""/>
         <a:font script="Jpan" typeface="游明朝"/>
@@ -1468,7 +2975,7 @@
   <a:extraClrSchemeLst/>
   <a:extLst>
     <a:ext uri="{05A4C25C-085E-4340-85A3-A5531E510DB2}">
-      <thm15:themeFamily xmlns:thm15="http://schemas.microsoft.com/office/thememl/2012/main" name="Office Theme" id="{62F939B6-93AF-4DB8-9C6B-D6C7DFDC589F}" vid="{4A3C46E8-61CC-4603-A589-7422A47A8E4A}"/>
+      <thm15:themeFamily xmlns="" xmlns:thm15="http://schemas.microsoft.com/office/thememl/2012/main" name="Office Theme" id="{62F939B6-93AF-4DB8-9C6B-D6C7DFDC589F}" vid="{4A3C46E8-61CC-4603-A589-7422A47A8E4A}"/>
     </a:ext>
   </a:extLst>
 </a:theme>

--- a/DOC/Válassz.docx
+++ b/DOC/Válassz.docx
@@ -81,7 +81,7 @@
                     <pic:cNvPicPr/>
                   </pic:nvPicPr>
                   <pic:blipFill>
-                    <a:blip r:embed="rId5">
+                    <a:blip r:embed="rId6">
                       <a:extLst>
                         <a:ext uri="{28A0092B-C50C-407E-A947-70E740481C1C}">
                           <a14:useLocalDpi xmlns:a14="http://schemas.microsoft.com/office/drawing/2010/main" val="0"/>
@@ -955,7 +955,7 @@
                     </pic:cNvPicPr>
                   </pic:nvPicPr>
                   <pic:blipFill>
-                    <a:blip r:embed="rId6">
+                    <a:blip r:embed="rId7">
                       <a:extLst>
                         <a:ext uri="{28A0092B-C50C-407E-A947-70E740481C1C}">
                           <a14:useLocalDpi xmlns:a14="http://schemas.microsoft.com/office/drawing/2010/main" val="0"/>
@@ -1097,7 +1097,39 @@
         <w:rPr>
           <w:lang w:val="hu-HU"/>
         </w:rPr>
-        <w:t>3</w:t>
+        <w:t>3.Admin bejelentkezés</w:t>
+      </w:r>
+    </w:p>
+    <w:p>
+      <w:pPr>
+        <w:rPr>
+          <w:lang w:val="hu-HU"/>
+        </w:rPr>
+      </w:pPr>
+      <w:r>
+        <w:rPr>
+          <w:lang w:val="hu-HU"/>
+        </w:rPr>
+        <w:t>4</w:t>
+      </w:r>
+      <w:r>
+        <w:rPr>
+          <w:lang w:val="hu-HU"/>
+        </w:rPr>
+        <w:t>.Felhasználó adatok</w:t>
+      </w:r>
+    </w:p>
+    <w:p>
+      <w:pPr>
+        <w:rPr>
+          <w:lang w:val="hu-HU"/>
+        </w:rPr>
+      </w:pPr>
+      <w:r>
+        <w:rPr>
+          <w:lang w:val="hu-HU"/>
+        </w:rPr>
+        <w:t>5</w:t>
       </w:r>
       <w:r>
         <w:rPr>
@@ -1109,56 +1141,6 @@
         <w:rPr>
           <w:lang w:val="hu-HU"/>
         </w:rPr>
-        <w:t>Admin</w:t>
-      </w:r>
-      <w:r>
-        <w:rPr>
-          <w:lang w:val="hu-HU"/>
-        </w:rPr>
-        <w:t xml:space="preserve"> bejelentkezés</w:t>
-      </w:r>
-    </w:p>
-    <w:p>
-      <w:pPr>
-        <w:rPr>
-          <w:lang w:val="hu-HU"/>
-        </w:rPr>
-      </w:pPr>
-      <w:r>
-        <w:rPr>
-          <w:lang w:val="hu-HU"/>
-        </w:rPr>
-        <w:t>4</w:t>
-      </w:r>
-      <w:r>
-        <w:rPr>
-          <w:lang w:val="hu-HU"/>
-        </w:rPr>
-        <w:t>.Felhasználó adatok</w:t>
-      </w:r>
-    </w:p>
-    <w:p>
-      <w:pPr>
-        <w:rPr>
-          <w:lang w:val="hu-HU"/>
-        </w:rPr>
-      </w:pPr>
-      <w:r>
-        <w:rPr>
-          <w:lang w:val="hu-HU"/>
-        </w:rPr>
-        <w:t>5</w:t>
-      </w:r>
-      <w:r>
-        <w:rPr>
-          <w:lang w:val="hu-HU"/>
-        </w:rPr>
-        <w:t>.</w:t>
-      </w:r>
-      <w:r>
-        <w:rPr>
-          <w:lang w:val="hu-HU"/>
-        </w:rPr>
         <w:t>Kérdés kategóriák</w:t>
       </w:r>
     </w:p>
@@ -1203,21 +1185,9 @@
     <w:p>
       <w:pPr>
         <w:rPr>
-          <w:b/>
-          <w:sz w:val="28"/>
-          <w:szCs w:val="28"/>
-          <w:lang w:val="hu-HU"/>
-        </w:rPr>
-      </w:pPr>
-      <w:r>
-        <w:rPr>
-          <w:b/>
-          <w:sz w:val="28"/>
-          <w:szCs w:val="28"/>
-          <w:lang w:val="hu-HU"/>
-        </w:rPr>
-        <w:t>Rendszer követelmények</w:t>
-      </w:r>
+          <w:lang w:val="hu-HU"/>
+        </w:rPr>
+      </w:pPr>
     </w:p>
     <w:p>
       <w:pPr>
@@ -1820,15 +1790,16 @@
         <w:rPr>
           <w:lang w:val="hu-HU"/>
         </w:rPr>
-        <w:t>6. Játék végén a játékos megnézheti a helyes és az általa helyesnek gondolt választ a kérdésekre, illetve az elért pontszámát a teljesített kvízen.</w:t>
-      </w:r>
-    </w:p>
-    <w:p>
-      <w:pPr>
-        <w:rPr>
-          <w:lang w:val="hu-HU"/>
-        </w:rPr>
-      </w:pPr>
+        <w:t>6. Játék végén a játékos megnézheti a helyes és az általa helyesnek gondolt választ a kérdésekre, illetve az elért pontszámát a teljesített kvíze</w:t>
+      </w:r>
+      <w:bookmarkStart w:id="0" w:name="_GoBack"/>
+      <w:bookmarkEnd w:id="0"/>
+      <w:r>
+        <w:rPr>
+          <w:lang w:val="hu-HU"/>
+        </w:rPr>
+        <w:t>n.</w:t>
+      </w:r>
     </w:p>
     <w:p>
       <w:pPr>
@@ -1836,18 +1807,172 @@
           <w:b/>
           <w:sz w:val="36"/>
           <w:szCs w:val="36"/>
-          <w:lang w:val="hu-HU"/>
-        </w:rPr>
-      </w:pPr>
-      <w:r>
+          <w:lang w:val="en-US"/>
+        </w:rPr>
+      </w:pPr>
+    </w:p>
+    <w:p>
+      <w:pPr>
+        <w:rPr>
+          <w:b/>
+          <w:sz w:val="28"/>
+          <w:szCs w:val="36"/>
+          <w:lang w:val="hu-HU"/>
+        </w:rPr>
+      </w:pPr>
+      <w:r>
+        <w:rPr>
+          <w:b/>
+          <w:sz w:val="28"/>
+          <w:szCs w:val="36"/>
+          <w:lang w:val="hu-HU"/>
+        </w:rPr>
+        <w:t>Rendszer követelmények</w:t>
+      </w:r>
+    </w:p>
+    <w:p>
+      <w:pPr>
+        <w:rPr>
+          <w:b/>
+          <w:sz w:val="24"/>
+          <w:szCs w:val="36"/>
+          <w:lang w:val="hu-HU"/>
+        </w:rPr>
+      </w:pPr>
+      <w:r>
+        <w:rPr>
+          <w:b/>
+          <w:sz w:val="24"/>
+          <w:szCs w:val="36"/>
+          <w:lang w:val="hu-HU"/>
+        </w:rPr>
+        <w:t>Nem funkcionális követelmények:</w:t>
+      </w:r>
+    </w:p>
+    <w:p>
+      <w:pPr>
+        <w:rPr>
+          <w:lang w:val="hu-HU"/>
+        </w:rPr>
+      </w:pPr>
+      <w:r>
+        <w:rPr>
+          <w:lang w:val="hu-HU"/>
+        </w:rPr>
+        <w:t>Az alkalmazás indításakor a kezdő oldal megjelenik, ahonnan admin vagy felhasználóként  lehet bejelentkezni. Bejelentkezés után felhaszn</w:t>
+      </w:r>
+      <w:r>
+        <w:rPr>
+          <w:lang w:val="hu-HU"/>
+        </w:rPr>
+        <w:t>áló módban a felhasználó tud kví</w:t>
+      </w:r>
+      <w:r>
+        <w:rPr>
+          <w:lang w:val="hu-HU"/>
+        </w:rPr>
+        <w:t>zet indítani vagy kérdéseket létrehozni. Admin módba</w:t>
+      </w:r>
+      <w:r>
+        <w:rPr>
+          <w:lang w:val="hu-HU"/>
+        </w:rPr>
+        <w:t>n lehet kvíze</w:t>
+      </w:r>
+      <w:r>
+        <w:rPr>
+          <w:lang w:val="hu-HU"/>
+        </w:rPr>
+        <w:t>t indítani, kérdéseket létrehozni, szerkeszteni és</w:t>
+      </w:r>
+      <w:r>
+        <w:rPr>
+          <w:lang w:val="hu-HU"/>
+        </w:rPr>
+        <w:t xml:space="preserve"> törölni.</w:t>
+      </w:r>
+    </w:p>
+    <w:p>
+      <w:pPr>
+        <w:rPr>
+          <w:b/>
+          <w:sz w:val="24"/>
+          <w:szCs w:val="36"/>
+          <w:lang w:val="hu-HU"/>
+        </w:rPr>
+      </w:pPr>
+      <w:r>
+        <w:rPr>
+          <w:b/>
+          <w:sz w:val="24"/>
+          <w:szCs w:val="36"/>
+          <w:lang w:val="hu-HU"/>
+        </w:rPr>
+        <w:lastRenderedPageBreak/>
+        <w:t>F</w:t>
+      </w:r>
+      <w:r>
+        <w:rPr>
+          <w:b/>
+          <w:sz w:val="24"/>
+          <w:szCs w:val="36"/>
+          <w:lang w:val="hu-HU"/>
+        </w:rPr>
+        <w:t>unkcionális követelmények:</w:t>
+      </w:r>
+    </w:p>
+    <w:p>
+      <w:pPr>
+        <w:pStyle w:val="ListParagraph"/>
+        <w:numPr>
+          <w:ilvl w:val="0"/>
+          <w:numId w:val="1"/>
+        </w:numPr>
+        <w:rPr>
+          <w:lang w:val="hu-HU"/>
+        </w:rPr>
+      </w:pPr>
+      <w:r>
+        <w:rPr>
+          <w:lang w:val="hu-HU"/>
+        </w:rPr>
+        <w:t>Számítógép</w:t>
+      </w:r>
+    </w:p>
+    <w:p>
+      <w:pPr>
+        <w:pStyle w:val="ListParagraph"/>
+        <w:numPr>
+          <w:ilvl w:val="0"/>
+          <w:numId w:val="1"/>
+        </w:numPr>
+        <w:rPr>
+          <w:lang w:val="hu-HU"/>
+        </w:rPr>
+      </w:pPr>
+      <w:r>
+        <w:rPr>
+          <w:lang w:val="hu-HU"/>
+        </w:rPr>
+        <w:t>Python fordító</w:t>
+      </w:r>
+    </w:p>
+    <w:p>
+      <w:pPr>
+        <w:rPr>
+          <w:lang w:val="hu-HU"/>
+        </w:rPr>
+      </w:pPr>
+    </w:p>
+    <w:p>
+      <w:pPr>
         <w:rPr>
           <w:b/>
           <w:sz w:val="36"/>
           <w:szCs w:val="36"/>
           <w:lang w:val="hu-HU"/>
         </w:rPr>
-        <w:t>Nem funkcionális követelmények</w:t>
-      </w:r>
+      </w:pPr>
     </w:p>
     <w:p>
       <w:pPr>
@@ -1855,47 +1980,25 @@
           <w:b/>
           <w:sz w:val="36"/>
           <w:szCs w:val="36"/>
-          <w:lang w:val="en-US"/>
-        </w:rPr>
-      </w:pPr>
-      <w:bookmarkStart w:id="0" w:name="_GoBack"/>
-      <w:bookmarkEnd w:id="0"/>
-    </w:p>
-    <w:p>
-      <w:pPr>
+          <w:lang w:val="hu-HU"/>
+        </w:rPr>
+      </w:pPr>
+      <w:r>
         <w:rPr>
           <w:b/>
           <w:sz w:val="36"/>
           <w:szCs w:val="36"/>
-          <w:lang w:val="en-US"/>
-        </w:rPr>
-      </w:pPr>
-    </w:p>
-    <w:p>
-      <w:pPr>
+          <w:lang w:val="hu-HU"/>
+        </w:rPr>
+        <w:t xml:space="preserve">A </w:t>
+      </w:r>
+      <w:r>
         <w:rPr>
           <w:b/>
           <w:sz w:val="36"/>
           <w:szCs w:val="36"/>
           <w:lang w:val="hu-HU"/>
         </w:rPr>
-      </w:pPr>
-      <w:r>
-        <w:rPr>
-          <w:b/>
-          <w:sz w:val="36"/>
-          <w:szCs w:val="36"/>
-          <w:lang w:val="hu-HU"/>
-        </w:rPr>
-        <w:t xml:space="preserve">A </w:t>
-      </w:r>
-      <w:r>
-        <w:rPr>
-          <w:b/>
-          <w:sz w:val="36"/>
-          <w:szCs w:val="36"/>
-          <w:lang w:val="hu-HU"/>
-        </w:rPr>
         <w:t>rendszer kezdetleges adatbázisa</w:t>
       </w:r>
     </w:p>
@@ -1910,7 +2013,6 @@
           <w:noProof/>
           <w:lang w:val="en-US"/>
         </w:rPr>
-        <w:lastRenderedPageBreak/>
         <w:drawing>
           <wp:inline distT="0" distB="0" distL="0" distR="0" wp14:anchorId="2BB9C54D" wp14:editId="5BA1DA47">
             <wp:extent cx="5731510" cy="4525645"/>
@@ -1927,7 +2029,7 @@
                     <pic:cNvPicPr/>
                   </pic:nvPicPr>
                   <pic:blipFill>
-                    <a:blip r:embed="rId7">
+                    <a:blip r:embed="rId8">
                       <a:extLst>
                         <a:ext uri="{28A0092B-C50C-407E-A947-70E740481C1C}">
                           <a14:useLocalDpi xmlns:a14="http://schemas.microsoft.com/office/drawing/2010/main" val="0"/>
@@ -2002,7 +2104,7 @@
                     <pic:cNvPicPr/>
                   </pic:nvPicPr>
                   <pic:blipFill>
-                    <a:blip r:embed="rId8" cstate="print">
+                    <a:blip r:embed="rId9" cstate="print">
                       <a:extLst>
                         <a:ext uri="{28A0092B-C50C-407E-A947-70E740481C1C}">
                           <a14:useLocalDpi xmlns:a14="http://schemas.microsoft.com/office/drawing/2010/main" val="0"/>
@@ -2049,7 +2151,7 @@
                     <pic:cNvPicPr/>
                   </pic:nvPicPr>
                   <pic:blipFill>
-                    <a:blip r:embed="rId9" cstate="print">
+                    <a:blip r:embed="rId10" cstate="print">
                       <a:extLst>
                         <a:ext uri="{28A0092B-C50C-407E-A947-70E740481C1C}">
                           <a14:useLocalDpi xmlns:a14="http://schemas.microsoft.com/office/drawing/2010/main" val="0"/>
@@ -2097,7 +2199,7 @@
                     <pic:cNvPicPr/>
                   </pic:nvPicPr>
                   <pic:blipFill>
-                    <a:blip r:embed="rId10" cstate="print">
+                    <a:blip r:embed="rId11" cstate="print">
                       <a:extLst>
                         <a:ext uri="{28A0092B-C50C-407E-A947-70E740481C1C}">
                           <a14:useLocalDpi xmlns:a14="http://schemas.microsoft.com/office/drawing/2010/main" val="0"/>
@@ -2244,6 +2346,127 @@
     </w:sectPr>
   </w:body>
 </w:document>
+</file>
+
+<file path=word/numbering.xml><?xml version="1.0" encoding="utf-8"?>
+<w:numbering xmlns:wpc="http://schemas.microsoft.com/office/word/2010/wordprocessingCanvas" xmlns:mc="http://schemas.openxmlformats.org/markup-compatibility/2006" xmlns:o="urn:schemas-microsoft-com:office:office" xmlns:r="http://schemas.openxmlformats.org/officeDocument/2006/relationships" xmlns:m="http://schemas.openxmlformats.org/officeDocument/2006/math" xmlns:v="urn:schemas-microsoft-com:vml" xmlns:wp14="http://schemas.microsoft.com/office/word/2010/wordprocessingDrawing" xmlns:wp="http://schemas.openxmlformats.org/drawingml/2006/wordprocessingDrawing" xmlns:w10="urn:schemas-microsoft-com:office:word" xmlns:w="http://schemas.openxmlformats.org/wordprocessingml/2006/main" xmlns:w14="http://schemas.microsoft.com/office/word/2010/wordml" xmlns:wpg="http://schemas.microsoft.com/office/word/2010/wordprocessingGroup" xmlns:wpi="http://schemas.microsoft.com/office/word/2010/wordprocessingInk" xmlns:wne="http://schemas.microsoft.com/office/word/2006/wordml" xmlns:wps="http://schemas.microsoft.com/office/word/2010/wordprocessingShape" mc:Ignorable="w14 wp14">
+  <w:abstractNum w:abstractNumId="0">
+    <w:nsid w:val="7F292849"/>
+    <w:multiLevelType w:val="hybridMultilevel"/>
+    <w:tmpl w:val="5F189B96"/>
+    <w:lvl w:ilvl="0" w:tplc="04090001">
+      <w:start w:val="1"/>
+      <w:numFmt w:val="bullet"/>
+      <w:lvlText w:val=""/>
+      <w:lvlJc w:val="left"/>
+      <w:pPr>
+        <w:ind w:left="720" w:hanging="360"/>
+      </w:pPr>
+      <w:rPr>
+        <w:rFonts w:ascii="Symbol" w:hAnsi="Symbol" w:hint="default"/>
+      </w:rPr>
+    </w:lvl>
+    <w:lvl w:ilvl="1" w:tplc="04090003" w:tentative="1">
+      <w:start w:val="1"/>
+      <w:numFmt w:val="bullet"/>
+      <w:lvlText w:val="o"/>
+      <w:lvlJc w:val="left"/>
+      <w:pPr>
+        <w:ind w:left="1440" w:hanging="360"/>
+      </w:pPr>
+      <w:rPr>
+        <w:rFonts w:ascii="Courier New" w:hAnsi="Courier New" w:cs="Courier New" w:hint="default"/>
+      </w:rPr>
+    </w:lvl>
+    <w:lvl w:ilvl="2" w:tplc="04090005" w:tentative="1">
+      <w:start w:val="1"/>
+      <w:numFmt w:val="bullet"/>
+      <w:lvlText w:val=""/>
+      <w:lvlJc w:val="left"/>
+      <w:pPr>
+        <w:ind w:left="2160" w:hanging="360"/>
+      </w:pPr>
+      <w:rPr>
+        <w:rFonts w:ascii="Wingdings" w:hAnsi="Wingdings" w:hint="default"/>
+      </w:rPr>
+    </w:lvl>
+    <w:lvl w:ilvl="3" w:tplc="04090001" w:tentative="1">
+      <w:start w:val="1"/>
+      <w:numFmt w:val="bullet"/>
+      <w:lvlText w:val=""/>
+      <w:lvlJc w:val="left"/>
+      <w:pPr>
+        <w:ind w:left="2880" w:hanging="360"/>
+      </w:pPr>
+      <w:rPr>
+        <w:rFonts w:ascii="Symbol" w:hAnsi="Symbol" w:hint="default"/>
+      </w:rPr>
+    </w:lvl>
+    <w:lvl w:ilvl="4" w:tplc="04090003" w:tentative="1">
+      <w:start w:val="1"/>
+      <w:numFmt w:val="bullet"/>
+      <w:lvlText w:val="o"/>
+      <w:lvlJc w:val="left"/>
+      <w:pPr>
+        <w:ind w:left="3600" w:hanging="360"/>
+      </w:pPr>
+      <w:rPr>
+        <w:rFonts w:ascii="Courier New" w:hAnsi="Courier New" w:cs="Courier New" w:hint="default"/>
+      </w:rPr>
+    </w:lvl>
+    <w:lvl w:ilvl="5" w:tplc="04090005" w:tentative="1">
+      <w:start w:val="1"/>
+      <w:numFmt w:val="bullet"/>
+      <w:lvlText w:val=""/>
+      <w:lvlJc w:val="left"/>
+      <w:pPr>
+        <w:ind w:left="4320" w:hanging="360"/>
+      </w:pPr>
+      <w:rPr>
+        <w:rFonts w:ascii="Wingdings" w:hAnsi="Wingdings" w:hint="default"/>
+      </w:rPr>
+    </w:lvl>
+    <w:lvl w:ilvl="6" w:tplc="04090001" w:tentative="1">
+      <w:start w:val="1"/>
+      <w:numFmt w:val="bullet"/>
+      <w:lvlText w:val=""/>
+      <w:lvlJc w:val="left"/>
+      <w:pPr>
+        <w:ind w:left="5040" w:hanging="360"/>
+      </w:pPr>
+      <w:rPr>
+        <w:rFonts w:ascii="Symbol" w:hAnsi="Symbol" w:hint="default"/>
+      </w:rPr>
+    </w:lvl>
+    <w:lvl w:ilvl="7" w:tplc="04090003" w:tentative="1">
+      <w:start w:val="1"/>
+      <w:numFmt w:val="bullet"/>
+      <w:lvlText w:val="o"/>
+      <w:lvlJc w:val="left"/>
+      <w:pPr>
+        <w:ind w:left="5760" w:hanging="360"/>
+      </w:pPr>
+      <w:rPr>
+        <w:rFonts w:ascii="Courier New" w:hAnsi="Courier New" w:cs="Courier New" w:hint="default"/>
+      </w:rPr>
+    </w:lvl>
+    <w:lvl w:ilvl="8" w:tplc="04090005" w:tentative="1">
+      <w:start w:val="1"/>
+      <w:numFmt w:val="bullet"/>
+      <w:lvlText w:val=""/>
+      <w:lvlJc w:val="left"/>
+      <w:pPr>
+        <w:ind w:left="6480" w:hanging="360"/>
+      </w:pPr>
+      <w:rPr>
+        <w:rFonts w:ascii="Wingdings" w:hAnsi="Wingdings" w:hint="default"/>
+      </w:rPr>
+    </w:lvl>
+  </w:abstractNum>
+  <w:num w:numId="1">
+    <w:abstractNumId w:val="0"/>
+  </w:num>
+</w:numbering>
 </file>
 
 <file path=word/styles.xml><?xml version="1.0" encoding="utf-8"?>
@@ -2405,6 +2628,7 @@
   <w:style w:type="paragraph" w:default="1" w:styleId="Normal">
     <w:name w:val="Normal"/>
     <w:qFormat/>
+    <w:rsid w:val="007B708F"/>
   </w:style>
   <w:style w:type="character" w:default="1" w:styleId="DefaultParagraphFont">
     <w:name w:val="Default Paragraph Font"/>
@@ -2462,6 +2686,17 @@
       <w:sz w:val="16"/>
       <w:szCs w:val="16"/>
     </w:rPr>
+  </w:style>
+  <w:style w:type="paragraph" w:styleId="ListParagraph">
+    <w:name w:val="List Paragraph"/>
+    <w:basedOn w:val="Normal"/>
+    <w:uiPriority w:val="34"/>
+    <w:qFormat/>
+    <w:rsid w:val="007B708F"/>
+    <w:pPr>
+      <w:ind w:left="720"/>
+      <w:contextualSpacing/>
+    </w:pPr>
   </w:style>
 </w:styles>
 </file>
@@ -2625,6 +2860,7 @@
   <w:style w:type="paragraph" w:default="1" w:styleId="Normal">
     <w:name w:val="Normal"/>
     <w:qFormat/>
+    <w:rsid w:val="007B708F"/>
   </w:style>
   <w:style w:type="character" w:default="1" w:styleId="DefaultParagraphFont">
     <w:name w:val="Default Paragraph Font"/>
@@ -2682,6 +2918,17 @@
       <w:sz w:val="16"/>
       <w:szCs w:val="16"/>
     </w:rPr>
+  </w:style>
+  <w:style w:type="paragraph" w:styleId="ListParagraph">
+    <w:name w:val="List Paragraph"/>
+    <w:basedOn w:val="Normal"/>
+    <w:uiPriority w:val="34"/>
+    <w:qFormat/>
+    <w:rsid w:val="007B708F"/>
+    <w:pPr>
+      <w:ind w:left="720"/>
+      <w:contextualSpacing/>
+    </w:pPr>
   </w:style>
 </w:styles>
 </file>
@@ -2975,7 +3222,7 @@
   <a:extraClrSchemeLst/>
   <a:extLst>
     <a:ext uri="{05A4C25C-085E-4340-85A3-A5531E510DB2}">
-      <thm15:themeFamily xmlns="" xmlns:thm15="http://schemas.microsoft.com/office/thememl/2012/main" name="Office Theme" id="{62F939B6-93AF-4DB8-9C6B-D6C7DFDC589F}" vid="{4A3C46E8-61CC-4603-A589-7422A47A8E4A}"/>
+      <thm15:themeFamily xmlns:thm15="http://schemas.microsoft.com/office/thememl/2012/main" xmlns="" name="Office Theme" id="{62F939B6-93AF-4DB8-9C6B-D6C7DFDC589F}" vid="{4A3C46E8-61CC-4603-A589-7422A47A8E4A}"/>
     </a:ext>
   </a:extLst>
 </a:theme>

--- a/DOC/Válassz.docx
+++ b/DOC/Válassz.docx
@@ -1004,35 +1004,20 @@
     <w:p>
       <w:pPr>
         <w:rPr>
-          <w:lang w:val="hu-HU"/>
-        </w:rPr>
-      </w:pPr>
-    </w:p>
-    <w:p>
-      <w:pPr>
-        <w:rPr>
+          <w:b/>
           <w:sz w:val="36"/>
           <w:szCs w:val="36"/>
           <w:lang w:val="hu-HU"/>
         </w:rPr>
       </w:pPr>
-    </w:p>
-    <w:p>
-      <w:pPr>
+      <w:r>
         <w:rPr>
           <w:b/>
           <w:sz w:val="36"/>
           <w:szCs w:val="36"/>
           <w:lang w:val="hu-HU"/>
         </w:rPr>
-      </w:pPr>
-      <w:r>
-        <w:rPr>
-          <w:b/>
-          <w:sz w:val="36"/>
-          <w:szCs w:val="36"/>
-          <w:lang w:val="hu-HU"/>
-        </w:rPr>
+        <w:lastRenderedPageBreak/>
         <w:t>Követelmények</w:t>
       </w:r>
     </w:p>
@@ -1065,13 +1050,110 @@
         <w:rPr>
           <w:lang w:val="hu-HU"/>
         </w:rPr>
-        <w:t>1.Regisztráció</w:t>
-      </w:r>
-    </w:p>
-    <w:p>
-      <w:pPr>
-        <w:rPr>
-          <w:lang w:val="hu-HU"/>
+        <w:t>1.</w:t>
+      </w:r>
+      <w:r>
+        <w:rPr>
+          <w:b/>
+          <w:lang w:val="hu-HU"/>
+        </w:rPr>
+        <w:t>Regisztráció</w:t>
+      </w:r>
+      <w:r>
+        <w:rPr>
+          <w:b/>
+          <w:lang w:val="hu-HU"/>
+        </w:rPr>
+        <w:t>:</w:t>
+      </w:r>
+      <w:r>
+        <w:rPr>
+          <w:lang w:val="hu-HU"/>
+        </w:rPr>
+        <w:t xml:space="preserve"> A felhasználó kitölti a regisztrációs ablakban lévő mezőket</w:t>
+      </w:r>
+    </w:p>
+    <w:p>
+      <w:pPr>
+        <w:ind w:left="720"/>
+        <w:rPr>
+          <w:lang w:val="hu-HU"/>
+        </w:rPr>
+      </w:pPr>
+      <w:r>
+        <w:rPr>
+          <w:lang w:val="hu-HU"/>
+        </w:rPr>
+        <w:t xml:space="preserve">1.1. </w:t>
+      </w:r>
+      <w:r>
+        <w:rPr>
+          <w:lang w:val="hu-HU"/>
+        </w:rPr>
+        <w:t>Validálási hiba esetén hi</w:t>
+      </w:r>
+      <w:r>
+        <w:rPr>
+          <w:lang w:val="hu-HU"/>
+        </w:rPr>
+        <w:t xml:space="preserve">baüzeneteket jelenít meg, amely </w:t>
+      </w:r>
+      <w:r>
+        <w:rPr>
+          <w:lang w:val="hu-HU"/>
+        </w:rPr>
+        <w:t>figyelmezteti és segíti a felhaszn</w:t>
+      </w:r>
+      <w:r>
+        <w:rPr>
+          <w:lang w:val="hu-HU"/>
+        </w:rPr>
+        <w:t xml:space="preserve">álót, hogy helyesen töltse ki a </w:t>
+      </w:r>
+      <w:r>
+        <w:rPr>
+          <w:lang w:val="hu-HU"/>
+        </w:rPr>
+        <w:t>mezőket</w:t>
+      </w:r>
+    </w:p>
+    <w:p>
+      <w:pPr>
+        <w:ind w:left="720"/>
+        <w:rPr>
+          <w:lang w:val="hu-HU"/>
+        </w:rPr>
+      </w:pPr>
+      <w:r>
+        <w:rPr>
+          <w:lang w:val="hu-HU"/>
+        </w:rPr>
+        <w:t xml:space="preserve">1.2. </w:t>
+      </w:r>
+      <w:r>
+        <w:rPr>
+          <w:lang w:val="hu-HU"/>
+        </w:rPr>
+        <w:t>Sikeres regisztráció</w:t>
+      </w:r>
+      <w:r>
+        <w:rPr>
+          <w:lang w:val="hu-HU"/>
+        </w:rPr>
+        <w:t xml:space="preserve"> esetén egy üzenetet kap a felhasználó, hogy sikeresen regisztrált és a megadott e-mail címen is értesítve lesz, hogy regisztrált az appikáción</w:t>
+      </w:r>
+    </w:p>
+    <w:p>
+      <w:pPr>
+        <w:rPr>
+          <w:lang w:val="hu-HU"/>
+        </w:rPr>
+      </w:pPr>
+    </w:p>
+    <w:p>
+      <w:pPr>
+        <w:rPr>
+          <w:lang w:val="en-US"/>
         </w:rPr>
       </w:pPr>
       <w:r>
@@ -1082,239 +1164,36 @@
       </w:r>
       <w:r>
         <w:rPr>
+          <w:b/>
           <w:lang w:val="hu-HU"/>
         </w:rPr>
         <w:t>Felhasználói bejelentkezés</w:t>
       </w:r>
-    </w:p>
-    <w:p>
-      <w:pPr>
-        <w:rPr>
-          <w:lang w:val="hu-HU"/>
-        </w:rPr>
-      </w:pPr>
-      <w:r>
-        <w:rPr>
-          <w:lang w:val="hu-HU"/>
-        </w:rPr>
-        <w:t>3.Admin bejelentkezés</w:t>
-      </w:r>
-    </w:p>
-    <w:p>
-      <w:pPr>
-        <w:rPr>
-          <w:lang w:val="hu-HU"/>
-        </w:rPr>
-      </w:pPr>
-      <w:r>
-        <w:rPr>
-          <w:lang w:val="hu-HU"/>
-        </w:rPr>
-        <w:t>4</w:t>
-      </w:r>
-      <w:r>
-        <w:rPr>
-          <w:lang w:val="hu-HU"/>
-        </w:rPr>
-        <w:t>.Felhasználó adatok</w:t>
-      </w:r>
-    </w:p>
-    <w:p>
-      <w:pPr>
-        <w:rPr>
-          <w:lang w:val="hu-HU"/>
-        </w:rPr>
-      </w:pPr>
-      <w:r>
-        <w:rPr>
-          <w:lang w:val="hu-HU"/>
-        </w:rPr>
-        <w:t>5</w:t>
-      </w:r>
-      <w:r>
-        <w:rPr>
-          <w:lang w:val="hu-HU"/>
-        </w:rPr>
-        <w:t>.</w:t>
-      </w:r>
-      <w:r>
-        <w:rPr>
-          <w:lang w:val="hu-HU"/>
-        </w:rPr>
-        <w:t>Kérdés kategóriák</w:t>
-      </w:r>
-    </w:p>
-    <w:p>
-      <w:pPr>
-        <w:rPr>
-          <w:lang w:val="hu-HU"/>
-        </w:rPr>
-      </w:pPr>
-      <w:r>
-        <w:rPr>
-          <w:lang w:val="hu-HU"/>
-        </w:rPr>
-        <w:t>6</w:t>
-      </w:r>
-      <w:r>
-        <w:rPr>
-          <w:lang w:val="hu-HU"/>
-        </w:rPr>
-        <w:t>.Kérdések szerkesztése</w:t>
-      </w:r>
-    </w:p>
-    <w:p>
-      <w:pPr>
-        <w:rPr>
-          <w:lang w:val="hu-HU"/>
-        </w:rPr>
-      </w:pPr>
-      <w:r>
-        <w:rPr>
-          <w:lang w:val="hu-HU"/>
-        </w:rPr>
-        <w:t>7</w:t>
-      </w:r>
-      <w:r>
-        <w:rPr>
-          <w:lang w:val="hu-HU"/>
-        </w:rPr>
-        <w:t>.Kvíz indítása</w:t>
-      </w:r>
-    </w:p>
-    <w:p>
-      <w:pPr>
-        <w:rPr>
-          <w:lang w:val="hu-HU"/>
-        </w:rPr>
-      </w:pPr>
-    </w:p>
-    <w:p>
-      <w:pPr>
-        <w:rPr>
-          <w:lang w:val="hu-HU"/>
-        </w:rPr>
-      </w:pPr>
-      <w:r>
-        <w:rPr>
-          <w:lang w:val="hu-HU"/>
-        </w:rPr>
-        <w:t>1. A felhasználó kitölti a regisztrációs ablakban lévő mezőket</w:t>
-      </w:r>
-    </w:p>
-    <w:p>
-      <w:pPr>
-        <w:ind w:left="720"/>
-        <w:rPr>
-          <w:lang w:val="hu-HU"/>
-        </w:rPr>
-      </w:pPr>
-      <w:r>
-        <w:rPr>
-          <w:lang w:val="hu-HU"/>
-        </w:rPr>
-        <w:t xml:space="preserve">1.1. </w:t>
-      </w:r>
-      <w:r>
-        <w:rPr>
-          <w:lang w:val="hu-HU"/>
-        </w:rPr>
-        <w:t>Validálási hiba esetén hi</w:t>
-      </w:r>
-      <w:r>
-        <w:rPr>
-          <w:lang w:val="hu-HU"/>
-        </w:rPr>
-        <w:t xml:space="preserve">baüzeneteket jelenít meg, amely </w:t>
-      </w:r>
-      <w:r>
-        <w:rPr>
-          <w:lang w:val="hu-HU"/>
-        </w:rPr>
-        <w:t>figyelmezteti és segíti a felhaszn</w:t>
-      </w:r>
-      <w:r>
-        <w:rPr>
-          <w:lang w:val="hu-HU"/>
-        </w:rPr>
-        <w:t xml:space="preserve">álót, hogy helyesen töltse ki a </w:t>
-      </w:r>
-      <w:r>
-        <w:rPr>
-          <w:lang w:val="hu-HU"/>
-        </w:rPr>
-        <w:t>mezőket</w:t>
-      </w:r>
-    </w:p>
-    <w:p>
-      <w:pPr>
-        <w:ind w:left="720"/>
-        <w:rPr>
-          <w:lang w:val="hu-HU"/>
-        </w:rPr>
-      </w:pPr>
-      <w:r>
-        <w:rPr>
-          <w:lang w:val="hu-HU"/>
-        </w:rPr>
-        <w:t xml:space="preserve">1.2. </w:t>
-      </w:r>
-      <w:r>
-        <w:rPr>
-          <w:lang w:val="hu-HU"/>
-        </w:rPr>
-        <w:t>Sikeres regisztráció</w:t>
-      </w:r>
-      <w:r>
-        <w:rPr>
-          <w:lang w:val="hu-HU"/>
-        </w:rPr>
-        <w:t xml:space="preserve"> esetén egy üzenetet kap a felhasználó, hogy sikeresen regisztrált és a megadott e-mail címen is értesítve lesz, hogy regisztrált az appikáción</w:t>
-      </w:r>
-    </w:p>
-    <w:p>
-      <w:pPr>
-        <w:rPr>
-          <w:lang w:val="hu-HU"/>
-        </w:rPr>
-      </w:pPr>
-      <w:r>
-        <w:rPr>
-          <w:lang w:val="hu-HU"/>
-        </w:rPr>
-        <w:t>2. Admin bejelentkezés esetén az admin létrehozni, szerkeszteni és törölni is tud kérdéseket.</w:t>
-      </w:r>
-    </w:p>
-    <w:p>
-      <w:pPr>
-        <w:rPr>
-          <w:lang w:val="en-US"/>
-        </w:rPr>
-      </w:pPr>
-      <w:r>
-        <w:rPr>
-          <w:lang w:val="en-US"/>
-        </w:rPr>
-        <w:t>4</w:t>
-      </w:r>
-      <w:r>
-        <w:rPr>
-          <w:lang w:val="en-US"/>
-        </w:rPr>
-        <w:t>.</w:t>
-      </w:r>
-      <w:r>
-        <w:rPr>
-          <w:lang w:val="en-US"/>
+      <w:r>
+        <w:rPr>
+          <w:b/>
+          <w:lang w:val="hu-HU"/>
+        </w:rPr>
+        <w:t>:</w:t>
+      </w:r>
+      <w:r>
+        <w:rPr>
+          <w:lang w:val="hu-HU"/>
         </w:rPr>
         <w:t xml:space="preserve"> </w:t>
       </w:r>
+      <w:r>
+        <w:rPr>
+          <w:lang w:val="en-US"/>
+        </w:rPr>
+        <w:t xml:space="preserve"> </w:t>
+      </w:r>
       <w:proofErr w:type="spellStart"/>
       <w:r>
         <w:rPr>
           <w:lang w:val="en-US"/>
         </w:rPr>
-        <w:t>Felhasználó</w:t>
+        <w:t>egy</w:t>
       </w:r>
       <w:proofErr w:type="spellEnd"/>
       <w:r>
@@ -1328,19 +1207,7 @@
         <w:rPr>
           <w:lang w:val="en-US"/>
         </w:rPr>
-        <w:t>b</w:t>
-      </w:r>
-      <w:r>
-        <w:rPr>
-          <w:lang w:val="en-US"/>
-        </w:rPr>
-        <w:t>e</w:t>
-      </w:r>
-      <w:r>
-        <w:rPr>
-          <w:lang w:val="en-US"/>
-        </w:rPr>
-        <w:t>jelentkezés</w:t>
+        <w:t>létező</w:t>
       </w:r>
       <w:proofErr w:type="spellEnd"/>
       <w:r>
@@ -1354,7 +1221,7 @@
         <w:rPr>
           <w:lang w:val="en-US"/>
         </w:rPr>
-        <w:t>esetén</w:t>
+        <w:t>felhasználó</w:t>
       </w:r>
       <w:proofErr w:type="spellEnd"/>
       <w:r>
@@ -1368,13 +1235,27 @@
         <w:rPr>
           <w:lang w:val="en-US"/>
         </w:rPr>
-        <w:t>egy</w:t>
+        <w:t>adataival</w:t>
       </w:r>
       <w:proofErr w:type="spellEnd"/>
       <w:r>
         <w:rPr>
           <w:lang w:val="en-US"/>
         </w:rPr>
+        <w:t xml:space="preserve"> a </w:t>
+      </w:r>
+      <w:proofErr w:type="spellStart"/>
+      <w:r>
+        <w:rPr>
+          <w:lang w:val="en-US"/>
+        </w:rPr>
+        <w:t>rendszer</w:t>
+      </w:r>
+      <w:proofErr w:type="spellEnd"/>
+      <w:r>
+        <w:rPr>
+          <w:lang w:val="en-US"/>
+        </w:rPr>
         <w:t xml:space="preserve"> </w:t>
       </w:r>
       <w:proofErr w:type="spellStart"/>
@@ -1382,13 +1263,27 @@
         <w:rPr>
           <w:lang w:val="en-US"/>
         </w:rPr>
-        <w:t>létező</w:t>
+        <w:t>beléptet</w:t>
       </w:r>
       <w:proofErr w:type="spellEnd"/>
       <w:r>
         <w:rPr>
           <w:lang w:val="en-US"/>
         </w:rPr>
+        <w:t xml:space="preserve"> a </w:t>
+      </w:r>
+      <w:proofErr w:type="spellStart"/>
+      <w:r>
+        <w:rPr>
+          <w:lang w:val="en-US"/>
+        </w:rPr>
+        <w:t>felhasználó</w:t>
+      </w:r>
+      <w:proofErr w:type="spellEnd"/>
+      <w:r>
+        <w:rPr>
+          <w:lang w:val="en-US"/>
+        </w:rPr>
         <w:t xml:space="preserve"> </w:t>
       </w:r>
       <w:proofErr w:type="spellStart"/>
@@ -1396,13 +1291,27 @@
         <w:rPr>
           <w:lang w:val="en-US"/>
         </w:rPr>
-        <w:t>felhasználó</w:t>
+        <w:t>fiókjába</w:t>
       </w:r>
       <w:proofErr w:type="spellEnd"/>
       <w:r>
         <w:rPr>
           <w:lang w:val="en-US"/>
         </w:rPr>
+        <w:t xml:space="preserve">. </w:t>
+      </w:r>
+      <w:proofErr w:type="spellStart"/>
+      <w:r>
+        <w:rPr>
+          <w:lang w:val="en-US"/>
+        </w:rPr>
+        <w:t>Itt</w:t>
+      </w:r>
+      <w:proofErr w:type="spellEnd"/>
+      <w:r>
+        <w:rPr>
+          <w:lang w:val="en-US"/>
+        </w:rPr>
         <w:t xml:space="preserve"> </w:t>
       </w:r>
       <w:proofErr w:type="spellStart"/>
@@ -1410,105 +1319,7 @@
         <w:rPr>
           <w:lang w:val="en-US"/>
         </w:rPr>
-        <w:t>adataival</w:t>
-      </w:r>
-      <w:proofErr w:type="spellEnd"/>
-      <w:r>
-        <w:rPr>
-          <w:lang w:val="en-US"/>
-        </w:rPr>
-        <w:t xml:space="preserve"> a </w:t>
-      </w:r>
-      <w:proofErr w:type="spellStart"/>
-      <w:r>
-        <w:rPr>
-          <w:lang w:val="en-US"/>
-        </w:rPr>
-        <w:t>rendszer</w:t>
-      </w:r>
-      <w:proofErr w:type="spellEnd"/>
-      <w:r>
-        <w:rPr>
-          <w:lang w:val="en-US"/>
-        </w:rPr>
-        <w:t xml:space="preserve"> </w:t>
-      </w:r>
-      <w:proofErr w:type="spellStart"/>
-      <w:r>
-        <w:rPr>
-          <w:lang w:val="en-US"/>
-        </w:rPr>
-        <w:t>beléptet</w:t>
-      </w:r>
-      <w:proofErr w:type="spellEnd"/>
-      <w:r>
-        <w:rPr>
-          <w:lang w:val="en-US"/>
-        </w:rPr>
-        <w:t xml:space="preserve"> a </w:t>
-      </w:r>
-      <w:proofErr w:type="spellStart"/>
-      <w:r>
-        <w:rPr>
-          <w:lang w:val="en-US"/>
-        </w:rPr>
-        <w:t>felhasználó</w:t>
-      </w:r>
-      <w:proofErr w:type="spellEnd"/>
-      <w:r>
-        <w:rPr>
-          <w:lang w:val="en-US"/>
-        </w:rPr>
-        <w:t xml:space="preserve"> </w:t>
-      </w:r>
-      <w:proofErr w:type="spellStart"/>
-      <w:r>
-        <w:rPr>
-          <w:lang w:val="en-US"/>
-        </w:rPr>
-        <w:t>fiókjába</w:t>
-      </w:r>
-      <w:proofErr w:type="spellEnd"/>
-      <w:r>
-        <w:rPr>
-          <w:lang w:val="en-US"/>
-        </w:rPr>
-        <w:t xml:space="preserve">. </w:t>
-      </w:r>
-      <w:proofErr w:type="spellStart"/>
-      <w:r>
-        <w:rPr>
-          <w:lang w:val="en-US"/>
-        </w:rPr>
-        <w:t>Itt</w:t>
-      </w:r>
-      <w:proofErr w:type="spellEnd"/>
-      <w:r>
-        <w:rPr>
-          <w:lang w:val="en-US"/>
-        </w:rPr>
-        <w:t xml:space="preserve"> </w:t>
-      </w:r>
-      <w:proofErr w:type="spellStart"/>
-      <w:r>
-        <w:rPr>
-          <w:lang w:val="en-US"/>
-        </w:rPr>
-        <w:t>láthatja</w:t>
-      </w:r>
-      <w:proofErr w:type="spellEnd"/>
-      <w:r>
-        <w:rPr>
-          <w:lang w:val="en-US"/>
-        </w:rPr>
-        <w:t xml:space="preserve">, </w:t>
-      </w:r>
-      <w:proofErr w:type="spellStart"/>
-      <w:r>
-        <w:rPr>
-          <w:lang w:val="en-US"/>
-        </w:rPr>
-        <w:t>szerkesztheti</w:t>
+        <w:t>látja</w:t>
       </w:r>
       <w:proofErr w:type="spellEnd"/>
       <w:r>
@@ -1538,13 +1349,27 @@
         <w:rPr>
           <w:lang w:val="en-US"/>
         </w:rPr>
-        <w:t>adatait</w:t>
+        <w:t>eddigi</w:t>
       </w:r>
       <w:proofErr w:type="spellEnd"/>
       <w:r>
         <w:rPr>
           <w:lang w:val="en-US"/>
         </w:rPr>
+        <w:t xml:space="preserve"> </w:t>
+      </w:r>
+      <w:proofErr w:type="spellStart"/>
+      <w:r>
+        <w:rPr>
+          <w:lang w:val="en-US"/>
+        </w:rPr>
+        <w:t>pontszámait</w:t>
+      </w:r>
+      <w:proofErr w:type="spellEnd"/>
+      <w:r>
+        <w:rPr>
+          <w:lang w:val="en-US"/>
+        </w:rPr>
         <w:t xml:space="preserve">, </w:t>
       </w:r>
       <w:proofErr w:type="spellStart"/>
@@ -1552,7 +1377,7 @@
         <w:rPr>
           <w:lang w:val="en-US"/>
         </w:rPr>
-        <w:t>látja</w:t>
+        <w:t>tud</w:t>
       </w:r>
       <w:proofErr w:type="spellEnd"/>
       <w:r>
@@ -1566,7 +1391,7 @@
         <w:rPr>
           <w:lang w:val="en-US"/>
         </w:rPr>
-        <w:t>az</w:t>
+        <w:t>kérdéseket</w:t>
       </w:r>
       <w:proofErr w:type="spellEnd"/>
       <w:r>
@@ -1580,7 +1405,7 @@
         <w:rPr>
           <w:lang w:val="en-US"/>
         </w:rPr>
-        <w:t>eddigi</w:t>
+        <w:t>létrehozni</w:t>
       </w:r>
       <w:proofErr w:type="spellEnd"/>
       <w:r>
@@ -1594,21 +1419,21 @@
         <w:rPr>
           <w:lang w:val="en-US"/>
         </w:rPr>
-        <w:t>pontszámait</w:t>
+        <w:t>és</w:t>
       </w:r>
       <w:proofErr w:type="spellEnd"/>
       <w:r>
         <w:rPr>
           <w:lang w:val="en-US"/>
         </w:rPr>
-        <w:t xml:space="preserve">, </w:t>
+        <w:t xml:space="preserve"> </w:t>
       </w:r>
       <w:proofErr w:type="spellStart"/>
       <w:r>
         <w:rPr>
           <w:lang w:val="en-US"/>
         </w:rPr>
-        <w:t>tud</w:t>
+        <w:t>játékot</w:t>
       </w:r>
       <w:proofErr w:type="spellEnd"/>
       <w:r>
@@ -1622,21 +1447,92 @@
         <w:rPr>
           <w:lang w:val="en-US"/>
         </w:rPr>
-        <w:t>kérdéseket</w:t>
+        <w:t>indítani</w:t>
       </w:r>
       <w:proofErr w:type="spellEnd"/>
       <w:r>
         <w:rPr>
           <w:lang w:val="en-US"/>
         </w:rPr>
+        <w:t>.</w:t>
+      </w:r>
+    </w:p>
+    <w:p>
+      <w:pPr>
+        <w:rPr>
+          <w:lang w:val="hu-HU"/>
+        </w:rPr>
+      </w:pPr>
+      <w:r>
+        <w:rPr>
+          <w:lang w:val="hu-HU"/>
+        </w:rPr>
+        <w:t>3.</w:t>
+      </w:r>
+      <w:r>
+        <w:rPr>
+          <w:b/>
+          <w:lang w:val="hu-HU"/>
+        </w:rPr>
+        <w:t>Admin bejelentkezés</w:t>
+      </w:r>
+      <w:r>
+        <w:rPr>
+          <w:lang w:val="hu-HU"/>
+        </w:rPr>
+        <w:t>:  az admin csak létrehozni tud kérdéseket</w:t>
+      </w:r>
+    </w:p>
+    <w:p>
+      <w:pPr>
+        <w:rPr>
+          <w:lang w:val="hu-HU"/>
+        </w:rPr>
+      </w:pPr>
+      <w:r>
+        <w:rPr>
+          <w:lang w:val="hu-HU"/>
+        </w:rPr>
+        <w:t>4</w:t>
+      </w:r>
+      <w:r>
+        <w:rPr>
+          <w:lang w:val="hu-HU"/>
+        </w:rPr>
+        <w:t>.</w:t>
+      </w:r>
+      <w:r>
+        <w:rPr>
+          <w:b/>
+          <w:lang w:val="hu-HU"/>
+        </w:rPr>
+        <w:t>Kérdés kategóriák</w:t>
+      </w:r>
+      <w:r>
+        <w:rPr>
+          <w:b/>
+          <w:lang w:val="hu-HU"/>
+        </w:rPr>
+        <w:t>:</w:t>
+      </w:r>
+      <w:r>
+        <w:rPr>
+          <w:lang w:val="hu-HU"/>
+        </w:rPr>
         <w:t xml:space="preserve"> </w:t>
       </w:r>
+      <w:r>
+        <w:rPr>
+          <w:lang w:val="en-US"/>
+        </w:rPr>
+        <w:t xml:space="preserve">Minden </w:t>
+      </w:r>
       <w:proofErr w:type="spellStart"/>
       <w:r>
         <w:rPr>
           <w:lang w:val="en-US"/>
         </w:rPr>
-        <w:t>létrehozni</w:t>
+        <w:t>kérdés</w:t>
       </w:r>
       <w:proofErr w:type="spellEnd"/>
       <w:r>
@@ -1650,164 +1546,122 @@
         <w:rPr>
           <w:lang w:val="en-US"/>
         </w:rPr>
-        <w:t>és</w:t>
+        <w:t>egy</w:t>
       </w:r>
       <w:proofErr w:type="spellEnd"/>
       <w:r>
         <w:rPr>
           <w:lang w:val="en-US"/>
         </w:rPr>
-        <w:t xml:space="preserve"> </w:t>
-      </w:r>
-      <w:proofErr w:type="spellStart"/>
-      <w:r>
-        <w:rPr>
-          <w:lang w:val="en-US"/>
-        </w:rPr>
-        <w:t>játékot</w:t>
-      </w:r>
-      <w:proofErr w:type="spellEnd"/>
-      <w:r>
-        <w:rPr>
-          <w:lang w:val="en-US"/>
-        </w:rPr>
-        <w:t xml:space="preserve"> </w:t>
-      </w:r>
-      <w:proofErr w:type="spellStart"/>
-      <w:r>
-        <w:rPr>
-          <w:lang w:val="en-US"/>
-        </w:rPr>
-        <w:t>indítani</w:t>
-      </w:r>
-      <w:proofErr w:type="spellEnd"/>
-      <w:r>
-        <w:rPr>
-          <w:lang w:val="en-US"/>
+        <w:t>-</w:t>
+      </w:r>
+      <w:r>
+        <w:rPr>
+          <w:lang w:val="hu-HU"/>
+        </w:rPr>
+        <w:t>egy különböző kategóriába sorolható</w:t>
+      </w:r>
+    </w:p>
+    <w:p>
+      <w:pPr>
+        <w:rPr>
+          <w:lang w:val="hu-HU"/>
+        </w:rPr>
+      </w:pPr>
+      <w:r>
+        <w:rPr>
+          <w:lang w:val="hu-HU"/>
+        </w:rPr>
+        <w:t>5</w:t>
+      </w:r>
+      <w:r>
+        <w:rPr>
+          <w:lang w:val="hu-HU"/>
         </w:rPr>
         <w:t>.</w:t>
       </w:r>
-    </w:p>
-    <w:p>
-      <w:pPr>
-        <w:rPr>
-          <w:lang w:val="en-US"/>
-        </w:rPr>
-      </w:pPr>
-      <w:proofErr w:type="gramStart"/>
-      <w:r>
-        <w:rPr>
-          <w:lang w:val="en-US"/>
-        </w:rPr>
-        <w:t>4.</w:t>
-      </w:r>
-      <w:r>
-        <w:rPr>
-          <w:lang w:val="en-US"/>
-        </w:rPr>
-        <w:t>Minden</w:t>
-      </w:r>
-      <w:proofErr w:type="gramEnd"/>
-      <w:r>
-        <w:rPr>
-          <w:lang w:val="en-US"/>
-        </w:rPr>
-        <w:t xml:space="preserve"> </w:t>
-      </w:r>
-      <w:proofErr w:type="spellStart"/>
-      <w:r>
-        <w:rPr>
-          <w:lang w:val="en-US"/>
-        </w:rPr>
-        <w:t>kérdés</w:t>
-      </w:r>
-      <w:proofErr w:type="spellEnd"/>
-      <w:r>
-        <w:rPr>
-          <w:lang w:val="en-US"/>
-        </w:rPr>
-        <w:t xml:space="preserve"> </w:t>
-      </w:r>
-      <w:proofErr w:type="spellStart"/>
-      <w:r>
-        <w:rPr>
-          <w:lang w:val="en-US"/>
-        </w:rPr>
-        <w:t>egy</w:t>
-      </w:r>
-      <w:proofErr w:type="spellEnd"/>
-      <w:r>
-        <w:rPr>
-          <w:lang w:val="en-US"/>
-        </w:rPr>
-        <w:t>-</w:t>
-      </w:r>
-      <w:r>
-        <w:rPr>
-          <w:lang w:val="hu-HU"/>
-        </w:rPr>
-        <w:t>egy különböző kategóriába sorolható. A felhasználó</w:t>
-      </w:r>
-      <w:r>
-        <w:rPr>
-          <w:lang w:val="en-US"/>
-        </w:rPr>
-        <w:t>/admin</w:t>
-      </w:r>
-      <w:r>
-        <w:rPr>
-          <w:lang w:val="hu-HU"/>
-        </w:rPr>
-        <w:t xml:space="preserve"> kérdés létrehozása esetén kiválasztják a kérdésnek megfelelő kategóriát</w:t>
-      </w:r>
-    </w:p>
-    <w:p>
-      <w:pPr>
-        <w:rPr>
-          <w:lang w:val="hu-HU"/>
-        </w:rPr>
-      </w:pPr>
-      <w:r>
-        <w:rPr>
-          <w:lang w:val="hu-HU"/>
-        </w:rPr>
-        <w:t>5.</w:t>
-      </w:r>
-      <w:r>
-        <w:rPr>
-          <w:lang w:val="hu-HU"/>
-        </w:rPr>
-        <w:t>Játék indításakor ki lehet választani kategóriákat, hogy milyen kategóriájú kérdéseket szeretnénk a játékba</w:t>
-      </w:r>
-    </w:p>
-    <w:p>
-      <w:pPr>
-        <w:rPr>
-          <w:lang w:val="hu-HU"/>
-        </w:rPr>
-      </w:pPr>
-      <w:r>
-        <w:rPr>
-          <w:lang w:val="hu-HU"/>
-        </w:rPr>
-        <w:t>6. Játék végén a játékos megnézheti a helyes és az általa helyesnek gondolt választ a kérdésekre, illetve az elért pontszámát a teljesített kvíze</w:t>
-      </w:r>
-      <w:bookmarkStart w:id="0" w:name="_GoBack"/>
-      <w:bookmarkEnd w:id="0"/>
-      <w:r>
-        <w:rPr>
-          <w:lang w:val="hu-HU"/>
-        </w:rPr>
-        <w:t>n.</w:t>
-      </w:r>
-    </w:p>
-    <w:p>
-      <w:pPr>
-        <w:rPr>
-          <w:b/>
-          <w:sz w:val="36"/>
-          <w:szCs w:val="36"/>
-          <w:lang w:val="en-US"/>
+      <w:r>
+        <w:rPr>
+          <w:b/>
+          <w:lang w:val="hu-HU"/>
+        </w:rPr>
+        <w:t xml:space="preserve">Kérdések </w:t>
+      </w:r>
+      <w:r>
+        <w:rPr>
+          <w:b/>
+          <w:lang w:val="hu-HU"/>
+        </w:rPr>
+        <w:t>szerkesztés:</w:t>
+      </w:r>
+      <w:r>
+        <w:rPr>
+          <w:lang w:val="hu-HU"/>
+        </w:rPr>
+        <w:t xml:space="preserve"> Az </w:t>
+      </w:r>
+      <w:r>
+        <w:rPr>
+          <w:lang w:val="en-US"/>
+        </w:rPr>
+        <w:t>admin</w:t>
+      </w:r>
+      <w:r>
+        <w:rPr>
+          <w:lang w:val="hu-HU"/>
+        </w:rPr>
+        <w:t xml:space="preserve"> kérdés létrehozása esetén az admin  kiválasztja a kérdésnek megfelelő kategóriát. A felhasználó kérdés létrehozása esetén a felhasználó kérdések egy saját kategóriába kerülnek.</w:t>
+      </w:r>
+    </w:p>
+    <w:p>
+      <w:pPr>
+        <w:rPr>
+          <w:lang w:val="hu-HU"/>
+        </w:rPr>
+      </w:pPr>
+      <w:r>
+        <w:rPr>
+          <w:lang w:val="hu-HU"/>
+        </w:rPr>
+        <w:t>6</w:t>
+      </w:r>
+      <w:r>
+        <w:rPr>
+          <w:lang w:val="hu-HU"/>
+        </w:rPr>
+        <w:t>.</w:t>
+      </w:r>
+      <w:r>
+        <w:rPr>
+          <w:b/>
+          <w:lang w:val="hu-HU"/>
+        </w:rPr>
+        <w:t>Kvíz indítása</w:t>
+      </w:r>
+      <w:r>
+        <w:rPr>
+          <w:b/>
+          <w:lang w:val="hu-HU"/>
+        </w:rPr>
+        <w:t>:</w:t>
+      </w:r>
+      <w:r>
+        <w:rPr>
+          <w:lang w:val="hu-HU"/>
+        </w:rPr>
+        <w:t xml:space="preserve"> Játék indításakor ki lehet választani kategóriákat, hogy milyen kategóriájú kérdéseket szeretnénk a játékba. </w:t>
+      </w:r>
+      <w:r>
+        <w:rPr>
+          <w:lang w:val="hu-HU"/>
+        </w:rPr>
+        <w:t xml:space="preserve"> Játék végén a játékos megnézheti a helyes és az általa helyesnek gondolt választ a kérdésekre, illetve az elért pontszámát a teljesített kvízen.</w:t>
+      </w:r>
+    </w:p>
+    <w:p>
+      <w:pPr>
+        <w:rPr>
+          <w:lang w:val="hu-HU"/>
         </w:rPr>
       </w:pPr>
     </w:p>
@@ -1846,50 +1700,20 @@
           <w:szCs w:val="36"/>
           <w:lang w:val="hu-HU"/>
         </w:rPr>
-        <w:t>Nem funkcionális követelmények:</w:t>
-      </w:r>
-    </w:p>
-    <w:p>
-      <w:pPr>
-        <w:rPr>
-          <w:lang w:val="hu-HU"/>
-        </w:rPr>
-      </w:pPr>
-      <w:r>
-        <w:rPr>
-          <w:lang w:val="hu-HU"/>
-        </w:rPr>
-        <w:t>Az alkalmazás indításakor a kezdő oldal megjelenik, ahonnan admin vagy felhasználóként  lehet bejelentkezni. Bejelentkezés után felhaszn</w:t>
-      </w:r>
-      <w:r>
-        <w:rPr>
-          <w:lang w:val="hu-HU"/>
-        </w:rPr>
-        <w:t>áló módban a felhasználó tud kví</w:t>
-      </w:r>
-      <w:r>
-        <w:rPr>
-          <w:lang w:val="hu-HU"/>
-        </w:rPr>
-        <w:t>zet indítani vagy kérdéseket létrehozni. Admin módba</w:t>
-      </w:r>
-      <w:r>
-        <w:rPr>
-          <w:lang w:val="hu-HU"/>
-        </w:rPr>
-        <w:t>n lehet kvíze</w:t>
-      </w:r>
-      <w:r>
-        <w:rPr>
-          <w:lang w:val="hu-HU"/>
-        </w:rPr>
-        <w:t>t indítani, kérdéseket létrehozni, szerkeszteni és</w:t>
-      </w:r>
-      <w:r>
-        <w:rPr>
-          <w:lang w:val="hu-HU"/>
-        </w:rPr>
-        <w:t xml:space="preserve"> törölni.</w:t>
+        <w:t>Funkcionális követelmények:</w:t>
+      </w:r>
+    </w:p>
+    <w:p>
+      <w:pPr>
+        <w:rPr>
+          <w:lang w:val="hu-HU"/>
+        </w:rPr>
+      </w:pPr>
+      <w:r>
+        <w:rPr>
+          <w:lang w:val="hu-HU"/>
+        </w:rPr>
+        <w:t>Az alkalmazás indításakor a kezdő oldal megjelenik, ahonnan admin vagy felhasználóként  lehet bejelentkezni. Bejelentkezés után felhasználó módban a felhasználó tud kvízet indítani vagy kérdéseket létrehozni. Admin módban lehet kvízet indítani, kérdéseket létrehozni, szerkeszteni és törölni.</w:t>
       </w:r>
     </w:p>
     <w:p>
@@ -1908,17 +1732,7 @@
           <w:szCs w:val="36"/>
           <w:lang w:val="hu-HU"/>
         </w:rPr>
-        <w:lastRenderedPageBreak/>
-        <w:t>F</w:t>
-      </w:r>
-      <w:r>
-        <w:rPr>
-          <w:b/>
-          <w:sz w:val="24"/>
-          <w:szCs w:val="36"/>
-          <w:lang w:val="hu-HU"/>
-        </w:rPr>
-        <w:t>unkcionális követelmények:</w:t>
+        <w:t>Nem funkcionális követelmények:</w:t>
       </w:r>
     </w:p>
     <w:p>
@@ -1954,15 +1768,159 @@
         <w:rPr>
           <w:lang w:val="hu-HU"/>
         </w:rPr>
-        <w:t>Python fordító</w:t>
-      </w:r>
-    </w:p>
-    <w:p>
-      <w:pPr>
-        <w:rPr>
-          <w:lang w:val="hu-HU"/>
-        </w:rPr>
-      </w:pPr>
+        <w:t>Python 3.9</w:t>
+      </w:r>
+    </w:p>
+    <w:p>
+      <w:pPr>
+        <w:pStyle w:val="ListParagraph"/>
+        <w:numPr>
+          <w:ilvl w:val="0"/>
+          <w:numId w:val="1"/>
+        </w:numPr>
+        <w:rPr>
+          <w:lang w:val="hu-HU"/>
+        </w:rPr>
+      </w:pPr>
+      <w:r>
+        <w:rPr>
+          <w:lang w:val="hu-HU"/>
+        </w:rPr>
+        <w:t>Windows:  10/11</w:t>
+      </w:r>
+    </w:p>
+    <w:p>
+      <w:pPr>
+        <w:pStyle w:val="ListParagraph"/>
+        <w:numPr>
+          <w:ilvl w:val="0"/>
+          <w:numId w:val="1"/>
+        </w:numPr>
+        <w:rPr>
+          <w:lang w:val="hu-HU"/>
+        </w:rPr>
+      </w:pPr>
+      <w:r>
+        <w:rPr>
+          <w:lang w:val="hu-HU"/>
+        </w:rPr>
+        <w:t>Internetkapcsolat</w:t>
+      </w:r>
+    </w:p>
+    <w:p>
+      <w:pPr>
+        <w:pStyle w:val="ListParagraph"/>
+        <w:numPr>
+          <w:ilvl w:val="0"/>
+          <w:numId w:val="1"/>
+        </w:numPr>
+        <w:rPr>
+          <w:lang w:val="hu-HU"/>
+        </w:rPr>
+      </w:pPr>
+      <w:r>
+        <w:rPr>
+          <w:lang w:val="hu-HU"/>
+        </w:rPr>
+        <w:t xml:space="preserve">Szabad tárhely: </w:t>
+      </w:r>
+      <w:r>
+        <w:rPr>
+          <w:lang w:val="en-US"/>
+        </w:rPr>
+        <w:t>???</w:t>
+      </w:r>
+    </w:p>
+    <w:p>
+      <w:pPr>
+        <w:rPr>
+          <w:lang w:val="hu-HU"/>
+        </w:rPr>
+      </w:pPr>
+    </w:p>
+    <w:p>
+      <w:pPr>
+        <w:rPr>
+          <w:b/>
+          <w:sz w:val="28"/>
+          <w:szCs w:val="28"/>
+          <w:lang w:val="hu-HU"/>
+        </w:rPr>
+      </w:pPr>
+    </w:p>
+    <w:p>
+      <w:pPr>
+        <w:rPr>
+          <w:b/>
+          <w:sz w:val="28"/>
+          <w:szCs w:val="28"/>
+          <w:lang w:val="hu-HU"/>
+        </w:rPr>
+      </w:pPr>
+    </w:p>
+    <w:p>
+      <w:pPr>
+        <w:rPr>
+          <w:b/>
+          <w:sz w:val="28"/>
+          <w:szCs w:val="28"/>
+          <w:lang w:val="hu-HU"/>
+        </w:rPr>
+      </w:pPr>
+      <w:r>
+        <w:rPr>
+          <w:b/>
+          <w:sz w:val="28"/>
+          <w:szCs w:val="28"/>
+          <w:lang w:val="hu-HU"/>
+        </w:rPr>
+        <w:lastRenderedPageBreak/>
+        <w:t>Use case diagram</w:t>
+      </w:r>
+      <w:bookmarkStart w:id="0" w:name="_GoBack"/>
+      <w:bookmarkEnd w:id="0"/>
+    </w:p>
+    <w:p>
+      <w:pPr>
+        <w:rPr>
+          <w:b/>
+          <w:sz w:val="28"/>
+          <w:szCs w:val="28"/>
+          <w:lang w:val="hu-HU"/>
+        </w:rPr>
+      </w:pPr>
+      <w:r>
+        <w:rPr>
+          <w:b/>
+          <w:sz w:val="28"/>
+          <w:szCs w:val="28"/>
+          <w:lang w:val="hu-HU"/>
+        </w:rPr>
+        <w:pict w14:anchorId="51581004">
+          <v:shapetype id="_x0000_t75" coordsize="21600,21600" o:spt="75" o:preferrelative="t" path="m@4@5l@4@11@9@11@9@5xe" filled="f" stroked="f">
+            <v:stroke joinstyle="miter"/>
+            <v:formulas>
+              <v:f eqn="if lineDrawn pixelLineWidth 0"/>
+              <v:f eqn="sum @0 1 0"/>
+              <v:f eqn="sum 0 0 @1"/>
+              <v:f eqn="prod @2 1 2"/>
+              <v:f eqn="prod @3 21600 pixelWidth"/>
+              <v:f eqn="prod @3 21600 pixelHeight"/>
+              <v:f eqn="sum @0 0 1"/>
+              <v:f eqn="prod @6 1 2"/>
+              <v:f eqn="prod @7 21600 pixelWidth"/>
+              <v:f eqn="sum @8 21600 0"/>
+              <v:f eqn="prod @7 21600 pixelHeight"/>
+              <v:f eqn="sum @10 21600 0"/>
+            </v:formulas>
+            <v:path o:extrusionok="f" gradientshapeok="t" o:connecttype="rect"/>
+            <o:lock v:ext="edit" aspectratio="t"/>
+          </v:shapetype>
+          <v:shape id="_x0000_i1025" type="#_x0000_t75" style="width:448.5pt;height:357.75pt">
+            <v:imagedata r:id="rId8" o:title="Use_Case_Diagram"/>
+          </v:shape>
+        </w:pict>
+      </w:r>
     </w:p>
     <w:p>
       <w:pPr>
@@ -1970,7 +1928,7 @@
           <w:b/>
           <w:sz w:val="36"/>
           <w:szCs w:val="36"/>
-          <w:lang w:val="hu-HU"/>
+          <w:lang w:val="en-US"/>
         </w:rPr>
       </w:pPr>
     </w:p>
@@ -1980,25 +1938,59 @@
           <w:b/>
           <w:sz w:val="36"/>
           <w:szCs w:val="36"/>
-          <w:lang w:val="hu-HU"/>
-        </w:rPr>
-      </w:pPr>
-      <w:r>
+          <w:lang w:val="en-US"/>
+        </w:rPr>
+      </w:pPr>
+    </w:p>
+    <w:p>
+      <w:pPr>
+        <w:rPr>
+          <w:lang w:val="hu-HU"/>
+        </w:rPr>
+      </w:pPr>
+    </w:p>
+    <w:p>
+      <w:pPr>
+        <w:rPr>
+          <w:lang w:val="hu-HU"/>
+        </w:rPr>
+      </w:pPr>
+    </w:p>
+    <w:p>
+      <w:pPr>
         <w:rPr>
           <w:b/>
           <w:sz w:val="36"/>
           <w:szCs w:val="36"/>
           <w:lang w:val="hu-HU"/>
         </w:rPr>
-        <w:t xml:space="preserve">A </w:t>
-      </w:r>
-      <w:r>
+      </w:pPr>
+    </w:p>
+    <w:p>
+      <w:pPr>
         <w:rPr>
           <w:b/>
           <w:sz w:val="36"/>
           <w:szCs w:val="36"/>
           <w:lang w:val="hu-HU"/>
         </w:rPr>
+      </w:pPr>
+      <w:r>
+        <w:rPr>
+          <w:b/>
+          <w:sz w:val="36"/>
+          <w:szCs w:val="36"/>
+          <w:lang w:val="hu-HU"/>
+        </w:rPr>
+        <w:t xml:space="preserve">A </w:t>
+      </w:r>
+      <w:r>
+        <w:rPr>
+          <w:b/>
+          <w:sz w:val="36"/>
+          <w:szCs w:val="36"/>
+          <w:lang w:val="hu-HU"/>
+        </w:rPr>
         <w:t>rendszer kezdetleges adatbázisa</w:t>
       </w:r>
     </w:p>
@@ -2013,6 +2005,7 @@
           <w:noProof/>
           <w:lang w:val="en-US"/>
         </w:rPr>
+        <w:lastRenderedPageBreak/>
         <w:drawing>
           <wp:inline distT="0" distB="0" distL="0" distR="0" wp14:anchorId="2BB9C54D" wp14:editId="5BA1DA47">
             <wp:extent cx="5731510" cy="4525645"/>
@@ -2029,7 +2022,7 @@
                     <pic:cNvPicPr/>
                   </pic:nvPicPr>
                   <pic:blipFill>
-                    <a:blip r:embed="rId8">
+                    <a:blip r:embed="rId9">
                       <a:extLst>
                         <a:ext uri="{28A0092B-C50C-407E-A947-70E740481C1C}">
                           <a14:useLocalDpi xmlns:a14="http://schemas.microsoft.com/office/drawing/2010/main" val="0"/>
@@ -2104,7 +2097,7 @@
                     <pic:cNvPicPr/>
                   </pic:nvPicPr>
                   <pic:blipFill>
-                    <a:blip r:embed="rId9" cstate="print">
+                    <a:blip r:embed="rId10" cstate="print">
                       <a:extLst>
                         <a:ext uri="{28A0092B-C50C-407E-A947-70E740481C1C}">
                           <a14:useLocalDpi xmlns:a14="http://schemas.microsoft.com/office/drawing/2010/main" val="0"/>
@@ -2151,7 +2144,7 @@
                     <pic:cNvPicPr/>
                   </pic:nvPicPr>
                   <pic:blipFill>
-                    <a:blip r:embed="rId10" cstate="print">
+                    <a:blip r:embed="rId11" cstate="print">
                       <a:extLst>
                         <a:ext uri="{28A0092B-C50C-407E-A947-70E740481C1C}">
                           <a14:useLocalDpi xmlns:a14="http://schemas.microsoft.com/office/drawing/2010/main" val="0"/>
@@ -2199,7 +2192,7 @@
                     <pic:cNvPicPr/>
                   </pic:nvPicPr>
                   <pic:blipFill>
-                    <a:blip r:embed="rId11" cstate="print">
+                    <a:blip r:embed="rId12" cstate="print">
                       <a:extLst>
                         <a:ext uri="{28A0092B-C50C-407E-A947-70E740481C1C}">
                           <a14:useLocalDpi xmlns:a14="http://schemas.microsoft.com/office/drawing/2010/main" val="0"/>
@@ -2628,7 +2621,7 @@
   <w:style w:type="paragraph" w:default="1" w:styleId="Normal">
     <w:name w:val="Normal"/>
     <w:qFormat/>
-    <w:rsid w:val="007B708F"/>
+    <w:rsid w:val="0000468C"/>
   </w:style>
   <w:style w:type="character" w:default="1" w:styleId="DefaultParagraphFont">
     <w:name w:val="Default Paragraph Font"/>
@@ -2860,7 +2853,7 @@
   <w:style w:type="paragraph" w:default="1" w:styleId="Normal">
     <w:name w:val="Normal"/>
     <w:qFormat/>
-    <w:rsid w:val="007B708F"/>
+    <w:rsid w:val="0000468C"/>
   </w:style>
   <w:style w:type="character" w:default="1" w:styleId="DefaultParagraphFont">
     <w:name w:val="Default Paragraph Font"/>

--- a/DOC/Válassz.docx
+++ b/DOC/Válassz.docx
@@ -1877,8 +1877,6 @@
         <w:lastRenderedPageBreak/>
         <w:t>Use case diagram</w:t>
       </w:r>
-      <w:bookmarkStart w:id="0" w:name="_GoBack"/>
-      <w:bookmarkEnd w:id="0"/>
     </w:p>
     <w:p>
       <w:pPr>
@@ -1889,6 +1887,7 @@
           <w:lang w:val="hu-HU"/>
         </w:rPr>
       </w:pPr>
+      <w:bookmarkStart w:id="0" w:name="_GoBack"/>
       <w:r>
         <w:rPr>
           <w:b/>
@@ -1896,7 +1895,7 @@
           <w:szCs w:val="28"/>
           <w:lang w:val="hu-HU"/>
         </w:rPr>
-        <w:pict w14:anchorId="51581004">
+        <w:pict w14:anchorId="103928FF">
           <v:shapetype id="_x0000_t75" coordsize="21600,21600" o:spt="75" o:preferrelative="t" path="m@4@5l@4@11@9@11@9@5xe" filled="f" stroked="f">
             <v:stroke joinstyle="miter"/>
             <v:formulas>
@@ -1916,38 +1915,12 @@
             <v:path o:extrusionok="f" gradientshapeok="t" o:connecttype="rect"/>
             <o:lock v:ext="edit" aspectratio="t"/>
           </v:shapetype>
-          <v:shape id="_x0000_i1025" type="#_x0000_t75" style="width:448.5pt;height:357.75pt">
-            <v:imagedata r:id="rId8" o:title="Use_Case_Diagram"/>
+          <v:shape id="_x0000_i1025" type="#_x0000_t75" style="width:451.5pt;height:405.75pt">
+            <v:imagedata r:id="rId8" o:title="UseCaseDiagram"/>
           </v:shape>
         </w:pict>
       </w:r>
-    </w:p>
-    <w:p>
-      <w:pPr>
-        <w:rPr>
-          <w:b/>
-          <w:sz w:val="36"/>
-          <w:szCs w:val="36"/>
-          <w:lang w:val="en-US"/>
-        </w:rPr>
-      </w:pPr>
-    </w:p>
-    <w:p>
-      <w:pPr>
-        <w:rPr>
-          <w:b/>
-          <w:sz w:val="36"/>
-          <w:szCs w:val="36"/>
-          <w:lang w:val="en-US"/>
-        </w:rPr>
-      </w:pPr>
-    </w:p>
-    <w:p>
-      <w:pPr>
-        <w:rPr>
-          <w:lang w:val="hu-HU"/>
-        </w:rPr>
-      </w:pPr>
+      <w:bookmarkEnd w:id="0"/>
     </w:p>
     <w:p>
       <w:pPr>
@@ -2059,7 +2032,7 @@
     <w:p>
       <w:pPr>
         <w:rPr>
-          <w:lang w:val="hu-HU"/>
+          <w:lang w:val="en-US"/>
         </w:rPr>
       </w:pPr>
       <w:r>
@@ -3215,7 +3188,7 @@
   <a:extraClrSchemeLst/>
   <a:extLst>
     <a:ext uri="{05A4C25C-085E-4340-85A3-A5531E510DB2}">
-      <thm15:themeFamily xmlns:thm15="http://schemas.microsoft.com/office/thememl/2012/main" xmlns="" name="Office Theme" id="{62F939B6-93AF-4DB8-9C6B-D6C7DFDC589F}" vid="{4A3C46E8-61CC-4603-A589-7422A47A8E4A}"/>
+      <thm15:themeFamily xmlns="" xmlns:thm15="http://schemas.microsoft.com/office/thememl/2012/main" name="Office Theme" id="{62F939B6-93AF-4DB8-9C6B-D6C7DFDC589F}" vid="{4A3C46E8-61CC-4603-A589-7422A47A8E4A}"/>
     </a:ext>
   </a:extLst>
 </a:theme>

--- a/DOC/Válassz.docx
+++ b/DOC/Válassz.docx
@@ -66,8 +66,8 @@
           <w:lang w:val="en-US"/>
         </w:rPr>
         <w:drawing>
-          <wp:inline distT="0" distB="0" distL="0" distR="0" wp14:anchorId="75D9B747" wp14:editId="57D74A61">
-            <wp:extent cx="2293172" cy="2286000"/>
+          <wp:inline distT="0" distB="0" distL="0" distR="0">
+            <wp:extent cx="2292985" cy="2286000"/>
             <wp:effectExtent l="0" t="0" r="0" b="0"/>
             <wp:docPr id="1" name="Kép 1"/>
             <wp:cNvGraphicFramePr>
@@ -77,25 +77,21 @@
               <a:graphicData uri="http://schemas.openxmlformats.org/drawingml/2006/picture">
                 <pic:pic xmlns:pic="http://schemas.openxmlformats.org/drawingml/2006/picture">
                   <pic:nvPicPr>
-                    <pic:cNvPr id="1" name="logo.png"/>
-                    <pic:cNvPicPr/>
+                    <pic:cNvPr id="1" name="Kép 1"/>
+                    <pic:cNvPicPr>
+                      <a:picLocks noChangeAspect="1" noChangeArrowheads="1"/>
+                    </pic:cNvPicPr>
                   </pic:nvPicPr>
                   <pic:blipFill>
-                    <a:blip r:embed="rId6">
-                      <a:extLst>
-                        <a:ext uri="{28A0092B-C50C-407E-A947-70E740481C1C}">
-                          <a14:useLocalDpi xmlns:a14="http://schemas.microsoft.com/office/drawing/2010/main" val="0"/>
-                        </a:ext>
-                      </a:extLst>
-                    </a:blip>
+                    <a:blip r:embed="rId6"/>
                     <a:stretch>
                       <a:fillRect/>
                     </a:stretch>
                   </pic:blipFill>
-                  <pic:spPr>
+                  <pic:spPr bwMode="auto">
                     <a:xfrm>
                       <a:off x="0" y="0"/>
-                      <a:ext cx="2298940" cy="2291750"/>
+                      <a:ext cx="2292985" cy="2286000"/>
                     </a:xfrm>
                     <a:prstGeom prst="rect">
                       <a:avLst/>
@@ -203,17 +199,37 @@
           <w:szCs w:val="28"/>
           <w:lang w:val="hu-HU"/>
         </w:rPr>
-        <w:t xml:space="preserve">      </w:t>
-      </w:r>
-      <w:r>
+        <w:t xml:space="preserve">      Készítette: </w:t>
+      </w:r>
+      <w:r>
+        <w:rPr>
+          <w:lang w:val="hu-HU"/>
+        </w:rPr>
+        <w:t>Sárkány Illés</w:t>
+      </w:r>
+      <w:r>
+        <w:rPr>
+          <w:lang w:val="en-US"/>
+        </w:rPr>
+        <w:t>-S</w:t>
+      </w:r>
+      <w:r>
+        <w:rPr>
+          <w:lang w:val="hu-HU"/>
+        </w:rPr>
+        <w:t>ámuel</w:t>
+      </w:r>
+    </w:p>
+    <w:p>
+      <w:pPr>
+        <w:ind w:left="5760"/>
         <w:rPr>
           <w:b/>
           <w:sz w:val="28"/>
           <w:szCs w:val="28"/>
           <w:lang w:val="hu-HU"/>
         </w:rPr>
-        <w:t>Készítette:</w:t>
-      </w:r>
+      </w:pPr>
       <w:r>
         <w:rPr>
           <w:b/>
@@ -221,32 +237,69 @@
           <w:szCs w:val="28"/>
           <w:lang w:val="hu-HU"/>
         </w:rPr>
-        <w:t xml:space="preserve"> </w:t>
-      </w:r>
-      <w:r>
-        <w:rPr>
-          <w:lang w:val="hu-HU"/>
-        </w:rPr>
-        <w:t>Sárkány Illés</w:t>
-      </w:r>
-      <w:r>
-        <w:rPr>
-          <w:lang w:val="en-US"/>
-        </w:rPr>
-        <w:t>-S</w:t>
-      </w:r>
-      <w:r>
-        <w:rPr>
-          <w:lang w:val="hu-HU"/>
-        </w:rPr>
-        <w:t>ámuel</w:t>
-      </w:r>
-    </w:p>
-    <w:p>
-      <w:pPr>
-        <w:ind w:left="5760"/>
-        <w:rPr>
-          <w:b/>
+        <w:t xml:space="preserve">    </w:t>
+      </w:r>
+      <w:r>
+        <w:rPr>
+          <w:lang w:val="hu-HU"/>
+        </w:rPr>
+        <w:t>Mikló József</w:t>
+      </w:r>
+      <w:r>
+        <w:rPr>
+          <w:lang w:val="en-US"/>
+        </w:rPr>
+        <w:t>-</w:t>
+      </w:r>
+      <w:proofErr w:type="spellStart"/>
+      <w:r>
+        <w:rPr>
+          <w:lang w:val="en-US"/>
+        </w:rPr>
+        <w:t>Péter</w:t>
+      </w:r>
+      <w:proofErr w:type="spellEnd"/>
+    </w:p>
+    <w:p>
+      <w:pPr>
+        <w:ind w:left="4320"/>
+        <w:jc w:val="center"/>
+        <w:rPr>
+          <w:lang w:val="hu-HU"/>
+        </w:rPr>
+      </w:pPr>
+      <w:r>
+        <w:rPr>
+          <w:lang w:val="hu-HU"/>
+        </w:rPr>
+        <w:t xml:space="preserve">            Bartha Róbert</w:t>
+      </w:r>
+      <w:r>
+        <w:rPr>
+          <w:lang w:val="en-US"/>
+        </w:rPr>
+        <w:t>-</w:t>
+      </w:r>
+      <w:proofErr w:type="spellStart"/>
+      <w:r>
+        <w:rPr>
+          <w:lang w:val="en-US"/>
+        </w:rPr>
+        <w:t>Dezs</w:t>
+      </w:r>
+      <w:proofErr w:type="spellEnd"/>
+      <w:r>
+        <w:rPr>
+          <w:lang w:val="hu-HU"/>
+        </w:rPr>
+        <w:t>ő</w:t>
+      </w:r>
+    </w:p>
+    <w:p>
+      <w:pPr>
+        <w:ind w:firstLine="720"/>
+        <w:jc w:val="center"/>
+        <w:rPr>
           <w:sz w:val="28"/>
           <w:szCs w:val="28"/>
           <w:lang w:val="hu-HU"/>
@@ -254,73 +307,73 @@
       </w:pPr>
       <w:r>
         <w:rPr>
+          <w:lang w:val="hu-HU"/>
+        </w:rPr>
+        <w:tab/>
+      </w:r>
+      <w:r>
+        <w:rPr>
           <w:b/>
           <w:sz w:val="28"/>
           <w:szCs w:val="28"/>
           <w:lang w:val="hu-HU"/>
         </w:rPr>
-        <w:t xml:space="preserve">    </w:t>
-      </w:r>
-      <w:r>
-        <w:rPr>
-          <w:lang w:val="hu-HU"/>
-        </w:rPr>
-        <w:t>Mikló József</w:t>
-      </w:r>
-      <w:r>
-        <w:rPr>
-          <w:lang w:val="en-US"/>
-        </w:rPr>
-        <w:t>-</w:t>
-      </w:r>
-      <w:proofErr w:type="spellStart"/>
-      <w:r>
-        <w:rPr>
-          <w:lang w:val="en-US"/>
-        </w:rPr>
-        <w:t>Péter</w:t>
-      </w:r>
-      <w:proofErr w:type="spellEnd"/>
-    </w:p>
-    <w:p>
-      <w:pPr>
-        <w:ind w:left="4320"/>
+        <w:tab/>
+      </w:r>
+      <w:r>
+        <w:rPr>
+          <w:b/>
+          <w:sz w:val="28"/>
+          <w:szCs w:val="28"/>
+          <w:lang w:val="hu-HU"/>
+        </w:rPr>
+        <w:tab/>
+      </w:r>
+      <w:r>
+        <w:rPr>
+          <w:b/>
+          <w:sz w:val="28"/>
+          <w:szCs w:val="28"/>
+          <w:lang w:val="hu-HU"/>
+        </w:rPr>
+        <w:tab/>
+        <w:t xml:space="preserve">         Tantárgy: </w:t>
+      </w:r>
+      <w:r>
+        <w:rPr>
+          <w:lang w:val="hu-HU"/>
+        </w:rPr>
+        <w:t>Szoftverrendszerek tervezése</w:t>
+      </w:r>
+    </w:p>
+    <w:p>
+      <w:pPr>
+        <w:ind w:left="2880"/>
         <w:jc w:val="center"/>
         <w:rPr>
-          <w:lang w:val="hu-HU"/>
-        </w:rPr>
-      </w:pPr>
-      <w:r>
-        <w:rPr>
-          <w:lang w:val="hu-HU"/>
-        </w:rPr>
-        <w:t xml:space="preserve">            </w:t>
-      </w:r>
-      <w:r>
-        <w:rPr>
-          <w:lang w:val="hu-HU"/>
-        </w:rPr>
-        <w:t>Bartha Róbert</w:t>
-      </w:r>
-      <w:r>
-        <w:rPr>
-          <w:lang w:val="en-US"/>
-        </w:rPr>
-        <w:t>-</w:t>
-      </w:r>
-      <w:proofErr w:type="spellStart"/>
-      <w:r>
-        <w:rPr>
-          <w:lang w:val="en-US"/>
-        </w:rPr>
-        <w:t>Dezs</w:t>
-      </w:r>
-      <w:proofErr w:type="spellEnd"/>
-      <w:r>
-        <w:rPr>
-          <w:lang w:val="hu-HU"/>
-        </w:rPr>
-        <w:t>ő</w:t>
+          <w:lang w:val="en-US"/>
+        </w:rPr>
+      </w:pPr>
+      <w:r>
+        <w:rPr>
+          <w:b/>
+          <w:sz w:val="28"/>
+          <w:szCs w:val="28"/>
+          <w:lang w:val="hu-HU"/>
+        </w:rPr>
+        <w:t xml:space="preserve">     Tanévszerkezet:</w:t>
+      </w:r>
+      <w:r>
+        <w:rPr>
+          <w:lang w:val="hu-HU"/>
+        </w:rPr>
+        <w:t xml:space="preserve"> 2</w:t>
+      </w:r>
+      <w:r>
+        <w:rPr>
+          <w:lang w:val="en-US"/>
+        </w:rPr>
+        <w:t>022-2023</w:t>
       </w:r>
     </w:p>
     <w:p>
@@ -328,8 +381,6 @@
         <w:ind w:firstLine="720"/>
         <w:jc w:val="center"/>
         <w:rPr>
-          <w:sz w:val="28"/>
-          <w:szCs w:val="28"/>
           <w:lang w:val="hu-HU"/>
         </w:rPr>
       </w:pPr>
@@ -341,94 +392,33 @@
       </w:r>
       <w:r>
         <w:rPr>
-          <w:b/>
-          <w:sz w:val="28"/>
-          <w:szCs w:val="28"/>
           <w:lang w:val="hu-HU"/>
         </w:rPr>
         <w:tab/>
       </w:r>
       <w:r>
         <w:rPr>
-          <w:b/>
-          <w:sz w:val="28"/>
-          <w:szCs w:val="28"/>
           <w:lang w:val="hu-HU"/>
         </w:rPr>
         <w:tab/>
       </w:r>
       <w:r>
         <w:rPr>
-          <w:b/>
-          <w:sz w:val="28"/>
-          <w:szCs w:val="28"/>
           <w:lang w:val="hu-HU"/>
         </w:rPr>
         <w:tab/>
-        <w:t xml:space="preserve">        </w:t>
-      </w:r>
-      <w:r>
-        <w:rPr>
-          <w:b/>
-          <w:sz w:val="28"/>
-          <w:szCs w:val="28"/>
-          <w:lang w:val="hu-HU"/>
-        </w:rPr>
-        <w:t xml:space="preserve"> Tantárgy:</w:t>
-      </w:r>
-      <w:r>
-        <w:rPr>
-          <w:b/>
-          <w:sz w:val="28"/>
-          <w:szCs w:val="28"/>
-          <w:lang w:val="hu-HU"/>
-        </w:rPr>
-        <w:t xml:space="preserve"> </w:t>
-      </w:r>
-      <w:r>
-        <w:rPr>
-          <w:lang w:val="hu-HU"/>
-        </w:rPr>
-        <w:t>Szoftverrendszerek tervezése</w:t>
-      </w:r>
-    </w:p>
-    <w:p>
-      <w:pPr>
-        <w:ind w:left="2880"/>
-        <w:jc w:val="center"/>
-        <w:rPr>
-          <w:lang w:val="en-US"/>
-        </w:rPr>
-      </w:pPr>
-      <w:r>
-        <w:rPr>
-          <w:b/>
-          <w:sz w:val="28"/>
-          <w:szCs w:val="28"/>
-          <w:lang w:val="hu-HU"/>
-        </w:rPr>
-        <w:t xml:space="preserve">     </w:t>
-      </w:r>
-      <w:r>
-        <w:rPr>
-          <w:b/>
-          <w:sz w:val="28"/>
-          <w:szCs w:val="28"/>
-          <w:lang w:val="hu-HU"/>
-        </w:rPr>
-        <w:t>Tanévszerkezet:</w:t>
-      </w:r>
-      <w:r>
-        <w:rPr>
-          <w:lang w:val="hu-HU"/>
-        </w:rPr>
-        <w:t xml:space="preserve"> 2</w:t>
-      </w:r>
-      <w:r>
-        <w:rPr>
-          <w:lang w:val="en-US"/>
-        </w:rPr>
-        <w:t>022-2023</w:t>
+      </w:r>
+      <w:r>
+        <w:rPr>
+          <w:lang w:val="hu-HU"/>
+        </w:rPr>
+        <w:tab/>
+      </w:r>
+      <w:r>
+        <w:rPr>
+          <w:lang w:val="hu-HU"/>
+        </w:rPr>
+        <w:tab/>
       </w:r>
     </w:p>
     <w:p>
@@ -436,39 +426,9 @@
         <w:ind w:firstLine="720"/>
         <w:jc w:val="center"/>
         <w:rPr>
-          <w:lang w:val="hu-HU"/>
-        </w:rPr>
-      </w:pPr>
-      <w:r>
-        <w:rPr>
-          <w:lang w:val="hu-HU"/>
-        </w:rPr>
-        <w:tab/>
-      </w:r>
-      <w:r>
-        <w:rPr>
-          <w:lang w:val="hu-HU"/>
-        </w:rPr>
-        <w:tab/>
-      </w:r>
-      <w:r>
-        <w:rPr>
-          <w:lang w:val="hu-HU"/>
-        </w:rPr>
-        <w:tab/>
-      </w:r>
-      <w:r>
-        <w:rPr>
-          <w:lang w:val="hu-HU"/>
-        </w:rPr>
-        <w:tab/>
-      </w:r>
-      <w:r>
-        <w:rPr>
-          <w:lang w:val="hu-HU"/>
-        </w:rPr>
-        <w:tab/>
-      </w:r>
+          <w:lang w:val="en-US"/>
+        </w:rPr>
+      </w:pPr>
       <w:r>
         <w:rPr>
           <w:lang w:val="hu-HU"/>
@@ -481,21 +441,6 @@
         <w:ind w:firstLine="720"/>
         <w:jc w:val="center"/>
         <w:rPr>
-          <w:lang w:val="en-US"/>
-        </w:rPr>
-      </w:pPr>
-      <w:r>
-        <w:rPr>
-          <w:lang w:val="hu-HU"/>
-        </w:rPr>
-        <w:tab/>
-      </w:r>
-    </w:p>
-    <w:p>
-      <w:pPr>
-        <w:ind w:firstLine="720"/>
-        <w:jc w:val="center"/>
-        <w:rPr>
           <w:lang w:val="hu-HU"/>
         </w:rPr>
       </w:pPr>
@@ -563,20 +508,32 @@
         <w:rPr>
           <w:lang w:val="hu-HU"/>
         </w:rPr>
-        <w:t>A projekt célja.........................................................................................................................................1</w:t>
-      </w:r>
-    </w:p>
-    <w:p>
-      <w:pPr>
-        <w:rPr>
-          <w:lang w:val="hu-HU"/>
-        </w:rPr>
-      </w:pPr>
-      <w:r>
-        <w:rPr>
-          <w:lang w:val="hu-HU"/>
-        </w:rPr>
-        <w:t>Követelmények.......................................................................................................................................2</w:t>
+        <w:t xml:space="preserve">A projekt </w:t>
+      </w:r>
+      <w:r>
+        <w:rPr>
+          <w:lang w:val="hu-HU"/>
+        </w:rPr>
+        <w:t>célja.........................................................................................................................................1</w:t>
+      </w:r>
+    </w:p>
+    <w:p>
+      <w:pPr>
+        <w:rPr>
+          <w:lang w:val="hu-HU"/>
+        </w:rPr>
+      </w:pPr>
+      <w:r>
+        <w:rPr>
+          <w:lang w:val="hu-HU"/>
+        </w:rPr>
+        <w:t>Követelmények...................................................................................................</w:t>
+      </w:r>
+      <w:r>
+        <w:rPr>
+          <w:lang w:val="hu-HU"/>
+        </w:rPr>
+        <w:t>....................................2</w:t>
       </w:r>
     </w:p>
     <w:p>
@@ -830,56 +787,26 @@
         <w:rPr>
           <w:lang w:val="hu-HU"/>
         </w:rPr>
-        <w:t>Egy alkalmazás, amely segítségével az emberek fel tudják mérni a</w:t>
-      </w:r>
-      <w:r>
-        <w:rPr>
-          <w:lang w:val="hu-HU"/>
-        </w:rPr>
-        <w:t xml:space="preserve"> tudásukat különböző kategóriájú</w:t>
-      </w:r>
-      <w:r>
-        <w:rPr>
-          <w:lang w:val="hu-HU"/>
-        </w:rPr>
-        <w:t xml:space="preserve"> kérdésekben, illetve ha van egy jó kérdés ötletük akkor ezt hozzá is tudják adni az alkalmazáshoz.</w:t>
-      </w:r>
-      <w:r>
-        <w:rPr>
-          <w:lang w:val="hu-HU"/>
-        </w:rPr>
-        <w:t xml:space="preserve"> </w:t>
-      </w:r>
-    </w:p>
-    <w:p>
-      <w:pPr>
-        <w:rPr>
-          <w:lang w:val="hu-HU"/>
-        </w:rPr>
-      </w:pPr>
-      <w:r>
-        <w:rPr>
-          <w:lang w:val="hu-HU"/>
-        </w:rPr>
-        <w:t>Minden felhasználó első sorban kell regisztráljon és ezzel létrejön egy fiók, ahová a pontszámait gyűjti</w:t>
-      </w:r>
-      <w:r>
-        <w:rPr>
-          <w:lang w:val="hu-HU"/>
-        </w:rPr>
-        <w:t xml:space="preserve"> az illető felhasználónak illetve, hogy hány teljesített kvíze van</w:t>
-      </w:r>
-      <w:r>
-        <w:rPr>
-          <w:lang w:val="hu-HU"/>
-        </w:rPr>
-        <w:t>. A projekt bővíthető a felhaszn</w:t>
-      </w:r>
-      <w:r>
-        <w:rPr>
-          <w:lang w:val="hu-HU"/>
-        </w:rPr>
-        <w:t>áló által létrehozott kvízekkel is.</w:t>
+        <w:t xml:space="preserve">Egy alkalmazás, amely segítségével az emberek fel tudják mérni a tudásukat különböző kategóriájú kérdésekben, illetve ha van egy jó kérdés ötletük akkor ezt hozzá is tudják adni az alkalmazáshoz. </w:t>
+      </w:r>
+    </w:p>
+    <w:p>
+      <w:pPr>
+        <w:rPr>
+          <w:lang w:val="hu-HU"/>
+        </w:rPr>
+      </w:pPr>
+      <w:r>
+        <w:rPr>
+          <w:lang w:val="hu-HU"/>
+        </w:rPr>
+        <w:t xml:space="preserve">Minden felhasználó első sorban kell regisztráljon és ezzel </w:t>
+      </w:r>
+      <w:r>
+        <w:rPr>
+          <w:lang w:val="hu-HU"/>
+        </w:rPr>
+        <w:t>létrejön egy fiók, ahová a pontszámait gyűjti az illető felhasználónak illetve, hogy hány teljesített kvíze van. A projekt bővíthető a felhasználó által létrehozott kvízekkel is.</w:t>
       </w:r>
     </w:p>
     <w:p>
@@ -905,25 +832,7 @@
           <w:szCs w:val="40"/>
           <w:lang w:val="hu-HU"/>
         </w:rPr>
-        <w:t>Architektú</w:t>
-      </w:r>
-      <w:r>
-        <w:rPr>
-          <w:b/>
-          <w:sz w:val="40"/>
-          <w:szCs w:val="40"/>
-          <w:lang w:val="hu-HU"/>
-        </w:rPr>
-        <w:t>ra</w:t>
-      </w:r>
-      <w:r>
-        <w:rPr>
-          <w:b/>
-          <w:sz w:val="40"/>
-          <w:szCs w:val="40"/>
-          <w:lang w:val="hu-HU"/>
-        </w:rPr>
-        <w:t xml:space="preserve"> diagramm</w:t>
+        <w:t>Architektúra diagram</w:t>
       </w:r>
     </w:p>
     <w:p>
@@ -938,10 +847,10 @@
           <w:lang w:val="en-US"/>
         </w:rPr>
         <w:drawing>
-          <wp:inline distT="0" distB="0" distL="0" distR="0" wp14:anchorId="18F5124E" wp14:editId="4DB429A8">
+          <wp:inline distT="0" distB="0" distL="0" distR="0">
             <wp:extent cx="3086100" cy="4686300"/>
             <wp:effectExtent l="0" t="0" r="0" b="0"/>
-            <wp:docPr id="7" name="Picture 7" descr="C:\Users\Jozsi\Downloads\Válassz.jpeg"/>
+            <wp:docPr id="2" name="Picture 7" descr="C:\Users\Jozsi\Downloads\Válassz.jpeg"/>
             <wp:cNvGraphicFramePr>
               <a:graphicFrameLocks xmlns:a="http://schemas.openxmlformats.org/drawingml/2006/main" noChangeAspect="1"/>
             </wp:cNvGraphicFramePr>
@@ -949,20 +858,13 @@
               <a:graphicData uri="http://schemas.openxmlformats.org/drawingml/2006/picture">
                 <pic:pic xmlns:pic="http://schemas.openxmlformats.org/drawingml/2006/picture">
                   <pic:nvPicPr>
-                    <pic:cNvPr id="0" name="Picture 1" descr="C:\Users\Jozsi\Downloads\Válassz.jpeg"/>
+                    <pic:cNvPr id="2" name="Picture 7" descr="C:\Users\Jozsi\Downloads\Válassz.jpeg"/>
                     <pic:cNvPicPr>
                       <a:picLocks noChangeAspect="1" noChangeArrowheads="1"/>
                     </pic:cNvPicPr>
                   </pic:nvPicPr>
                   <pic:blipFill>
-                    <a:blip r:embed="rId7">
-                      <a:extLst>
-                        <a:ext uri="{28A0092B-C50C-407E-A947-70E740481C1C}">
-                          <a14:useLocalDpi xmlns:a14="http://schemas.microsoft.com/office/drawing/2010/main" val="0"/>
-                        </a:ext>
-                      </a:extLst>
-                    </a:blip>
-                    <a:srcRect/>
+                    <a:blip r:embed="rId7"/>
                     <a:stretch>
                       <a:fillRect/>
                     </a:stretch>
@@ -975,10 +877,6 @@
                     <a:prstGeom prst="rect">
                       <a:avLst/>
                     </a:prstGeom>
-                    <a:noFill/>
-                    <a:ln>
-                      <a:noFill/>
-                    </a:ln>
                   </pic:spPr>
                 </pic:pic>
               </a:graphicData>
@@ -1057,14 +955,7 @@
           <w:b/>
           <w:lang w:val="hu-HU"/>
         </w:rPr>
-        <w:t>Regisztráció</w:t>
-      </w:r>
-      <w:r>
-        <w:rPr>
-          <w:b/>
-          <w:lang w:val="hu-HU"/>
-        </w:rPr>
-        <w:t>:</w:t>
+        <w:t>Regisztráció:</w:t>
       </w:r>
       <w:r>
         <w:rPr>
@@ -1084,37 +975,7 @@
         <w:rPr>
           <w:lang w:val="hu-HU"/>
         </w:rPr>
-        <w:t xml:space="preserve">1.1. </w:t>
-      </w:r>
-      <w:r>
-        <w:rPr>
-          <w:lang w:val="hu-HU"/>
-        </w:rPr>
-        <w:t>Validálási hiba esetén hi</w:t>
-      </w:r>
-      <w:r>
-        <w:rPr>
-          <w:lang w:val="hu-HU"/>
-        </w:rPr>
-        <w:t xml:space="preserve">baüzeneteket jelenít meg, amely </w:t>
-      </w:r>
-      <w:r>
-        <w:rPr>
-          <w:lang w:val="hu-HU"/>
-        </w:rPr>
-        <w:t>figyelmezteti és segíti a felhaszn</w:t>
-      </w:r>
-      <w:r>
-        <w:rPr>
-          <w:lang w:val="hu-HU"/>
-        </w:rPr>
-        <w:t xml:space="preserve">álót, hogy helyesen töltse ki a </w:t>
-      </w:r>
-      <w:r>
-        <w:rPr>
-          <w:lang w:val="hu-HU"/>
-        </w:rPr>
-        <w:t>mezőket</w:t>
+        <w:t>1.1. Validálási hiba esetén hibaüzeneteket jelenít meg, amely figyelmezteti és segíti a felhasználót, hogy helyesen töltse ki a mezőket</w:t>
       </w:r>
     </w:p>
     <w:p>
@@ -1128,19 +989,13 @@
         <w:rPr>
           <w:lang w:val="hu-HU"/>
         </w:rPr>
-        <w:t xml:space="preserve">1.2. </w:t>
-      </w:r>
-      <w:r>
-        <w:rPr>
-          <w:lang w:val="hu-HU"/>
-        </w:rPr>
-        <w:t>Sikeres regisztráció</w:t>
-      </w:r>
-      <w:r>
-        <w:rPr>
-          <w:lang w:val="hu-HU"/>
-        </w:rPr>
-        <w:t xml:space="preserve"> esetén egy üzenetet kap a felhasználó, hogy sikeresen regisztrált és a megadott e-mail címen is értesítve lesz, hogy regisztrált az appikáción</w:t>
+        <w:t xml:space="preserve">1.2. Sikeres regisztráció esetén egy üzenetet </w:t>
+      </w:r>
+      <w:r>
+        <w:rPr>
+          <w:lang w:val="hu-HU"/>
+        </w:rPr>
+        <w:t>kap a felhasználó, hogy sikeresen regisztrált és a megadott e-mail címen is értesítve lesz, hogy regisztrált az appikáción</w:t>
       </w:r>
     </w:p>
     <w:p>
@@ -1167,14 +1022,7 @@
           <w:b/>
           <w:lang w:val="hu-HU"/>
         </w:rPr>
-        <w:t>Felhasználói bejelentkezés</w:t>
-      </w:r>
-      <w:r>
-        <w:rPr>
-          <w:b/>
-          <w:lang w:val="hu-HU"/>
-        </w:rPr>
-        <w:t>:</w:t>
+        <w:t>Felhasználói bejelentkezés:</w:t>
       </w:r>
       <w:r>
         <w:rPr>
@@ -1363,7 +1211,13 @@
         <w:rPr>
           <w:lang w:val="en-US"/>
         </w:rPr>
-        <w:t>pontszámait</w:t>
+        <w:t>pont</w:t>
+      </w:r>
+      <w:r>
+        <w:rPr>
+          <w:lang w:val="en-US"/>
+        </w:rPr>
+        <w:t>számait</w:t>
       </w:r>
       <w:proofErr w:type="spellEnd"/>
       <w:r>
@@ -1480,40 +1334,27 @@
         <w:rPr>
           <w:lang w:val="hu-HU"/>
         </w:rPr>
-        <w:t>:  az admin csak létrehozni tud kérdéseket</w:t>
-      </w:r>
-    </w:p>
-    <w:p>
-      <w:pPr>
-        <w:rPr>
-          <w:lang w:val="hu-HU"/>
-        </w:rPr>
-      </w:pPr>
-      <w:r>
-        <w:rPr>
-          <w:lang w:val="hu-HU"/>
-        </w:rPr>
-        <w:t>4</w:t>
-      </w:r>
-      <w:r>
-        <w:rPr>
-          <w:lang w:val="hu-HU"/>
-        </w:rPr>
-        <w:t>.</w:t>
-      </w:r>
-      <w:r>
-        <w:rPr>
-          <w:b/>
-          <w:lang w:val="hu-HU"/>
-        </w:rPr>
-        <w:t>Kérdés kategóriák</w:t>
-      </w:r>
-      <w:r>
-        <w:rPr>
-          <w:b/>
-          <w:lang w:val="hu-HU"/>
-        </w:rPr>
-        <w:t>:</w:t>
+        <w:t>:  az admin képes játszani és minden kategóriában kérdéseket létrehozni.</w:t>
+      </w:r>
+    </w:p>
+    <w:p>
+      <w:pPr>
+        <w:rPr>
+          <w:lang w:val="hu-HU"/>
+        </w:rPr>
+      </w:pPr>
+      <w:r>
+        <w:rPr>
+          <w:lang w:val="hu-HU"/>
+        </w:rPr>
+        <w:t>4.</w:t>
+      </w:r>
+      <w:r>
+        <w:rPr>
+          <w:b/>
+          <w:lang w:val="hu-HU"/>
+        </w:rPr>
+        <w:t>Kérdés kategóriák:</w:t>
       </w:r>
       <w:r>
         <w:rPr>
@@ -1572,27 +1413,14 @@
         <w:rPr>
           <w:lang w:val="hu-HU"/>
         </w:rPr>
-        <w:t>5</w:t>
-      </w:r>
-      <w:r>
-        <w:rPr>
-          <w:lang w:val="hu-HU"/>
-        </w:rPr>
-        <w:t>.</w:t>
-      </w:r>
-      <w:r>
-        <w:rPr>
-          <w:b/>
-          <w:lang w:val="hu-HU"/>
-        </w:rPr>
-        <w:t xml:space="preserve">Kérdések </w:t>
-      </w:r>
-      <w:r>
-        <w:rPr>
-          <w:b/>
-          <w:lang w:val="hu-HU"/>
-        </w:rPr>
-        <w:t>szerkesztés:</w:t>
+        <w:t>5.</w:t>
+      </w:r>
+      <w:r>
+        <w:rPr>
+          <w:b/>
+          <w:lang w:val="hu-HU"/>
+        </w:rPr>
+        <w:t>Kérdések szerkesztés:</w:t>
       </w:r>
       <w:r>
         <w:rPr>
@@ -1604,7 +1432,13 @@
         <w:rPr>
           <w:lang w:val="en-US"/>
         </w:rPr>
-        <w:t>admin</w:t>
+        <w:t>admi</w:t>
+      </w:r>
+      <w:r>
+        <w:rPr>
+          <w:lang w:val="en-US"/>
+        </w:rPr>
+        <w:t>n</w:t>
       </w:r>
       <w:r>
         <w:rPr>
@@ -1623,39 +1457,26 @@
         <w:rPr>
           <w:lang w:val="hu-HU"/>
         </w:rPr>
-        <w:t>6</w:t>
-      </w:r>
-      <w:r>
-        <w:rPr>
-          <w:lang w:val="hu-HU"/>
-        </w:rPr>
-        <w:t>.</w:t>
-      </w:r>
-      <w:r>
-        <w:rPr>
-          <w:b/>
-          <w:lang w:val="hu-HU"/>
-        </w:rPr>
-        <w:t>Kvíz indítása</w:t>
-      </w:r>
-      <w:r>
-        <w:rPr>
-          <w:b/>
-          <w:lang w:val="hu-HU"/>
-        </w:rPr>
-        <w:t>:</w:t>
-      </w:r>
-      <w:r>
-        <w:rPr>
-          <w:lang w:val="hu-HU"/>
-        </w:rPr>
-        <w:t xml:space="preserve"> Játék indításakor ki lehet választani kategóriákat, hogy milyen kategóriájú kérdéseket szeretnénk a játékba. </w:t>
-      </w:r>
-      <w:r>
-        <w:rPr>
-          <w:lang w:val="hu-HU"/>
-        </w:rPr>
-        <w:t xml:space="preserve"> Játék végén a játékos megnézheti a helyes és az általa helyesnek gondolt választ a kérdésekre, illetve az elért pontszámát a teljesített kvízen.</w:t>
+        <w:t>6.</w:t>
+      </w:r>
+      <w:r>
+        <w:rPr>
+          <w:b/>
+          <w:lang w:val="hu-HU"/>
+        </w:rPr>
+        <w:t>Kvíz indítása:</w:t>
+      </w:r>
+      <w:r>
+        <w:rPr>
+          <w:lang w:val="hu-HU"/>
+        </w:rPr>
+        <w:t xml:space="preserve"> Játék indításakor ki lehet választani kategóriákat, hogy mil</w:t>
+      </w:r>
+      <w:r>
+        <w:rPr>
+          <w:lang w:val="hu-HU"/>
+        </w:rPr>
+        <w:t>yen kategóriájú kérdéseket szeretnénk a játékba.  Játék végén a játékos megnézheti a helyes és az általa helyesnek gondolt választ a kérdésekre, illetve az elért pontszámát a teljesített kvízen.</w:t>
       </w:r>
     </w:p>
     <w:p>
@@ -1713,7 +1534,19 @@
         <w:rPr>
           <w:lang w:val="hu-HU"/>
         </w:rPr>
-        <w:t>Az alkalmazás indításakor a kezdő oldal megjelenik, ahonnan admin vagy felhasználóként  lehet bejelentkezni. Bejelentkezés után felhasználó módban a felhasználó tud kvízet indítani vagy kérdéseket létrehozni. Admin módban lehet kvízet indítani, kérdéseket létrehozni, szerkeszteni és törölni.</w:t>
+        <w:t>Az alkalm</w:t>
+      </w:r>
+      <w:r>
+        <w:rPr>
+          <w:lang w:val="hu-HU"/>
+        </w:rPr>
+        <w:t>azás indításakor a kezdő oldal megjelenik, ahonnan admin vagy felhasználóként  lehet bejelentkezni. Bejelentkezés után felhasználó módban a felhasználó tud kvízet indítani vagy kérdéseket létrehozni, „Felhasználói” kategóriában. Admin módban lehet kvízet i</w:t>
+      </w:r>
+      <w:r>
+        <w:rPr>
+          <w:lang w:val="hu-HU"/>
+        </w:rPr>
+        <w:t>ndítani, kérdéseket létrehozni minden kategóriában.</w:t>
       </w:r>
     </w:p>
     <w:p>
@@ -1822,13 +1655,7 @@
         <w:rPr>
           <w:lang w:val="hu-HU"/>
         </w:rPr>
-        <w:t xml:space="preserve">Szabad tárhely: </w:t>
-      </w:r>
-      <w:r>
-        <w:rPr>
-          <w:lang w:val="en-US"/>
-        </w:rPr>
-        <w:t>???</w:t>
+        <w:t>Szabad tárhely: 50 Mb</w:t>
       </w:r>
     </w:p>
     <w:p>
@@ -1881,21 +1708,14 @@
     <w:p>
       <w:pPr>
         <w:rPr>
-          <w:b/>
-          <w:sz w:val="28"/>
-          <w:szCs w:val="28"/>
-          <w:lang w:val="hu-HU"/>
-        </w:rPr>
-      </w:pPr>
-      <w:bookmarkStart w:id="0" w:name="_GoBack"/>
-      <w:r>
-        <w:rPr>
-          <w:b/>
-          <w:sz w:val="28"/>
-          <w:szCs w:val="28"/>
-          <w:lang w:val="hu-HU"/>
-        </w:rPr>
-        <w:pict w14:anchorId="103928FF">
+          <w:lang w:val="hu-HU"/>
+        </w:rPr>
+      </w:pPr>
+      <w:r>
+        <w:rPr>
+          <w:lang w:val="hu-HU"/>
+        </w:rPr>
+        <w:pict>
           <v:shapetype id="_x0000_t75" coordsize="21600,21600" o:spt="75" o:preferrelative="t" path="m@4@5l@4@11@9@11@9@5xe" filled="f" stroked="f">
             <v:stroke joinstyle="miter"/>
             <v:formulas>
@@ -1915,19 +1735,11 @@
             <v:path o:extrusionok="f" gradientshapeok="t" o:connecttype="rect"/>
             <o:lock v:ext="edit" aspectratio="t"/>
           </v:shapetype>
-          <v:shape id="_x0000_i1025" type="#_x0000_t75" style="width:451.5pt;height:405.75pt">
-            <v:imagedata r:id="rId8" o:title="UseCaseDiagram"/>
+          <v:shape id="_x0000_i1025" type="#_x0000_t75" style="width:450.75pt;height:393.75pt">
+            <v:imagedata r:id="rId8" o:title="Use_case_diagram"/>
           </v:shape>
         </w:pict>
       </w:r>
-      <w:bookmarkEnd w:id="0"/>
-    </w:p>
-    <w:p>
-      <w:pPr>
-        <w:rPr>
-          <w:lang w:val="hu-HU"/>
-        </w:rPr>
-      </w:pPr>
     </w:p>
     <w:p>
       <w:pPr>
@@ -1948,23 +1760,87 @@
           <w:lang w:val="hu-HU"/>
         </w:rPr>
       </w:pPr>
-      <w:r>
+    </w:p>
+    <w:p>
+      <w:pPr>
         <w:rPr>
           <w:b/>
           <w:sz w:val="36"/>
           <w:szCs w:val="36"/>
           <w:lang w:val="hu-HU"/>
         </w:rPr>
-        <w:t xml:space="preserve">A </w:t>
-      </w:r>
-      <w:r>
+      </w:pPr>
+    </w:p>
+    <w:p>
+      <w:pPr>
         <w:rPr>
           <w:b/>
           <w:sz w:val="36"/>
           <w:szCs w:val="36"/>
           <w:lang w:val="hu-HU"/>
         </w:rPr>
-        <w:t>rendszer kezdetleges adatbázisa</w:t>
+      </w:pPr>
+    </w:p>
+    <w:p>
+      <w:pPr>
+        <w:rPr>
+          <w:b/>
+          <w:sz w:val="36"/>
+          <w:szCs w:val="36"/>
+          <w:lang w:val="hu-HU"/>
+        </w:rPr>
+      </w:pPr>
+    </w:p>
+    <w:p>
+      <w:pPr>
+        <w:rPr>
+          <w:b/>
+          <w:sz w:val="36"/>
+          <w:szCs w:val="36"/>
+          <w:lang w:val="hu-HU"/>
+        </w:rPr>
+      </w:pPr>
+    </w:p>
+    <w:p>
+      <w:pPr>
+        <w:rPr>
+          <w:b/>
+          <w:sz w:val="36"/>
+          <w:szCs w:val="36"/>
+          <w:lang w:val="hu-HU"/>
+        </w:rPr>
+      </w:pPr>
+    </w:p>
+    <w:p>
+      <w:pPr>
+        <w:rPr>
+          <w:b/>
+          <w:sz w:val="36"/>
+          <w:szCs w:val="36"/>
+          <w:lang w:val="hu-HU"/>
+        </w:rPr>
+      </w:pPr>
+    </w:p>
+    <w:p>
+      <w:pPr>
+        <w:rPr>
+          <w:b/>
+          <w:sz w:val="36"/>
+          <w:szCs w:val="36"/>
+          <w:lang w:val="hu-HU"/>
+        </w:rPr>
+      </w:pPr>
+      <w:bookmarkStart w:id="0" w:name="_GoBack"/>
+      <w:bookmarkEnd w:id="0"/>
+      <w:r>
+        <w:rPr>
+          <w:b/>
+          <w:sz w:val="36"/>
+          <w:szCs w:val="36"/>
+          <w:lang w:val="hu-HU"/>
+        </w:rPr>
+        <w:lastRenderedPageBreak/>
+        <w:t>A rendszer kezdetleges adatbázisa</w:t>
       </w:r>
     </w:p>
     <w:p>
@@ -1978,12 +1854,11 @@
           <w:noProof/>
           <w:lang w:val="en-US"/>
         </w:rPr>
-        <w:lastRenderedPageBreak/>
         <w:drawing>
-          <wp:inline distT="0" distB="0" distL="0" distR="0" wp14:anchorId="2BB9C54D" wp14:editId="5BA1DA47">
-            <wp:extent cx="5731510" cy="4525645"/>
-            <wp:effectExtent l="0" t="0" r="2540" b="8255"/>
-            <wp:docPr id="3" name="Kép 3"/>
+          <wp:inline distT="0" distB="0" distL="0" distR="0">
+            <wp:extent cx="5905500" cy="4663028"/>
+            <wp:effectExtent l="0" t="0" r="0" b="4445"/>
+            <wp:docPr id="4" name="Kép 3"/>
             <wp:cNvGraphicFramePr>
               <a:graphicFrameLocks xmlns:a="http://schemas.openxmlformats.org/drawingml/2006/main" noChangeAspect="1"/>
             </wp:cNvGraphicFramePr>
@@ -1991,25 +1866,21 @@
               <a:graphicData uri="http://schemas.openxmlformats.org/drawingml/2006/picture">
                 <pic:pic xmlns:pic="http://schemas.openxmlformats.org/drawingml/2006/picture">
                   <pic:nvPicPr>
-                    <pic:cNvPr id="3" name="Adatbazis.png"/>
-                    <pic:cNvPicPr/>
+                    <pic:cNvPr id="4" name="Kép 3"/>
+                    <pic:cNvPicPr>
+                      <a:picLocks noChangeAspect="1" noChangeArrowheads="1"/>
+                    </pic:cNvPicPr>
                   </pic:nvPicPr>
                   <pic:blipFill>
-                    <a:blip r:embed="rId9">
-                      <a:extLst>
-                        <a:ext uri="{28A0092B-C50C-407E-A947-70E740481C1C}">
-                          <a14:useLocalDpi xmlns:a14="http://schemas.microsoft.com/office/drawing/2010/main" val="0"/>
-                        </a:ext>
-                      </a:extLst>
-                    </a:blip>
+                    <a:blip r:embed="rId9"/>
                     <a:stretch>
                       <a:fillRect/>
                     </a:stretch>
                   </pic:blipFill>
-                  <pic:spPr>
+                  <pic:spPr bwMode="auto">
                     <a:xfrm>
                       <a:off x="0" y="0"/>
-                      <a:ext cx="5731510" cy="4525645"/>
+                      <a:ext cx="5914916" cy="4670463"/>
                     </a:xfrm>
                     <a:prstGeom prst="rect">
                       <a:avLst/>
@@ -2032,15 +1903,9 @@
     <w:p>
       <w:pPr>
         <w:rPr>
-          <w:lang w:val="en-US"/>
-        </w:rPr>
-      </w:pPr>
-      <w:r>
-        <w:rPr>
-          <w:lang w:val="hu-HU"/>
-        </w:rPr>
-        <w:t>Wireframe:(egy része)</w:t>
-      </w:r>
+          <w:lang w:val="hu-HU"/>
+        </w:rPr>
+      </w:pPr>
     </w:p>
     <w:p>
       <w:pPr>
@@ -2055,10 +1920,10 @@
         </w:rPr>
         <w:lastRenderedPageBreak/>
         <w:drawing>
-          <wp:inline distT="0" distB="0" distL="0" distR="0" wp14:anchorId="6F8B1CF1" wp14:editId="4DCAD52E">
+          <wp:inline distT="0" distB="0" distL="0" distR="0">
             <wp:extent cx="5731510" cy="3207385"/>
-            <wp:effectExtent l="0" t="0" r="2540" b="0"/>
-            <wp:docPr id="4" name="Kép 4"/>
+            <wp:effectExtent l="0" t="0" r="0" b="0"/>
+            <wp:docPr id="5" name="Kép 4"/>
             <wp:cNvGraphicFramePr>
               <a:graphicFrameLocks xmlns:a="http://schemas.openxmlformats.org/drawingml/2006/main" noChangeAspect="1"/>
             </wp:cNvGraphicFramePr>
@@ -2066,22 +1931,18 @@
               <a:graphicData uri="http://schemas.openxmlformats.org/drawingml/2006/picture">
                 <pic:pic xmlns:pic="http://schemas.openxmlformats.org/drawingml/2006/picture">
                   <pic:nvPicPr>
-                    <pic:cNvPr id="4" name="Wireframe1.png"/>
-                    <pic:cNvPicPr/>
+                    <pic:cNvPr id="5" name="Kép 4"/>
+                    <pic:cNvPicPr>
+                      <a:picLocks noChangeAspect="1" noChangeArrowheads="1"/>
+                    </pic:cNvPicPr>
                   </pic:nvPicPr>
                   <pic:blipFill>
-                    <a:blip r:embed="rId10" cstate="print">
-                      <a:extLst>
-                        <a:ext uri="{28A0092B-C50C-407E-A947-70E740481C1C}">
-                          <a14:useLocalDpi xmlns:a14="http://schemas.microsoft.com/office/drawing/2010/main" val="0"/>
-                        </a:ext>
-                      </a:extLst>
-                    </a:blip>
+                    <a:blip r:embed="rId10"/>
                     <a:stretch>
                       <a:fillRect/>
                     </a:stretch>
                   </pic:blipFill>
-                  <pic:spPr>
+                  <pic:spPr bwMode="auto">
                     <a:xfrm>
                       <a:off x="0" y="0"/>
                       <a:ext cx="5731510" cy="3207385"/>
@@ -2102,10 +1963,10 @@
           <w:lang w:val="en-US"/>
         </w:rPr>
         <w:drawing>
-          <wp:inline distT="0" distB="0" distL="0" distR="0" wp14:anchorId="134DB40F" wp14:editId="21628F19">
+          <wp:inline distT="0" distB="0" distL="0" distR="0">
             <wp:extent cx="5731510" cy="3220720"/>
-            <wp:effectExtent l="0" t="0" r="2540" b="0"/>
-            <wp:docPr id="5" name="Kép 5"/>
+            <wp:effectExtent l="0" t="0" r="0" b="0"/>
+            <wp:docPr id="6" name="Kép 5"/>
             <wp:cNvGraphicFramePr>
               <a:graphicFrameLocks xmlns:a="http://schemas.openxmlformats.org/drawingml/2006/main" noChangeAspect="1"/>
             </wp:cNvGraphicFramePr>
@@ -2113,22 +1974,18 @@
               <a:graphicData uri="http://schemas.openxmlformats.org/drawingml/2006/picture">
                 <pic:pic xmlns:pic="http://schemas.openxmlformats.org/drawingml/2006/picture">
                   <pic:nvPicPr>
-                    <pic:cNvPr id="5" name="Wireframe2.png"/>
-                    <pic:cNvPicPr/>
+                    <pic:cNvPr id="6" name="Kép 5"/>
+                    <pic:cNvPicPr>
+                      <a:picLocks noChangeAspect="1" noChangeArrowheads="1"/>
+                    </pic:cNvPicPr>
                   </pic:nvPicPr>
                   <pic:blipFill>
-                    <a:blip r:embed="rId11" cstate="print">
-                      <a:extLst>
-                        <a:ext uri="{28A0092B-C50C-407E-A947-70E740481C1C}">
-                          <a14:useLocalDpi xmlns:a14="http://schemas.microsoft.com/office/drawing/2010/main" val="0"/>
-                        </a:ext>
-                      </a:extLst>
-                    </a:blip>
+                    <a:blip r:embed="rId11"/>
                     <a:stretch>
                       <a:fillRect/>
                     </a:stretch>
                   </pic:blipFill>
-                  <pic:spPr>
+                  <pic:spPr bwMode="auto">
                     <a:xfrm>
                       <a:off x="0" y="0"/>
                       <a:ext cx="5731510" cy="3220720"/>
@@ -2150,10 +2007,10 @@
         </w:rPr>
         <w:lastRenderedPageBreak/>
         <w:drawing>
-          <wp:inline distT="0" distB="0" distL="0" distR="0" wp14:anchorId="317DE1D7" wp14:editId="1063BDEE">
+          <wp:inline distT="0" distB="0" distL="0" distR="0">
             <wp:extent cx="5731510" cy="3192145"/>
-            <wp:effectExtent l="0" t="0" r="2540" b="8255"/>
-            <wp:docPr id="6" name="Kép 6"/>
+            <wp:effectExtent l="0" t="0" r="0" b="0"/>
+            <wp:docPr id="7" name="Kép 6"/>
             <wp:cNvGraphicFramePr>
               <a:graphicFrameLocks xmlns:a="http://schemas.openxmlformats.org/drawingml/2006/main" noChangeAspect="1"/>
             </wp:cNvGraphicFramePr>
@@ -2161,22 +2018,18 @@
               <a:graphicData uri="http://schemas.openxmlformats.org/drawingml/2006/picture">
                 <pic:pic xmlns:pic="http://schemas.openxmlformats.org/drawingml/2006/picture">
                   <pic:nvPicPr>
-                    <pic:cNvPr id="6" name="Wireframe3.png"/>
-                    <pic:cNvPicPr/>
+                    <pic:cNvPr id="7" name="Kép 6"/>
+                    <pic:cNvPicPr>
+                      <a:picLocks noChangeAspect="1" noChangeArrowheads="1"/>
+                    </pic:cNvPicPr>
                   </pic:nvPicPr>
                   <pic:blipFill>
-                    <a:blip r:embed="rId12" cstate="print">
-                      <a:extLst>
-                        <a:ext uri="{28A0092B-C50C-407E-A947-70E740481C1C}">
-                          <a14:useLocalDpi xmlns:a14="http://schemas.microsoft.com/office/drawing/2010/main" val="0"/>
-                        </a:ext>
-                      </a:extLst>
-                    </a:blip>
+                    <a:blip r:embed="rId12"/>
                     <a:stretch>
                       <a:fillRect/>
                     </a:stretch>
                   </pic:blipFill>
-                  <pic:spPr>
+                  <pic:spPr bwMode="auto">
                     <a:xfrm>
                       <a:off x="0" y="0"/>
                       <a:ext cx="5731510" cy="3192145"/>
@@ -2223,7 +2076,13 @@
         <w:rPr>
           <w:lang w:val="hu-HU"/>
         </w:rPr>
-        <w:t>Python-t azért szerettünk volna használni ebben a projektben, mert egyikünk sem használt idáig és meg akartunk ismerkedni ezzel a programozási nyelvel is.</w:t>
+        <w:t xml:space="preserve">Python-t </w:t>
+      </w:r>
+      <w:r>
+        <w:rPr>
+          <w:lang w:val="hu-HU"/>
+        </w:rPr>
+        <w:t>azért szerettünk volna használni ebben a projektben, mert egyikünk sem használt idáig és meg akartunk ismerkedni ezzel a programozási nyelvel is.</w:t>
       </w:r>
     </w:p>
     <w:p>
@@ -2269,32 +2128,26 @@
         <w:rPr>
           <w:lang w:val="hu-HU"/>
         </w:rPr>
-        <w:t>-Firebase-Kérdések és válaszok tárolása</w:t>
-      </w:r>
-    </w:p>
-    <w:p>
-      <w:pPr>
-        <w:rPr>
-          <w:lang w:val="hu-HU"/>
-        </w:rPr>
-      </w:pPr>
-      <w:r>
-        <w:rPr>
-          <w:lang w:val="hu-HU"/>
-        </w:rPr>
-        <w:t>-</w:t>
-      </w:r>
-      <w:r>
-        <w:rPr>
-          <w:lang w:val="hu-HU"/>
-        </w:rPr>
-        <w:t>P</w:t>
-      </w:r>
-      <w:r>
-        <w:rPr>
-          <w:lang w:val="hu-HU"/>
-        </w:rPr>
-        <w:t>ysimple gui</w:t>
+        <w:t xml:space="preserve">-Firebase-Kérdések és válaszok </w:t>
+      </w:r>
+      <w:r>
+        <w:rPr>
+          <w:lang w:val="hu-HU"/>
+        </w:rPr>
+        <w:t>tárolása</w:t>
+      </w:r>
+    </w:p>
+    <w:p>
+      <w:pPr>
+        <w:rPr>
+          <w:lang w:val="hu-HU"/>
+        </w:rPr>
+      </w:pPr>
+      <w:r>
+        <w:rPr>
+          <w:lang w:val="hu-HU"/>
+        </w:rPr>
+        <w:t>-Tkinter GUI</w:t>
       </w:r>
     </w:p>
     <w:p>
@@ -2306,9 +2159,10 @@
     </w:p>
     <w:sectPr>
       <w:pgSz w:w="11906" w:h="16838"/>
-      <w:pgMar w:top="1440" w:right="1440" w:bottom="1440" w:left="1440" w:header="708" w:footer="708" w:gutter="0"/>
-      <w:cols w:space="708"/>
-      <w:docGrid w:linePitch="360"/>
+      <w:pgMar w:top="1440" w:right="1440" w:bottom="1440" w:left="1440" w:header="0" w:footer="0" w:gutter="0"/>
+      <w:cols w:space="720"/>
+      <w:formProt w:val="0"/>
+      <w:docGrid w:linePitch="360" w:charSpace="4096"/>
     </w:sectPr>
   </w:body>
 </w:document>
@@ -2317,119 +2171,271 @@
 <file path=word/numbering.xml><?xml version="1.0" encoding="utf-8"?>
 <w:numbering xmlns:wpc="http://schemas.microsoft.com/office/word/2010/wordprocessingCanvas" xmlns:mc="http://schemas.openxmlformats.org/markup-compatibility/2006" xmlns:o="urn:schemas-microsoft-com:office:office" xmlns:r="http://schemas.openxmlformats.org/officeDocument/2006/relationships" xmlns:m="http://schemas.openxmlformats.org/officeDocument/2006/math" xmlns:v="urn:schemas-microsoft-com:vml" xmlns:wp14="http://schemas.microsoft.com/office/word/2010/wordprocessingDrawing" xmlns:wp="http://schemas.openxmlformats.org/drawingml/2006/wordprocessingDrawing" xmlns:w10="urn:schemas-microsoft-com:office:word" xmlns:w="http://schemas.openxmlformats.org/wordprocessingml/2006/main" xmlns:w14="http://schemas.microsoft.com/office/word/2010/wordml" xmlns:wpg="http://schemas.microsoft.com/office/word/2010/wordprocessingGroup" xmlns:wpi="http://schemas.microsoft.com/office/word/2010/wordprocessingInk" xmlns:wne="http://schemas.microsoft.com/office/word/2006/wordml" xmlns:wps="http://schemas.microsoft.com/office/word/2010/wordprocessingShape" mc:Ignorable="w14 wp14">
   <w:abstractNum w:abstractNumId="0">
-    <w:nsid w:val="7F292849"/>
-    <w:multiLevelType w:val="hybridMultilevel"/>
-    <w:tmpl w:val="5F189B96"/>
-    <w:lvl w:ilvl="0" w:tplc="04090001">
+    <w:nsid w:val="0DD14DDD"/>
+    <w:multiLevelType w:val="multilevel"/>
+    <w:tmpl w:val="A12CB3B2"/>
+    <w:lvl w:ilvl="0">
+      <w:start w:val="1"/>
+      <w:numFmt w:val="none"/>
+      <w:suff w:val="nothing"/>
+      <w:lvlText w:val=""/>
+      <w:lvlJc w:val="left"/>
+      <w:pPr>
+        <w:tabs>
+          <w:tab w:val="num" w:pos="0"/>
+        </w:tabs>
+        <w:ind w:left="0" w:firstLine="0"/>
+      </w:pPr>
+    </w:lvl>
+    <w:lvl w:ilvl="1">
+      <w:start w:val="1"/>
+      <w:numFmt w:val="none"/>
+      <w:suff w:val="nothing"/>
+      <w:lvlText w:val=""/>
+      <w:lvlJc w:val="left"/>
+      <w:pPr>
+        <w:tabs>
+          <w:tab w:val="num" w:pos="0"/>
+        </w:tabs>
+        <w:ind w:left="0" w:firstLine="0"/>
+      </w:pPr>
+    </w:lvl>
+    <w:lvl w:ilvl="2">
+      <w:start w:val="1"/>
+      <w:numFmt w:val="none"/>
+      <w:suff w:val="nothing"/>
+      <w:lvlText w:val=""/>
+      <w:lvlJc w:val="left"/>
+      <w:pPr>
+        <w:tabs>
+          <w:tab w:val="num" w:pos="0"/>
+        </w:tabs>
+        <w:ind w:left="0" w:firstLine="0"/>
+      </w:pPr>
+    </w:lvl>
+    <w:lvl w:ilvl="3">
+      <w:start w:val="1"/>
+      <w:numFmt w:val="none"/>
+      <w:suff w:val="nothing"/>
+      <w:lvlText w:val=""/>
+      <w:lvlJc w:val="left"/>
+      <w:pPr>
+        <w:tabs>
+          <w:tab w:val="num" w:pos="0"/>
+        </w:tabs>
+        <w:ind w:left="0" w:firstLine="0"/>
+      </w:pPr>
+    </w:lvl>
+    <w:lvl w:ilvl="4">
+      <w:start w:val="1"/>
+      <w:numFmt w:val="none"/>
+      <w:suff w:val="nothing"/>
+      <w:lvlText w:val=""/>
+      <w:lvlJc w:val="left"/>
+      <w:pPr>
+        <w:tabs>
+          <w:tab w:val="num" w:pos="0"/>
+        </w:tabs>
+        <w:ind w:left="0" w:firstLine="0"/>
+      </w:pPr>
+    </w:lvl>
+    <w:lvl w:ilvl="5">
+      <w:start w:val="1"/>
+      <w:numFmt w:val="none"/>
+      <w:suff w:val="nothing"/>
+      <w:lvlText w:val=""/>
+      <w:lvlJc w:val="left"/>
+      <w:pPr>
+        <w:tabs>
+          <w:tab w:val="num" w:pos="0"/>
+        </w:tabs>
+        <w:ind w:left="0" w:firstLine="0"/>
+      </w:pPr>
+    </w:lvl>
+    <w:lvl w:ilvl="6">
+      <w:start w:val="1"/>
+      <w:numFmt w:val="none"/>
+      <w:suff w:val="nothing"/>
+      <w:lvlText w:val=""/>
+      <w:lvlJc w:val="left"/>
+      <w:pPr>
+        <w:tabs>
+          <w:tab w:val="num" w:pos="0"/>
+        </w:tabs>
+        <w:ind w:left="0" w:firstLine="0"/>
+      </w:pPr>
+    </w:lvl>
+    <w:lvl w:ilvl="7">
+      <w:start w:val="1"/>
+      <w:numFmt w:val="none"/>
+      <w:suff w:val="nothing"/>
+      <w:lvlText w:val=""/>
+      <w:lvlJc w:val="left"/>
+      <w:pPr>
+        <w:tabs>
+          <w:tab w:val="num" w:pos="0"/>
+        </w:tabs>
+        <w:ind w:left="0" w:firstLine="0"/>
+      </w:pPr>
+    </w:lvl>
+    <w:lvl w:ilvl="8">
+      <w:start w:val="1"/>
+      <w:numFmt w:val="none"/>
+      <w:suff w:val="nothing"/>
+      <w:lvlText w:val=""/>
+      <w:lvlJc w:val="left"/>
+      <w:pPr>
+        <w:tabs>
+          <w:tab w:val="num" w:pos="0"/>
+        </w:tabs>
+        <w:ind w:left="0" w:firstLine="0"/>
+      </w:pPr>
+    </w:lvl>
+  </w:abstractNum>
+  <w:abstractNum w:abstractNumId="1">
+    <w:nsid w:val="3D797D6E"/>
+    <w:multiLevelType w:val="multilevel"/>
+    <w:tmpl w:val="7292B83A"/>
+    <w:lvl w:ilvl="0">
       <w:start w:val="1"/>
       <w:numFmt w:val="bullet"/>
       <w:lvlText w:val=""/>
       <w:lvlJc w:val="left"/>
       <w:pPr>
+        <w:tabs>
+          <w:tab w:val="num" w:pos="0"/>
+        </w:tabs>
         <w:ind w:left="720" w:hanging="360"/>
       </w:pPr>
       <w:rPr>
-        <w:rFonts w:ascii="Symbol" w:hAnsi="Symbol" w:hint="default"/>
+        <w:rFonts w:ascii="Symbol" w:hAnsi="Symbol" w:cs="Symbol" w:hint="default"/>
       </w:rPr>
     </w:lvl>
-    <w:lvl w:ilvl="1" w:tplc="04090003" w:tentative="1">
+    <w:lvl w:ilvl="1">
       <w:start w:val="1"/>
       <w:numFmt w:val="bullet"/>
       <w:lvlText w:val="o"/>
       <w:lvlJc w:val="left"/>
       <w:pPr>
+        <w:tabs>
+          <w:tab w:val="num" w:pos="0"/>
+        </w:tabs>
         <w:ind w:left="1440" w:hanging="360"/>
       </w:pPr>
       <w:rPr>
         <w:rFonts w:ascii="Courier New" w:hAnsi="Courier New" w:cs="Courier New" w:hint="default"/>
       </w:rPr>
     </w:lvl>
-    <w:lvl w:ilvl="2" w:tplc="04090005" w:tentative="1">
+    <w:lvl w:ilvl="2">
       <w:start w:val="1"/>
       <w:numFmt w:val="bullet"/>
       <w:lvlText w:val=""/>
       <w:lvlJc w:val="left"/>
       <w:pPr>
+        <w:tabs>
+          <w:tab w:val="num" w:pos="0"/>
+        </w:tabs>
         <w:ind w:left="2160" w:hanging="360"/>
       </w:pPr>
       <w:rPr>
-        <w:rFonts w:ascii="Wingdings" w:hAnsi="Wingdings" w:hint="default"/>
+        <w:rFonts w:ascii="Wingdings" w:hAnsi="Wingdings" w:cs="Wingdings" w:hint="default"/>
       </w:rPr>
     </w:lvl>
-    <w:lvl w:ilvl="3" w:tplc="04090001" w:tentative="1">
+    <w:lvl w:ilvl="3">
       <w:start w:val="1"/>
       <w:numFmt w:val="bullet"/>
       <w:lvlText w:val=""/>
       <w:lvlJc w:val="left"/>
       <w:pPr>
+        <w:tabs>
+          <w:tab w:val="num" w:pos="0"/>
+        </w:tabs>
         <w:ind w:left="2880" w:hanging="360"/>
       </w:pPr>
       <w:rPr>
-        <w:rFonts w:ascii="Symbol" w:hAnsi="Symbol" w:hint="default"/>
+        <w:rFonts w:ascii="Symbol" w:hAnsi="Symbol" w:cs="Symbol" w:hint="default"/>
       </w:rPr>
     </w:lvl>
-    <w:lvl w:ilvl="4" w:tplc="04090003" w:tentative="1">
+    <w:lvl w:ilvl="4">
       <w:start w:val="1"/>
       <w:numFmt w:val="bullet"/>
       <w:lvlText w:val="o"/>
       <w:lvlJc w:val="left"/>
       <w:pPr>
+        <w:tabs>
+          <w:tab w:val="num" w:pos="0"/>
+        </w:tabs>
         <w:ind w:left="3600" w:hanging="360"/>
       </w:pPr>
       <w:rPr>
         <w:rFonts w:ascii="Courier New" w:hAnsi="Courier New" w:cs="Courier New" w:hint="default"/>
       </w:rPr>
     </w:lvl>
-    <w:lvl w:ilvl="5" w:tplc="04090005" w:tentative="1">
+    <w:lvl w:ilvl="5">
       <w:start w:val="1"/>
       <w:numFmt w:val="bullet"/>
       <w:lvlText w:val=""/>
       <w:lvlJc w:val="left"/>
       <w:pPr>
+        <w:tabs>
+          <w:tab w:val="num" w:pos="0"/>
+        </w:tabs>
         <w:ind w:left="4320" w:hanging="360"/>
       </w:pPr>
       <w:rPr>
-        <w:rFonts w:ascii="Wingdings" w:hAnsi="Wingdings" w:hint="default"/>
+        <w:rFonts w:ascii="Wingdings" w:hAnsi="Wingdings" w:cs="Wingdings" w:hint="default"/>
       </w:rPr>
     </w:lvl>
-    <w:lvl w:ilvl="6" w:tplc="04090001" w:tentative="1">
+    <w:lvl w:ilvl="6">
       <w:start w:val="1"/>
       <w:numFmt w:val="bullet"/>
       <w:lvlText w:val=""/>
       <w:lvlJc w:val="left"/>
       <w:pPr>
+        <w:tabs>
+          <w:tab w:val="num" w:pos="0"/>
+        </w:tabs>
         <w:ind w:left="5040" w:hanging="360"/>
       </w:pPr>
       <w:rPr>
-        <w:rFonts w:ascii="Symbol" w:hAnsi="Symbol" w:hint="default"/>
+        <w:rFonts w:ascii="Symbol" w:hAnsi="Symbol" w:cs="Symbol" w:hint="default"/>
       </w:rPr>
     </w:lvl>
-    <w:lvl w:ilvl="7" w:tplc="04090003" w:tentative="1">
+    <w:lvl w:ilvl="7">
       <w:start w:val="1"/>
       <w:numFmt w:val="bullet"/>
       <w:lvlText w:val="o"/>
       <w:lvlJc w:val="left"/>
       <w:pPr>
+        <w:tabs>
+          <w:tab w:val="num" w:pos="0"/>
+        </w:tabs>
         <w:ind w:left="5760" w:hanging="360"/>
       </w:pPr>
       <w:rPr>
         <w:rFonts w:ascii="Courier New" w:hAnsi="Courier New" w:cs="Courier New" w:hint="default"/>
       </w:rPr>
     </w:lvl>
-    <w:lvl w:ilvl="8" w:tplc="04090005" w:tentative="1">
+    <w:lvl w:ilvl="8">
       <w:start w:val="1"/>
       <w:numFmt w:val="bullet"/>
       <w:lvlText w:val=""/>
       <w:lvlJc w:val="left"/>
       <w:pPr>
+        <w:tabs>
+          <w:tab w:val="num" w:pos="0"/>
+        </w:tabs>
         <w:ind w:left="6480" w:hanging="360"/>
       </w:pPr>
       <w:rPr>
-        <w:rFonts w:ascii="Wingdings" w:hAnsi="Wingdings" w:hint="default"/>
+        <w:rFonts w:ascii="Wingdings" w:hAnsi="Wingdings" w:cs="Wingdings" w:hint="default"/>
       </w:rPr>
     </w:lvl>
   </w:abstractNum>
   <w:num w:numId="1">
+    <w:abstractNumId w:val="1"/>
+  </w:num>
+  <w:num w:numId="2">
     <w:abstractNumId w:val="0"/>
   </w:num>
 </w:numbering>
@@ -2448,7 +2454,7 @@
     </w:rPrDefault>
     <w:pPrDefault>
       <w:pPr>
-        <w:spacing w:after="160" w:line="259" w:lineRule="auto"/>
+        <w:suppressAutoHyphens/>
       </w:pPr>
     </w:pPrDefault>
   </w:docDefaults>
@@ -2595,6 +2601,9 @@
     <w:name w:val="Normal"/>
     <w:qFormat/>
     <w:rsid w:val="0000468C"/>
+    <w:pPr>
+      <w:spacing w:after="160" w:line="259" w:lineRule="auto"/>
+    </w:pPr>
   </w:style>
   <w:style w:type="character" w:default="1" w:styleId="DefaultParagraphFont">
     <w:name w:val="Default Paragraph Font"/>
@@ -2623,6 +2632,76 @@
     <w:semiHidden/>
     <w:unhideWhenUsed/>
   </w:style>
+  <w:style w:type="character" w:customStyle="1" w:styleId="BalloonTextChar">
+    <w:name w:val="Balloon Text Char"/>
+    <w:basedOn w:val="DefaultParagraphFont"/>
+    <w:link w:val="BalloonText"/>
+    <w:uiPriority w:val="99"/>
+    <w:semiHidden/>
+    <w:qFormat/>
+    <w:rsid w:val="00814282"/>
+    <w:rPr>
+      <w:rFonts w:ascii="Tahoma" w:hAnsi="Tahoma" w:cs="Tahoma"/>
+      <w:sz w:val="16"/>
+      <w:szCs w:val="16"/>
+    </w:rPr>
+  </w:style>
+  <w:style w:type="paragraph" w:customStyle="1" w:styleId="Cmsor">
+    <w:name w:val="Címsor"/>
+    <w:basedOn w:val="Normal"/>
+    <w:next w:val="BodyText"/>
+    <w:qFormat/>
+    <w:pPr>
+      <w:keepNext/>
+      <w:spacing w:before="240" w:after="120"/>
+    </w:pPr>
+    <w:rPr>
+      <w:rFonts w:ascii="Liberation Sans" w:eastAsia="Microsoft YaHei" w:hAnsi="Liberation Sans" w:cs="Arial"/>
+      <w:sz w:val="28"/>
+      <w:szCs w:val="28"/>
+    </w:rPr>
+  </w:style>
+  <w:style w:type="paragraph" w:styleId="BodyText">
+    <w:name w:val="Body Text"/>
+    <w:basedOn w:val="Normal"/>
+    <w:pPr>
+      <w:spacing w:after="140" w:line="276" w:lineRule="auto"/>
+    </w:pPr>
+  </w:style>
+  <w:style w:type="paragraph" w:styleId="List">
+    <w:name w:val="List"/>
+    <w:basedOn w:val="BodyText"/>
+    <w:rPr>
+      <w:rFonts w:cs="Arial"/>
+    </w:rPr>
+  </w:style>
+  <w:style w:type="paragraph" w:styleId="Caption">
+    <w:name w:val="caption"/>
+    <w:basedOn w:val="Normal"/>
+    <w:qFormat/>
+    <w:pPr>
+      <w:suppressLineNumbers/>
+      <w:spacing w:before="120" w:after="120"/>
+    </w:pPr>
+    <w:rPr>
+      <w:rFonts w:cs="Arial"/>
+      <w:i/>
+      <w:iCs/>
+      <w:sz w:val="24"/>
+      <w:szCs w:val="24"/>
+    </w:rPr>
+  </w:style>
+  <w:style w:type="paragraph" w:customStyle="1" w:styleId="Trgymutat">
+    <w:name w:val="Tárgymutató"/>
+    <w:basedOn w:val="Normal"/>
+    <w:qFormat/>
+    <w:pPr>
+      <w:suppressLineNumbers/>
+    </w:pPr>
+    <w:rPr>
+      <w:rFonts w:cs="Arial"/>
+    </w:rPr>
+  </w:style>
   <w:style w:type="paragraph" w:styleId="BalloonText">
     <w:name w:val="Balloon Text"/>
     <w:basedOn w:val="Normal"/>
@@ -2630,23 +2709,11 @@
     <w:uiPriority w:val="99"/>
     <w:semiHidden/>
     <w:unhideWhenUsed/>
+    <w:qFormat/>
     <w:rsid w:val="00814282"/>
     <w:pPr>
       <w:spacing w:after="0" w:line="240" w:lineRule="auto"/>
     </w:pPr>
-    <w:rPr>
-      <w:rFonts w:ascii="Tahoma" w:hAnsi="Tahoma" w:cs="Tahoma"/>
-      <w:sz w:val="16"/>
-      <w:szCs w:val="16"/>
-    </w:rPr>
-  </w:style>
-  <w:style w:type="character" w:customStyle="1" w:styleId="BalloonTextChar">
-    <w:name w:val="Balloon Text Char"/>
-    <w:basedOn w:val="DefaultParagraphFont"/>
-    <w:link w:val="BalloonText"/>
-    <w:uiPriority w:val="99"/>
-    <w:semiHidden/>
-    <w:rsid w:val="00814282"/>
     <w:rPr>
       <w:rFonts w:ascii="Tahoma" w:hAnsi="Tahoma" w:cs="Tahoma"/>
       <w:sz w:val="16"/>
@@ -2680,7 +2747,7 @@
     </w:rPrDefault>
     <w:pPrDefault>
       <w:pPr>
-        <w:spacing w:after="160" w:line="259" w:lineRule="auto"/>
+        <w:suppressAutoHyphens/>
       </w:pPr>
     </w:pPrDefault>
   </w:docDefaults>
@@ -2827,6 +2894,9 @@
     <w:name w:val="Normal"/>
     <w:qFormat/>
     <w:rsid w:val="0000468C"/>
+    <w:pPr>
+      <w:spacing w:after="160" w:line="259" w:lineRule="auto"/>
+    </w:pPr>
   </w:style>
   <w:style w:type="character" w:default="1" w:styleId="DefaultParagraphFont">
     <w:name w:val="Default Paragraph Font"/>
@@ -2855,6 +2925,76 @@
     <w:semiHidden/>
     <w:unhideWhenUsed/>
   </w:style>
+  <w:style w:type="character" w:customStyle="1" w:styleId="BalloonTextChar">
+    <w:name w:val="Balloon Text Char"/>
+    <w:basedOn w:val="DefaultParagraphFont"/>
+    <w:link w:val="BalloonText"/>
+    <w:uiPriority w:val="99"/>
+    <w:semiHidden/>
+    <w:qFormat/>
+    <w:rsid w:val="00814282"/>
+    <w:rPr>
+      <w:rFonts w:ascii="Tahoma" w:hAnsi="Tahoma" w:cs="Tahoma"/>
+      <w:sz w:val="16"/>
+      <w:szCs w:val="16"/>
+    </w:rPr>
+  </w:style>
+  <w:style w:type="paragraph" w:customStyle="1" w:styleId="Cmsor">
+    <w:name w:val="Címsor"/>
+    <w:basedOn w:val="Normal"/>
+    <w:next w:val="BodyText"/>
+    <w:qFormat/>
+    <w:pPr>
+      <w:keepNext/>
+      <w:spacing w:before="240" w:after="120"/>
+    </w:pPr>
+    <w:rPr>
+      <w:rFonts w:ascii="Liberation Sans" w:eastAsia="Microsoft YaHei" w:hAnsi="Liberation Sans" w:cs="Arial"/>
+      <w:sz w:val="28"/>
+      <w:szCs w:val="28"/>
+    </w:rPr>
+  </w:style>
+  <w:style w:type="paragraph" w:styleId="BodyText">
+    <w:name w:val="Body Text"/>
+    <w:basedOn w:val="Normal"/>
+    <w:pPr>
+      <w:spacing w:after="140" w:line="276" w:lineRule="auto"/>
+    </w:pPr>
+  </w:style>
+  <w:style w:type="paragraph" w:styleId="List">
+    <w:name w:val="List"/>
+    <w:basedOn w:val="BodyText"/>
+    <w:rPr>
+      <w:rFonts w:cs="Arial"/>
+    </w:rPr>
+  </w:style>
+  <w:style w:type="paragraph" w:styleId="Caption">
+    <w:name w:val="caption"/>
+    <w:basedOn w:val="Normal"/>
+    <w:qFormat/>
+    <w:pPr>
+      <w:suppressLineNumbers/>
+      <w:spacing w:before="120" w:after="120"/>
+    </w:pPr>
+    <w:rPr>
+      <w:rFonts w:cs="Arial"/>
+      <w:i/>
+      <w:iCs/>
+      <w:sz w:val="24"/>
+      <w:szCs w:val="24"/>
+    </w:rPr>
+  </w:style>
+  <w:style w:type="paragraph" w:customStyle="1" w:styleId="Trgymutat">
+    <w:name w:val="Tárgymutató"/>
+    <w:basedOn w:val="Normal"/>
+    <w:qFormat/>
+    <w:pPr>
+      <w:suppressLineNumbers/>
+    </w:pPr>
+    <w:rPr>
+      <w:rFonts w:cs="Arial"/>
+    </w:rPr>
+  </w:style>
   <w:style w:type="paragraph" w:styleId="BalloonText">
     <w:name w:val="Balloon Text"/>
     <w:basedOn w:val="Normal"/>
@@ -2862,23 +3002,11 @@
     <w:uiPriority w:val="99"/>
     <w:semiHidden/>
     <w:unhideWhenUsed/>
+    <w:qFormat/>
     <w:rsid w:val="00814282"/>
     <w:pPr>
       <w:spacing w:after="0" w:line="240" w:lineRule="auto"/>
     </w:pPr>
-    <w:rPr>
-      <w:rFonts w:ascii="Tahoma" w:hAnsi="Tahoma" w:cs="Tahoma"/>
-      <w:sz w:val="16"/>
-      <w:szCs w:val="16"/>
-    </w:rPr>
-  </w:style>
-  <w:style w:type="character" w:customStyle="1" w:styleId="BalloonTextChar">
-    <w:name w:val="Balloon Text Char"/>
-    <w:basedOn w:val="DefaultParagraphFont"/>
-    <w:link w:val="BalloonText"/>
-    <w:uiPriority w:val="99"/>
-    <w:semiHidden/>
-    <w:rsid w:val="00814282"/>
     <w:rPr>
       <w:rFonts w:ascii="Tahoma" w:hAnsi="Tahoma" w:cs="Tahoma"/>
       <w:sz w:val="16"/>

--- a/DOC/Válassz.docx
+++ b/DOC/Válassz.docx
@@ -925,21 +925,275 @@
     </w:p>
     <w:p>
       <w:pPr>
-        <w:pStyle w:val="Normal"/>
-        <w:rPr>
-          <w:lang w:val="hu-HU"/>
-        </w:rPr>
-      </w:pPr>
-      <w:r>
-        <w:rPr>
-          <w:lang w:val="hu-HU"/>
-        </w:rPr>
-        <w:t>Napjainkban....</w:t>
-      </w:r>
-    </w:p>
-    <w:p>
-      <w:pPr>
-        <w:pStyle w:val="Normal"/>
+        <w:pStyle w:val="1egynijegyzk"/>
+        <w:rPr>
+          <w:b/>
+          <w:b/>
+          <w:sz w:val="36"/>
+          <w:szCs w:val="36"/>
+          <w:lang w:val="hu-HU"/>
+        </w:rPr>
+      </w:pPr>
+      <w:r>
+        <w:rPr/>
+      </w:r>
+    </w:p>
+    <w:p>
+      <w:pPr>
+        <w:pStyle w:val="1egynijegyzk"/>
+        <w:rPr>
+          <w:sz w:val="22"/>
+          <w:szCs w:val="22"/>
+          <w:lang w:val="hu-HU"/>
+        </w:rPr>
+      </w:pPr>
+      <w:r>
+        <w:rPr>
+          <w:sz w:val="22"/>
+          <w:szCs w:val="22"/>
+          <w:lang w:val="hu-HU"/>
+        </w:rPr>
+        <w:t>Az ember nap mint nap tanul valami újat és ez segít minket jobban megérteni a világot, amiben élünk. Ezt a tudást szerezhetjük egy tudás átadásra létrehozott intézményben,</w:t>
+      </w:r>
+      <w:r>
+        <w:rPr>
+          <w:sz w:val="22"/>
+          <w:szCs w:val="22"/>
+          <w:lang w:val="en-US"/>
+        </w:rPr>
+        <w:t xml:space="preserve"> </w:t>
+      </w:r>
+      <w:r>
+        <w:rPr>
+          <w:sz w:val="22"/>
+          <w:szCs w:val="22"/>
+          <w:lang w:val="en-US"/>
+        </w:rPr>
+        <w:t>de a</w:t>
+      </w:r>
+      <w:r>
+        <w:rPr>
+          <w:sz w:val="22"/>
+          <w:szCs w:val="22"/>
+          <w:lang w:val="en-US"/>
+        </w:rPr>
+        <w:t xml:space="preserve"> </w:t>
+      </w:r>
+      <w:r>
+        <w:rPr>
+          <w:sz w:val="22"/>
+          <w:szCs w:val="22"/>
+          <w:lang w:val="hu-HU"/>
+        </w:rPr>
+        <w:t>saját vagy mások tapasztalataiból</w:t>
+      </w:r>
+      <w:r>
+        <w:rPr>
+          <w:sz w:val="22"/>
+          <w:szCs w:val="22"/>
+          <w:lang w:val="en-US"/>
+        </w:rPr>
+        <w:t xml:space="preserve"> </w:t>
+      </w:r>
+      <w:r>
+        <w:rPr>
+          <w:sz w:val="22"/>
+          <w:szCs w:val="22"/>
+          <w:lang w:val="en-US"/>
+        </w:rPr>
+        <w:t>is. S</w:t>
+      </w:r>
+      <w:r>
+        <w:rPr>
+          <w:sz w:val="22"/>
+          <w:szCs w:val="22"/>
+          <w:lang w:val="hu-HU"/>
+        </w:rPr>
+        <w:t>ok ember szereti felmérni a tudását, ezért is vannak a vetélkedők, feladványok de a kvízjátékok is.</w:t>
+      </w:r>
+    </w:p>
+    <w:p>
+      <w:pPr>
+        <w:pStyle w:val="Normal"/>
+        <w:rPr>
+          <w:lang w:val="hu-HU"/>
+        </w:rPr>
+      </w:pPr>
+      <w:r>
+        <w:rPr>
+          <w:lang w:val="hu-HU"/>
+        </w:rPr>
+        <w:t xml:space="preserve">Napjainkban </w:t>
+      </w:r>
+      <w:r>
+        <w:rPr>
+          <w:lang w:val="hu-HU"/>
+        </w:rPr>
+        <w:t>megannyi</w:t>
+      </w:r>
+      <w:r>
+        <w:rPr>
+          <w:lang w:val="hu-HU"/>
+        </w:rPr>
+        <w:t xml:space="preserve"> kvízjáték található számtalan tematikában. Nem mondhatjuk, hogy valami újat találtunk fel, azonban elkészítettük a saját verziónkat. Egy olyan kvízjátékot, ahol az alapvető kategóriák mellett, mint a Sport vagy a Tudományok a játékosok a közösségi („</w:t>
+      </w:r>
+      <w:r>
+        <w:rPr>
+          <w:lang w:val="en-US"/>
+        </w:rPr>
+        <w:t>Felhaszn</w:t>
+      </w:r>
+      <w:r>
+        <w:rPr>
+          <w:lang w:val="hu-HU"/>
+        </w:rPr>
+        <w:t>álói”) kategóriában olyan kérdésekre tudnak válaszolni, amit ők maguk vagy más játékosok szerkesztettek.</w:t>
+      </w:r>
+    </w:p>
+    <w:p>
+      <w:pPr>
+        <w:pStyle w:val="1egynijegyzk"/>
+        <w:rPr>
+          <w:lang w:val="hu-HU"/>
+        </w:rPr>
+      </w:pPr>
+      <w:r>
+        <w:rPr>
+          <w:lang w:val="hu-HU"/>
+        </w:rPr>
+        <w:t xml:space="preserve">Sok utánaböngészés és új dolgok megtanulása árán fejlődött a játék a jelenlegi </w:t>
+      </w:r>
+      <w:r>
+        <w:rPr>
+          <w:lang w:val="hu-HU"/>
+        </w:rPr>
+        <w:t>állapotára</w:t>
+      </w:r>
+      <w:r>
+        <w:rPr>
+          <w:lang w:val="hu-HU"/>
+        </w:rPr>
+        <w:t xml:space="preserve">. A későbbiekben sok újdonsággal bővíthető, de mindezek mellett nagyon tanulságos volt rájönni, kitapasztalni, </w:t>
+      </w:r>
+      <w:r>
+        <w:rPr>
+          <w:lang w:val="hu-HU"/>
+        </w:rPr>
+        <w:t>hogy hogyan is működik egy kvízjáték program-szerkezete.</w:t>
+      </w:r>
+      <w:r>
+        <w:rPr>
+          <w:rFonts w:ascii="Open Sans" w:hAnsi="Open Sans"/>
+          <w:b w:val="false"/>
+          <w:i w:val="false"/>
+          <w:caps w:val="false"/>
+          <w:smallCaps w:val="false"/>
+          <w:color w:val="424242"/>
+          <w:spacing w:val="0"/>
+          <w:sz w:val="22"/>
+          <w:lang w:val="ro-RO"/>
+        </w:rPr>
+        <w:t xml:space="preserve"> </w:t>
+      </w:r>
+    </w:p>
+    <w:p>
+      <w:pPr>
+        <w:pStyle w:val="Szvegtrzs"/>
+        <w:rPr>
+          <w:lang w:val="hu-HU"/>
+        </w:rPr>
+      </w:pPr>
+      <w:r>
+        <w:rPr>
+          <w:lang w:val="hu-HU"/>
+        </w:rPr>
+        <w:t xml:space="preserve">A projekt elején egyikünk sem tudta, hogy hogyan kell Pythonban programozni, de azt sem, hogy hogyan lehet egy FireBase adatbázist létrehozni és összekötni egy Python projekttel, viszont </w:t>
+      </w:r>
+      <w:r>
+        <w:rPr>
+          <w:lang w:val="hu-HU"/>
+        </w:rPr>
+        <w:t>végül sok mindent megtanultunk ezekből</w:t>
+      </w:r>
+      <w:r>
+        <w:rPr>
+          <w:lang w:val="hu-HU"/>
+        </w:rPr>
+        <w:t>.</w:t>
+      </w:r>
+    </w:p>
+    <w:p>
+      <w:pPr>
+        <w:pStyle w:val="Szvegtrzs"/>
+        <w:rPr>
+          <w:lang w:val="hu-HU"/>
+        </w:rPr>
+      </w:pPr>
+      <w:r>
+        <w:rPr>
+          <w:lang w:val="hu-HU"/>
+        </w:rPr>
+        <w:t>E</w:t>
+      </w:r>
+      <w:r>
+        <w:rPr>
+          <w:lang w:val="hu-HU"/>
+        </w:rPr>
+        <w:t>gy idézet a tanulásról</w:t>
+      </w:r>
+      <w:r>
+        <w:rPr>
+          <w:lang w:val="ro-RO"/>
+        </w:rPr>
+        <w:t>:</w:t>
+      </w:r>
+    </w:p>
+    <w:p>
+      <w:pPr>
+        <w:pStyle w:val="Szvegtrzs"/>
+        <w:rPr>
+          <w:lang w:val="hu-HU"/>
+        </w:rPr>
+      </w:pPr>
+      <w:r>
+        <w:rPr>
+          <w:lang w:val="ro-RO"/>
+        </w:rPr>
+        <w:t>„</w:t>
+      </w:r>
+      <w:r>
+        <w:rPr>
+          <w:rFonts w:ascii="Open Sans" w:hAnsi="Open Sans"/>
+          <w:b w:val="false"/>
+          <w:i w:val="false"/>
+          <w:caps w:val="false"/>
+          <w:smallCaps w:val="false"/>
+          <w:color w:val="424242"/>
+          <w:spacing w:val="0"/>
+          <w:sz w:val="22"/>
+          <w:lang w:val="ro-RO"/>
+        </w:rPr>
+        <w:t xml:space="preserve">A tanulásnál mindig az jelenti a legnagyobb akadályt, amiről az ember azt hiszi, hogy nem képes megtanulni.” - </w:t>
+      </w:r>
+      <w:r>
+        <w:rPr>
+          <w:rStyle w:val="Hangslyozs"/>
+          <w:rFonts w:ascii="Open Sans" w:hAnsi="Open Sans"/>
+          <w:b w:val="false"/>
+          <w:i/>
+          <w:caps w:val="false"/>
+          <w:smallCaps w:val="false"/>
+          <w:color w:val="424242"/>
+          <w:spacing w:val="0"/>
+          <w:sz w:val="22"/>
+          <w:lang w:val="ro-RO"/>
+        </w:rPr>
+        <w:t>Ruth Werner</w:t>
+      </w:r>
+    </w:p>
+    <w:p>
+      <w:pPr>
+        <w:pStyle w:val="1egynijegyzk"/>
         <w:rPr>
           <w:lang w:val="hu-HU"/>
         </w:rPr>
@@ -1276,13 +1530,7 @@
         <w:rPr>
           <w:lang w:val="hu-HU"/>
         </w:rPr>
-        <w:t xml:space="preserve">:  az admin </w:t>
-      </w:r>
-      <w:r>
-        <w:rPr>
-          <w:lang w:val="hu-HU"/>
-        </w:rPr>
-        <w:t>képes játszani és minden kategóriában kérdéseket létrehozni.</w:t>
+        <w:t>:  az admin képes játszani és minden kategóriában kérdéseket létrehozni.</w:t>
       </w:r>
     </w:p>
     <w:p>
@@ -1456,25 +1704,7 @@
         <w:rPr>
           <w:lang w:val="hu-HU"/>
         </w:rPr>
-        <w:t xml:space="preserve">Az alkalmazás indításakor a kezdő oldal megjelenik, ahonnan admin vagy felhasználóként  lehet bejelentkezni. Bejelentkezés után felhasználó módban a felhasználó tud kvízet indítani vagy kérdéseket létrehozni, </w:t>
-      </w:r>
-      <w:r>
-        <w:rPr>
-          <w:lang w:val="hu-HU"/>
-        </w:rPr>
-        <w:t>„Felhasználói” kategóriában</w:t>
-      </w:r>
-      <w:r>
-        <w:rPr>
-          <w:lang w:val="hu-HU"/>
-        </w:rPr>
-        <w:t xml:space="preserve">. Admin módban lehet kvízet indítani, kérdéseket létrehozni </w:t>
-      </w:r>
-      <w:r>
-        <w:rPr>
-          <w:lang w:val="hu-HU"/>
-        </w:rPr>
-        <w:t>minden kategóriában.</w:t>
+        <w:t>Az alkalmazás indításakor a kezdő oldal megjelenik, ahonnan admin vagy felhasználóként  lehet bejelentkezni. Bejelentkezés után felhasználó módban a felhasználó tud kvízet indítani vagy kérdéseket létrehozni, „Felhasználói” kategóriában. Admin módban lehet kvízet indítani, kérdéseket létrehozni minden kategóriában.</w:t>
       </w:r>
     </w:p>
     <w:p>
@@ -1503,7 +1733,7 @@
         <w:pStyle w:val="ListParagraph"/>
         <w:numPr>
           <w:ilvl w:val="0"/>
-          <w:numId w:val="1"/>
+          <w:numId w:val="2"/>
         </w:numPr>
         <w:rPr>
           <w:lang w:val="hu-HU"/>
@@ -1521,7 +1751,7 @@
         <w:pStyle w:val="ListParagraph"/>
         <w:numPr>
           <w:ilvl w:val="0"/>
-          <w:numId w:val="1"/>
+          <w:numId w:val="2"/>
         </w:numPr>
         <w:rPr>
           <w:lang w:val="hu-HU"/>
@@ -1539,7 +1769,7 @@
         <w:pStyle w:val="ListParagraph"/>
         <w:numPr>
           <w:ilvl w:val="0"/>
-          <w:numId w:val="1"/>
+          <w:numId w:val="2"/>
         </w:numPr>
         <w:rPr>
           <w:lang w:val="hu-HU"/>
@@ -1557,7 +1787,7 @@
         <w:pStyle w:val="ListParagraph"/>
         <w:numPr>
           <w:ilvl w:val="0"/>
-          <w:numId w:val="1"/>
+          <w:numId w:val="2"/>
         </w:numPr>
         <w:rPr>
           <w:lang w:val="hu-HU"/>
@@ -1575,7 +1805,7 @@
         <w:pStyle w:val="ListParagraph"/>
         <w:numPr>
           <w:ilvl w:val="0"/>
-          <w:numId w:val="1"/>
+          <w:numId w:val="2"/>
         </w:numPr>
         <w:rPr>
           <w:lang w:val="hu-HU"/>
@@ -1585,13 +1815,7 @@
         <w:rPr>
           <w:lang w:val="hu-HU"/>
         </w:rPr>
-        <w:t xml:space="preserve">Szabad tárhely: </w:t>
-      </w:r>
-      <w:r>
-        <w:rPr>
-          <w:lang w:val="hu-HU"/>
-        </w:rPr>
-        <w:t>50 Mb</w:t>
+        <w:t>Szabad tárhely: 50 Mb</w:t>
       </w:r>
     </w:p>
     <w:p>
@@ -1651,103 +1875,72 @@
       <w:pPr>
         <w:pStyle w:val="Normal"/>
         <w:rPr>
-          <w:b/>
+          <w:u w:val="single"/>
+        </w:rPr>
+      </w:pPr>
+      <w:r>
+        <w:rPr>
           <w:b/>
           <w:sz w:val="28"/>
           <w:szCs w:val="28"/>
-          <w:lang w:val="hu-HU"/>
-        </w:rPr>
-      </w:pPr>
-      <w:r>
-        <w:rPr>
+          <w:u w:val="single"/>
+          <w:lang w:val="hu-HU"/>
+        </w:rPr>
+        <w:t>Use case diagram</w:t>
+      </w:r>
+      <w:bookmarkStart w:id="0" w:name="_GoBack"/>
+      <w:bookmarkEnd w:id="0"/>
+    </w:p>
+    <w:p>
+      <w:pPr>
+        <w:pStyle w:val="Normal"/>
+        <w:rPr>
+          <w:b/>
           <w:b/>
           <w:sz w:val="28"/>
           <w:szCs w:val="28"/>
           <w:lang w:val="hu-HU"/>
         </w:rPr>
-        <w:t>Use case diagram</w:t>
-      </w:r>
-      <w:bookmarkStart w:id="0" w:name="_GoBack"/>
-      <w:bookmarkEnd w:id="0"/>
-    </w:p>
-    <w:p>
-      <w:pPr>
-        <w:pStyle w:val="Normal"/>
-        <w:rPr>
-          <w:b/>
-          <w:b/>
-          <w:sz w:val="28"/>
-          <w:szCs w:val="28"/>
-          <w:lang w:val="hu-HU"/>
-        </w:rPr>
       </w:pPr>
       <w:r>
         <w:rPr/>
-        <mc:AlternateContent>
-          <mc:Choice Requires="wps">
-            <w:drawing>
-              <wp:inline distT="0" distB="0" distL="0" distR="0">
-                <wp:extent cx="5695950" cy="4543425"/>
-                <wp:effectExtent l="0" t="0" r="0" b="0"/>
-                <wp:docPr id="3" name=""/>
-                <a:graphic xmlns:a="http://schemas.openxmlformats.org/drawingml/2006/main">
-                  <a:graphicData uri="http://schemas.openxmlformats.org/drawingml/2006/picture">
-                    <pic:pic xmlns:pic="http://schemas.openxmlformats.org/drawingml/2006/picture">
-                      <pic:nvPicPr>
-                        <pic:cNvPr id="0" name="" descr=""/>
-                        <pic:cNvPicPr/>
-                      </pic:nvPicPr>
-                      <pic:blipFill>
-                        <a:blip r:embed="rId4"/>
-                        <a:stretch/>
-                      </pic:blipFill>
-                      <pic:spPr>
-                        <a:xfrm>
-                          <a:off x="0" y="0"/>
-                          <a:ext cx="5695920" cy="4543560"/>
-                        </a:xfrm>
-                        <a:prstGeom prst="rect">
-                          <a:avLst/>
-                        </a:prstGeom>
-                        <a:ln w="0">
-                          <a:noFill/>
-                        </a:ln>
-                      </pic:spPr>
-                    </pic:pic>
-                  </a:graphicData>
-                </a:graphic>
-              </wp:inline>
-            </w:drawing>
-          </mc:Choice>
-          <mc:Fallback>
-            <w:pict>
-              <v:shapetype id="_x0000_t75" coordsize="21600,21600" o:spt="75" o:preferrelative="t" path="m@4@5l@4@11@9@11@9@5xe" filled="f" stroked="f">
-                <v:stroke joinstyle="miter"/>
-                <v:formulas>
-                  <v:f eqn="if lineDrawn pixelLineWidth 0"/>
-                  <v:f eqn="sum @0 1 0"/>
-                  <v:f eqn="sum 0 0 @1"/>
-                  <v:f eqn="prod @2 1 2"/>
-                  <v:f eqn="prod @3 21600 pixelWidth"/>
-                  <v:f eqn="prod @3 21600 pixelHeight"/>
-                  <v:f eqn="sum @0 0 1"/>
-                  <v:f eqn="prod @6 1 2"/>
-                  <v:f eqn="prod @7 21600 pixelWidth"/>
-                  <v:f eqn="sum @8 21600 0"/>
-                  <v:f eqn="prod @7 21600 pixelHeight"/>
-                  <v:f eqn="sum @10 21600 0"/>
-                </v:formulas>
-                <v:path o:extrusionok="f" gradientshapeok="t" o:connecttype="rect"/>
-                <o:lock v:ext="edit" aspectratio="t"/>
-              </v:shapetype>
-              <v:shape id="shape_0" stroked="f" o:allowincell="f" style="position:absolute;margin-left:0pt;margin-top:-357.8pt;width:448.45pt;height:357.7pt;mso-wrap-style:none;v-text-anchor:middle;mso-position-vertical:top" type="_x0000_t75">
-                <v:imagedata r:id="rId4" o:detectmouseclick="t"/>
-                <v:stroke color="#3465a4" joinstyle="round" endcap="flat"/>
-                <w10:wrap type="none"/>
-              </v:shape>
-            </w:pict>
-          </mc:Fallback>
-        </mc:AlternateContent>
+        <w:drawing>
+          <wp:inline distT="0" distB="0" distL="0" distR="0">
+            <wp:extent cx="5695950" cy="4543425"/>
+            <wp:effectExtent l="0" t="0" r="0" b="0"/>
+            <wp:docPr id="3" name="Kép1" descr=""/>
+            <wp:cNvGraphicFramePr>
+              <a:graphicFrameLocks xmlns:a="http://schemas.openxmlformats.org/drawingml/2006/main" noChangeAspect="1"/>
+            </wp:cNvGraphicFramePr>
+            <a:graphic xmlns:a="http://schemas.openxmlformats.org/drawingml/2006/main">
+              <a:graphicData uri="http://schemas.openxmlformats.org/drawingml/2006/picture">
+                <pic:pic xmlns:pic="http://schemas.openxmlformats.org/drawingml/2006/picture">
+                  <pic:nvPicPr>
+                    <pic:cNvPr id="3" name="Kép1" descr=""/>
+                    <pic:cNvPicPr>
+                      <a:picLocks noChangeAspect="1" noChangeArrowheads="1"/>
+                    </pic:cNvPicPr>
+                  </pic:nvPicPr>
+                  <pic:blipFill>
+                    <a:blip r:embed="rId4"/>
+                    <a:stretch>
+                      <a:fillRect/>
+                    </a:stretch>
+                  </pic:blipFill>
+                  <pic:spPr bwMode="auto">
+                    <a:xfrm>
+                      <a:off x="0" y="0"/>
+                      <a:ext cx="5695950" cy="4543425"/>
+                    </a:xfrm>
+                    <a:prstGeom prst="rect">
+                      <a:avLst/>
+                    </a:prstGeom>
+                  </pic:spPr>
+                </pic:pic>
+              </a:graphicData>
+            </a:graphic>
+          </wp:inline>
+        </w:drawing>
       </w:r>
     </w:p>
     <w:p>
@@ -1919,47 +2112,89 @@
     <w:p>
       <w:pPr>
         <w:pStyle w:val="Normal"/>
+        <w:widowControl/>
+        <w:suppressAutoHyphens w:val="true"/>
+        <w:bidi w:val="0"/>
+        <w:spacing w:lineRule="auto" w:line="259" w:before="0" w:after="160"/>
+        <w:ind w:left="0" w:right="0" w:hanging="0"/>
+        <w:jc w:val="left"/>
         <w:rPr>
           <w:b/>
           <w:b/>
           <w:sz w:val="36"/>
           <w:szCs w:val="36"/>
-          <w:lang w:val="hu-HU"/>
-        </w:rPr>
-      </w:pPr>
-      <w:r>
-        <w:rPr>
-          <w:b/>
+          <w:u w:val="single"/>
+          <w:lang w:val="hu-HU"/>
+        </w:rPr>
+      </w:pPr>
+      <w:r>
+        <w:rPr/>
+      </w:r>
+    </w:p>
+    <w:p>
+      <w:pPr>
+        <w:pStyle w:val="Normal"/>
+        <w:widowControl/>
+        <w:suppressAutoHyphens w:val="true"/>
+        <w:bidi w:val="0"/>
+        <w:spacing w:lineRule="auto" w:line="259" w:before="0" w:after="160"/>
+        <w:ind w:left="0" w:right="0" w:hanging="0"/>
+        <w:jc w:val="left"/>
+        <w:rPr>
           <w:sz w:val="36"/>
           <w:szCs w:val="36"/>
-          <w:lang w:val="hu-HU"/>
-        </w:rPr>
-      </w:r>
-    </w:p>
-    <w:p>
-      <w:pPr>
-        <w:pStyle w:val="Normal"/>
-        <w:rPr>
-          <w:b/>
+        </w:rPr>
+      </w:pPr>
+      <w:r>
+        <w:rPr>
           <w:b/>
           <w:sz w:val="36"/>
           <w:szCs w:val="36"/>
-          <w:lang w:val="hu-HU"/>
-        </w:rPr>
-      </w:pPr>
-      <w:r>
-        <w:rPr>
-          <w:b/>
-          <w:sz w:val="36"/>
-          <w:szCs w:val="36"/>
-          <w:lang w:val="hu-HU"/>
-        </w:rPr>
-        <w:t>A rendszer kezdetleges adatbázisa</w:t>
-      </w:r>
-    </w:p>
-    <w:p>
-      <w:pPr>
-        <w:pStyle w:val="Normal"/>
+          <w:u w:val="single"/>
+          <w:lang w:val="hu-HU"/>
+        </w:rPr>
+        <w:t>Az adatbázis</w:t>
+      </w:r>
+    </w:p>
+    <w:p>
+      <w:pPr>
+        <w:pStyle w:val="Normal"/>
+        <w:widowControl/>
+        <w:suppressAutoHyphens w:val="true"/>
+        <w:bidi w:val="0"/>
+        <w:spacing w:lineRule="auto" w:line="259" w:before="0" w:after="160"/>
+        <w:ind w:left="0" w:right="0" w:hanging="0"/>
+        <w:jc w:val="left"/>
+        <w:rPr>
+          <w:sz w:val="30"/>
+          <w:szCs w:val="30"/>
+        </w:rPr>
+      </w:pPr>
+      <w:r>
+        <w:rPr>
+          <w:b/>
+          <w:sz w:val="30"/>
+          <w:szCs w:val="30"/>
+          <w:u w:val="single"/>
+          <w:lang w:val="hu-HU"/>
+        </w:rPr>
+        <w:t xml:space="preserve">A rendszer kezdetleges adatbázisa </w:t>
+      </w:r>
+      <w:r>
+        <w:rPr>
+          <w:b/>
+          <w:sz w:val="30"/>
+          <w:szCs w:val="30"/>
+          <w:u w:val="single"/>
+          <w:lang w:val="hu-HU"/>
+        </w:rPr>
+        <w:t>(SQL)</w:t>
+      </w:r>
+    </w:p>
+    <w:p>
+      <w:pPr>
+        <w:pStyle w:val="Normal"/>
+        <w:jc w:val="center"/>
         <w:rPr>
           <w:lang w:val="hu-HU"/>
         </w:rPr>
@@ -1968,7 +2203,7 @@
         <w:rPr/>
         <w:drawing>
           <wp:inline distT="0" distB="0" distL="0" distR="0">
-            <wp:extent cx="5731510" cy="4525645"/>
+            <wp:extent cx="3765550" cy="2973070"/>
             <wp:effectExtent l="0" t="0" r="0" b="0"/>
             <wp:docPr id="4" name="Kép 3" descr=""/>
             <wp:cNvGraphicFramePr>
@@ -1992,7 +2227,7 @@
                   <pic:spPr bwMode="auto">
                     <a:xfrm>
                       <a:off x="0" y="0"/>
-                      <a:ext cx="5731510" cy="4525645"/>
+                      <a:ext cx="3765550" cy="2973070"/>
                     </a:xfrm>
                     <a:prstGeom prst="rect">
                       <a:avLst/>
@@ -2008,41 +2243,91 @@
     <w:p>
       <w:pPr>
         <w:pStyle w:val="Normal"/>
-        <w:rPr>
-          <w:lang w:val="hu-HU"/>
-        </w:rPr>
-      </w:pPr>
-      <w:r>
-        <w:rPr>
-          <w:lang w:val="hu-HU"/>
-        </w:rPr>
-      </w:r>
-    </w:p>
-    <w:p>
-      <w:pPr>
-        <w:pStyle w:val="Normal"/>
-        <w:rPr>
-          <w:lang w:val="hu-HU"/>
-        </w:rPr>
-      </w:pPr>
-      <w:r>
-        <w:rPr/>
-      </w:r>
-    </w:p>
-    <w:p>
-      <w:pPr>
-        <w:pStyle w:val="Normal"/>
-        <w:rPr>
-          <w:lang w:val="hu-HU"/>
-        </w:rPr>
-      </w:pPr>
-      <w:r>
-        <w:rPr/>
+        <w:jc w:val="center"/>
+        <w:rPr>
+          <w:lang w:val="hu-HU"/>
+        </w:rPr>
+      </w:pPr>
+      <w:r>
+        <w:rPr>
+          <w:lang w:val="hu-HU"/>
+        </w:rPr>
+        <w:t>x.ábra – Kezdetleges SQL adatbázis terv</w:t>
+      </w:r>
+    </w:p>
+    <w:p>
+      <w:pPr>
+        <w:pStyle w:val="Normal"/>
+        <w:rPr>
+          <w:sz w:val="30"/>
+          <w:szCs w:val="30"/>
+          <w:u w:val="single"/>
+          <w:lang w:val="hu-HU"/>
+        </w:rPr>
+      </w:pPr>
+      <w:r>
+        <w:rPr>
+          <w:b/>
+          <w:sz w:val="30"/>
+          <w:szCs w:val="30"/>
+          <w:u w:val="single"/>
+          <w:lang w:val="hu-HU"/>
+        </w:rPr>
+        <w:t xml:space="preserve">A rendszer </w:t>
+      </w:r>
+      <w:r>
+        <w:rPr>
+          <w:b/>
+          <w:sz w:val="30"/>
+          <w:szCs w:val="30"/>
+          <w:u w:val="single"/>
+          <w:lang w:val="hu-HU"/>
+        </w:rPr>
+        <w:t>Végleges FireBase</w:t>
+      </w:r>
+      <w:r>
+        <w:rPr>
+          <w:b/>
+          <w:sz w:val="30"/>
+          <w:szCs w:val="30"/>
+          <w:u w:val="single"/>
+          <w:lang w:val="hu-HU"/>
+        </w:rPr>
+        <w:t xml:space="preserve"> adatbázisa </w:t>
+      </w:r>
+      <w:r>
+        <w:rPr>
+          <w:b/>
+          <w:sz w:val="30"/>
+          <w:szCs w:val="30"/>
+          <w:u w:val="single"/>
+          <w:lang w:val="hu-HU"/>
+        </w:rPr>
+        <w:t>(NoSQL)</w:t>
+      </w:r>
+    </w:p>
+    <w:p>
+      <w:pPr>
+        <w:pStyle w:val="Normal"/>
+        <w:jc w:val="center"/>
+        <w:rPr>
+          <w:lang w:val="hu-HU"/>
+        </w:rPr>
+      </w:pPr>
+      <w:r>
         <w:drawing>
-          <wp:inline distT="0" distB="0" distL="0" distR="0">
-            <wp:extent cx="5731510" cy="3207385"/>
+          <wp:anchor behindDoc="0" distT="0" distB="0" distL="0" distR="0" simplePos="0" locked="0" layoutInCell="0" allowOverlap="1" relativeHeight="8">
+            <wp:simplePos x="0" y="0"/>
+            <wp:positionH relativeFrom="column">
+              <wp:align>center</wp:align>
+            </wp:positionH>
+            <wp:positionV relativeFrom="paragraph">
+              <wp:posOffset>635</wp:posOffset>
+            </wp:positionV>
+            <wp:extent cx="4835525" cy="4064000"/>
             <wp:effectExtent l="0" t="0" r="0" b="0"/>
-            <wp:docPr id="5" name="Kép 4" descr=""/>
+            <wp:wrapSquare wrapText="largest"/>
+            <wp:docPr id="5" name="Kép2" descr=""/>
             <wp:cNvGraphicFramePr>
               <a:graphicFrameLocks xmlns:a="http://schemas.openxmlformats.org/drawingml/2006/main" noChangeAspect="1"/>
             </wp:cNvGraphicFramePr>
@@ -2050,7 +2335,7 @@
               <a:graphicData uri="http://schemas.openxmlformats.org/drawingml/2006/picture">
                 <pic:pic xmlns:pic="http://schemas.openxmlformats.org/drawingml/2006/picture">
                   <pic:nvPicPr>
-                    <pic:cNvPr id="5" name="Kép 4" descr=""/>
+                    <pic:cNvPr id="5" name="Kép2" descr=""/>
                     <pic:cNvPicPr>
                       <a:picLocks noChangeAspect="1" noChangeArrowheads="1"/>
                     </pic:cNvPicPr>
@@ -2064,7 +2349,7 @@
                   <pic:spPr bwMode="auto">
                     <a:xfrm>
                       <a:off x="0" y="0"/>
-                      <a:ext cx="5731510" cy="3207385"/>
+                      <a:ext cx="4835525" cy="4064000"/>
                     </a:xfrm>
                     <a:prstGeom prst="rect">
                       <a:avLst/>
@@ -2073,9 +2358,155 @@
                 </pic:pic>
               </a:graphicData>
             </a:graphic>
-          </wp:inline>
+          </wp:anchor>
         </w:drawing>
       </w:r>
+      <w:r>
+        <w:rPr>
+          <w:u w:val="single"/>
+          <w:lang w:val="hu-HU"/>
+        </w:rPr>
+        <w:br/>
+        <w:br/>
+        <w:br/>
+        <w:br/>
+        <w:br/>
+        <w:br/>
+        <w:br/>
+        <w:br/>
+        <w:br/>
+        <w:br/>
+        <w:br/>
+        <w:br/>
+        <w:br/>
+        <w:br/>
+        <w:br/>
+        <w:br/>
+        <w:br/>
+        <w:br/>
+        <w:br/>
+        <w:br/>
+        <w:br/>
+      </w:r>
+    </w:p>
+    <w:p>
+      <w:pPr>
+        <w:pStyle w:val="Normal"/>
+        <w:jc w:val="center"/>
+        <w:rPr>
+          <w:lang w:val="hu-HU"/>
+        </w:rPr>
+      </w:pPr>
+      <w:r>
+        <w:rPr>
+          <w:u w:val="single"/>
+          <w:lang w:val="hu-HU"/>
+        </w:rPr>
+        <w:t>x.ábra – Végleges NoSQL adatbázis séma</w:t>
+      </w:r>
+    </w:p>
+    <w:p>
+      <w:pPr>
+        <w:pStyle w:val="1egynijegyzk"/>
+        <w:jc w:val="left"/>
+        <w:rPr>
+          <w:u w:val="none"/>
+          <w:lang w:val="hu-HU"/>
+        </w:rPr>
+      </w:pPr>
+      <w:r>
+        <w:rPr>
+          <w:u w:val="none"/>
+          <w:lang w:val="hu-HU"/>
+        </w:rPr>
+        <w:t xml:space="preserve">Kezdetben SQL típusú adatbázisban kezdtünk el gondolkodni és ennek megfelelően készítettünk el egy tervet, amely az x ábrán látható. Azonban rájöttünk, hogy könnyebb lesz az adatbázis összekötése a kóddal, hogyha a FireBase-t használjuk, így elkezdtük az SQL-ben megalkotott tervet No-SQL-re áttervezni. A kész adatbázis úgy tűnt, hogy megfelel a célnak, azonban a későbbiekben rájöttünk, hogy a keresés az adatbázis széttagoltsága miatt nagyon lassú. </w:t>
+      </w:r>
+      <w:r>
+        <w:rPr>
+          <w:u w:val="none"/>
+          <w:lang w:val="hu-HU"/>
+        </w:rPr>
+        <w:t>Ennek okán</w:t>
+      </w:r>
+      <w:r>
+        <w:rPr>
+          <w:u w:val="none"/>
+          <w:lang w:val="hu-HU"/>
+        </w:rPr>
+        <w:t xml:space="preserve"> megszületett az x. ábrán látható adatbázis szerkezet, ami gyorsabbnak bizonyult az elődjénél.</w:t>
+      </w:r>
+    </w:p>
+    <w:p>
+      <w:pPr>
+        <w:pStyle w:val="1egynijegyzk"/>
+        <w:jc w:val="left"/>
+        <w:rPr>
+          <w:u w:val="none"/>
+          <w:lang w:val="hu-HU"/>
+        </w:rPr>
+      </w:pPr>
+      <w:r>
+        <w:rPr>
+          <w:u w:val="none"/>
+          <w:lang w:val="hu-HU"/>
+        </w:rPr>
+      </w:r>
+    </w:p>
+    <w:p>
+      <w:pPr>
+        <w:pStyle w:val="1egynijegyzk"/>
+        <w:jc w:val="left"/>
+        <w:rPr>
+          <w:u w:val="none"/>
+          <w:lang w:val="hu-HU"/>
+        </w:rPr>
+      </w:pPr>
+      <w:r>
+        <w:rPr>
+          <w:u w:val="none"/>
+          <w:lang w:val="hu-HU"/>
+        </w:rPr>
+      </w:r>
+    </w:p>
+    <w:p>
+      <w:pPr>
+        <w:pStyle w:val="1egynijegyzk"/>
+        <w:jc w:val="left"/>
+        <w:rPr>
+          <w:u w:val="none"/>
+          <w:lang w:val="hu-HU"/>
+        </w:rPr>
+      </w:pPr>
+      <w:r>
+        <w:rPr>
+          <w:u w:val="none"/>
+          <w:lang w:val="hu-HU"/>
+        </w:rPr>
+      </w:r>
+    </w:p>
+    <w:p>
+      <w:pPr>
+        <w:pStyle w:val="1egynijegyzk"/>
+        <w:jc w:val="left"/>
+        <w:rPr>
+          <w:u w:val="none"/>
+          <w:lang w:val="hu-HU"/>
+        </w:rPr>
+      </w:pPr>
+      <w:r>
+        <w:rPr>
+          <w:u w:val="none"/>
+          <w:lang w:val="hu-HU"/>
+        </w:rPr>
+      </w:r>
+    </w:p>
+    <w:p>
+      <w:pPr>
+        <w:pStyle w:val="Normal"/>
+        <w:rPr>
+          <w:lang w:val="hu-HU"/>
+        </w:rPr>
+      </w:pPr>
       <w:r>
         <w:rPr/>
         <w:drawing>
@@ -2116,6 +2547,245 @@
           </wp:inline>
         </w:drawing>
       </w:r>
+    </w:p>
+    <w:p>
+      <w:pPr>
+        <w:pStyle w:val="1egynijegyzk"/>
+        <w:rPr>
+          <w:lang w:val="hu-HU"/>
+        </w:rPr>
+      </w:pPr>
+      <w:r>
+        <w:rPr/>
+      </w:r>
+    </w:p>
+    <w:p>
+      <w:pPr>
+        <w:pStyle w:val="1egynijegyzk"/>
+        <w:rPr>
+          <w:lang w:val="hu-HU"/>
+        </w:rPr>
+      </w:pPr>
+      <w:r>
+        <w:rPr/>
+      </w:r>
+    </w:p>
+    <w:p>
+      <w:pPr>
+        <w:pStyle w:val="1egynijegyzk"/>
+        <w:rPr>
+          <w:lang w:val="hu-HU"/>
+        </w:rPr>
+      </w:pPr>
+      <w:r>
+        <w:rPr/>
+      </w:r>
+    </w:p>
+    <w:p>
+      <w:pPr>
+        <w:pStyle w:val="1egynijegyzk"/>
+        <w:rPr>
+          <w:lang w:val="hu-HU"/>
+        </w:rPr>
+      </w:pPr>
+      <w:r>
+        <w:rPr/>
+      </w:r>
+    </w:p>
+    <w:p>
+      <w:pPr>
+        <w:pStyle w:val="1egynijegyzk"/>
+        <w:rPr>
+          <w:lang w:val="hu-HU"/>
+        </w:rPr>
+      </w:pPr>
+      <w:r>
+        <w:rPr/>
+      </w:r>
+    </w:p>
+    <w:p>
+      <w:pPr>
+        <w:pStyle w:val="1egynijegyzk"/>
+        <w:rPr>
+          <w:lang w:val="hu-HU"/>
+        </w:rPr>
+      </w:pPr>
+      <w:r>
+        <w:rPr/>
+      </w:r>
+    </w:p>
+    <w:p>
+      <w:pPr>
+        <w:pStyle w:val="1egynijegyzk"/>
+        <w:rPr>
+          <w:lang w:val="hu-HU"/>
+        </w:rPr>
+      </w:pPr>
+      <w:r>
+        <w:rPr/>
+      </w:r>
+    </w:p>
+    <w:p>
+      <w:pPr>
+        <w:pStyle w:val="Normal"/>
+        <w:rPr>
+          <w:lang w:val="hu-HU"/>
+        </w:rPr>
+      </w:pPr>
+      <w:r>
+        <w:rPr/>
+      </w:r>
+    </w:p>
+    <w:p>
+      <w:pPr>
+        <w:pStyle w:val="Normal"/>
+        <w:rPr>
+          <w:lang w:val="hu-HU"/>
+        </w:rPr>
+      </w:pPr>
+      <w:r>
+        <w:rPr/>
+      </w:r>
+    </w:p>
+    <w:p>
+      <w:pPr>
+        <w:pStyle w:val="Normal"/>
+        <w:rPr>
+          <w:lang w:val="hu-HU"/>
+        </w:rPr>
+      </w:pPr>
+      <w:r>
+        <w:rPr/>
+      </w:r>
+    </w:p>
+    <w:p>
+      <w:pPr>
+        <w:pStyle w:val="Normal"/>
+        <w:rPr>
+          <w:lang w:val="hu-HU"/>
+        </w:rPr>
+      </w:pPr>
+      <w:r>
+        <w:rPr/>
+      </w:r>
+    </w:p>
+    <w:p>
+      <w:pPr>
+        <w:pStyle w:val="Normal"/>
+        <w:rPr>
+          <w:lang w:val="hu-HU"/>
+        </w:rPr>
+      </w:pPr>
+      <w:r>
+        <w:rPr/>
+      </w:r>
+    </w:p>
+    <w:p>
+      <w:pPr>
+        <w:pStyle w:val="Normal"/>
+        <w:rPr>
+          <w:lang w:val="hu-HU"/>
+        </w:rPr>
+      </w:pPr>
+      <w:r>
+        <w:rPr/>
+      </w:r>
+    </w:p>
+    <w:p>
+      <w:pPr>
+        <w:pStyle w:val="Normal"/>
+        <w:rPr>
+          <w:lang w:val="hu-HU"/>
+        </w:rPr>
+      </w:pPr>
+      <w:r>
+        <w:rPr/>
+      </w:r>
+    </w:p>
+    <w:p>
+      <w:pPr>
+        <w:pStyle w:val="Normal"/>
+        <w:rPr>
+          <w:lang w:val="hu-HU"/>
+        </w:rPr>
+      </w:pPr>
+      <w:r>
+        <w:rPr/>
+      </w:r>
+    </w:p>
+    <w:p>
+      <w:pPr>
+        <w:pStyle w:val="Normal"/>
+        <w:rPr>
+          <w:lang w:val="hu-HU"/>
+        </w:rPr>
+      </w:pPr>
+      <w:r>
+        <w:rPr/>
+      </w:r>
+    </w:p>
+    <w:p>
+      <w:pPr>
+        <w:pStyle w:val="Normal"/>
+        <w:rPr>
+          <w:lang w:val="hu-HU"/>
+        </w:rPr>
+      </w:pPr>
+      <w:r>
+        <w:rPr/>
+      </w:r>
+    </w:p>
+    <w:p>
+      <w:pPr>
+        <w:pStyle w:val="Normal"/>
+        <w:rPr>
+          <w:lang w:val="hu-HU"/>
+        </w:rPr>
+      </w:pPr>
+      <w:r>
+        <w:rPr/>
+      </w:r>
+    </w:p>
+    <w:p>
+      <w:pPr>
+        <w:pStyle w:val="Normal"/>
+        <w:rPr>
+          <w:lang w:val="hu-HU"/>
+        </w:rPr>
+      </w:pPr>
+      <w:r>
+        <w:rPr/>
+      </w:r>
+    </w:p>
+    <w:p>
+      <w:pPr>
+        <w:pStyle w:val="Normal"/>
+        <w:rPr>
+          <w:lang w:val="hu-HU"/>
+        </w:rPr>
+      </w:pPr>
+      <w:r>
+        <w:rPr/>
+      </w:r>
+    </w:p>
+    <w:p>
+      <w:pPr>
+        <w:pStyle w:val="Normal"/>
+        <w:rPr>
+          <w:lang w:val="hu-HU"/>
+        </w:rPr>
+      </w:pPr>
+      <w:r>
+        <w:rPr/>
+      </w:r>
+    </w:p>
+    <w:p>
+      <w:pPr>
+        <w:pStyle w:val="Normal"/>
+        <w:rPr>
+          <w:lang w:val="hu-HU"/>
+        </w:rPr>
+      </w:pPr>
       <w:r>
         <w:rPr/>
         <w:drawing>
@@ -2265,13 +2935,7 @@
         <w:rPr>
           <w:lang w:val="hu-HU"/>
         </w:rPr>
-        <w:t>-</w:t>
-      </w:r>
-      <w:r>
-        <w:rPr>
-          <w:lang w:val="hu-HU"/>
-        </w:rPr>
-        <w:t>Tkinter GUI</w:t>
+        <w:t>-Tkinter GUI</w:t>
       </w:r>
     </w:p>
     <w:p>
@@ -2304,6 +2968,125 @@
   <w:abstractNum w:abstractNumId="1">
     <w:lvl w:ilvl="0">
       <w:start w:val="1"/>
+      <w:numFmt w:val="none"/>
+      <w:suff w:val="nothing"/>
+      <w:lvlText w:val=""/>
+      <w:lvlJc w:val="left"/>
+      <w:pPr>
+        <w:tabs>
+          <w:tab w:val="num" w:pos="0"/>
+        </w:tabs>
+        <w:ind w:left="0" w:hanging="0"/>
+      </w:pPr>
+    </w:lvl>
+    <w:lvl w:ilvl="1">
+      <w:start w:val="1"/>
+      <w:numFmt w:val="none"/>
+      <w:suff w:val="nothing"/>
+      <w:lvlText w:val=""/>
+      <w:lvlJc w:val="left"/>
+      <w:pPr>
+        <w:tabs>
+          <w:tab w:val="num" w:pos="0"/>
+        </w:tabs>
+        <w:ind w:left="0" w:hanging="0"/>
+      </w:pPr>
+    </w:lvl>
+    <w:lvl w:ilvl="2">
+      <w:start w:val="1"/>
+      <w:numFmt w:val="none"/>
+      <w:suff w:val="nothing"/>
+      <w:lvlText w:val=""/>
+      <w:lvlJc w:val="left"/>
+      <w:pPr>
+        <w:tabs>
+          <w:tab w:val="num" w:pos="0"/>
+        </w:tabs>
+        <w:ind w:left="0" w:hanging="0"/>
+      </w:pPr>
+    </w:lvl>
+    <w:lvl w:ilvl="3">
+      <w:start w:val="1"/>
+      <w:numFmt w:val="none"/>
+      <w:suff w:val="nothing"/>
+      <w:lvlText w:val=""/>
+      <w:lvlJc w:val="left"/>
+      <w:pPr>
+        <w:tabs>
+          <w:tab w:val="num" w:pos="0"/>
+        </w:tabs>
+        <w:ind w:left="0" w:hanging="0"/>
+      </w:pPr>
+    </w:lvl>
+    <w:lvl w:ilvl="4">
+      <w:start w:val="1"/>
+      <w:numFmt w:val="none"/>
+      <w:suff w:val="nothing"/>
+      <w:lvlText w:val=""/>
+      <w:lvlJc w:val="left"/>
+      <w:pPr>
+        <w:tabs>
+          <w:tab w:val="num" w:pos="0"/>
+        </w:tabs>
+        <w:ind w:left="0" w:hanging="0"/>
+      </w:pPr>
+    </w:lvl>
+    <w:lvl w:ilvl="5">
+      <w:start w:val="1"/>
+      <w:numFmt w:val="none"/>
+      <w:suff w:val="nothing"/>
+      <w:lvlText w:val=""/>
+      <w:lvlJc w:val="left"/>
+      <w:pPr>
+        <w:tabs>
+          <w:tab w:val="num" w:pos="0"/>
+        </w:tabs>
+        <w:ind w:left="0" w:hanging="0"/>
+      </w:pPr>
+    </w:lvl>
+    <w:lvl w:ilvl="6">
+      <w:start w:val="1"/>
+      <w:numFmt w:val="none"/>
+      <w:suff w:val="nothing"/>
+      <w:lvlText w:val=""/>
+      <w:lvlJc w:val="left"/>
+      <w:pPr>
+        <w:tabs>
+          <w:tab w:val="num" w:pos="0"/>
+        </w:tabs>
+        <w:ind w:left="0" w:hanging="0"/>
+      </w:pPr>
+    </w:lvl>
+    <w:lvl w:ilvl="7">
+      <w:start w:val="1"/>
+      <w:numFmt w:val="none"/>
+      <w:suff w:val="nothing"/>
+      <w:lvlText w:val=""/>
+      <w:lvlJc w:val="left"/>
+      <w:pPr>
+        <w:tabs>
+          <w:tab w:val="num" w:pos="0"/>
+        </w:tabs>
+        <w:ind w:left="0" w:hanging="0"/>
+      </w:pPr>
+    </w:lvl>
+    <w:lvl w:ilvl="8">
+      <w:start w:val="1"/>
+      <w:numFmt w:val="none"/>
+      <w:suff w:val="nothing"/>
+      <w:lvlText w:val=""/>
+      <w:lvlJc w:val="left"/>
+      <w:pPr>
+        <w:tabs>
+          <w:tab w:val="num" w:pos="0"/>
+        </w:tabs>
+        <w:ind w:left="0" w:hanging="0"/>
+      </w:pPr>
+    </w:lvl>
+  </w:abstractNum>
+  <w:abstractNum w:abstractNumId="2">
+    <w:lvl w:ilvl="0">
+      <w:start w:val="1"/>
       <w:numFmt w:val="bullet"/>
       <w:lvlText w:val=""/>
       <w:lvlJc w:val="left"/>
@@ -2436,125 +3219,6 @@
       <w:rPr>
         <w:rFonts w:ascii="Wingdings" w:hAnsi="Wingdings" w:cs="Wingdings" w:hint="default"/>
       </w:rPr>
-    </w:lvl>
-  </w:abstractNum>
-  <w:abstractNum w:abstractNumId="2">
-    <w:lvl w:ilvl="0">
-      <w:start w:val="1"/>
-      <w:numFmt w:val="none"/>
-      <w:suff w:val="nothing"/>
-      <w:lvlText w:val=""/>
-      <w:lvlJc w:val="left"/>
-      <w:pPr>
-        <w:tabs>
-          <w:tab w:val="num" w:pos="0"/>
-        </w:tabs>
-        <w:ind w:left="0" w:hanging="0"/>
-      </w:pPr>
-    </w:lvl>
-    <w:lvl w:ilvl="1">
-      <w:start w:val="1"/>
-      <w:numFmt w:val="none"/>
-      <w:suff w:val="nothing"/>
-      <w:lvlText w:val=""/>
-      <w:lvlJc w:val="left"/>
-      <w:pPr>
-        <w:tabs>
-          <w:tab w:val="num" w:pos="0"/>
-        </w:tabs>
-        <w:ind w:left="0" w:hanging="0"/>
-      </w:pPr>
-    </w:lvl>
-    <w:lvl w:ilvl="2">
-      <w:start w:val="1"/>
-      <w:numFmt w:val="none"/>
-      <w:suff w:val="nothing"/>
-      <w:lvlText w:val=""/>
-      <w:lvlJc w:val="left"/>
-      <w:pPr>
-        <w:tabs>
-          <w:tab w:val="num" w:pos="0"/>
-        </w:tabs>
-        <w:ind w:left="0" w:hanging="0"/>
-      </w:pPr>
-    </w:lvl>
-    <w:lvl w:ilvl="3">
-      <w:start w:val="1"/>
-      <w:numFmt w:val="none"/>
-      <w:suff w:val="nothing"/>
-      <w:lvlText w:val=""/>
-      <w:lvlJc w:val="left"/>
-      <w:pPr>
-        <w:tabs>
-          <w:tab w:val="num" w:pos="0"/>
-        </w:tabs>
-        <w:ind w:left="0" w:hanging="0"/>
-      </w:pPr>
-    </w:lvl>
-    <w:lvl w:ilvl="4">
-      <w:start w:val="1"/>
-      <w:numFmt w:val="none"/>
-      <w:suff w:val="nothing"/>
-      <w:lvlText w:val=""/>
-      <w:lvlJc w:val="left"/>
-      <w:pPr>
-        <w:tabs>
-          <w:tab w:val="num" w:pos="0"/>
-        </w:tabs>
-        <w:ind w:left="0" w:hanging="0"/>
-      </w:pPr>
-    </w:lvl>
-    <w:lvl w:ilvl="5">
-      <w:start w:val="1"/>
-      <w:numFmt w:val="none"/>
-      <w:suff w:val="nothing"/>
-      <w:lvlText w:val=""/>
-      <w:lvlJc w:val="left"/>
-      <w:pPr>
-        <w:tabs>
-          <w:tab w:val="num" w:pos="0"/>
-        </w:tabs>
-        <w:ind w:left="0" w:hanging="0"/>
-      </w:pPr>
-    </w:lvl>
-    <w:lvl w:ilvl="6">
-      <w:start w:val="1"/>
-      <w:numFmt w:val="none"/>
-      <w:suff w:val="nothing"/>
-      <w:lvlText w:val=""/>
-      <w:lvlJc w:val="left"/>
-      <w:pPr>
-        <w:tabs>
-          <w:tab w:val="num" w:pos="0"/>
-        </w:tabs>
-        <w:ind w:left="0" w:hanging="0"/>
-      </w:pPr>
-    </w:lvl>
-    <w:lvl w:ilvl="7">
-      <w:start w:val="1"/>
-      <w:numFmt w:val="none"/>
-      <w:suff w:val="nothing"/>
-      <w:lvlText w:val=""/>
-      <w:lvlJc w:val="left"/>
-      <w:pPr>
-        <w:tabs>
-          <w:tab w:val="num" w:pos="0"/>
-        </w:tabs>
-        <w:ind w:left="0" w:hanging="0"/>
-      </w:pPr>
-    </w:lvl>
-    <w:lvl w:ilvl="8">
-      <w:start w:val="1"/>
-      <w:numFmt w:val="none"/>
-      <w:suff w:val="nothing"/>
-      <w:lvlText w:val=""/>
-      <w:lvlJc w:val="left"/>
-      <w:pPr>
-        <w:tabs>
-          <w:tab w:val="num" w:pos="0"/>
-        </w:tabs>
-        <w:ind w:left="0" w:hanging="0"/>
-      </w:pPr>
     </w:lvl>
   </w:abstractNum>
   <w:num w:numId="1">
@@ -2724,10 +3388,12 @@
   </w:latentStyles>
   <w:style w:type="paragraph" w:styleId="Normal" w:default="1">
     <w:name w:val="Normal"/>
+    <w:next w:val="1egynijegyzk"/>
     <w:qFormat/>
     <w:rsid w:val="0000468c"/>
     <w:pPr>
       <w:widowControl/>
+      <w:suppressAutoHyphens w:val="true"/>
       <w:bidi w:val="0"/>
       <w:spacing w:lineRule="auto" w:line="259" w:before="0" w:after="160"/>
       <w:jc w:val="left"/>
@@ -2761,6 +3427,14 @@
       <w:rFonts w:ascii="Tahoma" w:hAnsi="Tahoma" w:cs="Tahoma"/>
       <w:sz w:val="16"/>
       <w:szCs w:val="16"/>
+    </w:rPr>
+  </w:style>
+  <w:style w:type="character" w:styleId="Hangslyozs">
+    <w:name w:val="Hangsúlyozás"/>
+    <w:qFormat/>
+    <w:rPr>
+      <w:i/>
+      <w:iCs/>
     </w:rPr>
   </w:style>
   <w:style w:type="paragraph" w:styleId="Cmsor">
@@ -2850,6 +3524,49 @@
       <w:spacing w:before="0" w:after="160"/>
       <w:ind w:left="720" w:hanging="0"/>
       <w:contextualSpacing/>
+    </w:pPr>
+    <w:rPr/>
+  </w:style>
+  <w:style w:type="paragraph" w:styleId="Lfejsllb">
+    <w:name w:val="Élőfej és élőláb"/>
+    <w:basedOn w:val="Normal"/>
+    <w:qFormat/>
+    <w:pPr>
+      <w:suppressLineNumbers/>
+      <w:tabs>
+        <w:tab w:val="clear" w:pos="720"/>
+        <w:tab w:val="center" w:pos="4513" w:leader="none"/>
+        <w:tab w:val="right" w:pos="9026" w:leader="none"/>
+      </w:tabs>
+    </w:pPr>
+    <w:rPr/>
+  </w:style>
+  <w:style w:type="paragraph" w:styleId="Lfej">
+    <w:name w:val="Header"/>
+    <w:basedOn w:val="Lfejsllb"/>
+    <w:pPr>
+      <w:suppressLineNumbers/>
+    </w:pPr>
+    <w:rPr/>
+  </w:style>
+  <w:style w:type="paragraph" w:styleId="1egynijegyzk">
+    <w:name w:val="1. egyéni jegyzék"/>
+    <w:basedOn w:val="Trgymutat"/>
+    <w:qFormat/>
+    <w:pPr>
+      <w:tabs>
+        <w:tab w:val="clear" w:pos="720"/>
+        <w:tab w:val="right" w:pos="9026" w:leader="dot"/>
+      </w:tabs>
+      <w:ind w:left="0" w:hanging="0"/>
+    </w:pPr>
+    <w:rPr/>
+  </w:style>
+  <w:style w:type="paragraph" w:styleId="Llb">
+    <w:name w:val="Footer"/>
+    <w:basedOn w:val="Lfejsllb"/>
+    <w:pPr>
+      <w:suppressLineNumbers/>
     </w:pPr>
     <w:rPr/>
   </w:style>

--- a/DOC/Válassz.docx
+++ b/DOC/Válassz.docx
@@ -508,32 +508,33 @@
         <w:rPr>
           <w:lang w:val="hu-HU"/>
         </w:rPr>
-        <w:t xml:space="preserve">A projekt </w:t>
-      </w:r>
-      <w:r>
-        <w:rPr>
-          <w:lang w:val="hu-HU"/>
-        </w:rPr>
-        <w:t>célja.........................................................................................................................................1</w:t>
-      </w:r>
-    </w:p>
-    <w:p>
-      <w:pPr>
-        <w:rPr>
-          <w:lang w:val="hu-HU"/>
-        </w:rPr>
-      </w:pPr>
-      <w:r>
-        <w:rPr>
-          <w:lang w:val="hu-HU"/>
-        </w:rPr>
-        <w:t>Követelmények...................................................................................................</w:t>
-      </w:r>
-      <w:r>
-        <w:rPr>
-          <w:lang w:val="hu-HU"/>
-        </w:rPr>
-        <w:t>....................................2</w:t>
+        <w:t>A projekt célja.........................................................................................................................................1</w:t>
+      </w:r>
+    </w:p>
+    <w:p>
+      <w:pPr>
+        <w:rPr>
+          <w:lang w:val="hu-HU"/>
+        </w:rPr>
+      </w:pPr>
+      <w:r>
+        <w:rPr>
+          <w:lang w:val="hu-HU"/>
+        </w:rPr>
+        <w:t>Követelmények.......................................................................................................................................2</w:t>
+      </w:r>
+    </w:p>
+    <w:p>
+      <w:pPr>
+        <w:rPr>
+          <w:lang w:val="hu-HU"/>
+        </w:rPr>
+      </w:pPr>
+      <w:r>
+        <w:rPr>
+          <w:lang w:val="hu-HU"/>
+        </w:rPr>
+        <w:t>UML diagramok</w:t>
       </w:r>
     </w:p>
     <w:p>
@@ -800,13 +801,7 @@
         <w:rPr>
           <w:lang w:val="hu-HU"/>
         </w:rPr>
-        <w:t xml:space="preserve">Minden felhasználó első sorban kell regisztráljon és ezzel </w:t>
-      </w:r>
-      <w:r>
-        <w:rPr>
-          <w:lang w:val="hu-HU"/>
-        </w:rPr>
-        <w:t>létrejön egy fiók, ahová a pontszámait gyűjti az illető felhasználónak illetve, hogy hány teljesített kvíze van. A projekt bővíthető a felhasználó által létrehozott kvízekkel is.</w:t>
+        <w:t>Minden felhasználó első sorban kell regisztráljon és ezzel létrejön egy fiók, ahová a pontszámait gyűjti az illető felhasználónak illetve, hogy hány teljesített kvíze van. A projekt bővíthető a felhasználó által létrehozott kvízekkel is.</w:t>
       </w:r>
     </w:p>
     <w:p>
@@ -989,13 +984,7 @@
         <w:rPr>
           <w:lang w:val="hu-HU"/>
         </w:rPr>
-        <w:t xml:space="preserve">1.2. Sikeres regisztráció esetén egy üzenetet </w:t>
-      </w:r>
-      <w:r>
-        <w:rPr>
-          <w:lang w:val="hu-HU"/>
-        </w:rPr>
-        <w:t>kap a felhasználó, hogy sikeresen regisztrált és a megadott e-mail címen is értesítve lesz, hogy regisztrált az appikáción</w:t>
+        <w:t>1.2. Sikeres regisztráció esetén egy üzenetet kap a felhasználó, hogy sikeresen regisztrált és a megadott e-mail címen is értesítve lesz, hogy regisztrált az appikáción</w:t>
       </w:r>
     </w:p>
     <w:p>
@@ -1211,13 +1200,7 @@
         <w:rPr>
           <w:lang w:val="en-US"/>
         </w:rPr>
-        <w:t>pont</w:t>
-      </w:r>
-      <w:r>
-        <w:rPr>
-          <w:lang w:val="en-US"/>
-        </w:rPr>
-        <w:t>számait</w:t>
+        <w:t>pontszámait</w:t>
       </w:r>
       <w:proofErr w:type="spellEnd"/>
       <w:r>
@@ -1432,13 +1415,7 @@
         <w:rPr>
           <w:lang w:val="en-US"/>
         </w:rPr>
-        <w:t>admi</w:t>
-      </w:r>
-      <w:r>
-        <w:rPr>
-          <w:lang w:val="en-US"/>
-        </w:rPr>
-        <w:t>n</w:t>
+        <w:t>admin</w:t>
       </w:r>
       <w:r>
         <w:rPr>
@@ -1470,13 +1447,7 @@
         <w:rPr>
           <w:lang w:val="hu-HU"/>
         </w:rPr>
-        <w:t xml:space="preserve"> Játék indításakor ki lehet választani kategóriákat, hogy mil</w:t>
-      </w:r>
-      <w:r>
-        <w:rPr>
-          <w:lang w:val="hu-HU"/>
-        </w:rPr>
-        <w:t>yen kategóriájú kérdéseket szeretnénk a játékba.  Játék végén a játékos megnézheti a helyes és az általa helyesnek gondolt választ a kérdésekre, illetve az elért pontszámát a teljesített kvízen.</w:t>
+        <w:t xml:space="preserve"> Játék indításakor ki lehet választani kategóriákat, hogy milyen kategóriájú kérdéseket szeretnénk a játékba.  Játék végén a játékos megnézheti a helyes és az általa helyesnek gondolt választ a kérdésekre, illetve az elért pontszámát a teljesített kvízen.</w:t>
       </w:r>
     </w:p>
     <w:p>
@@ -1534,19 +1505,7 @@
         <w:rPr>
           <w:lang w:val="hu-HU"/>
         </w:rPr>
-        <w:t>Az alkalm</w:t>
-      </w:r>
-      <w:r>
-        <w:rPr>
-          <w:lang w:val="hu-HU"/>
-        </w:rPr>
-        <w:t>azás indításakor a kezdő oldal megjelenik, ahonnan admin vagy felhasználóként  lehet bejelentkezni. Bejelentkezés után felhasználó módban a felhasználó tud kvízet indítani vagy kérdéseket létrehozni, „Felhasználói” kategóriában. Admin módban lehet kvízet i</w:t>
-      </w:r>
-      <w:r>
-        <w:rPr>
-          <w:lang w:val="hu-HU"/>
-        </w:rPr>
-        <w:t>ndítani, kérdéseket létrehozni minden kategóriában.</w:t>
+        <w:t>Az alkalmazás indításakor a kezdő oldal megjelenik, ahonnan admin vagy felhasználóként  lehet bejelentkezni. Bejelentkezés után felhasználó módban a felhasználó tud kvízet indítani vagy kérdéseket létrehozni, „Felhasználói” kategóriában. Admin módban lehet kvízet indítani, kérdéseket létrehozni minden kategóriában.</w:t>
       </w:r>
     </w:p>
     <w:p>
@@ -1689,6 +1648,26 @@
       <w:pPr>
         <w:rPr>
           <w:b/>
+          <w:sz w:val="36"/>
+          <w:szCs w:val="36"/>
+          <w:lang w:val="hu-HU"/>
+        </w:rPr>
+      </w:pPr>
+      <w:r>
+        <w:rPr>
+          <w:b/>
+          <w:sz w:val="36"/>
+          <w:szCs w:val="36"/>
+          <w:lang w:val="hu-HU"/>
+        </w:rPr>
+        <w:lastRenderedPageBreak/>
+        <w:t>UML diagramok</w:t>
+      </w:r>
+    </w:p>
+    <w:p>
+      <w:pPr>
+        <w:rPr>
+          <w:b/>
           <w:sz w:val="28"/>
           <w:szCs w:val="28"/>
           <w:lang w:val="hu-HU"/>
@@ -1701,7 +1680,39 @@
           <w:szCs w:val="28"/>
           <w:lang w:val="hu-HU"/>
         </w:rPr>
-        <w:lastRenderedPageBreak/>
+        <w:t xml:space="preserve">Viselkedés diagrammok: </w:t>
+      </w:r>
+    </w:p>
+    <w:p>
+      <w:pPr>
+        <w:pStyle w:val="ListParagraph"/>
+        <w:numPr>
+          <w:ilvl w:val="0"/>
+          <w:numId w:val="3"/>
+        </w:numPr>
+        <w:rPr>
+          <w:b/>
+          <w:sz w:val="28"/>
+          <w:szCs w:val="28"/>
+          <w:lang w:val="hu-HU"/>
+        </w:rPr>
+      </w:pPr>
+      <w:r>
+        <w:rPr>
+          <w:b/>
+          <w:sz w:val="28"/>
+          <w:szCs w:val="28"/>
+          <w:lang w:val="hu-HU"/>
+        </w:rPr>
+        <w:t xml:space="preserve">Használati eset diagram - </w:t>
+      </w:r>
+      <w:r>
+        <w:rPr>
+          <w:b/>
+          <w:sz w:val="28"/>
+          <w:szCs w:val="28"/>
+          <w:lang w:val="hu-HU"/>
+        </w:rPr>
         <w:t>Use case diagram</w:t>
       </w:r>
     </w:p>
@@ -1744,6 +1755,148 @@
     <w:p>
       <w:pPr>
         <w:rPr>
+          <w:lang w:val="hu-HU"/>
+        </w:rPr>
+      </w:pPr>
+      <w:r>
+        <w:rPr>
+          <w:lang w:val="hu-HU"/>
+        </w:rPr>
+        <w:t>Célja a követelmény rögzítés</w:t>
+      </w:r>
+      <w:r>
+        <w:rPr>
+          <w:lang w:val="hu-HU"/>
+        </w:rPr>
+        <w:t>e. A projekt célja, hogy kialakítsunk egy olyan</w:t>
+      </w:r>
+      <w:r>
+        <w:rPr>
+          <w:lang w:val="hu-HU"/>
+        </w:rPr>
+        <w:t xml:space="preserve"> számítógépes</w:t>
+      </w:r>
+      <w:r>
+        <w:rPr>
+          <w:lang w:val="hu-HU"/>
+        </w:rPr>
+        <w:t xml:space="preserve"> applikációt, </w:t>
+      </w:r>
+      <w:r>
+        <w:rPr>
+          <w:lang w:val="hu-HU"/>
+        </w:rPr>
+        <w:t>amin keresztül a felhasználó</w:t>
+      </w:r>
+      <w:r>
+        <w:rPr>
+          <w:lang w:val="hu-HU"/>
+        </w:rPr>
+        <w:t xml:space="preserve"> regisztrál</w:t>
+      </w:r>
+      <w:r>
+        <w:rPr>
+          <w:lang w:val="hu-HU"/>
+        </w:rPr>
+        <w:t>ás és</w:t>
+      </w:r>
+      <w:r>
+        <w:rPr>
+          <w:lang w:val="hu-HU"/>
+        </w:rPr>
+        <w:t xml:space="preserve"> </w:t>
+      </w:r>
+      <w:r>
+        <w:rPr>
+          <w:lang w:val="hu-HU"/>
+        </w:rPr>
+        <w:t>bejelentkezés után</w:t>
+      </w:r>
+      <w:r>
+        <w:rPr>
+          <w:lang w:val="hu-HU"/>
+        </w:rPr>
+        <w:t xml:space="preserve"> </w:t>
+      </w:r>
+      <w:r>
+        <w:rPr>
+          <w:lang w:val="hu-HU"/>
+        </w:rPr>
+        <w:t>képes játékot indítani vagy felhasználói kérdéseket létrehozni. Az adminnak nincs szüksége regisztrációra és ezen kívűl ő alap kérdéseket is tud létrehozni.</w:t>
+      </w:r>
+      <w:bookmarkStart w:id="0" w:name="_GoBack"/>
+      <w:bookmarkEnd w:id="0"/>
+    </w:p>
+    <w:p>
+      <w:pPr>
+        <w:pStyle w:val="ListParagraph"/>
+        <w:numPr>
+          <w:ilvl w:val="0"/>
+          <w:numId w:val="3"/>
+        </w:numPr>
+        <w:rPr>
+          <w:b/>
+          <w:sz w:val="28"/>
+          <w:szCs w:val="28"/>
+          <w:lang w:val="hu-HU"/>
+        </w:rPr>
+      </w:pPr>
+      <w:r>
+        <w:rPr>
+          <w:b/>
+          <w:sz w:val="28"/>
+          <w:szCs w:val="28"/>
+          <w:lang w:val="hu-HU"/>
+        </w:rPr>
+        <w:t>Aktivitás diagramok</w:t>
+      </w:r>
+      <w:r>
+        <w:rPr>
+          <w:b/>
+          <w:sz w:val="28"/>
+          <w:szCs w:val="28"/>
+          <w:lang w:val="hu-HU"/>
+        </w:rPr>
+        <w:t xml:space="preserve"> - </w:t>
+      </w:r>
+      <w:r>
+        <w:rPr>
+          <w:b/>
+          <w:sz w:val="28"/>
+          <w:szCs w:val="28"/>
+          <w:lang w:val="hu-HU"/>
+        </w:rPr>
+        <w:t>Activity</w:t>
+      </w:r>
+      <w:r>
+        <w:rPr>
+          <w:b/>
+          <w:sz w:val="28"/>
+          <w:szCs w:val="28"/>
+          <w:lang w:val="hu-HU"/>
+        </w:rPr>
+        <w:t xml:space="preserve"> diagram</w:t>
+      </w:r>
+      <w:r>
+        <w:rPr>
+          <w:b/>
+          <w:sz w:val="28"/>
+          <w:szCs w:val="28"/>
+          <w:lang w:val="hu-HU"/>
+        </w:rPr>
+        <w:t>s</w:t>
+      </w:r>
+    </w:p>
+    <w:p>
+      <w:pPr>
+        <w:rPr>
+          <w:lang w:val="hu-HU"/>
+        </w:rPr>
+      </w:pPr>
+    </w:p>
+    <w:p>
+      <w:pPr>
+        <w:rPr>
           <w:b/>
           <w:sz w:val="36"/>
           <w:szCs w:val="36"/>
@@ -1830,8 +1983,6 @@
           <w:lang w:val="hu-HU"/>
         </w:rPr>
       </w:pPr>
-      <w:bookmarkStart w:id="0" w:name="_GoBack"/>
-      <w:bookmarkEnd w:id="0"/>
       <w:r>
         <w:rPr>
           <w:b/>
@@ -1839,7 +1990,6 @@
           <w:szCs w:val="36"/>
           <w:lang w:val="hu-HU"/>
         </w:rPr>
-        <w:lastRenderedPageBreak/>
         <w:t>A rendszer kezdetleges adatbázisa</w:t>
       </w:r>
     </w:p>
@@ -2076,13 +2226,7 @@
         <w:rPr>
           <w:lang w:val="hu-HU"/>
         </w:rPr>
-        <w:t xml:space="preserve">Python-t </w:t>
-      </w:r>
-      <w:r>
-        <w:rPr>
-          <w:lang w:val="hu-HU"/>
-        </w:rPr>
-        <w:t>azért szerettünk volna használni ebben a projektben, mert egyikünk sem használt idáig és meg akartunk ismerkedni ezzel a programozási nyelvel is.</w:t>
+        <w:t>Python-t azért szerettünk volna használni ebben a projektben, mert egyikünk sem használt idáig és meg akartunk ismerkedni ezzel a programozási nyelvel is.</w:t>
       </w:r>
     </w:p>
     <w:p>
@@ -2128,13 +2272,7 @@
         <w:rPr>
           <w:lang w:val="hu-HU"/>
         </w:rPr>
-        <w:t xml:space="preserve">-Firebase-Kérdések és válaszok </w:t>
-      </w:r>
-      <w:r>
-        <w:rPr>
-          <w:lang w:val="hu-HU"/>
-        </w:rPr>
-        <w:t>tárolása</w:t>
+        <w:t>-Firebase-Kérdések és válaszok tárolása</w:t>
       </w:r>
     </w:p>
     <w:p>
@@ -2432,11 +2570,127 @@
       </w:rPr>
     </w:lvl>
   </w:abstractNum>
+  <w:abstractNum w:abstractNumId="2">
+    <w:nsid w:val="7DC11842"/>
+    <w:multiLevelType w:val="hybridMultilevel"/>
+    <w:tmpl w:val="BF849DA8"/>
+    <w:lvl w:ilvl="0" w:tplc="04090001">
+      <w:start w:val="1"/>
+      <w:numFmt w:val="bullet"/>
+      <w:lvlText w:val=""/>
+      <w:lvlJc w:val="left"/>
+      <w:pPr>
+        <w:ind w:left="720" w:hanging="360"/>
+      </w:pPr>
+      <w:rPr>
+        <w:rFonts w:ascii="Symbol" w:hAnsi="Symbol" w:hint="default"/>
+      </w:rPr>
+    </w:lvl>
+    <w:lvl w:ilvl="1" w:tplc="04090003" w:tentative="1">
+      <w:start w:val="1"/>
+      <w:numFmt w:val="bullet"/>
+      <w:lvlText w:val="o"/>
+      <w:lvlJc w:val="left"/>
+      <w:pPr>
+        <w:ind w:left="1440" w:hanging="360"/>
+      </w:pPr>
+      <w:rPr>
+        <w:rFonts w:ascii="Courier New" w:hAnsi="Courier New" w:cs="Courier New" w:hint="default"/>
+      </w:rPr>
+    </w:lvl>
+    <w:lvl w:ilvl="2" w:tplc="04090005" w:tentative="1">
+      <w:start w:val="1"/>
+      <w:numFmt w:val="bullet"/>
+      <w:lvlText w:val=""/>
+      <w:lvlJc w:val="left"/>
+      <w:pPr>
+        <w:ind w:left="2160" w:hanging="360"/>
+      </w:pPr>
+      <w:rPr>
+        <w:rFonts w:ascii="Wingdings" w:hAnsi="Wingdings" w:hint="default"/>
+      </w:rPr>
+    </w:lvl>
+    <w:lvl w:ilvl="3" w:tplc="04090001" w:tentative="1">
+      <w:start w:val="1"/>
+      <w:numFmt w:val="bullet"/>
+      <w:lvlText w:val=""/>
+      <w:lvlJc w:val="left"/>
+      <w:pPr>
+        <w:ind w:left="2880" w:hanging="360"/>
+      </w:pPr>
+      <w:rPr>
+        <w:rFonts w:ascii="Symbol" w:hAnsi="Symbol" w:hint="default"/>
+      </w:rPr>
+    </w:lvl>
+    <w:lvl w:ilvl="4" w:tplc="04090003" w:tentative="1">
+      <w:start w:val="1"/>
+      <w:numFmt w:val="bullet"/>
+      <w:lvlText w:val="o"/>
+      <w:lvlJc w:val="left"/>
+      <w:pPr>
+        <w:ind w:left="3600" w:hanging="360"/>
+      </w:pPr>
+      <w:rPr>
+        <w:rFonts w:ascii="Courier New" w:hAnsi="Courier New" w:cs="Courier New" w:hint="default"/>
+      </w:rPr>
+    </w:lvl>
+    <w:lvl w:ilvl="5" w:tplc="04090005" w:tentative="1">
+      <w:start w:val="1"/>
+      <w:numFmt w:val="bullet"/>
+      <w:lvlText w:val=""/>
+      <w:lvlJc w:val="left"/>
+      <w:pPr>
+        <w:ind w:left="4320" w:hanging="360"/>
+      </w:pPr>
+      <w:rPr>
+        <w:rFonts w:ascii="Wingdings" w:hAnsi="Wingdings" w:hint="default"/>
+      </w:rPr>
+    </w:lvl>
+    <w:lvl w:ilvl="6" w:tplc="04090001" w:tentative="1">
+      <w:start w:val="1"/>
+      <w:numFmt w:val="bullet"/>
+      <w:lvlText w:val=""/>
+      <w:lvlJc w:val="left"/>
+      <w:pPr>
+        <w:ind w:left="5040" w:hanging="360"/>
+      </w:pPr>
+      <w:rPr>
+        <w:rFonts w:ascii="Symbol" w:hAnsi="Symbol" w:hint="default"/>
+      </w:rPr>
+    </w:lvl>
+    <w:lvl w:ilvl="7" w:tplc="04090003" w:tentative="1">
+      <w:start w:val="1"/>
+      <w:numFmt w:val="bullet"/>
+      <w:lvlText w:val="o"/>
+      <w:lvlJc w:val="left"/>
+      <w:pPr>
+        <w:ind w:left="5760" w:hanging="360"/>
+      </w:pPr>
+      <w:rPr>
+        <w:rFonts w:ascii="Courier New" w:hAnsi="Courier New" w:cs="Courier New" w:hint="default"/>
+      </w:rPr>
+    </w:lvl>
+    <w:lvl w:ilvl="8" w:tplc="04090005" w:tentative="1">
+      <w:start w:val="1"/>
+      <w:numFmt w:val="bullet"/>
+      <w:lvlText w:val=""/>
+      <w:lvlJc w:val="left"/>
+      <w:pPr>
+        <w:ind w:left="6480" w:hanging="360"/>
+      </w:pPr>
+      <w:rPr>
+        <w:rFonts w:ascii="Wingdings" w:hAnsi="Wingdings" w:hint="default"/>
+      </w:rPr>
+    </w:lvl>
+  </w:abstractNum>
   <w:num w:numId="1">
     <w:abstractNumId w:val="1"/>
   </w:num>
   <w:num w:numId="2">
     <w:abstractNumId w:val="0"/>
+  </w:num>
+  <w:num w:numId="3">
+    <w:abstractNumId w:val="2"/>
   </w:num>
 </w:numbering>
 </file>
@@ -3316,7 +3570,7 @@
   <a:extraClrSchemeLst/>
   <a:extLst>
     <a:ext uri="{05A4C25C-085E-4340-85A3-A5531E510DB2}">
-      <thm15:themeFamily xmlns="" xmlns:thm15="http://schemas.microsoft.com/office/thememl/2012/main" name="Office Theme" id="{62F939B6-93AF-4DB8-9C6B-D6C7DFDC589F}" vid="{4A3C46E8-61CC-4603-A589-7422A47A8E4A}"/>
+      <thm15:themeFamily xmlns:thm15="http://schemas.microsoft.com/office/thememl/2012/main" xmlns="" name="Office Theme" id="{62F939B6-93AF-4DB8-9C6B-D6C7DFDC589F}" vid="{4A3C46E8-61CC-4603-A589-7422A47A8E4A}"/>
     </a:ext>
   </a:extLst>
 </a:theme>

--- a/DOC/Válassz.docx
+++ b/DOC/Válassz.docx
@@ -36,7 +36,7 @@
     </w:p>
     <w:p>
       <w:pPr>
-        <w:ind w:firstLine="720"/>
+        <w:ind w:firstLine="1276"/>
         <w:rPr>
           <w:lang w:val="hu-HU"/>
         </w:rPr>
@@ -67,8 +67,8 @@
         </w:rPr>
         <w:drawing>
           <wp:inline distT="0" distB="0" distL="0" distR="0">
-            <wp:extent cx="2292985" cy="2286000"/>
-            <wp:effectExtent l="0" t="0" r="0" b="0"/>
+            <wp:extent cx="4893129" cy="4878224"/>
+            <wp:effectExtent l="0" t="0" r="3175" b="0"/>
             <wp:docPr id="1" name="Kép 1"/>
             <wp:cNvGraphicFramePr>
               <a:graphicFrameLocks xmlns:a="http://schemas.openxmlformats.org/drawingml/2006/main" noChangeAspect="1"/>
@@ -91,7 +91,7 @@
                   <pic:spPr bwMode="auto">
                     <a:xfrm>
                       <a:off x="0" y="0"/>
-                      <a:ext cx="2292985" cy="2286000"/>
+                      <a:ext cx="4936769" cy="4921731"/>
                     </a:xfrm>
                     <a:prstGeom prst="rect">
                       <a:avLst/>
@@ -130,46 +130,6 @@
     </w:p>
     <w:p>
       <w:pPr>
-        <w:ind w:firstLine="720"/>
-        <w:rPr>
-          <w:lang w:val="hu-HU"/>
-        </w:rPr>
-      </w:pPr>
-    </w:p>
-    <w:p>
-      <w:pPr>
-        <w:ind w:firstLine="720"/>
-        <w:rPr>
-          <w:lang w:val="hu-HU"/>
-        </w:rPr>
-      </w:pPr>
-    </w:p>
-    <w:p>
-      <w:pPr>
-        <w:ind w:firstLine="720"/>
-        <w:rPr>
-          <w:lang w:val="hu-HU"/>
-        </w:rPr>
-      </w:pPr>
-    </w:p>
-    <w:p>
-      <w:pPr>
-        <w:ind w:firstLine="720"/>
-        <w:rPr>
-          <w:lang w:val="hu-HU"/>
-        </w:rPr>
-      </w:pPr>
-    </w:p>
-    <w:p>
-      <w:pPr>
-        <w:ind w:firstLine="720"/>
-        <w:rPr>
-          <w:lang w:val="hu-HU"/>
-        </w:rPr>
-      </w:pPr>
-    </w:p>
-    <w:p>
-      <w:pPr>
         <w:rPr>
           <w:lang w:val="hu-HU"/>
         </w:rPr>
@@ -195,106 +155,77 @@
       <w:r>
         <w:rPr>
           <w:b/>
-          <w:sz w:val="28"/>
-          <w:szCs w:val="28"/>
-          <w:lang w:val="hu-HU"/>
-        </w:rPr>
-        <w:t xml:space="preserve">      Készítette: </w:t>
-      </w:r>
-      <w:r>
-        <w:rPr>
-          <w:lang w:val="hu-HU"/>
-        </w:rPr>
-        <w:t>Sárkány Illés</w:t>
-      </w:r>
-      <w:r>
-        <w:rPr>
-          <w:lang w:val="en-US"/>
-        </w:rPr>
-        <w:t>-S</w:t>
-      </w:r>
-      <w:r>
-        <w:rPr>
-          <w:lang w:val="hu-HU"/>
-        </w:rPr>
-        <w:t>ámuel</w:t>
-      </w:r>
-    </w:p>
-    <w:p>
-      <w:pPr>
-        <w:ind w:left="5760"/>
+          <w:sz w:val="24"/>
+          <w:szCs w:val="24"/>
+          <w:lang w:val="hu-HU"/>
+        </w:rPr>
+        <w:t xml:space="preserve">    </w:t>
+      </w:r>
+      <w:r>
+        <w:rPr>
+          <w:b/>
+          <w:sz w:val="24"/>
+          <w:szCs w:val="24"/>
+          <w:lang w:val="hu-HU"/>
+        </w:rPr>
+        <w:t xml:space="preserve">  </w:t>
+      </w:r>
+      <w:r>
+        <w:rPr>
+          <w:b/>
+          <w:sz w:val="24"/>
+          <w:szCs w:val="24"/>
+          <w:lang w:val="hu-HU"/>
+        </w:rPr>
+        <w:t xml:space="preserve">  </w:t>
+      </w:r>
+      <w:r>
+        <w:rPr>
+          <w:b/>
+          <w:sz w:val="24"/>
+          <w:szCs w:val="24"/>
+          <w:lang w:val="hu-HU"/>
+        </w:rPr>
+        <w:t>Készítette:</w:t>
+      </w:r>
+      <w:r>
         <w:rPr>
           <w:b/>
           <w:sz w:val="28"/>
           <w:szCs w:val="28"/>
           <w:lang w:val="hu-HU"/>
         </w:rPr>
-      </w:pPr>
-      <w:r>
+        <w:t xml:space="preserve"> </w:t>
+      </w:r>
+      <w:r>
+        <w:rPr>
+          <w:lang w:val="hu-HU"/>
+        </w:rPr>
+        <w:t>Sárkány Illés</w:t>
+      </w:r>
+      <w:r>
+        <w:rPr>
+          <w:lang w:val="en-US"/>
+        </w:rPr>
+        <w:t>-S</w:t>
+      </w:r>
+      <w:r>
+        <w:rPr>
+          <w:lang w:val="hu-HU"/>
+        </w:rPr>
+        <w:t>ámuel</w:t>
+      </w:r>
+    </w:p>
+    <w:p>
+      <w:pPr>
+        <w:ind w:left="5760"/>
         <w:rPr>
           <w:b/>
           <w:sz w:val="28"/>
           <w:szCs w:val="28"/>
           <w:lang w:val="hu-HU"/>
         </w:rPr>
-        <w:t xml:space="preserve">    </w:t>
-      </w:r>
-      <w:r>
-        <w:rPr>
-          <w:lang w:val="hu-HU"/>
-        </w:rPr>
-        <w:t>Mikló József</w:t>
-      </w:r>
-      <w:r>
-        <w:rPr>
-          <w:lang w:val="en-US"/>
-        </w:rPr>
-        <w:t>-Péter</w:t>
-      </w:r>
-    </w:p>
-    <w:p>
-      <w:pPr>
-        <w:ind w:left="4320"/>
-        <w:jc w:val="center"/>
-        <w:rPr>
-          <w:lang w:val="hu-HU"/>
-        </w:rPr>
-      </w:pPr>
-      <w:r>
-        <w:rPr>
-          <w:lang w:val="hu-HU"/>
-        </w:rPr>
-        <w:t xml:space="preserve">            Bartha Róbert</w:t>
-      </w:r>
-      <w:r>
-        <w:rPr>
-          <w:lang w:val="en-US"/>
-        </w:rPr>
-        <w:t>-Dezs</w:t>
-      </w:r>
-      <w:r>
-        <w:rPr>
-          <w:lang w:val="hu-HU"/>
-        </w:rPr>
-        <w:t>ő</w:t>
-      </w:r>
-    </w:p>
-    <w:p>
-      <w:pPr>
-        <w:ind w:firstLine="720"/>
-        <w:jc w:val="center"/>
-        <w:rPr>
-          <w:sz w:val="28"/>
-          <w:szCs w:val="28"/>
-          <w:lang w:val="hu-HU"/>
-        </w:rPr>
-      </w:pPr>
-      <w:r>
-        <w:rPr>
-          <w:lang w:val="hu-HU"/>
-        </w:rPr>
-        <w:tab/>
-      </w:r>
+      </w:pPr>
       <w:r>
         <w:rPr>
           <w:b/>
@@ -302,6 +233,62 @@
           <w:szCs w:val="28"/>
           <w:lang w:val="hu-HU"/>
         </w:rPr>
+        <w:t xml:space="preserve">    </w:t>
+      </w:r>
+      <w:r>
+        <w:rPr>
+          <w:lang w:val="hu-HU"/>
+        </w:rPr>
+        <w:t>Mikló József</w:t>
+      </w:r>
+      <w:r>
+        <w:rPr>
+          <w:lang w:val="en-US"/>
+        </w:rPr>
+        <w:t>-Péter</w:t>
+      </w:r>
+    </w:p>
+    <w:p>
+      <w:pPr>
+        <w:ind w:left="4320"/>
+        <w:jc w:val="center"/>
+        <w:rPr>
+          <w:lang w:val="hu-HU"/>
+        </w:rPr>
+      </w:pPr>
+      <w:r>
+        <w:rPr>
+          <w:lang w:val="hu-HU"/>
+        </w:rPr>
+        <w:t xml:space="preserve">            Bartha Róbert</w:t>
+      </w:r>
+      <w:r>
+        <w:rPr>
+          <w:lang w:val="en-US"/>
+        </w:rPr>
+        <w:t>-Dezs</w:t>
+      </w:r>
+      <w:r>
+        <w:rPr>
+          <w:lang w:val="hu-HU"/>
+        </w:rPr>
+        <w:t>ő</w:t>
+      </w:r>
+    </w:p>
+    <w:p>
+      <w:pPr>
+        <w:ind w:firstLine="720"/>
+        <w:jc w:val="center"/>
+        <w:rPr>
+          <w:sz w:val="28"/>
+          <w:szCs w:val="28"/>
+          <w:lang w:val="hu-HU"/>
+        </w:rPr>
+      </w:pPr>
+      <w:r>
+        <w:rPr>
+          <w:lang w:val="hu-HU"/>
+        </w:rPr>
         <w:tab/>
       </w:r>
       <w:r>
@@ -321,23 +308,7 @@
           <w:lang w:val="hu-HU"/>
         </w:rPr>
         <w:tab/>
-        <w:t xml:space="preserve">         Tantárgy: </w:t>
-      </w:r>
-      <w:r>
-        <w:rPr>
-          <w:lang w:val="hu-HU"/>
-        </w:rPr>
-        <w:t>Szoftverrendszerek tervezése</w:t>
-      </w:r>
-    </w:p>
-    <w:p>
-      <w:pPr>
-        <w:ind w:left="2880"/>
-        <w:jc w:val="center"/>
-        <w:rPr>
-          <w:lang w:val="en-US"/>
-        </w:rPr>
-      </w:pPr>
+      </w:r>
       <w:r>
         <w:rPr>
           <w:b/>
@@ -345,7 +316,59 @@
           <w:szCs w:val="28"/>
           <w:lang w:val="hu-HU"/>
         </w:rPr>
-        <w:t xml:space="preserve">     Tanévszerkezet:</w:t>
+        <w:tab/>
+        <w:t xml:space="preserve">         </w:t>
+      </w:r>
+      <w:r>
+        <w:rPr>
+          <w:b/>
+          <w:sz w:val="24"/>
+          <w:szCs w:val="24"/>
+          <w:lang w:val="hu-HU"/>
+        </w:rPr>
+        <w:t>Tantárgy:</w:t>
+      </w:r>
+      <w:r>
+        <w:rPr>
+          <w:b/>
+          <w:sz w:val="28"/>
+          <w:szCs w:val="28"/>
+          <w:lang w:val="hu-HU"/>
+        </w:rPr>
+        <w:t xml:space="preserve"> </w:t>
+      </w:r>
+      <w:r>
+        <w:rPr>
+          <w:lang w:val="hu-HU"/>
+        </w:rPr>
+        <w:t>Szoftverrendszerek tervezése</w:t>
+      </w:r>
+    </w:p>
+    <w:p>
+      <w:pPr>
+        <w:ind w:left="2880"/>
+        <w:jc w:val="center"/>
+        <w:rPr>
+          <w:lang w:val="en-US"/>
+        </w:rPr>
+      </w:pPr>
+      <w:r>
+        <w:rPr>
+          <w:b/>
+          <w:sz w:val="28"/>
+          <w:szCs w:val="28"/>
+          <w:lang w:val="hu-HU"/>
+        </w:rPr>
+        <w:t xml:space="preserve">     </w:t>
+      </w:r>
+      <w:r>
+        <w:rPr>
+          <w:b/>
+          <w:sz w:val="24"/>
+          <w:szCs w:val="24"/>
+          <w:lang w:val="hu-HU"/>
+        </w:rPr>
+        <w:t>Tanévszerkezet:</w:t>
       </w:r>
       <w:r>
         <w:rPr>
@@ -438,328 +461,2367 @@
           <w:lang w:val="hu-HU"/>
         </w:rPr>
       </w:pPr>
-    </w:p>
-    <w:p>
-      <w:pPr>
-        <w:rPr>
+      <w:bookmarkStart w:id="0" w:name="_GoBack"/>
+      <w:bookmarkEnd w:id="0"/>
+    </w:p>
+    <w:p>
+      <w:pPr>
+        <w:rPr>
+          <w:lang w:val="hu-HU"/>
+        </w:rPr>
+      </w:pPr>
+    </w:p>
+    <w:sdt>
+      <w:sdtPr>
+        <w:id w:val="-1316864381"/>
+        <w:docPartObj>
+          <w:docPartGallery w:val="Table of Contents"/>
+          <w:docPartUnique/>
+        </w:docPartObj>
+      </w:sdtPr>
+      <w:sdtEndPr>
+        <w:rPr>
+          <w:rFonts w:asciiTheme="minorHAnsi" w:eastAsiaTheme="minorHAnsi" w:hAnsiTheme="minorHAnsi" w:cstheme="minorBidi"/>
           <w:b/>
-          <w:sz w:val="40"/>
-          <w:szCs w:val="40"/>
-          <w:lang w:val="hu-HU"/>
-        </w:rPr>
-      </w:pPr>
-    </w:p>
-    <w:p>
-      <w:pPr>
-        <w:rPr>
-          <w:b/>
-          <w:sz w:val="36"/>
-          <w:szCs w:val="36"/>
-          <w:lang w:val="hu-HU"/>
-        </w:rPr>
-      </w:pPr>
-      <w:r>
-        <w:rPr>
-          <w:b/>
-          <w:sz w:val="36"/>
-          <w:szCs w:val="36"/>
+          <w:bCs/>
+          <w:color w:val="auto"/>
+          <w:sz w:val="22"/>
+          <w:szCs w:val="22"/>
+          <w:lang w:val="en-GB" w:eastAsia="en-US"/>
+        </w:rPr>
+      </w:sdtEndPr>
+      <w:sdtContent>
+        <w:p>
+          <w:pPr>
+            <w:pStyle w:val="Tartalomjegyzkcmsora"/>
+          </w:pPr>
+          <w:r>
+            <w:t>Tartalom</w:t>
+          </w:r>
+        </w:p>
+        <w:p>
+          <w:pPr>
+            <w:pStyle w:val="TJ1"/>
+            <w:tabs>
+              <w:tab w:val="right" w:leader="dot" w:pos="9016"/>
+            </w:tabs>
+            <w:rPr>
+              <w:rFonts w:cstheme="minorBidi"/>
+              <w:noProof/>
+            </w:rPr>
+          </w:pPr>
+          <w:r>
+            <w:fldChar w:fldCharType="begin"/>
+          </w:r>
+          <w:r>
+            <w:instrText xml:space="preserve"> TOC \o "1-3" \h \z \u </w:instrText>
+          </w:r>
+          <w:r>
+            <w:fldChar w:fldCharType="separate"/>
+          </w:r>
+          <w:hyperlink w:anchor="_Toc123482559" w:history="1">
+            <w:r>
+              <w:rPr>
+                <w:rStyle w:val="Hiperhivatkozs"/>
+                <w:noProof/>
+              </w:rPr>
+              <w:t>1.Bevezető</w:t>
+            </w:r>
+            <w:r>
+              <w:rPr>
+                <w:noProof/>
+                <w:webHidden/>
+              </w:rPr>
+              <w:tab/>
+            </w:r>
+            <w:r>
+              <w:rPr>
+                <w:noProof/>
+                <w:webHidden/>
+              </w:rPr>
+              <w:fldChar w:fldCharType="begin"/>
+            </w:r>
+            <w:r>
+              <w:rPr>
+                <w:noProof/>
+                <w:webHidden/>
+              </w:rPr>
+              <w:instrText xml:space="preserve"> PAGEREF _Toc123482559 \h </w:instrText>
+            </w:r>
+            <w:r>
+              <w:rPr>
+                <w:noProof/>
+                <w:webHidden/>
+              </w:rPr>
+            </w:r>
+            <w:r>
+              <w:rPr>
+                <w:noProof/>
+                <w:webHidden/>
+              </w:rPr>
+              <w:fldChar w:fldCharType="separate"/>
+            </w:r>
+            <w:r>
+              <w:rPr>
+                <w:noProof/>
+                <w:webHidden/>
+              </w:rPr>
+              <w:t>3</w:t>
+            </w:r>
+            <w:r>
+              <w:rPr>
+                <w:noProof/>
+                <w:webHidden/>
+              </w:rPr>
+              <w:fldChar w:fldCharType="end"/>
+            </w:r>
+          </w:hyperlink>
+        </w:p>
+        <w:p>
+          <w:pPr>
+            <w:pStyle w:val="TJ1"/>
+            <w:tabs>
+              <w:tab w:val="right" w:leader="dot" w:pos="9016"/>
+            </w:tabs>
+            <w:rPr>
+              <w:rFonts w:cstheme="minorBidi"/>
+              <w:noProof/>
+            </w:rPr>
+          </w:pPr>
+          <w:hyperlink w:anchor="_Toc123482560" w:history="1">
+            <w:r>
+              <w:rPr>
+                <w:rStyle w:val="Hiperhivatkozs"/>
+                <w:noProof/>
+              </w:rPr>
+              <w:t>2.Projekt célja</w:t>
+            </w:r>
+            <w:r>
+              <w:rPr>
+                <w:noProof/>
+                <w:webHidden/>
+              </w:rPr>
+              <w:tab/>
+            </w:r>
+            <w:r>
+              <w:rPr>
+                <w:noProof/>
+                <w:webHidden/>
+              </w:rPr>
+              <w:fldChar w:fldCharType="begin"/>
+            </w:r>
+            <w:r>
+              <w:rPr>
+                <w:noProof/>
+                <w:webHidden/>
+              </w:rPr>
+              <w:instrText xml:space="preserve"> PAGEREF _Toc123482560 \h </w:instrText>
+            </w:r>
+            <w:r>
+              <w:rPr>
+                <w:noProof/>
+                <w:webHidden/>
+              </w:rPr>
+            </w:r>
+            <w:r>
+              <w:rPr>
+                <w:noProof/>
+                <w:webHidden/>
+              </w:rPr>
+              <w:fldChar w:fldCharType="separate"/>
+            </w:r>
+            <w:r>
+              <w:rPr>
+                <w:noProof/>
+                <w:webHidden/>
+              </w:rPr>
+              <w:t>4</w:t>
+            </w:r>
+            <w:r>
+              <w:rPr>
+                <w:noProof/>
+                <w:webHidden/>
+              </w:rPr>
+              <w:fldChar w:fldCharType="end"/>
+            </w:r>
+          </w:hyperlink>
+        </w:p>
+        <w:p>
+          <w:pPr>
+            <w:pStyle w:val="TJ1"/>
+            <w:tabs>
+              <w:tab w:val="right" w:leader="dot" w:pos="9016"/>
+            </w:tabs>
+            <w:rPr>
+              <w:rFonts w:cstheme="minorBidi"/>
+              <w:noProof/>
+            </w:rPr>
+          </w:pPr>
+          <w:hyperlink w:anchor="_Toc123482561" w:history="1">
+            <w:r>
+              <w:rPr>
+                <w:rStyle w:val="Hiperhivatkozs"/>
+                <w:noProof/>
+              </w:rPr>
+              <w:t>3.Architektúra diagram</w:t>
+            </w:r>
+            <w:r>
+              <w:rPr>
+                <w:noProof/>
+                <w:webHidden/>
+              </w:rPr>
+              <w:tab/>
+            </w:r>
+            <w:r>
+              <w:rPr>
+                <w:noProof/>
+                <w:webHidden/>
+              </w:rPr>
+              <w:fldChar w:fldCharType="begin"/>
+            </w:r>
+            <w:r>
+              <w:rPr>
+                <w:noProof/>
+                <w:webHidden/>
+              </w:rPr>
+              <w:instrText xml:space="preserve"> PAGEREF _Toc123482561 \h </w:instrText>
+            </w:r>
+            <w:r>
+              <w:rPr>
+                <w:noProof/>
+                <w:webHidden/>
+              </w:rPr>
+            </w:r>
+            <w:r>
+              <w:rPr>
+                <w:noProof/>
+                <w:webHidden/>
+              </w:rPr>
+              <w:fldChar w:fldCharType="separate"/>
+            </w:r>
+            <w:r>
+              <w:rPr>
+                <w:noProof/>
+                <w:webHidden/>
+              </w:rPr>
+              <w:t>4</w:t>
+            </w:r>
+            <w:r>
+              <w:rPr>
+                <w:noProof/>
+                <w:webHidden/>
+              </w:rPr>
+              <w:fldChar w:fldCharType="end"/>
+            </w:r>
+          </w:hyperlink>
+        </w:p>
+        <w:p>
+          <w:pPr>
+            <w:pStyle w:val="TJ1"/>
+            <w:tabs>
+              <w:tab w:val="right" w:leader="dot" w:pos="9016"/>
+            </w:tabs>
+            <w:rPr>
+              <w:rFonts w:cstheme="minorBidi"/>
+              <w:noProof/>
+            </w:rPr>
+          </w:pPr>
+          <w:hyperlink w:anchor="_Toc123482562" w:history="1">
+            <w:r>
+              <w:rPr>
+                <w:rStyle w:val="Hiperhivatkozs"/>
+                <w:noProof/>
+              </w:rPr>
+              <w:t>4.Követelmények</w:t>
+            </w:r>
+            <w:r>
+              <w:rPr>
+                <w:noProof/>
+                <w:webHidden/>
+              </w:rPr>
+              <w:tab/>
+            </w:r>
+            <w:r>
+              <w:rPr>
+                <w:noProof/>
+                <w:webHidden/>
+              </w:rPr>
+              <w:fldChar w:fldCharType="begin"/>
+            </w:r>
+            <w:r>
+              <w:rPr>
+                <w:noProof/>
+                <w:webHidden/>
+              </w:rPr>
+              <w:instrText xml:space="preserve"> PAGEREF _Toc123482562 \h </w:instrText>
+            </w:r>
+            <w:r>
+              <w:rPr>
+                <w:noProof/>
+                <w:webHidden/>
+              </w:rPr>
+            </w:r>
+            <w:r>
+              <w:rPr>
+                <w:noProof/>
+                <w:webHidden/>
+              </w:rPr>
+              <w:fldChar w:fldCharType="separate"/>
+            </w:r>
+            <w:r>
+              <w:rPr>
+                <w:noProof/>
+                <w:webHidden/>
+              </w:rPr>
+              <w:t>4</w:t>
+            </w:r>
+            <w:r>
+              <w:rPr>
+                <w:noProof/>
+                <w:webHidden/>
+              </w:rPr>
+              <w:fldChar w:fldCharType="end"/>
+            </w:r>
+          </w:hyperlink>
+        </w:p>
+        <w:p>
+          <w:pPr>
+            <w:pStyle w:val="TJ2"/>
+            <w:tabs>
+              <w:tab w:val="right" w:leader="dot" w:pos="9016"/>
+            </w:tabs>
+            <w:rPr>
+              <w:rFonts w:cstheme="minorBidi"/>
+              <w:noProof/>
+            </w:rPr>
+          </w:pPr>
+          <w:hyperlink w:anchor="_Toc123482563" w:history="1">
+            <w:r>
+              <w:rPr>
+                <w:rStyle w:val="Hiperhivatkozs"/>
+                <w:noProof/>
+              </w:rPr>
+              <w:t>4.1.Felhasználói követelmények</w:t>
+            </w:r>
+            <w:r>
+              <w:rPr>
+                <w:noProof/>
+                <w:webHidden/>
+              </w:rPr>
+              <w:tab/>
+            </w:r>
+            <w:r>
+              <w:rPr>
+                <w:noProof/>
+                <w:webHidden/>
+              </w:rPr>
+              <w:fldChar w:fldCharType="begin"/>
+            </w:r>
+            <w:r>
+              <w:rPr>
+                <w:noProof/>
+                <w:webHidden/>
+              </w:rPr>
+              <w:instrText xml:space="preserve"> PAGEREF _Toc123482563 \h </w:instrText>
+            </w:r>
+            <w:r>
+              <w:rPr>
+                <w:noProof/>
+                <w:webHidden/>
+              </w:rPr>
+            </w:r>
+            <w:r>
+              <w:rPr>
+                <w:noProof/>
+                <w:webHidden/>
+              </w:rPr>
+              <w:fldChar w:fldCharType="separate"/>
+            </w:r>
+            <w:r>
+              <w:rPr>
+                <w:noProof/>
+                <w:webHidden/>
+              </w:rPr>
+              <w:t>4</w:t>
+            </w:r>
+            <w:r>
+              <w:rPr>
+                <w:noProof/>
+                <w:webHidden/>
+              </w:rPr>
+              <w:fldChar w:fldCharType="end"/>
+            </w:r>
+          </w:hyperlink>
+        </w:p>
+        <w:p>
+          <w:pPr>
+            <w:pStyle w:val="TJ3"/>
+            <w:tabs>
+              <w:tab w:val="right" w:leader="dot" w:pos="9016"/>
+            </w:tabs>
+            <w:rPr>
+              <w:rFonts w:cstheme="minorBidi"/>
+              <w:noProof/>
+            </w:rPr>
+          </w:pPr>
+          <w:hyperlink w:anchor="_Toc123482564" w:history="1">
+            <w:r>
+              <w:rPr>
+                <w:rStyle w:val="Hiperhivatkozs"/>
+                <w:noProof/>
+              </w:rPr>
+              <w:t>4.1.1.Regisztráció:</w:t>
+            </w:r>
+            <w:r>
+              <w:rPr>
+                <w:noProof/>
+                <w:webHidden/>
+              </w:rPr>
+              <w:tab/>
+            </w:r>
+            <w:r>
+              <w:rPr>
+                <w:noProof/>
+                <w:webHidden/>
+              </w:rPr>
+              <w:fldChar w:fldCharType="begin"/>
+            </w:r>
+            <w:r>
+              <w:rPr>
+                <w:noProof/>
+                <w:webHidden/>
+              </w:rPr>
+              <w:instrText xml:space="preserve"> PAGEREF _Toc123482564 \h </w:instrText>
+            </w:r>
+            <w:r>
+              <w:rPr>
+                <w:noProof/>
+                <w:webHidden/>
+              </w:rPr>
+            </w:r>
+            <w:r>
+              <w:rPr>
+                <w:noProof/>
+                <w:webHidden/>
+              </w:rPr>
+              <w:fldChar w:fldCharType="separate"/>
+            </w:r>
+            <w:r>
+              <w:rPr>
+                <w:noProof/>
+                <w:webHidden/>
+              </w:rPr>
+              <w:t>4</w:t>
+            </w:r>
+            <w:r>
+              <w:rPr>
+                <w:noProof/>
+                <w:webHidden/>
+              </w:rPr>
+              <w:fldChar w:fldCharType="end"/>
+            </w:r>
+          </w:hyperlink>
+        </w:p>
+        <w:p>
+          <w:pPr>
+            <w:pStyle w:val="TJ3"/>
+            <w:tabs>
+              <w:tab w:val="right" w:leader="dot" w:pos="9016"/>
+            </w:tabs>
+            <w:rPr>
+              <w:rFonts w:cstheme="minorBidi"/>
+              <w:noProof/>
+            </w:rPr>
+          </w:pPr>
+          <w:hyperlink w:anchor="_Toc123482565" w:history="1">
+            <w:r>
+              <w:rPr>
+                <w:rStyle w:val="Hiperhivatkozs"/>
+                <w:noProof/>
+              </w:rPr>
+              <w:t>4.1.2.Felhasználói bejelentkezés:</w:t>
+            </w:r>
+            <w:r>
+              <w:rPr>
+                <w:noProof/>
+                <w:webHidden/>
+              </w:rPr>
+              <w:tab/>
+            </w:r>
+            <w:r>
+              <w:rPr>
+                <w:noProof/>
+                <w:webHidden/>
+              </w:rPr>
+              <w:fldChar w:fldCharType="begin"/>
+            </w:r>
+            <w:r>
+              <w:rPr>
+                <w:noProof/>
+                <w:webHidden/>
+              </w:rPr>
+              <w:instrText xml:space="preserve"> PAGEREF _Toc123482565 \h </w:instrText>
+            </w:r>
+            <w:r>
+              <w:rPr>
+                <w:noProof/>
+                <w:webHidden/>
+              </w:rPr>
+            </w:r>
+            <w:r>
+              <w:rPr>
+                <w:noProof/>
+                <w:webHidden/>
+              </w:rPr>
+              <w:fldChar w:fldCharType="separate"/>
+            </w:r>
+            <w:r>
+              <w:rPr>
+                <w:noProof/>
+                <w:webHidden/>
+              </w:rPr>
+              <w:t>5</w:t>
+            </w:r>
+            <w:r>
+              <w:rPr>
+                <w:noProof/>
+                <w:webHidden/>
+              </w:rPr>
+              <w:fldChar w:fldCharType="end"/>
+            </w:r>
+          </w:hyperlink>
+        </w:p>
+        <w:p>
+          <w:pPr>
+            <w:pStyle w:val="TJ3"/>
+            <w:tabs>
+              <w:tab w:val="right" w:leader="dot" w:pos="9016"/>
+            </w:tabs>
+            <w:rPr>
+              <w:rFonts w:cstheme="minorBidi"/>
+              <w:noProof/>
+            </w:rPr>
+          </w:pPr>
+          <w:hyperlink w:anchor="_Toc123482566" w:history="1">
+            <w:r>
+              <w:rPr>
+                <w:rStyle w:val="Hiperhivatkozs"/>
+                <w:noProof/>
+              </w:rPr>
+              <w:t>4.1.3.Admin bejelentkezés:</w:t>
+            </w:r>
+            <w:r>
+              <w:rPr>
+                <w:noProof/>
+                <w:webHidden/>
+              </w:rPr>
+              <w:tab/>
+            </w:r>
+            <w:r>
+              <w:rPr>
+                <w:noProof/>
+                <w:webHidden/>
+              </w:rPr>
+              <w:fldChar w:fldCharType="begin"/>
+            </w:r>
+            <w:r>
+              <w:rPr>
+                <w:noProof/>
+                <w:webHidden/>
+              </w:rPr>
+              <w:instrText xml:space="preserve"> PAGEREF _Toc123482566 \h </w:instrText>
+            </w:r>
+            <w:r>
+              <w:rPr>
+                <w:noProof/>
+                <w:webHidden/>
+              </w:rPr>
+            </w:r>
+            <w:r>
+              <w:rPr>
+                <w:noProof/>
+                <w:webHidden/>
+              </w:rPr>
+              <w:fldChar w:fldCharType="separate"/>
+            </w:r>
+            <w:r>
+              <w:rPr>
+                <w:noProof/>
+                <w:webHidden/>
+              </w:rPr>
+              <w:t>5</w:t>
+            </w:r>
+            <w:r>
+              <w:rPr>
+                <w:noProof/>
+                <w:webHidden/>
+              </w:rPr>
+              <w:fldChar w:fldCharType="end"/>
+            </w:r>
+          </w:hyperlink>
+        </w:p>
+        <w:p>
+          <w:pPr>
+            <w:pStyle w:val="TJ3"/>
+            <w:tabs>
+              <w:tab w:val="right" w:leader="dot" w:pos="9016"/>
+            </w:tabs>
+            <w:rPr>
+              <w:rFonts w:cstheme="minorBidi"/>
+              <w:noProof/>
+            </w:rPr>
+          </w:pPr>
+          <w:hyperlink w:anchor="_Toc123482567" w:history="1">
+            <w:r>
+              <w:rPr>
+                <w:rStyle w:val="Hiperhivatkozs"/>
+                <w:noProof/>
+              </w:rPr>
+              <w:t>4.1.4.Kérdés kategóriák:</w:t>
+            </w:r>
+            <w:r>
+              <w:rPr>
+                <w:noProof/>
+                <w:webHidden/>
+              </w:rPr>
+              <w:tab/>
+            </w:r>
+            <w:r>
+              <w:rPr>
+                <w:noProof/>
+                <w:webHidden/>
+              </w:rPr>
+              <w:fldChar w:fldCharType="begin"/>
+            </w:r>
+            <w:r>
+              <w:rPr>
+                <w:noProof/>
+                <w:webHidden/>
+              </w:rPr>
+              <w:instrText xml:space="preserve"> PAGEREF _Toc123482567 \h </w:instrText>
+            </w:r>
+            <w:r>
+              <w:rPr>
+                <w:noProof/>
+                <w:webHidden/>
+              </w:rPr>
+            </w:r>
+            <w:r>
+              <w:rPr>
+                <w:noProof/>
+                <w:webHidden/>
+              </w:rPr>
+              <w:fldChar w:fldCharType="separate"/>
+            </w:r>
+            <w:r>
+              <w:rPr>
+                <w:noProof/>
+                <w:webHidden/>
+              </w:rPr>
+              <w:t>5</w:t>
+            </w:r>
+            <w:r>
+              <w:rPr>
+                <w:noProof/>
+                <w:webHidden/>
+              </w:rPr>
+              <w:fldChar w:fldCharType="end"/>
+            </w:r>
+          </w:hyperlink>
+        </w:p>
+        <w:p>
+          <w:pPr>
+            <w:pStyle w:val="TJ3"/>
+            <w:tabs>
+              <w:tab w:val="right" w:leader="dot" w:pos="9016"/>
+            </w:tabs>
+            <w:rPr>
+              <w:rFonts w:cstheme="minorBidi"/>
+              <w:noProof/>
+            </w:rPr>
+          </w:pPr>
+          <w:hyperlink w:anchor="_Toc123482568" w:history="1">
+            <w:r>
+              <w:rPr>
+                <w:rStyle w:val="Hiperhivatkozs"/>
+                <w:noProof/>
+              </w:rPr>
+              <w:t>4.1.5.Kérdések szerkesztés:</w:t>
+            </w:r>
+            <w:r>
+              <w:rPr>
+                <w:noProof/>
+                <w:webHidden/>
+              </w:rPr>
+              <w:tab/>
+            </w:r>
+            <w:r>
+              <w:rPr>
+                <w:noProof/>
+                <w:webHidden/>
+              </w:rPr>
+              <w:fldChar w:fldCharType="begin"/>
+            </w:r>
+            <w:r>
+              <w:rPr>
+                <w:noProof/>
+                <w:webHidden/>
+              </w:rPr>
+              <w:instrText xml:space="preserve"> PAGEREF _Toc123482568 \h </w:instrText>
+            </w:r>
+            <w:r>
+              <w:rPr>
+                <w:noProof/>
+                <w:webHidden/>
+              </w:rPr>
+            </w:r>
+            <w:r>
+              <w:rPr>
+                <w:noProof/>
+                <w:webHidden/>
+              </w:rPr>
+              <w:fldChar w:fldCharType="separate"/>
+            </w:r>
+            <w:r>
+              <w:rPr>
+                <w:noProof/>
+                <w:webHidden/>
+              </w:rPr>
+              <w:t>5</w:t>
+            </w:r>
+            <w:r>
+              <w:rPr>
+                <w:noProof/>
+                <w:webHidden/>
+              </w:rPr>
+              <w:fldChar w:fldCharType="end"/>
+            </w:r>
+          </w:hyperlink>
+        </w:p>
+        <w:p>
+          <w:pPr>
+            <w:pStyle w:val="TJ3"/>
+            <w:tabs>
+              <w:tab w:val="right" w:leader="dot" w:pos="9016"/>
+            </w:tabs>
+            <w:rPr>
+              <w:rFonts w:cstheme="minorBidi"/>
+              <w:noProof/>
+            </w:rPr>
+          </w:pPr>
+          <w:hyperlink w:anchor="_Toc123482569" w:history="1">
+            <w:r>
+              <w:rPr>
+                <w:rStyle w:val="Hiperhivatkozs"/>
+                <w:noProof/>
+              </w:rPr>
+              <w:t>4.1.6.Kvíz indítása:</w:t>
+            </w:r>
+            <w:r>
+              <w:rPr>
+                <w:noProof/>
+                <w:webHidden/>
+              </w:rPr>
+              <w:tab/>
+            </w:r>
+            <w:r>
+              <w:rPr>
+                <w:noProof/>
+                <w:webHidden/>
+              </w:rPr>
+              <w:fldChar w:fldCharType="begin"/>
+            </w:r>
+            <w:r>
+              <w:rPr>
+                <w:noProof/>
+                <w:webHidden/>
+              </w:rPr>
+              <w:instrText xml:space="preserve"> PAGEREF _Toc123482569 \h </w:instrText>
+            </w:r>
+            <w:r>
+              <w:rPr>
+                <w:noProof/>
+                <w:webHidden/>
+              </w:rPr>
+            </w:r>
+            <w:r>
+              <w:rPr>
+                <w:noProof/>
+                <w:webHidden/>
+              </w:rPr>
+              <w:fldChar w:fldCharType="separate"/>
+            </w:r>
+            <w:r>
+              <w:rPr>
+                <w:noProof/>
+                <w:webHidden/>
+              </w:rPr>
+              <w:t>5</w:t>
+            </w:r>
+            <w:r>
+              <w:rPr>
+                <w:noProof/>
+                <w:webHidden/>
+              </w:rPr>
+              <w:fldChar w:fldCharType="end"/>
+            </w:r>
+          </w:hyperlink>
+        </w:p>
+        <w:p>
+          <w:pPr>
+            <w:pStyle w:val="TJ2"/>
+            <w:tabs>
+              <w:tab w:val="right" w:leader="dot" w:pos="9016"/>
+            </w:tabs>
+            <w:rPr>
+              <w:rFonts w:cstheme="minorBidi"/>
+              <w:noProof/>
+            </w:rPr>
+          </w:pPr>
+          <w:hyperlink w:anchor="_Toc123482570" w:history="1">
+            <w:r>
+              <w:rPr>
+                <w:rStyle w:val="Hiperhivatkozs"/>
+                <w:noProof/>
+              </w:rPr>
+              <w:t>4.2.Rendszer követelmények</w:t>
+            </w:r>
+            <w:r>
+              <w:rPr>
+                <w:noProof/>
+                <w:webHidden/>
+              </w:rPr>
+              <w:tab/>
+            </w:r>
+            <w:r>
+              <w:rPr>
+                <w:noProof/>
+                <w:webHidden/>
+              </w:rPr>
+              <w:fldChar w:fldCharType="begin"/>
+            </w:r>
+            <w:r>
+              <w:rPr>
+                <w:noProof/>
+                <w:webHidden/>
+              </w:rPr>
+              <w:instrText xml:space="preserve"> PAGEREF _Toc123482570 \h </w:instrText>
+            </w:r>
+            <w:r>
+              <w:rPr>
+                <w:noProof/>
+                <w:webHidden/>
+              </w:rPr>
+            </w:r>
+            <w:r>
+              <w:rPr>
+                <w:noProof/>
+                <w:webHidden/>
+              </w:rPr>
+              <w:fldChar w:fldCharType="separate"/>
+            </w:r>
+            <w:r>
+              <w:rPr>
+                <w:noProof/>
+                <w:webHidden/>
+              </w:rPr>
+              <w:t>5</w:t>
+            </w:r>
+            <w:r>
+              <w:rPr>
+                <w:noProof/>
+                <w:webHidden/>
+              </w:rPr>
+              <w:fldChar w:fldCharType="end"/>
+            </w:r>
+          </w:hyperlink>
+        </w:p>
+        <w:p>
+          <w:pPr>
+            <w:pStyle w:val="TJ3"/>
+            <w:tabs>
+              <w:tab w:val="right" w:leader="dot" w:pos="9016"/>
+            </w:tabs>
+            <w:rPr>
+              <w:rFonts w:cstheme="minorBidi"/>
+              <w:noProof/>
+            </w:rPr>
+          </w:pPr>
+          <w:hyperlink w:anchor="_Toc123482571" w:history="1">
+            <w:r>
+              <w:rPr>
+                <w:rStyle w:val="Hiperhivatkozs"/>
+                <w:noProof/>
+              </w:rPr>
+              <w:t>4.2.1.Funkcionális követelmények:</w:t>
+            </w:r>
+            <w:r>
+              <w:rPr>
+                <w:noProof/>
+                <w:webHidden/>
+              </w:rPr>
+              <w:tab/>
+            </w:r>
+            <w:r>
+              <w:rPr>
+                <w:noProof/>
+                <w:webHidden/>
+              </w:rPr>
+              <w:fldChar w:fldCharType="begin"/>
+            </w:r>
+            <w:r>
+              <w:rPr>
+                <w:noProof/>
+                <w:webHidden/>
+              </w:rPr>
+              <w:instrText xml:space="preserve"> PAGEREF _Toc123482571 \h </w:instrText>
+            </w:r>
+            <w:r>
+              <w:rPr>
+                <w:noProof/>
+                <w:webHidden/>
+              </w:rPr>
+            </w:r>
+            <w:r>
+              <w:rPr>
+                <w:noProof/>
+                <w:webHidden/>
+              </w:rPr>
+              <w:fldChar w:fldCharType="separate"/>
+            </w:r>
+            <w:r>
+              <w:rPr>
+                <w:noProof/>
+                <w:webHidden/>
+              </w:rPr>
+              <w:t>5</w:t>
+            </w:r>
+            <w:r>
+              <w:rPr>
+                <w:noProof/>
+                <w:webHidden/>
+              </w:rPr>
+              <w:fldChar w:fldCharType="end"/>
+            </w:r>
+          </w:hyperlink>
+        </w:p>
+        <w:p>
+          <w:pPr>
+            <w:pStyle w:val="TJ3"/>
+            <w:tabs>
+              <w:tab w:val="right" w:leader="dot" w:pos="9016"/>
+            </w:tabs>
+            <w:rPr>
+              <w:rFonts w:cstheme="minorBidi"/>
+              <w:noProof/>
+            </w:rPr>
+          </w:pPr>
+          <w:hyperlink w:anchor="_Toc123482572" w:history="1">
+            <w:r>
+              <w:rPr>
+                <w:rStyle w:val="Hiperhivatkozs"/>
+                <w:noProof/>
+              </w:rPr>
+              <w:t>4.2.2.Nem funkcionális követelmények:</w:t>
+            </w:r>
+            <w:r>
+              <w:rPr>
+                <w:noProof/>
+                <w:webHidden/>
+              </w:rPr>
+              <w:tab/>
+            </w:r>
+            <w:r>
+              <w:rPr>
+                <w:noProof/>
+                <w:webHidden/>
+              </w:rPr>
+              <w:fldChar w:fldCharType="begin"/>
+            </w:r>
+            <w:r>
+              <w:rPr>
+                <w:noProof/>
+                <w:webHidden/>
+              </w:rPr>
+              <w:instrText xml:space="preserve"> PAGEREF _Toc123482572 \h </w:instrText>
+            </w:r>
+            <w:r>
+              <w:rPr>
+                <w:noProof/>
+                <w:webHidden/>
+              </w:rPr>
+            </w:r>
+            <w:r>
+              <w:rPr>
+                <w:noProof/>
+                <w:webHidden/>
+              </w:rPr>
+              <w:fldChar w:fldCharType="separate"/>
+            </w:r>
+            <w:r>
+              <w:rPr>
+                <w:noProof/>
+                <w:webHidden/>
+              </w:rPr>
+              <w:t>5</w:t>
+            </w:r>
+            <w:r>
+              <w:rPr>
+                <w:noProof/>
+                <w:webHidden/>
+              </w:rPr>
+              <w:fldChar w:fldCharType="end"/>
+            </w:r>
+          </w:hyperlink>
+        </w:p>
+        <w:p>
+          <w:pPr>
+            <w:pStyle w:val="TJ1"/>
+            <w:tabs>
+              <w:tab w:val="right" w:leader="dot" w:pos="9016"/>
+            </w:tabs>
+            <w:rPr>
+              <w:rFonts w:cstheme="minorBidi"/>
+              <w:noProof/>
+            </w:rPr>
+          </w:pPr>
+          <w:hyperlink w:anchor="_Toc123482573" w:history="1">
+            <w:r>
+              <w:rPr>
+                <w:rStyle w:val="Hiperhivatkozs"/>
+                <w:noProof/>
+              </w:rPr>
+              <w:t>5.UML diagramok</w:t>
+            </w:r>
+            <w:r>
+              <w:rPr>
+                <w:noProof/>
+                <w:webHidden/>
+              </w:rPr>
+              <w:tab/>
+            </w:r>
+            <w:r>
+              <w:rPr>
+                <w:noProof/>
+                <w:webHidden/>
+              </w:rPr>
+              <w:fldChar w:fldCharType="begin"/>
+            </w:r>
+            <w:r>
+              <w:rPr>
+                <w:noProof/>
+                <w:webHidden/>
+              </w:rPr>
+              <w:instrText xml:space="preserve"> PAGEREF _Toc123482573 \h </w:instrText>
+            </w:r>
+            <w:r>
+              <w:rPr>
+                <w:noProof/>
+                <w:webHidden/>
+              </w:rPr>
+            </w:r>
+            <w:r>
+              <w:rPr>
+                <w:noProof/>
+                <w:webHidden/>
+              </w:rPr>
+              <w:fldChar w:fldCharType="separate"/>
+            </w:r>
+            <w:r>
+              <w:rPr>
+                <w:noProof/>
+                <w:webHidden/>
+              </w:rPr>
+              <w:t>6</w:t>
+            </w:r>
+            <w:r>
+              <w:rPr>
+                <w:noProof/>
+                <w:webHidden/>
+              </w:rPr>
+              <w:fldChar w:fldCharType="end"/>
+            </w:r>
+          </w:hyperlink>
+        </w:p>
+        <w:p>
+          <w:pPr>
+            <w:pStyle w:val="TJ2"/>
+            <w:tabs>
+              <w:tab w:val="right" w:leader="dot" w:pos="9016"/>
+            </w:tabs>
+            <w:rPr>
+              <w:rFonts w:cstheme="minorBidi"/>
+              <w:noProof/>
+            </w:rPr>
+          </w:pPr>
+          <w:hyperlink w:anchor="_Toc123482574" w:history="1">
+            <w:r>
+              <w:rPr>
+                <w:rStyle w:val="Hiperhivatkozs"/>
+                <w:noProof/>
+              </w:rPr>
+              <w:t>5.1.Viselkedés diagrammok:</w:t>
+            </w:r>
+            <w:r>
+              <w:rPr>
+                <w:noProof/>
+                <w:webHidden/>
+              </w:rPr>
+              <w:tab/>
+            </w:r>
+            <w:r>
+              <w:rPr>
+                <w:noProof/>
+                <w:webHidden/>
+              </w:rPr>
+              <w:fldChar w:fldCharType="begin"/>
+            </w:r>
+            <w:r>
+              <w:rPr>
+                <w:noProof/>
+                <w:webHidden/>
+              </w:rPr>
+              <w:instrText xml:space="preserve"> PAGEREF _Toc123482574 \h </w:instrText>
+            </w:r>
+            <w:r>
+              <w:rPr>
+                <w:noProof/>
+                <w:webHidden/>
+              </w:rPr>
+            </w:r>
+            <w:r>
+              <w:rPr>
+                <w:noProof/>
+                <w:webHidden/>
+              </w:rPr>
+              <w:fldChar w:fldCharType="separate"/>
+            </w:r>
+            <w:r>
+              <w:rPr>
+                <w:noProof/>
+                <w:webHidden/>
+              </w:rPr>
+              <w:t>6</w:t>
+            </w:r>
+            <w:r>
+              <w:rPr>
+                <w:noProof/>
+                <w:webHidden/>
+              </w:rPr>
+              <w:fldChar w:fldCharType="end"/>
+            </w:r>
+          </w:hyperlink>
+        </w:p>
+        <w:p>
+          <w:pPr>
+            <w:pStyle w:val="TJ3"/>
+            <w:tabs>
+              <w:tab w:val="right" w:leader="dot" w:pos="9016"/>
+            </w:tabs>
+            <w:rPr>
+              <w:rFonts w:cstheme="minorBidi"/>
+              <w:noProof/>
+            </w:rPr>
+          </w:pPr>
+          <w:hyperlink w:anchor="_Toc123482575" w:history="1">
+            <w:r>
+              <w:rPr>
+                <w:rStyle w:val="Hiperhivatkozs"/>
+                <w:noProof/>
+              </w:rPr>
+              <w:t>5.1.1.Használati eset diagram - Use case diagram</w:t>
+            </w:r>
+            <w:r>
+              <w:rPr>
+                <w:noProof/>
+                <w:webHidden/>
+              </w:rPr>
+              <w:tab/>
+            </w:r>
+            <w:r>
+              <w:rPr>
+                <w:noProof/>
+                <w:webHidden/>
+              </w:rPr>
+              <w:fldChar w:fldCharType="begin"/>
+            </w:r>
+            <w:r>
+              <w:rPr>
+                <w:noProof/>
+                <w:webHidden/>
+              </w:rPr>
+              <w:instrText xml:space="preserve"> PAGEREF _Toc123482575 \h </w:instrText>
+            </w:r>
+            <w:r>
+              <w:rPr>
+                <w:noProof/>
+                <w:webHidden/>
+              </w:rPr>
+            </w:r>
+            <w:r>
+              <w:rPr>
+                <w:noProof/>
+                <w:webHidden/>
+              </w:rPr>
+              <w:fldChar w:fldCharType="separate"/>
+            </w:r>
+            <w:r>
+              <w:rPr>
+                <w:noProof/>
+                <w:webHidden/>
+              </w:rPr>
+              <w:t>6</w:t>
+            </w:r>
+            <w:r>
+              <w:rPr>
+                <w:noProof/>
+                <w:webHidden/>
+              </w:rPr>
+              <w:fldChar w:fldCharType="end"/>
+            </w:r>
+          </w:hyperlink>
+        </w:p>
+        <w:p>
+          <w:pPr>
+            <w:pStyle w:val="TJ3"/>
+            <w:tabs>
+              <w:tab w:val="right" w:leader="dot" w:pos="9016"/>
+            </w:tabs>
+            <w:rPr>
+              <w:rFonts w:cstheme="minorBidi"/>
+              <w:noProof/>
+            </w:rPr>
+          </w:pPr>
+          <w:hyperlink w:anchor="_Toc123482576" w:history="1">
+            <w:r>
+              <w:rPr>
+                <w:rStyle w:val="Hiperhivatkozs"/>
+                <w:noProof/>
+              </w:rPr>
+              <w:t>5.1.2.Aktivitás diagramok - Activity diagrams</w:t>
+            </w:r>
+            <w:r>
+              <w:rPr>
+                <w:noProof/>
+                <w:webHidden/>
+              </w:rPr>
+              <w:tab/>
+            </w:r>
+            <w:r>
+              <w:rPr>
+                <w:noProof/>
+                <w:webHidden/>
+              </w:rPr>
+              <w:fldChar w:fldCharType="begin"/>
+            </w:r>
+            <w:r>
+              <w:rPr>
+                <w:noProof/>
+                <w:webHidden/>
+              </w:rPr>
+              <w:instrText xml:space="preserve"> PAGEREF _Toc123482576 \h </w:instrText>
+            </w:r>
+            <w:r>
+              <w:rPr>
+                <w:noProof/>
+                <w:webHidden/>
+              </w:rPr>
+            </w:r>
+            <w:r>
+              <w:rPr>
+                <w:noProof/>
+                <w:webHidden/>
+              </w:rPr>
+              <w:fldChar w:fldCharType="separate"/>
+            </w:r>
+            <w:r>
+              <w:rPr>
+                <w:noProof/>
+                <w:webHidden/>
+              </w:rPr>
+              <w:t>7</w:t>
+            </w:r>
+            <w:r>
+              <w:rPr>
+                <w:noProof/>
+                <w:webHidden/>
+              </w:rPr>
+              <w:fldChar w:fldCharType="end"/>
+            </w:r>
+          </w:hyperlink>
+        </w:p>
+        <w:p>
+          <w:pPr>
+            <w:pStyle w:val="TJ1"/>
+            <w:tabs>
+              <w:tab w:val="right" w:leader="dot" w:pos="9016"/>
+            </w:tabs>
+            <w:rPr>
+              <w:rFonts w:cstheme="minorBidi"/>
+              <w:noProof/>
+            </w:rPr>
+          </w:pPr>
+          <w:hyperlink w:anchor="_Toc123482577" w:history="1">
+            <w:r>
+              <w:rPr>
+                <w:rStyle w:val="Hiperhivatkozs"/>
+                <w:noProof/>
+              </w:rPr>
+              <w:t>6.Az adatbázis</w:t>
+            </w:r>
+            <w:r>
+              <w:rPr>
+                <w:noProof/>
+                <w:webHidden/>
+              </w:rPr>
+              <w:tab/>
+            </w:r>
+            <w:r>
+              <w:rPr>
+                <w:noProof/>
+                <w:webHidden/>
+              </w:rPr>
+              <w:fldChar w:fldCharType="begin"/>
+            </w:r>
+            <w:r>
+              <w:rPr>
+                <w:noProof/>
+                <w:webHidden/>
+              </w:rPr>
+              <w:instrText xml:space="preserve"> PAGEREF _Toc123482577 \h </w:instrText>
+            </w:r>
+            <w:r>
+              <w:rPr>
+                <w:noProof/>
+                <w:webHidden/>
+              </w:rPr>
+            </w:r>
+            <w:r>
+              <w:rPr>
+                <w:noProof/>
+                <w:webHidden/>
+              </w:rPr>
+              <w:fldChar w:fldCharType="separate"/>
+            </w:r>
+            <w:r>
+              <w:rPr>
+                <w:noProof/>
+                <w:webHidden/>
+              </w:rPr>
+              <w:t>10</w:t>
+            </w:r>
+            <w:r>
+              <w:rPr>
+                <w:noProof/>
+                <w:webHidden/>
+              </w:rPr>
+              <w:fldChar w:fldCharType="end"/>
+            </w:r>
+          </w:hyperlink>
+        </w:p>
+        <w:p>
+          <w:pPr>
+            <w:pStyle w:val="TJ2"/>
+            <w:tabs>
+              <w:tab w:val="right" w:leader="dot" w:pos="9016"/>
+            </w:tabs>
+            <w:rPr>
+              <w:rFonts w:cstheme="minorBidi"/>
+              <w:noProof/>
+            </w:rPr>
+          </w:pPr>
+          <w:hyperlink w:anchor="_Toc123482578" w:history="1">
+            <w:r>
+              <w:rPr>
+                <w:rStyle w:val="Hiperhivatkozs"/>
+                <w:noProof/>
+              </w:rPr>
+              <w:t>6.1.A rendszer kezdetleges adatbázisa (SQL)</w:t>
+            </w:r>
+            <w:r>
+              <w:rPr>
+                <w:noProof/>
+                <w:webHidden/>
+              </w:rPr>
+              <w:tab/>
+            </w:r>
+            <w:r>
+              <w:rPr>
+                <w:noProof/>
+                <w:webHidden/>
+              </w:rPr>
+              <w:fldChar w:fldCharType="begin"/>
+            </w:r>
+            <w:r>
+              <w:rPr>
+                <w:noProof/>
+                <w:webHidden/>
+              </w:rPr>
+              <w:instrText xml:space="preserve"> PAGEREF _Toc123482578 \h </w:instrText>
+            </w:r>
+            <w:r>
+              <w:rPr>
+                <w:noProof/>
+                <w:webHidden/>
+              </w:rPr>
+            </w:r>
+            <w:r>
+              <w:rPr>
+                <w:noProof/>
+                <w:webHidden/>
+              </w:rPr>
+              <w:fldChar w:fldCharType="separate"/>
+            </w:r>
+            <w:r>
+              <w:rPr>
+                <w:noProof/>
+                <w:webHidden/>
+              </w:rPr>
+              <w:t>10</w:t>
+            </w:r>
+            <w:r>
+              <w:rPr>
+                <w:noProof/>
+                <w:webHidden/>
+              </w:rPr>
+              <w:fldChar w:fldCharType="end"/>
+            </w:r>
+          </w:hyperlink>
+        </w:p>
+        <w:p>
+          <w:pPr>
+            <w:pStyle w:val="TJ2"/>
+            <w:tabs>
+              <w:tab w:val="right" w:leader="dot" w:pos="9016"/>
+            </w:tabs>
+            <w:rPr>
+              <w:rFonts w:cstheme="minorBidi"/>
+              <w:noProof/>
+            </w:rPr>
+          </w:pPr>
+          <w:hyperlink w:anchor="_Toc123482579" w:history="1">
+            <w:r>
+              <w:rPr>
+                <w:rStyle w:val="Hiperhivatkozs"/>
+                <w:noProof/>
+              </w:rPr>
+              <w:t>6.2.A rendszer Végleges FireBase adatbázisa (NoSQL)</w:t>
+            </w:r>
+            <w:r>
+              <w:rPr>
+                <w:noProof/>
+                <w:webHidden/>
+              </w:rPr>
+              <w:tab/>
+            </w:r>
+            <w:r>
+              <w:rPr>
+                <w:noProof/>
+                <w:webHidden/>
+              </w:rPr>
+              <w:fldChar w:fldCharType="begin"/>
+            </w:r>
+            <w:r>
+              <w:rPr>
+                <w:noProof/>
+                <w:webHidden/>
+              </w:rPr>
+              <w:instrText xml:space="preserve"> PAGEREF _Toc123482579 \h </w:instrText>
+            </w:r>
+            <w:r>
+              <w:rPr>
+                <w:noProof/>
+                <w:webHidden/>
+              </w:rPr>
+            </w:r>
+            <w:r>
+              <w:rPr>
+                <w:noProof/>
+                <w:webHidden/>
+              </w:rPr>
+              <w:fldChar w:fldCharType="separate"/>
+            </w:r>
+            <w:r>
+              <w:rPr>
+                <w:noProof/>
+                <w:webHidden/>
+              </w:rPr>
+              <w:t>11</w:t>
+            </w:r>
+            <w:r>
+              <w:rPr>
+                <w:noProof/>
+                <w:webHidden/>
+              </w:rPr>
+              <w:fldChar w:fldCharType="end"/>
+            </w:r>
+          </w:hyperlink>
+        </w:p>
+        <w:p>
+          <w:pPr>
+            <w:pStyle w:val="TJ1"/>
+            <w:tabs>
+              <w:tab w:val="right" w:leader="dot" w:pos="9016"/>
+            </w:tabs>
+            <w:rPr>
+              <w:rFonts w:cstheme="minorBidi"/>
+              <w:noProof/>
+            </w:rPr>
+          </w:pPr>
+          <w:hyperlink w:anchor="_Toc123482580" w:history="1">
+            <w:r>
+              <w:rPr>
+                <w:rStyle w:val="Hiperhivatkozs"/>
+                <w:noProof/>
+              </w:rPr>
+              <w:t>7.Wireframe</w:t>
+            </w:r>
+            <w:r>
+              <w:rPr>
+                <w:noProof/>
+                <w:webHidden/>
+              </w:rPr>
+              <w:tab/>
+            </w:r>
+            <w:r>
+              <w:rPr>
+                <w:noProof/>
+                <w:webHidden/>
+              </w:rPr>
+              <w:fldChar w:fldCharType="begin"/>
+            </w:r>
+            <w:r>
+              <w:rPr>
+                <w:noProof/>
+                <w:webHidden/>
+              </w:rPr>
+              <w:instrText xml:space="preserve"> PAGEREF _Toc123482580 \h </w:instrText>
+            </w:r>
+            <w:r>
+              <w:rPr>
+                <w:noProof/>
+                <w:webHidden/>
+              </w:rPr>
+            </w:r>
+            <w:r>
+              <w:rPr>
+                <w:noProof/>
+                <w:webHidden/>
+              </w:rPr>
+              <w:fldChar w:fldCharType="separate"/>
+            </w:r>
+            <w:r>
+              <w:rPr>
+                <w:noProof/>
+                <w:webHidden/>
+              </w:rPr>
+              <w:t>12</w:t>
+            </w:r>
+            <w:r>
+              <w:rPr>
+                <w:noProof/>
+                <w:webHidden/>
+              </w:rPr>
+              <w:fldChar w:fldCharType="end"/>
+            </w:r>
+          </w:hyperlink>
+        </w:p>
+        <w:p>
+          <w:pPr>
+            <w:pStyle w:val="TJ1"/>
+            <w:tabs>
+              <w:tab w:val="right" w:leader="dot" w:pos="9016"/>
+            </w:tabs>
+            <w:rPr>
+              <w:rFonts w:cstheme="minorBidi"/>
+              <w:noProof/>
+            </w:rPr>
+          </w:pPr>
+          <w:hyperlink w:anchor="_Toc123482581" w:history="1">
+            <w:r>
+              <w:rPr>
+                <w:rStyle w:val="Hiperhivatkozs"/>
+                <w:noProof/>
+              </w:rPr>
+              <w:t>8.Útmutató az alkalmazáshoz</w:t>
+            </w:r>
+            <w:r>
+              <w:rPr>
+                <w:noProof/>
+                <w:webHidden/>
+              </w:rPr>
+              <w:tab/>
+            </w:r>
+            <w:r>
+              <w:rPr>
+                <w:noProof/>
+                <w:webHidden/>
+              </w:rPr>
+              <w:fldChar w:fldCharType="begin"/>
+            </w:r>
+            <w:r>
+              <w:rPr>
+                <w:noProof/>
+                <w:webHidden/>
+              </w:rPr>
+              <w:instrText xml:space="preserve"> PAGEREF _Toc123482581 \h </w:instrText>
+            </w:r>
+            <w:r>
+              <w:rPr>
+                <w:noProof/>
+                <w:webHidden/>
+              </w:rPr>
+            </w:r>
+            <w:r>
+              <w:rPr>
+                <w:noProof/>
+                <w:webHidden/>
+              </w:rPr>
+              <w:fldChar w:fldCharType="separate"/>
+            </w:r>
+            <w:r>
+              <w:rPr>
+                <w:noProof/>
+                <w:webHidden/>
+              </w:rPr>
+              <w:t>14</w:t>
+            </w:r>
+            <w:r>
+              <w:rPr>
+                <w:noProof/>
+                <w:webHidden/>
+              </w:rPr>
+              <w:fldChar w:fldCharType="end"/>
+            </w:r>
+          </w:hyperlink>
+        </w:p>
+        <w:p>
+          <w:pPr>
+            <w:pStyle w:val="TJ1"/>
+            <w:tabs>
+              <w:tab w:val="right" w:leader="dot" w:pos="9016"/>
+            </w:tabs>
+            <w:rPr>
+              <w:rFonts w:cstheme="minorBidi"/>
+              <w:noProof/>
+            </w:rPr>
+          </w:pPr>
+          <w:hyperlink w:anchor="_Toc123482582" w:history="1">
+            <w:r>
+              <w:rPr>
+                <w:rStyle w:val="Hiperhivatkozs"/>
+                <w:noProof/>
+              </w:rPr>
+              <w:t>9.Felhasznált felületek/programozási nyelvek</w:t>
+            </w:r>
+            <w:r>
+              <w:rPr>
+                <w:noProof/>
+                <w:webHidden/>
+              </w:rPr>
+              <w:tab/>
+            </w:r>
+            <w:r>
+              <w:rPr>
+                <w:noProof/>
+                <w:webHidden/>
+              </w:rPr>
+              <w:fldChar w:fldCharType="begin"/>
+            </w:r>
+            <w:r>
+              <w:rPr>
+                <w:noProof/>
+                <w:webHidden/>
+              </w:rPr>
+              <w:instrText xml:space="preserve"> PAGEREF _Toc123482582 \h </w:instrText>
+            </w:r>
+            <w:r>
+              <w:rPr>
+                <w:noProof/>
+                <w:webHidden/>
+              </w:rPr>
+            </w:r>
+            <w:r>
+              <w:rPr>
+                <w:noProof/>
+                <w:webHidden/>
+              </w:rPr>
+              <w:fldChar w:fldCharType="separate"/>
+            </w:r>
+            <w:r>
+              <w:rPr>
+                <w:noProof/>
+                <w:webHidden/>
+              </w:rPr>
+              <w:t>15</w:t>
+            </w:r>
+            <w:r>
+              <w:rPr>
+                <w:noProof/>
+                <w:webHidden/>
+              </w:rPr>
+              <w:fldChar w:fldCharType="end"/>
+            </w:r>
+          </w:hyperlink>
+        </w:p>
+        <w:p>
+          <w:pPr>
+            <w:pStyle w:val="TJ2"/>
+            <w:tabs>
+              <w:tab w:val="right" w:leader="dot" w:pos="9016"/>
+            </w:tabs>
+            <w:rPr>
+              <w:rFonts w:cstheme="minorBidi"/>
+              <w:noProof/>
+            </w:rPr>
+          </w:pPr>
+          <w:hyperlink w:anchor="_Toc123482583" w:history="1">
+            <w:r>
+              <w:rPr>
+                <w:rStyle w:val="Hiperhivatkozs"/>
+                <w:noProof/>
+              </w:rPr>
+              <w:t>9.1.Python:</w:t>
+            </w:r>
+            <w:r>
+              <w:rPr>
+                <w:noProof/>
+                <w:webHidden/>
+              </w:rPr>
+              <w:tab/>
+            </w:r>
+            <w:r>
+              <w:rPr>
+                <w:noProof/>
+                <w:webHidden/>
+              </w:rPr>
+              <w:fldChar w:fldCharType="begin"/>
+            </w:r>
+            <w:r>
+              <w:rPr>
+                <w:noProof/>
+                <w:webHidden/>
+              </w:rPr>
+              <w:instrText xml:space="preserve"> PAGEREF _Toc123482583 \h </w:instrText>
+            </w:r>
+            <w:r>
+              <w:rPr>
+                <w:noProof/>
+                <w:webHidden/>
+              </w:rPr>
+            </w:r>
+            <w:r>
+              <w:rPr>
+                <w:noProof/>
+                <w:webHidden/>
+              </w:rPr>
+              <w:fldChar w:fldCharType="separate"/>
+            </w:r>
+            <w:r>
+              <w:rPr>
+                <w:noProof/>
+                <w:webHidden/>
+              </w:rPr>
+              <w:t>15</w:t>
+            </w:r>
+            <w:r>
+              <w:rPr>
+                <w:noProof/>
+                <w:webHidden/>
+              </w:rPr>
+              <w:fldChar w:fldCharType="end"/>
+            </w:r>
+          </w:hyperlink>
+        </w:p>
+        <w:p>
+          <w:pPr>
+            <w:pStyle w:val="TJ2"/>
+            <w:tabs>
+              <w:tab w:val="right" w:leader="dot" w:pos="9016"/>
+            </w:tabs>
+            <w:rPr>
+              <w:rFonts w:cstheme="minorBidi"/>
+              <w:noProof/>
+            </w:rPr>
+          </w:pPr>
+          <w:hyperlink w:anchor="_Toc123482584" w:history="1">
+            <w:r>
+              <w:rPr>
+                <w:rStyle w:val="Hiperhivatkozs"/>
+                <w:noProof/>
+              </w:rPr>
+              <w:t>9.2.Firebase:</w:t>
+            </w:r>
+            <w:r>
+              <w:rPr>
+                <w:noProof/>
+                <w:webHidden/>
+              </w:rPr>
+              <w:tab/>
+            </w:r>
+            <w:r>
+              <w:rPr>
+                <w:noProof/>
+                <w:webHidden/>
+              </w:rPr>
+              <w:fldChar w:fldCharType="begin"/>
+            </w:r>
+            <w:r>
+              <w:rPr>
+                <w:noProof/>
+                <w:webHidden/>
+              </w:rPr>
+              <w:instrText xml:space="preserve"> PAGEREF _Toc123482584 \h </w:instrText>
+            </w:r>
+            <w:r>
+              <w:rPr>
+                <w:noProof/>
+                <w:webHidden/>
+              </w:rPr>
+            </w:r>
+            <w:r>
+              <w:rPr>
+                <w:noProof/>
+                <w:webHidden/>
+              </w:rPr>
+              <w:fldChar w:fldCharType="separate"/>
+            </w:r>
+            <w:r>
+              <w:rPr>
+                <w:noProof/>
+                <w:webHidden/>
+              </w:rPr>
+              <w:t>15</w:t>
+            </w:r>
+            <w:r>
+              <w:rPr>
+                <w:noProof/>
+                <w:webHidden/>
+              </w:rPr>
+              <w:fldChar w:fldCharType="end"/>
+            </w:r>
+          </w:hyperlink>
+        </w:p>
+        <w:p>
+          <w:pPr>
+            <w:pStyle w:val="TJ2"/>
+            <w:tabs>
+              <w:tab w:val="right" w:leader="dot" w:pos="9016"/>
+            </w:tabs>
+            <w:rPr>
+              <w:rFonts w:cstheme="minorBidi"/>
+              <w:noProof/>
+            </w:rPr>
+          </w:pPr>
+          <w:hyperlink w:anchor="_Toc123482585" w:history="1">
+            <w:r>
+              <w:rPr>
+                <w:rStyle w:val="Hiperhivatkozs"/>
+                <w:noProof/>
+              </w:rPr>
+              <w:t>9.3.Tkinter(Tool kit interface):</w:t>
+            </w:r>
+            <w:r>
+              <w:rPr>
+                <w:noProof/>
+                <w:webHidden/>
+              </w:rPr>
+              <w:tab/>
+            </w:r>
+            <w:r>
+              <w:rPr>
+                <w:noProof/>
+                <w:webHidden/>
+              </w:rPr>
+              <w:fldChar w:fldCharType="begin"/>
+            </w:r>
+            <w:r>
+              <w:rPr>
+                <w:noProof/>
+                <w:webHidden/>
+              </w:rPr>
+              <w:instrText xml:space="preserve"> PAGEREF _Toc123482585 \h </w:instrText>
+            </w:r>
+            <w:r>
+              <w:rPr>
+                <w:noProof/>
+                <w:webHidden/>
+              </w:rPr>
+            </w:r>
+            <w:r>
+              <w:rPr>
+                <w:noProof/>
+                <w:webHidden/>
+              </w:rPr>
+              <w:fldChar w:fldCharType="separate"/>
+            </w:r>
+            <w:r>
+              <w:rPr>
+                <w:noProof/>
+                <w:webHidden/>
+              </w:rPr>
+              <w:t>15</w:t>
+            </w:r>
+            <w:r>
+              <w:rPr>
+                <w:noProof/>
+                <w:webHidden/>
+              </w:rPr>
+              <w:fldChar w:fldCharType="end"/>
+            </w:r>
+          </w:hyperlink>
+        </w:p>
+        <w:p>
+          <w:pPr>
+            <w:pStyle w:val="TJ1"/>
+            <w:tabs>
+              <w:tab w:val="right" w:leader="dot" w:pos="9016"/>
+            </w:tabs>
+            <w:rPr>
+              <w:rFonts w:cstheme="minorBidi"/>
+              <w:noProof/>
+            </w:rPr>
+          </w:pPr>
+          <w:hyperlink w:anchor="_Toc123482586" w:history="1">
+            <w:r>
+              <w:rPr>
+                <w:rStyle w:val="Hiperhivatkozs"/>
+                <w:noProof/>
+              </w:rPr>
+              <w:t>10.Következtetések:</w:t>
+            </w:r>
+            <w:r>
+              <w:rPr>
+                <w:noProof/>
+                <w:webHidden/>
+              </w:rPr>
+              <w:tab/>
+            </w:r>
+            <w:r>
+              <w:rPr>
+                <w:noProof/>
+                <w:webHidden/>
+              </w:rPr>
+              <w:fldChar w:fldCharType="begin"/>
+            </w:r>
+            <w:r>
+              <w:rPr>
+                <w:noProof/>
+                <w:webHidden/>
+              </w:rPr>
+              <w:instrText xml:space="preserve"> PAGEREF _Toc123482586 \h </w:instrText>
+            </w:r>
+            <w:r>
+              <w:rPr>
+                <w:noProof/>
+                <w:webHidden/>
+              </w:rPr>
+            </w:r>
+            <w:r>
+              <w:rPr>
+                <w:noProof/>
+                <w:webHidden/>
+              </w:rPr>
+              <w:fldChar w:fldCharType="separate"/>
+            </w:r>
+            <w:r>
+              <w:rPr>
+                <w:noProof/>
+                <w:webHidden/>
+              </w:rPr>
+              <w:t>15</w:t>
+            </w:r>
+            <w:r>
+              <w:rPr>
+                <w:noProof/>
+                <w:webHidden/>
+              </w:rPr>
+              <w:fldChar w:fldCharType="end"/>
+            </w:r>
+          </w:hyperlink>
+        </w:p>
+        <w:p>
+          <w:pPr>
+            <w:pStyle w:val="TJ1"/>
+            <w:tabs>
+              <w:tab w:val="right" w:leader="dot" w:pos="9016"/>
+            </w:tabs>
+            <w:rPr>
+              <w:rFonts w:cstheme="minorBidi"/>
+              <w:noProof/>
+            </w:rPr>
+          </w:pPr>
+          <w:hyperlink w:anchor="_Toc123482587" w:history="1">
+            <w:r>
+              <w:rPr>
+                <w:rStyle w:val="Hiperhivatkozs"/>
+                <w:noProof/>
+              </w:rPr>
+              <w:t>11.Tovább fejlesztési lehetőségek:</w:t>
+            </w:r>
+            <w:r>
+              <w:rPr>
+                <w:noProof/>
+                <w:webHidden/>
+              </w:rPr>
+              <w:tab/>
+            </w:r>
+            <w:r>
+              <w:rPr>
+                <w:noProof/>
+                <w:webHidden/>
+              </w:rPr>
+              <w:fldChar w:fldCharType="begin"/>
+            </w:r>
+            <w:r>
+              <w:rPr>
+                <w:noProof/>
+                <w:webHidden/>
+              </w:rPr>
+              <w:instrText xml:space="preserve"> PAGEREF _Toc123482587 \h </w:instrText>
+            </w:r>
+            <w:r>
+              <w:rPr>
+                <w:noProof/>
+                <w:webHidden/>
+              </w:rPr>
+            </w:r>
+            <w:r>
+              <w:rPr>
+                <w:noProof/>
+                <w:webHidden/>
+              </w:rPr>
+              <w:fldChar w:fldCharType="separate"/>
+            </w:r>
+            <w:r>
+              <w:rPr>
+                <w:noProof/>
+                <w:webHidden/>
+              </w:rPr>
+              <w:t>15</w:t>
+            </w:r>
+            <w:r>
+              <w:rPr>
+                <w:noProof/>
+                <w:webHidden/>
+              </w:rPr>
+              <w:fldChar w:fldCharType="end"/>
+            </w:r>
+          </w:hyperlink>
+        </w:p>
+        <w:p>
+          <w:r>
+            <w:rPr>
+              <w:b/>
+              <w:bCs/>
+            </w:rPr>
+            <w:fldChar w:fldCharType="end"/>
+          </w:r>
+        </w:p>
+      </w:sdtContent>
+    </w:sdt>
+    <w:p>
+      <w:pPr>
+        <w:rPr>
+          <w:lang w:val="hu-HU"/>
+        </w:rPr>
+      </w:pPr>
+    </w:p>
+    <w:p>
+      <w:pPr>
+        <w:rPr>
+          <w:lang w:val="hu-HU"/>
+        </w:rPr>
+      </w:pPr>
+    </w:p>
+    <w:p>
+      <w:pPr>
+        <w:rPr>
+          <w:lang w:val="hu-HU"/>
+        </w:rPr>
+      </w:pPr>
+    </w:p>
+    <w:p>
+      <w:pPr>
+        <w:rPr>
+          <w:lang w:val="hu-HU"/>
+        </w:rPr>
+      </w:pPr>
+    </w:p>
+    <w:p>
+      <w:pPr>
+        <w:rPr>
+          <w:lang w:val="hu-HU"/>
+        </w:rPr>
+      </w:pPr>
+    </w:p>
+    <w:p>
+      <w:pPr>
+        <w:rPr>
+          <w:lang w:val="hu-HU"/>
+        </w:rPr>
+      </w:pPr>
+    </w:p>
+    <w:p>
+      <w:pPr>
+        <w:rPr>
+          <w:lang w:val="hu-HU"/>
+        </w:rPr>
+      </w:pPr>
+    </w:p>
+    <w:p>
+      <w:pPr>
+        <w:rPr>
+          <w:lang w:val="hu-HU"/>
+        </w:rPr>
+      </w:pPr>
+    </w:p>
+    <w:p>
+      <w:pPr>
+        <w:rPr>
+          <w:lang w:val="hu-HU"/>
+        </w:rPr>
+      </w:pPr>
+    </w:p>
+    <w:p>
+      <w:pPr>
+        <w:rPr>
+          <w:lang w:val="hu-HU"/>
+        </w:rPr>
+      </w:pPr>
+    </w:p>
+    <w:p>
+      <w:pPr>
+        <w:rPr>
+          <w:lang w:val="hu-HU"/>
+        </w:rPr>
+      </w:pPr>
+    </w:p>
+    <w:p>
+      <w:pPr>
+        <w:rPr>
+          <w:lang w:val="hu-HU"/>
+        </w:rPr>
+      </w:pPr>
+    </w:p>
+    <w:p>
+      <w:pPr>
+        <w:rPr>
+          <w:lang w:val="hu-HU"/>
+        </w:rPr>
+      </w:pPr>
+    </w:p>
+    <w:p>
+      <w:pPr>
+        <w:rPr>
+          <w:lang w:val="hu-HU"/>
+        </w:rPr>
+      </w:pPr>
+    </w:p>
+    <w:p>
+      <w:pPr>
+        <w:pStyle w:val="Cmsor1"/>
+        <w:rPr>
+          <w:lang w:val="hu-HU"/>
+        </w:rPr>
+      </w:pPr>
+      <w:bookmarkStart w:id="1" w:name="_Toc123482054"/>
+      <w:bookmarkStart w:id="2" w:name="_Toc123482559"/>
+      <w:r>
+        <w:rPr>
+          <w:lang w:val="hu-HU"/>
+        </w:rPr>
+        <w:t>1.</w:t>
+      </w:r>
+      <w:r>
+        <w:rPr>
+          <w:lang w:val="hu-HU"/>
+        </w:rPr>
+        <w:t>Bevezető</w:t>
+      </w:r>
+      <w:bookmarkEnd w:id="1"/>
+      <w:bookmarkEnd w:id="2"/>
+    </w:p>
+    <w:p>
+      <w:pPr>
+        <w:pStyle w:val="1egynijegyzk"/>
+        <w:rPr>
+          <w:lang w:val="hu-HU"/>
+        </w:rPr>
+      </w:pPr>
+      <w:r>
+        <w:rPr>
+          <w:lang w:val="hu-HU"/>
+        </w:rPr>
+        <w:t>Az ember nap mint nap tanul valami újat és ez segít minket jobban megérteni a világot, amiben élünk. Ezt a tudást szerezhetjük egy tudás átadásra létrehozott intézményben,</w:t>
+      </w:r>
+      <w:r>
+        <w:rPr>
+          <w:lang w:val="en-US"/>
+        </w:rPr>
+        <w:t xml:space="preserve"> de a </w:t>
+      </w:r>
+      <w:r>
+        <w:rPr>
+          <w:lang w:val="hu-HU"/>
+        </w:rPr>
+        <w:t>saját vagy mások tapasztalataiból</w:t>
+      </w:r>
+      <w:r>
+        <w:rPr>
+          <w:lang w:val="en-US"/>
+        </w:rPr>
+        <w:t xml:space="preserve"> is. S</w:t>
+      </w:r>
+      <w:r>
+        <w:rPr>
+          <w:lang w:val="hu-HU"/>
+        </w:rPr>
+        <w:t>ok ember szereti felmérni a tudását, ezért is vannak a vetélkedők, feladványok de a kvízjátékok is.</w:t>
+      </w:r>
+    </w:p>
+    <w:p>
+      <w:pPr>
+        <w:rPr>
+          <w:lang w:val="hu-HU"/>
+        </w:rPr>
+      </w:pPr>
+      <w:r>
+        <w:rPr>
+          <w:lang w:val="hu-HU"/>
+        </w:rPr>
+        <w:t>Napjainkban megannyi kvízjáték található számtalan tematikában. Nem mondhatjuk, hogy valami újat találtunk fel, azonban elkészítettük a saját verziónkat. Egy olyan kvízjátékot, ahol az alapvető kategóriák mellett, mint a Sport vagy a Tudományok a játékosok a közösségi („</w:t>
+      </w:r>
+      <w:r>
+        <w:rPr>
+          <w:lang w:val="en-US"/>
+        </w:rPr>
+        <w:t>Felhaszn</w:t>
+      </w:r>
+      <w:r>
+        <w:rPr>
+          <w:lang w:val="hu-HU"/>
+        </w:rPr>
+        <w:t>álói”) kategóriában olyan kérdésekre tudnak válaszolni, amit ők maguk vagy más játékosok szerkesztettek.</w:t>
+      </w:r>
+    </w:p>
+    <w:p>
+      <w:pPr>
+        <w:pStyle w:val="1egynijegyzk"/>
+        <w:rPr>
+          <w:lang w:val="hu-HU"/>
+        </w:rPr>
+      </w:pPr>
+      <w:r>
+        <w:rPr>
+          <w:lang w:val="hu-HU"/>
+        </w:rPr>
+        <w:t>Sok utána böngészés és új dolgok megtanulása árán fejlődött a játék a jelenlegi állapotára. A későbbiekben sok újdonsággal bővíthető, de mindezek mellett nagyon tanulságos volt rájönni, kitapasztalni, hogy hogyan is működik egy kvízjáték program-szerkezete.</w:t>
+      </w:r>
+      <w:r>
+        <w:rPr>
+          <w:rFonts w:ascii="Open Sans" w:hAnsi="Open Sans"/>
+          <w:color w:val="424242"/>
+          <w:lang w:val="ro-RO"/>
+        </w:rPr>
+        <w:t xml:space="preserve"> </w:t>
+      </w:r>
+    </w:p>
+    <w:p>
+      <w:pPr>
+        <w:pStyle w:val="Szvegtrzs"/>
+        <w:rPr>
+          <w:lang w:val="hu-HU"/>
+        </w:rPr>
+      </w:pPr>
+      <w:r>
+        <w:rPr>
+          <w:lang w:val="hu-HU"/>
+        </w:rPr>
+        <w:t>A projekt elején egyikünk sem tudta, hogy hogyan kell Pythonban programozni, de azt sem, hogy hogyan lehet egy FireBase adatbázist létrehozni és összekötni egy Python projekttel, viszont végül sok mindent megtanultunk ezekből.</w:t>
+      </w:r>
+    </w:p>
+    <w:p>
+      <w:pPr>
+        <w:pStyle w:val="Szvegtrzs"/>
+        <w:rPr>
+          <w:lang w:val="hu-HU"/>
+        </w:rPr>
+      </w:pPr>
+      <w:r>
+        <w:rPr>
+          <w:lang w:val="hu-HU"/>
+        </w:rPr>
+        <w:t>Egy idézet a tanulásról</w:t>
+      </w:r>
+      <w:r>
+        <w:rPr>
+          <w:lang w:val="ro-RO"/>
+        </w:rPr>
+        <w:t>:</w:t>
+      </w:r>
+    </w:p>
+    <w:p>
+      <w:pPr>
+        <w:pStyle w:val="Szvegtrzs"/>
+        <w:rPr>
+          <w:lang w:val="hu-HU"/>
+        </w:rPr>
+      </w:pPr>
+      <w:r>
+        <w:rPr>
+          <w:lang w:val="ro-RO"/>
+        </w:rPr>
+        <w:t>„</w:t>
+      </w:r>
+      <w:r>
+        <w:rPr>
+          <w:rFonts w:ascii="Open Sans" w:hAnsi="Open Sans"/>
+          <w:color w:val="424242"/>
+          <w:lang w:val="ro-RO"/>
+        </w:rPr>
+        <w:t xml:space="preserve">A tanulásnál mindig az jelenti a legnagyobb akadályt, amiről az ember azt hiszi, hogy nem képes megtanulni.” - </w:t>
+      </w:r>
+      <w:r>
+        <w:rPr>
+          <w:rStyle w:val="Hangslyozs"/>
+          <w:rFonts w:ascii="Open Sans" w:hAnsi="Open Sans"/>
+          <w:i w:val="0"/>
+          <w:color w:val="424242"/>
+          <w:lang w:val="ro-RO"/>
+        </w:rPr>
+        <w:t>Ruth Werner</w:t>
+      </w:r>
+    </w:p>
+    <w:p>
+      <w:pPr>
+        <w:rPr>
+          <w:lang w:val="hu-HU"/>
+        </w:rPr>
+      </w:pPr>
+    </w:p>
+    <w:p>
+      <w:pPr>
+        <w:pStyle w:val="Cmsor1"/>
+        <w:rPr>
+          <w:lang w:val="hu-HU"/>
+        </w:rPr>
+      </w:pPr>
+      <w:bookmarkStart w:id="3" w:name="_Toc123482560"/>
+      <w:r>
+        <w:rPr>
           <w:lang w:val="hu-HU"/>
         </w:rPr>
         <w:lastRenderedPageBreak/>
-        <w:t>Tartalomjegyzék:</w:t>
-      </w:r>
-    </w:p>
-    <w:p>
-      <w:pPr>
-        <w:rPr>
-          <w:lang w:val="hu-HU"/>
-        </w:rPr>
-      </w:pPr>
-      <w:r>
-        <w:rPr>
-          <w:lang w:val="hu-HU"/>
-        </w:rPr>
-        <w:t>Bevezető.................................................................................................................................................1</w:t>
-      </w:r>
-    </w:p>
-    <w:p>
-      <w:pPr>
-        <w:rPr>
-          <w:lang w:val="hu-HU"/>
-        </w:rPr>
-      </w:pPr>
-      <w:r>
-        <w:rPr>
-          <w:lang w:val="hu-HU"/>
-        </w:rPr>
-        <w:t xml:space="preserve">A projekt </w:t>
-      </w:r>
-      <w:r>
-        <w:rPr>
-          <w:lang w:val="hu-HU"/>
-        </w:rPr>
-        <w:t>célja.........................................................................................................................................1</w:t>
-      </w:r>
-    </w:p>
-    <w:p>
-      <w:pPr>
-        <w:rPr>
-          <w:lang w:val="hu-HU"/>
-        </w:rPr>
-      </w:pPr>
-      <w:r>
-        <w:rPr>
-          <w:lang w:val="hu-HU"/>
-        </w:rPr>
-        <w:t>Követelmények...................................................................................................</w:t>
-      </w:r>
-      <w:r>
-        <w:rPr>
-          <w:lang w:val="hu-HU"/>
-        </w:rPr>
-        <w:t>....................................2</w:t>
-      </w:r>
-    </w:p>
-    <w:p>
-      <w:pPr>
-        <w:rPr>
-          <w:lang w:val="hu-HU"/>
-        </w:rPr>
-      </w:pPr>
-    </w:p>
-    <w:p>
-      <w:pPr>
-        <w:rPr>
-          <w:lang w:val="hu-HU"/>
-        </w:rPr>
-      </w:pPr>
-    </w:p>
-    <w:p>
-      <w:pPr>
-        <w:rPr>
-          <w:lang w:val="hu-HU"/>
-        </w:rPr>
-      </w:pPr>
-    </w:p>
-    <w:p>
-      <w:pPr>
-        <w:rPr>
-          <w:lang w:val="hu-HU"/>
-        </w:rPr>
-      </w:pPr>
-    </w:p>
-    <w:p>
-      <w:pPr>
-        <w:rPr>
-          <w:lang w:val="hu-HU"/>
-        </w:rPr>
-      </w:pPr>
-    </w:p>
-    <w:p>
-      <w:pPr>
-        <w:rPr>
-          <w:lang w:val="hu-HU"/>
-        </w:rPr>
-      </w:pPr>
-    </w:p>
-    <w:p>
-      <w:pPr>
-        <w:rPr>
-          <w:lang w:val="hu-HU"/>
-        </w:rPr>
-      </w:pPr>
-    </w:p>
-    <w:p>
-      <w:pPr>
-        <w:rPr>
-          <w:lang w:val="hu-HU"/>
-        </w:rPr>
-      </w:pPr>
-    </w:p>
-    <w:p>
-      <w:pPr>
-        <w:rPr>
-          <w:lang w:val="hu-HU"/>
-        </w:rPr>
-      </w:pPr>
-    </w:p>
-    <w:p>
-      <w:pPr>
-        <w:rPr>
-          <w:lang w:val="hu-HU"/>
-        </w:rPr>
-      </w:pPr>
-    </w:p>
-    <w:p>
-      <w:pPr>
-        <w:rPr>
-          <w:lang w:val="hu-HU"/>
-        </w:rPr>
-      </w:pPr>
-    </w:p>
-    <w:p>
-      <w:pPr>
-        <w:rPr>
-          <w:lang w:val="hu-HU"/>
-        </w:rPr>
-      </w:pPr>
-    </w:p>
-    <w:p>
-      <w:pPr>
-        <w:rPr>
-          <w:lang w:val="hu-HU"/>
-        </w:rPr>
-      </w:pPr>
-    </w:p>
-    <w:p>
-      <w:pPr>
-        <w:rPr>
-          <w:lang w:val="hu-HU"/>
-        </w:rPr>
-      </w:pPr>
-    </w:p>
-    <w:p>
-      <w:pPr>
-        <w:rPr>
-          <w:lang w:val="hu-HU"/>
-        </w:rPr>
-      </w:pPr>
-    </w:p>
-    <w:p>
-      <w:pPr>
-        <w:rPr>
-          <w:lang w:val="hu-HU"/>
-        </w:rPr>
-      </w:pPr>
-    </w:p>
-    <w:p>
-      <w:pPr>
-        <w:rPr>
-          <w:lang w:val="hu-HU"/>
-        </w:rPr>
-      </w:pPr>
-    </w:p>
-    <w:p>
-      <w:pPr>
-        <w:rPr>
-          <w:lang w:val="hu-HU"/>
-        </w:rPr>
-      </w:pPr>
-    </w:p>
-    <w:p>
-      <w:pPr>
-        <w:rPr>
-          <w:lang w:val="hu-HU"/>
-        </w:rPr>
-      </w:pPr>
-    </w:p>
-    <w:p>
-      <w:pPr>
-        <w:rPr>
-          <w:lang w:val="hu-HU"/>
-        </w:rPr>
-      </w:pPr>
-    </w:p>
-    <w:p>
-      <w:pPr>
-        <w:rPr>
-          <w:lang w:val="hu-HU"/>
-        </w:rPr>
-      </w:pPr>
-    </w:p>
-    <w:p>
-      <w:pPr>
-        <w:rPr>
-          <w:lang w:val="hu-HU"/>
-        </w:rPr>
-      </w:pPr>
-    </w:p>
-    <w:p>
-      <w:pPr>
-        <w:rPr>
-          <w:lang w:val="hu-HU"/>
-        </w:rPr>
-      </w:pPr>
-    </w:p>
-    <w:p>
-      <w:pPr>
-        <w:rPr>
-          <w:lang w:val="hu-HU"/>
-        </w:rPr>
-      </w:pPr>
-    </w:p>
-    <w:p>
-      <w:pPr>
-        <w:rPr>
-          <w:lang w:val="hu-HU"/>
-        </w:rPr>
-      </w:pPr>
-    </w:p>
-    <w:p>
-      <w:pPr>
-        <w:rPr>
-          <w:lang w:val="hu-HU"/>
-        </w:rPr>
-      </w:pPr>
-    </w:p>
-    <w:p>
-      <w:pPr>
-        <w:rPr>
-          <w:b/>
-          <w:sz w:val="36"/>
-          <w:szCs w:val="36"/>
-          <w:lang w:val="hu-HU"/>
-        </w:rPr>
-      </w:pPr>
-      <w:r>
-        <w:rPr>
-          <w:b/>
-          <w:sz w:val="36"/>
-          <w:szCs w:val="36"/>
-          <w:lang w:val="hu-HU"/>
-        </w:rPr>
-        <w:lastRenderedPageBreak/>
-        <w:t>Bevezető</w:t>
-      </w:r>
-    </w:p>
-    <w:p>
-      <w:pPr>
-        <w:rPr>
-          <w:lang w:val="hu-HU"/>
-        </w:rPr>
-      </w:pPr>
-      <w:r>
-        <w:rPr>
-          <w:lang w:val="hu-HU"/>
-        </w:rPr>
-        <w:t>Napjainkban....</w:t>
-      </w:r>
-    </w:p>
-    <w:p>
-      <w:pPr>
-        <w:rPr>
-          <w:lang w:val="hu-HU"/>
-        </w:rPr>
-      </w:pPr>
-    </w:p>
-    <w:p>
-      <w:pPr>
-        <w:rPr>
-          <w:b/>
-          <w:sz w:val="36"/>
-          <w:szCs w:val="36"/>
-          <w:lang w:val="hu-HU"/>
-        </w:rPr>
-      </w:pPr>
-      <w:r>
-        <w:rPr>
-          <w:b/>
-          <w:sz w:val="36"/>
-          <w:szCs w:val="36"/>
+        <w:t>2.</w:t>
+      </w:r>
+      <w:r>
+        <w:rPr>
           <w:lang w:val="hu-HU"/>
         </w:rPr>
         <w:t>Projekt célja</w:t>
       </w:r>
+      <w:bookmarkEnd w:id="3"/>
     </w:p>
     <w:p>
       <w:pPr>
@@ -784,40 +2846,38 @@
         <w:rPr>
           <w:lang w:val="hu-HU"/>
         </w:rPr>
-        <w:t xml:space="preserve">Minden felhasználó első sorban kell regisztráljon és ezzel </w:t>
-      </w:r>
-      <w:r>
-        <w:rPr>
-          <w:lang w:val="hu-HU"/>
-        </w:rPr>
-        <w:t>létrejön egy fiók, ahová a pontszámait gyűjti az illető felhasználónak illetve, hogy hány teljesített kvíze van. A projekt bővíthető a felhasználó által létrehozott kvízekkel is.</w:t>
-      </w:r>
-    </w:p>
-    <w:p>
-      <w:pPr>
-        <w:rPr>
-          <w:lang w:val="hu-HU"/>
-        </w:rPr>
-      </w:pPr>
-    </w:p>
-    <w:p>
-      <w:pPr>
-        <w:rPr>
-          <w:b/>
-          <w:sz w:val="40"/>
-          <w:szCs w:val="40"/>
-          <w:lang w:val="hu-HU"/>
-        </w:rPr>
-      </w:pPr>
-      <w:r>
-        <w:rPr>
-          <w:b/>
-          <w:sz w:val="40"/>
-          <w:szCs w:val="40"/>
+        <w:t>Minden felhasználó első sorban kell regisztráljon és ezzel létrejön egy fiók, ahová a pontszámait gyűjti az illető felhasználónak illetve, hogy hány teljesített kvíze van. A projekt bővíthető a felhasználó által létrehozott kvízekkel is.</w:t>
+      </w:r>
+    </w:p>
+    <w:p>
+      <w:pPr>
+        <w:pStyle w:val="Cmsor1"/>
+        <w:rPr>
+          <w:lang w:val="hu-HU"/>
+        </w:rPr>
+      </w:pPr>
+    </w:p>
+    <w:p>
+      <w:pPr>
+        <w:pStyle w:val="Cmsor1"/>
+        <w:rPr>
+          <w:lang w:val="hu-HU"/>
+        </w:rPr>
+      </w:pPr>
+      <w:bookmarkStart w:id="4" w:name="_Toc123482561"/>
+      <w:r>
+        <w:rPr>
+          <w:lang w:val="hu-HU"/>
+        </w:rPr>
+        <w:t>3.</w:t>
+      </w:r>
+      <w:r>
+        <w:rPr>
           <w:lang w:val="hu-HU"/>
         </w:rPr>
         <w:t>Architektúra diagram</w:t>
       </w:r>
+      <w:bookmarkEnd w:id="4"/>
     </w:p>
     <w:p>
       <w:pPr>
@@ -910,13 +2970,25 @@
           <w:lang w:val="hu-HU"/>
         </w:rPr>
         <w:tab/>
-        <w:t>X ábra – A</w:t>
-      </w:r>
-      <w:r>
-        <w:rPr>
-          <w:lang w:val="hu-HU"/>
-        </w:rPr>
-        <w:t>chitektúra</w:t>
+        <w:t>3.1</w:t>
+      </w:r>
+      <w:r>
+        <w:rPr>
+          <w:lang w:val="hu-HU"/>
+        </w:rPr>
+        <w:t xml:space="preserve"> ábra – </w:t>
+      </w:r>
+      <w:r>
+        <w:rPr>
+          <w:lang w:val="hu-HU"/>
+        </w:rPr>
+        <w:t>A</w:t>
+      </w:r>
+      <w:r>
+        <w:rPr>
+          <w:lang w:val="hu-HU"/>
+        </w:rPr>
+        <w:t>rchitektúra</w:t>
       </w:r>
       <w:r>
         <w:rPr>
@@ -935,141 +3007,233 @@
         <w:rPr>
           <w:lang w:val="hu-HU"/>
         </w:rPr>
-        <w:t xml:space="preserve">Az arhitektúra diagram bemutatja a felhasznált </w:t>
-      </w:r>
-    </w:p>
-    <w:p>
-      <w:pPr>
-        <w:rPr>
-          <w:lang w:val="hu-HU"/>
-        </w:rPr>
-      </w:pPr>
-    </w:p>
-    <w:p>
-      <w:pPr>
-        <w:rPr>
-          <w:b/>
-          <w:sz w:val="36"/>
-          <w:szCs w:val="36"/>
-          <w:lang w:val="hu-HU"/>
-        </w:rPr>
-      </w:pPr>
-      <w:r>
-        <w:rPr>
-          <w:b/>
-          <w:sz w:val="36"/>
-          <w:szCs w:val="36"/>
+        <w:t xml:space="preserve">Az </w:t>
+      </w:r>
+      <w:r>
+        <w:rPr>
+          <w:lang w:val="hu-HU"/>
+        </w:rPr>
+        <w:t>architektúra</w:t>
+      </w:r>
+      <w:r>
+        <w:rPr>
+          <w:lang w:val="hu-HU"/>
+        </w:rPr>
+        <w:t xml:space="preserve"> diagram bemutatja a felhasznált </w:t>
+      </w:r>
+      <w:r>
+        <w:rPr>
+          <w:lang w:val="hu-HU"/>
+        </w:rPr>
+        <w:t xml:space="preserve">komponenseket. </w:t>
+      </w:r>
+    </w:p>
+    <w:p>
+      <w:pPr>
+        <w:rPr>
+          <w:lang w:val="hu-HU"/>
+        </w:rPr>
+      </w:pPr>
+    </w:p>
+    <w:p>
+      <w:pPr>
+        <w:pStyle w:val="Cmsor1"/>
+        <w:rPr>
+          <w:lang w:val="hu-HU"/>
+        </w:rPr>
+      </w:pPr>
+      <w:bookmarkStart w:id="5" w:name="_Toc123482562"/>
+      <w:r>
+        <w:rPr>
+          <w:lang w:val="hu-HU"/>
+        </w:rPr>
+        <w:t>4.</w:t>
+      </w:r>
+      <w:r>
+        <w:rPr>
           <w:lang w:val="hu-HU"/>
         </w:rPr>
         <w:t>Követelmények</w:t>
       </w:r>
-    </w:p>
-    <w:p>
-      <w:pPr>
-        <w:rPr>
-          <w:b/>
-          <w:sz w:val="28"/>
-          <w:szCs w:val="28"/>
-          <w:lang w:val="hu-HU"/>
-        </w:rPr>
-      </w:pPr>
-      <w:r>
-        <w:rPr>
-          <w:b/>
-          <w:sz w:val="28"/>
-          <w:szCs w:val="28"/>
+      <w:bookmarkEnd w:id="5"/>
+    </w:p>
+    <w:p>
+      <w:pPr>
+        <w:pStyle w:val="Cmsor2"/>
+        <w:ind w:firstLine="720"/>
+        <w:rPr>
+          <w:lang w:val="hu-HU"/>
+        </w:rPr>
+      </w:pPr>
+      <w:bookmarkStart w:id="6" w:name="_Toc123482563"/>
+      <w:r>
+        <w:rPr>
+          <w:lang w:val="hu-HU"/>
+        </w:rPr>
+        <w:t>4.1.</w:t>
+      </w:r>
+      <w:r>
+        <w:rPr>
           <w:lang w:val="hu-HU"/>
         </w:rPr>
         <w:t>Felhasználói követelmények</w:t>
       </w:r>
-    </w:p>
-    <w:p>
-      <w:pPr>
-        <w:rPr>
-          <w:lang w:val="hu-HU"/>
-        </w:rPr>
-      </w:pPr>
-      <w:r>
-        <w:rPr>
-          <w:lang w:val="hu-HU"/>
+      <w:bookmarkEnd w:id="6"/>
+    </w:p>
+    <w:p>
+      <w:pPr>
+        <w:ind w:left="720" w:firstLine="720"/>
+        <w:rPr>
+          <w:lang w:val="hu-HU"/>
+        </w:rPr>
+      </w:pPr>
+      <w:bookmarkStart w:id="7" w:name="_Toc123482564"/>
+      <w:r>
+        <w:rPr>
+          <w:rStyle w:val="Cmsor3Char"/>
+        </w:rPr>
+        <w:t>4.1.</w:t>
+      </w:r>
+      <w:r>
+        <w:rPr>
+          <w:rStyle w:val="Cmsor3Char"/>
+        </w:rPr>
+        <w:t>1.Regisztráció:</w:t>
+      </w:r>
+      <w:bookmarkEnd w:id="7"/>
+      <w:r>
+        <w:rPr>
+          <w:lang w:val="hu-HU"/>
+        </w:rPr>
+        <w:t xml:space="preserve"> </w:t>
+      </w:r>
+      <w:r>
+        <w:rPr>
+          <w:lang w:val="hu-HU"/>
+        </w:rPr>
+        <w:t>A felhasználó kitölti a regisztrációs ablakban lévő mezőket</w:t>
+      </w:r>
+    </w:p>
+    <w:p>
+      <w:pPr>
+        <w:ind w:left="2160"/>
+        <w:rPr>
+          <w:lang w:val="hu-HU"/>
+        </w:rPr>
+      </w:pPr>
+      <w:r>
+        <w:rPr>
+          <w:lang w:val="hu-HU"/>
+        </w:rPr>
+        <w:t>a)</w:t>
+      </w:r>
+      <w:r>
+        <w:rPr>
+          <w:lang w:val="hu-HU"/>
+        </w:rPr>
+        <w:t xml:space="preserve"> Validálási hiba esetén hibaüzeneteket jelenít meg, amely figyelmezteti és segíti a felhasználót, hogy helyesen töltse ki a mezőket</w:t>
+      </w:r>
+    </w:p>
+    <w:p>
+      <w:pPr>
+        <w:ind w:left="2160"/>
+        <w:rPr>
+          <w:lang w:val="hu-HU"/>
+        </w:rPr>
+      </w:pPr>
+      <w:r>
+        <w:rPr>
+          <w:lang w:val="hu-HU"/>
+        </w:rPr>
+        <w:t>b)</w:t>
+      </w:r>
+      <w:r>
+        <w:rPr>
+          <w:lang w:val="hu-HU"/>
+        </w:rPr>
+        <w:t xml:space="preserve"> Sikeres regisztráció esetén egy üzenetet kap a felhasználó, hogy sikeresen regisztrált és a megadott </w:t>
+      </w:r>
+      <w:r>
+        <w:rPr>
+          <w:lang w:val="hu-HU"/>
+        </w:rPr>
+        <w:t>e-mail címen is értesítve lesz.</w:t>
+      </w:r>
+    </w:p>
+    <w:p>
+      <w:pPr>
+        <w:ind w:left="1560" w:hanging="22"/>
+        <w:rPr>
+          <w:lang w:val="en-US"/>
+        </w:rPr>
+      </w:pPr>
+      <w:bookmarkStart w:id="8" w:name="_Toc123482565"/>
+      <w:r>
+        <w:rPr>
+          <w:rStyle w:val="Cmsor3Char"/>
         </w:rPr>
         <w:lastRenderedPageBreak/>
-        <w:t>1.</w:t>
-      </w:r>
-      <w:r>
-        <w:rPr>
-          <w:b/>
-          <w:lang w:val="hu-HU"/>
-        </w:rPr>
-        <w:t>Regisztráció:</w:t>
-      </w:r>
-      <w:r>
-        <w:rPr>
-          <w:lang w:val="hu-HU"/>
-        </w:rPr>
-        <w:t xml:space="preserve"> A felhasználó kitölti a regisztrációs ablakban lévő mezőket</w:t>
-      </w:r>
-    </w:p>
-    <w:p>
-      <w:pPr>
-        <w:ind w:left="720"/>
-        <w:rPr>
-          <w:lang w:val="hu-HU"/>
-        </w:rPr>
-      </w:pPr>
-      <w:r>
-        <w:rPr>
-          <w:lang w:val="hu-HU"/>
-        </w:rPr>
-        <w:t>1.1. Validálási hiba esetén hibaüzeneteket jelenít meg, amely figyelmezteti és segíti a felhasználót, hogy helyesen töltse ki a mezőket</w:t>
-      </w:r>
-    </w:p>
-    <w:p>
-      <w:pPr>
-        <w:ind w:left="720"/>
-        <w:rPr>
-          <w:lang w:val="hu-HU"/>
-        </w:rPr>
-      </w:pPr>
-      <w:r>
-        <w:rPr>
-          <w:lang w:val="hu-HU"/>
-        </w:rPr>
-        <w:t xml:space="preserve">1.2. Sikeres regisztráció esetén egy üzenetet </w:t>
-      </w:r>
-      <w:r>
-        <w:rPr>
-          <w:lang w:val="hu-HU"/>
-        </w:rPr>
-        <w:t>kap a felhasználó, hogy sikeresen regisztrált és a megadott e-mail címen is értesítve lesz, hogy regisztrált az appikáción</w:t>
-      </w:r>
-    </w:p>
-    <w:p>
-      <w:pPr>
-        <w:rPr>
-          <w:lang w:val="hu-HU"/>
-        </w:rPr>
-      </w:pPr>
-    </w:p>
-    <w:p>
-      <w:pPr>
+        <w:t>4.1.</w:t>
+      </w:r>
+      <w:r>
+        <w:rPr>
+          <w:rStyle w:val="Cmsor3Char"/>
+        </w:rPr>
+        <w:t>2.Felhasználói bejelentkezés:</w:t>
+      </w:r>
+      <w:bookmarkEnd w:id="8"/>
+      <w:r>
+        <w:rPr>
+          <w:lang w:val="hu-HU"/>
+        </w:rPr>
+        <w:t xml:space="preserve"> </w:t>
+      </w:r>
+      <w:r>
         <w:rPr>
           <w:lang w:val="en-US"/>
         </w:rPr>
-      </w:pPr>
-      <w:r>
-        <w:rPr>
-          <w:lang w:val="hu-HU"/>
-        </w:rPr>
-        <w:t>2.</w:t>
-      </w:r>
-      <w:r>
-        <w:rPr>
-          <w:b/>
-          <w:lang w:val="hu-HU"/>
-        </w:rPr>
-        <w:t>Felhasználói bejelentkezés:</w:t>
-      </w:r>
+        <w:t xml:space="preserve">egy létező felhasználó adataival a rendszer </w:t>
+      </w:r>
+      <w:r>
+        <w:rPr>
+          <w:lang w:val="en-US"/>
+        </w:rPr>
+        <w:t xml:space="preserve">     </w:t>
+      </w:r>
+      <w:r>
+        <w:rPr>
+          <w:lang w:val="en-US"/>
+        </w:rPr>
+        <w:t>beléptet a felhasználó fiókjába. Itt látja az eddigi pontszámait, tud kérdéseket létrehozni és játékot indítani.</w:t>
+      </w:r>
+    </w:p>
+    <w:p>
+      <w:pPr>
+        <w:ind w:left="1560"/>
+        <w:rPr>
+          <w:lang w:val="hu-HU"/>
+        </w:rPr>
+      </w:pPr>
+      <w:bookmarkStart w:id="9" w:name="_Toc123482566"/>
+      <w:r>
+        <w:rPr>
+          <w:rStyle w:val="Cmsor3Char"/>
+        </w:rPr>
+        <w:t>4.1.</w:t>
+      </w:r>
+      <w:r>
+        <w:rPr>
+          <w:rStyle w:val="Cmsor3Char"/>
+        </w:rPr>
+        <w:t>3.Admin bejelentkezés</w:t>
+      </w:r>
+      <w:r>
+        <w:rPr>
+          <w:rStyle w:val="Cmsor3Char"/>
+        </w:rPr>
+        <w:t>:</w:t>
+      </w:r>
+      <w:bookmarkEnd w:id="9"/>
       <w:r>
         <w:rPr>
           <w:lang w:val="hu-HU"/>
@@ -1078,62 +3242,130 @@
       </w:r>
       <w:r>
         <w:rPr>
+          <w:lang w:val="hu-HU"/>
+        </w:rPr>
+        <w:t>az admin képes játszani és minden kategóriában kérdéseket létrehozni.</w:t>
+      </w:r>
+    </w:p>
+    <w:p>
+      <w:pPr>
+        <w:ind w:left="1560"/>
+        <w:rPr>
+          <w:lang w:val="hu-HU"/>
+        </w:rPr>
+      </w:pPr>
+      <w:bookmarkStart w:id="10" w:name="_Toc123482567"/>
+      <w:r>
+        <w:rPr>
+          <w:rStyle w:val="Cmsor3Char"/>
+        </w:rPr>
+        <w:t>4.1.</w:t>
+      </w:r>
+      <w:r>
+        <w:rPr>
+          <w:rStyle w:val="Cmsor3Char"/>
+        </w:rPr>
+        <w:t>4.Kérdés kategóriák:</w:t>
+      </w:r>
+      <w:bookmarkEnd w:id="10"/>
+      <w:r>
+        <w:rPr>
+          <w:lang w:val="hu-HU"/>
+        </w:rPr>
+        <w:t xml:space="preserve"> </w:t>
+      </w:r>
+      <w:r>
+        <w:rPr>
           <w:lang w:val="en-US"/>
         </w:rPr>
-        <w:t xml:space="preserve"> egy létező felhasználó adataival a rendszer beléptet a felhasználó fiókjába. Itt látja az eddigi pont</w:t>
+        <w:t>Minden kérdés egy-</w:t>
+      </w:r>
+      <w:r>
+        <w:rPr>
+          <w:lang w:val="hu-HU"/>
+        </w:rPr>
+        <w:t>egy különböző kategóriába sorolható</w:t>
+      </w:r>
+    </w:p>
+    <w:p>
+      <w:pPr>
+        <w:ind w:left="1440" w:firstLine="108"/>
+        <w:rPr>
+          <w:lang w:val="hu-HU"/>
+        </w:rPr>
+      </w:pPr>
+      <w:bookmarkStart w:id="11" w:name="_Toc123482568"/>
+      <w:r>
+        <w:rPr>
+          <w:rStyle w:val="Cmsor3Char"/>
+        </w:rPr>
+        <w:t>4.1.</w:t>
+      </w:r>
+      <w:r>
+        <w:rPr>
+          <w:rStyle w:val="Cmsor3Char"/>
+        </w:rPr>
+        <w:t>5.Kérdések szerkesztés:</w:t>
+      </w:r>
+      <w:bookmarkEnd w:id="11"/>
+      <w:r>
+        <w:rPr>
+          <w:lang w:val="hu-HU"/>
+        </w:rPr>
+        <w:t xml:space="preserve"> </w:t>
+      </w:r>
+      <w:r>
+        <w:rPr>
+          <w:lang w:val="hu-HU"/>
+        </w:rPr>
+        <w:t xml:space="preserve">Az </w:t>
       </w:r>
       <w:r>
         <w:rPr>
           <w:lang w:val="en-US"/>
         </w:rPr>
-        <w:t>számait, tud kérdéseket létrehozni és játékot indítani.</w:t>
-      </w:r>
-    </w:p>
-    <w:p>
-      <w:pPr>
-        <w:rPr>
-          <w:lang w:val="hu-HU"/>
-        </w:rPr>
-      </w:pPr>
-      <w:r>
-        <w:rPr>
-          <w:lang w:val="hu-HU"/>
-        </w:rPr>
-        <w:t>3.</w:t>
-      </w:r>
-      <w:r>
-        <w:rPr>
-          <w:b/>
-          <w:lang w:val="hu-HU"/>
-        </w:rPr>
-        <w:t>Admin bejelentkezés</w:t>
-      </w:r>
-      <w:r>
-        <w:rPr>
-          <w:lang w:val="hu-HU"/>
-        </w:rPr>
-        <w:t>:  az admin képes játszani és minden kategóriában kérdéseket létrehozni.</w:t>
-      </w:r>
-    </w:p>
-    <w:p>
-      <w:pPr>
-        <w:rPr>
-          <w:lang w:val="hu-HU"/>
-        </w:rPr>
-      </w:pPr>
-      <w:r>
-        <w:rPr>
-          <w:lang w:val="hu-HU"/>
-        </w:rPr>
-        <w:t>4.</w:t>
-      </w:r>
-      <w:r>
-        <w:rPr>
-          <w:b/>
-          <w:lang w:val="hu-HU"/>
-        </w:rPr>
-        <w:t>Kérdés kategóriák:</w:t>
-      </w:r>
+        <w:t>admin</w:t>
+      </w:r>
+      <w:r>
+        <w:rPr>
+          <w:lang w:val="hu-HU"/>
+        </w:rPr>
+        <w:t xml:space="preserve"> kérdés létrehozása esetén az </w:t>
+      </w:r>
+      <w:r>
+        <w:rPr>
+          <w:lang w:val="hu-HU"/>
+        </w:rPr>
+        <w:t>admin kiválasztja</w:t>
+      </w:r>
+      <w:r>
+        <w:rPr>
+          <w:lang w:val="hu-HU"/>
+        </w:rPr>
+        <w:t xml:space="preserve"> a kérdésnek megfelelő kategóriát. A felhasználó kérdés létrehozása esetén a felhasználó kérdések egy saját kategóriába kerülnek.</w:t>
+      </w:r>
+    </w:p>
+    <w:p>
+      <w:pPr>
+        <w:ind w:left="1440" w:firstLine="108"/>
+        <w:rPr>
+          <w:lang w:val="hu-HU"/>
+        </w:rPr>
+      </w:pPr>
+      <w:bookmarkStart w:id="12" w:name="_Toc123482569"/>
+      <w:r>
+        <w:rPr>
+          <w:rStyle w:val="Cmsor3Char"/>
+        </w:rPr>
+        <w:t>4.1.</w:t>
+      </w:r>
+      <w:r>
+        <w:rPr>
+          <w:rStyle w:val="Cmsor3Char"/>
+        </w:rPr>
+        <w:t>6.Kvíz indítása:</w:t>
+      </w:r>
+      <w:bookmarkEnd w:id="12"/>
       <w:r>
         <w:rPr>
           <w:lang w:val="hu-HU"/>
@@ -1142,181 +3374,100 @@
       </w:r>
       <w:r>
         <w:rPr>
-          <w:lang w:val="en-US"/>
-        </w:rPr>
-        <w:t>Minden kérdés egy-</w:t>
-      </w:r>
-      <w:r>
-        <w:rPr>
-          <w:lang w:val="hu-HU"/>
-        </w:rPr>
-        <w:t>egy különböző kategóriába sorolható</w:t>
-      </w:r>
-    </w:p>
-    <w:p>
-      <w:pPr>
-        <w:rPr>
-          <w:lang w:val="hu-HU"/>
-        </w:rPr>
-      </w:pPr>
-      <w:r>
-        <w:rPr>
-          <w:lang w:val="hu-HU"/>
-        </w:rPr>
-        <w:t>5.</w:t>
-      </w:r>
-      <w:r>
-        <w:rPr>
-          <w:b/>
-          <w:lang w:val="hu-HU"/>
-        </w:rPr>
-        <w:t>Kérdések szerkesztés:</w:t>
-      </w:r>
-      <w:r>
-        <w:rPr>
-          <w:lang w:val="hu-HU"/>
-        </w:rPr>
-        <w:t xml:space="preserve"> Az </w:t>
-      </w:r>
-      <w:r>
-        <w:rPr>
-          <w:lang w:val="en-US"/>
-        </w:rPr>
-        <w:t>admi</w:t>
-      </w:r>
-      <w:r>
-        <w:rPr>
-          <w:lang w:val="en-US"/>
-        </w:rPr>
-        <w:t>n</w:t>
-      </w:r>
-      <w:r>
-        <w:rPr>
-          <w:lang w:val="hu-HU"/>
-        </w:rPr>
-        <w:t xml:space="preserve"> kérdés létrehozása esetén az admin  kiválasztja a kérdésnek megfelelő kategóriát. A felhasználó kérdés létrehozása esetén a felhasználó kérdések egy saját kategóriába kerülnek.</w:t>
-      </w:r>
-    </w:p>
-    <w:p>
-      <w:pPr>
-        <w:rPr>
-          <w:lang w:val="hu-HU"/>
-        </w:rPr>
-      </w:pPr>
-      <w:r>
-        <w:rPr>
-          <w:lang w:val="hu-HU"/>
-        </w:rPr>
-        <w:t>6.</w:t>
-      </w:r>
-      <w:r>
-        <w:rPr>
-          <w:b/>
-          <w:lang w:val="hu-HU"/>
-        </w:rPr>
-        <w:t>Kvíz indítása:</w:t>
-      </w:r>
-      <w:r>
-        <w:rPr>
-          <w:lang w:val="hu-HU"/>
-        </w:rPr>
-        <w:t xml:space="preserve"> Játék indításakor ki lehet választani kategóriákat, hogy mil</w:t>
-      </w:r>
-      <w:r>
-        <w:rPr>
-          <w:lang w:val="hu-HU"/>
-        </w:rPr>
-        <w:t>yen kategóriájú kérdéseket szeretnénk a játékba.  Játék végén a játékos megnézheti a helyes és az általa helyesnek gondolt választ a kérdésekre, illetve az elért pontszámát a teljesített kvízen.</w:t>
-      </w:r>
-    </w:p>
-    <w:p>
-      <w:pPr>
-        <w:rPr>
-          <w:lang w:val="hu-HU"/>
-        </w:rPr>
-      </w:pPr>
-    </w:p>
-    <w:p>
-      <w:pPr>
-        <w:rPr>
-          <w:b/>
-          <w:sz w:val="28"/>
-          <w:szCs w:val="36"/>
-          <w:lang w:val="hu-HU"/>
-        </w:rPr>
-      </w:pPr>
-      <w:r>
-        <w:rPr>
-          <w:b/>
-          <w:sz w:val="28"/>
-          <w:szCs w:val="36"/>
+          <w:lang w:val="hu-HU"/>
+        </w:rPr>
+        <w:t>Játék indításakor ki lehet választani kategóriákat, hogy milyen kategóriájú kérdéseket szeretnénk a játékba.  Játék végén a játékos megnézheti a helyes és az általa helyesnek gondolt választ a kérdésekre, illetve az elért pontszámát a teljesített kvízen.</w:t>
+      </w:r>
+    </w:p>
+    <w:p>
+      <w:pPr>
+        <w:rPr>
+          <w:lang w:val="hu-HU"/>
+        </w:rPr>
+      </w:pPr>
+    </w:p>
+    <w:p>
+      <w:pPr>
+        <w:pStyle w:val="Cmsor2"/>
+        <w:ind w:firstLine="720"/>
+        <w:rPr>
+          <w:lang w:val="hu-HU"/>
+        </w:rPr>
+      </w:pPr>
+      <w:bookmarkStart w:id="13" w:name="_Toc123482570"/>
+      <w:r>
+        <w:rPr>
+          <w:lang w:val="hu-HU"/>
+        </w:rPr>
+        <w:t>4.2.</w:t>
+      </w:r>
+      <w:r>
+        <w:rPr>
           <w:lang w:val="hu-HU"/>
         </w:rPr>
         <w:t>Rendszer követelmények</w:t>
       </w:r>
-    </w:p>
-    <w:p>
-      <w:pPr>
-        <w:rPr>
-          <w:b/>
-          <w:sz w:val="24"/>
-          <w:szCs w:val="36"/>
-          <w:lang w:val="hu-HU"/>
-        </w:rPr>
-      </w:pPr>
-      <w:r>
-        <w:rPr>
-          <w:b/>
-          <w:sz w:val="24"/>
-          <w:szCs w:val="36"/>
+      <w:bookmarkEnd w:id="13"/>
+    </w:p>
+    <w:p>
+      <w:pPr>
+        <w:pStyle w:val="Cmsor3"/>
+        <w:ind w:left="720" w:firstLine="720"/>
+        <w:rPr>
+          <w:lang w:val="hu-HU"/>
+        </w:rPr>
+      </w:pPr>
+      <w:bookmarkStart w:id="14" w:name="_Toc123482571"/>
+      <w:r>
+        <w:rPr>
+          <w:lang w:val="hu-HU"/>
+        </w:rPr>
+        <w:t>4.2.1.</w:t>
+      </w:r>
+      <w:r>
+        <w:rPr>
           <w:lang w:val="hu-HU"/>
         </w:rPr>
         <w:t>Funkcionális követelmények:</w:t>
       </w:r>
-    </w:p>
-    <w:p>
-      <w:pPr>
-        <w:rPr>
-          <w:lang w:val="hu-HU"/>
-        </w:rPr>
-      </w:pPr>
-      <w:r>
-        <w:rPr>
-          <w:lang w:val="hu-HU"/>
-        </w:rPr>
-        <w:t>Az alkalm</w:t>
-      </w:r>
-      <w:r>
-        <w:rPr>
-          <w:lang w:val="hu-HU"/>
-        </w:rPr>
-        <w:t>azás indításakor a kezdő oldal megjelenik, ahonnan admin vagy felhasználóként  lehet bejelentkezni. Bejelentkezés után felhasználó módban a felhasználó tud kvízet indítani vagy kérdéseket létrehozni, „Felhasználói” kategóriában. Admin módban lehet kvízet i</w:t>
-      </w:r>
-      <w:r>
-        <w:rPr>
-          <w:lang w:val="hu-HU"/>
-        </w:rPr>
-        <w:t>ndítani, kérdéseket létrehozni minden kategóriában.</w:t>
-      </w:r>
-    </w:p>
-    <w:p>
-      <w:pPr>
-        <w:rPr>
-          <w:b/>
-          <w:sz w:val="24"/>
-          <w:szCs w:val="36"/>
-          <w:lang w:val="hu-HU"/>
-        </w:rPr>
-      </w:pPr>
-      <w:r>
-        <w:rPr>
-          <w:b/>
-          <w:sz w:val="24"/>
-          <w:szCs w:val="36"/>
+      <w:bookmarkEnd w:id="14"/>
+    </w:p>
+    <w:p>
+      <w:pPr>
+        <w:ind w:left="2160"/>
+        <w:rPr>
+          <w:lang w:val="hu-HU"/>
+        </w:rPr>
+      </w:pPr>
+      <w:r>
+        <w:rPr>
+          <w:lang w:val="hu-HU"/>
+        </w:rPr>
+        <w:t>Az alkalmazás indításakor a kezdő oldal megjelenik, ahonnan admin vagy felhasználóként  lehet bejelentkezni. Bejelentkezés után felhasználó módban a felhasználó tud kvízet indítani vagy kérdéseket létrehozni, „Felhasználói” kategóriában. Admin módban lehet kvízet indítani, kérdéseket létrehozni minden kategóriában.</w:t>
+      </w:r>
+    </w:p>
+    <w:p>
+      <w:pPr>
+        <w:pStyle w:val="Cmsor3"/>
+        <w:ind w:left="720" w:firstLine="720"/>
+        <w:rPr>
+          <w:lang w:val="hu-HU"/>
+        </w:rPr>
+      </w:pPr>
+      <w:bookmarkStart w:id="15" w:name="_Toc123482572"/>
+      <w:r>
+        <w:rPr>
+          <w:lang w:val="hu-HU"/>
+        </w:rPr>
+        <w:t>4.2.2.</w:t>
+      </w:r>
+      <w:r>
+        <w:rPr>
           <w:lang w:val="hu-HU"/>
         </w:rPr>
         <w:t>Nem funkcionális követelmények:</w:t>
       </w:r>
+      <w:bookmarkEnd w:id="15"/>
     </w:p>
     <w:p>
       <w:pPr>
@@ -1411,13 +3562,6 @@
     <w:p>
       <w:pPr>
         <w:rPr>
-          <w:lang w:val="hu-HU"/>
-        </w:rPr>
-      </w:pPr>
-    </w:p>
-    <w:p>
-      <w:pPr>
-        <w:rPr>
           <w:b/>
           <w:sz w:val="28"/>
           <w:szCs w:val="28"/>
@@ -1429,8 +3573,8 @@
       <w:pPr>
         <w:rPr>
           <w:b/>
-          <w:sz w:val="28"/>
-          <w:szCs w:val="28"/>
+          <w:sz w:val="36"/>
+          <w:szCs w:val="36"/>
           <w:lang w:val="hu-HU"/>
         </w:rPr>
       </w:pPr>
@@ -1439,27 +3583,151 @@
       <w:pPr>
         <w:rPr>
           <w:b/>
-          <w:sz w:val="28"/>
-          <w:szCs w:val="28"/>
-          <w:lang w:val="hu-HU"/>
-        </w:rPr>
-      </w:pPr>
-      <w:r>
+          <w:sz w:val="36"/>
+          <w:szCs w:val="36"/>
+          <w:lang w:val="hu-HU"/>
+        </w:rPr>
+      </w:pPr>
+    </w:p>
+    <w:p>
+      <w:pPr>
         <w:rPr>
           <w:b/>
-          <w:sz w:val="28"/>
-          <w:szCs w:val="28"/>
-          <w:lang w:val="hu-HU"/>
-        </w:rPr>
-        <w:t>Use case diagram</w:t>
-      </w:r>
+          <w:sz w:val="36"/>
+          <w:szCs w:val="36"/>
+          <w:lang w:val="hu-HU"/>
+        </w:rPr>
+      </w:pPr>
     </w:p>
     <w:p>
       <w:pPr>
         <w:rPr>
           <w:b/>
-          <w:sz w:val="28"/>
-          <w:szCs w:val="28"/>
+          <w:sz w:val="36"/>
+          <w:szCs w:val="36"/>
+          <w:lang w:val="hu-HU"/>
+        </w:rPr>
+      </w:pPr>
+    </w:p>
+    <w:p>
+      <w:pPr>
+        <w:rPr>
+          <w:b/>
+          <w:sz w:val="36"/>
+          <w:szCs w:val="36"/>
+          <w:lang w:val="hu-HU"/>
+        </w:rPr>
+      </w:pPr>
+    </w:p>
+    <w:p>
+      <w:pPr>
+        <w:rPr>
+          <w:b/>
+          <w:sz w:val="36"/>
+          <w:szCs w:val="36"/>
+          <w:lang w:val="hu-HU"/>
+        </w:rPr>
+      </w:pPr>
+    </w:p>
+    <w:p>
+      <w:pPr>
+        <w:rPr>
+          <w:b/>
+          <w:sz w:val="36"/>
+          <w:szCs w:val="36"/>
+          <w:lang w:val="hu-HU"/>
+        </w:rPr>
+      </w:pPr>
+    </w:p>
+    <w:p>
+      <w:pPr>
+        <w:rPr>
+          <w:b/>
+          <w:sz w:val="36"/>
+          <w:szCs w:val="36"/>
+          <w:lang w:val="hu-HU"/>
+        </w:rPr>
+      </w:pPr>
+    </w:p>
+    <w:p>
+      <w:pPr>
+        <w:rPr>
+          <w:b/>
+          <w:sz w:val="36"/>
+          <w:szCs w:val="36"/>
+          <w:lang w:val="hu-HU"/>
+        </w:rPr>
+      </w:pPr>
+    </w:p>
+    <w:p>
+      <w:pPr>
+        <w:rPr>
+          <w:b/>
+          <w:sz w:val="36"/>
+          <w:szCs w:val="36"/>
+          <w:lang w:val="hu-HU"/>
+        </w:rPr>
+      </w:pPr>
+    </w:p>
+    <w:p>
+      <w:pPr>
+        <w:pStyle w:val="Cmsor1"/>
+        <w:rPr>
+          <w:lang w:val="hu-HU"/>
+        </w:rPr>
+      </w:pPr>
+      <w:bookmarkStart w:id="16" w:name="_Toc123482573"/>
+      <w:r>
+        <w:rPr>
+          <w:lang w:val="hu-HU"/>
+        </w:rPr>
+        <w:t>5.UML diagramok</w:t>
+      </w:r>
+      <w:bookmarkEnd w:id="16"/>
+    </w:p>
+    <w:p>
+      <w:pPr>
+        <w:pStyle w:val="Cmsor2"/>
+        <w:ind w:firstLine="720"/>
+        <w:rPr>
+          <w:lang w:val="hu-HU"/>
+        </w:rPr>
+      </w:pPr>
+      <w:bookmarkStart w:id="17" w:name="_Toc123482574"/>
+      <w:r>
+        <w:rPr>
+          <w:lang w:val="hu-HU"/>
+        </w:rPr>
+        <w:t>5.1.Viselkedés diagrammok:</w:t>
+      </w:r>
+      <w:bookmarkEnd w:id="17"/>
+      <w:r>
+        <w:rPr>
+          <w:lang w:val="hu-HU"/>
+        </w:rPr>
+        <w:t xml:space="preserve"> </w:t>
+      </w:r>
+    </w:p>
+    <w:p>
+      <w:pPr>
+        <w:pStyle w:val="Cmsor3"/>
+        <w:ind w:left="720" w:firstLine="720"/>
+        <w:rPr>
+          <w:lang w:val="hu-HU"/>
+        </w:rPr>
+      </w:pPr>
+      <w:bookmarkStart w:id="18" w:name="_Toc123482575"/>
+      <w:r>
+        <w:rPr>
+          <w:lang w:val="hu-HU"/>
+        </w:rPr>
+        <w:t>5.1.1.Használati eset diagram - Use case diagram</w:t>
+      </w:r>
+      <w:bookmarkEnd w:id="18"/>
+    </w:p>
+    <w:p>
+      <w:pPr>
+        <w:rPr>
           <w:lang w:val="hu-HU"/>
         </w:rPr>
       </w:pPr>
@@ -1468,33 +3736,46 @@
           <w:noProof/>
           <w:lang w:val="hu-HU" w:eastAsia="hu-HU"/>
         </w:rPr>
-        <w:lastRenderedPageBreak/>
         <w:drawing>
           <wp:inline distT="0" distB="0" distL="0" distR="0">
-            <wp:extent cx="5695950" cy="4543425"/>
-            <wp:effectExtent l="0" t="0" r="0" b="0"/>
-            <wp:docPr id="3" name="Kép 3"/>
-            <wp:cNvGraphicFramePr/>
+            <wp:extent cx="5728970" cy="5001260"/>
+            <wp:effectExtent l="0" t="0" r="5080" b="8890"/>
+            <wp:docPr id="2" name="Kép 2" descr="Use_case_diagram"/>
+            <wp:cNvGraphicFramePr>
+              <a:graphicFrameLocks xmlns:a="http://schemas.openxmlformats.org/drawingml/2006/main" noChangeAspect="1"/>
+            </wp:cNvGraphicFramePr>
             <a:graphic xmlns:a="http://schemas.openxmlformats.org/drawingml/2006/main">
               <a:graphicData uri="http://schemas.openxmlformats.org/drawingml/2006/picture">
                 <pic:pic xmlns:pic="http://schemas.openxmlformats.org/drawingml/2006/picture">
                   <pic:nvPicPr>
-                    <pic:cNvPr id="0" name=""/>
-                    <pic:cNvPicPr/>
+                    <pic:cNvPr id="0" name="Picture 1" descr="Use_case_diagram"/>
+                    <pic:cNvPicPr>
+                      <a:picLocks noChangeAspect="1" noChangeArrowheads="1"/>
+                    </pic:cNvPicPr>
                   </pic:nvPicPr>
                   <pic:blipFill>
-                    <a:blip r:embed="rId10"/>
-                    <a:stretch/>
+                    <a:blip r:embed="rId10">
+                      <a:extLst>
+                        <a:ext uri="{28A0092B-C50C-407E-A947-70E740481C1C}">
+                          <a14:useLocalDpi xmlns:a14="http://schemas.microsoft.com/office/drawing/2010/main" val="0"/>
+                        </a:ext>
+                      </a:extLst>
+                    </a:blip>
+                    <a:srcRect/>
+                    <a:stretch>
+                      <a:fillRect/>
+                    </a:stretch>
                   </pic:blipFill>
-                  <pic:spPr>
+                  <pic:spPr bwMode="auto">
                     <a:xfrm>
                       <a:off x="0" y="0"/>
-                      <a:ext cx="5695920" cy="4543560"/>
+                      <a:ext cx="5728970" cy="5001260"/>
                     </a:xfrm>
                     <a:prstGeom prst="rect">
                       <a:avLst/>
                     </a:prstGeom>
-                    <a:ln w="0">
+                    <a:noFill/>
+                    <a:ln>
                       <a:noFill/>
                     </a:ln>
                   </pic:spPr>
@@ -1508,256 +3789,124 @@
     <w:p>
       <w:pPr>
         <w:rPr>
+          <w:lang w:val="hu-HU"/>
+        </w:rPr>
+      </w:pPr>
+      <w:r>
+        <w:rPr>
+          <w:lang w:val="hu-HU"/>
+        </w:rPr>
+        <w:tab/>
+      </w:r>
+      <w:r>
+        <w:rPr>
+          <w:lang w:val="hu-HU"/>
+        </w:rPr>
+        <w:tab/>
+      </w:r>
+      <w:r>
+        <w:rPr>
+          <w:lang w:val="hu-HU"/>
+        </w:rPr>
+        <w:tab/>
+        <w:t>5.1.1 ábra – Használati eset diagram</w:t>
+      </w:r>
+    </w:p>
+    <w:p>
+      <w:pPr>
+        <w:rPr>
+          <w:lang w:val="hu-HU"/>
+        </w:rPr>
+      </w:pPr>
+      <w:r>
+        <w:rPr>
+          <w:lang w:val="hu-HU"/>
+        </w:rPr>
+        <w:t>Célja a követelmény rögzítése. A projekt célja, hogy kialakítsunk egy olyan számítógépes applikációt, amin keresztül a felhasználó regisztrálás és bejelentkezés után képes játékot indítani vagy felhasználói kérdéseket létrehozni. Az adminnak nincs szüksége regisztrációra és ezen kívül ő alap kérdéseket is tud létrehozni.</w:t>
+      </w:r>
+    </w:p>
+    <w:p>
+      <w:pPr>
+        <w:pStyle w:val="Listaszerbekezds"/>
+        <w:rPr>
           <w:b/>
-          <w:sz w:val="36"/>
-          <w:szCs w:val="36"/>
-          <w:lang w:val="en-US"/>
-        </w:rPr>
-      </w:pPr>
-    </w:p>
-    <w:p>
-      <w:pPr>
+          <w:sz w:val="28"/>
+          <w:szCs w:val="28"/>
+          <w:lang w:val="hu-HU"/>
+        </w:rPr>
+      </w:pPr>
+    </w:p>
+    <w:p>
+      <w:pPr>
+        <w:pStyle w:val="Listaszerbekezds"/>
         <w:rPr>
           <w:b/>
-          <w:sz w:val="36"/>
-          <w:szCs w:val="36"/>
-          <w:lang w:val="en-US"/>
-        </w:rPr>
-      </w:pPr>
-    </w:p>
-    <w:p>
-      <w:pPr>
-        <w:rPr>
-          <w:lang w:val="hu-HU"/>
-        </w:rPr>
-      </w:pPr>
-    </w:p>
-    <w:p>
-      <w:pPr>
-        <w:rPr>
-          <w:lang w:val="hu-HU"/>
-        </w:rPr>
-      </w:pPr>
-    </w:p>
-    <w:p>
-      <w:pPr>
+          <w:sz w:val="28"/>
+          <w:szCs w:val="28"/>
+          <w:lang w:val="hu-HU"/>
+        </w:rPr>
+      </w:pPr>
+    </w:p>
+    <w:p>
+      <w:pPr>
+        <w:pStyle w:val="Listaszerbekezds"/>
         <w:rPr>
           <w:b/>
-          <w:sz w:val="36"/>
-          <w:szCs w:val="36"/>
-          <w:lang w:val="hu-HU"/>
-        </w:rPr>
-      </w:pPr>
-    </w:p>
-    <w:p>
-      <w:pPr>
+          <w:sz w:val="28"/>
+          <w:szCs w:val="28"/>
+          <w:lang w:val="hu-HU"/>
+        </w:rPr>
+      </w:pPr>
+    </w:p>
+    <w:p>
+      <w:pPr>
+        <w:pStyle w:val="Listaszerbekezds"/>
         <w:rPr>
           <w:b/>
-          <w:sz w:val="36"/>
-          <w:szCs w:val="36"/>
-          <w:lang w:val="hu-HU"/>
-        </w:rPr>
-      </w:pPr>
-    </w:p>
-    <w:p>
-      <w:pPr>
+          <w:sz w:val="28"/>
+          <w:szCs w:val="28"/>
+          <w:lang w:val="hu-HU"/>
+        </w:rPr>
+      </w:pPr>
+    </w:p>
+    <w:p>
+      <w:pPr>
+        <w:pStyle w:val="Listaszerbekezds"/>
         <w:rPr>
           <w:b/>
-          <w:sz w:val="36"/>
-          <w:szCs w:val="36"/>
-          <w:lang w:val="hu-HU"/>
-        </w:rPr>
-      </w:pPr>
-    </w:p>
-    <w:p>
-      <w:pPr>
+          <w:sz w:val="28"/>
+          <w:szCs w:val="28"/>
+          <w:lang w:val="hu-HU"/>
+        </w:rPr>
+      </w:pPr>
+    </w:p>
+    <w:p>
+      <w:pPr>
+        <w:pStyle w:val="Listaszerbekezds"/>
         <w:rPr>
           <w:b/>
-          <w:sz w:val="36"/>
-          <w:szCs w:val="36"/>
-          <w:lang w:val="hu-HU"/>
-        </w:rPr>
-      </w:pPr>
-      <w:r>
-        <w:rPr>
-          <w:b/>
-          <w:sz w:val="36"/>
-          <w:szCs w:val="36"/>
-          <w:lang w:val="hu-HU"/>
-        </w:rPr>
-        <w:t>Alkalmazás rövid leírása:</w:t>
-      </w:r>
-      <w:bookmarkStart w:id="0" w:name="_GoBack"/>
-      <w:bookmarkEnd w:id="0"/>
-    </w:p>
-    <w:p>
-      <w:pPr>
-        <w:rPr>
-          <w:sz w:val="24"/>
-          <w:szCs w:val="24"/>
-          <w:lang w:val="hu-HU"/>
-        </w:rPr>
-      </w:pPr>
-      <w:r>
-        <w:rPr>
-          <w:sz w:val="24"/>
-          <w:szCs w:val="24"/>
-          <w:lang w:val="hu-HU"/>
-        </w:rPr>
-        <w:t>Az alkalmazás két fő részből tevődik össze: első rész a bejelentkezés/regisztráció a második pedig a maga a kvíz.</w:t>
-      </w:r>
-    </w:p>
-    <w:p>
-      <w:pPr>
-        <w:rPr>
-          <w:sz w:val="24"/>
-          <w:szCs w:val="24"/>
-          <w:lang w:val="hu-HU"/>
-        </w:rPr>
-      </w:pPr>
-      <w:r>
-        <w:rPr>
-          <w:sz w:val="24"/>
-          <w:szCs w:val="24"/>
-          <w:lang w:val="hu-HU"/>
-        </w:rPr>
-        <w:t xml:space="preserve">Az alkalmazás elindítása után ha már regisztrált akkor a bejelentkezésre kell kattintani, ahol szükséges a bejelentkezéshez a felhasználónév és jelszó megadása, ha hibás valamelyik </w:t>
-      </w:r>
-      <w:r>
-        <w:rPr>
-          <w:sz w:val="24"/>
-          <w:szCs w:val="24"/>
-          <w:lang w:val="hu-HU"/>
-        </w:rPr>
-        <w:lastRenderedPageBreak/>
-        <w:t>akkor hibaüzenetet kap a felhasználó. Ha érvényes felhasználónevet és jelszót adott meg akkor kezdődhet a játék.</w:t>
-      </w:r>
-    </w:p>
-    <w:p>
-      <w:pPr>
-        <w:rPr>
-          <w:sz w:val="24"/>
-          <w:szCs w:val="24"/>
-          <w:lang w:val="hu-HU"/>
-        </w:rPr>
-      </w:pPr>
-      <w:r>
-        <w:rPr>
-          <w:sz w:val="24"/>
-          <w:szCs w:val="24"/>
-          <w:lang w:val="hu-HU"/>
-        </w:rPr>
-        <w:t xml:space="preserve">Ki kell választania egy kategóriát </w:t>
-      </w:r>
-      <w:r>
-        <w:rPr>
-          <w:sz w:val="24"/>
-          <w:szCs w:val="24"/>
-          <w:lang w:val="hu-HU"/>
-        </w:rPr>
-        <w:t xml:space="preserve">,ha ezt nem teszi meg hibaüzenetet fog kapni és nem tud továbblépni a kérdésmegválaszolásra, de ha sikerült dönteni a kategóriával kapcsolatban akkor </w:t>
-      </w:r>
-      <w:r>
-        <w:rPr>
-          <w:sz w:val="24"/>
-          <w:szCs w:val="24"/>
-          <w:lang w:val="hu-HU"/>
-        </w:rPr>
-        <w:t xml:space="preserve">az indítás gombra </w:t>
-      </w:r>
-      <w:r>
-        <w:rPr>
-          <w:sz w:val="24"/>
-          <w:szCs w:val="24"/>
-          <w:lang w:val="hu-HU"/>
-        </w:rPr>
-        <w:t xml:space="preserve">kell </w:t>
-      </w:r>
-      <w:r>
-        <w:rPr>
-          <w:sz w:val="24"/>
-          <w:szCs w:val="24"/>
-          <w:lang w:val="hu-HU"/>
-        </w:rPr>
-        <w:t>kattintania és felugrik az első kérdés, amelyet meg tud válas</w:t>
-      </w:r>
-      <w:r>
-        <w:rPr>
-          <w:sz w:val="24"/>
-          <w:szCs w:val="24"/>
-          <w:lang w:val="hu-HU"/>
-        </w:rPr>
-        <w:t>zolni, ha esetleg nem tudja a választ akkor tovább is léphet a következő kérdésre, de a megválaszolatlan kérdéssel ismét találkozni fog.</w:t>
-      </w:r>
-    </w:p>
-    <w:p>
-      <w:pPr>
-        <w:rPr>
-          <w:sz w:val="24"/>
-          <w:szCs w:val="24"/>
-          <w:lang w:val="hu-HU"/>
-        </w:rPr>
-      </w:pPr>
-      <w:r>
-        <w:rPr>
-          <w:sz w:val="24"/>
-          <w:szCs w:val="24"/>
-          <w:lang w:val="hu-HU"/>
-        </w:rPr>
-        <w:t>Ha nem regisztrált felhasználó még akkor a regisztráció gombra kell kattintania és megadni az ehhez szükséges adatokat: Vezetéknév/keresztnév/felhasználónév/e-mail/jelszó(2x) utána a regisztrálás gombra. Ha érvényes adatokat adott meg akkor egy visszaigazoló email-t kap.</w:t>
-      </w:r>
-    </w:p>
-    <w:p>
-      <w:pPr>
-        <w:rPr>
-          <w:sz w:val="24"/>
-          <w:szCs w:val="24"/>
-          <w:lang w:val="hu-HU"/>
-        </w:rPr>
-      </w:pPr>
-      <w:r>
-        <w:rPr>
-          <w:sz w:val="24"/>
-          <w:szCs w:val="24"/>
-          <w:lang w:val="hu-HU"/>
-        </w:rPr>
-        <w:t>Amit a kérdésekről érdemes tudni, hogy randomizálva vannak a kérdések és ezeknek a válaszai.</w:t>
-      </w:r>
-    </w:p>
-    <w:p>
-      <w:pPr>
-        <w:rPr>
-          <w:sz w:val="24"/>
-          <w:szCs w:val="24"/>
-          <w:lang w:val="hu-HU"/>
-        </w:rPr>
-      </w:pPr>
-      <w:r>
-        <w:rPr>
-          <w:sz w:val="24"/>
-          <w:szCs w:val="24"/>
-          <w:lang w:val="hu-HU"/>
-        </w:rPr>
-        <w:t>Admin felhasználók is vannak, az adminoknak is szükséges a bejelentkezés érvényes adatokkal. Az adminok feleltek a kezdetleges adatbázis létrehozásáért.</w:t>
-      </w:r>
-    </w:p>
-    <w:p>
-      <w:pPr>
-        <w:rPr>
-          <w:sz w:val="24"/>
-          <w:szCs w:val="24"/>
-          <w:lang w:val="hu-HU"/>
-        </w:rPr>
-      </w:pPr>
-    </w:p>
-    <w:p>
-      <w:pPr>
-        <w:rPr>
-          <w:sz w:val="24"/>
-          <w:szCs w:val="24"/>
-          <w:lang w:val="hu-HU"/>
-        </w:rPr>
-      </w:pPr>
+          <w:sz w:val="28"/>
+          <w:szCs w:val="28"/>
+          <w:lang w:val="hu-HU"/>
+        </w:rPr>
+      </w:pPr>
+    </w:p>
+    <w:p>
+      <w:pPr>
+        <w:pStyle w:val="Cmsor3"/>
+        <w:ind w:left="720" w:firstLine="720"/>
+        <w:rPr>
+          <w:lang w:val="hu-HU"/>
+        </w:rPr>
+      </w:pPr>
+      <w:bookmarkStart w:id="19" w:name="_Toc123482576"/>
+      <w:r>
+        <w:rPr>
+          <w:lang w:val="hu-HU"/>
+        </w:rPr>
+        <w:t>5.1.2.Aktivitás diagramok - Activity diagrams</w:t>
+      </w:r>
+      <w:bookmarkEnd w:id="19"/>
     </w:p>
     <w:p>
       <w:pPr>
@@ -1776,7 +3925,6 @@
           <w:szCs w:val="36"/>
           <w:lang w:val="hu-HU" w:eastAsia="hu-HU"/>
         </w:rPr>
-        <w:lastRenderedPageBreak/>
         <w:drawing>
           <wp:inline distT="0" distB="0" distL="0" distR="0">
             <wp:extent cx="4994910" cy="5829300"/>
@@ -1857,7 +4005,19 @@
         <w:rPr>
           <w:lang w:val="hu-HU"/>
         </w:rPr>
-        <w:t>X ábra – Aktivitás diagram admin felhasználóban</w:t>
+        <w:t>5.1.2.1</w:t>
+      </w:r>
+      <w:r>
+        <w:rPr>
+          <w:lang w:val="hu-HU"/>
+        </w:rPr>
+        <w:t xml:space="preserve"> ábra – Aktivi</w:t>
+      </w:r>
+      <w:r>
+        <w:rPr>
+          <w:lang w:val="hu-HU"/>
+        </w:rPr>
+        <w:t>tás diagram admin felhasználó módban</w:t>
       </w:r>
     </w:p>
     <w:p>
@@ -1876,7 +4036,13 @@
         <w:rPr>
           <w:lang w:val="hu-HU"/>
         </w:rPr>
-        <w:t>felhasználó adott hozzá alapkérdések</w:t>
+        <w:t xml:space="preserve">felhasználó létrehozhat </w:t>
+      </w:r>
+      <w:r>
+        <w:rPr>
+          <w:lang w:val="hu-HU"/>
+        </w:rPr>
+        <w:t>alapkérdések</w:t>
       </w:r>
       <w:r>
         <w:rPr>
@@ -1975,7 +4141,13 @@
           <w:lang w:val="hu-HU"/>
         </w:rPr>
         <w:tab/>
-        <w:t>X ábra – Aktivitás diagram bejelentkezésre/regisztrációra</w:t>
+        <w:t>5.1.2.2</w:t>
+      </w:r>
+      <w:r>
+        <w:rPr>
+          <w:lang w:val="hu-HU"/>
+        </w:rPr>
+        <w:t xml:space="preserve"> ábra – Aktivitás diagram bejelentkezésre/regisztrációra</w:t>
       </w:r>
     </w:p>
     <w:p>
@@ -2033,19 +4205,13 @@
         <w:rPr>
           <w:lang w:val="hu-HU"/>
         </w:rPr>
-        <w:t>A regisztrációhoz szükséges adatok megadásával: keresztnév/vezetéknév/</w:t>
-      </w:r>
-      <w:r>
-        <w:rPr>
-          <w:lang w:val="hu-HU"/>
-        </w:rPr>
-        <w:t xml:space="preserve"> </w:t>
-      </w:r>
-      <w:r>
-        <w:rPr>
-          <w:lang w:val="hu-HU"/>
-        </w:rPr>
-        <w:t>felhasználónév/jelszó/</w:t>
+        <w:t xml:space="preserve">A regisztrációhoz szükséges adatok megadásával: </w:t>
+      </w:r>
+      <w:r>
+        <w:rPr>
+          <w:lang w:val="hu-HU"/>
+        </w:rPr>
+        <w:t xml:space="preserve">vezetéknév, keresztnév, felhasználónév, jelszó, </w:t>
       </w:r>
       <w:r>
         <w:rPr>
@@ -2156,7 +4322,19 @@
         <w:rPr>
           <w:lang w:val="hu-HU"/>
         </w:rPr>
-        <w:t>X ábra – Aktivitás diagram játszáshoz</w:t>
+        <w:t>5.1.2.3</w:t>
+      </w:r>
+      <w:r>
+        <w:rPr>
+          <w:lang w:val="hu-HU"/>
+        </w:rPr>
+        <w:t xml:space="preserve"> ábr</w:t>
+      </w:r>
+      <w:r>
+        <w:rPr>
+          <w:lang w:val="hu-HU"/>
+        </w:rPr>
+        <w:t>a – Aktivitás diagram kvízhez</w:t>
       </w:r>
     </w:p>
     <w:p>
@@ -2170,7 +4348,31 @@
           <w:lang w:val="hu-HU"/>
         </w:rPr>
         <w:lastRenderedPageBreak/>
-        <w:t>A fenti diagramon látható maga a játék része. Kezdéshez ki kell választani egy kategóriát, ha netán ez nem sikerült volna akkor nem lehet továbblépni és hibaüzenetet kap. Ha sikerült akkor megkapja az első kérdést és válaszolni tud rá illetve tovább is tud lépni ha esetlegesen nem tudja a választ az adott kérdésre.</w:t>
+        <w:t>A fent</w:t>
+      </w:r>
+      <w:r>
+        <w:rPr>
+          <w:lang w:val="hu-HU"/>
+        </w:rPr>
+        <w:t>i diagramon látható maga a kvíz</w:t>
+      </w:r>
+      <w:r>
+        <w:rPr>
+          <w:lang w:val="hu-HU"/>
+        </w:rPr>
+        <w:t xml:space="preserve"> része. Kezdéshez ki kell választani egy kategóriát, ha netán ez nem sikerült volna akkor nem lehet továbblépni és hibaüzenetet kap. Ha sikerült akkor megkapja az első kérdést és válaszolni tud</w:t>
+      </w:r>
+      <w:r>
+        <w:rPr>
+          <w:lang w:val="hu-HU"/>
+        </w:rPr>
+        <w:t xml:space="preserve"> rá illetve tovább is tud lépni ha esetlegesen nem tudja a választ az adott kérdésre, de azt a kérdést meg kell válaszolnia a kvíz végén</w:t>
+      </w:r>
+      <w:r>
+        <w:rPr>
+          <w:lang w:val="hu-HU"/>
+        </w:rPr>
+        <w:t>.</w:t>
       </w:r>
       <w:r>
         <w:rPr>
@@ -2191,35 +4393,46 @@
     </w:p>
     <w:p>
       <w:pPr>
-        <w:rPr>
-          <w:b/>
-          <w:sz w:val="36"/>
-          <w:szCs w:val="36"/>
-          <w:lang w:val="hu-HU"/>
-        </w:rPr>
-      </w:pPr>
-    </w:p>
-    <w:p>
-      <w:pPr>
-        <w:rPr>
-          <w:b/>
-          <w:sz w:val="36"/>
-          <w:szCs w:val="36"/>
-          <w:lang w:val="hu-HU"/>
-        </w:rPr>
-      </w:pPr>
-      <w:r>
-        <w:rPr>
-          <w:b/>
-          <w:sz w:val="36"/>
-          <w:szCs w:val="36"/>
-          <w:lang w:val="hu-HU"/>
-        </w:rPr>
-        <w:t>A rendszer kezdetleges adatbázisa</w:t>
-      </w:r>
-    </w:p>
-    <w:p>
-      <w:pPr>
+        <w:pStyle w:val="Cmsor1"/>
+      </w:pPr>
+      <w:bookmarkStart w:id="20" w:name="_Toc123482577"/>
+      <w:r>
+        <w:rPr>
+          <w:lang w:val="hu-HU"/>
+        </w:rPr>
+        <w:t>6.</w:t>
+      </w:r>
+      <w:r>
+        <w:rPr>
+          <w:lang w:val="hu-HU"/>
+        </w:rPr>
+        <w:t>Az adatbázis</w:t>
+      </w:r>
+      <w:bookmarkEnd w:id="20"/>
+    </w:p>
+    <w:p>
+      <w:pPr>
+        <w:pStyle w:val="Cmsor2"/>
+        <w:ind w:firstLine="720"/>
+      </w:pPr>
+      <w:bookmarkStart w:id="21" w:name="_Toc123482578"/>
+      <w:r>
+        <w:rPr>
+          <w:lang w:val="hu-HU"/>
+        </w:rPr>
+        <w:t>6.1.</w:t>
+      </w:r>
+      <w:r>
+        <w:rPr>
+          <w:lang w:val="hu-HU"/>
+        </w:rPr>
+        <w:t>A rendszer kezdetleges adatbázisa (SQL)</w:t>
+      </w:r>
+      <w:bookmarkEnd w:id="21"/>
+    </w:p>
+    <w:p>
+      <w:pPr>
+        <w:jc w:val="center"/>
         <w:rPr>
           <w:lang w:val="hu-HU"/>
         </w:rPr>
@@ -2230,8 +4443,8 @@
           <w:lang w:val="hu-HU" w:eastAsia="hu-HU"/>
         </w:rPr>
         <w:drawing>
-          <wp:inline distT="0" distB="0" distL="0" distR="0">
-            <wp:extent cx="5731510" cy="4525645"/>
+          <wp:inline distT="0" distB="0" distL="0" distR="0" wp14:anchorId="73ABD4EC" wp14:editId="221458CC">
+            <wp:extent cx="3765550" cy="2973070"/>
             <wp:effectExtent l="0" t="0" r="0" b="0"/>
             <wp:docPr id="4" name="Kép 3"/>
             <wp:cNvGraphicFramePr>
@@ -2255,7 +4468,7 @@
                   <pic:spPr bwMode="auto">
                     <a:xfrm>
                       <a:off x="0" y="0"/>
-                      <a:ext cx="5731510" cy="4525645"/>
+                      <a:ext cx="3765550" cy="2973070"/>
                     </a:xfrm>
                     <a:prstGeom prst="rect">
                       <a:avLst/>
@@ -2270,20 +4483,150 @@
     </w:p>
     <w:p>
       <w:pPr>
-        <w:rPr>
-          <w:lang w:val="hu-HU"/>
-        </w:rPr>
-      </w:pPr>
-    </w:p>
-    <w:p>
-      <w:pPr>
-        <w:rPr>
-          <w:lang w:val="hu-HU"/>
-        </w:rPr>
-      </w:pPr>
-    </w:p>
-    <w:p>
-      <w:pPr>
+        <w:jc w:val="center"/>
+        <w:rPr>
+          <w:lang w:val="hu-HU"/>
+        </w:rPr>
+      </w:pPr>
+      <w:r>
+        <w:rPr>
+          <w:lang w:val="hu-HU"/>
+        </w:rPr>
+        <w:t xml:space="preserve">6.1 </w:t>
+      </w:r>
+      <w:r>
+        <w:rPr>
+          <w:lang w:val="hu-HU"/>
+        </w:rPr>
+        <w:t>ábra – Kezdetleges SQL adatbázis terv</w:t>
+      </w:r>
+    </w:p>
+    <w:p>
+      <w:pPr>
+        <w:rPr>
+          <w:b/>
+          <w:sz w:val="30"/>
+          <w:szCs w:val="30"/>
+          <w:u w:val="single"/>
+          <w:lang w:val="hu-HU"/>
+        </w:rPr>
+      </w:pPr>
+    </w:p>
+    <w:p>
+      <w:pPr>
+        <w:rPr>
+          <w:b/>
+          <w:sz w:val="30"/>
+          <w:szCs w:val="30"/>
+          <w:u w:val="single"/>
+          <w:lang w:val="hu-HU"/>
+        </w:rPr>
+      </w:pPr>
+    </w:p>
+    <w:p>
+      <w:pPr>
+        <w:rPr>
+          <w:b/>
+          <w:sz w:val="30"/>
+          <w:szCs w:val="30"/>
+          <w:u w:val="single"/>
+          <w:lang w:val="hu-HU"/>
+        </w:rPr>
+      </w:pPr>
+    </w:p>
+    <w:p>
+      <w:pPr>
+        <w:rPr>
+          <w:b/>
+          <w:sz w:val="30"/>
+          <w:szCs w:val="30"/>
+          <w:u w:val="single"/>
+          <w:lang w:val="hu-HU"/>
+        </w:rPr>
+      </w:pPr>
+    </w:p>
+    <w:p>
+      <w:pPr>
+        <w:rPr>
+          <w:b/>
+          <w:sz w:val="30"/>
+          <w:szCs w:val="30"/>
+          <w:u w:val="single"/>
+          <w:lang w:val="hu-HU"/>
+        </w:rPr>
+      </w:pPr>
+    </w:p>
+    <w:p>
+      <w:pPr>
+        <w:rPr>
+          <w:b/>
+          <w:sz w:val="30"/>
+          <w:szCs w:val="30"/>
+          <w:u w:val="single"/>
+          <w:lang w:val="hu-HU"/>
+        </w:rPr>
+      </w:pPr>
+    </w:p>
+    <w:p>
+      <w:pPr>
+        <w:rPr>
+          <w:b/>
+          <w:sz w:val="30"/>
+          <w:szCs w:val="30"/>
+          <w:u w:val="single"/>
+          <w:lang w:val="hu-HU"/>
+        </w:rPr>
+      </w:pPr>
+    </w:p>
+    <w:p>
+      <w:pPr>
+        <w:rPr>
+          <w:b/>
+          <w:sz w:val="30"/>
+          <w:szCs w:val="30"/>
+          <w:u w:val="single"/>
+          <w:lang w:val="hu-HU"/>
+        </w:rPr>
+      </w:pPr>
+    </w:p>
+    <w:p>
+      <w:pPr>
+        <w:ind w:firstLine="720"/>
+        <w:rPr>
+          <w:b/>
+          <w:sz w:val="24"/>
+          <w:szCs w:val="24"/>
+          <w:lang w:val="hu-HU"/>
+        </w:rPr>
+      </w:pPr>
+    </w:p>
+    <w:p>
+      <w:pPr>
+        <w:pStyle w:val="Cmsor2"/>
+        <w:ind w:firstLine="720"/>
+        <w:rPr>
+          <w:lang w:val="hu-HU"/>
+        </w:rPr>
+      </w:pPr>
+      <w:bookmarkStart w:id="22" w:name="_Toc123482579"/>
+      <w:r>
+        <w:rPr>
+          <w:lang w:val="hu-HU"/>
+        </w:rPr>
+        <w:lastRenderedPageBreak/>
+        <w:t>6.2.</w:t>
+      </w:r>
+      <w:r>
+        <w:rPr>
+          <w:lang w:val="hu-HU"/>
+        </w:rPr>
+        <w:t>A rendszer Végleges FireBase adatbázisa (NoSQL)</w:t>
+      </w:r>
+      <w:bookmarkEnd w:id="22"/>
+    </w:p>
+    <w:p>
+      <w:pPr>
+        <w:jc w:val="center"/>
         <w:rPr>
           <w:lang w:val="hu-HU"/>
         </w:rPr>
@@ -2293,12 +4636,19 @@
           <w:noProof/>
           <w:lang w:val="hu-HU" w:eastAsia="hu-HU"/>
         </w:rPr>
-        <w:lastRenderedPageBreak/>
         <w:drawing>
-          <wp:inline distT="0" distB="0" distL="0" distR="0">
-            <wp:extent cx="5731510" cy="3207385"/>
+          <wp:anchor distT="0" distB="0" distL="0" distR="0" simplePos="0" relativeHeight="251661824" behindDoc="0" locked="0" layoutInCell="0" allowOverlap="1" wp14:anchorId="019F55B7" wp14:editId="58A80B85">
+            <wp:simplePos x="0" y="0"/>
+            <wp:positionH relativeFrom="column">
+              <wp:align>center</wp:align>
+            </wp:positionH>
+            <wp:positionV relativeFrom="paragraph">
+              <wp:posOffset>635</wp:posOffset>
+            </wp:positionV>
+            <wp:extent cx="4835525" cy="4064000"/>
             <wp:effectExtent l="0" t="0" r="0" b="0"/>
-            <wp:docPr id="5" name="Kép 4"/>
+            <wp:wrapSquare wrapText="largest"/>
+            <wp:docPr id="8" name="Kép2"/>
             <wp:cNvGraphicFramePr>
               <a:graphicFrameLocks xmlns:a="http://schemas.openxmlformats.org/drawingml/2006/main" noChangeAspect="1"/>
             </wp:cNvGraphicFramePr>
@@ -2306,7 +4656,7 @@
               <a:graphicData uri="http://schemas.openxmlformats.org/drawingml/2006/picture">
                 <pic:pic xmlns:pic="http://schemas.openxmlformats.org/drawingml/2006/picture">
                   <pic:nvPicPr>
-                    <pic:cNvPr id="5" name="Kép 4"/>
+                    <pic:cNvPr id="5" name="Kép2"/>
                     <pic:cNvPicPr>
                       <a:picLocks noChangeAspect="1" noChangeArrowheads="1"/>
                     </pic:cNvPicPr>
@@ -2320,7 +4670,431 @@
                   <pic:spPr bwMode="auto">
                     <a:xfrm>
                       <a:off x="0" y="0"/>
-                      <a:ext cx="5731510" cy="3207385"/>
+                      <a:ext cx="4835525" cy="4064000"/>
+                    </a:xfrm>
+                    <a:prstGeom prst="rect">
+                      <a:avLst/>
+                    </a:prstGeom>
+                  </pic:spPr>
+                </pic:pic>
+              </a:graphicData>
+            </a:graphic>
+          </wp:anchor>
+        </w:drawing>
+      </w:r>
+      <w:r>
+        <w:rPr>
+          <w:u w:val="single"/>
+          <w:lang w:val="hu-HU"/>
+        </w:rPr>
+        <w:br/>
+      </w:r>
+      <w:r>
+        <w:rPr>
+          <w:u w:val="single"/>
+          <w:lang w:val="hu-HU"/>
+        </w:rPr>
+        <w:br/>
+      </w:r>
+      <w:r>
+        <w:rPr>
+          <w:u w:val="single"/>
+          <w:lang w:val="hu-HU"/>
+        </w:rPr>
+        <w:br/>
+      </w:r>
+      <w:r>
+        <w:rPr>
+          <w:u w:val="single"/>
+          <w:lang w:val="hu-HU"/>
+        </w:rPr>
+        <w:br/>
+      </w:r>
+      <w:r>
+        <w:rPr>
+          <w:u w:val="single"/>
+          <w:lang w:val="hu-HU"/>
+        </w:rPr>
+        <w:br/>
+      </w:r>
+      <w:r>
+        <w:rPr>
+          <w:u w:val="single"/>
+          <w:lang w:val="hu-HU"/>
+        </w:rPr>
+        <w:br/>
+      </w:r>
+      <w:r>
+        <w:rPr>
+          <w:u w:val="single"/>
+          <w:lang w:val="hu-HU"/>
+        </w:rPr>
+        <w:br/>
+      </w:r>
+      <w:r>
+        <w:rPr>
+          <w:u w:val="single"/>
+          <w:lang w:val="hu-HU"/>
+        </w:rPr>
+        <w:br/>
+      </w:r>
+      <w:r>
+        <w:rPr>
+          <w:u w:val="single"/>
+          <w:lang w:val="hu-HU"/>
+        </w:rPr>
+        <w:br/>
+      </w:r>
+      <w:r>
+        <w:rPr>
+          <w:u w:val="single"/>
+          <w:lang w:val="hu-HU"/>
+        </w:rPr>
+        <w:br/>
+      </w:r>
+      <w:r>
+        <w:rPr>
+          <w:u w:val="single"/>
+          <w:lang w:val="hu-HU"/>
+        </w:rPr>
+        <w:br/>
+      </w:r>
+      <w:r>
+        <w:rPr>
+          <w:u w:val="single"/>
+          <w:lang w:val="hu-HU"/>
+        </w:rPr>
+        <w:br/>
+      </w:r>
+      <w:r>
+        <w:rPr>
+          <w:u w:val="single"/>
+          <w:lang w:val="hu-HU"/>
+        </w:rPr>
+        <w:br/>
+      </w:r>
+      <w:r>
+        <w:rPr>
+          <w:u w:val="single"/>
+          <w:lang w:val="hu-HU"/>
+        </w:rPr>
+        <w:br/>
+      </w:r>
+      <w:r>
+        <w:rPr>
+          <w:u w:val="single"/>
+          <w:lang w:val="hu-HU"/>
+        </w:rPr>
+        <w:br/>
+      </w:r>
+      <w:r>
+        <w:rPr>
+          <w:u w:val="single"/>
+          <w:lang w:val="hu-HU"/>
+        </w:rPr>
+        <w:br/>
+      </w:r>
+      <w:r>
+        <w:rPr>
+          <w:u w:val="single"/>
+          <w:lang w:val="hu-HU"/>
+        </w:rPr>
+        <w:br/>
+      </w:r>
+      <w:r>
+        <w:rPr>
+          <w:u w:val="single"/>
+          <w:lang w:val="hu-HU"/>
+        </w:rPr>
+        <w:br/>
+      </w:r>
+      <w:r>
+        <w:rPr>
+          <w:u w:val="single"/>
+          <w:lang w:val="hu-HU"/>
+        </w:rPr>
+        <w:br/>
+      </w:r>
+      <w:r>
+        <w:rPr>
+          <w:u w:val="single"/>
+          <w:lang w:val="hu-HU"/>
+        </w:rPr>
+        <w:br/>
+      </w:r>
+      <w:r>
+        <w:rPr>
+          <w:u w:val="single"/>
+          <w:lang w:val="hu-HU"/>
+        </w:rPr>
+        <w:br/>
+      </w:r>
+    </w:p>
+    <w:p>
+      <w:pPr>
+        <w:jc w:val="center"/>
+        <w:rPr>
+          <w:lang w:val="hu-HU"/>
+        </w:rPr>
+      </w:pPr>
+      <w:r>
+        <w:rPr>
+          <w:u w:val="single"/>
+          <w:lang w:val="hu-HU"/>
+        </w:rPr>
+        <w:t xml:space="preserve">6.2 </w:t>
+      </w:r>
+      <w:r>
+        <w:rPr>
+          <w:u w:val="single"/>
+          <w:lang w:val="hu-HU"/>
+        </w:rPr>
+        <w:t>ábra – Végleges NoSQL adatbázis séma</w:t>
+      </w:r>
+    </w:p>
+    <w:p>
+      <w:pPr>
+        <w:pStyle w:val="1egynijegyzk"/>
+        <w:rPr>
+          <w:lang w:val="hu-HU"/>
+        </w:rPr>
+      </w:pPr>
+      <w:r>
+        <w:rPr>
+          <w:lang w:val="hu-HU"/>
+        </w:rPr>
+        <w:t>Kezdetben SQL típusú adatbázisban kezdtünk el gondolkodni és ennek megfelelően készít</w:t>
+      </w:r>
+      <w:r>
+        <w:rPr>
+          <w:lang w:val="hu-HU"/>
+        </w:rPr>
+        <w:t>ettünk el egy tervet, amely az 6.1.</w:t>
+      </w:r>
+      <w:r>
+        <w:rPr>
+          <w:lang w:val="hu-HU"/>
+        </w:rPr>
+        <w:t xml:space="preserve"> ábrán látható. Azonban rájöttünk, hogy könnyebb lesz az adatbázis összekötése a kóddal, hogyha a FireBase-t használjuk, így elkezdtük a</w:t>
+      </w:r>
+      <w:r>
+        <w:rPr>
+          <w:lang w:val="hu-HU"/>
+        </w:rPr>
+        <w:t>z SQL-ben megalkotott tervet No</w:t>
+      </w:r>
+      <w:r>
+        <w:rPr>
+          <w:lang w:val="hu-HU"/>
+        </w:rPr>
+        <w:t>SQL-re áttervezni. A kész adatbázis úgy tűnt, hogy megfelel a célnak, azonban a későbbiekben rájöttünk, hogy a keresés az adatbázis széttagoltsága miatt nagyon lassú. Ennek okán megszü</w:t>
+      </w:r>
+      <w:r>
+        <w:rPr>
+          <w:lang w:val="hu-HU"/>
+        </w:rPr>
+        <w:t>letett az 6</w:t>
+      </w:r>
+      <w:r>
+        <w:rPr>
+          <w:lang w:val="hu-HU"/>
+        </w:rPr>
+        <w:t>.</w:t>
+      </w:r>
+      <w:r>
+        <w:rPr>
+          <w:lang w:val="hu-HU"/>
+        </w:rPr>
+        <w:t>2.</w:t>
+      </w:r>
+      <w:r>
+        <w:rPr>
+          <w:lang w:val="hu-HU"/>
+        </w:rPr>
+        <w:t xml:space="preserve"> ábrán látható adatbázis szerkezet, ami gyorsabbnak bizonyult az elődjénél.</w:t>
+      </w:r>
+    </w:p>
+    <w:p>
+      <w:pPr>
+        <w:rPr>
+          <w:lang w:val="hu-HU"/>
+        </w:rPr>
+      </w:pPr>
+    </w:p>
+    <w:p>
+      <w:pPr>
+        <w:rPr>
+          <w:b/>
+          <w:sz w:val="32"/>
+          <w:szCs w:val="32"/>
+          <w:lang w:val="hu-HU"/>
+        </w:rPr>
+      </w:pPr>
+    </w:p>
+    <w:p>
+      <w:pPr>
+        <w:rPr>
+          <w:b/>
+          <w:sz w:val="32"/>
+          <w:szCs w:val="32"/>
+          <w:lang w:val="hu-HU"/>
+        </w:rPr>
+      </w:pPr>
+    </w:p>
+    <w:p>
+      <w:pPr>
+        <w:rPr>
+          <w:b/>
+          <w:sz w:val="32"/>
+          <w:szCs w:val="32"/>
+          <w:lang w:val="hu-HU"/>
+        </w:rPr>
+      </w:pPr>
+    </w:p>
+    <w:p>
+      <w:pPr>
+        <w:rPr>
+          <w:b/>
+          <w:sz w:val="32"/>
+          <w:szCs w:val="32"/>
+          <w:lang w:val="hu-HU"/>
+        </w:rPr>
+      </w:pPr>
+    </w:p>
+    <w:p>
+      <w:pPr>
+        <w:rPr>
+          <w:b/>
+          <w:sz w:val="32"/>
+          <w:szCs w:val="32"/>
+          <w:lang w:val="hu-HU"/>
+        </w:rPr>
+      </w:pPr>
+    </w:p>
+    <w:p>
+      <w:pPr>
+        <w:rPr>
+          <w:b/>
+          <w:sz w:val="32"/>
+          <w:szCs w:val="32"/>
+          <w:lang w:val="hu-HU"/>
+        </w:rPr>
+      </w:pPr>
+    </w:p>
+    <w:p>
+      <w:pPr>
+        <w:rPr>
+          <w:b/>
+          <w:sz w:val="32"/>
+          <w:szCs w:val="32"/>
+          <w:lang w:val="hu-HU"/>
+        </w:rPr>
+      </w:pPr>
+    </w:p>
+    <w:p>
+      <w:pPr>
+        <w:rPr>
+          <w:b/>
+          <w:sz w:val="32"/>
+          <w:szCs w:val="32"/>
+          <w:lang w:val="hu-HU"/>
+        </w:rPr>
+      </w:pPr>
+    </w:p>
+    <w:p>
+      <w:pPr>
+        <w:pStyle w:val="Cmsor1"/>
+        <w:rPr>
+          <w:lang w:val="hu-HU"/>
+        </w:rPr>
+      </w:pPr>
+      <w:bookmarkStart w:id="23" w:name="_Toc123482580"/>
+      <w:r>
+        <w:rPr>
+          <w:lang w:val="hu-HU"/>
+        </w:rPr>
+        <w:t>7.Wireframe</w:t>
+      </w:r>
+      <w:bookmarkEnd w:id="23"/>
+    </w:p>
+    <w:p>
+      <w:pPr>
+        <w:rPr>
+          <w:lang w:val="hu-HU"/>
+        </w:rPr>
+      </w:pPr>
+      <w:r>
+        <w:rPr>
+          <w:lang w:val="hu-HU"/>
+        </w:rPr>
+        <w:t>Ezen a linken szimulálható az alkalmazás wireframe-e.</w:t>
+      </w:r>
+    </w:p>
+    <w:p>
+      <w:pPr>
+        <w:rPr>
+          <w:lang w:val="hu-HU"/>
+        </w:rPr>
+      </w:pPr>
+      <w:hyperlink r:id="rId16" w:history="1">
+        <w:r>
+          <w:rPr>
+            <w:rStyle w:val="Hiperhivatkozs"/>
+            <w:lang w:val="hu-HU"/>
+          </w:rPr>
+          <w:t>https://www.figma.com/proto/Jy1CNrLwrh8m5VDGZGRT8q/Untitled?node-id=1%3A2&amp;scaling=min-zoom&amp;page-id=0%3A1&amp;starting-point-node-id=1%3A2&amp;fbclid=IwAR2-fwd-b1OKhPsDchTYcFmeP2fbUOfRjERm2VwmIfTLMczWqTTwGIOSrdc</w:t>
+        </w:r>
+      </w:hyperlink>
+    </w:p>
+    <w:p>
+      <w:pPr>
+        <w:rPr>
+          <w:lang w:val="hu-HU"/>
+        </w:rPr>
+      </w:pPr>
+    </w:p>
+    <w:p>
+      <w:pPr>
+        <w:rPr>
+          <w:lang w:val="hu-HU"/>
+        </w:rPr>
+      </w:pPr>
+      <w:r>
+        <w:rPr>
+          <w:noProof/>
+          <w:lang w:val="hu-HU" w:eastAsia="hu-HU"/>
+        </w:rPr>
+        <w:drawing>
+          <wp:inline distT="0" distB="0" distL="0" distR="0">
+            <wp:extent cx="5731510" cy="4395470"/>
+            <wp:effectExtent l="0" t="0" r="2540" b="5080"/>
+            <wp:docPr id="12" name="Kép 12"/>
+            <wp:cNvGraphicFramePr>
+              <a:graphicFrameLocks xmlns:a="http://schemas.openxmlformats.org/drawingml/2006/main" noChangeAspect="1"/>
+            </wp:cNvGraphicFramePr>
+            <a:graphic xmlns:a="http://schemas.openxmlformats.org/drawingml/2006/main">
+              <a:graphicData uri="http://schemas.openxmlformats.org/drawingml/2006/picture">
+                <pic:pic xmlns:pic="http://schemas.openxmlformats.org/drawingml/2006/picture">
+                  <pic:nvPicPr>
+                    <pic:cNvPr id="12" name="321948525_704523241225946_2354163332690764677_n.png"/>
+                    <pic:cNvPicPr/>
+                  </pic:nvPicPr>
+                  <pic:blipFill>
+                    <a:blip r:embed="rId17">
+                      <a:extLst>
+                        <a:ext uri="{28A0092B-C50C-407E-A947-70E740481C1C}">
+                          <a14:useLocalDpi xmlns:a14="http://schemas.microsoft.com/office/drawing/2010/main" val="0"/>
+                        </a:ext>
+                      </a:extLst>
+                    </a:blip>
+                    <a:stretch>
+                      <a:fillRect/>
+                    </a:stretch>
+                  </pic:blipFill>
+                  <pic:spPr>
+                    <a:xfrm>
+                      <a:off x="0" y="0"/>
+                      <a:ext cx="5731510" cy="4395470"/>
                     </a:xfrm>
                     <a:prstGeom prst="rect">
                       <a:avLst/>
@@ -2332,16 +5106,74 @@
           </wp:inline>
         </w:drawing>
       </w:r>
+    </w:p>
+    <w:p>
+      <w:pPr>
+        <w:rPr>
+          <w:lang w:val="hu-HU"/>
+        </w:rPr>
+      </w:pPr>
+      <w:r>
+        <w:rPr>
+          <w:lang w:val="hu-HU"/>
+        </w:rPr>
+        <w:tab/>
+      </w:r>
+      <w:r>
+        <w:rPr>
+          <w:lang w:val="hu-HU"/>
+        </w:rPr>
+        <w:tab/>
+      </w:r>
+      <w:r>
+        <w:rPr>
+          <w:lang w:val="hu-HU"/>
+        </w:rPr>
+        <w:tab/>
+      </w:r>
+      <w:r>
+        <w:rPr>
+          <w:lang w:val="hu-HU"/>
+        </w:rPr>
+        <w:tab/>
+        <w:t xml:space="preserve">7.1 ábra </w:t>
+      </w:r>
+      <w:r>
+        <w:rPr>
+          <w:lang w:val="hu-HU"/>
+        </w:rPr>
+        <w:t>–</w:t>
+      </w:r>
+      <w:r>
+        <w:rPr>
+          <w:lang w:val="hu-HU"/>
+        </w:rPr>
+        <w:t xml:space="preserve"> </w:t>
+      </w:r>
+      <w:r>
+        <w:rPr>
+          <w:lang w:val="hu-HU"/>
+        </w:rPr>
+        <w:t>Az alkalmazás Wireframe</w:t>
+      </w:r>
+    </w:p>
+    <w:p>
+      <w:pPr>
+        <w:rPr>
+          <w:lang w:val="hu-HU"/>
+        </w:rPr>
+      </w:pPr>
       <w:r>
         <w:rPr>
           <w:noProof/>
           <w:lang w:val="hu-HU" w:eastAsia="hu-HU"/>
         </w:rPr>
+        <w:lastRenderedPageBreak/>
         <w:drawing>
           <wp:inline distT="0" distB="0" distL="0" distR="0">
-            <wp:extent cx="5731510" cy="3220720"/>
-            <wp:effectExtent l="0" t="0" r="0" b="0"/>
-            <wp:docPr id="6" name="Kép 5"/>
+            <wp:extent cx="5731510" cy="3221355"/>
+            <wp:effectExtent l="0" t="0" r="2540" b="0"/>
+            <wp:docPr id="15" name="Kép 15"/>
             <wp:cNvGraphicFramePr>
               <a:graphicFrameLocks xmlns:a="http://schemas.openxmlformats.org/drawingml/2006/main" noChangeAspect="1"/>
             </wp:cNvGraphicFramePr>
@@ -2349,21 +5181,25 @@
               <a:graphicData uri="http://schemas.openxmlformats.org/drawingml/2006/picture">
                 <pic:pic xmlns:pic="http://schemas.openxmlformats.org/drawingml/2006/picture">
                   <pic:nvPicPr>
-                    <pic:cNvPr id="6" name="Kép 5"/>
-                    <pic:cNvPicPr>
-                      <a:picLocks noChangeAspect="1" noChangeArrowheads="1"/>
-                    </pic:cNvPicPr>
+                    <pic:cNvPr id="15" name="322077271_573396000792293_7987484157178719050_n.png"/>
+                    <pic:cNvPicPr/>
                   </pic:nvPicPr>
                   <pic:blipFill>
-                    <a:blip r:embed="rId16"/>
+                    <a:blip r:embed="rId18">
+                      <a:extLst>
+                        <a:ext uri="{28A0092B-C50C-407E-A947-70E740481C1C}">
+                          <a14:useLocalDpi xmlns:a14="http://schemas.microsoft.com/office/drawing/2010/main" val="0"/>
+                        </a:ext>
+                      </a:extLst>
+                    </a:blip>
                     <a:stretch>
                       <a:fillRect/>
                     </a:stretch>
                   </pic:blipFill>
-                  <pic:spPr bwMode="auto">
+                  <pic:spPr>
                     <a:xfrm>
                       <a:off x="0" y="0"/>
-                      <a:ext cx="5731510" cy="3220720"/>
+                      <a:ext cx="5731510" cy="3221355"/>
                     </a:xfrm>
                     <a:prstGeom prst="rect">
                       <a:avLst/>
@@ -2375,17 +5211,55 @@
           </wp:inline>
         </w:drawing>
       </w:r>
+    </w:p>
+    <w:p>
+      <w:pPr>
+        <w:rPr>
+          <w:lang w:val="hu-HU"/>
+        </w:rPr>
+      </w:pPr>
+      <w:r>
+        <w:rPr>
+          <w:lang w:val="hu-HU"/>
+        </w:rPr>
+        <w:tab/>
+      </w:r>
+      <w:r>
+        <w:rPr>
+          <w:lang w:val="hu-HU"/>
+        </w:rPr>
+        <w:tab/>
+      </w:r>
+      <w:r>
+        <w:rPr>
+          <w:lang w:val="hu-HU"/>
+        </w:rPr>
+        <w:tab/>
+      </w:r>
+      <w:r>
+        <w:rPr>
+          <w:lang w:val="hu-HU"/>
+        </w:rPr>
+        <w:tab/>
+        <w:t>7.2 ábra – Regisztráció frame</w:t>
+      </w:r>
+    </w:p>
+    <w:p>
+      <w:pPr>
+        <w:rPr>
+          <w:lang w:val="hu-HU"/>
+        </w:rPr>
+      </w:pPr>
       <w:r>
         <w:rPr>
           <w:noProof/>
           <w:lang w:val="hu-HU" w:eastAsia="hu-HU"/>
         </w:rPr>
-        <w:lastRenderedPageBreak/>
         <w:drawing>
           <wp:inline distT="0" distB="0" distL="0" distR="0">
-            <wp:extent cx="5731510" cy="3192145"/>
-            <wp:effectExtent l="0" t="0" r="0" b="0"/>
-            <wp:docPr id="7" name="Kép 6"/>
+            <wp:extent cx="5731510" cy="3275330"/>
+            <wp:effectExtent l="0" t="0" r="2540" b="1270"/>
+            <wp:docPr id="16" name="Kép 16"/>
             <wp:cNvGraphicFramePr>
               <a:graphicFrameLocks xmlns:a="http://schemas.openxmlformats.org/drawingml/2006/main" noChangeAspect="1"/>
             </wp:cNvGraphicFramePr>
@@ -2393,21 +5267,25 @@
               <a:graphicData uri="http://schemas.openxmlformats.org/drawingml/2006/picture">
                 <pic:pic xmlns:pic="http://schemas.openxmlformats.org/drawingml/2006/picture">
                   <pic:nvPicPr>
-                    <pic:cNvPr id="7" name="Kép 6"/>
-                    <pic:cNvPicPr>
-                      <a:picLocks noChangeAspect="1" noChangeArrowheads="1"/>
-                    </pic:cNvPicPr>
+                    <pic:cNvPr id="16" name="322851294_642700537604118_7383097528932808584_n.png"/>
+                    <pic:cNvPicPr/>
                   </pic:nvPicPr>
                   <pic:blipFill>
-                    <a:blip r:embed="rId17"/>
+                    <a:blip r:embed="rId19">
+                      <a:extLst>
+                        <a:ext uri="{28A0092B-C50C-407E-A947-70E740481C1C}">
+                          <a14:useLocalDpi xmlns:a14="http://schemas.microsoft.com/office/drawing/2010/main" val="0"/>
+                        </a:ext>
+                      </a:extLst>
+                    </a:blip>
                     <a:stretch>
                       <a:fillRect/>
                     </a:stretch>
                   </pic:blipFill>
-                  <pic:spPr bwMode="auto">
+                  <pic:spPr>
                     <a:xfrm>
                       <a:off x="0" y="0"/>
-                      <a:ext cx="5731510" cy="3192145"/>
+                      <a:ext cx="5731510" cy="3275330"/>
                     </a:xfrm>
                     <a:prstGeom prst="rect">
                       <a:avLst/>
@@ -2422,6 +5300,239 @@
     </w:p>
     <w:p>
       <w:pPr>
+        <w:rPr>
+          <w:lang w:val="hu-HU"/>
+        </w:rPr>
+      </w:pPr>
+      <w:r>
+        <w:rPr>
+          <w:lang w:val="hu-HU"/>
+        </w:rPr>
+        <w:tab/>
+      </w:r>
+      <w:r>
+        <w:rPr>
+          <w:lang w:val="hu-HU"/>
+        </w:rPr>
+        <w:tab/>
+      </w:r>
+      <w:r>
+        <w:rPr>
+          <w:lang w:val="hu-HU"/>
+        </w:rPr>
+        <w:tab/>
+      </w:r>
+      <w:r>
+        <w:rPr>
+          <w:lang w:val="hu-HU"/>
+        </w:rPr>
+        <w:tab/>
+        <w:t>7.3 ábra – Kezdőoldal frame</w:t>
+      </w:r>
+    </w:p>
+    <w:p>
+      <w:pPr>
+        <w:rPr>
+          <w:lang w:val="hu-HU"/>
+        </w:rPr>
+      </w:pPr>
+      <w:r>
+        <w:rPr>
+          <w:noProof/>
+          <w:lang w:val="hu-HU" w:eastAsia="hu-HU"/>
+        </w:rPr>
+        <w:lastRenderedPageBreak/>
+        <w:drawing>
+          <wp:inline distT="0" distB="0" distL="0" distR="0" wp14:anchorId="005237BC" wp14:editId="6D30C916">
+            <wp:extent cx="5731510" cy="3221355"/>
+            <wp:effectExtent l="0" t="0" r="2540" b="0"/>
+            <wp:docPr id="11" name="Kép 11"/>
+            <wp:cNvGraphicFramePr>
+              <a:graphicFrameLocks xmlns:a="http://schemas.openxmlformats.org/drawingml/2006/main" noChangeAspect="1"/>
+            </wp:cNvGraphicFramePr>
+            <a:graphic xmlns:a="http://schemas.openxmlformats.org/drawingml/2006/main">
+              <a:graphicData uri="http://schemas.openxmlformats.org/drawingml/2006/picture">
+                <pic:pic xmlns:pic="http://schemas.openxmlformats.org/drawingml/2006/picture">
+                  <pic:nvPicPr>
+                    <pic:cNvPr id="11" name="321380926_458776852948454_3989057470798454605_n.png"/>
+                    <pic:cNvPicPr/>
+                  </pic:nvPicPr>
+                  <pic:blipFill>
+                    <a:blip r:embed="rId20">
+                      <a:extLst>
+                        <a:ext uri="{28A0092B-C50C-407E-A947-70E740481C1C}">
+                          <a14:useLocalDpi xmlns:a14="http://schemas.microsoft.com/office/drawing/2010/main" val="0"/>
+                        </a:ext>
+                      </a:extLst>
+                    </a:blip>
+                    <a:stretch>
+                      <a:fillRect/>
+                    </a:stretch>
+                  </pic:blipFill>
+                  <pic:spPr>
+                    <a:xfrm>
+                      <a:off x="0" y="0"/>
+                      <a:ext cx="5731510" cy="3221355"/>
+                    </a:xfrm>
+                    <a:prstGeom prst="rect">
+                      <a:avLst/>
+                    </a:prstGeom>
+                  </pic:spPr>
+                </pic:pic>
+              </a:graphicData>
+            </a:graphic>
+          </wp:inline>
+        </w:drawing>
+      </w:r>
+    </w:p>
+    <w:p>
+      <w:pPr>
+        <w:rPr>
+          <w:lang w:val="hu-HU"/>
+        </w:rPr>
+      </w:pPr>
+      <w:r>
+        <w:rPr>
+          <w:lang w:val="hu-HU"/>
+        </w:rPr>
+        <w:tab/>
+      </w:r>
+      <w:r>
+        <w:rPr>
+          <w:lang w:val="hu-HU"/>
+        </w:rPr>
+        <w:tab/>
+      </w:r>
+      <w:r>
+        <w:rPr>
+          <w:lang w:val="hu-HU"/>
+        </w:rPr>
+        <w:tab/>
+      </w:r>
+      <w:r>
+        <w:rPr>
+          <w:lang w:val="hu-HU"/>
+        </w:rPr>
+        <w:tab/>
+        <w:t xml:space="preserve">7.4 ábra – Kérdés megválaszolás frame </w:t>
+      </w:r>
+    </w:p>
+    <w:p>
+      <w:pPr>
+        <w:rPr>
+          <w:lang w:val="hu-HU"/>
+        </w:rPr>
+      </w:pPr>
+    </w:p>
+    <w:p>
+      <w:pPr>
+        <w:pStyle w:val="Cmsor1"/>
+        <w:rPr>
+          <w:lang w:val="hu-HU"/>
+        </w:rPr>
+      </w:pPr>
+      <w:bookmarkStart w:id="24" w:name="_Toc123482581"/>
+      <w:r>
+        <w:rPr>
+          <w:lang w:val="hu-HU"/>
+        </w:rPr>
+        <w:t>8.Útmutató az alkalmazáshoz</w:t>
+      </w:r>
+      <w:bookmarkEnd w:id="24"/>
+    </w:p>
+    <w:p>
+      <w:pPr>
+        <w:rPr>
+          <w:lang w:val="hu-HU"/>
+        </w:rPr>
+      </w:pPr>
+      <w:r>
+        <w:rPr>
+          <w:lang w:val="hu-HU"/>
+        </w:rPr>
+        <w:t>Az alkalmazás két fő részből tevődik össze: első rész a bejelentkezés/regisztráció a második pedig a maga a kvíz.</w:t>
+      </w:r>
+    </w:p>
+    <w:p>
+      <w:pPr>
+        <w:rPr>
+          <w:lang w:val="hu-HU"/>
+        </w:rPr>
+      </w:pPr>
+      <w:r>
+        <w:rPr>
+          <w:lang w:val="hu-HU"/>
+        </w:rPr>
+        <w:t>Az alkalmazás elindítása után ha már regisztrált akkor a bejelentkezésre kell kattintani, ahol szükséges a bejelentkezéshez a felhasználónév és jelszó megadása, ha hibás valamelyik akkor hibaüzenetet kap a felhasználó. Ha érvényes felhasználónevet és jelszót adott meg akkor kezdődhet a játék.</w:t>
+      </w:r>
+    </w:p>
+    <w:p>
+      <w:pPr>
+        <w:rPr>
+          <w:lang w:val="hu-HU"/>
+        </w:rPr>
+      </w:pPr>
+      <w:r>
+        <w:rPr>
+          <w:lang w:val="hu-HU"/>
+        </w:rPr>
+        <w:t>Ki kell választania egy kategóriát ,ha ezt nem teszi meg hibaüzenetet fog kapni és nem tud továbblépni a kérdésmegválaszolásra, de ha sikerült dönteni a kategóriával kapcsolatban akkor az indítás gombra kell kattintania és felugrik az első kérdés, amelyet meg tud válaszolni, ha esetleg nem tudja a választ akkor tovább is léphet a következő kérdésre, de a megválaszolatlan kérdéssel ismét találkozni fog.</w:t>
+      </w:r>
+    </w:p>
+    <w:p>
+      <w:pPr>
+        <w:rPr>
+          <w:lang w:val="hu-HU"/>
+        </w:rPr>
+      </w:pPr>
+      <w:r>
+        <w:rPr>
+          <w:lang w:val="hu-HU"/>
+        </w:rPr>
+        <w:t>Ha nem regisztrált felhasználó még akkor a regisztráció gombra kell kattintania és megadni az ehhez szükséges adatokat: Vezetéknév, keresztnév, felhasználónév, e-mail, jelszó(2x) utána a regisztrálás gombra. Ha érvényes adatokat adott meg akkor egy visszaigazoló email-t kap.</w:t>
+      </w:r>
+    </w:p>
+    <w:p>
+      <w:pPr>
+        <w:rPr>
+          <w:lang w:val="hu-HU"/>
+        </w:rPr>
+      </w:pPr>
+      <w:r>
+        <w:rPr>
+          <w:lang w:val="hu-HU"/>
+        </w:rPr>
+        <w:t>Minden felhasználónak lehetősége van saját kéréseket is hozzáadni a felhasználói kategóriában.</w:t>
+      </w:r>
+    </w:p>
+    <w:p>
+      <w:pPr>
+        <w:rPr>
+          <w:lang w:val="hu-HU"/>
+        </w:rPr>
+      </w:pPr>
+      <w:r>
+        <w:rPr>
+          <w:lang w:val="hu-HU"/>
+        </w:rPr>
+        <w:t>Admin felhasználók is vannak, az adminoknak is szükséges a bejelentkezés érvényes adatokkal. Az adminok feleltek a kezdetleges kérdés adatbázis létrehozásáért.</w:t>
+      </w:r>
+    </w:p>
+    <w:p>
+      <w:pPr>
+        <w:rPr>
+          <w:lang w:val="hu-HU"/>
+        </w:rPr>
+      </w:pPr>
+      <w:r>
+        <w:rPr>
+          <w:lang w:val="hu-HU"/>
+        </w:rPr>
+        <w:t>Amit a kérdésekről érdemes tudni, hogy randomizálva vannak a kérdések és ezeknek a válaszai.</w:t>
+      </w:r>
+    </w:p>
+    <w:p>
+      <w:pPr>
         <w:jc w:val="both"/>
         <w:rPr>
           <w:lang w:val="hu-HU"/>
@@ -2430,54 +5541,97 @@
     </w:p>
     <w:p>
       <w:pPr>
-        <w:rPr>
-          <w:lang w:val="hu-HU"/>
-        </w:rPr>
-      </w:pPr>
-      <w:r>
-        <w:rPr>
-          <w:lang w:val="hu-HU"/>
-        </w:rPr>
-        <w:t>Felhasznált felületek/programozási nyelvek:</w:t>
-      </w:r>
-    </w:p>
-    <w:p>
-      <w:pPr>
-        <w:rPr>
-          <w:lang w:val="hu-HU"/>
-        </w:rPr>
-      </w:pPr>
-      <w:r>
-        <w:rPr>
-          <w:lang w:val="hu-HU"/>
-        </w:rPr>
-        <w:t>-Python/Pycharm-programozási nyelv</w:t>
-      </w:r>
-    </w:p>
-    <w:p>
-      <w:pPr>
-        <w:rPr>
-          <w:lang w:val="hu-HU"/>
-        </w:rPr>
-      </w:pPr>
-      <w:r>
-        <w:rPr>
-          <w:lang w:val="hu-HU"/>
-        </w:rPr>
-        <w:t>-Firebase-Felhasználó adatai/Kérdések/válaszok tárolására alkalmazzuk</w:t>
-      </w:r>
-    </w:p>
-    <w:p>
-      <w:pPr>
-        <w:rPr>
-          <w:lang w:val="hu-HU"/>
-        </w:rPr>
-      </w:pPr>
-      <w:r>
-        <w:rPr>
-          <w:lang w:val="hu-HU"/>
-        </w:rPr>
-        <w:t>-Tkinter-GUI</w:t>
+        <w:pStyle w:val="Cmsor1"/>
+        <w:rPr>
+          <w:lang w:val="hu-HU"/>
+        </w:rPr>
+      </w:pPr>
+      <w:bookmarkStart w:id="25" w:name="_Toc123482582"/>
+      <w:r>
+        <w:rPr>
+          <w:lang w:val="hu-HU"/>
+        </w:rPr>
+        <w:lastRenderedPageBreak/>
+        <w:t>9</w:t>
+      </w:r>
+      <w:r>
+        <w:rPr>
+          <w:lang w:val="hu-HU"/>
+        </w:rPr>
+        <w:t>.</w:t>
+      </w:r>
+      <w:r>
+        <w:rPr>
+          <w:lang w:val="hu-HU"/>
+        </w:rPr>
+        <w:t>Felhasznált</w:t>
+      </w:r>
+      <w:r>
+        <w:rPr>
+          <w:lang w:val="hu-HU"/>
+        </w:rPr>
+        <w:t xml:space="preserve"> felületek/programozási nyelvek</w:t>
+      </w:r>
+      <w:bookmarkEnd w:id="25"/>
+    </w:p>
+    <w:p>
+      <w:pPr>
+        <w:pStyle w:val="Listaszerbekezds"/>
+        <w:numPr>
+          <w:ilvl w:val="0"/>
+          <w:numId w:val="4"/>
+        </w:numPr>
+        <w:rPr>
+          <w:lang w:val="hu-HU"/>
+        </w:rPr>
+      </w:pPr>
+      <w:r>
+        <w:rPr>
+          <w:lang w:val="hu-HU"/>
+        </w:rPr>
+        <w:t>Python</w:t>
+      </w:r>
+      <w:r>
+        <w:rPr>
+          <w:lang w:val="hu-HU"/>
+        </w:rPr>
+        <w:t>-programozási nyelv</w:t>
+      </w:r>
+    </w:p>
+    <w:p>
+      <w:pPr>
+        <w:pStyle w:val="Listaszerbekezds"/>
+        <w:numPr>
+          <w:ilvl w:val="0"/>
+          <w:numId w:val="4"/>
+        </w:numPr>
+        <w:rPr>
+          <w:lang w:val="hu-HU"/>
+        </w:rPr>
+      </w:pPr>
+      <w:r>
+        <w:rPr>
+          <w:lang w:val="hu-HU"/>
+        </w:rPr>
+        <w:t>Firebase-Felhasználó adatai/Kérdések/válaszok tárolására alkalmazzuk</w:t>
+      </w:r>
+    </w:p>
+    <w:p>
+      <w:pPr>
+        <w:pStyle w:val="Listaszerbekezds"/>
+        <w:numPr>
+          <w:ilvl w:val="0"/>
+          <w:numId w:val="4"/>
+        </w:numPr>
+        <w:rPr>
+          <w:lang w:val="hu-HU"/>
+        </w:rPr>
+      </w:pPr>
+      <w:r>
+        <w:rPr>
+          <w:lang w:val="hu-HU"/>
+        </w:rPr>
+        <w:t>Tkinter-GUI</w:t>
       </w:r>
       <w:r>
         <w:rPr>
@@ -2488,6 +5642,162 @@
     </w:p>
     <w:p>
       <w:pPr>
+        <w:pStyle w:val="Listaszerbekezds"/>
+        <w:ind w:left="1440"/>
+        <w:rPr>
+          <w:lang w:val="hu-HU"/>
+        </w:rPr>
+      </w:pPr>
+    </w:p>
+    <w:p>
+      <w:pPr>
+        <w:pStyle w:val="Cmsor2"/>
+        <w:ind w:left="720" w:firstLine="720"/>
+        <w:rPr>
+          <w:lang w:val="hu-HU"/>
+        </w:rPr>
+      </w:pPr>
+      <w:bookmarkStart w:id="26" w:name="_Toc123482583"/>
+      <w:r>
+        <w:rPr>
+          <w:lang w:val="hu-HU"/>
+        </w:rPr>
+        <w:t>9</w:t>
+      </w:r>
+      <w:r>
+        <w:rPr>
+          <w:lang w:val="hu-HU"/>
+        </w:rPr>
+        <w:t>.1.</w:t>
+      </w:r>
+      <w:r>
+        <w:rPr>
+          <w:lang w:val="hu-HU"/>
+        </w:rPr>
+        <w:t>Python:</w:t>
+      </w:r>
+      <w:bookmarkEnd w:id="26"/>
+    </w:p>
+    <w:p>
+      <w:pPr>
+        <w:ind w:left="1440"/>
+        <w:rPr>
+          <w:lang w:val="hu-HU"/>
+        </w:rPr>
+      </w:pPr>
+      <w:r>
+        <w:rPr>
+          <w:lang w:val="hu-HU"/>
+        </w:rPr>
+        <w:t>Egy programozási nyelv, amelynek tervezésekor az olvashatóság illetve a programozói munka megkönnyítését helyezi előtérbe a futási sebességgel szemben. Rengeteg kiegészítő könyvtár létezik hozzá, amelynek köszönhetően rendkívül széleskörűen alkalmazható.</w:t>
+      </w:r>
+    </w:p>
+    <w:p>
+      <w:pPr>
+        <w:pStyle w:val="Cmsor2"/>
+        <w:ind w:left="720" w:firstLine="720"/>
+        <w:rPr>
+          <w:lang w:val="hu-HU"/>
+        </w:rPr>
+      </w:pPr>
+      <w:bookmarkStart w:id="27" w:name="_Toc123482584"/>
+      <w:r>
+        <w:rPr>
+          <w:lang w:val="hu-HU"/>
+        </w:rPr>
+        <w:t>9</w:t>
+      </w:r>
+      <w:r>
+        <w:rPr>
+          <w:lang w:val="hu-HU"/>
+        </w:rPr>
+        <w:t>.2.</w:t>
+      </w:r>
+      <w:r>
+        <w:rPr>
+          <w:lang w:val="hu-HU"/>
+        </w:rPr>
+        <w:t>Firebase:</w:t>
+      </w:r>
+      <w:bookmarkEnd w:id="27"/>
+    </w:p>
+    <w:p>
+      <w:pPr>
+        <w:ind w:left="1440"/>
+        <w:rPr>
+          <w:lang w:val="hu-HU"/>
+        </w:rPr>
+      </w:pPr>
+      <w:r>
+        <w:rPr>
+          <w:lang w:val="hu-HU"/>
+        </w:rPr>
+        <w:t xml:space="preserve">A Firebase egy NoSQL típusú adatbázis, tehát az adatokat nem táblákban tárolja el </w:t>
+      </w:r>
+      <w:r>
+        <w:rPr>
+          <w:lang w:val="hu-HU"/>
+        </w:rPr>
+        <w:t>hanem dinamikus sémát használva.A projektben használtuk a valós idejű adatbázist és az autentikációt.</w:t>
+      </w:r>
+    </w:p>
+    <w:p>
+      <w:pPr>
+        <w:pStyle w:val="Cmsor2"/>
+        <w:ind w:left="720" w:firstLine="720"/>
+        <w:rPr>
+          <w:lang w:val="hu-HU"/>
+        </w:rPr>
+      </w:pPr>
+      <w:bookmarkStart w:id="28" w:name="_Toc123482585"/>
+      <w:r>
+        <w:rPr>
+          <w:lang w:val="hu-HU"/>
+        </w:rPr>
+        <w:t>9</w:t>
+      </w:r>
+      <w:r>
+        <w:rPr>
+          <w:lang w:val="hu-HU"/>
+        </w:rPr>
+        <w:t>.3.</w:t>
+      </w:r>
+      <w:r>
+        <w:rPr>
+          <w:lang w:val="hu-HU"/>
+        </w:rPr>
+        <w:t>Tkinter(Tool kit interface):</w:t>
+      </w:r>
+      <w:bookmarkEnd w:id="28"/>
+      <w:r>
+        <w:rPr>
+          <w:lang w:val="hu-HU"/>
+        </w:rPr>
+        <w:t xml:space="preserve"> </w:t>
+      </w:r>
+    </w:p>
+    <w:p>
+      <w:pPr>
+        <w:ind w:left="1440"/>
+        <w:rPr>
+          <w:lang w:val="hu-HU"/>
+        </w:rPr>
+      </w:pPr>
+      <w:r>
+        <w:rPr>
+          <w:lang w:val="hu-HU"/>
+        </w:rPr>
+        <w:t>G</w:t>
+      </w:r>
+      <w:r>
+        <w:rPr>
+          <w:lang w:val="hu-HU"/>
+        </w:rPr>
+        <w:t>rafikus könyvtár a Python nyelv számára, amely lehetővé teszi grafikus interfészek létrehozását.</w:t>
+      </w:r>
+    </w:p>
+    <w:p>
+      <w:pPr>
         <w:rPr>
           <w:lang w:val="hu-HU"/>
         </w:rPr>
@@ -2497,160 +5807,31 @@
       <w:pPr>
         <w:rPr>
           <w:b/>
-          <w:sz w:val="28"/>
-          <w:szCs w:val="28"/>
-          <w:lang w:val="hu-HU"/>
-        </w:rPr>
-      </w:pPr>
-      <w:r>
-        <w:rPr>
-          <w:b/>
-          <w:sz w:val="28"/>
-          <w:szCs w:val="28"/>
-          <w:lang w:val="hu-HU"/>
-        </w:rPr>
-        <w:t>Python:</w:t>
-      </w:r>
-    </w:p>
-    <w:p>
-      <w:pPr>
-        <w:rPr>
-          <w:lang w:val="hu-HU"/>
-        </w:rPr>
-      </w:pPr>
-      <w:r>
-        <w:rPr>
-          <w:lang w:val="hu-HU"/>
-        </w:rPr>
-        <w:t>Egy programozási nyelv, amelynek tervezésekor az olvashatóság illetve a programozói munka megkönnyítését helyezi előtérbe a futási sebességgel szemben. Rengeteg kiegészítő könyvtár létezik hozzá, amelynek köszönhetően rendkívül széleskörűen alkalmazható.</w:t>
-      </w:r>
-    </w:p>
-    <w:p>
-      <w:pPr>
-        <w:rPr>
-          <w:b/>
-          <w:sz w:val="28"/>
-          <w:szCs w:val="28"/>
-          <w:lang w:val="hu-HU"/>
-        </w:rPr>
-      </w:pPr>
-      <w:r>
-        <w:rPr>
-          <w:b/>
-          <w:sz w:val="28"/>
-          <w:szCs w:val="28"/>
-          <w:lang w:val="hu-HU"/>
-        </w:rPr>
-        <w:t>Firebase:</w:t>
-      </w:r>
-    </w:p>
-    <w:p>
-      <w:pPr>
-        <w:rPr>
-          <w:lang w:val="hu-HU"/>
-        </w:rPr>
-      </w:pPr>
-      <w:r>
-        <w:rPr>
-          <w:lang w:val="hu-HU"/>
-        </w:rPr>
-        <w:t xml:space="preserve">A Firebase egy NoSQL típusú adatbázis, tehát az adatokat nem táblákban tárolja el </w:t>
-      </w:r>
-      <w:r>
-        <w:rPr>
-          <w:lang w:val="hu-HU"/>
-        </w:rPr>
-        <w:t>hanem dinamikus sémát használva.</w:t>
-      </w:r>
-    </w:p>
-    <w:p>
-      <w:pPr>
-        <w:rPr>
-          <w:lang w:val="hu-HU"/>
-        </w:rPr>
-      </w:pPr>
-      <w:r>
-        <w:rPr>
-          <w:lang w:val="hu-HU"/>
-        </w:rPr>
-        <w:t>A projektben használtuk a valós idejű adatbázist és az autentikációt.</w:t>
-      </w:r>
-    </w:p>
-    <w:p>
-      <w:pPr>
-        <w:rPr>
-          <w:lang w:val="hu-HU"/>
-        </w:rPr>
-      </w:pPr>
-      <w:r>
-        <w:rPr>
-          <w:b/>
-          <w:sz w:val="28"/>
-          <w:szCs w:val="28"/>
-          <w:lang w:val="hu-HU"/>
-        </w:rPr>
-        <w:t>Tkinter(Tool kit interface):</w:t>
-      </w:r>
-      <w:r>
-        <w:rPr>
-          <w:lang w:val="hu-HU"/>
-        </w:rPr>
-        <w:t xml:space="preserve"> grafikus könyvtár a Python nyelv számára, amely lehetővé teszi grafikus interfészek létrehozását.</w:t>
-      </w:r>
-    </w:p>
-    <w:p>
-      <w:pPr>
-        <w:rPr>
-          <w:lang w:val="hu-HU"/>
-        </w:rPr>
-      </w:pPr>
-    </w:p>
-    <w:p>
-      <w:pPr>
-        <w:rPr>
-          <w:lang w:val="hu-HU"/>
-        </w:rPr>
-      </w:pPr>
-      <w:r>
-        <w:rPr>
-          <w:lang w:val="hu-HU"/>
-        </w:rPr>
-        <w:t>Python-t azért szerettünk volna használni ebben a projektben, mert egyikünk sem használt idáig és meg akartunk ismerkedni ezzel a programozási nyelvel is.</w:t>
-      </w:r>
-    </w:p>
-    <w:p>
-      <w:pPr>
-        <w:rPr>
-          <w:lang w:val="hu-HU"/>
-        </w:rPr>
-      </w:pPr>
-    </w:p>
-    <w:p>
-      <w:pPr>
-        <w:rPr>
-          <w:lang w:val="hu-HU"/>
-        </w:rPr>
-      </w:pPr>
-    </w:p>
-    <w:p>
-      <w:pPr>
-        <w:rPr>
-          <w:lang w:val="hu-HU"/>
-        </w:rPr>
-      </w:pPr>
-    </w:p>
-    <w:p>
-      <w:pPr>
-        <w:rPr>
-          <w:lang w:val="hu-HU"/>
-        </w:rPr>
-      </w:pPr>
-      <w:r>
-        <w:rPr>
-          <w:lang w:val="hu-HU"/>
+          <w:sz w:val="40"/>
+          <w:szCs w:val="40"/>
+          <w:lang w:val="hu-HU"/>
+        </w:rPr>
+      </w:pPr>
+      <w:bookmarkStart w:id="29" w:name="_Toc123482586"/>
+      <w:r>
+        <w:rPr>
+          <w:rStyle w:val="Cmsor1Char"/>
+        </w:rPr>
+        <w:t>10</w:t>
+      </w:r>
+      <w:r>
+        <w:rPr>
+          <w:rStyle w:val="Cmsor1Char"/>
+        </w:rPr>
+        <w:t>.</w:t>
+      </w:r>
+      <w:r>
+        <w:rPr>
+          <w:rStyle w:val="Cmsor1Char"/>
         </w:rPr>
         <w:t>Következtetések:</w:t>
       </w:r>
+      <w:bookmarkEnd w:id="29"/>
     </w:p>
     <w:p>
       <w:pPr>
@@ -2687,6 +5868,19 @@
         <w:rPr>
           <w:lang w:val="hu-HU"/>
         </w:rPr>
+        <w:t>Python-t azért használtuk ebben a projektben, mert egyikünk sem használt idáig és meg akartunk ismerkedni ezzel a programozási nyelvel is illetve azért is, mert alkalmas volt a projekt megvalósítására.</w:t>
+      </w:r>
+    </w:p>
+    <w:p>
+      <w:pPr>
+        <w:rPr>
+          <w:lang w:val="hu-HU"/>
+        </w:rPr>
+      </w:pPr>
+      <w:r>
+        <w:rPr>
+          <w:lang w:val="hu-HU"/>
+        </w:rPr>
         <w:t xml:space="preserve">Esetünkben elsőként egy SQL </w:t>
       </w:r>
       <w:r>
@@ -2701,13 +5895,12 @@
         </w:rPr>
         <w:t xml:space="preserve"> adatbázist szerettünk volna használni, mivel ezzel a típussal ismerkedtünk meg ebben a félévben adatbázisok tantárgy keretein belül.</w:t>
       </w:r>
-    </w:p>
-    <w:p>
-      <w:pPr>
-        <w:rPr>
-          <w:lang w:val="hu-HU"/>
-        </w:rPr>
-      </w:pPr>
+      <w:r>
+        <w:rPr>
+          <w:lang w:val="hu-HU"/>
+        </w:rPr>
+        <w:t xml:space="preserve"> </w:t>
+      </w:r>
       <w:r>
         <w:rPr>
           <w:lang w:val="hu-HU"/>
@@ -2748,7 +5941,13 @@
         <w:rPr>
           <w:lang w:val="hu-HU"/>
         </w:rPr>
-        <w:t>,stb</w:t>
+        <w:t>,</w:t>
+      </w:r>
+      <w:r>
+        <w:rPr>
+          <w:lang w:val="hu-HU"/>
+        </w:rPr>
+        <w:t xml:space="preserve"> stb.</w:t>
       </w:r>
       <w:r>
         <w:rPr>
@@ -2766,19 +5965,35 @@
     </w:p>
     <w:p>
       <w:pPr>
-        <w:rPr>
-          <w:lang w:val="hu-HU"/>
-        </w:rPr>
-      </w:pPr>
+        <w:pStyle w:val="Cmsor1"/>
+        <w:rPr>
+          <w:lang w:val="hu-HU"/>
+        </w:rPr>
+      </w:pPr>
+      <w:bookmarkStart w:id="30" w:name="_Toc123482587"/>
+      <w:r>
+        <w:rPr>
+          <w:lang w:val="hu-HU"/>
+        </w:rPr>
+        <w:t>11</w:t>
+      </w:r>
+      <w:r>
+        <w:rPr>
+          <w:lang w:val="hu-HU"/>
+        </w:rPr>
+        <w:t>.</w:t>
+      </w:r>
       <w:r>
         <w:rPr>
           <w:lang w:val="hu-HU"/>
         </w:rPr>
         <w:t>Tovább fejlesztési lehetőségek:</w:t>
       </w:r>
-    </w:p>
-    <w:p>
-      <w:pPr>
+      <w:bookmarkEnd w:id="30"/>
+    </w:p>
+    <w:p>
+      <w:pPr>
+        <w:ind w:firstLine="720"/>
         <w:rPr>
           <w:lang w:val="hu-HU"/>
         </w:rPr>
@@ -2798,16 +6013,21 @@
     </w:p>
     <w:p>
       <w:pPr>
-        <w:ind w:right="-188" w:firstLine="567"/>
-        <w:rPr>
-          <w:lang w:val="hu-HU"/>
-        </w:rPr>
-      </w:pPr>
-      <w:r>
-        <w:rPr>
-          <w:lang w:val="hu-HU"/>
-        </w:rPr>
-        <w:t>-V</w:t>
+        <w:pStyle w:val="Listaszerbekezds"/>
+        <w:numPr>
+          <w:ilvl w:val="0"/>
+          <w:numId w:val="5"/>
+        </w:numPr>
+        <w:ind w:right="-188"/>
+        <w:rPr>
+          <w:lang w:val="hu-HU"/>
+        </w:rPr>
+      </w:pPr>
+      <w:r>
+        <w:rPr>
+          <w:lang w:val="hu-HU"/>
+        </w:rPr>
+        <w:t>V</w:t>
       </w:r>
       <w:r>
         <w:rPr>
@@ -2818,16 +6038,20 @@
     </w:p>
     <w:p>
       <w:pPr>
-        <w:ind w:firstLine="567"/>
-        <w:rPr>
-          <w:lang w:val="hu-HU"/>
-        </w:rPr>
-      </w:pPr>
-      <w:r>
-        <w:rPr>
-          <w:lang w:val="hu-HU"/>
-        </w:rPr>
-        <w:t>-J</w:t>
+        <w:pStyle w:val="Listaszerbekezds"/>
+        <w:numPr>
+          <w:ilvl w:val="0"/>
+          <w:numId w:val="5"/>
+        </w:numPr>
+        <w:rPr>
+          <w:lang w:val="hu-HU"/>
+        </w:rPr>
+      </w:pPr>
+      <w:r>
+        <w:rPr>
+          <w:lang w:val="hu-HU"/>
+        </w:rPr>
+        <w:t>J</w:t>
       </w:r>
       <w:r>
         <w:rPr>
@@ -2838,30 +6062,38 @@
     </w:p>
     <w:p>
       <w:pPr>
-        <w:ind w:firstLine="567"/>
-        <w:rPr>
-          <w:lang w:val="hu-HU"/>
-        </w:rPr>
-      </w:pPr>
-      <w:r>
-        <w:rPr>
-          <w:lang w:val="hu-HU"/>
-        </w:rPr>
-        <w:t>-Teljes képernyős nézet</w:t>
-      </w:r>
-    </w:p>
-    <w:p>
-      <w:pPr>
-        <w:ind w:firstLine="567"/>
-        <w:rPr>
-          <w:lang w:val="hu-HU"/>
-        </w:rPr>
-      </w:pPr>
-      <w:r>
-        <w:rPr>
-          <w:lang w:val="hu-HU"/>
-        </w:rPr>
-        <w:t>-K</w:t>
+        <w:pStyle w:val="Listaszerbekezds"/>
+        <w:numPr>
+          <w:ilvl w:val="0"/>
+          <w:numId w:val="5"/>
+        </w:numPr>
+        <w:rPr>
+          <w:lang w:val="hu-HU"/>
+        </w:rPr>
+      </w:pPr>
+      <w:r>
+        <w:rPr>
+          <w:lang w:val="hu-HU"/>
+        </w:rPr>
+        <w:t>Teljes képernyős nézet</w:t>
+      </w:r>
+    </w:p>
+    <w:p>
+      <w:pPr>
+        <w:pStyle w:val="Listaszerbekezds"/>
+        <w:numPr>
+          <w:ilvl w:val="0"/>
+          <w:numId w:val="5"/>
+        </w:numPr>
+        <w:rPr>
+          <w:lang w:val="hu-HU"/>
+        </w:rPr>
+      </w:pPr>
+      <w:r>
+        <w:rPr>
+          <w:lang w:val="hu-HU"/>
+        </w:rPr>
+        <w:t>K</w:t>
       </w:r>
       <w:r>
         <w:rPr>
@@ -2872,17 +6104,15 @@
     </w:p>
     <w:p>
       <w:pPr>
-        <w:ind w:firstLine="567"/>
-        <w:rPr>
-          <w:lang w:val="hu-HU"/>
-        </w:rPr>
-      </w:pPr>
-      <w:r>
-        <w:rPr>
-          <w:lang w:val="hu-HU"/>
-        </w:rPr>
-        <w:t>-</w:t>
-      </w:r>
+        <w:pStyle w:val="Listaszerbekezds"/>
+        <w:numPr>
+          <w:ilvl w:val="0"/>
+          <w:numId w:val="5"/>
+        </w:numPr>
+        <w:rPr>
+          <w:lang w:val="hu-HU"/>
+        </w:rPr>
+      </w:pPr>
       <w:r>
         <w:rPr>
           <w:lang w:val="hu-HU"/>
@@ -2898,16 +6128,20 @@
     </w:p>
     <w:p>
       <w:pPr>
-        <w:ind w:firstLine="567"/>
-        <w:rPr>
-          <w:lang w:val="hu-HU"/>
-        </w:rPr>
-      </w:pPr>
-      <w:r>
-        <w:rPr>
-          <w:lang w:val="hu-HU"/>
-        </w:rPr>
-        <w:t>-K</w:t>
+        <w:pStyle w:val="Listaszerbekezds"/>
+        <w:numPr>
+          <w:ilvl w:val="0"/>
+          <w:numId w:val="5"/>
+        </w:numPr>
+        <w:rPr>
+          <w:lang w:val="hu-HU"/>
+        </w:rPr>
+      </w:pPr>
+      <w:r>
+        <w:rPr>
+          <w:lang w:val="hu-HU"/>
+        </w:rPr>
+        <w:t>K</w:t>
       </w:r>
       <w:r>
         <w:rPr>
@@ -2919,6 +6153,15 @@
     <w:p>
       <w:pPr>
         <w:rPr>
+          <w:lang w:val="hu-HU"/>
+        </w:rPr>
+      </w:pPr>
+    </w:p>
+    <w:p>
+      <w:pPr>
+        <w:rPr>
+          <w:sz w:val="24"/>
+          <w:szCs w:val="24"/>
           <w:lang w:val="hu-HU"/>
         </w:rPr>
       </w:pPr>
@@ -2994,6 +6237,119 @@
 <file path=word/numbering.xml><?xml version="1.0" encoding="utf-8"?>
 <w:numbering xmlns:wpc="http://schemas.microsoft.com/office/word/2010/wordprocessingCanvas" xmlns:cx="http://schemas.microsoft.com/office/drawing/2014/chartex" xmlns:cx1="http://schemas.microsoft.com/office/drawing/2015/9/8/chartex" xmlns:mc="http://schemas.openxmlformats.org/markup-compatibility/2006" xmlns:o="urn:schemas-microsoft-com:office:office" xmlns:r="http://schemas.openxmlformats.org/officeDocument/2006/relationships" xmlns:m="http://schemas.openxmlformats.org/officeDocument/2006/math" xmlns:v="urn:schemas-microsoft-com:vml" xmlns:wp14="http://schemas.microsoft.com/office/word/2010/wordprocessingDrawing" xmlns:wp="http://schemas.openxmlformats.org/drawingml/2006/wordprocessingDrawing" xmlns:w10="urn:schemas-microsoft-com:office:word" xmlns:w="http://schemas.openxmlformats.org/wordprocessingml/2006/main" xmlns:w14="http://schemas.microsoft.com/office/word/2010/wordml" xmlns:w15="http://schemas.microsoft.com/office/word/2012/wordml" xmlns:w16se="http://schemas.microsoft.com/office/word/2015/wordml/symex" xmlns:wpg="http://schemas.microsoft.com/office/word/2010/wordprocessingGroup" xmlns:wpi="http://schemas.microsoft.com/office/word/2010/wordprocessingInk" xmlns:wne="http://schemas.microsoft.com/office/word/2006/wordml" xmlns:wps="http://schemas.microsoft.com/office/word/2010/wordprocessingShape" mc:Ignorable="w14 w15 w16se wp14">
   <w:abstractNum w:abstractNumId="0" w15:restartNumberingAfterBreak="0">
+    <w:nsid w:val="041D773E"/>
+    <w:multiLevelType w:val="hybridMultilevel"/>
+    <w:tmpl w:val="C7D4C980"/>
+    <w:lvl w:ilvl="0" w:tplc="040E0001">
+      <w:start w:val="1"/>
+      <w:numFmt w:val="bullet"/>
+      <w:lvlText w:val=""/>
+      <w:lvlJc w:val="left"/>
+      <w:pPr>
+        <w:ind w:left="1647" w:hanging="360"/>
+      </w:pPr>
+      <w:rPr>
+        <w:rFonts w:ascii="Symbol" w:hAnsi="Symbol" w:hint="default"/>
+      </w:rPr>
+    </w:lvl>
+    <w:lvl w:ilvl="1" w:tplc="040E0003" w:tentative="1">
+      <w:start w:val="1"/>
+      <w:numFmt w:val="bullet"/>
+      <w:lvlText w:val="o"/>
+      <w:lvlJc w:val="left"/>
+      <w:pPr>
+        <w:ind w:left="2367" w:hanging="360"/>
+      </w:pPr>
+      <w:rPr>
+        <w:rFonts w:ascii="Courier New" w:hAnsi="Courier New" w:cs="Courier New" w:hint="default"/>
+      </w:rPr>
+    </w:lvl>
+    <w:lvl w:ilvl="2" w:tplc="040E0005" w:tentative="1">
+      <w:start w:val="1"/>
+      <w:numFmt w:val="bullet"/>
+      <w:lvlText w:val=""/>
+      <w:lvlJc w:val="left"/>
+      <w:pPr>
+        <w:ind w:left="3087" w:hanging="360"/>
+      </w:pPr>
+      <w:rPr>
+        <w:rFonts w:ascii="Wingdings" w:hAnsi="Wingdings" w:hint="default"/>
+      </w:rPr>
+    </w:lvl>
+    <w:lvl w:ilvl="3" w:tplc="040E0001" w:tentative="1">
+      <w:start w:val="1"/>
+      <w:numFmt w:val="bullet"/>
+      <w:lvlText w:val=""/>
+      <w:lvlJc w:val="left"/>
+      <w:pPr>
+        <w:ind w:left="3807" w:hanging="360"/>
+      </w:pPr>
+      <w:rPr>
+        <w:rFonts w:ascii="Symbol" w:hAnsi="Symbol" w:hint="default"/>
+      </w:rPr>
+    </w:lvl>
+    <w:lvl w:ilvl="4" w:tplc="040E0003" w:tentative="1">
+      <w:start w:val="1"/>
+      <w:numFmt w:val="bullet"/>
+      <w:lvlText w:val="o"/>
+      <w:lvlJc w:val="left"/>
+      <w:pPr>
+        <w:ind w:left="4527" w:hanging="360"/>
+      </w:pPr>
+      <w:rPr>
+        <w:rFonts w:ascii="Courier New" w:hAnsi="Courier New" w:cs="Courier New" w:hint="default"/>
+      </w:rPr>
+    </w:lvl>
+    <w:lvl w:ilvl="5" w:tplc="040E0005" w:tentative="1">
+      <w:start w:val="1"/>
+      <w:numFmt w:val="bullet"/>
+      <w:lvlText w:val=""/>
+      <w:lvlJc w:val="left"/>
+      <w:pPr>
+        <w:ind w:left="5247" w:hanging="360"/>
+      </w:pPr>
+      <w:rPr>
+        <w:rFonts w:ascii="Wingdings" w:hAnsi="Wingdings" w:hint="default"/>
+      </w:rPr>
+    </w:lvl>
+    <w:lvl w:ilvl="6" w:tplc="040E0001" w:tentative="1">
+      <w:start w:val="1"/>
+      <w:numFmt w:val="bullet"/>
+      <w:lvlText w:val=""/>
+      <w:lvlJc w:val="left"/>
+      <w:pPr>
+        <w:ind w:left="5967" w:hanging="360"/>
+      </w:pPr>
+      <w:rPr>
+        <w:rFonts w:ascii="Symbol" w:hAnsi="Symbol" w:hint="default"/>
+      </w:rPr>
+    </w:lvl>
+    <w:lvl w:ilvl="7" w:tplc="040E0003" w:tentative="1">
+      <w:start w:val="1"/>
+      <w:numFmt w:val="bullet"/>
+      <w:lvlText w:val="o"/>
+      <w:lvlJc w:val="left"/>
+      <w:pPr>
+        <w:ind w:left="6687" w:hanging="360"/>
+      </w:pPr>
+      <w:rPr>
+        <w:rFonts w:ascii="Courier New" w:hAnsi="Courier New" w:cs="Courier New" w:hint="default"/>
+      </w:rPr>
+    </w:lvl>
+    <w:lvl w:ilvl="8" w:tplc="040E0005" w:tentative="1">
+      <w:start w:val="1"/>
+      <w:numFmt w:val="bullet"/>
+      <w:lvlText w:val=""/>
+      <w:lvlJc w:val="left"/>
+      <w:pPr>
+        <w:ind w:left="7407" w:hanging="360"/>
+      </w:pPr>
+      <w:rPr>
+        <w:rFonts w:ascii="Wingdings" w:hAnsi="Wingdings" w:hint="default"/>
+      </w:rPr>
+    </w:lvl>
+  </w:abstractNum>
+  <w:abstractNum w:abstractNumId="1" w15:restartNumberingAfterBreak="0">
     <w:nsid w:val="04EB4C51"/>
     <w:multiLevelType w:val="multilevel"/>
     <w:tmpl w:val="0E182E22"/>
@@ -3115,7 +6471,120 @@
       </w:pPr>
     </w:lvl>
   </w:abstractNum>
-  <w:abstractNum w:abstractNumId="1" w15:restartNumberingAfterBreak="0">
+  <w:abstractNum w:abstractNumId="2" w15:restartNumberingAfterBreak="0">
+    <w:nsid w:val="57412F0E"/>
+    <w:multiLevelType w:val="hybridMultilevel"/>
+    <w:tmpl w:val="76E0E9C4"/>
+    <w:lvl w:ilvl="0" w:tplc="040E0001">
+      <w:start w:val="1"/>
+      <w:numFmt w:val="bullet"/>
+      <w:lvlText w:val=""/>
+      <w:lvlJc w:val="left"/>
+      <w:pPr>
+        <w:ind w:left="1440" w:hanging="360"/>
+      </w:pPr>
+      <w:rPr>
+        <w:rFonts w:ascii="Symbol" w:hAnsi="Symbol" w:hint="default"/>
+      </w:rPr>
+    </w:lvl>
+    <w:lvl w:ilvl="1" w:tplc="040E0003" w:tentative="1">
+      <w:start w:val="1"/>
+      <w:numFmt w:val="bullet"/>
+      <w:lvlText w:val="o"/>
+      <w:lvlJc w:val="left"/>
+      <w:pPr>
+        <w:ind w:left="2160" w:hanging="360"/>
+      </w:pPr>
+      <w:rPr>
+        <w:rFonts w:ascii="Courier New" w:hAnsi="Courier New" w:cs="Courier New" w:hint="default"/>
+      </w:rPr>
+    </w:lvl>
+    <w:lvl w:ilvl="2" w:tplc="040E0005" w:tentative="1">
+      <w:start w:val="1"/>
+      <w:numFmt w:val="bullet"/>
+      <w:lvlText w:val=""/>
+      <w:lvlJc w:val="left"/>
+      <w:pPr>
+        <w:ind w:left="2880" w:hanging="360"/>
+      </w:pPr>
+      <w:rPr>
+        <w:rFonts w:ascii="Wingdings" w:hAnsi="Wingdings" w:hint="default"/>
+      </w:rPr>
+    </w:lvl>
+    <w:lvl w:ilvl="3" w:tplc="040E0001" w:tentative="1">
+      <w:start w:val="1"/>
+      <w:numFmt w:val="bullet"/>
+      <w:lvlText w:val=""/>
+      <w:lvlJc w:val="left"/>
+      <w:pPr>
+        <w:ind w:left="3600" w:hanging="360"/>
+      </w:pPr>
+      <w:rPr>
+        <w:rFonts w:ascii="Symbol" w:hAnsi="Symbol" w:hint="default"/>
+      </w:rPr>
+    </w:lvl>
+    <w:lvl w:ilvl="4" w:tplc="040E0003" w:tentative="1">
+      <w:start w:val="1"/>
+      <w:numFmt w:val="bullet"/>
+      <w:lvlText w:val="o"/>
+      <w:lvlJc w:val="left"/>
+      <w:pPr>
+        <w:ind w:left="4320" w:hanging="360"/>
+      </w:pPr>
+      <w:rPr>
+        <w:rFonts w:ascii="Courier New" w:hAnsi="Courier New" w:cs="Courier New" w:hint="default"/>
+      </w:rPr>
+    </w:lvl>
+    <w:lvl w:ilvl="5" w:tplc="040E0005" w:tentative="1">
+      <w:start w:val="1"/>
+      <w:numFmt w:val="bullet"/>
+      <w:lvlText w:val=""/>
+      <w:lvlJc w:val="left"/>
+      <w:pPr>
+        <w:ind w:left="5040" w:hanging="360"/>
+      </w:pPr>
+      <w:rPr>
+        <w:rFonts w:ascii="Wingdings" w:hAnsi="Wingdings" w:hint="default"/>
+      </w:rPr>
+    </w:lvl>
+    <w:lvl w:ilvl="6" w:tplc="040E0001" w:tentative="1">
+      <w:start w:val="1"/>
+      <w:numFmt w:val="bullet"/>
+      <w:lvlText w:val=""/>
+      <w:lvlJc w:val="left"/>
+      <w:pPr>
+        <w:ind w:left="5760" w:hanging="360"/>
+      </w:pPr>
+      <w:rPr>
+        <w:rFonts w:ascii="Symbol" w:hAnsi="Symbol" w:hint="default"/>
+      </w:rPr>
+    </w:lvl>
+    <w:lvl w:ilvl="7" w:tplc="040E0003" w:tentative="1">
+      <w:start w:val="1"/>
+      <w:numFmt w:val="bullet"/>
+      <w:lvlText w:val="o"/>
+      <w:lvlJc w:val="left"/>
+      <w:pPr>
+        <w:ind w:left="6480" w:hanging="360"/>
+      </w:pPr>
+      <w:rPr>
+        <w:rFonts w:ascii="Courier New" w:hAnsi="Courier New" w:cs="Courier New" w:hint="default"/>
+      </w:rPr>
+    </w:lvl>
+    <w:lvl w:ilvl="8" w:tplc="040E0005" w:tentative="1">
+      <w:start w:val="1"/>
+      <w:numFmt w:val="bullet"/>
+      <w:lvlText w:val=""/>
+      <w:lvlJc w:val="left"/>
+      <w:pPr>
+        <w:ind w:left="7200" w:hanging="360"/>
+      </w:pPr>
+      <w:rPr>
+        <w:rFonts w:ascii="Wingdings" w:hAnsi="Wingdings" w:hint="default"/>
+      </w:rPr>
+    </w:lvl>
+  </w:abstractNum>
+  <w:abstractNum w:abstractNumId="3" w15:restartNumberingAfterBreak="0">
     <w:nsid w:val="662D0EC2"/>
     <w:multiLevelType w:val="multilevel"/>
     <w:tmpl w:val="C4743D9C"/>
@@ -3126,9 +6595,9 @@
       <w:lvlJc w:val="left"/>
       <w:pPr>
         <w:tabs>
-          <w:tab w:val="num" w:pos="0"/>
+          <w:tab w:val="num" w:pos="1800"/>
         </w:tabs>
-        <w:ind w:left="720" w:hanging="360"/>
+        <w:ind w:left="2520" w:hanging="360"/>
       </w:pPr>
       <w:rPr>
         <w:rFonts w:ascii="Symbol" w:hAnsi="Symbol" w:cs="Symbol" w:hint="default"/>
@@ -3141,9 +6610,9 @@
       <w:lvlJc w:val="left"/>
       <w:pPr>
         <w:tabs>
-          <w:tab w:val="num" w:pos="0"/>
+          <w:tab w:val="num" w:pos="1800"/>
         </w:tabs>
-        <w:ind w:left="1440" w:hanging="360"/>
+        <w:ind w:left="3240" w:hanging="360"/>
       </w:pPr>
       <w:rPr>
         <w:rFonts w:ascii="Courier New" w:hAnsi="Courier New" w:cs="Courier New" w:hint="default"/>
@@ -3156,9 +6625,9 @@
       <w:lvlJc w:val="left"/>
       <w:pPr>
         <w:tabs>
-          <w:tab w:val="num" w:pos="0"/>
+          <w:tab w:val="num" w:pos="1800"/>
         </w:tabs>
-        <w:ind w:left="2160" w:hanging="360"/>
+        <w:ind w:left="3960" w:hanging="360"/>
       </w:pPr>
       <w:rPr>
         <w:rFonts w:ascii="Wingdings" w:hAnsi="Wingdings" w:cs="Wingdings" w:hint="default"/>
@@ -3171,9 +6640,9 @@
       <w:lvlJc w:val="left"/>
       <w:pPr>
         <w:tabs>
-          <w:tab w:val="num" w:pos="0"/>
+          <w:tab w:val="num" w:pos="1800"/>
         </w:tabs>
-        <w:ind w:left="2880" w:hanging="360"/>
+        <w:ind w:left="4680" w:hanging="360"/>
       </w:pPr>
       <w:rPr>
         <w:rFonts w:ascii="Symbol" w:hAnsi="Symbol" w:cs="Symbol" w:hint="default"/>
@@ -3186,9 +6655,9 @@
       <w:lvlJc w:val="left"/>
       <w:pPr>
         <w:tabs>
-          <w:tab w:val="num" w:pos="0"/>
+          <w:tab w:val="num" w:pos="1800"/>
         </w:tabs>
-        <w:ind w:left="3600" w:hanging="360"/>
+        <w:ind w:left="5400" w:hanging="360"/>
       </w:pPr>
       <w:rPr>
         <w:rFonts w:ascii="Courier New" w:hAnsi="Courier New" w:cs="Courier New" w:hint="default"/>
@@ -3201,9 +6670,9 @@
       <w:lvlJc w:val="left"/>
       <w:pPr>
         <w:tabs>
-          <w:tab w:val="num" w:pos="0"/>
+          <w:tab w:val="num" w:pos="1800"/>
         </w:tabs>
-        <w:ind w:left="4320" w:hanging="360"/>
+        <w:ind w:left="6120" w:hanging="360"/>
       </w:pPr>
       <w:rPr>
         <w:rFonts w:ascii="Wingdings" w:hAnsi="Wingdings" w:cs="Wingdings" w:hint="default"/>
@@ -3216,9 +6685,9 @@
       <w:lvlJc w:val="left"/>
       <w:pPr>
         <w:tabs>
-          <w:tab w:val="num" w:pos="0"/>
+          <w:tab w:val="num" w:pos="1800"/>
         </w:tabs>
-        <w:ind w:left="5040" w:hanging="360"/>
+        <w:ind w:left="6840" w:hanging="360"/>
       </w:pPr>
       <w:rPr>
         <w:rFonts w:ascii="Symbol" w:hAnsi="Symbol" w:cs="Symbol" w:hint="default"/>
@@ -3231,9 +6700,9 @@
       <w:lvlJc w:val="left"/>
       <w:pPr>
         <w:tabs>
-          <w:tab w:val="num" w:pos="0"/>
+          <w:tab w:val="num" w:pos="1800"/>
         </w:tabs>
-        <w:ind w:left="5760" w:hanging="360"/>
+        <w:ind w:left="7560" w:hanging="360"/>
       </w:pPr>
       <w:rPr>
         <w:rFonts w:ascii="Courier New" w:hAnsi="Courier New" w:cs="Courier New" w:hint="default"/>
@@ -3246,19 +6715,141 @@
       <w:lvlJc w:val="left"/>
       <w:pPr>
         <w:tabs>
-          <w:tab w:val="num" w:pos="0"/>
+          <w:tab w:val="num" w:pos="1800"/>
         </w:tabs>
-        <w:ind w:left="6480" w:hanging="360"/>
+        <w:ind w:left="8280" w:hanging="360"/>
       </w:pPr>
       <w:rPr>
         <w:rFonts w:ascii="Wingdings" w:hAnsi="Wingdings" w:cs="Wingdings" w:hint="default"/>
       </w:rPr>
     </w:lvl>
   </w:abstractNum>
+  <w:abstractNum w:abstractNumId="4" w15:restartNumberingAfterBreak="0">
+    <w:nsid w:val="7DC11842"/>
+    <w:multiLevelType w:val="hybridMultilevel"/>
+    <w:tmpl w:val="BF849DA8"/>
+    <w:lvl w:ilvl="0" w:tplc="04090001">
+      <w:start w:val="1"/>
+      <w:numFmt w:val="bullet"/>
+      <w:lvlText w:val=""/>
+      <w:lvlJc w:val="left"/>
+      <w:pPr>
+        <w:ind w:left="720" w:hanging="360"/>
+      </w:pPr>
+      <w:rPr>
+        <w:rFonts w:ascii="Symbol" w:hAnsi="Symbol" w:hint="default"/>
+      </w:rPr>
+    </w:lvl>
+    <w:lvl w:ilvl="1" w:tplc="04090003" w:tentative="1">
+      <w:start w:val="1"/>
+      <w:numFmt w:val="bullet"/>
+      <w:lvlText w:val="o"/>
+      <w:lvlJc w:val="left"/>
+      <w:pPr>
+        <w:ind w:left="1440" w:hanging="360"/>
+      </w:pPr>
+      <w:rPr>
+        <w:rFonts w:ascii="Courier New" w:hAnsi="Courier New" w:cs="Courier New" w:hint="default"/>
+      </w:rPr>
+    </w:lvl>
+    <w:lvl w:ilvl="2" w:tplc="04090005" w:tentative="1">
+      <w:start w:val="1"/>
+      <w:numFmt w:val="bullet"/>
+      <w:lvlText w:val=""/>
+      <w:lvlJc w:val="left"/>
+      <w:pPr>
+        <w:ind w:left="2160" w:hanging="360"/>
+      </w:pPr>
+      <w:rPr>
+        <w:rFonts w:ascii="Wingdings" w:hAnsi="Wingdings" w:hint="default"/>
+      </w:rPr>
+    </w:lvl>
+    <w:lvl w:ilvl="3" w:tplc="04090001" w:tentative="1">
+      <w:start w:val="1"/>
+      <w:numFmt w:val="bullet"/>
+      <w:lvlText w:val=""/>
+      <w:lvlJc w:val="left"/>
+      <w:pPr>
+        <w:ind w:left="2880" w:hanging="360"/>
+      </w:pPr>
+      <w:rPr>
+        <w:rFonts w:ascii="Symbol" w:hAnsi="Symbol" w:hint="default"/>
+      </w:rPr>
+    </w:lvl>
+    <w:lvl w:ilvl="4" w:tplc="04090003" w:tentative="1">
+      <w:start w:val="1"/>
+      <w:numFmt w:val="bullet"/>
+      <w:lvlText w:val="o"/>
+      <w:lvlJc w:val="left"/>
+      <w:pPr>
+        <w:ind w:left="3600" w:hanging="360"/>
+      </w:pPr>
+      <w:rPr>
+        <w:rFonts w:ascii="Courier New" w:hAnsi="Courier New" w:cs="Courier New" w:hint="default"/>
+      </w:rPr>
+    </w:lvl>
+    <w:lvl w:ilvl="5" w:tplc="04090005" w:tentative="1">
+      <w:start w:val="1"/>
+      <w:numFmt w:val="bullet"/>
+      <w:lvlText w:val=""/>
+      <w:lvlJc w:val="left"/>
+      <w:pPr>
+        <w:ind w:left="4320" w:hanging="360"/>
+      </w:pPr>
+      <w:rPr>
+        <w:rFonts w:ascii="Wingdings" w:hAnsi="Wingdings" w:hint="default"/>
+      </w:rPr>
+    </w:lvl>
+    <w:lvl w:ilvl="6" w:tplc="04090001" w:tentative="1">
+      <w:start w:val="1"/>
+      <w:numFmt w:val="bullet"/>
+      <w:lvlText w:val=""/>
+      <w:lvlJc w:val="left"/>
+      <w:pPr>
+        <w:ind w:left="5040" w:hanging="360"/>
+      </w:pPr>
+      <w:rPr>
+        <w:rFonts w:ascii="Symbol" w:hAnsi="Symbol" w:hint="default"/>
+      </w:rPr>
+    </w:lvl>
+    <w:lvl w:ilvl="7" w:tplc="04090003" w:tentative="1">
+      <w:start w:val="1"/>
+      <w:numFmt w:val="bullet"/>
+      <w:lvlText w:val="o"/>
+      <w:lvlJc w:val="left"/>
+      <w:pPr>
+        <w:ind w:left="5760" w:hanging="360"/>
+      </w:pPr>
+      <w:rPr>
+        <w:rFonts w:ascii="Courier New" w:hAnsi="Courier New" w:cs="Courier New" w:hint="default"/>
+      </w:rPr>
+    </w:lvl>
+    <w:lvl w:ilvl="8" w:tplc="04090005" w:tentative="1">
+      <w:start w:val="1"/>
+      <w:numFmt w:val="bullet"/>
+      <w:lvlText w:val=""/>
+      <w:lvlJc w:val="left"/>
+      <w:pPr>
+        <w:ind w:left="6480" w:hanging="360"/>
+      </w:pPr>
+      <w:rPr>
+        <w:rFonts w:ascii="Wingdings" w:hAnsi="Wingdings" w:hint="default"/>
+      </w:rPr>
+    </w:lvl>
+  </w:abstractNum>
   <w:num w:numId="1">
+    <w:abstractNumId w:val="3"/>
+  </w:num>
+  <w:num w:numId="2">
     <w:abstractNumId w:val="1"/>
   </w:num>
-  <w:num w:numId="2">
+  <w:num w:numId="3">
+    <w:abstractNumId w:val="4"/>
+  </w:num>
+  <w:num w:numId="4">
+    <w:abstractNumId w:val="2"/>
+  </w:num>
+  <w:num w:numId="5">
     <w:abstractNumId w:val="0"/>
   </w:num>
 </w:numbering>
@@ -3278,6 +6869,1021 @@
     <w:pPrDefault>
       <w:pPr>
         <w:suppressAutoHyphens/>
+      </w:pPr>
+    </w:pPrDefault>
+  </w:docDefaults>
+  <w:latentStyles w:defLockedState="0" w:defUIPriority="99" w:defSemiHidden="0" w:defUnhideWhenUsed="0" w:defQFormat="0" w:count="371">
+    <w:lsdException w:name="Normal" w:uiPriority="0" w:qFormat="1"/>
+    <w:lsdException w:name="heading 1" w:uiPriority="9" w:qFormat="1"/>
+    <w:lsdException w:name="heading 2" w:semiHidden="1" w:uiPriority="9" w:unhideWhenUsed="1" w:qFormat="1"/>
+    <w:lsdException w:name="heading 3" w:semiHidden="1" w:uiPriority="9" w:unhideWhenUsed="1" w:qFormat="1"/>
+    <w:lsdException w:name="heading 4" w:semiHidden="1" w:uiPriority="9" w:unhideWhenUsed="1" w:qFormat="1"/>
+    <w:lsdException w:name="heading 5" w:semiHidden="1" w:uiPriority="9" w:unhideWhenUsed="1" w:qFormat="1"/>
+    <w:lsdException w:name="heading 6" w:semiHidden="1" w:uiPriority="9" w:unhideWhenUsed="1" w:qFormat="1"/>
+    <w:lsdException w:name="heading 7" w:semiHidden="1" w:uiPriority="9" w:unhideWhenUsed="1" w:qFormat="1"/>
+    <w:lsdException w:name="heading 8" w:semiHidden="1" w:uiPriority="9" w:unhideWhenUsed="1" w:qFormat="1"/>
+    <w:lsdException w:name="heading 9" w:semiHidden="1" w:uiPriority="9" w:unhideWhenUsed="1" w:qFormat="1"/>
+    <w:lsdException w:name="index 1" w:semiHidden="1" w:unhideWhenUsed="1"/>
+    <w:lsdException w:name="index 2" w:semiHidden="1" w:unhideWhenUsed="1"/>
+    <w:lsdException w:name="index 3" w:semiHidden="1" w:unhideWhenUsed="1"/>
+    <w:lsdException w:name="index 4" w:semiHidden="1" w:unhideWhenUsed="1"/>
+    <w:lsdException w:name="index 5" w:semiHidden="1" w:unhideWhenUsed="1"/>
+    <w:lsdException w:name="index 6" w:semiHidden="1" w:unhideWhenUsed="1"/>
+    <w:lsdException w:name="index 7" w:semiHidden="1" w:unhideWhenUsed="1"/>
+    <w:lsdException w:name="index 8" w:semiHidden="1" w:unhideWhenUsed="1"/>
+    <w:lsdException w:name="index 9" w:semiHidden="1" w:unhideWhenUsed="1"/>
+    <w:lsdException w:name="toc 1" w:semiHidden="1" w:uiPriority="39" w:unhideWhenUsed="1"/>
+    <w:lsdException w:name="toc 2" w:semiHidden="1" w:uiPriority="39" w:unhideWhenUsed="1"/>
+    <w:lsdException w:name="toc 3" w:semiHidden="1" w:uiPriority="39" w:unhideWhenUsed="1"/>
+    <w:lsdException w:name="toc 4" w:semiHidden="1" w:uiPriority="39" w:unhideWhenUsed="1"/>
+    <w:lsdException w:name="toc 5" w:semiHidden="1" w:uiPriority="39" w:unhideWhenUsed="1"/>
+    <w:lsdException w:name="toc 6" w:semiHidden="1" w:uiPriority="39" w:unhideWhenUsed="1"/>
+    <w:lsdException w:name="toc 7" w:semiHidden="1" w:uiPriority="39" w:unhideWhenUsed="1"/>
+    <w:lsdException w:name="toc 8" w:semiHidden="1" w:uiPriority="39" w:unhideWhenUsed="1"/>
+    <w:lsdException w:name="toc 9" w:semiHidden="1" w:uiPriority="39" w:unhideWhenUsed="1"/>
+    <w:lsdException w:name="Normal Indent" w:semiHidden="1" w:unhideWhenUsed="1"/>
+    <w:lsdException w:name="footnote text" w:semiHidden="1" w:unhideWhenUsed="1"/>
+    <w:lsdException w:name="annotation text" w:semiHidden="1" w:unhideWhenUsed="1"/>
+    <w:lsdException w:name="header" w:semiHidden="1" w:unhideWhenUsed="1"/>
+    <w:lsdException w:name="footer" w:semiHidden="1" w:unhideWhenUsed="1"/>
+    <w:lsdException w:name="index heading" w:semiHidden="1" w:unhideWhenUsed="1"/>
+    <w:lsdException w:name="caption" w:semiHidden="1" w:uiPriority="35" w:unhideWhenUsed="1" w:qFormat="1"/>
+    <w:lsdException w:name="table of figures" w:semiHidden="1" w:unhideWhenUsed="1"/>
+    <w:lsdException w:name="envelope address" w:semiHidden="1" w:unhideWhenUsed="1"/>
+    <w:lsdException w:name="envelope return" w:semiHidden="1" w:unhideWhenUsed="1"/>
+    <w:lsdException w:name="footnote reference" w:semiHidden="1" w:unhideWhenUsed="1"/>
+    <w:lsdException w:name="annotation reference" w:semiHidden="1" w:unhideWhenUsed="1"/>
+    <w:lsdException w:name="line number" w:semiHidden="1" w:unhideWhenUsed="1"/>
+    <w:lsdException w:name="page number" w:semiHidden="1" w:unhideWhenUsed="1"/>
+    <w:lsdException w:name="endnote reference" w:semiHidden="1" w:unhideWhenUsed="1"/>
+    <w:lsdException w:name="endnote text" w:semiHidden="1" w:unhideWhenUsed="1"/>
+    <w:lsdException w:name="table of authorities" w:semiHidden="1" w:unhideWhenUsed="1"/>
+    <w:lsdException w:name="macro" w:semiHidden="1" w:unhideWhenUsed="1"/>
+    <w:lsdException w:name="toa heading" w:semiHidden="1" w:unhideWhenUsed="1"/>
+    <w:lsdException w:name="List" w:semiHidden="1" w:unhideWhenUsed="1"/>
+    <w:lsdException w:name="List Bullet" w:semiHidden="1" w:unhideWhenUsed="1"/>
+    <w:lsdException w:name="List Number" w:semiHidden="1" w:unhideWhenUsed="1"/>
+    <w:lsdException w:name="List 2" w:semiHidden="1" w:unhideWhenUsed="1"/>
+    <w:lsdException w:name="List 3" w:semiHidden="1" w:unhideWhenUsed="1"/>
+    <w:lsdException w:name="List 4" w:semiHidden="1" w:unhideWhenUsed="1"/>
+    <w:lsdException w:name="List 5" w:semiHidden="1" w:unhideWhenUsed="1"/>
+    <w:lsdException w:name="List Bullet 2" w:semiHidden="1" w:unhideWhenUsed="1"/>
+    <w:lsdException w:name="List Bullet 3" w:semiHidden="1" w:unhideWhenUsed="1"/>
+    <w:lsdException w:name="List Bullet 4" w:semiHidden="1" w:unhideWhenUsed="1"/>
+    <w:lsdException w:name="List Bullet 5" w:semiHidden="1" w:unhideWhenUsed="1"/>
+    <w:lsdException w:name="List Number 2" w:semiHidden="1" w:unhideWhenUsed="1"/>
+    <w:lsdException w:name="List Number 3" w:semiHidden="1" w:unhideWhenUsed="1"/>
+    <w:lsdException w:name="List Number 4" w:semiHidden="1" w:unhideWhenUsed="1"/>
+    <w:lsdException w:name="List Number 5" w:semiHidden="1" w:unhideWhenUsed="1"/>
+    <w:lsdException w:name="Title" w:uiPriority="10" w:qFormat="1"/>
+    <w:lsdException w:name="Closing" w:semiHidden="1" w:unhideWhenUsed="1"/>
+    <w:lsdException w:name="Signature" w:semiHidden="1" w:unhideWhenUsed="1"/>
+    <w:lsdException w:name="Default Paragraph Font" w:semiHidden="1" w:uiPriority="1" w:unhideWhenUsed="1"/>
+    <w:lsdException w:name="Body Text" w:semiHidden="1" w:uiPriority="0" w:unhideWhenUsed="1"/>
+    <w:lsdException w:name="Body Text Indent" w:semiHidden="1" w:unhideWhenUsed="1"/>
+    <w:lsdException w:name="List Continue" w:semiHidden="1" w:unhideWhenUsed="1"/>
+    <w:lsdException w:name="List Continue 2" w:semiHidden="1" w:unhideWhenUsed="1"/>
+    <w:lsdException w:name="List Continue 3" w:semiHidden="1" w:unhideWhenUsed="1"/>
+    <w:lsdException w:name="List Continue 4" w:semiHidden="1" w:unhideWhenUsed="1"/>
+    <w:lsdException w:name="List Continue 5" w:semiHidden="1" w:unhideWhenUsed="1"/>
+    <w:lsdException w:name="Message Header" w:semiHidden="1" w:unhideWhenUsed="1"/>
+    <w:lsdException w:name="Subtitle" w:uiPriority="11" w:qFormat="1"/>
+    <w:lsdException w:name="Salutation" w:semiHidden="1" w:unhideWhenUsed="1"/>
+    <w:lsdException w:name="Date" w:semiHidden="1" w:unhideWhenUsed="1"/>
+    <w:lsdException w:name="Body Text First Indent" w:semiHidden="1" w:unhideWhenUsed="1"/>
+    <w:lsdException w:name="Body Text First Indent 2" w:semiHidden="1" w:unhideWhenUsed="1"/>
+    <w:lsdException w:name="Note Heading" w:semiHidden="1" w:unhideWhenUsed="1"/>
+    <w:lsdException w:name="Body Text 2" w:semiHidden="1" w:unhideWhenUsed="1"/>
+    <w:lsdException w:name="Body Text 3" w:semiHidden="1" w:unhideWhenUsed="1"/>
+    <w:lsdException w:name="Body Text Indent 2" w:semiHidden="1" w:unhideWhenUsed="1"/>
+    <w:lsdException w:name="Body Text Indent 3" w:semiHidden="1" w:unhideWhenUsed="1"/>
+    <w:lsdException w:name="Block Text" w:semiHidden="1" w:unhideWhenUsed="1"/>
+    <w:lsdException w:name="Hyperlink" w:semiHidden="1" w:unhideWhenUsed="1"/>
+    <w:lsdException w:name="FollowedHyperlink" w:semiHidden="1" w:unhideWhenUsed="1"/>
+    <w:lsdException w:name="Strong" w:uiPriority="22" w:qFormat="1"/>
+    <w:lsdException w:name="Emphasis" w:uiPriority="20" w:qFormat="1"/>
+    <w:lsdException w:name="Document Map" w:semiHidden="1" w:unhideWhenUsed="1"/>
+    <w:lsdException w:name="Plain Text" w:semiHidden="1" w:unhideWhenUsed="1"/>
+    <w:lsdException w:name="E-mail Signature" w:semiHidden="1" w:unhideWhenUsed="1"/>
+    <w:lsdException w:name="HTML Top of Form" w:semiHidden="1" w:unhideWhenUsed="1"/>
+    <w:lsdException w:name="HTML Bottom of Form" w:semiHidden="1" w:unhideWhenUsed="1"/>
+    <w:lsdException w:name="Normal (Web)" w:semiHidden="1" w:unhideWhenUsed="1"/>
+    <w:lsdException w:name="HTML Acronym" w:semiHidden="1" w:unhideWhenUsed="1"/>
+    <w:lsdException w:name="HTML Address" w:semiHidden="1" w:unhideWhenUsed="1"/>
+    <w:lsdException w:name="HTML Cite" w:semiHidden="1" w:unhideWhenUsed="1"/>
+    <w:lsdException w:name="HTML Code" w:semiHidden="1" w:unhideWhenUsed="1"/>
+    <w:lsdException w:name="HTML Definition" w:semiHidden="1" w:unhideWhenUsed="1"/>
+    <w:lsdException w:name="HTML Keyboard" w:semiHidden="1" w:unhideWhenUsed="1"/>
+    <w:lsdException w:name="HTML Preformatted" w:semiHidden="1" w:unhideWhenUsed="1"/>
+    <w:lsdException w:name="HTML Sample" w:semiHidden="1" w:unhideWhenUsed="1"/>
+    <w:lsdException w:name="HTML Typewriter" w:semiHidden="1" w:unhideWhenUsed="1"/>
+    <w:lsdException w:name="HTML Variable" w:semiHidden="1" w:unhideWhenUsed="1"/>
+    <w:lsdException w:name="Normal Table" w:semiHidden="1" w:unhideWhenUsed="1"/>
+    <w:lsdException w:name="annotation subject" w:semiHidden="1" w:unhideWhenUsed="1"/>
+    <w:lsdException w:name="No List" w:semiHidden="1" w:unhideWhenUsed="1"/>
+    <w:lsdException w:name="Outline List 1" w:semiHidden="1" w:unhideWhenUsed="1"/>
+    <w:lsdException w:name="Outline List 2" w:semiHidden="1" w:unhideWhenUsed="1"/>
+    <w:lsdException w:name="Outline List 3" w:semiHidden="1" w:unhideWhenUsed="1"/>
+    <w:lsdException w:name="Table Simple 1" w:semiHidden="1" w:unhideWhenUsed="1"/>
+    <w:lsdException w:name="Table Simple 2" w:semiHidden="1" w:unhideWhenUsed="1"/>
+    <w:lsdException w:name="Table Simple 3" w:semiHidden="1" w:unhideWhenUsed="1"/>
+    <w:lsdException w:name="Table Classic 1" w:semiHidden="1" w:unhideWhenUsed="1"/>
+    <w:lsdException w:name="Table Classic 2" w:semiHidden="1" w:unhideWhenUsed="1"/>
+    <w:lsdException w:name="Table Classic 3" w:semiHidden="1" w:unhideWhenUsed="1"/>
+    <w:lsdException w:name="Table Classic 4" w:semiHidden="1" w:unhideWhenUsed="1"/>
+    <w:lsdException w:name="Table Colorful 1" w:semiHidden="1" w:unhideWhenUsed="1"/>
+    <w:lsdException w:name="Table Colorful 2" w:semiHidden="1" w:unhideWhenUsed="1"/>
+    <w:lsdException w:name="Table Colorful 3" w:semiHidden="1" w:unhideWhenUsed="1"/>
+    <w:lsdException w:name="Table Columns 1" w:semiHidden="1" w:unhideWhenUsed="1"/>
+    <w:lsdException w:name="Table Columns 2" w:semiHidden="1" w:unhideWhenUsed="1"/>
+    <w:lsdException w:name="Table Columns 3" w:semiHidden="1" w:unhideWhenUsed="1"/>
+    <w:lsdException w:name="Table Columns 4" w:semiHidden="1" w:unhideWhenUsed="1"/>
+    <w:lsdException w:name="Table Columns 5" w:semiHidden="1" w:unhideWhenUsed="1"/>
+    <w:lsdException w:name="Table Grid 1" w:semiHidden="1" w:unhideWhenUsed="1"/>
+    <w:lsdException w:name="Table Grid 2" w:semiHidden="1" w:unhideWhenUsed="1"/>
+    <w:lsdException w:name="Table Grid 3" w:semiHidden="1" w:unhideWhenUsed="1"/>
+    <w:lsdException w:name="Table Grid 4" w:semiHidden="1" w:unhideWhenUsed="1"/>
+    <w:lsdException w:name="Table Grid 5" w:semiHidden="1" w:unhideWhenUsed="1"/>
+    <w:lsdException w:name="Table Grid 6" w:semiHidden="1" w:unhideWhenUsed="1"/>
+    <w:lsdException w:name="Table Grid 7" w:semiHidden="1" w:unhideWhenUsed="1"/>
+    <w:lsdException w:name="Table Grid 8" w:semiHidden="1" w:unhideWhenUsed="1"/>
+    <w:lsdException w:name="Table List 1" w:semiHidden="1" w:unhideWhenUsed="1"/>
+    <w:lsdException w:name="Table List 2" w:semiHidden="1" w:unhideWhenUsed="1"/>
+    <w:lsdException w:name="Table List 3" w:semiHidden="1" w:unhideWhenUsed="1"/>
+    <w:lsdException w:name="Table List 4" w:semiHidden="1" w:unhideWhenUsed="1"/>
+    <w:lsdException w:name="Table List 5" w:semiHidden="1" w:unhideWhenUsed="1"/>
+    <w:lsdException w:name="Table List 6" w:semiHidden="1" w:unhideWhenUsed="1"/>
+    <w:lsdException w:name="Table List 7" w:semiHidden="1" w:unhideWhenUsed="1"/>
+    <w:lsdException w:name="Table List 8" w:semiHidden="1" w:unhideWhenUsed="1"/>
+    <w:lsdException w:name="Table 3D effects 1" w:semiHidden="1" w:unhideWhenUsed="1"/>
+    <w:lsdException w:name="Table 3D effects 2" w:semiHidden="1" w:unhideWhenUsed="1"/>
+    <w:lsdException w:name="Table 3D effects 3" w:semiHidden="1" w:unhideWhenUsed="1"/>
+    <w:lsdException w:name="Table Contemporary" w:semiHidden="1" w:unhideWhenUsed="1"/>
+    <w:lsdException w:name="Table Elegant" w:semiHidden="1" w:unhideWhenUsed="1"/>
+    <w:lsdException w:name="Table Professional" w:semiHidden="1" w:unhideWhenUsed="1"/>
+    <w:lsdException w:name="Table Subtle 1" w:semiHidden="1" w:unhideWhenUsed="1"/>
+    <w:lsdException w:name="Table Subtle 2" w:semiHidden="1" w:unhideWhenUsed="1"/>
+    <w:lsdException w:name="Table Web 1" w:semiHidden="1" w:unhideWhenUsed="1"/>
+    <w:lsdException w:name="Table Web 2" w:semiHidden="1" w:unhideWhenUsed="1"/>
+    <w:lsdException w:name="Table Web 3" w:semiHidden="1" w:unhideWhenUsed="1"/>
+    <w:lsdException w:name="Balloon Text" w:semiHidden="1" w:unhideWhenUsed="1"/>
+    <w:lsdException w:name="Table Grid" w:uiPriority="39"/>
+    <w:lsdException w:name="Table Theme" w:semiHidden="1" w:unhideWhenUsed="1"/>
+    <w:lsdException w:name="Placeholder Text" w:semiHidden="1"/>
+    <w:lsdException w:name="No Spacing" w:uiPriority="1" w:qFormat="1"/>
+    <w:lsdException w:name="Light Shading" w:uiPriority="60"/>
+    <w:lsdException w:name="Light List" w:uiPriority="61"/>
+    <w:lsdException w:name="Light Grid" w:uiPriority="62"/>
+    <w:lsdException w:name="Medium Shading 1" w:uiPriority="63"/>
+    <w:lsdException w:name="Medium Shading 2" w:uiPriority="64"/>
+    <w:lsdException w:name="Medium List 1" w:uiPriority="65"/>
+    <w:lsdException w:name="Medium List 2" w:uiPriority="66"/>
+    <w:lsdException w:name="Medium Grid 1" w:uiPriority="67"/>
+    <w:lsdException w:name="Medium Grid 2" w:uiPriority="68"/>
+    <w:lsdException w:name="Medium Grid 3" w:uiPriority="69"/>
+    <w:lsdException w:name="Dark List" w:uiPriority="70"/>
+    <w:lsdException w:name="Colorful Shading" w:uiPriority="71"/>
+    <w:lsdException w:name="Colorful List" w:uiPriority="72"/>
+    <w:lsdException w:name="Colorful Grid" w:uiPriority="73"/>
+    <w:lsdException w:name="Light Shading Accent 1" w:uiPriority="60"/>
+    <w:lsdException w:name="Light List Accent 1" w:uiPriority="61"/>
+    <w:lsdException w:name="Light Grid Accent 1" w:uiPriority="62"/>
+    <w:lsdException w:name="Medium Shading 1 Accent 1" w:uiPriority="63"/>
+    <w:lsdException w:name="Medium Shading 2 Accent 1" w:uiPriority="64"/>
+    <w:lsdException w:name="Medium List 1 Accent 1" w:uiPriority="65"/>
+    <w:lsdException w:name="Revision" w:semiHidden="1"/>
+    <w:lsdException w:name="List Paragraph" w:uiPriority="34" w:qFormat="1"/>
+    <w:lsdException w:name="Quote" w:uiPriority="29" w:qFormat="1"/>
+    <w:lsdException w:name="Intense Quote" w:uiPriority="30" w:qFormat="1"/>
+    <w:lsdException w:name="Medium List 2 Accent 1" w:uiPriority="66"/>
+    <w:lsdException w:name="Medium Grid 1 Accent 1" w:uiPriority="67"/>
+    <w:lsdException w:name="Medium Grid 2 Accent 1" w:uiPriority="68"/>
+    <w:lsdException w:name="Medium Grid 3 Accent 1" w:uiPriority="69"/>
+    <w:lsdException w:name="Dark List Accent 1" w:uiPriority="70"/>
+    <w:lsdException w:name="Colorful Shading Accent 1" w:uiPriority="71"/>
+    <w:lsdException w:name="Colorful List Accent 1" w:uiPriority="72"/>
+    <w:lsdException w:name="Colorful Grid Accent 1" w:uiPriority="73"/>
+    <w:lsdException w:name="Light Shading Accent 2" w:uiPriority="60"/>
+    <w:lsdException w:name="Light List Accent 2" w:uiPriority="61"/>
+    <w:lsdException w:name="Light Grid Accent 2" w:uiPriority="62"/>
+    <w:lsdException w:name="Medium Shading 1 Accent 2" w:uiPriority="63"/>
+    <w:lsdException w:name="Medium Shading 2 Accent 2" w:uiPriority="64"/>
+    <w:lsdException w:name="Medium List 1 Accent 2" w:uiPriority="65"/>
+    <w:lsdException w:name="Medium List 2 Accent 2" w:uiPriority="66"/>
+    <w:lsdException w:name="Medium Grid 1 Accent 2" w:uiPriority="67"/>
+    <w:lsdException w:name="Medium Grid 2 Accent 2" w:uiPriority="68"/>
+    <w:lsdException w:name="Medium Grid 3 Accent 2" w:uiPriority="69"/>
+    <w:lsdException w:name="Dark List Accent 2" w:uiPriority="70"/>
+    <w:lsdException w:name="Colorful Shading Accent 2" w:uiPriority="71"/>
+    <w:lsdException w:name="Colorful List Accent 2" w:uiPriority="72"/>
+    <w:lsdException w:name="Colorful Grid Accent 2" w:uiPriority="73"/>
+    <w:lsdException w:name="Light Shading Accent 3" w:uiPriority="60"/>
+    <w:lsdException w:name="Light List Accent 3" w:uiPriority="61"/>
+    <w:lsdException w:name="Light Grid Accent 3" w:uiPriority="62"/>
+    <w:lsdException w:name="Medium Shading 1 Accent 3" w:uiPriority="63"/>
+    <w:lsdException w:name="Medium Shading 2 Accent 3" w:uiPriority="64"/>
+    <w:lsdException w:name="Medium List 1 Accent 3" w:uiPriority="65"/>
+    <w:lsdException w:name="Medium List 2 Accent 3" w:uiPriority="66"/>
+    <w:lsdException w:name="Medium Grid 1 Accent 3" w:uiPriority="67"/>
+    <w:lsdException w:name="Medium Grid 2 Accent 3" w:uiPriority="68"/>
+    <w:lsdException w:name="Medium Grid 3 Accent 3" w:uiPriority="69"/>
+    <w:lsdException w:name="Dark List Accent 3" w:uiPriority="70"/>
+    <w:lsdException w:name="Colorful Shading Accent 3" w:uiPriority="71"/>
+    <w:lsdException w:name="Colorful List Accent 3" w:uiPriority="72"/>
+    <w:lsdException w:name="Colorful Grid Accent 3" w:uiPriority="73"/>
+    <w:lsdException w:name="Light Shading Accent 4" w:uiPriority="60"/>
+    <w:lsdException w:name="Light List Accent 4" w:uiPriority="61"/>
+    <w:lsdException w:name="Light Grid Accent 4" w:uiPriority="62"/>
+    <w:lsdException w:name="Medium Shading 1 Accent 4" w:uiPriority="63"/>
+    <w:lsdException w:name="Medium Shading 2 Accent 4" w:uiPriority="64"/>
+    <w:lsdException w:name="Medium List 1 Accent 4" w:uiPriority="65"/>
+    <w:lsdException w:name="Medium List 2 Accent 4" w:uiPriority="66"/>
+    <w:lsdException w:name="Medium Grid 1 Accent 4" w:uiPriority="67"/>
+    <w:lsdException w:name="Medium Grid 2 Accent 4" w:uiPriority="68"/>
+    <w:lsdException w:name="Medium Grid 3 Accent 4" w:uiPriority="69"/>
+    <w:lsdException w:name="Dark List Accent 4" w:uiPriority="70"/>
+    <w:lsdException w:name="Colorful Shading Accent 4" w:uiPriority="71"/>
+    <w:lsdException w:name="Colorful List Accent 4" w:uiPriority="72"/>
+    <w:lsdException w:name="Colorful Grid Accent 4" w:uiPriority="73"/>
+    <w:lsdException w:name="Light Shading Accent 5" w:uiPriority="60"/>
+    <w:lsdException w:name="Light List Accent 5" w:uiPriority="61"/>
+    <w:lsdException w:name="Light Grid Accent 5" w:uiPriority="62"/>
+    <w:lsdException w:name="Medium Shading 1 Accent 5" w:uiPriority="63"/>
+    <w:lsdException w:name="Medium Shading 2 Accent 5" w:uiPriority="64"/>
+    <w:lsdException w:name="Medium List 1 Accent 5" w:uiPriority="65"/>
+    <w:lsdException w:name="Medium List 2 Accent 5" w:uiPriority="66"/>
+    <w:lsdException w:name="Medium Grid 1 Accent 5" w:uiPriority="67"/>
+    <w:lsdException w:name="Medium Grid 2 Accent 5" w:uiPriority="68"/>
+    <w:lsdException w:name="Medium Grid 3 Accent 5" w:uiPriority="69"/>
+    <w:lsdException w:name="Dark List Accent 5" w:uiPriority="70"/>
+    <w:lsdException w:name="Colorful Shading Accent 5" w:uiPriority="71"/>
+    <w:lsdException w:name="Colorful List Accent 5" w:uiPriority="72"/>
+    <w:lsdException w:name="Colorful Grid Accent 5" w:uiPriority="73"/>
+    <w:lsdException w:name="Light Shading Accent 6" w:uiPriority="60"/>
+    <w:lsdException w:name="Light List Accent 6" w:uiPriority="61"/>
+    <w:lsdException w:name="Light Grid Accent 6" w:uiPriority="62"/>
+    <w:lsdException w:name="Medium Shading 1 Accent 6" w:uiPriority="63"/>
+    <w:lsdException w:name="Medium Shading 2 Accent 6" w:uiPriority="64"/>
+    <w:lsdException w:name="Medium List 1 Accent 6" w:uiPriority="65"/>
+    <w:lsdException w:name="Medium List 2 Accent 6" w:uiPriority="66"/>
+    <w:lsdException w:name="Medium Grid 1 Accent 6" w:uiPriority="67"/>
+    <w:lsdException w:name="Medium Grid 2 Accent 6" w:uiPriority="68"/>
+    <w:lsdException w:name="Medium Grid 3 Accent 6" w:uiPriority="69"/>
+    <w:lsdException w:name="Dark List Accent 6" w:uiPriority="70"/>
+    <w:lsdException w:name="Colorful Shading Accent 6" w:uiPriority="71"/>
+    <w:lsdException w:name="Colorful List Accent 6" w:uiPriority="72"/>
+    <w:lsdException w:name="Colorful Grid Accent 6" w:uiPriority="73"/>
+    <w:lsdException w:name="Subtle Emphasis" w:uiPriority="19" w:qFormat="1"/>
+    <w:lsdException w:name="Intense Emphasis" w:uiPriority="21" w:qFormat="1"/>
+    <w:lsdException w:name="Subtle Reference" w:uiPriority="31" w:qFormat="1"/>
+    <w:lsdException w:name="Intense Reference" w:uiPriority="32" w:qFormat="1"/>
+    <w:lsdException w:name="Book Title" w:uiPriority="33" w:qFormat="1"/>
+    <w:lsdException w:name="Bibliography" w:semiHidden="1" w:uiPriority="37" w:unhideWhenUsed="1"/>
+    <w:lsdException w:name="TOC Heading" w:semiHidden="1" w:uiPriority="39" w:unhideWhenUsed="1" w:qFormat="1"/>
+    <w:lsdException w:name="Plain Table 1" w:uiPriority="41"/>
+    <w:lsdException w:name="Plain Table 2" w:uiPriority="42"/>
+    <w:lsdException w:name="Plain Table 3" w:uiPriority="43"/>
+    <w:lsdException w:name="Plain Table 4" w:uiPriority="44"/>
+    <w:lsdException w:name="Plain Table 5" w:uiPriority="45"/>
+    <w:lsdException w:name="Grid Table Light" w:uiPriority="40"/>
+    <w:lsdException w:name="Grid Table 1 Light" w:uiPriority="46"/>
+    <w:lsdException w:name="Grid Table 2" w:uiPriority="47"/>
+    <w:lsdException w:name="Grid Table 3" w:uiPriority="48"/>
+    <w:lsdException w:name="Grid Table 4" w:uiPriority="49"/>
+    <w:lsdException w:name="Grid Table 5 Dark" w:uiPriority="50"/>
+    <w:lsdException w:name="Grid Table 6 Colorful" w:uiPriority="51"/>
+    <w:lsdException w:name="Grid Table 7 Colorful" w:uiPriority="52"/>
+    <w:lsdException w:name="Grid Table 1 Light Accent 1" w:uiPriority="46"/>
+    <w:lsdException w:name="Grid Table 2 Accent 1" w:uiPriority="47"/>
+    <w:lsdException w:name="Grid Table 3 Accent 1" w:uiPriority="48"/>
+    <w:lsdException w:name="Grid Table 4 Accent 1" w:uiPriority="49"/>
+    <w:lsdException w:name="Grid Table 5 Dark Accent 1" w:uiPriority="50"/>
+    <w:lsdException w:name="Grid Table 6 Colorful Accent 1" w:uiPriority="51"/>
+    <w:lsdException w:name="Grid Table 7 Colorful Accent 1" w:uiPriority="52"/>
+    <w:lsdException w:name="Grid Table 1 Light Accent 2" w:uiPriority="46"/>
+    <w:lsdException w:name="Grid Table 2 Accent 2" w:uiPriority="47"/>
+    <w:lsdException w:name="Grid Table 3 Accent 2" w:uiPriority="48"/>
+    <w:lsdException w:name="Grid Table 4 Accent 2" w:uiPriority="49"/>
+    <w:lsdException w:name="Grid Table 5 Dark Accent 2" w:uiPriority="50"/>
+    <w:lsdException w:name="Grid Table 6 Colorful Accent 2" w:uiPriority="51"/>
+    <w:lsdException w:name="Grid Table 7 Colorful Accent 2" w:uiPriority="52"/>
+    <w:lsdException w:name="Grid Table 1 Light Accent 3" w:uiPriority="46"/>
+    <w:lsdException w:name="Grid Table 2 Accent 3" w:uiPriority="47"/>
+    <w:lsdException w:name="Grid Table 3 Accent 3" w:uiPriority="48"/>
+    <w:lsdException w:name="Grid Table 4 Accent 3" w:uiPriority="49"/>
+    <w:lsdException w:name="Grid Table 5 Dark Accent 3" w:uiPriority="50"/>
+    <w:lsdException w:name="Grid Table 6 Colorful Accent 3" w:uiPriority="51"/>
+    <w:lsdException w:name="Grid Table 7 Colorful Accent 3" w:uiPriority="52"/>
+    <w:lsdException w:name="Grid Table 1 Light Accent 4" w:uiPriority="46"/>
+    <w:lsdException w:name="Grid Table 2 Accent 4" w:uiPriority="47"/>
+    <w:lsdException w:name="Grid Table 3 Accent 4" w:uiPriority="48"/>
+    <w:lsdException w:name="Grid Table 4 Accent 4" w:uiPriority="49"/>
+    <w:lsdException w:name="Grid Table 5 Dark Accent 4" w:uiPriority="50"/>
+    <w:lsdException w:name="Grid Table 6 Colorful Accent 4" w:uiPriority="51"/>
+    <w:lsdException w:name="Grid Table 7 Colorful Accent 4" w:uiPriority="52"/>
+    <w:lsdException w:name="Grid Table 1 Light Accent 5" w:uiPriority="46"/>
+    <w:lsdException w:name="Grid Table 2 Accent 5" w:uiPriority="47"/>
+    <w:lsdException w:name="Grid Table 3 Accent 5" w:uiPriority="48"/>
+    <w:lsdException w:name="Grid Table 4 Accent 5" w:uiPriority="49"/>
+    <w:lsdException w:name="Grid Table 5 Dark Accent 5" w:uiPriority="50"/>
+    <w:lsdException w:name="Grid Table 6 Colorful Accent 5" w:uiPriority="51"/>
+    <w:lsdException w:name="Grid Table 7 Colorful Accent 5" w:uiPriority="52"/>
+    <w:lsdException w:name="Grid Table 1 Light Accent 6" w:uiPriority="46"/>
+    <w:lsdException w:name="Grid Table 2 Accent 6" w:uiPriority="47"/>
+    <w:lsdException w:name="Grid Table 3 Accent 6" w:uiPriority="48"/>
+    <w:lsdException w:name="Grid Table 4 Accent 6" w:uiPriority="49"/>
+    <w:lsdException w:name="Grid Table 5 Dark Accent 6" w:uiPriority="50"/>
+    <w:lsdException w:name="Grid Table 6 Colorful Accent 6" w:uiPriority="51"/>
+    <w:lsdException w:name="Grid Table 7 Colorful Accent 6" w:uiPriority="52"/>
+    <w:lsdException w:name="List Table 1 Light" w:uiPriority="46"/>
+    <w:lsdException w:name="List Table 2" w:uiPriority="47"/>
+    <w:lsdException w:name="List Table 3" w:uiPriority="48"/>
+    <w:lsdException w:name="List Table 4" w:uiPriority="49"/>
+    <w:lsdException w:name="List Table 5 Dark" w:uiPriority="50"/>
+    <w:lsdException w:name="List Table 6 Colorful" w:uiPriority="51"/>
+    <w:lsdException w:name="List Table 7 Colorful" w:uiPriority="52"/>
+    <w:lsdException w:name="List Table 1 Light Accent 1" w:uiPriority="46"/>
+    <w:lsdException w:name="List Table 2 Accent 1" w:uiPriority="47"/>
+    <w:lsdException w:name="List Table 3 Accent 1" w:uiPriority="48"/>
+    <w:lsdException w:name="List Table 4 Accent 1" w:uiPriority="49"/>
+    <w:lsdException w:name="List Table 5 Dark Accent 1" w:uiPriority="50"/>
+    <w:lsdException w:name="List Table 6 Colorful Accent 1" w:uiPriority="51"/>
+    <w:lsdException w:name="List Table 7 Colorful Accent 1" w:uiPriority="52"/>
+    <w:lsdException w:name="List Table 1 Light Accent 2" w:uiPriority="46"/>
+    <w:lsdException w:name="List Table 2 Accent 2" w:uiPriority="47"/>
+    <w:lsdException w:name="List Table 3 Accent 2" w:uiPriority="48"/>
+    <w:lsdException w:name="List Table 4 Accent 2" w:uiPriority="49"/>
+    <w:lsdException w:name="List Table 5 Dark Accent 2" w:uiPriority="50"/>
+    <w:lsdException w:name="List Table 6 Colorful Accent 2" w:uiPriority="51"/>
+    <w:lsdException w:name="List Table 7 Colorful Accent 2" w:uiPriority="52"/>
+    <w:lsdException w:name="List Table 1 Light Accent 3" w:uiPriority="46"/>
+    <w:lsdException w:name="List Table 2 Accent 3" w:uiPriority="47"/>
+    <w:lsdException w:name="List Table 3 Accent 3" w:uiPriority="48"/>
+    <w:lsdException w:name="List Table 4 Accent 3" w:uiPriority="49"/>
+    <w:lsdException w:name="List Table 5 Dark Accent 3" w:uiPriority="50"/>
+    <w:lsdException w:name="List Table 6 Colorful Accent 3" w:uiPriority="51"/>
+    <w:lsdException w:name="List Table 7 Colorful Accent 3" w:uiPriority="52"/>
+    <w:lsdException w:name="List Table 1 Light Accent 4" w:uiPriority="46"/>
+    <w:lsdException w:name="List Table 2 Accent 4" w:uiPriority="47"/>
+    <w:lsdException w:name="List Table 3 Accent 4" w:uiPriority="48"/>
+    <w:lsdException w:name="List Table 4 Accent 4" w:uiPriority="49"/>
+    <w:lsdException w:name="List Table 5 Dark Accent 4" w:uiPriority="50"/>
+    <w:lsdException w:name="List Table 6 Colorful Accent 4" w:uiPriority="51"/>
+    <w:lsdException w:name="List Table 7 Colorful Accent 4" w:uiPriority="52"/>
+    <w:lsdException w:name="List Table 1 Light Accent 5" w:uiPriority="46"/>
+    <w:lsdException w:name="List Table 2 Accent 5" w:uiPriority="47"/>
+    <w:lsdException w:name="List Table 3 Accent 5" w:uiPriority="48"/>
+    <w:lsdException w:name="List Table 4 Accent 5" w:uiPriority="49"/>
+    <w:lsdException w:name="List Table 5 Dark Accent 5" w:uiPriority="50"/>
+    <w:lsdException w:name="List Table 6 Colorful Accent 5" w:uiPriority="51"/>
+    <w:lsdException w:name="List Table 7 Colorful Accent 5" w:uiPriority="52"/>
+    <w:lsdException w:name="List Table 1 Light Accent 6" w:uiPriority="46"/>
+    <w:lsdException w:name="List Table 2 Accent 6" w:uiPriority="47"/>
+    <w:lsdException w:name="List Table 3 Accent 6" w:uiPriority="48"/>
+    <w:lsdException w:name="List Table 4 Accent 6" w:uiPriority="49"/>
+    <w:lsdException w:name="List Table 5 Dark Accent 6" w:uiPriority="50"/>
+    <w:lsdException w:name="List Table 6 Colorful Accent 6" w:uiPriority="51"/>
+    <w:lsdException w:name="List Table 7 Colorful Accent 6" w:uiPriority="52"/>
+  </w:latentStyles>
+  <w:style w:type="paragraph" w:default="1" w:styleId="Norml">
+    <w:name w:val="Normal"/>
+    <w:qFormat/>
+    <w:rsid w:val="0000468C"/>
+    <w:pPr>
+      <w:spacing w:after="160" w:line="259" w:lineRule="auto"/>
+    </w:pPr>
+  </w:style>
+  <w:style w:type="paragraph" w:styleId="Cmsor1">
+    <w:name w:val="heading 1"/>
+    <w:basedOn w:val="Norml"/>
+    <w:next w:val="Norml"/>
+    <w:link w:val="Cmsor1Char"/>
+    <w:uiPriority w:val="9"/>
+    <w:qFormat/>
+    <w:rsid w:val="000D7666"/>
+    <w:pPr>
+      <w:keepNext/>
+      <w:keepLines/>
+      <w:spacing w:before="240" w:after="0"/>
+      <w:outlineLvl w:val="0"/>
+    </w:pPr>
+    <w:rPr>
+      <w:rFonts w:asciiTheme="majorHAnsi" w:eastAsiaTheme="majorEastAsia" w:hAnsiTheme="majorHAnsi" w:cstheme="majorBidi"/>
+      <w:color w:val="2F5496" w:themeColor="accent1" w:themeShade="BF"/>
+      <w:sz w:val="32"/>
+      <w:szCs w:val="32"/>
+    </w:rPr>
+  </w:style>
+  <w:style w:type="paragraph" w:styleId="Cmsor2">
+    <w:name w:val="heading 2"/>
+    <w:basedOn w:val="Norml"/>
+    <w:next w:val="Norml"/>
+    <w:link w:val="Cmsor2Char"/>
+    <w:uiPriority w:val="9"/>
+    <w:unhideWhenUsed/>
+    <w:qFormat/>
+    <w:rsid w:val="000D7666"/>
+    <w:pPr>
+      <w:keepNext/>
+      <w:keepLines/>
+      <w:spacing w:before="40" w:after="0"/>
+      <w:outlineLvl w:val="1"/>
+    </w:pPr>
+    <w:rPr>
+      <w:rFonts w:asciiTheme="majorHAnsi" w:eastAsiaTheme="majorEastAsia" w:hAnsiTheme="majorHAnsi" w:cstheme="majorBidi"/>
+      <w:color w:val="2F5496" w:themeColor="accent1" w:themeShade="BF"/>
+      <w:sz w:val="26"/>
+      <w:szCs w:val="26"/>
+    </w:rPr>
+  </w:style>
+  <w:style w:type="paragraph" w:styleId="Cmsor3">
+    <w:name w:val="heading 3"/>
+    <w:basedOn w:val="Norml"/>
+    <w:next w:val="Norml"/>
+    <w:link w:val="Cmsor3Char"/>
+    <w:uiPriority w:val="9"/>
+    <w:unhideWhenUsed/>
+    <w:qFormat/>
+    <w:rsid w:val="000D7666"/>
+    <w:pPr>
+      <w:keepNext/>
+      <w:keepLines/>
+      <w:spacing w:before="40" w:after="0"/>
+      <w:outlineLvl w:val="2"/>
+    </w:pPr>
+    <w:rPr>
+      <w:rFonts w:asciiTheme="majorHAnsi" w:eastAsiaTheme="majorEastAsia" w:hAnsiTheme="majorHAnsi" w:cstheme="majorBidi"/>
+      <w:color w:val="1F3763" w:themeColor="accent1" w:themeShade="7F"/>
+      <w:sz w:val="24"/>
+      <w:szCs w:val="24"/>
+    </w:rPr>
+  </w:style>
+  <w:style w:type="character" w:default="1" w:styleId="Bekezdsalapbettpusa">
+    <w:name w:val="Default Paragraph Font"/>
+    <w:uiPriority w:val="1"/>
+    <w:semiHidden/>
+    <w:unhideWhenUsed/>
+  </w:style>
+  <w:style w:type="table" w:default="1" w:styleId="Normltblzat">
+    <w:name w:val="Normal Table"/>
+    <w:uiPriority w:val="99"/>
+    <w:semiHidden/>
+    <w:unhideWhenUsed/>
+    <w:tblPr>
+      <w:tblInd w:w="0" w:type="dxa"/>
+      <w:tblCellMar>
+        <w:top w:w="0" w:type="dxa"/>
+        <w:left w:w="108" w:type="dxa"/>
+        <w:bottom w:w="0" w:type="dxa"/>
+        <w:right w:w="108" w:type="dxa"/>
+      </w:tblCellMar>
+    </w:tblPr>
+  </w:style>
+  <w:style w:type="numbering" w:default="1" w:styleId="Nemlista">
+    <w:name w:val="No List"/>
+    <w:uiPriority w:val="99"/>
+    <w:semiHidden/>
+    <w:unhideWhenUsed/>
+  </w:style>
+  <w:style w:type="character" w:customStyle="1" w:styleId="BuborkszvegChar">
+    <w:name w:val="Buborékszöveg Char"/>
+    <w:basedOn w:val="Bekezdsalapbettpusa"/>
+    <w:link w:val="Buborkszveg"/>
+    <w:uiPriority w:val="99"/>
+    <w:semiHidden/>
+    <w:qFormat/>
+    <w:rsid w:val="00814282"/>
+    <w:rPr>
+      <w:rFonts w:ascii="Tahoma" w:hAnsi="Tahoma" w:cs="Tahoma"/>
+      <w:sz w:val="16"/>
+      <w:szCs w:val="16"/>
+    </w:rPr>
+  </w:style>
+  <w:style w:type="paragraph" w:customStyle="1" w:styleId="Cmsor">
+    <w:name w:val="Címsor"/>
+    <w:basedOn w:val="Norml"/>
+    <w:next w:val="Szvegtrzs"/>
+    <w:qFormat/>
+    <w:pPr>
+      <w:keepNext/>
+      <w:spacing w:before="240" w:after="120"/>
+    </w:pPr>
+    <w:rPr>
+      <w:rFonts w:ascii="Liberation Sans" w:eastAsia="Microsoft YaHei" w:hAnsi="Liberation Sans" w:cs="Arial"/>
+      <w:sz w:val="28"/>
+      <w:szCs w:val="28"/>
+    </w:rPr>
+  </w:style>
+  <w:style w:type="paragraph" w:styleId="Szvegtrzs">
+    <w:name w:val="Body Text"/>
+    <w:basedOn w:val="Norml"/>
+    <w:pPr>
+      <w:spacing w:after="140" w:line="276" w:lineRule="auto"/>
+    </w:pPr>
+  </w:style>
+  <w:style w:type="paragraph" w:styleId="Lista">
+    <w:name w:val="List"/>
+    <w:basedOn w:val="Szvegtrzs"/>
+    <w:rPr>
+      <w:rFonts w:cs="Arial"/>
+    </w:rPr>
+  </w:style>
+  <w:style w:type="paragraph" w:styleId="Kpalrs">
+    <w:name w:val="caption"/>
+    <w:basedOn w:val="Norml"/>
+    <w:qFormat/>
+    <w:pPr>
+      <w:suppressLineNumbers/>
+      <w:spacing w:before="120" w:after="120"/>
+    </w:pPr>
+    <w:rPr>
+      <w:rFonts w:cs="Arial"/>
+      <w:i/>
+      <w:iCs/>
+      <w:sz w:val="24"/>
+      <w:szCs w:val="24"/>
+    </w:rPr>
+  </w:style>
+  <w:style w:type="paragraph" w:customStyle="1" w:styleId="Trgymutat">
+    <w:name w:val="Tárgymutató"/>
+    <w:basedOn w:val="Norml"/>
+    <w:qFormat/>
+    <w:pPr>
+      <w:suppressLineNumbers/>
+    </w:pPr>
+    <w:rPr>
+      <w:rFonts w:cs="Arial"/>
+    </w:rPr>
+  </w:style>
+  <w:style w:type="paragraph" w:styleId="Buborkszveg">
+    <w:name w:val="Balloon Text"/>
+    <w:basedOn w:val="Norml"/>
+    <w:link w:val="BuborkszvegChar"/>
+    <w:uiPriority w:val="99"/>
+    <w:semiHidden/>
+    <w:unhideWhenUsed/>
+    <w:qFormat/>
+    <w:rsid w:val="00814282"/>
+    <w:pPr>
+      <w:spacing w:after="0" w:line="240" w:lineRule="auto"/>
+    </w:pPr>
+    <w:rPr>
+      <w:rFonts w:ascii="Tahoma" w:hAnsi="Tahoma" w:cs="Tahoma"/>
+      <w:sz w:val="16"/>
+      <w:szCs w:val="16"/>
+    </w:rPr>
+  </w:style>
+  <w:style w:type="paragraph" w:styleId="Listaszerbekezds">
+    <w:name w:val="List Paragraph"/>
+    <w:basedOn w:val="Norml"/>
+    <w:uiPriority w:val="34"/>
+    <w:qFormat/>
+    <w:rsid w:val="007B708F"/>
+    <w:pPr>
+      <w:ind w:left="720"/>
+      <w:contextualSpacing/>
+    </w:pPr>
+  </w:style>
+  <w:style w:type="character" w:customStyle="1" w:styleId="lang-en">
+    <w:name w:val="lang-en"/>
+    <w:basedOn w:val="Bekezdsalapbettpusa"/>
+    <w:rsid w:val="005D7CFA"/>
+  </w:style>
+  <w:style w:type="paragraph" w:styleId="Lbjegyzetszveg">
+    <w:name w:val="footnote text"/>
+    <w:basedOn w:val="Norml"/>
+    <w:link w:val="LbjegyzetszvegChar"/>
+    <w:uiPriority w:val="99"/>
+    <w:semiHidden/>
+    <w:unhideWhenUsed/>
+    <w:rsid w:val="00B93BDD"/>
+    <w:pPr>
+      <w:spacing w:after="0" w:line="240" w:lineRule="auto"/>
+    </w:pPr>
+    <w:rPr>
+      <w:sz w:val="20"/>
+      <w:szCs w:val="20"/>
+    </w:rPr>
+  </w:style>
+  <w:style w:type="character" w:customStyle="1" w:styleId="LbjegyzetszvegChar">
+    <w:name w:val="Lábjegyzetszöveg Char"/>
+    <w:basedOn w:val="Bekezdsalapbettpusa"/>
+    <w:link w:val="Lbjegyzetszveg"/>
+    <w:uiPriority w:val="99"/>
+    <w:semiHidden/>
+    <w:rsid w:val="00B93BDD"/>
+    <w:rPr>
+      <w:sz w:val="20"/>
+      <w:szCs w:val="20"/>
+    </w:rPr>
+  </w:style>
+  <w:style w:type="character" w:styleId="Lbjegyzet-hivatkozs">
+    <w:name w:val="footnote reference"/>
+    <w:basedOn w:val="Bekezdsalapbettpusa"/>
+    <w:uiPriority w:val="99"/>
+    <w:semiHidden/>
+    <w:unhideWhenUsed/>
+    <w:rsid w:val="00B93BDD"/>
+    <w:rPr>
+      <w:vertAlign w:val="superscript"/>
+    </w:rPr>
+  </w:style>
+  <w:style w:type="paragraph" w:styleId="Vgjegyzetszvege">
+    <w:name w:val="endnote text"/>
+    <w:basedOn w:val="Norml"/>
+    <w:link w:val="VgjegyzetszvegeChar"/>
+    <w:uiPriority w:val="99"/>
+    <w:semiHidden/>
+    <w:unhideWhenUsed/>
+    <w:rsid w:val="00B93BDD"/>
+    <w:pPr>
+      <w:spacing w:after="0" w:line="240" w:lineRule="auto"/>
+    </w:pPr>
+    <w:rPr>
+      <w:sz w:val="20"/>
+      <w:szCs w:val="20"/>
+    </w:rPr>
+  </w:style>
+  <w:style w:type="character" w:customStyle="1" w:styleId="VgjegyzetszvegeChar">
+    <w:name w:val="Végjegyzet szövege Char"/>
+    <w:basedOn w:val="Bekezdsalapbettpusa"/>
+    <w:link w:val="Vgjegyzetszvege"/>
+    <w:uiPriority w:val="99"/>
+    <w:semiHidden/>
+    <w:rsid w:val="00B93BDD"/>
+    <w:rPr>
+      <w:sz w:val="20"/>
+      <w:szCs w:val="20"/>
+    </w:rPr>
+  </w:style>
+  <w:style w:type="character" w:styleId="Vgjegyzet-hivatkozs">
+    <w:name w:val="endnote reference"/>
+    <w:basedOn w:val="Bekezdsalapbettpusa"/>
+    <w:uiPriority w:val="99"/>
+    <w:semiHidden/>
+    <w:unhideWhenUsed/>
+    <w:rsid w:val="00B93BDD"/>
+    <w:rPr>
+      <w:vertAlign w:val="superscript"/>
+    </w:rPr>
+  </w:style>
+  <w:style w:type="character" w:customStyle="1" w:styleId="Hangslyozs">
+    <w:name w:val="Hangsúlyozás"/>
+    <w:qFormat/>
+    <w:rsid w:val="00B213D5"/>
+    <w:rPr>
+      <w:i/>
+      <w:iCs/>
+    </w:rPr>
+  </w:style>
+  <w:style w:type="paragraph" w:customStyle="1" w:styleId="1egynijegyzk">
+    <w:name w:val="1. egyéni jegyzék"/>
+    <w:basedOn w:val="Trgymutat"/>
+    <w:qFormat/>
+    <w:rsid w:val="00B213D5"/>
+    <w:pPr>
+      <w:tabs>
+        <w:tab w:val="right" w:leader="dot" w:pos="9026"/>
+      </w:tabs>
+    </w:pPr>
+  </w:style>
+  <w:style w:type="character" w:styleId="Hiperhivatkozs">
+    <w:name w:val="Hyperlink"/>
+    <w:basedOn w:val="Bekezdsalapbettpusa"/>
+    <w:uiPriority w:val="99"/>
+    <w:unhideWhenUsed/>
+    <w:rsid w:val="00A729EB"/>
+    <w:rPr>
+      <w:color w:val="0563C1" w:themeColor="hyperlink"/>
+      <w:u w:val="single"/>
+    </w:rPr>
+  </w:style>
+  <w:style w:type="character" w:styleId="Mrltotthiperhivatkozs">
+    <w:name w:val="FollowedHyperlink"/>
+    <w:basedOn w:val="Bekezdsalapbettpusa"/>
+    <w:uiPriority w:val="99"/>
+    <w:semiHidden/>
+    <w:unhideWhenUsed/>
+    <w:rsid w:val="00A729EB"/>
+    <w:rPr>
+      <w:color w:val="954F72" w:themeColor="followedHyperlink"/>
+      <w:u w:val="single"/>
+    </w:rPr>
+  </w:style>
+  <w:style w:type="character" w:customStyle="1" w:styleId="Cmsor1Char">
+    <w:name w:val="Címsor 1 Char"/>
+    <w:basedOn w:val="Bekezdsalapbettpusa"/>
+    <w:link w:val="Cmsor1"/>
+    <w:uiPriority w:val="9"/>
+    <w:rsid w:val="000D7666"/>
+    <w:rPr>
+      <w:rFonts w:asciiTheme="majorHAnsi" w:eastAsiaTheme="majorEastAsia" w:hAnsiTheme="majorHAnsi" w:cstheme="majorBidi"/>
+      <w:color w:val="2F5496" w:themeColor="accent1" w:themeShade="BF"/>
+      <w:sz w:val="32"/>
+      <w:szCs w:val="32"/>
+    </w:rPr>
+  </w:style>
+  <w:style w:type="paragraph" w:styleId="Tartalomjegyzkcmsora">
+    <w:name w:val="TOC Heading"/>
+    <w:basedOn w:val="Cmsor1"/>
+    <w:next w:val="Norml"/>
+    <w:uiPriority w:val="39"/>
+    <w:unhideWhenUsed/>
+    <w:qFormat/>
+    <w:rsid w:val="000D7666"/>
+    <w:pPr>
+      <w:suppressAutoHyphens w:val="0"/>
+      <w:outlineLvl w:val="9"/>
+    </w:pPr>
+    <w:rPr>
+      <w:lang w:val="hu-HU" w:eastAsia="hu-HU"/>
+    </w:rPr>
+  </w:style>
+  <w:style w:type="paragraph" w:styleId="TJ2">
+    <w:name w:val="toc 2"/>
+    <w:basedOn w:val="Norml"/>
+    <w:next w:val="Norml"/>
+    <w:autoRedefine/>
+    <w:uiPriority w:val="39"/>
+    <w:unhideWhenUsed/>
+    <w:rsid w:val="000D7666"/>
+    <w:pPr>
+      <w:suppressAutoHyphens w:val="0"/>
+      <w:spacing w:after="100"/>
+      <w:ind w:left="220"/>
+    </w:pPr>
+    <w:rPr>
+      <w:rFonts w:eastAsiaTheme="minorEastAsia" w:cs="Times New Roman"/>
+      <w:lang w:val="hu-HU" w:eastAsia="hu-HU"/>
+    </w:rPr>
+  </w:style>
+  <w:style w:type="paragraph" w:styleId="TJ1">
+    <w:name w:val="toc 1"/>
+    <w:basedOn w:val="Norml"/>
+    <w:next w:val="Norml"/>
+    <w:autoRedefine/>
+    <w:uiPriority w:val="39"/>
+    <w:unhideWhenUsed/>
+    <w:rsid w:val="000D7666"/>
+    <w:pPr>
+      <w:suppressAutoHyphens w:val="0"/>
+      <w:spacing w:after="100"/>
+    </w:pPr>
+    <w:rPr>
+      <w:rFonts w:eastAsiaTheme="minorEastAsia" w:cs="Times New Roman"/>
+      <w:lang w:val="hu-HU" w:eastAsia="hu-HU"/>
+    </w:rPr>
+  </w:style>
+  <w:style w:type="paragraph" w:styleId="TJ3">
+    <w:name w:val="toc 3"/>
+    <w:basedOn w:val="Norml"/>
+    <w:next w:val="Norml"/>
+    <w:autoRedefine/>
+    <w:uiPriority w:val="39"/>
+    <w:unhideWhenUsed/>
+    <w:rsid w:val="000D7666"/>
+    <w:pPr>
+      <w:suppressAutoHyphens w:val="0"/>
+      <w:spacing w:after="100"/>
+      <w:ind w:left="440"/>
+    </w:pPr>
+    <w:rPr>
+      <w:rFonts w:eastAsiaTheme="minorEastAsia" w:cs="Times New Roman"/>
+      <w:lang w:val="hu-HU" w:eastAsia="hu-HU"/>
+    </w:rPr>
+  </w:style>
+  <w:style w:type="paragraph" w:styleId="Cm">
+    <w:name w:val="Title"/>
+    <w:basedOn w:val="Norml"/>
+    <w:next w:val="Norml"/>
+    <w:link w:val="CmChar"/>
+    <w:uiPriority w:val="10"/>
+    <w:qFormat/>
+    <w:rsid w:val="000D7666"/>
+    <w:pPr>
+      <w:spacing w:after="0" w:line="240" w:lineRule="auto"/>
+      <w:contextualSpacing/>
+    </w:pPr>
+    <w:rPr>
+      <w:rFonts w:asciiTheme="majorHAnsi" w:eastAsiaTheme="majorEastAsia" w:hAnsiTheme="majorHAnsi" w:cstheme="majorBidi"/>
+      <w:spacing w:val="-10"/>
+      <w:kern w:val="28"/>
+      <w:sz w:val="56"/>
+      <w:szCs w:val="56"/>
+    </w:rPr>
+  </w:style>
+  <w:style w:type="character" w:customStyle="1" w:styleId="CmChar">
+    <w:name w:val="Cím Char"/>
+    <w:basedOn w:val="Bekezdsalapbettpusa"/>
+    <w:link w:val="Cm"/>
+    <w:uiPriority w:val="10"/>
+    <w:rsid w:val="000D7666"/>
+    <w:rPr>
+      <w:rFonts w:asciiTheme="majorHAnsi" w:eastAsiaTheme="majorEastAsia" w:hAnsiTheme="majorHAnsi" w:cstheme="majorBidi"/>
+      <w:spacing w:val="-10"/>
+      <w:kern w:val="28"/>
+      <w:sz w:val="56"/>
+      <w:szCs w:val="56"/>
+    </w:rPr>
+  </w:style>
+  <w:style w:type="paragraph" w:styleId="Alcm">
+    <w:name w:val="Subtitle"/>
+    <w:basedOn w:val="Norml"/>
+    <w:next w:val="Norml"/>
+    <w:link w:val="AlcmChar"/>
+    <w:uiPriority w:val="11"/>
+    <w:qFormat/>
+    <w:rsid w:val="000D7666"/>
+    <w:pPr>
+      <w:numPr>
+        <w:ilvl w:val="1"/>
+      </w:numPr>
+    </w:pPr>
+    <w:rPr>
+      <w:rFonts w:eastAsiaTheme="minorEastAsia"/>
+      <w:color w:val="5A5A5A" w:themeColor="text1" w:themeTint="A5"/>
+      <w:spacing w:val="15"/>
+    </w:rPr>
+  </w:style>
+  <w:style w:type="character" w:customStyle="1" w:styleId="AlcmChar">
+    <w:name w:val="Alcím Char"/>
+    <w:basedOn w:val="Bekezdsalapbettpusa"/>
+    <w:link w:val="Alcm"/>
+    <w:uiPriority w:val="11"/>
+    <w:rsid w:val="000D7666"/>
+    <w:rPr>
+      <w:rFonts w:eastAsiaTheme="minorEastAsia"/>
+      <w:color w:val="5A5A5A" w:themeColor="text1" w:themeTint="A5"/>
+      <w:spacing w:val="15"/>
+    </w:rPr>
+  </w:style>
+  <w:style w:type="character" w:customStyle="1" w:styleId="Cmsor2Char">
+    <w:name w:val="Címsor 2 Char"/>
+    <w:basedOn w:val="Bekezdsalapbettpusa"/>
+    <w:link w:val="Cmsor2"/>
+    <w:uiPriority w:val="9"/>
+    <w:rsid w:val="000D7666"/>
+    <w:rPr>
+      <w:rFonts w:asciiTheme="majorHAnsi" w:eastAsiaTheme="majorEastAsia" w:hAnsiTheme="majorHAnsi" w:cstheme="majorBidi"/>
+      <w:color w:val="2F5496" w:themeColor="accent1" w:themeShade="BF"/>
+      <w:sz w:val="26"/>
+      <w:szCs w:val="26"/>
+    </w:rPr>
+  </w:style>
+  <w:style w:type="character" w:customStyle="1" w:styleId="Cmsor3Char">
+    <w:name w:val="Címsor 3 Char"/>
+    <w:basedOn w:val="Bekezdsalapbettpusa"/>
+    <w:link w:val="Cmsor3"/>
+    <w:uiPriority w:val="9"/>
+    <w:rsid w:val="000D7666"/>
+    <w:rPr>
+      <w:rFonts w:asciiTheme="majorHAnsi" w:eastAsiaTheme="majorEastAsia" w:hAnsiTheme="majorHAnsi" w:cstheme="majorBidi"/>
+      <w:color w:val="1F3763" w:themeColor="accent1" w:themeShade="7F"/>
+      <w:sz w:val="24"/>
+      <w:szCs w:val="24"/>
+    </w:rPr>
+  </w:style>
+</w:styles>
+</file>
+
+<file path=word/glossary/document.xml><?xml version="1.0" encoding="utf-8"?>
+<w:glossaryDocument xmlns:wpc="http://schemas.microsoft.com/office/word/2010/wordprocessingCanvas" xmlns:cx="http://schemas.microsoft.com/office/drawing/2014/chartex" xmlns:cx1="http://schemas.microsoft.com/office/drawing/2015/9/8/chartex" xmlns:mc="http://schemas.openxmlformats.org/markup-compatibility/2006" xmlns:o="urn:schemas-microsoft-com:office:office" xmlns:r="http://schemas.openxmlformats.org/officeDocument/2006/relationships" xmlns:m="http://schemas.openxmlformats.org/officeDocument/2006/math" xmlns:v="urn:schemas-microsoft-com:vml" xmlns:wp14="http://schemas.microsoft.com/office/word/2010/wordprocessingDrawing" xmlns:wp="http://schemas.openxmlformats.org/drawingml/2006/wordprocessingDrawing" xmlns:w10="urn:schemas-microsoft-com:office:word" xmlns:w="http://schemas.openxmlformats.org/wordprocessingml/2006/main" xmlns:w14="http://schemas.microsoft.com/office/word/2010/wordml" xmlns:w15="http://schemas.microsoft.com/office/word/2012/wordml" xmlns:w16se="http://schemas.microsoft.com/office/word/2015/wordml/symex" xmlns:wpg="http://schemas.microsoft.com/office/word/2010/wordprocessingGroup" xmlns:wpi="http://schemas.microsoft.com/office/word/2010/wordprocessingInk" xmlns:wne="http://schemas.microsoft.com/office/word/2006/wordml" xmlns:wps="http://schemas.microsoft.com/office/word/2010/wordprocessingShape" mc:Ignorable="w14 w15 w16se wp14"/>
+</file>
+
+<file path=word/glossary/fontTable.xml><?xml version="1.0" encoding="utf-8"?>
+<w:fonts xmlns:mc="http://schemas.openxmlformats.org/markup-compatibility/2006" xmlns:r="http://schemas.openxmlformats.org/officeDocument/2006/relationships" xmlns:w="http://schemas.openxmlformats.org/wordprocessingml/2006/main" xmlns:w14="http://schemas.microsoft.com/office/word/2010/wordml" xmlns:w15="http://schemas.microsoft.com/office/word/2012/wordml" xmlns:w16se="http://schemas.microsoft.com/office/word/2015/wordml/symex" mc:Ignorable="w14 w15 w16se">
+  <w:font w:name="Symbol">
+    <w:panose1 w:val="05050102010706020507"/>
+    <w:charset w:val="02"/>
+    <w:family w:val="roman"/>
+    <w:pitch w:val="variable"/>
+    <w:sig w:usb0="00000000" w:usb1="10000000" w:usb2="00000000" w:usb3="00000000" w:csb0="80000000" w:csb1="00000000"/>
+  </w:font>
+  <w:font w:name="Times New Roman">
+    <w:panose1 w:val="02020603050405020304"/>
+    <w:charset w:val="00"/>
+    <w:family w:val="roman"/>
+    <w:pitch w:val="variable"/>
+    <w:sig w:usb0="E0002AFF" w:usb1="C0007843" w:usb2="00000009" w:usb3="00000000" w:csb0="000001FF" w:csb1="00000000"/>
+  </w:font>
+  <w:font w:name="Courier New">
+    <w:panose1 w:val="02070309020205020404"/>
+    <w:charset w:val="00"/>
+    <w:family w:val="modern"/>
+    <w:pitch w:val="fixed"/>
+    <w:sig w:usb0="E0002EFF" w:usb1="C0007843" w:usb2="00000009" w:usb3="00000000" w:csb0="000001FF" w:csb1="00000000"/>
+  </w:font>
+  <w:font w:name="Wingdings">
+    <w:panose1 w:val="05000000000000000000"/>
+    <w:charset w:val="02"/>
+    <w:family w:val="auto"/>
+    <w:pitch w:val="variable"/>
+    <w:sig w:usb0="00000000" w:usb1="10000000" w:usb2="00000000" w:usb3="00000000" w:csb0="80000000" w:csb1="00000000"/>
+  </w:font>
+  <w:font w:name="Calibri">
+    <w:panose1 w:val="020F0502020204030204"/>
+    <w:charset w:val="00"/>
+    <w:family w:val="swiss"/>
+    <w:pitch w:val="variable"/>
+    <w:sig w:usb0="E00002FF" w:usb1="4000ACFF" w:usb2="00000001" w:usb3="00000000" w:csb0="0000019F" w:csb1="00000000"/>
+  </w:font>
+  <w:font w:name="Calibri Light">
+    <w:panose1 w:val="020F0302020204030204"/>
+    <w:charset w:val="00"/>
+    <w:family w:val="swiss"/>
+    <w:pitch w:val="variable"/>
+    <w:sig w:usb0="A00002EF" w:usb1="4000207B" w:usb2="00000000" w:usb3="00000000" w:csb0="0000009F" w:csb1="00000000"/>
+  </w:font>
+  <w:font w:name="Tahoma">
+    <w:panose1 w:val="020B0604030504040204"/>
+    <w:charset w:val="00"/>
+    <w:family w:val="swiss"/>
+    <w:pitch w:val="variable"/>
+    <w:sig w:usb0="E1002EFF" w:usb1="C000605B" w:usb2="00000029" w:usb3="00000000" w:csb0="000101FF" w:csb1="00000000"/>
+  </w:font>
+  <w:font w:name="Liberation Sans">
+    <w:altName w:val="Arial"/>
+    <w:charset w:val="EE"/>
+    <w:family w:val="roman"/>
+    <w:pitch w:val="variable"/>
+  </w:font>
+  <w:font w:name="Microsoft YaHei">
+    <w:panose1 w:val="020B0503020204020204"/>
+    <w:charset w:val="86"/>
+    <w:family w:val="swiss"/>
+    <w:pitch w:val="variable"/>
+    <w:sig w:usb0="80000287" w:usb1="2ACF3C50" w:usb2="00000016" w:usb3="00000000" w:csb0="0004001F" w:csb1="00000000"/>
+  </w:font>
+  <w:font w:name="Arial">
+    <w:panose1 w:val="020B0604020202020204"/>
+    <w:charset w:val="00"/>
+    <w:family w:val="swiss"/>
+    <w:pitch w:val="variable"/>
+    <w:sig w:usb0="E0002AFF" w:usb1="C0007843" w:usb2="00000009" w:usb3="00000000" w:csb0="000001FF" w:csb1="00000000"/>
+  </w:font>
+  <w:font w:name="Open Sans">
+    <w:altName w:val="Times New Roman"/>
+    <w:charset w:val="EE"/>
+    <w:family w:val="auto"/>
+    <w:pitch w:val="default"/>
+  </w:font>
+</w:fonts>
+</file>
+
+<file path=word/glossary/settings.xml><?xml version="1.0" encoding="utf-8"?>
+<w:settings xmlns:mc="http://schemas.openxmlformats.org/markup-compatibility/2006" xmlns:o="urn:schemas-microsoft-com:office:office" xmlns:r="http://schemas.openxmlformats.org/officeDocument/2006/relationships" xmlns:m="http://schemas.openxmlformats.org/officeDocument/2006/math" xmlns:v="urn:schemas-microsoft-com:vml" xmlns:w10="urn:schemas-microsoft-com:office:word" xmlns:w="http://schemas.openxmlformats.org/wordprocessingml/2006/main" xmlns:w14="http://schemas.microsoft.com/office/word/2010/wordml" xmlns:w15="http://schemas.microsoft.com/office/word/2012/wordml" xmlns:w16se="http://schemas.microsoft.com/office/word/2015/wordml/symex" xmlns:sl="http://schemas.openxmlformats.org/schemaLibrary/2006/main" mc:Ignorable="w14 w15 w16se">
+  <w:view w:val="normal"/>
+  <w:defaultTabStop w:val="708"/>
+  <w:hyphenationZone w:val="425"/>
+  <w:characterSpacingControl w:val="doNotCompress"/>
+  <w:compat>
+    <w:useFELayout/>
+    <w:compatSetting w:name="compatibilityMode" w:uri="http://schemas.microsoft.com/office/word" w:val="15"/>
+    <w:compatSetting w:name="overrideTableStyleFontSizeAndJustification" w:uri="http://schemas.microsoft.com/office/word" w:val="1"/>
+    <w:compatSetting w:name="enableOpenTypeFeatures" w:uri="http://schemas.microsoft.com/office/word" w:val="1"/>
+    <w:compatSetting w:name="doNotFlipMirrorIndents" w:uri="http://schemas.microsoft.com/office/word" w:val="1"/>
+    <w:compatSetting w:name="differentiateMultirowTableHeaders" w:uri="http://schemas.microsoft.com/office/word" w:val="1"/>
+  </w:compat>
+  <w:rsids>
+    <w:rsidRoot w:val="0092215E"/>
+    <w:rsid w:val="0092215E"/>
+    <w:rsid w:val="00956DE2"/>
+  </w:rsids>
+  <m:mathPr>
+    <m:mathFont m:val="Cambria Math"/>
+    <m:brkBin m:val="before"/>
+    <m:brkBinSub m:val="--"/>
+    <m:smallFrac m:val="0"/>
+    <m:dispDef/>
+    <m:lMargin m:val="0"/>
+    <m:rMargin m:val="0"/>
+    <m:defJc m:val="centerGroup"/>
+    <m:wrapIndent m:val="1440"/>
+    <m:intLim m:val="subSup"/>
+    <m:naryLim m:val="undOvr"/>
+  </m:mathPr>
+  <w:themeFontLang w:val="hu-HU"/>
+  <w:clrSchemeMapping w:bg1="light1" w:t1="dark1" w:bg2="light2" w:t2="dark2" w:accent1="accent1" w:accent2="accent2" w:accent3="accent3" w:accent4="accent4" w:accent5="accent5" w:accent6="accent6" w:hyperlink="hyperlink" w:followedHyperlink="followedHyperlink"/>
+  <w:decimalSymbol w:val=","/>
+  <w:listSeparator w:val=";"/>
+  <w15:chartTrackingRefBased/>
+</w:settings>
+</file>
+
+<file path=word/glossary/styles.xml><?xml version="1.0" encoding="utf-8"?>
+<w:styles xmlns:mc="http://schemas.openxmlformats.org/markup-compatibility/2006" xmlns:r="http://schemas.openxmlformats.org/officeDocument/2006/relationships" xmlns:w="http://schemas.openxmlformats.org/wordprocessingml/2006/main" xmlns:w14="http://schemas.microsoft.com/office/word/2010/wordml" xmlns:w15="http://schemas.microsoft.com/office/word/2012/wordml" xmlns:w16se="http://schemas.microsoft.com/office/word/2015/wordml/symex" mc:Ignorable="w14 w15 w16se">
+  <w:docDefaults>
+    <w:rPrDefault>
+      <w:rPr>
+        <w:rFonts w:asciiTheme="minorHAnsi" w:eastAsiaTheme="minorEastAsia" w:hAnsiTheme="minorHAnsi" w:cstheme="minorBidi"/>
+        <w:sz w:val="22"/>
+        <w:szCs w:val="22"/>
+        <w:lang w:val="hu-HU" w:eastAsia="hu-HU" w:bidi="ar-SA"/>
+      </w:rPr>
+    </w:rPrDefault>
+    <w:pPrDefault>
+      <w:pPr>
+        <w:spacing w:after="160" w:line="259" w:lineRule="auto"/>
       </w:pPr>
     </w:pPrDefault>
   </w:docDefaults>
@@ -3657,10 +8263,6 @@
   <w:style w:type="paragraph" w:default="1" w:styleId="Norml">
     <w:name w:val="Normal"/>
     <w:qFormat/>
-    <w:rsid w:val="0000468C"/>
-    <w:pPr>
-      <w:spacing w:after="160" w:line="259" w:lineRule="auto"/>
-    </w:pPr>
   </w:style>
   <w:style w:type="character" w:default="1" w:styleId="Bekezdsalapbettpusa">
     <w:name w:val="Default Paragraph Font"/>
@@ -3689,189 +8291,38 @@
     <w:semiHidden/>
     <w:unhideWhenUsed/>
   </w:style>
-  <w:style w:type="character" w:customStyle="1" w:styleId="BuborkszvegChar">
-    <w:name w:val="Buborékszöveg Char"/>
-    <w:basedOn w:val="Bekezdsalapbettpusa"/>
-    <w:link w:val="Buborkszveg"/>
-    <w:uiPriority w:val="99"/>
-    <w:semiHidden/>
-    <w:qFormat/>
-    <w:rsid w:val="00814282"/>
-    <w:rPr>
-      <w:rFonts w:ascii="Tahoma" w:hAnsi="Tahoma" w:cs="Tahoma"/>
-      <w:sz w:val="16"/>
-      <w:szCs w:val="16"/>
-    </w:rPr>
+  <w:style w:type="paragraph" w:customStyle="1" w:styleId="022C2A0555BB4997ADF279F3E56AE762">
+    <w:name w:val="022C2A0555BB4997ADF279F3E56AE762"/>
+    <w:rsid w:val="0092215E"/>
   </w:style>
-  <w:style w:type="paragraph" w:customStyle="1" w:styleId="Cmsor">
-    <w:name w:val="Címsor"/>
-    <w:basedOn w:val="Norml"/>
-    <w:next w:val="Szvegtrzs"/>
-    <w:qFormat/>
-    <w:pPr>
-      <w:keepNext/>
-      <w:spacing w:before="240" w:after="120"/>
-    </w:pPr>
-    <w:rPr>
-      <w:rFonts w:ascii="Liberation Sans" w:eastAsia="Microsoft YaHei" w:hAnsi="Liberation Sans" w:cs="Arial"/>
-      <w:sz w:val="28"/>
-      <w:szCs w:val="28"/>
-    </w:rPr>
+  <w:style w:type="paragraph" w:customStyle="1" w:styleId="DF780F9A15D74EF9BC8B3B134CF5F5DB">
+    <w:name w:val="DF780F9A15D74EF9BC8B3B134CF5F5DB"/>
+    <w:rsid w:val="0092215E"/>
   </w:style>
-  <w:style w:type="paragraph" w:styleId="Szvegtrzs">
-    <w:name w:val="Body Text"/>
-    <w:basedOn w:val="Norml"/>
-    <w:pPr>
-      <w:spacing w:after="140" w:line="276" w:lineRule="auto"/>
-    </w:pPr>
+  <w:style w:type="paragraph" w:customStyle="1" w:styleId="CF38FEA2B827491AA0F75C1148FF69AC">
+    <w:name w:val="CF38FEA2B827491AA0F75C1148FF69AC"/>
+    <w:rsid w:val="0092215E"/>
   </w:style>
-  <w:style w:type="paragraph" w:styleId="Lista">
-    <w:name w:val="List"/>
-    <w:basedOn w:val="Szvegtrzs"/>
-    <w:rPr>
-      <w:rFonts w:cs="Arial"/>
-    </w:rPr>
+  <w:style w:type="paragraph" w:customStyle="1" w:styleId="EBEF3CBF7A72489EB46827E6F8A37A2A">
+    <w:name w:val="EBEF3CBF7A72489EB46827E6F8A37A2A"/>
+    <w:rsid w:val="0092215E"/>
   </w:style>
-  <w:style w:type="paragraph" w:styleId="Kpalrs">
-    <w:name w:val="caption"/>
-    <w:basedOn w:val="Norml"/>
-    <w:qFormat/>
-    <w:pPr>
-      <w:suppressLineNumbers/>
-      <w:spacing w:before="120" w:after="120"/>
-    </w:pPr>
-    <w:rPr>
-      <w:rFonts w:cs="Arial"/>
-      <w:i/>
-      <w:iCs/>
-      <w:sz w:val="24"/>
-      <w:szCs w:val="24"/>
-    </w:rPr>
+  <w:style w:type="paragraph" w:customStyle="1" w:styleId="03A8EB59A88E46CEB5D58FC8EB492ECC">
+    <w:name w:val="03A8EB59A88E46CEB5D58FC8EB492ECC"/>
+    <w:rsid w:val="0092215E"/>
   </w:style>
-  <w:style w:type="paragraph" w:customStyle="1" w:styleId="Trgymutat">
-    <w:name w:val="Tárgymutató"/>
-    <w:basedOn w:val="Norml"/>
-    <w:qFormat/>
-    <w:pPr>
-      <w:suppressLineNumbers/>
-    </w:pPr>
-    <w:rPr>
-      <w:rFonts w:cs="Arial"/>
-    </w:rPr>
-  </w:style>
-  <w:style w:type="paragraph" w:styleId="Buborkszveg">
-    <w:name w:val="Balloon Text"/>
-    <w:basedOn w:val="Norml"/>
-    <w:link w:val="BuborkszvegChar"/>
-    <w:uiPriority w:val="99"/>
-    <w:semiHidden/>
-    <w:unhideWhenUsed/>
-    <w:qFormat/>
-    <w:rsid w:val="00814282"/>
-    <w:pPr>
-      <w:spacing w:after="0" w:line="240" w:lineRule="auto"/>
-    </w:pPr>
-    <w:rPr>
-      <w:rFonts w:ascii="Tahoma" w:hAnsi="Tahoma" w:cs="Tahoma"/>
-      <w:sz w:val="16"/>
-      <w:szCs w:val="16"/>
-    </w:rPr>
-  </w:style>
-  <w:style w:type="paragraph" w:styleId="Listaszerbekezds">
-    <w:name w:val="List Paragraph"/>
-    <w:basedOn w:val="Norml"/>
-    <w:uiPriority w:val="34"/>
-    <w:qFormat/>
-    <w:rsid w:val="007B708F"/>
-    <w:pPr>
-      <w:ind w:left="720"/>
-      <w:contextualSpacing/>
-    </w:pPr>
-  </w:style>
-  <w:style w:type="character" w:customStyle="1" w:styleId="lang-en">
-    <w:name w:val="lang-en"/>
-    <w:basedOn w:val="Bekezdsalapbettpusa"/>
-    <w:rsid w:val="005D7CFA"/>
-  </w:style>
-  <w:style w:type="paragraph" w:styleId="Lbjegyzetszveg">
-    <w:name w:val="footnote text"/>
-    <w:basedOn w:val="Norml"/>
-    <w:link w:val="LbjegyzetszvegChar"/>
-    <w:uiPriority w:val="99"/>
-    <w:semiHidden/>
-    <w:unhideWhenUsed/>
-    <w:rsid w:val="00B93BDD"/>
-    <w:pPr>
-      <w:spacing w:after="0" w:line="240" w:lineRule="auto"/>
-    </w:pPr>
-    <w:rPr>
-      <w:sz w:val="20"/>
-      <w:szCs w:val="20"/>
-    </w:rPr>
-  </w:style>
-  <w:style w:type="character" w:customStyle="1" w:styleId="LbjegyzetszvegChar">
-    <w:name w:val="Lábjegyzetszöveg Char"/>
-    <w:basedOn w:val="Bekezdsalapbettpusa"/>
-    <w:link w:val="Lbjegyzetszveg"/>
-    <w:uiPriority w:val="99"/>
-    <w:semiHidden/>
-    <w:rsid w:val="00B93BDD"/>
-    <w:rPr>
-      <w:sz w:val="20"/>
-      <w:szCs w:val="20"/>
-    </w:rPr>
-  </w:style>
-  <w:style w:type="character" w:styleId="Lbjegyzet-hivatkozs">
-    <w:name w:val="footnote reference"/>
-    <w:basedOn w:val="Bekezdsalapbettpusa"/>
-    <w:uiPriority w:val="99"/>
-    <w:semiHidden/>
-    <w:unhideWhenUsed/>
-    <w:rsid w:val="00B93BDD"/>
-    <w:rPr>
-      <w:vertAlign w:val="superscript"/>
-    </w:rPr>
-  </w:style>
-  <w:style w:type="paragraph" w:styleId="Vgjegyzetszvege">
-    <w:name w:val="endnote text"/>
-    <w:basedOn w:val="Norml"/>
-    <w:link w:val="VgjegyzetszvegeChar"/>
-    <w:uiPriority w:val="99"/>
-    <w:semiHidden/>
-    <w:unhideWhenUsed/>
-    <w:rsid w:val="00B93BDD"/>
-    <w:pPr>
-      <w:spacing w:after="0" w:line="240" w:lineRule="auto"/>
-    </w:pPr>
-    <w:rPr>
-      <w:sz w:val="20"/>
-      <w:szCs w:val="20"/>
-    </w:rPr>
-  </w:style>
-  <w:style w:type="character" w:customStyle="1" w:styleId="VgjegyzetszvegeChar">
-    <w:name w:val="Végjegyzet szövege Char"/>
-    <w:basedOn w:val="Bekezdsalapbettpusa"/>
-    <w:link w:val="Vgjegyzetszvege"/>
-    <w:uiPriority w:val="99"/>
-    <w:semiHidden/>
-    <w:rsid w:val="00B93BDD"/>
-    <w:rPr>
-      <w:sz w:val="20"/>
-      <w:szCs w:val="20"/>
-    </w:rPr>
-  </w:style>
-  <w:style w:type="character" w:styleId="Vgjegyzet-hivatkozs">
-    <w:name w:val="endnote reference"/>
-    <w:basedOn w:val="Bekezdsalapbettpusa"/>
-    <w:uiPriority w:val="99"/>
-    <w:semiHidden/>
-    <w:unhideWhenUsed/>
-    <w:rsid w:val="00B93BDD"/>
-    <w:rPr>
-      <w:vertAlign w:val="superscript"/>
-    </w:rPr>
+  <w:style w:type="paragraph" w:customStyle="1" w:styleId="7973C5E7303548D5BC08560CD91A1047">
+    <w:name w:val="7973C5E7303548D5BC08560CD91A1047"/>
+    <w:rsid w:val="0092215E"/>
   </w:style>
 </w:styles>
+</file>
+
+<file path=word/glossary/webSettings.xml><?xml version="1.0" encoding="utf-8"?>
+<w:webSettings xmlns:mc="http://schemas.openxmlformats.org/markup-compatibility/2006" xmlns:r="http://schemas.openxmlformats.org/officeDocument/2006/relationships" xmlns:w="http://schemas.openxmlformats.org/wordprocessingml/2006/main" xmlns:w14="http://schemas.microsoft.com/office/word/2010/wordml" xmlns:w15="http://schemas.microsoft.com/office/word/2012/wordml" xmlns:w16se="http://schemas.microsoft.com/office/word/2015/wordml/symex" mc:Ignorable="w14 w15 w16se">
+  <w:optimizeForBrowser/>
+  <w:allowPNG/>
+</w:webSettings>
 </file>
 
 <file path=word/theme/theme1.xml><?xml version="1.0" encoding="utf-8"?>
@@ -4174,7 +8625,7 @@
 </file>
 
 <file path=customXml/itemProps1.xml><?xml version="1.0" encoding="utf-8"?>
-<ds:datastoreItem xmlns:ds="http://schemas.openxmlformats.org/officeDocument/2006/customXml" ds:itemID="{B459E913-5EDF-4CD2-B1EB-BD52C8005110}">
+<ds:datastoreItem xmlns:ds="http://schemas.openxmlformats.org/officeDocument/2006/customXml" ds:itemID="{49EF2771-F213-4137-BAAF-7B97E71EC5FD}">
   <ds:schemaRefs>
     <ds:schemaRef ds:uri="http://schemas.openxmlformats.org/officeDocument/2006/bibliography"/>
   </ds:schemaRefs>

--- a/DOC/Válassz.docx
+++ b/DOC/Válassz.docx
@@ -461,8 +461,6 @@
           <w:lang w:val="hu-HU"/>
         </w:rPr>
       </w:pPr>
-      <w:bookmarkStart w:id="0" w:name="_GoBack"/>
-      <w:bookmarkEnd w:id="0"/>
     </w:p>
     <w:p>
       <w:pPr>
@@ -473,6 +471,13 @@
     </w:p>
     <w:sdt>
       <w:sdtPr>
+        <w:rPr>
+          <w:rFonts w:asciiTheme="minorHAnsi" w:eastAsiaTheme="minorHAnsi" w:hAnsiTheme="minorHAnsi" w:cstheme="minorBidi"/>
+          <w:color w:val="auto"/>
+          <w:sz w:val="22"/>
+          <w:szCs w:val="22"/>
+          <w:lang w:val="en-GB" w:eastAsia="en-US"/>
+        </w:rPr>
         <w:id w:val="-1316864381"/>
         <w:docPartObj>
           <w:docPartGallery w:val="Table of Contents"/>
@@ -481,13 +486,8 @@
       </w:sdtPr>
       <w:sdtEndPr>
         <w:rPr>
-          <w:rFonts w:asciiTheme="minorHAnsi" w:eastAsiaTheme="minorHAnsi" w:hAnsiTheme="minorHAnsi" w:cstheme="minorBidi"/>
           <w:b/>
           <w:bCs/>
-          <w:color w:val="auto"/>
-          <w:sz w:val="22"/>
-          <w:szCs w:val="22"/>
-          <w:lang w:val="en-GB" w:eastAsia="en-US"/>
         </w:rPr>
       </w:sdtEndPr>
       <w:sdtContent>
@@ -2625,8 +2625,8 @@
           <w:lang w:val="hu-HU"/>
         </w:rPr>
       </w:pPr>
-      <w:bookmarkStart w:id="1" w:name="_Toc123482054"/>
-      <w:bookmarkStart w:id="2" w:name="_Toc123482559"/>
+      <w:bookmarkStart w:id="0" w:name="_Toc123482054"/>
+      <w:bookmarkStart w:id="1" w:name="_Toc123482559"/>
       <w:r>
         <w:rPr>
           <w:lang w:val="hu-HU"/>
@@ -2639,8 +2639,8 @@
         </w:rPr>
         <w:t>Bevezető</w:t>
       </w:r>
+      <w:bookmarkEnd w:id="0"/>
       <w:bookmarkEnd w:id="1"/>
-      <w:bookmarkEnd w:id="2"/>
     </w:p>
     <w:p>
       <w:pPr>
@@ -2807,7 +2807,7 @@
           <w:lang w:val="hu-HU"/>
         </w:rPr>
       </w:pPr>
-      <w:bookmarkStart w:id="3" w:name="_Toc123482560"/>
+      <w:bookmarkStart w:id="2" w:name="_Toc123482560"/>
       <w:r>
         <w:rPr>
           <w:lang w:val="hu-HU"/>
@@ -2821,63 +2821,63 @@
         </w:rPr>
         <w:t>Projekt célja</w:t>
       </w:r>
+      <w:bookmarkEnd w:id="2"/>
+    </w:p>
+    <w:p>
+      <w:pPr>
+        <w:rPr>
+          <w:lang w:val="hu-HU"/>
+        </w:rPr>
+      </w:pPr>
+      <w:r>
+        <w:rPr>
+          <w:lang w:val="hu-HU"/>
+        </w:rPr>
+        <w:t xml:space="preserve">Egy alkalmazás, amely segítségével az emberek fel tudják mérni a tudásukat különböző kategóriájú kérdésekben, illetve ha van egy jó kérdés ötletük akkor ezt hozzá is tudják adni az alkalmazáshoz. </w:t>
+      </w:r>
+    </w:p>
+    <w:p>
+      <w:pPr>
+        <w:rPr>
+          <w:lang w:val="hu-HU"/>
+        </w:rPr>
+      </w:pPr>
+      <w:r>
+        <w:rPr>
+          <w:lang w:val="hu-HU"/>
+        </w:rPr>
+        <w:t>Minden felhasználó első sorban kell regisztráljon és ezzel létrejön egy fiók, ahová a pontszámait gyűjti az illető felhasználónak illetve, hogy hány teljesített kvíze van. A projekt bővíthető a felhasználó által létrehozott kvízekkel is.</w:t>
+      </w:r>
+    </w:p>
+    <w:p>
+      <w:pPr>
+        <w:pStyle w:val="Cmsor1"/>
+        <w:rPr>
+          <w:lang w:val="hu-HU"/>
+        </w:rPr>
+      </w:pPr>
+    </w:p>
+    <w:p>
+      <w:pPr>
+        <w:pStyle w:val="Cmsor1"/>
+        <w:rPr>
+          <w:lang w:val="hu-HU"/>
+        </w:rPr>
+      </w:pPr>
+      <w:bookmarkStart w:id="3" w:name="_Toc123482561"/>
+      <w:r>
+        <w:rPr>
+          <w:lang w:val="hu-HU"/>
+        </w:rPr>
+        <w:t>3.</w:t>
+      </w:r>
+      <w:r>
+        <w:rPr>
+          <w:lang w:val="hu-HU"/>
+        </w:rPr>
+        <w:t>Architektúra diagram</w:t>
+      </w:r>
       <w:bookmarkEnd w:id="3"/>
-    </w:p>
-    <w:p>
-      <w:pPr>
-        <w:rPr>
-          <w:lang w:val="hu-HU"/>
-        </w:rPr>
-      </w:pPr>
-      <w:r>
-        <w:rPr>
-          <w:lang w:val="hu-HU"/>
-        </w:rPr>
-        <w:t xml:space="preserve">Egy alkalmazás, amely segítségével az emberek fel tudják mérni a tudásukat különböző kategóriájú kérdésekben, illetve ha van egy jó kérdés ötletük akkor ezt hozzá is tudják adni az alkalmazáshoz. </w:t>
-      </w:r>
-    </w:p>
-    <w:p>
-      <w:pPr>
-        <w:rPr>
-          <w:lang w:val="hu-HU"/>
-        </w:rPr>
-      </w:pPr>
-      <w:r>
-        <w:rPr>
-          <w:lang w:val="hu-HU"/>
-        </w:rPr>
-        <w:t>Minden felhasználó első sorban kell regisztráljon és ezzel létrejön egy fiók, ahová a pontszámait gyűjti az illető felhasználónak illetve, hogy hány teljesített kvíze van. A projekt bővíthető a felhasználó által létrehozott kvízekkel is.</w:t>
-      </w:r>
-    </w:p>
-    <w:p>
-      <w:pPr>
-        <w:pStyle w:val="Cmsor1"/>
-        <w:rPr>
-          <w:lang w:val="hu-HU"/>
-        </w:rPr>
-      </w:pPr>
-    </w:p>
-    <w:p>
-      <w:pPr>
-        <w:pStyle w:val="Cmsor1"/>
-        <w:rPr>
-          <w:lang w:val="hu-HU"/>
-        </w:rPr>
-      </w:pPr>
-      <w:bookmarkStart w:id="4" w:name="_Toc123482561"/>
-      <w:r>
-        <w:rPr>
-          <w:lang w:val="hu-HU"/>
-        </w:rPr>
-        <w:t>3.</w:t>
-      </w:r>
-      <w:r>
-        <w:rPr>
-          <w:lang w:val="hu-HU"/>
-        </w:rPr>
-        <w:t>Architektúra diagram</w:t>
-      </w:r>
-      <w:bookmarkEnd w:id="4"/>
     </w:p>
     <w:p>
       <w:pPr>
@@ -3042,7 +3042,7 @@
           <w:lang w:val="hu-HU"/>
         </w:rPr>
       </w:pPr>
-      <w:bookmarkStart w:id="5" w:name="_Toc123482562"/>
+      <w:bookmarkStart w:id="4" w:name="_Toc123482562"/>
       <w:r>
         <w:rPr>
           <w:lang w:val="hu-HU"/>
@@ -3055,7 +3055,7 @@
         </w:rPr>
         <w:t>Követelmények</w:t>
       </w:r>
-      <w:bookmarkEnd w:id="5"/>
+      <w:bookmarkEnd w:id="4"/>
     </w:p>
     <w:p>
       <w:pPr>
@@ -3065,7 +3065,7 @@
           <w:lang w:val="hu-HU"/>
         </w:rPr>
       </w:pPr>
-      <w:bookmarkStart w:id="6" w:name="_Toc123482563"/>
+      <w:bookmarkStart w:id="5" w:name="_Toc123482563"/>
       <w:r>
         <w:rPr>
           <w:lang w:val="hu-HU"/>
@@ -3078,29 +3078,29 @@
         </w:rPr>
         <w:t>Felhasználói követelmények</w:t>
       </w:r>
+      <w:bookmarkEnd w:id="5"/>
+    </w:p>
+    <w:p>
+      <w:pPr>
+        <w:ind w:left="720" w:firstLine="720"/>
+        <w:rPr>
+          <w:lang w:val="hu-HU"/>
+        </w:rPr>
+      </w:pPr>
+      <w:bookmarkStart w:id="6" w:name="_Toc123482564"/>
+      <w:r>
+        <w:rPr>
+          <w:rStyle w:val="Cmsor3Char"/>
+        </w:rPr>
+        <w:t>4.1.</w:t>
+      </w:r>
+      <w:r>
+        <w:rPr>
+          <w:rStyle w:val="Cmsor3Char"/>
+        </w:rPr>
+        <w:t>1.Regisztráció:</w:t>
+      </w:r>
       <w:bookmarkEnd w:id="6"/>
-    </w:p>
-    <w:p>
-      <w:pPr>
-        <w:ind w:left="720" w:firstLine="720"/>
-        <w:rPr>
-          <w:lang w:val="hu-HU"/>
-        </w:rPr>
-      </w:pPr>
-      <w:bookmarkStart w:id="7" w:name="_Toc123482564"/>
-      <w:r>
-        <w:rPr>
-          <w:rStyle w:val="Cmsor3Char"/>
-        </w:rPr>
-        <w:t>4.1.</w:t>
-      </w:r>
-      <w:r>
-        <w:rPr>
-          <w:rStyle w:val="Cmsor3Char"/>
-        </w:rPr>
-        <w:t>1.Regisztráció:</w:t>
-      </w:r>
-      <w:bookmarkEnd w:id="7"/>
       <w:r>
         <w:rPr>
           <w:lang w:val="hu-HU"/>
@@ -3167,7 +3167,7 @@
           <w:lang w:val="en-US"/>
         </w:rPr>
       </w:pPr>
-      <w:bookmarkStart w:id="8" w:name="_Toc123482565"/>
+      <w:bookmarkStart w:id="7" w:name="_Toc123482565"/>
       <w:r>
         <w:rPr>
           <w:rStyle w:val="Cmsor3Char"/>
@@ -3181,6 +3181,58 @@
         </w:rPr>
         <w:t>2.Felhasználói bejelentkezés:</w:t>
       </w:r>
+      <w:bookmarkEnd w:id="7"/>
+      <w:r>
+        <w:rPr>
+          <w:lang w:val="hu-HU"/>
+        </w:rPr>
+        <w:t xml:space="preserve"> </w:t>
+      </w:r>
+      <w:r>
+        <w:rPr>
+          <w:lang w:val="en-US"/>
+        </w:rPr>
+        <w:t xml:space="preserve">egy létező felhasználó adataival a rendszer </w:t>
+      </w:r>
+      <w:r>
+        <w:rPr>
+          <w:lang w:val="en-US"/>
+        </w:rPr>
+        <w:t xml:space="preserve">     </w:t>
+      </w:r>
+      <w:r>
+        <w:rPr>
+          <w:lang w:val="en-US"/>
+        </w:rPr>
+        <w:t>beléptet a felhasználó fiókjába. Itt látja az eddigi pontszámait, tud kérdéseket létrehozni és játékot indítani.</w:t>
+      </w:r>
+    </w:p>
+    <w:p>
+      <w:pPr>
+        <w:ind w:left="1560"/>
+        <w:rPr>
+          <w:lang w:val="hu-HU"/>
+        </w:rPr>
+      </w:pPr>
+      <w:bookmarkStart w:id="8" w:name="_Toc123482566"/>
+      <w:r>
+        <w:rPr>
+          <w:rStyle w:val="Cmsor3Char"/>
+        </w:rPr>
+        <w:t>4.1.</w:t>
+      </w:r>
+      <w:r>
+        <w:rPr>
+          <w:rStyle w:val="Cmsor3Char"/>
+        </w:rPr>
+        <w:t>3.Admin bejelentkezés</w:t>
+      </w:r>
+      <w:r>
+        <w:rPr>
+          <w:rStyle w:val="Cmsor3Char"/>
+        </w:rPr>
+        <w:t>:</w:t>
+      </w:r>
       <w:bookmarkEnd w:id="8"/>
       <w:r>
         <w:rPr>
@@ -3190,31 +3242,117 @@
       </w:r>
       <w:r>
         <w:rPr>
+          <w:lang w:val="hu-HU"/>
+        </w:rPr>
+        <w:t>az admin képes játszani és minden kategóriában kérdéseket létrehozni.</w:t>
+      </w:r>
+    </w:p>
+    <w:p>
+      <w:pPr>
+        <w:ind w:left="1560"/>
+        <w:rPr>
+          <w:lang w:val="hu-HU"/>
+        </w:rPr>
+      </w:pPr>
+      <w:bookmarkStart w:id="9" w:name="_Toc123482567"/>
+      <w:r>
+        <w:rPr>
+          <w:rStyle w:val="Cmsor3Char"/>
+        </w:rPr>
+        <w:t>4.1.</w:t>
+      </w:r>
+      <w:r>
+        <w:rPr>
+          <w:rStyle w:val="Cmsor3Char"/>
+        </w:rPr>
+        <w:t>4.Kérdés kategóriák:</w:t>
+      </w:r>
+      <w:bookmarkEnd w:id="9"/>
+      <w:r>
+        <w:rPr>
+          <w:lang w:val="hu-HU"/>
+        </w:rPr>
+        <w:t xml:space="preserve"> </w:t>
+      </w:r>
+      <w:r>
+        <w:rPr>
           <w:lang w:val="en-US"/>
         </w:rPr>
-        <w:t xml:space="preserve">egy létező felhasználó adataival a rendszer </w:t>
+        <w:t>Minden kérdés egy-</w:t>
+      </w:r>
+      <w:r>
+        <w:rPr>
+          <w:lang w:val="hu-HU"/>
+        </w:rPr>
+        <w:t>egy különböző kategóriába sorolható</w:t>
+      </w:r>
+    </w:p>
+    <w:p>
+      <w:pPr>
+        <w:ind w:left="1440" w:firstLine="108"/>
+        <w:rPr>
+          <w:lang w:val="hu-HU"/>
+        </w:rPr>
+      </w:pPr>
+      <w:bookmarkStart w:id="10" w:name="_Toc123482568"/>
+      <w:r>
+        <w:rPr>
+          <w:rStyle w:val="Cmsor3Char"/>
+        </w:rPr>
+        <w:t>4.1.</w:t>
+      </w:r>
+      <w:r>
+        <w:rPr>
+          <w:rStyle w:val="Cmsor3Char"/>
+        </w:rPr>
+        <w:t>5.Kérdések szerkesztés:</w:t>
+      </w:r>
+      <w:bookmarkEnd w:id="10"/>
+      <w:r>
+        <w:rPr>
+          <w:lang w:val="hu-HU"/>
+        </w:rPr>
+        <w:t xml:space="preserve"> </w:t>
+      </w:r>
+      <w:r>
+        <w:rPr>
+          <w:lang w:val="hu-HU"/>
+        </w:rPr>
+        <w:t xml:space="preserve">Az </w:t>
       </w:r>
       <w:r>
         <w:rPr>
           <w:lang w:val="en-US"/>
         </w:rPr>
-        <w:t xml:space="preserve">     </w:t>
-      </w:r>
-      <w:r>
-        <w:rPr>
-          <w:lang w:val="en-US"/>
-        </w:rPr>
-        <w:t>beléptet a felhasználó fiókjába. Itt látja az eddigi pontszámait, tud kérdéseket létrehozni és játékot indítani.</w:t>
-      </w:r>
-    </w:p>
-    <w:p>
-      <w:pPr>
-        <w:ind w:left="1560"/>
-        <w:rPr>
-          <w:lang w:val="hu-HU"/>
-        </w:rPr>
-      </w:pPr>
-      <w:bookmarkStart w:id="9" w:name="_Toc123482566"/>
+        <w:t>admin</w:t>
+      </w:r>
+      <w:r>
+        <w:rPr>
+          <w:lang w:val="hu-HU"/>
+        </w:rPr>
+        <w:t xml:space="preserve"> kérdés létrehozása esetén az </w:t>
+      </w:r>
+      <w:r>
+        <w:rPr>
+          <w:lang w:val="hu-HU"/>
+        </w:rPr>
+        <w:t>admin kiválasztja</w:t>
+      </w:r>
+      <w:r>
+        <w:rPr>
+          <w:lang w:val="hu-HU"/>
+        </w:rPr>
+        <w:t xml:space="preserve"> a kérdésnek megfelelő kategóriát. A felhasználó kérdés létrehozása esetén a felhasználó kérdések egy saját kategóriába kerülnek.</w:t>
+      </w:r>
+    </w:p>
+    <w:p>
+      <w:pPr>
+        <w:ind w:left="1440" w:firstLine="108"/>
+        <w:rPr>
+          <w:lang w:val="hu-HU"/>
+        </w:rPr>
+      </w:pPr>
+      <w:bookmarkStart w:id="11" w:name="_Toc123482569"/>
       <w:r>
         <w:rPr>
           <w:rStyle w:val="Cmsor3Char"/>
@@ -3225,147 +3363,9 @@
         <w:rPr>
           <w:rStyle w:val="Cmsor3Char"/>
         </w:rPr>
-        <w:t>3.Admin bejelentkezés</w:t>
-      </w:r>
-      <w:r>
-        <w:rPr>
-          <w:rStyle w:val="Cmsor3Char"/>
-        </w:rPr>
-        <w:t>:</w:t>
-      </w:r>
-      <w:bookmarkEnd w:id="9"/>
-      <w:r>
-        <w:rPr>
-          <w:lang w:val="hu-HU"/>
-        </w:rPr>
-        <w:t xml:space="preserve"> </w:t>
-      </w:r>
-      <w:r>
-        <w:rPr>
-          <w:lang w:val="hu-HU"/>
-        </w:rPr>
-        <w:t>az admin képes játszani és minden kategóriában kérdéseket létrehozni.</w:t>
-      </w:r>
-    </w:p>
-    <w:p>
-      <w:pPr>
-        <w:ind w:left="1560"/>
-        <w:rPr>
-          <w:lang w:val="hu-HU"/>
-        </w:rPr>
-      </w:pPr>
-      <w:bookmarkStart w:id="10" w:name="_Toc123482567"/>
-      <w:r>
-        <w:rPr>
-          <w:rStyle w:val="Cmsor3Char"/>
-        </w:rPr>
-        <w:t>4.1.</w:t>
-      </w:r>
-      <w:r>
-        <w:rPr>
-          <w:rStyle w:val="Cmsor3Char"/>
-        </w:rPr>
-        <w:t>4.Kérdés kategóriák:</w:t>
-      </w:r>
-      <w:bookmarkEnd w:id="10"/>
-      <w:r>
-        <w:rPr>
-          <w:lang w:val="hu-HU"/>
-        </w:rPr>
-        <w:t xml:space="preserve"> </w:t>
-      </w:r>
-      <w:r>
-        <w:rPr>
-          <w:lang w:val="en-US"/>
-        </w:rPr>
-        <w:t>Minden kérdés egy-</w:t>
-      </w:r>
-      <w:r>
-        <w:rPr>
-          <w:lang w:val="hu-HU"/>
-        </w:rPr>
-        <w:t>egy különböző kategóriába sorolható</w:t>
-      </w:r>
-    </w:p>
-    <w:p>
-      <w:pPr>
-        <w:ind w:left="1440" w:firstLine="108"/>
-        <w:rPr>
-          <w:lang w:val="hu-HU"/>
-        </w:rPr>
-      </w:pPr>
-      <w:bookmarkStart w:id="11" w:name="_Toc123482568"/>
-      <w:r>
-        <w:rPr>
-          <w:rStyle w:val="Cmsor3Char"/>
-        </w:rPr>
-        <w:t>4.1.</w:t>
-      </w:r>
-      <w:r>
-        <w:rPr>
-          <w:rStyle w:val="Cmsor3Char"/>
-        </w:rPr>
-        <w:t>5.Kérdések szerkesztés:</w:t>
+        <w:t>6.Kvíz indítása:</w:t>
       </w:r>
       <w:bookmarkEnd w:id="11"/>
-      <w:r>
-        <w:rPr>
-          <w:lang w:val="hu-HU"/>
-        </w:rPr>
-        <w:t xml:space="preserve"> </w:t>
-      </w:r>
-      <w:r>
-        <w:rPr>
-          <w:lang w:val="hu-HU"/>
-        </w:rPr>
-        <w:t xml:space="preserve">Az </w:t>
-      </w:r>
-      <w:r>
-        <w:rPr>
-          <w:lang w:val="en-US"/>
-        </w:rPr>
-        <w:t>admin</w:t>
-      </w:r>
-      <w:r>
-        <w:rPr>
-          <w:lang w:val="hu-HU"/>
-        </w:rPr>
-        <w:t xml:space="preserve"> kérdés létrehozása esetén az </w:t>
-      </w:r>
-      <w:r>
-        <w:rPr>
-          <w:lang w:val="hu-HU"/>
-        </w:rPr>
-        <w:t>admin kiválasztja</w:t>
-      </w:r>
-      <w:r>
-        <w:rPr>
-          <w:lang w:val="hu-HU"/>
-        </w:rPr>
-        <w:t xml:space="preserve"> a kérdésnek megfelelő kategóriát. A felhasználó kérdés létrehozása esetén a felhasználó kérdések egy saját kategóriába kerülnek.</w:t>
-      </w:r>
-    </w:p>
-    <w:p>
-      <w:pPr>
-        <w:ind w:left="1440" w:firstLine="108"/>
-        <w:rPr>
-          <w:lang w:val="hu-HU"/>
-        </w:rPr>
-      </w:pPr>
-      <w:bookmarkStart w:id="12" w:name="_Toc123482569"/>
-      <w:r>
-        <w:rPr>
-          <w:rStyle w:val="Cmsor3Char"/>
-        </w:rPr>
-        <w:t>4.1.</w:t>
-      </w:r>
-      <w:r>
-        <w:rPr>
-          <w:rStyle w:val="Cmsor3Char"/>
-        </w:rPr>
-        <w:t>6.Kvíz indítása:</w:t>
-      </w:r>
-      <w:bookmarkEnd w:id="12"/>
       <w:r>
         <w:rPr>
           <w:lang w:val="hu-HU"/>
@@ -3394,7 +3394,7 @@
           <w:lang w:val="hu-HU"/>
         </w:rPr>
       </w:pPr>
-      <w:bookmarkStart w:id="13" w:name="_Toc123482570"/>
+      <w:bookmarkStart w:id="12" w:name="_Toc123482570"/>
       <w:r>
         <w:rPr>
           <w:lang w:val="hu-HU"/>
@@ -3407,7 +3407,7 @@
         </w:rPr>
         <w:t>Rendszer követelmények</w:t>
       </w:r>
-      <w:bookmarkEnd w:id="13"/>
+      <w:bookmarkEnd w:id="12"/>
     </w:p>
     <w:p>
       <w:pPr>
@@ -3417,7 +3417,7 @@
           <w:lang w:val="hu-HU"/>
         </w:rPr>
       </w:pPr>
-      <w:bookmarkStart w:id="14" w:name="_Toc123482571"/>
+      <w:bookmarkStart w:id="13" w:name="_Toc123482571"/>
       <w:r>
         <w:rPr>
           <w:lang w:val="hu-HU"/>
@@ -3430,7 +3430,7 @@
         </w:rPr>
         <w:t>Funkcionális követelmények:</w:t>
       </w:r>
-      <w:bookmarkEnd w:id="14"/>
+      <w:bookmarkEnd w:id="13"/>
     </w:p>
     <w:p>
       <w:pPr>
@@ -3454,7 +3454,7 @@
           <w:lang w:val="hu-HU"/>
         </w:rPr>
       </w:pPr>
-      <w:bookmarkStart w:id="15" w:name="_Toc123482572"/>
+      <w:bookmarkStart w:id="14" w:name="_Toc123482572"/>
       <w:r>
         <w:rPr>
           <w:lang w:val="hu-HU"/>
@@ -3467,7 +3467,7 @@
         </w:rPr>
         <w:t>Nem funkcionális követelmények:</w:t>
       </w:r>
-      <w:bookmarkEnd w:id="15"/>
+      <w:bookmarkEnd w:id="14"/>
     </w:p>
     <w:p>
       <w:pPr>
@@ -3676,14 +3676,14 @@
           <w:lang w:val="hu-HU"/>
         </w:rPr>
       </w:pPr>
-      <w:bookmarkStart w:id="16" w:name="_Toc123482573"/>
+      <w:bookmarkStart w:id="15" w:name="_Toc123482573"/>
       <w:r>
         <w:rPr>
           <w:lang w:val="hu-HU"/>
         </w:rPr>
         <w:t>5.UML diagramok</w:t>
       </w:r>
-      <w:bookmarkEnd w:id="16"/>
+      <w:bookmarkEnd w:id="15"/>
     </w:p>
     <w:p>
       <w:pPr>
@@ -3693,14 +3693,14 @@
           <w:lang w:val="hu-HU"/>
         </w:rPr>
       </w:pPr>
-      <w:bookmarkStart w:id="17" w:name="_Toc123482574"/>
+      <w:bookmarkStart w:id="16" w:name="_Toc123482574"/>
       <w:r>
         <w:rPr>
           <w:lang w:val="hu-HU"/>
         </w:rPr>
         <w:t>5.1.Viselkedés diagrammok:</w:t>
       </w:r>
-      <w:bookmarkEnd w:id="17"/>
+      <w:bookmarkEnd w:id="16"/>
       <w:r>
         <w:rPr>
           <w:lang w:val="hu-HU"/>
@@ -3716,14 +3716,14 @@
           <w:lang w:val="hu-HU"/>
         </w:rPr>
       </w:pPr>
-      <w:bookmarkStart w:id="18" w:name="_Toc123482575"/>
+      <w:bookmarkStart w:id="17" w:name="_Toc123482575"/>
       <w:r>
         <w:rPr>
           <w:lang w:val="hu-HU"/>
         </w:rPr>
         <w:t>5.1.1.Használati eset diagram - Use case diagram</w:t>
       </w:r>
-      <w:bookmarkEnd w:id="18"/>
+      <w:bookmarkEnd w:id="17"/>
     </w:p>
     <w:p>
       <w:pPr>
@@ -3899,14 +3899,14 @@
           <w:lang w:val="hu-HU"/>
         </w:rPr>
       </w:pPr>
-      <w:bookmarkStart w:id="19" w:name="_Toc123482576"/>
+      <w:bookmarkStart w:id="18" w:name="_Toc123482576"/>
       <w:r>
         <w:rPr>
           <w:lang w:val="hu-HU"/>
         </w:rPr>
         <w:t>5.1.2.Aktivitás diagramok - Activity diagrams</w:t>
       </w:r>
-      <w:bookmarkEnd w:id="19"/>
+      <w:bookmarkEnd w:id="18"/>
     </w:p>
     <w:p>
       <w:pPr>
@@ -4395,7 +4395,7 @@
       <w:pPr>
         <w:pStyle w:val="Cmsor1"/>
       </w:pPr>
-      <w:bookmarkStart w:id="20" w:name="_Toc123482577"/>
+      <w:bookmarkStart w:id="19" w:name="_Toc123482577"/>
       <w:r>
         <w:rPr>
           <w:lang w:val="hu-HU"/>
@@ -4408,14 +4408,14 @@
         </w:rPr>
         <w:t>Az adatbázis</w:t>
       </w:r>
-      <w:bookmarkEnd w:id="20"/>
+      <w:bookmarkEnd w:id="19"/>
     </w:p>
     <w:p>
       <w:pPr>
         <w:pStyle w:val="Cmsor2"/>
         <w:ind w:firstLine="720"/>
       </w:pPr>
-      <w:bookmarkStart w:id="21" w:name="_Toc123482578"/>
+      <w:bookmarkStart w:id="20" w:name="_Toc123482578"/>
       <w:r>
         <w:rPr>
           <w:lang w:val="hu-HU"/>
@@ -4428,7 +4428,7 @@
         </w:rPr>
         <w:t>A rendszer kezdetleges adatbázisa (SQL)</w:t>
       </w:r>
-      <w:bookmarkEnd w:id="21"/>
+      <w:bookmarkEnd w:id="20"/>
     </w:p>
     <w:p>
       <w:pPr>
@@ -4608,7 +4608,7 @@
           <w:lang w:val="hu-HU"/>
         </w:rPr>
       </w:pPr>
-      <w:bookmarkStart w:id="22" w:name="_Toc123482579"/>
+      <w:bookmarkStart w:id="21" w:name="_Toc123482579"/>
       <w:r>
         <w:rPr>
           <w:lang w:val="hu-HU"/>
@@ -4622,7 +4622,7 @@
         </w:rPr>
         <w:t>A rendszer Végleges FireBase adatbázisa (NoSQL)</w:t>
       </w:r>
-      <w:bookmarkEnd w:id="22"/>
+      <w:bookmarkEnd w:id="21"/>
     </w:p>
     <w:p>
       <w:pPr>
@@ -5008,14 +5008,14 @@
           <w:lang w:val="hu-HU"/>
         </w:rPr>
       </w:pPr>
-      <w:bookmarkStart w:id="23" w:name="_Toc123482580"/>
+      <w:bookmarkStart w:id="22" w:name="_Toc123482580"/>
       <w:r>
         <w:rPr>
           <w:lang w:val="hu-HU"/>
         </w:rPr>
         <w:t>7.Wireframe</w:t>
       </w:r>
-      <w:bookmarkEnd w:id="23"/>
+      <w:bookmarkEnd w:id="22"/>
     </w:p>
     <w:p>
       <w:pPr>
@@ -5431,14 +5431,14 @@
           <w:lang w:val="hu-HU"/>
         </w:rPr>
       </w:pPr>
-      <w:bookmarkStart w:id="24" w:name="_Toc123482581"/>
+      <w:bookmarkStart w:id="23" w:name="_Toc123482581"/>
       <w:r>
         <w:rPr>
           <w:lang w:val="hu-HU"/>
         </w:rPr>
         <w:t>8.Útmutató az alkalmazáshoz</w:t>
       </w:r>
-      <w:bookmarkEnd w:id="24"/>
+      <w:bookmarkEnd w:id="23"/>
     </w:p>
     <w:p>
       <w:pPr>
@@ -5546,7 +5546,7 @@
           <w:lang w:val="hu-HU"/>
         </w:rPr>
       </w:pPr>
-      <w:bookmarkStart w:id="25" w:name="_Toc123482582"/>
+      <w:bookmarkStart w:id="24" w:name="_Toc123482582"/>
       <w:r>
         <w:rPr>
           <w:lang w:val="hu-HU"/>
@@ -5572,7 +5572,7 @@
         </w:rPr>
         <w:t xml:space="preserve"> felületek/programozási nyelvek</w:t>
       </w:r>
-      <w:bookmarkEnd w:id="25"/>
+      <w:bookmarkEnd w:id="24"/>
     </w:p>
     <w:p>
       <w:pPr>
@@ -5657,7 +5657,7 @@
           <w:lang w:val="hu-HU"/>
         </w:rPr>
       </w:pPr>
-      <w:bookmarkStart w:id="26" w:name="_Toc123482583"/>
+      <w:bookmarkStart w:id="25" w:name="_Toc123482583"/>
       <w:r>
         <w:rPr>
           <w:lang w:val="hu-HU"/>
@@ -5676,7 +5676,7 @@
         </w:rPr>
         <w:t>Python:</w:t>
       </w:r>
-      <w:bookmarkEnd w:id="26"/>
+      <w:bookmarkEnd w:id="25"/>
     </w:p>
     <w:p>
       <w:pPr>
@@ -5700,7 +5700,7 @@
           <w:lang w:val="hu-HU"/>
         </w:rPr>
       </w:pPr>
-      <w:bookmarkStart w:id="27" w:name="_Toc123482584"/>
+      <w:bookmarkStart w:id="26" w:name="_Toc123482584"/>
       <w:r>
         <w:rPr>
           <w:lang w:val="hu-HU"/>
@@ -5719,7 +5719,7 @@
         </w:rPr>
         <w:t>Firebase:</w:t>
       </w:r>
-      <w:bookmarkEnd w:id="27"/>
+      <w:bookmarkEnd w:id="26"/>
     </w:p>
     <w:p>
       <w:pPr>
@@ -5749,7 +5749,7 @@
           <w:lang w:val="hu-HU"/>
         </w:rPr>
       </w:pPr>
-      <w:bookmarkStart w:id="28" w:name="_Toc123482585"/>
+      <w:bookmarkStart w:id="27" w:name="_Toc123482585"/>
       <w:r>
         <w:rPr>
           <w:lang w:val="hu-HU"/>
@@ -5768,7 +5768,7 @@
         </w:rPr>
         <w:t>Tkinter(Tool kit interface):</w:t>
       </w:r>
-      <w:bookmarkEnd w:id="28"/>
+      <w:bookmarkEnd w:id="27"/>
       <w:r>
         <w:rPr>
           <w:lang w:val="hu-HU"/>
@@ -5812,7 +5812,7 @@
           <w:lang w:val="hu-HU"/>
         </w:rPr>
       </w:pPr>
-      <w:bookmarkStart w:id="29" w:name="_Toc123482586"/>
+      <w:bookmarkStart w:id="28" w:name="_Toc123482586"/>
       <w:r>
         <w:rPr>
           <w:rStyle w:val="Cmsor1Char"/>
@@ -5831,165 +5831,165 @@
         </w:rPr>
         <w:t>Következtetések:</w:t>
       </w:r>
+      <w:bookmarkEnd w:id="28"/>
+    </w:p>
+    <w:p>
+      <w:pPr>
+        <w:rPr>
+          <w:lang w:val="hu-HU"/>
+        </w:rPr>
+      </w:pPr>
+      <w:r>
+        <w:rPr>
+          <w:lang w:val="hu-HU"/>
+        </w:rPr>
+        <w:t xml:space="preserve">A projekt megvalósítása során nagyon sok kihívással kellett </w:t>
+      </w:r>
+      <w:r>
+        <w:rPr>
+          <w:lang w:val="hu-HU"/>
+        </w:rPr>
+        <w:t>szembenéznünk</w:t>
+      </w:r>
+      <w:r>
+        <w:rPr>
+          <w:lang w:val="hu-HU"/>
+        </w:rPr>
+        <w:t>, de a célkitűzéseket sikerült teljesítenünk.</w:t>
+      </w:r>
+    </w:p>
+    <w:p>
+      <w:pPr>
+        <w:rPr>
+          <w:lang w:val="hu-HU"/>
+        </w:rPr>
+      </w:pPr>
+      <w:r>
+        <w:rPr>
+          <w:lang w:val="hu-HU"/>
+        </w:rPr>
+        <w:t>Python-t azért használtuk ebben a projektben, mert egyikünk sem használt idáig és meg akartunk ismerkedni ezzel a programozási nyelvel is illetve azért is, mert alkalmas volt a projekt megvalósítására.</w:t>
+      </w:r>
+    </w:p>
+    <w:p>
+      <w:pPr>
+        <w:rPr>
+          <w:lang w:val="hu-HU"/>
+        </w:rPr>
+      </w:pPr>
+      <w:r>
+        <w:rPr>
+          <w:lang w:val="hu-HU"/>
+        </w:rPr>
+        <w:t xml:space="preserve">Esetünkben elsőként egy SQL </w:t>
+      </w:r>
+      <w:r>
+        <w:rPr>
+          <w:lang w:val="hu-HU"/>
+        </w:rPr>
+        <w:t>típusú</w:t>
+      </w:r>
+      <w:r>
+        <w:rPr>
+          <w:lang w:val="hu-HU"/>
+        </w:rPr>
+        <w:t xml:space="preserve"> adatbázist szerettünk volna használni, mivel ezzel a típussal ismerkedtünk meg ebben a félévben adatbázisok tantárgy keretein belül.</w:t>
+      </w:r>
+      <w:r>
+        <w:rPr>
+          <w:lang w:val="hu-HU"/>
+        </w:rPr>
+        <w:t xml:space="preserve"> </w:t>
+      </w:r>
+      <w:r>
+        <w:rPr>
+          <w:lang w:val="hu-HU"/>
+        </w:rPr>
+        <w:t>Viszont számunkra ez nem volt annyira optimális</w:t>
+      </w:r>
+      <w:r>
+        <w:rPr>
+          <w:lang w:val="hu-HU"/>
+        </w:rPr>
+        <w:t xml:space="preserve"> és ezért áttértünk egy No</w:t>
+      </w:r>
+      <w:r>
+        <w:rPr>
+          <w:lang w:val="hu-HU"/>
+        </w:rPr>
+        <w:t>SQl tí</w:t>
+      </w:r>
+      <w:r>
+        <w:rPr>
+          <w:lang w:val="hu-HU"/>
+        </w:rPr>
+        <w:t>pusú adatbázisra a Firebase-re, mivel töb</w:t>
+      </w:r>
+      <w:r>
+        <w:rPr>
+          <w:lang w:val="hu-HU"/>
+        </w:rPr>
+        <w:t xml:space="preserve">b hasznos funkció elérhető </w:t>
+      </w:r>
+      <w:r>
+        <w:rPr>
+          <w:lang w:val="hu-HU"/>
+        </w:rPr>
+        <w:t>(például: adattárolás, azonosítás email-el</w:t>
+      </w:r>
+      <w:r>
+        <w:rPr>
+          <w:lang w:val="hu-HU"/>
+        </w:rPr>
+        <w:t>,</w:t>
+      </w:r>
+      <w:r>
+        <w:rPr>
+          <w:lang w:val="hu-HU"/>
+        </w:rPr>
+        <w:t xml:space="preserve"> stb.</w:t>
+      </w:r>
+      <w:r>
+        <w:rPr>
+          <w:lang w:val="hu-HU"/>
+        </w:rPr>
+        <w:t>) és egyszerűen és gyorsan alkalmazható.</w:t>
+      </w:r>
+    </w:p>
+    <w:p>
+      <w:pPr>
+        <w:rPr>
+          <w:lang w:val="hu-HU"/>
+        </w:rPr>
+      </w:pPr>
+    </w:p>
+    <w:p>
+      <w:pPr>
+        <w:pStyle w:val="Cmsor1"/>
+        <w:rPr>
+          <w:lang w:val="hu-HU"/>
+        </w:rPr>
+      </w:pPr>
+      <w:bookmarkStart w:id="29" w:name="_Toc123482587"/>
+      <w:r>
+        <w:rPr>
+          <w:lang w:val="hu-HU"/>
+        </w:rPr>
+        <w:t>11</w:t>
+      </w:r>
+      <w:r>
+        <w:rPr>
+          <w:lang w:val="hu-HU"/>
+        </w:rPr>
+        <w:t>.</w:t>
+      </w:r>
+      <w:r>
+        <w:rPr>
+          <w:lang w:val="hu-HU"/>
+        </w:rPr>
+        <w:t>Tovább fejlesztési lehetőségek:</w:t>
+      </w:r>
       <w:bookmarkEnd w:id="29"/>
-    </w:p>
-    <w:p>
-      <w:pPr>
-        <w:rPr>
-          <w:lang w:val="hu-HU"/>
-        </w:rPr>
-      </w:pPr>
-      <w:r>
-        <w:rPr>
-          <w:lang w:val="hu-HU"/>
-        </w:rPr>
-        <w:t xml:space="preserve">A projekt megvalósítása során nagyon sok kihívással kellett </w:t>
-      </w:r>
-      <w:r>
-        <w:rPr>
-          <w:lang w:val="hu-HU"/>
-        </w:rPr>
-        <w:t>szembenéznünk</w:t>
-      </w:r>
-      <w:r>
-        <w:rPr>
-          <w:lang w:val="hu-HU"/>
-        </w:rPr>
-        <w:t>, de a célkitűzéseket sikerült teljesítenünk.</w:t>
-      </w:r>
-    </w:p>
-    <w:p>
-      <w:pPr>
-        <w:rPr>
-          <w:lang w:val="hu-HU"/>
-        </w:rPr>
-      </w:pPr>
-      <w:r>
-        <w:rPr>
-          <w:lang w:val="hu-HU"/>
-        </w:rPr>
-        <w:t>Python-t azért használtuk ebben a projektben, mert egyikünk sem használt idáig és meg akartunk ismerkedni ezzel a programozási nyelvel is illetve azért is, mert alkalmas volt a projekt megvalósítására.</w:t>
-      </w:r>
-    </w:p>
-    <w:p>
-      <w:pPr>
-        <w:rPr>
-          <w:lang w:val="hu-HU"/>
-        </w:rPr>
-      </w:pPr>
-      <w:r>
-        <w:rPr>
-          <w:lang w:val="hu-HU"/>
-        </w:rPr>
-        <w:t xml:space="preserve">Esetünkben elsőként egy SQL </w:t>
-      </w:r>
-      <w:r>
-        <w:rPr>
-          <w:lang w:val="hu-HU"/>
-        </w:rPr>
-        <w:t>típusú</w:t>
-      </w:r>
-      <w:r>
-        <w:rPr>
-          <w:lang w:val="hu-HU"/>
-        </w:rPr>
-        <w:t xml:space="preserve"> adatbázist szerettünk volna használni, mivel ezzel a típussal ismerkedtünk meg ebben a félévben adatbázisok tantárgy keretein belül.</w:t>
-      </w:r>
-      <w:r>
-        <w:rPr>
-          <w:lang w:val="hu-HU"/>
-        </w:rPr>
-        <w:t xml:space="preserve"> </w:t>
-      </w:r>
-      <w:r>
-        <w:rPr>
-          <w:lang w:val="hu-HU"/>
-        </w:rPr>
-        <w:t>Viszont számunkra ez nem volt annyira optimális</w:t>
-      </w:r>
-      <w:r>
-        <w:rPr>
-          <w:lang w:val="hu-HU"/>
-        </w:rPr>
-        <w:t xml:space="preserve"> és ezért áttértünk egy No</w:t>
-      </w:r>
-      <w:r>
-        <w:rPr>
-          <w:lang w:val="hu-HU"/>
-        </w:rPr>
-        <w:t>SQl tí</w:t>
-      </w:r>
-      <w:r>
-        <w:rPr>
-          <w:lang w:val="hu-HU"/>
-        </w:rPr>
-        <w:t>pusú adatbázisra a Firebase-re, mivel töb</w:t>
-      </w:r>
-      <w:r>
-        <w:rPr>
-          <w:lang w:val="hu-HU"/>
-        </w:rPr>
-        <w:t xml:space="preserve">b hasznos funkció elérhető </w:t>
-      </w:r>
-      <w:r>
-        <w:rPr>
-          <w:lang w:val="hu-HU"/>
-        </w:rPr>
-        <w:t>(például: adattárolás, azonosítás email-el</w:t>
-      </w:r>
-      <w:r>
-        <w:rPr>
-          <w:lang w:val="hu-HU"/>
-        </w:rPr>
-        <w:t>,</w:t>
-      </w:r>
-      <w:r>
-        <w:rPr>
-          <w:lang w:val="hu-HU"/>
-        </w:rPr>
-        <w:t xml:space="preserve"> stb.</w:t>
-      </w:r>
-      <w:r>
-        <w:rPr>
-          <w:lang w:val="hu-HU"/>
-        </w:rPr>
-        <w:t>) és egyszerűen és gyorsan alkalmazható.</w:t>
-      </w:r>
-    </w:p>
-    <w:p>
-      <w:pPr>
-        <w:rPr>
-          <w:lang w:val="hu-HU"/>
-        </w:rPr>
-      </w:pPr>
-    </w:p>
-    <w:p>
-      <w:pPr>
-        <w:pStyle w:val="Cmsor1"/>
-        <w:rPr>
-          <w:lang w:val="hu-HU"/>
-        </w:rPr>
-      </w:pPr>
-      <w:bookmarkStart w:id="30" w:name="_Toc123482587"/>
-      <w:r>
-        <w:rPr>
-          <w:lang w:val="hu-HU"/>
-        </w:rPr>
-        <w:t>11</w:t>
-      </w:r>
-      <w:r>
-        <w:rPr>
-          <w:lang w:val="hu-HU"/>
-        </w:rPr>
-        <w:t>.</w:t>
-      </w:r>
-      <w:r>
-        <w:rPr>
-          <w:lang w:val="hu-HU"/>
-        </w:rPr>
-        <w:t>Tovább fejlesztési lehetőségek:</w:t>
-      </w:r>
-      <w:bookmarkEnd w:id="30"/>
     </w:p>
     <w:p>
       <w:pPr>
@@ -6149,29 +6149,8 @@
         </w:rPr>
         <w:t>ategória bővítés</w:t>
       </w:r>
-    </w:p>
-    <w:p>
-      <w:pPr>
-        <w:rPr>
-          <w:lang w:val="hu-HU"/>
-        </w:rPr>
-      </w:pPr>
-    </w:p>
-    <w:p>
-      <w:pPr>
-        <w:rPr>
-          <w:sz w:val="24"/>
-          <w:szCs w:val="24"/>
-          <w:lang w:val="hu-HU"/>
-        </w:rPr>
-      </w:pPr>
-    </w:p>
-    <w:p>
-      <w:pPr>
-        <w:rPr>
-          <w:lang w:val="hu-HU"/>
-        </w:rPr>
-      </w:pPr>
+      <w:bookmarkStart w:id="30" w:name="_GoBack"/>
+      <w:bookmarkEnd w:id="30"/>
     </w:p>
     <w:sectPr>
       <w:pgSz w:w="11906" w:h="16838"/>
@@ -7746,585 +7725,6 @@
 </w:styles>
 </file>
 
-<file path=word/glossary/document.xml><?xml version="1.0" encoding="utf-8"?>
-<w:glossaryDocument xmlns:wpc="http://schemas.microsoft.com/office/word/2010/wordprocessingCanvas" xmlns:cx="http://schemas.microsoft.com/office/drawing/2014/chartex" xmlns:cx1="http://schemas.microsoft.com/office/drawing/2015/9/8/chartex" xmlns:mc="http://schemas.openxmlformats.org/markup-compatibility/2006" xmlns:o="urn:schemas-microsoft-com:office:office" xmlns:r="http://schemas.openxmlformats.org/officeDocument/2006/relationships" xmlns:m="http://schemas.openxmlformats.org/officeDocument/2006/math" xmlns:v="urn:schemas-microsoft-com:vml" xmlns:wp14="http://schemas.microsoft.com/office/word/2010/wordprocessingDrawing" xmlns:wp="http://schemas.openxmlformats.org/drawingml/2006/wordprocessingDrawing" xmlns:w10="urn:schemas-microsoft-com:office:word" xmlns:w="http://schemas.openxmlformats.org/wordprocessingml/2006/main" xmlns:w14="http://schemas.microsoft.com/office/word/2010/wordml" xmlns:w15="http://schemas.microsoft.com/office/word/2012/wordml" xmlns:w16se="http://schemas.microsoft.com/office/word/2015/wordml/symex" xmlns:wpg="http://schemas.microsoft.com/office/word/2010/wordprocessingGroup" xmlns:wpi="http://schemas.microsoft.com/office/word/2010/wordprocessingInk" xmlns:wne="http://schemas.microsoft.com/office/word/2006/wordml" xmlns:wps="http://schemas.microsoft.com/office/word/2010/wordprocessingShape" mc:Ignorable="w14 w15 w16se wp14"/>
-</file>
-
-<file path=word/glossary/fontTable.xml><?xml version="1.0" encoding="utf-8"?>
-<w:fonts xmlns:mc="http://schemas.openxmlformats.org/markup-compatibility/2006" xmlns:r="http://schemas.openxmlformats.org/officeDocument/2006/relationships" xmlns:w="http://schemas.openxmlformats.org/wordprocessingml/2006/main" xmlns:w14="http://schemas.microsoft.com/office/word/2010/wordml" xmlns:w15="http://schemas.microsoft.com/office/word/2012/wordml" xmlns:w16se="http://schemas.microsoft.com/office/word/2015/wordml/symex" mc:Ignorable="w14 w15 w16se">
-  <w:font w:name="Symbol">
-    <w:panose1 w:val="05050102010706020507"/>
-    <w:charset w:val="02"/>
-    <w:family w:val="roman"/>
-    <w:pitch w:val="variable"/>
-    <w:sig w:usb0="00000000" w:usb1="10000000" w:usb2="00000000" w:usb3="00000000" w:csb0="80000000" w:csb1="00000000"/>
-  </w:font>
-  <w:font w:name="Times New Roman">
-    <w:panose1 w:val="02020603050405020304"/>
-    <w:charset w:val="00"/>
-    <w:family w:val="roman"/>
-    <w:pitch w:val="variable"/>
-    <w:sig w:usb0="E0002AFF" w:usb1="C0007843" w:usb2="00000009" w:usb3="00000000" w:csb0="000001FF" w:csb1="00000000"/>
-  </w:font>
-  <w:font w:name="Courier New">
-    <w:panose1 w:val="02070309020205020404"/>
-    <w:charset w:val="00"/>
-    <w:family w:val="modern"/>
-    <w:pitch w:val="fixed"/>
-    <w:sig w:usb0="E0002EFF" w:usb1="C0007843" w:usb2="00000009" w:usb3="00000000" w:csb0="000001FF" w:csb1="00000000"/>
-  </w:font>
-  <w:font w:name="Wingdings">
-    <w:panose1 w:val="05000000000000000000"/>
-    <w:charset w:val="02"/>
-    <w:family w:val="auto"/>
-    <w:pitch w:val="variable"/>
-    <w:sig w:usb0="00000000" w:usb1="10000000" w:usb2="00000000" w:usb3="00000000" w:csb0="80000000" w:csb1="00000000"/>
-  </w:font>
-  <w:font w:name="Calibri">
-    <w:panose1 w:val="020F0502020204030204"/>
-    <w:charset w:val="00"/>
-    <w:family w:val="swiss"/>
-    <w:pitch w:val="variable"/>
-    <w:sig w:usb0="E00002FF" w:usb1="4000ACFF" w:usb2="00000001" w:usb3="00000000" w:csb0="0000019F" w:csb1="00000000"/>
-  </w:font>
-  <w:font w:name="Calibri Light">
-    <w:panose1 w:val="020F0302020204030204"/>
-    <w:charset w:val="00"/>
-    <w:family w:val="swiss"/>
-    <w:pitch w:val="variable"/>
-    <w:sig w:usb0="A00002EF" w:usb1="4000207B" w:usb2="00000000" w:usb3="00000000" w:csb0="0000009F" w:csb1="00000000"/>
-  </w:font>
-  <w:font w:name="Tahoma">
-    <w:panose1 w:val="020B0604030504040204"/>
-    <w:charset w:val="00"/>
-    <w:family w:val="swiss"/>
-    <w:pitch w:val="variable"/>
-    <w:sig w:usb0="E1002EFF" w:usb1="C000605B" w:usb2="00000029" w:usb3="00000000" w:csb0="000101FF" w:csb1="00000000"/>
-  </w:font>
-  <w:font w:name="Liberation Sans">
-    <w:altName w:val="Arial"/>
-    <w:charset w:val="EE"/>
-    <w:family w:val="roman"/>
-    <w:pitch w:val="variable"/>
-  </w:font>
-  <w:font w:name="Microsoft YaHei">
-    <w:panose1 w:val="020B0503020204020204"/>
-    <w:charset w:val="86"/>
-    <w:family w:val="swiss"/>
-    <w:pitch w:val="variable"/>
-    <w:sig w:usb0="80000287" w:usb1="2ACF3C50" w:usb2="00000016" w:usb3="00000000" w:csb0="0004001F" w:csb1="00000000"/>
-  </w:font>
-  <w:font w:name="Arial">
-    <w:panose1 w:val="020B0604020202020204"/>
-    <w:charset w:val="00"/>
-    <w:family w:val="swiss"/>
-    <w:pitch w:val="variable"/>
-    <w:sig w:usb0="E0002AFF" w:usb1="C0007843" w:usb2="00000009" w:usb3="00000000" w:csb0="000001FF" w:csb1="00000000"/>
-  </w:font>
-  <w:font w:name="Open Sans">
-    <w:altName w:val="Times New Roman"/>
-    <w:charset w:val="EE"/>
-    <w:family w:val="auto"/>
-    <w:pitch w:val="default"/>
-  </w:font>
-</w:fonts>
-</file>
-
-<file path=word/glossary/settings.xml><?xml version="1.0" encoding="utf-8"?>
-<w:settings xmlns:mc="http://schemas.openxmlformats.org/markup-compatibility/2006" xmlns:o="urn:schemas-microsoft-com:office:office" xmlns:r="http://schemas.openxmlformats.org/officeDocument/2006/relationships" xmlns:m="http://schemas.openxmlformats.org/officeDocument/2006/math" xmlns:v="urn:schemas-microsoft-com:vml" xmlns:w10="urn:schemas-microsoft-com:office:word" xmlns:w="http://schemas.openxmlformats.org/wordprocessingml/2006/main" xmlns:w14="http://schemas.microsoft.com/office/word/2010/wordml" xmlns:w15="http://schemas.microsoft.com/office/word/2012/wordml" xmlns:w16se="http://schemas.microsoft.com/office/word/2015/wordml/symex" xmlns:sl="http://schemas.openxmlformats.org/schemaLibrary/2006/main" mc:Ignorable="w14 w15 w16se">
-  <w:view w:val="normal"/>
-  <w:defaultTabStop w:val="708"/>
-  <w:hyphenationZone w:val="425"/>
-  <w:characterSpacingControl w:val="doNotCompress"/>
-  <w:compat>
-    <w:useFELayout/>
-    <w:compatSetting w:name="compatibilityMode" w:uri="http://schemas.microsoft.com/office/word" w:val="15"/>
-    <w:compatSetting w:name="overrideTableStyleFontSizeAndJustification" w:uri="http://schemas.microsoft.com/office/word" w:val="1"/>
-    <w:compatSetting w:name="enableOpenTypeFeatures" w:uri="http://schemas.microsoft.com/office/word" w:val="1"/>
-    <w:compatSetting w:name="doNotFlipMirrorIndents" w:uri="http://schemas.microsoft.com/office/word" w:val="1"/>
-    <w:compatSetting w:name="differentiateMultirowTableHeaders" w:uri="http://schemas.microsoft.com/office/word" w:val="1"/>
-  </w:compat>
-  <w:rsids>
-    <w:rsidRoot w:val="0092215E"/>
-    <w:rsid w:val="0092215E"/>
-    <w:rsid w:val="00956DE2"/>
-  </w:rsids>
-  <m:mathPr>
-    <m:mathFont m:val="Cambria Math"/>
-    <m:brkBin m:val="before"/>
-    <m:brkBinSub m:val="--"/>
-    <m:smallFrac m:val="0"/>
-    <m:dispDef/>
-    <m:lMargin m:val="0"/>
-    <m:rMargin m:val="0"/>
-    <m:defJc m:val="centerGroup"/>
-    <m:wrapIndent m:val="1440"/>
-    <m:intLim m:val="subSup"/>
-    <m:naryLim m:val="undOvr"/>
-  </m:mathPr>
-  <w:themeFontLang w:val="hu-HU"/>
-  <w:clrSchemeMapping w:bg1="light1" w:t1="dark1" w:bg2="light2" w:t2="dark2" w:accent1="accent1" w:accent2="accent2" w:accent3="accent3" w:accent4="accent4" w:accent5="accent5" w:accent6="accent6" w:hyperlink="hyperlink" w:followedHyperlink="followedHyperlink"/>
-  <w:decimalSymbol w:val=","/>
-  <w:listSeparator w:val=";"/>
-  <w15:chartTrackingRefBased/>
-</w:settings>
-</file>
-
-<file path=word/glossary/styles.xml><?xml version="1.0" encoding="utf-8"?>
-<w:styles xmlns:mc="http://schemas.openxmlformats.org/markup-compatibility/2006" xmlns:r="http://schemas.openxmlformats.org/officeDocument/2006/relationships" xmlns:w="http://schemas.openxmlformats.org/wordprocessingml/2006/main" xmlns:w14="http://schemas.microsoft.com/office/word/2010/wordml" xmlns:w15="http://schemas.microsoft.com/office/word/2012/wordml" xmlns:w16se="http://schemas.microsoft.com/office/word/2015/wordml/symex" mc:Ignorable="w14 w15 w16se">
-  <w:docDefaults>
-    <w:rPrDefault>
-      <w:rPr>
-        <w:rFonts w:asciiTheme="minorHAnsi" w:eastAsiaTheme="minorEastAsia" w:hAnsiTheme="minorHAnsi" w:cstheme="minorBidi"/>
-        <w:sz w:val="22"/>
-        <w:szCs w:val="22"/>
-        <w:lang w:val="hu-HU" w:eastAsia="hu-HU" w:bidi="ar-SA"/>
-      </w:rPr>
-    </w:rPrDefault>
-    <w:pPrDefault>
-      <w:pPr>
-        <w:spacing w:after="160" w:line="259" w:lineRule="auto"/>
-      </w:pPr>
-    </w:pPrDefault>
-  </w:docDefaults>
-  <w:latentStyles w:defLockedState="0" w:defUIPriority="99" w:defSemiHidden="0" w:defUnhideWhenUsed="0" w:defQFormat="0" w:count="371">
-    <w:lsdException w:name="Normal" w:uiPriority="0" w:qFormat="1"/>
-    <w:lsdException w:name="heading 1" w:uiPriority="9" w:qFormat="1"/>
-    <w:lsdException w:name="heading 2" w:semiHidden="1" w:uiPriority="9" w:unhideWhenUsed="1" w:qFormat="1"/>
-    <w:lsdException w:name="heading 3" w:semiHidden="1" w:uiPriority="9" w:unhideWhenUsed="1" w:qFormat="1"/>
-    <w:lsdException w:name="heading 4" w:semiHidden="1" w:uiPriority="9" w:unhideWhenUsed="1" w:qFormat="1"/>
-    <w:lsdException w:name="heading 5" w:semiHidden="1" w:uiPriority="9" w:unhideWhenUsed="1" w:qFormat="1"/>
-    <w:lsdException w:name="heading 6" w:semiHidden="1" w:uiPriority="9" w:unhideWhenUsed="1" w:qFormat="1"/>
-    <w:lsdException w:name="heading 7" w:semiHidden="1" w:uiPriority="9" w:unhideWhenUsed="1" w:qFormat="1"/>
-    <w:lsdException w:name="heading 8" w:semiHidden="1" w:uiPriority="9" w:unhideWhenUsed="1" w:qFormat="1"/>
-    <w:lsdException w:name="heading 9" w:semiHidden="1" w:uiPriority="9" w:unhideWhenUsed="1" w:qFormat="1"/>
-    <w:lsdException w:name="index 1" w:semiHidden="1" w:unhideWhenUsed="1"/>
-    <w:lsdException w:name="index 2" w:semiHidden="1" w:unhideWhenUsed="1"/>
-    <w:lsdException w:name="index 3" w:semiHidden="1" w:unhideWhenUsed="1"/>
-    <w:lsdException w:name="index 4" w:semiHidden="1" w:unhideWhenUsed="1"/>
-    <w:lsdException w:name="index 5" w:semiHidden="1" w:unhideWhenUsed="1"/>
-    <w:lsdException w:name="index 6" w:semiHidden="1" w:unhideWhenUsed="1"/>
-    <w:lsdException w:name="index 7" w:semiHidden="1" w:unhideWhenUsed="1"/>
-    <w:lsdException w:name="index 8" w:semiHidden="1" w:unhideWhenUsed="1"/>
-    <w:lsdException w:name="index 9" w:semiHidden="1" w:unhideWhenUsed="1"/>
-    <w:lsdException w:name="toc 1" w:semiHidden="1" w:uiPriority="39" w:unhideWhenUsed="1"/>
-    <w:lsdException w:name="toc 2" w:semiHidden="1" w:uiPriority="39" w:unhideWhenUsed="1"/>
-    <w:lsdException w:name="toc 3" w:semiHidden="1" w:uiPriority="39" w:unhideWhenUsed="1"/>
-    <w:lsdException w:name="toc 4" w:semiHidden="1" w:uiPriority="39" w:unhideWhenUsed="1"/>
-    <w:lsdException w:name="toc 5" w:semiHidden="1" w:uiPriority="39" w:unhideWhenUsed="1"/>
-    <w:lsdException w:name="toc 6" w:semiHidden="1" w:uiPriority="39" w:unhideWhenUsed="1"/>
-    <w:lsdException w:name="toc 7" w:semiHidden="1" w:uiPriority="39" w:unhideWhenUsed="1"/>
-    <w:lsdException w:name="toc 8" w:semiHidden="1" w:uiPriority="39" w:unhideWhenUsed="1"/>
-    <w:lsdException w:name="toc 9" w:semiHidden="1" w:uiPriority="39" w:unhideWhenUsed="1"/>
-    <w:lsdException w:name="Normal Indent" w:semiHidden="1" w:unhideWhenUsed="1"/>
-    <w:lsdException w:name="footnote text" w:semiHidden="1" w:unhideWhenUsed="1"/>
-    <w:lsdException w:name="annotation text" w:semiHidden="1" w:unhideWhenUsed="1"/>
-    <w:lsdException w:name="header" w:semiHidden="1" w:unhideWhenUsed="1"/>
-    <w:lsdException w:name="footer" w:semiHidden="1" w:unhideWhenUsed="1"/>
-    <w:lsdException w:name="index heading" w:semiHidden="1" w:unhideWhenUsed="1"/>
-    <w:lsdException w:name="caption" w:semiHidden="1" w:uiPriority="35" w:unhideWhenUsed="1" w:qFormat="1"/>
-    <w:lsdException w:name="table of figures" w:semiHidden="1" w:unhideWhenUsed="1"/>
-    <w:lsdException w:name="envelope address" w:semiHidden="1" w:unhideWhenUsed="1"/>
-    <w:lsdException w:name="envelope return" w:semiHidden="1" w:unhideWhenUsed="1"/>
-    <w:lsdException w:name="footnote reference" w:semiHidden="1" w:unhideWhenUsed="1"/>
-    <w:lsdException w:name="annotation reference" w:semiHidden="1" w:unhideWhenUsed="1"/>
-    <w:lsdException w:name="line number" w:semiHidden="1" w:unhideWhenUsed="1"/>
-    <w:lsdException w:name="page number" w:semiHidden="1" w:unhideWhenUsed="1"/>
-    <w:lsdException w:name="endnote reference" w:semiHidden="1" w:unhideWhenUsed="1"/>
-    <w:lsdException w:name="endnote text" w:semiHidden="1" w:unhideWhenUsed="1"/>
-    <w:lsdException w:name="table of authorities" w:semiHidden="1" w:unhideWhenUsed="1"/>
-    <w:lsdException w:name="macro" w:semiHidden="1" w:unhideWhenUsed="1"/>
-    <w:lsdException w:name="toa heading" w:semiHidden="1" w:unhideWhenUsed="1"/>
-    <w:lsdException w:name="List" w:semiHidden="1" w:unhideWhenUsed="1"/>
-    <w:lsdException w:name="List Bullet" w:semiHidden="1" w:unhideWhenUsed="1"/>
-    <w:lsdException w:name="List Number" w:semiHidden="1" w:unhideWhenUsed="1"/>
-    <w:lsdException w:name="List 2" w:semiHidden="1" w:unhideWhenUsed="1"/>
-    <w:lsdException w:name="List 3" w:semiHidden="1" w:unhideWhenUsed="1"/>
-    <w:lsdException w:name="List 4" w:semiHidden="1" w:unhideWhenUsed="1"/>
-    <w:lsdException w:name="List 5" w:semiHidden="1" w:unhideWhenUsed="1"/>
-    <w:lsdException w:name="List Bullet 2" w:semiHidden="1" w:unhideWhenUsed="1"/>
-    <w:lsdException w:name="List Bullet 3" w:semiHidden="1" w:unhideWhenUsed="1"/>
-    <w:lsdException w:name="List Bullet 4" w:semiHidden="1" w:unhideWhenUsed="1"/>
-    <w:lsdException w:name="List Bullet 5" w:semiHidden="1" w:unhideWhenUsed="1"/>
-    <w:lsdException w:name="List Number 2" w:semiHidden="1" w:unhideWhenUsed="1"/>
-    <w:lsdException w:name="List Number 3" w:semiHidden="1" w:unhideWhenUsed="1"/>
-    <w:lsdException w:name="List Number 4" w:semiHidden="1" w:unhideWhenUsed="1"/>
-    <w:lsdException w:name="List Number 5" w:semiHidden="1" w:unhideWhenUsed="1"/>
-    <w:lsdException w:name="Title" w:uiPriority="10" w:qFormat="1"/>
-    <w:lsdException w:name="Closing" w:semiHidden="1" w:unhideWhenUsed="1"/>
-    <w:lsdException w:name="Signature" w:semiHidden="1" w:unhideWhenUsed="1"/>
-    <w:lsdException w:name="Default Paragraph Font" w:semiHidden="1" w:uiPriority="1" w:unhideWhenUsed="1"/>
-    <w:lsdException w:name="Body Text" w:semiHidden="1" w:unhideWhenUsed="1"/>
-    <w:lsdException w:name="Body Text Indent" w:semiHidden="1" w:unhideWhenUsed="1"/>
-    <w:lsdException w:name="List Continue" w:semiHidden="1" w:unhideWhenUsed="1"/>
-    <w:lsdException w:name="List Continue 2" w:semiHidden="1" w:unhideWhenUsed="1"/>
-    <w:lsdException w:name="List Continue 3" w:semiHidden="1" w:unhideWhenUsed="1"/>
-    <w:lsdException w:name="List Continue 4" w:semiHidden="1" w:unhideWhenUsed="1"/>
-    <w:lsdException w:name="List Continue 5" w:semiHidden="1" w:unhideWhenUsed="1"/>
-    <w:lsdException w:name="Message Header" w:semiHidden="1" w:unhideWhenUsed="1"/>
-    <w:lsdException w:name="Subtitle" w:uiPriority="11" w:qFormat="1"/>
-    <w:lsdException w:name="Salutation" w:semiHidden="1" w:unhideWhenUsed="1"/>
-    <w:lsdException w:name="Date" w:semiHidden="1" w:unhideWhenUsed="1"/>
-    <w:lsdException w:name="Body Text First Indent" w:semiHidden="1" w:unhideWhenUsed="1"/>
-    <w:lsdException w:name="Body Text First Indent 2" w:semiHidden="1" w:unhideWhenUsed="1"/>
-    <w:lsdException w:name="Note Heading" w:semiHidden="1" w:unhideWhenUsed="1"/>
-    <w:lsdException w:name="Body Text 2" w:semiHidden="1" w:unhideWhenUsed="1"/>
-    <w:lsdException w:name="Body Text 3" w:semiHidden="1" w:unhideWhenUsed="1"/>
-    <w:lsdException w:name="Body Text Indent 2" w:semiHidden="1" w:unhideWhenUsed="1"/>
-    <w:lsdException w:name="Body Text Indent 3" w:semiHidden="1" w:unhideWhenUsed="1"/>
-    <w:lsdException w:name="Block Text" w:semiHidden="1" w:unhideWhenUsed="1"/>
-    <w:lsdException w:name="Hyperlink" w:semiHidden="1" w:unhideWhenUsed="1"/>
-    <w:lsdException w:name="FollowedHyperlink" w:semiHidden="1" w:unhideWhenUsed="1"/>
-    <w:lsdException w:name="Strong" w:uiPriority="22" w:qFormat="1"/>
-    <w:lsdException w:name="Emphasis" w:uiPriority="20" w:qFormat="1"/>
-    <w:lsdException w:name="Document Map" w:semiHidden="1" w:unhideWhenUsed="1"/>
-    <w:lsdException w:name="Plain Text" w:semiHidden="1" w:unhideWhenUsed="1"/>
-    <w:lsdException w:name="E-mail Signature" w:semiHidden="1" w:unhideWhenUsed="1"/>
-    <w:lsdException w:name="HTML Top of Form" w:semiHidden="1" w:unhideWhenUsed="1"/>
-    <w:lsdException w:name="HTML Bottom of Form" w:semiHidden="1" w:unhideWhenUsed="1"/>
-    <w:lsdException w:name="Normal (Web)" w:semiHidden="1" w:unhideWhenUsed="1"/>
-    <w:lsdException w:name="HTML Acronym" w:semiHidden="1" w:unhideWhenUsed="1"/>
-    <w:lsdException w:name="HTML Address" w:semiHidden="1" w:unhideWhenUsed="1"/>
-    <w:lsdException w:name="HTML Cite" w:semiHidden="1" w:unhideWhenUsed="1"/>
-    <w:lsdException w:name="HTML Code" w:semiHidden="1" w:unhideWhenUsed="1"/>
-    <w:lsdException w:name="HTML Definition" w:semiHidden="1" w:unhideWhenUsed="1"/>
-    <w:lsdException w:name="HTML Keyboard" w:semiHidden="1" w:unhideWhenUsed="1"/>
-    <w:lsdException w:name="HTML Preformatted" w:semiHidden="1" w:unhideWhenUsed="1"/>
-    <w:lsdException w:name="HTML Sample" w:semiHidden="1" w:unhideWhenUsed="1"/>
-    <w:lsdException w:name="HTML Typewriter" w:semiHidden="1" w:unhideWhenUsed="1"/>
-    <w:lsdException w:name="HTML Variable" w:semiHidden="1" w:unhideWhenUsed="1"/>
-    <w:lsdException w:name="Normal Table" w:semiHidden="1" w:unhideWhenUsed="1"/>
-    <w:lsdException w:name="annotation subject" w:semiHidden="1" w:unhideWhenUsed="1"/>
-    <w:lsdException w:name="No List" w:semiHidden="1" w:unhideWhenUsed="1"/>
-    <w:lsdException w:name="Outline List 1" w:semiHidden="1" w:unhideWhenUsed="1"/>
-    <w:lsdException w:name="Outline List 2" w:semiHidden="1" w:unhideWhenUsed="1"/>
-    <w:lsdException w:name="Outline List 3" w:semiHidden="1" w:unhideWhenUsed="1"/>
-    <w:lsdException w:name="Table Simple 1" w:semiHidden="1" w:unhideWhenUsed="1"/>
-    <w:lsdException w:name="Table Simple 2" w:semiHidden="1" w:unhideWhenUsed="1"/>
-    <w:lsdException w:name="Table Simple 3" w:semiHidden="1" w:unhideWhenUsed="1"/>
-    <w:lsdException w:name="Table Classic 1" w:semiHidden="1" w:unhideWhenUsed="1"/>
-    <w:lsdException w:name="Table Classic 2" w:semiHidden="1" w:unhideWhenUsed="1"/>
-    <w:lsdException w:name="Table Classic 3" w:semiHidden="1" w:unhideWhenUsed="1"/>
-    <w:lsdException w:name="Table Classic 4" w:semiHidden="1" w:unhideWhenUsed="1"/>
-    <w:lsdException w:name="Table Colorful 1" w:semiHidden="1" w:unhideWhenUsed="1"/>
-    <w:lsdException w:name="Table Colorful 2" w:semiHidden="1" w:unhideWhenUsed="1"/>
-    <w:lsdException w:name="Table Colorful 3" w:semiHidden="1" w:unhideWhenUsed="1"/>
-    <w:lsdException w:name="Table Columns 1" w:semiHidden="1" w:unhideWhenUsed="1"/>
-    <w:lsdException w:name="Table Columns 2" w:semiHidden="1" w:unhideWhenUsed="1"/>
-    <w:lsdException w:name="Table Columns 3" w:semiHidden="1" w:unhideWhenUsed="1"/>
-    <w:lsdException w:name="Table Columns 4" w:semiHidden="1" w:unhideWhenUsed="1"/>
-    <w:lsdException w:name="Table Columns 5" w:semiHidden="1" w:unhideWhenUsed="1"/>
-    <w:lsdException w:name="Table Grid 1" w:semiHidden="1" w:unhideWhenUsed="1"/>
-    <w:lsdException w:name="Table Grid 2" w:semiHidden="1" w:unhideWhenUsed="1"/>
-    <w:lsdException w:name="Table Grid 3" w:semiHidden="1" w:unhideWhenUsed="1"/>
-    <w:lsdException w:name="Table Grid 4" w:semiHidden="1" w:unhideWhenUsed="1"/>
-    <w:lsdException w:name="Table Grid 5" w:semiHidden="1" w:unhideWhenUsed="1"/>
-    <w:lsdException w:name="Table Grid 6" w:semiHidden="1" w:unhideWhenUsed="1"/>
-    <w:lsdException w:name="Table Grid 7" w:semiHidden="1" w:unhideWhenUsed="1"/>
-    <w:lsdException w:name="Table Grid 8" w:semiHidden="1" w:unhideWhenUsed="1"/>
-    <w:lsdException w:name="Table List 1" w:semiHidden="1" w:unhideWhenUsed="1"/>
-    <w:lsdException w:name="Table List 2" w:semiHidden="1" w:unhideWhenUsed="1"/>
-    <w:lsdException w:name="Table List 3" w:semiHidden="1" w:unhideWhenUsed="1"/>
-    <w:lsdException w:name="Table List 4" w:semiHidden="1" w:unhideWhenUsed="1"/>
-    <w:lsdException w:name="Table List 5" w:semiHidden="1" w:unhideWhenUsed="1"/>
-    <w:lsdException w:name="Table List 6" w:semiHidden="1" w:unhideWhenUsed="1"/>
-    <w:lsdException w:name="Table List 7" w:semiHidden="1" w:unhideWhenUsed="1"/>
-    <w:lsdException w:name="Table List 8" w:semiHidden="1" w:unhideWhenUsed="1"/>
-    <w:lsdException w:name="Table 3D effects 1" w:semiHidden="1" w:unhideWhenUsed="1"/>
-    <w:lsdException w:name="Table 3D effects 2" w:semiHidden="1" w:unhideWhenUsed="1"/>
-    <w:lsdException w:name="Table 3D effects 3" w:semiHidden="1" w:unhideWhenUsed="1"/>
-    <w:lsdException w:name="Table Contemporary" w:semiHidden="1" w:unhideWhenUsed="1"/>
-    <w:lsdException w:name="Table Elegant" w:semiHidden="1" w:unhideWhenUsed="1"/>
-    <w:lsdException w:name="Table Professional" w:semiHidden="1" w:unhideWhenUsed="1"/>
-    <w:lsdException w:name="Table Subtle 1" w:semiHidden="1" w:unhideWhenUsed="1"/>
-    <w:lsdException w:name="Table Subtle 2" w:semiHidden="1" w:unhideWhenUsed="1"/>
-    <w:lsdException w:name="Table Web 1" w:semiHidden="1" w:unhideWhenUsed="1"/>
-    <w:lsdException w:name="Table Web 2" w:semiHidden="1" w:unhideWhenUsed="1"/>
-    <w:lsdException w:name="Table Web 3" w:semiHidden="1" w:unhideWhenUsed="1"/>
-    <w:lsdException w:name="Balloon Text" w:semiHidden="1" w:unhideWhenUsed="1"/>
-    <w:lsdException w:name="Table Grid" w:uiPriority="39"/>
-    <w:lsdException w:name="Table Theme" w:semiHidden="1" w:unhideWhenUsed="1"/>
-    <w:lsdException w:name="Placeholder Text" w:semiHidden="1"/>
-    <w:lsdException w:name="No Spacing" w:uiPriority="1" w:qFormat="1"/>
-    <w:lsdException w:name="Light Shading" w:uiPriority="60"/>
-    <w:lsdException w:name="Light List" w:uiPriority="61"/>
-    <w:lsdException w:name="Light Grid" w:uiPriority="62"/>
-    <w:lsdException w:name="Medium Shading 1" w:uiPriority="63"/>
-    <w:lsdException w:name="Medium Shading 2" w:uiPriority="64"/>
-    <w:lsdException w:name="Medium List 1" w:uiPriority="65"/>
-    <w:lsdException w:name="Medium List 2" w:uiPriority="66"/>
-    <w:lsdException w:name="Medium Grid 1" w:uiPriority="67"/>
-    <w:lsdException w:name="Medium Grid 2" w:uiPriority="68"/>
-    <w:lsdException w:name="Medium Grid 3" w:uiPriority="69"/>
-    <w:lsdException w:name="Dark List" w:uiPriority="70"/>
-    <w:lsdException w:name="Colorful Shading" w:uiPriority="71"/>
-    <w:lsdException w:name="Colorful List" w:uiPriority="72"/>
-    <w:lsdException w:name="Colorful Grid" w:uiPriority="73"/>
-    <w:lsdException w:name="Light Shading Accent 1" w:uiPriority="60"/>
-    <w:lsdException w:name="Light List Accent 1" w:uiPriority="61"/>
-    <w:lsdException w:name="Light Grid Accent 1" w:uiPriority="62"/>
-    <w:lsdException w:name="Medium Shading 1 Accent 1" w:uiPriority="63"/>
-    <w:lsdException w:name="Medium Shading 2 Accent 1" w:uiPriority="64"/>
-    <w:lsdException w:name="Medium List 1 Accent 1" w:uiPriority="65"/>
-    <w:lsdException w:name="Revision" w:semiHidden="1"/>
-    <w:lsdException w:name="List Paragraph" w:uiPriority="34" w:qFormat="1"/>
-    <w:lsdException w:name="Quote" w:uiPriority="29" w:qFormat="1"/>
-    <w:lsdException w:name="Intense Quote" w:uiPriority="30" w:qFormat="1"/>
-    <w:lsdException w:name="Medium List 2 Accent 1" w:uiPriority="66"/>
-    <w:lsdException w:name="Medium Grid 1 Accent 1" w:uiPriority="67"/>
-    <w:lsdException w:name="Medium Grid 2 Accent 1" w:uiPriority="68"/>
-    <w:lsdException w:name="Medium Grid 3 Accent 1" w:uiPriority="69"/>
-    <w:lsdException w:name="Dark List Accent 1" w:uiPriority="70"/>
-    <w:lsdException w:name="Colorful Shading Accent 1" w:uiPriority="71"/>
-    <w:lsdException w:name="Colorful List Accent 1" w:uiPriority="72"/>
-    <w:lsdException w:name="Colorful Grid Accent 1" w:uiPriority="73"/>
-    <w:lsdException w:name="Light Shading Accent 2" w:uiPriority="60"/>
-    <w:lsdException w:name="Light List Accent 2" w:uiPriority="61"/>
-    <w:lsdException w:name="Light Grid Accent 2" w:uiPriority="62"/>
-    <w:lsdException w:name="Medium Shading 1 Accent 2" w:uiPriority="63"/>
-    <w:lsdException w:name="Medium Shading 2 Accent 2" w:uiPriority="64"/>
-    <w:lsdException w:name="Medium List 1 Accent 2" w:uiPriority="65"/>
-    <w:lsdException w:name="Medium List 2 Accent 2" w:uiPriority="66"/>
-    <w:lsdException w:name="Medium Grid 1 Accent 2" w:uiPriority="67"/>
-    <w:lsdException w:name="Medium Grid 2 Accent 2" w:uiPriority="68"/>
-    <w:lsdException w:name="Medium Grid 3 Accent 2" w:uiPriority="69"/>
-    <w:lsdException w:name="Dark List Accent 2" w:uiPriority="70"/>
-    <w:lsdException w:name="Colorful Shading Accent 2" w:uiPriority="71"/>
-    <w:lsdException w:name="Colorful List Accent 2" w:uiPriority="72"/>
-    <w:lsdException w:name="Colorful Grid Accent 2" w:uiPriority="73"/>
-    <w:lsdException w:name="Light Shading Accent 3" w:uiPriority="60"/>
-    <w:lsdException w:name="Light List Accent 3" w:uiPriority="61"/>
-    <w:lsdException w:name="Light Grid Accent 3" w:uiPriority="62"/>
-    <w:lsdException w:name="Medium Shading 1 Accent 3" w:uiPriority="63"/>
-    <w:lsdException w:name="Medium Shading 2 Accent 3" w:uiPriority="64"/>
-    <w:lsdException w:name="Medium List 1 Accent 3" w:uiPriority="65"/>
-    <w:lsdException w:name="Medium List 2 Accent 3" w:uiPriority="66"/>
-    <w:lsdException w:name="Medium Grid 1 Accent 3" w:uiPriority="67"/>
-    <w:lsdException w:name="Medium Grid 2 Accent 3" w:uiPriority="68"/>
-    <w:lsdException w:name="Medium Grid 3 Accent 3" w:uiPriority="69"/>
-    <w:lsdException w:name="Dark List Accent 3" w:uiPriority="70"/>
-    <w:lsdException w:name="Colorful Shading Accent 3" w:uiPriority="71"/>
-    <w:lsdException w:name="Colorful List Accent 3" w:uiPriority="72"/>
-    <w:lsdException w:name="Colorful Grid Accent 3" w:uiPriority="73"/>
-    <w:lsdException w:name="Light Shading Accent 4" w:uiPriority="60"/>
-    <w:lsdException w:name="Light List Accent 4" w:uiPriority="61"/>
-    <w:lsdException w:name="Light Grid Accent 4" w:uiPriority="62"/>
-    <w:lsdException w:name="Medium Shading 1 Accent 4" w:uiPriority="63"/>
-    <w:lsdException w:name="Medium Shading 2 Accent 4" w:uiPriority="64"/>
-    <w:lsdException w:name="Medium List 1 Accent 4" w:uiPriority="65"/>
-    <w:lsdException w:name="Medium List 2 Accent 4" w:uiPriority="66"/>
-    <w:lsdException w:name="Medium Grid 1 Accent 4" w:uiPriority="67"/>
-    <w:lsdException w:name="Medium Grid 2 Accent 4" w:uiPriority="68"/>
-    <w:lsdException w:name="Medium Grid 3 Accent 4" w:uiPriority="69"/>
-    <w:lsdException w:name="Dark List Accent 4" w:uiPriority="70"/>
-    <w:lsdException w:name="Colorful Shading Accent 4" w:uiPriority="71"/>
-    <w:lsdException w:name="Colorful List Accent 4" w:uiPriority="72"/>
-    <w:lsdException w:name="Colorful Grid Accent 4" w:uiPriority="73"/>
-    <w:lsdException w:name="Light Shading Accent 5" w:uiPriority="60"/>
-    <w:lsdException w:name="Light List Accent 5" w:uiPriority="61"/>
-    <w:lsdException w:name="Light Grid Accent 5" w:uiPriority="62"/>
-    <w:lsdException w:name="Medium Shading 1 Accent 5" w:uiPriority="63"/>
-    <w:lsdException w:name="Medium Shading 2 Accent 5" w:uiPriority="64"/>
-    <w:lsdException w:name="Medium List 1 Accent 5" w:uiPriority="65"/>
-    <w:lsdException w:name="Medium List 2 Accent 5" w:uiPriority="66"/>
-    <w:lsdException w:name="Medium Grid 1 Accent 5" w:uiPriority="67"/>
-    <w:lsdException w:name="Medium Grid 2 Accent 5" w:uiPriority="68"/>
-    <w:lsdException w:name="Medium Grid 3 Accent 5" w:uiPriority="69"/>
-    <w:lsdException w:name="Dark List Accent 5" w:uiPriority="70"/>
-    <w:lsdException w:name="Colorful Shading Accent 5" w:uiPriority="71"/>
-    <w:lsdException w:name="Colorful List Accent 5" w:uiPriority="72"/>
-    <w:lsdException w:name="Colorful Grid Accent 5" w:uiPriority="73"/>
-    <w:lsdException w:name="Light Shading Accent 6" w:uiPriority="60"/>
-    <w:lsdException w:name="Light List Accent 6" w:uiPriority="61"/>
-    <w:lsdException w:name="Light Grid Accent 6" w:uiPriority="62"/>
-    <w:lsdException w:name="Medium Shading 1 Accent 6" w:uiPriority="63"/>
-    <w:lsdException w:name="Medium Shading 2 Accent 6" w:uiPriority="64"/>
-    <w:lsdException w:name="Medium List 1 Accent 6" w:uiPriority="65"/>
-    <w:lsdException w:name="Medium List 2 Accent 6" w:uiPriority="66"/>
-    <w:lsdException w:name="Medium Grid 1 Accent 6" w:uiPriority="67"/>
-    <w:lsdException w:name="Medium Grid 2 Accent 6" w:uiPriority="68"/>
-    <w:lsdException w:name="Medium Grid 3 Accent 6" w:uiPriority="69"/>
-    <w:lsdException w:name="Dark List Accent 6" w:uiPriority="70"/>
-    <w:lsdException w:name="Colorful Shading Accent 6" w:uiPriority="71"/>
-    <w:lsdException w:name="Colorful List Accent 6" w:uiPriority="72"/>
-    <w:lsdException w:name="Colorful Grid Accent 6" w:uiPriority="73"/>
-    <w:lsdException w:name="Subtle Emphasis" w:uiPriority="19" w:qFormat="1"/>
-    <w:lsdException w:name="Intense Emphasis" w:uiPriority="21" w:qFormat="1"/>
-    <w:lsdException w:name="Subtle Reference" w:uiPriority="31" w:qFormat="1"/>
-    <w:lsdException w:name="Intense Reference" w:uiPriority="32" w:qFormat="1"/>
-    <w:lsdException w:name="Book Title" w:uiPriority="33" w:qFormat="1"/>
-    <w:lsdException w:name="Bibliography" w:semiHidden="1" w:uiPriority="37" w:unhideWhenUsed="1"/>
-    <w:lsdException w:name="TOC Heading" w:semiHidden="1" w:uiPriority="39" w:unhideWhenUsed="1" w:qFormat="1"/>
-    <w:lsdException w:name="Plain Table 1" w:uiPriority="41"/>
-    <w:lsdException w:name="Plain Table 2" w:uiPriority="42"/>
-    <w:lsdException w:name="Plain Table 3" w:uiPriority="43"/>
-    <w:lsdException w:name="Plain Table 4" w:uiPriority="44"/>
-    <w:lsdException w:name="Plain Table 5" w:uiPriority="45"/>
-    <w:lsdException w:name="Grid Table Light" w:uiPriority="40"/>
-    <w:lsdException w:name="Grid Table 1 Light" w:uiPriority="46"/>
-    <w:lsdException w:name="Grid Table 2" w:uiPriority="47"/>
-    <w:lsdException w:name="Grid Table 3" w:uiPriority="48"/>
-    <w:lsdException w:name="Grid Table 4" w:uiPriority="49"/>
-    <w:lsdException w:name="Grid Table 5 Dark" w:uiPriority="50"/>
-    <w:lsdException w:name="Grid Table 6 Colorful" w:uiPriority="51"/>
-    <w:lsdException w:name="Grid Table 7 Colorful" w:uiPriority="52"/>
-    <w:lsdException w:name="Grid Table 1 Light Accent 1" w:uiPriority="46"/>
-    <w:lsdException w:name="Grid Table 2 Accent 1" w:uiPriority="47"/>
-    <w:lsdException w:name="Grid Table 3 Accent 1" w:uiPriority="48"/>
-    <w:lsdException w:name="Grid Table 4 Accent 1" w:uiPriority="49"/>
-    <w:lsdException w:name="Grid Table 5 Dark Accent 1" w:uiPriority="50"/>
-    <w:lsdException w:name="Grid Table 6 Colorful Accent 1" w:uiPriority="51"/>
-    <w:lsdException w:name="Grid Table 7 Colorful Accent 1" w:uiPriority="52"/>
-    <w:lsdException w:name="Grid Table 1 Light Accent 2" w:uiPriority="46"/>
-    <w:lsdException w:name="Grid Table 2 Accent 2" w:uiPriority="47"/>
-    <w:lsdException w:name="Grid Table 3 Accent 2" w:uiPriority="48"/>
-    <w:lsdException w:name="Grid Table 4 Accent 2" w:uiPriority="49"/>
-    <w:lsdException w:name="Grid Table 5 Dark Accent 2" w:uiPriority="50"/>
-    <w:lsdException w:name="Grid Table 6 Colorful Accent 2" w:uiPriority="51"/>
-    <w:lsdException w:name="Grid Table 7 Colorful Accent 2" w:uiPriority="52"/>
-    <w:lsdException w:name="Grid Table 1 Light Accent 3" w:uiPriority="46"/>
-    <w:lsdException w:name="Grid Table 2 Accent 3" w:uiPriority="47"/>
-    <w:lsdException w:name="Grid Table 3 Accent 3" w:uiPriority="48"/>
-    <w:lsdException w:name="Grid Table 4 Accent 3" w:uiPriority="49"/>
-    <w:lsdException w:name="Grid Table 5 Dark Accent 3" w:uiPriority="50"/>
-    <w:lsdException w:name="Grid Table 6 Colorful Accent 3" w:uiPriority="51"/>
-    <w:lsdException w:name="Grid Table 7 Colorful Accent 3" w:uiPriority="52"/>
-    <w:lsdException w:name="Grid Table 1 Light Accent 4" w:uiPriority="46"/>
-    <w:lsdException w:name="Grid Table 2 Accent 4" w:uiPriority="47"/>
-    <w:lsdException w:name="Grid Table 3 Accent 4" w:uiPriority="48"/>
-    <w:lsdException w:name="Grid Table 4 Accent 4" w:uiPriority="49"/>
-    <w:lsdException w:name="Grid Table 5 Dark Accent 4" w:uiPriority="50"/>
-    <w:lsdException w:name="Grid Table 6 Colorful Accent 4" w:uiPriority="51"/>
-    <w:lsdException w:name="Grid Table 7 Colorful Accent 4" w:uiPriority="52"/>
-    <w:lsdException w:name="Grid Table 1 Light Accent 5" w:uiPriority="46"/>
-    <w:lsdException w:name="Grid Table 2 Accent 5" w:uiPriority="47"/>
-    <w:lsdException w:name="Grid Table 3 Accent 5" w:uiPriority="48"/>
-    <w:lsdException w:name="Grid Table 4 Accent 5" w:uiPriority="49"/>
-    <w:lsdException w:name="Grid Table 5 Dark Accent 5" w:uiPriority="50"/>
-    <w:lsdException w:name="Grid Table 6 Colorful Accent 5" w:uiPriority="51"/>
-    <w:lsdException w:name="Grid Table 7 Colorful Accent 5" w:uiPriority="52"/>
-    <w:lsdException w:name="Grid Table 1 Light Accent 6" w:uiPriority="46"/>
-    <w:lsdException w:name="Grid Table 2 Accent 6" w:uiPriority="47"/>
-    <w:lsdException w:name="Grid Table 3 Accent 6" w:uiPriority="48"/>
-    <w:lsdException w:name="Grid Table 4 Accent 6" w:uiPriority="49"/>
-    <w:lsdException w:name="Grid Table 5 Dark Accent 6" w:uiPriority="50"/>
-    <w:lsdException w:name="Grid Table 6 Colorful Accent 6" w:uiPriority="51"/>
-    <w:lsdException w:name="Grid Table 7 Colorful Accent 6" w:uiPriority="52"/>
-    <w:lsdException w:name="List Table 1 Light" w:uiPriority="46"/>
-    <w:lsdException w:name="List Table 2" w:uiPriority="47"/>
-    <w:lsdException w:name="List Table 3" w:uiPriority="48"/>
-    <w:lsdException w:name="List Table 4" w:uiPriority="49"/>
-    <w:lsdException w:name="List Table 5 Dark" w:uiPriority="50"/>
-    <w:lsdException w:name="List Table 6 Colorful" w:uiPriority="51"/>
-    <w:lsdException w:name="List Table 7 Colorful" w:uiPriority="52"/>
-    <w:lsdException w:name="List Table 1 Light Accent 1" w:uiPriority="46"/>
-    <w:lsdException w:name="List Table 2 Accent 1" w:uiPriority="47"/>
-    <w:lsdException w:name="List Table 3 Accent 1" w:uiPriority="48"/>
-    <w:lsdException w:name="List Table 4 Accent 1" w:uiPriority="49"/>
-    <w:lsdException w:name="List Table 5 Dark Accent 1" w:uiPriority="50"/>
-    <w:lsdException w:name="List Table 6 Colorful Accent 1" w:uiPriority="51"/>
-    <w:lsdException w:name="List Table 7 Colorful Accent 1" w:uiPriority="52"/>
-    <w:lsdException w:name="List Table 1 Light Accent 2" w:uiPriority="46"/>
-    <w:lsdException w:name="List Table 2 Accent 2" w:uiPriority="47"/>
-    <w:lsdException w:name="List Table 3 Accent 2" w:uiPriority="48"/>
-    <w:lsdException w:name="List Table 4 Accent 2" w:uiPriority="49"/>
-    <w:lsdException w:name="List Table 5 Dark Accent 2" w:uiPriority="50"/>
-    <w:lsdException w:name="List Table 6 Colorful Accent 2" w:uiPriority="51"/>
-    <w:lsdException w:name="List Table 7 Colorful Accent 2" w:uiPriority="52"/>
-    <w:lsdException w:name="List Table 1 Light Accent 3" w:uiPriority="46"/>
-    <w:lsdException w:name="List Table 2 Accent 3" w:uiPriority="47"/>
-    <w:lsdException w:name="List Table 3 Accent 3" w:uiPriority="48"/>
-    <w:lsdException w:name="List Table 4 Accent 3" w:uiPriority="49"/>
-    <w:lsdException w:name="List Table 5 Dark Accent 3" w:uiPriority="50"/>
-    <w:lsdException w:name="List Table 6 Colorful Accent 3" w:uiPriority="51"/>
-    <w:lsdException w:name="List Table 7 Colorful Accent 3" w:uiPriority="52"/>
-    <w:lsdException w:name="List Table 1 Light Accent 4" w:uiPriority="46"/>
-    <w:lsdException w:name="List Table 2 Accent 4" w:uiPriority="47"/>
-    <w:lsdException w:name="List Table 3 Accent 4" w:uiPriority="48"/>
-    <w:lsdException w:name="List Table 4 Accent 4" w:uiPriority="49"/>
-    <w:lsdException w:name="List Table 5 Dark Accent 4" w:uiPriority="50"/>
-    <w:lsdException w:name="List Table 6 Colorful Accent 4" w:uiPriority="51"/>
-    <w:lsdException w:name="List Table 7 Colorful Accent 4" w:uiPriority="52"/>
-    <w:lsdException w:name="List Table 1 Light Accent 5" w:uiPriority="46"/>
-    <w:lsdException w:name="List Table 2 Accent 5" w:uiPriority="47"/>
-    <w:lsdException w:name="List Table 3 Accent 5" w:uiPriority="48"/>
-    <w:lsdException w:name="List Table 4 Accent 5" w:uiPriority="49"/>
-    <w:lsdException w:name="List Table 5 Dark Accent 5" w:uiPriority="50"/>
-    <w:lsdException w:name="List Table 6 Colorful Accent 5" w:uiPriority="51"/>
-    <w:lsdException w:name="List Table 7 Colorful Accent 5" w:uiPriority="52"/>
-    <w:lsdException w:name="List Table 1 Light Accent 6" w:uiPriority="46"/>
-    <w:lsdException w:name="List Table 2 Accent 6" w:uiPriority="47"/>
-    <w:lsdException w:name="List Table 3 Accent 6" w:uiPriority="48"/>
-    <w:lsdException w:name="List Table 4 Accent 6" w:uiPriority="49"/>
-    <w:lsdException w:name="List Table 5 Dark Accent 6" w:uiPriority="50"/>
-    <w:lsdException w:name="List Table 6 Colorful Accent 6" w:uiPriority="51"/>
-    <w:lsdException w:name="List Table 7 Colorful Accent 6" w:uiPriority="52"/>
-  </w:latentStyles>
-  <w:style w:type="paragraph" w:default="1" w:styleId="Norml">
-    <w:name w:val="Normal"/>
-    <w:qFormat/>
-  </w:style>
-  <w:style w:type="character" w:default="1" w:styleId="Bekezdsalapbettpusa">
-    <w:name w:val="Default Paragraph Font"/>
-    <w:uiPriority w:val="1"/>
-    <w:semiHidden/>
-    <w:unhideWhenUsed/>
-  </w:style>
-  <w:style w:type="table" w:default="1" w:styleId="Normltblzat">
-    <w:name w:val="Normal Table"/>
-    <w:uiPriority w:val="99"/>
-    <w:semiHidden/>
-    <w:unhideWhenUsed/>
-    <w:tblPr>
-      <w:tblInd w:w="0" w:type="dxa"/>
-      <w:tblCellMar>
-        <w:top w:w="0" w:type="dxa"/>
-        <w:left w:w="108" w:type="dxa"/>
-        <w:bottom w:w="0" w:type="dxa"/>
-        <w:right w:w="108" w:type="dxa"/>
-      </w:tblCellMar>
-    </w:tblPr>
-  </w:style>
-  <w:style w:type="numbering" w:default="1" w:styleId="Nemlista">
-    <w:name w:val="No List"/>
-    <w:uiPriority w:val="99"/>
-    <w:semiHidden/>
-    <w:unhideWhenUsed/>
-  </w:style>
-  <w:style w:type="paragraph" w:customStyle="1" w:styleId="022C2A0555BB4997ADF279F3E56AE762">
-    <w:name w:val="022C2A0555BB4997ADF279F3E56AE762"/>
-    <w:rsid w:val="0092215E"/>
-  </w:style>
-  <w:style w:type="paragraph" w:customStyle="1" w:styleId="DF780F9A15D74EF9BC8B3B134CF5F5DB">
-    <w:name w:val="DF780F9A15D74EF9BC8B3B134CF5F5DB"/>
-    <w:rsid w:val="0092215E"/>
-  </w:style>
-  <w:style w:type="paragraph" w:customStyle="1" w:styleId="CF38FEA2B827491AA0F75C1148FF69AC">
-    <w:name w:val="CF38FEA2B827491AA0F75C1148FF69AC"/>
-    <w:rsid w:val="0092215E"/>
-  </w:style>
-  <w:style w:type="paragraph" w:customStyle="1" w:styleId="EBEF3CBF7A72489EB46827E6F8A37A2A">
-    <w:name w:val="EBEF3CBF7A72489EB46827E6F8A37A2A"/>
-    <w:rsid w:val="0092215E"/>
-  </w:style>
-  <w:style w:type="paragraph" w:customStyle="1" w:styleId="03A8EB59A88E46CEB5D58FC8EB492ECC">
-    <w:name w:val="03A8EB59A88E46CEB5D58FC8EB492ECC"/>
-    <w:rsid w:val="0092215E"/>
-  </w:style>
-  <w:style w:type="paragraph" w:customStyle="1" w:styleId="7973C5E7303548D5BC08560CD91A1047">
-    <w:name w:val="7973C5E7303548D5BC08560CD91A1047"/>
-    <w:rsid w:val="0092215E"/>
-  </w:style>
-</w:styles>
-</file>
-
-<file path=word/glossary/webSettings.xml><?xml version="1.0" encoding="utf-8"?>
-<w:webSettings xmlns:mc="http://schemas.openxmlformats.org/markup-compatibility/2006" xmlns:r="http://schemas.openxmlformats.org/officeDocument/2006/relationships" xmlns:w="http://schemas.openxmlformats.org/wordprocessingml/2006/main" xmlns:w14="http://schemas.microsoft.com/office/word/2010/wordml" xmlns:w15="http://schemas.microsoft.com/office/word/2012/wordml" xmlns:w16se="http://schemas.microsoft.com/office/word/2015/wordml/symex" mc:Ignorable="w14 w15 w16se">
-  <w:optimizeForBrowser/>
-  <w:allowPNG/>
-</w:webSettings>
-</file>
-
 <file path=word/theme/theme1.xml><?xml version="1.0" encoding="utf-8"?>
 <a:theme xmlns:a="http://schemas.openxmlformats.org/drawingml/2006/main" name="Office Theme">
   <a:themeElements>
@@ -8625,7 +8025,7 @@
 </file>
 
 <file path=customXml/itemProps1.xml><?xml version="1.0" encoding="utf-8"?>
-<ds:datastoreItem xmlns:ds="http://schemas.openxmlformats.org/officeDocument/2006/customXml" ds:itemID="{49EF2771-F213-4137-BAAF-7B97E71EC5FD}">
+<ds:datastoreItem xmlns:ds="http://schemas.openxmlformats.org/officeDocument/2006/customXml" ds:itemID="{B441F69F-3906-4BAB-9048-D9FEE00DC456}">
   <ds:schemaRefs>
     <ds:schemaRef ds:uri="http://schemas.openxmlformats.org/officeDocument/2006/bibliography"/>
   </ds:schemaRefs>

--- a/DOC/Válassz.docx
+++ b/DOC/Válassz.docx
@@ -8025,7 +8025,7 @@
 </file>
 
 <file path=customXml/itemProps1.xml><?xml version="1.0" encoding="utf-8"?>
-<ds:datastoreItem xmlns:ds="http://schemas.openxmlformats.org/officeDocument/2006/customXml" ds:itemID="{B441F69F-3906-4BAB-9048-D9FEE00DC456}">
+<ds:datastoreItem xmlns:ds="http://schemas.openxmlformats.org/officeDocument/2006/customXml" ds:itemID="{C058EF50-FE29-4D68-8BF7-EAAF1F42E000}">
   <ds:schemaRefs>
     <ds:schemaRef ds:uri="http://schemas.openxmlformats.org/officeDocument/2006/bibliography"/>
   </ds:schemaRefs>

--- a/DOC/Válassz.docx
+++ b/DOC/Válassz.docx
@@ -519,7 +519,7 @@
           <w:r>
             <w:fldChar w:fldCharType="separate"/>
           </w:r>
-          <w:hyperlink w:anchor="_Toc123482559" w:history="1">
+          <w:hyperlink w:anchor="_Toc123592691" w:history="1">
             <w:r>
               <w:rPr>
                 <w:rStyle w:val="Hiperhivatkozs"/>
@@ -546,7 +546,7 @@
                 <w:noProof/>
                 <w:webHidden/>
               </w:rPr>
-              <w:instrText xml:space="preserve"> PAGEREF _Toc123482559 \h </w:instrText>
+              <w:instrText xml:space="preserve"> PAGEREF _Toc123592691 \h </w:instrText>
             </w:r>
             <w:r>
               <w:rPr>
@@ -588,7 +588,7 @@
               <w:noProof/>
             </w:rPr>
           </w:pPr>
-          <w:hyperlink w:anchor="_Toc123482560" w:history="1">
+          <w:hyperlink w:anchor="_Toc123592692" w:history="1">
             <w:r>
               <w:rPr>
                 <w:rStyle w:val="Hiperhivatkozs"/>
@@ -615,7 +615,7 @@
                 <w:noProof/>
                 <w:webHidden/>
               </w:rPr>
-              <w:instrText xml:space="preserve"> PAGEREF _Toc123482560 \h </w:instrText>
+              <w:instrText xml:space="preserve"> PAGEREF _Toc123592692 \h </w:instrText>
             </w:r>
             <w:r>
               <w:rPr>
@@ -635,7 +635,7 @@
                 <w:noProof/>
                 <w:webHidden/>
               </w:rPr>
-              <w:t>4</w:t>
+              <w:t>3</w:t>
             </w:r>
             <w:r>
               <w:rPr>
@@ -657,7 +657,7 @@
               <w:noProof/>
             </w:rPr>
           </w:pPr>
-          <w:hyperlink w:anchor="_Toc123482561" w:history="1">
+          <w:hyperlink w:anchor="_Toc123592693" w:history="1">
             <w:r>
               <w:rPr>
                 <w:rStyle w:val="Hiperhivatkozs"/>
@@ -684,7 +684,7 @@
                 <w:noProof/>
                 <w:webHidden/>
               </w:rPr>
-              <w:instrText xml:space="preserve"> PAGEREF _Toc123482561 \h </w:instrText>
+              <w:instrText xml:space="preserve"> PAGEREF _Toc123592693 \h </w:instrText>
             </w:r>
             <w:r>
               <w:rPr>
@@ -704,7 +704,7 @@
                 <w:noProof/>
                 <w:webHidden/>
               </w:rPr>
-              <w:t>4</w:t>
+              <w:t>3</w:t>
             </w:r>
             <w:r>
               <w:rPr>
@@ -726,7 +726,7 @@
               <w:noProof/>
             </w:rPr>
           </w:pPr>
-          <w:hyperlink w:anchor="_Toc123482562" w:history="1">
+          <w:hyperlink w:anchor="_Toc123592694" w:history="1">
             <w:r>
               <w:rPr>
                 <w:rStyle w:val="Hiperhivatkozs"/>
@@ -753,7 +753,7 @@
                 <w:noProof/>
                 <w:webHidden/>
               </w:rPr>
-              <w:instrText xml:space="preserve"> PAGEREF _Toc123482562 \h </w:instrText>
+              <w:instrText xml:space="preserve"> PAGEREF _Toc123592694 \h </w:instrText>
             </w:r>
             <w:r>
               <w:rPr>
@@ -795,7 +795,7 @@
               <w:noProof/>
             </w:rPr>
           </w:pPr>
-          <w:hyperlink w:anchor="_Toc123482563" w:history="1">
+          <w:hyperlink w:anchor="_Toc123592695" w:history="1">
             <w:r>
               <w:rPr>
                 <w:rStyle w:val="Hiperhivatkozs"/>
@@ -822,7 +822,7 @@
                 <w:noProof/>
                 <w:webHidden/>
               </w:rPr>
-              <w:instrText xml:space="preserve"> PAGEREF _Toc123482563 \h </w:instrText>
+              <w:instrText xml:space="preserve"> PAGEREF _Toc123592695 \h </w:instrText>
             </w:r>
             <w:r>
               <w:rPr>
@@ -864,7 +864,7 @@
               <w:noProof/>
             </w:rPr>
           </w:pPr>
-          <w:hyperlink w:anchor="_Toc123482564" w:history="1">
+          <w:hyperlink w:anchor="_Toc123592696" w:history="1">
             <w:r>
               <w:rPr>
                 <w:rStyle w:val="Hiperhivatkozs"/>
@@ -891,7 +891,7 @@
                 <w:noProof/>
                 <w:webHidden/>
               </w:rPr>
-              <w:instrText xml:space="preserve"> PAGEREF _Toc123482564 \h </w:instrText>
+              <w:instrText xml:space="preserve"> PAGEREF _Toc123592696 \h </w:instrText>
             </w:r>
             <w:r>
               <w:rPr>
@@ -933,7 +933,7 @@
               <w:noProof/>
             </w:rPr>
           </w:pPr>
-          <w:hyperlink w:anchor="_Toc123482565" w:history="1">
+          <w:hyperlink w:anchor="_Toc123592697" w:history="1">
             <w:r>
               <w:rPr>
                 <w:rStyle w:val="Hiperhivatkozs"/>
@@ -960,7 +960,7 @@
                 <w:noProof/>
                 <w:webHidden/>
               </w:rPr>
-              <w:instrText xml:space="preserve"> PAGEREF _Toc123482565 \h </w:instrText>
+              <w:instrText xml:space="preserve"> PAGEREF _Toc123592697 \h </w:instrText>
             </w:r>
             <w:r>
               <w:rPr>
@@ -980,7 +980,7 @@
                 <w:noProof/>
                 <w:webHidden/>
               </w:rPr>
-              <w:t>5</w:t>
+              <w:t>4</w:t>
             </w:r>
             <w:r>
               <w:rPr>
@@ -1002,7 +1002,7 @@
               <w:noProof/>
             </w:rPr>
           </w:pPr>
-          <w:hyperlink w:anchor="_Toc123482566" w:history="1">
+          <w:hyperlink w:anchor="_Toc123592698" w:history="1">
             <w:r>
               <w:rPr>
                 <w:rStyle w:val="Hiperhivatkozs"/>
@@ -1029,7 +1029,7 @@
                 <w:noProof/>
                 <w:webHidden/>
               </w:rPr>
-              <w:instrText xml:space="preserve"> PAGEREF _Toc123482566 \h </w:instrText>
+              <w:instrText xml:space="preserve"> PAGEREF _Toc123592698 \h </w:instrText>
             </w:r>
             <w:r>
               <w:rPr>
@@ -1049,7 +1049,7 @@
                 <w:noProof/>
                 <w:webHidden/>
               </w:rPr>
-              <w:t>5</w:t>
+              <w:t>4</w:t>
             </w:r>
             <w:r>
               <w:rPr>
@@ -1071,7 +1071,7 @@
               <w:noProof/>
             </w:rPr>
           </w:pPr>
-          <w:hyperlink w:anchor="_Toc123482567" w:history="1">
+          <w:hyperlink w:anchor="_Toc123592699" w:history="1">
             <w:r>
               <w:rPr>
                 <w:rStyle w:val="Hiperhivatkozs"/>
@@ -1098,7 +1098,7 @@
                 <w:noProof/>
                 <w:webHidden/>
               </w:rPr>
-              <w:instrText xml:space="preserve"> PAGEREF _Toc123482567 \h </w:instrText>
+              <w:instrText xml:space="preserve"> PAGEREF _Toc123592699 \h </w:instrText>
             </w:r>
             <w:r>
               <w:rPr>
@@ -1118,7 +1118,7 @@
                 <w:noProof/>
                 <w:webHidden/>
               </w:rPr>
-              <w:t>5</w:t>
+              <w:t>4</w:t>
             </w:r>
             <w:r>
               <w:rPr>
@@ -1140,7 +1140,7 @@
               <w:noProof/>
             </w:rPr>
           </w:pPr>
-          <w:hyperlink w:anchor="_Toc123482568" w:history="1">
+          <w:hyperlink w:anchor="_Toc123592700" w:history="1">
             <w:r>
               <w:rPr>
                 <w:rStyle w:val="Hiperhivatkozs"/>
@@ -1167,7 +1167,7 @@
                 <w:noProof/>
                 <w:webHidden/>
               </w:rPr>
-              <w:instrText xml:space="preserve"> PAGEREF _Toc123482568 \h </w:instrText>
+              <w:instrText xml:space="preserve"> PAGEREF _Toc123592700 \h </w:instrText>
             </w:r>
             <w:r>
               <w:rPr>
@@ -1187,7 +1187,7 @@
                 <w:noProof/>
                 <w:webHidden/>
               </w:rPr>
-              <w:t>5</w:t>
+              <w:t>4</w:t>
             </w:r>
             <w:r>
               <w:rPr>
@@ -1209,7 +1209,7 @@
               <w:noProof/>
             </w:rPr>
           </w:pPr>
-          <w:hyperlink w:anchor="_Toc123482569" w:history="1">
+          <w:hyperlink w:anchor="_Toc123592701" w:history="1">
             <w:r>
               <w:rPr>
                 <w:rStyle w:val="Hiperhivatkozs"/>
@@ -1236,7 +1236,7 @@
                 <w:noProof/>
                 <w:webHidden/>
               </w:rPr>
-              <w:instrText xml:space="preserve"> PAGEREF _Toc123482569 \h </w:instrText>
+              <w:instrText xml:space="preserve"> PAGEREF _Toc123592701 \h </w:instrText>
             </w:r>
             <w:r>
               <w:rPr>
@@ -1278,7 +1278,7 @@
               <w:noProof/>
             </w:rPr>
           </w:pPr>
-          <w:hyperlink w:anchor="_Toc123482570" w:history="1">
+          <w:hyperlink w:anchor="_Toc123592702" w:history="1">
             <w:r>
               <w:rPr>
                 <w:rStyle w:val="Hiperhivatkozs"/>
@@ -1305,7 +1305,7 @@
                 <w:noProof/>
                 <w:webHidden/>
               </w:rPr>
-              <w:instrText xml:space="preserve"> PAGEREF _Toc123482570 \h </w:instrText>
+              <w:instrText xml:space="preserve"> PAGEREF _Toc123592702 \h </w:instrText>
             </w:r>
             <w:r>
               <w:rPr>
@@ -1347,7 +1347,7 @@
               <w:noProof/>
             </w:rPr>
           </w:pPr>
-          <w:hyperlink w:anchor="_Toc123482571" w:history="1">
+          <w:hyperlink w:anchor="_Toc123592703" w:history="1">
             <w:r>
               <w:rPr>
                 <w:rStyle w:val="Hiperhivatkozs"/>
@@ -1374,7 +1374,7 @@
                 <w:noProof/>
                 <w:webHidden/>
               </w:rPr>
-              <w:instrText xml:space="preserve"> PAGEREF _Toc123482571 \h </w:instrText>
+              <w:instrText xml:space="preserve"> PAGEREF _Toc123592703 \h </w:instrText>
             </w:r>
             <w:r>
               <w:rPr>
@@ -1416,7 +1416,7 @@
               <w:noProof/>
             </w:rPr>
           </w:pPr>
-          <w:hyperlink w:anchor="_Toc123482572" w:history="1">
+          <w:hyperlink w:anchor="_Toc123592704" w:history="1">
             <w:r>
               <w:rPr>
                 <w:rStyle w:val="Hiperhivatkozs"/>
@@ -1443,7 +1443,7 @@
                 <w:noProof/>
                 <w:webHidden/>
               </w:rPr>
-              <w:instrText xml:space="preserve"> PAGEREF _Toc123482572 \h </w:instrText>
+              <w:instrText xml:space="preserve"> PAGEREF _Toc123592704 \h </w:instrText>
             </w:r>
             <w:r>
               <w:rPr>
@@ -1485,7 +1485,7 @@
               <w:noProof/>
             </w:rPr>
           </w:pPr>
-          <w:hyperlink w:anchor="_Toc123482573" w:history="1">
+          <w:hyperlink w:anchor="_Toc123592705" w:history="1">
             <w:r>
               <w:rPr>
                 <w:rStyle w:val="Hiperhivatkozs"/>
@@ -1512,7 +1512,7 @@
                 <w:noProof/>
                 <w:webHidden/>
               </w:rPr>
-              <w:instrText xml:space="preserve"> PAGEREF _Toc123482573 \h </w:instrText>
+              <w:instrText xml:space="preserve"> PAGEREF _Toc123592705 \h </w:instrText>
             </w:r>
             <w:r>
               <w:rPr>
@@ -1554,7 +1554,7 @@
               <w:noProof/>
             </w:rPr>
           </w:pPr>
-          <w:hyperlink w:anchor="_Toc123482574" w:history="1">
+          <w:hyperlink w:anchor="_Toc123592706" w:history="1">
             <w:r>
               <w:rPr>
                 <w:rStyle w:val="Hiperhivatkozs"/>
@@ -1581,7 +1581,7 @@
                 <w:noProof/>
                 <w:webHidden/>
               </w:rPr>
-              <w:instrText xml:space="preserve"> PAGEREF _Toc123482574 \h </w:instrText>
+              <w:instrText xml:space="preserve"> PAGEREF _Toc123592706 \h </w:instrText>
             </w:r>
             <w:r>
               <w:rPr>
@@ -1623,7 +1623,7 @@
               <w:noProof/>
             </w:rPr>
           </w:pPr>
-          <w:hyperlink w:anchor="_Toc123482575" w:history="1">
+          <w:hyperlink w:anchor="_Toc123592707" w:history="1">
             <w:r>
               <w:rPr>
                 <w:rStyle w:val="Hiperhivatkozs"/>
@@ -1650,7 +1650,7 @@
                 <w:noProof/>
                 <w:webHidden/>
               </w:rPr>
-              <w:instrText xml:space="preserve"> PAGEREF _Toc123482575 \h </w:instrText>
+              <w:instrText xml:space="preserve"> PAGEREF _Toc123592707 \h </w:instrText>
             </w:r>
             <w:r>
               <w:rPr>
@@ -1692,7 +1692,7 @@
               <w:noProof/>
             </w:rPr>
           </w:pPr>
-          <w:hyperlink w:anchor="_Toc123482576" w:history="1">
+          <w:hyperlink w:anchor="_Toc123592708" w:history="1">
             <w:r>
               <w:rPr>
                 <w:rStyle w:val="Hiperhivatkozs"/>
@@ -1719,7 +1719,7 @@
                 <w:noProof/>
                 <w:webHidden/>
               </w:rPr>
-              <w:instrText xml:space="preserve"> PAGEREF _Toc123482576 \h </w:instrText>
+              <w:instrText xml:space="preserve"> PAGEREF _Toc123592708 \h </w:instrText>
             </w:r>
             <w:r>
               <w:rPr>
@@ -1761,7 +1761,7 @@
               <w:noProof/>
             </w:rPr>
           </w:pPr>
-          <w:hyperlink w:anchor="_Toc123482577" w:history="1">
+          <w:hyperlink w:anchor="_Toc123592709" w:history="1">
             <w:r>
               <w:rPr>
                 <w:rStyle w:val="Hiperhivatkozs"/>
@@ -1788,7 +1788,7 @@
                 <w:noProof/>
                 <w:webHidden/>
               </w:rPr>
-              <w:instrText xml:space="preserve"> PAGEREF _Toc123482577 \h </w:instrText>
+              <w:instrText xml:space="preserve"> PAGEREF _Toc123592709 \h </w:instrText>
             </w:r>
             <w:r>
               <w:rPr>
@@ -1830,7 +1830,7 @@
               <w:noProof/>
             </w:rPr>
           </w:pPr>
-          <w:hyperlink w:anchor="_Toc123482578" w:history="1">
+          <w:hyperlink w:anchor="_Toc123592710" w:history="1">
             <w:r>
               <w:rPr>
                 <w:rStyle w:val="Hiperhivatkozs"/>
@@ -1857,7 +1857,7 @@
                 <w:noProof/>
                 <w:webHidden/>
               </w:rPr>
-              <w:instrText xml:space="preserve"> PAGEREF _Toc123482578 \h </w:instrText>
+              <w:instrText xml:space="preserve"> PAGEREF _Toc123592710 \h </w:instrText>
             </w:r>
             <w:r>
               <w:rPr>
@@ -1899,7 +1899,7 @@
               <w:noProof/>
             </w:rPr>
           </w:pPr>
-          <w:hyperlink w:anchor="_Toc123482579" w:history="1">
+          <w:hyperlink w:anchor="_Toc123592711" w:history="1">
             <w:r>
               <w:rPr>
                 <w:rStyle w:val="Hiperhivatkozs"/>
@@ -1926,7 +1926,7 @@
                 <w:noProof/>
                 <w:webHidden/>
               </w:rPr>
-              <w:instrText xml:space="preserve"> PAGEREF _Toc123482579 \h </w:instrText>
+              <w:instrText xml:space="preserve"> PAGEREF _Toc123592711 \h </w:instrText>
             </w:r>
             <w:r>
               <w:rPr>
@@ -1968,7 +1968,7 @@
               <w:noProof/>
             </w:rPr>
           </w:pPr>
-          <w:hyperlink w:anchor="_Toc123482580" w:history="1">
+          <w:hyperlink w:anchor="_Toc123592712" w:history="1">
             <w:r>
               <w:rPr>
                 <w:rStyle w:val="Hiperhivatkozs"/>
@@ -1995,7 +1995,7 @@
                 <w:noProof/>
                 <w:webHidden/>
               </w:rPr>
-              <w:instrText xml:space="preserve"> PAGEREF _Toc123482580 \h </w:instrText>
+              <w:instrText xml:space="preserve"> PAGEREF _Toc123592712 \h </w:instrText>
             </w:r>
             <w:r>
               <w:rPr>
@@ -2037,7 +2037,7 @@
               <w:noProof/>
             </w:rPr>
           </w:pPr>
-          <w:hyperlink w:anchor="_Toc123482581" w:history="1">
+          <w:hyperlink w:anchor="_Toc123592713" w:history="1">
             <w:r>
               <w:rPr>
                 <w:rStyle w:val="Hiperhivatkozs"/>
@@ -2064,7 +2064,7 @@
                 <w:noProof/>
                 <w:webHidden/>
               </w:rPr>
-              <w:instrText xml:space="preserve"> PAGEREF _Toc123482581 \h </w:instrText>
+              <w:instrText xml:space="preserve"> PAGEREF _Toc123592713 \h </w:instrText>
             </w:r>
             <w:r>
               <w:rPr>
@@ -2106,7 +2106,7 @@
               <w:noProof/>
             </w:rPr>
           </w:pPr>
-          <w:hyperlink w:anchor="_Toc123482582" w:history="1">
+          <w:hyperlink w:anchor="_Toc123592714" w:history="1">
             <w:r>
               <w:rPr>
                 <w:rStyle w:val="Hiperhivatkozs"/>
@@ -2133,7 +2133,7 @@
                 <w:noProof/>
                 <w:webHidden/>
               </w:rPr>
-              <w:instrText xml:space="preserve"> PAGEREF _Toc123482582 \h </w:instrText>
+              <w:instrText xml:space="preserve"> PAGEREF _Toc123592714 \h </w:instrText>
             </w:r>
             <w:r>
               <w:rPr>
@@ -2175,7 +2175,7 @@
               <w:noProof/>
             </w:rPr>
           </w:pPr>
-          <w:hyperlink w:anchor="_Toc123482583" w:history="1">
+          <w:hyperlink w:anchor="_Toc123592715" w:history="1">
             <w:r>
               <w:rPr>
                 <w:rStyle w:val="Hiperhivatkozs"/>
@@ -2202,7 +2202,7 @@
                 <w:noProof/>
                 <w:webHidden/>
               </w:rPr>
-              <w:instrText xml:space="preserve"> PAGEREF _Toc123482583 \h </w:instrText>
+              <w:instrText xml:space="preserve"> PAGEREF _Toc123592715 \h </w:instrText>
             </w:r>
             <w:r>
               <w:rPr>
@@ -2244,7 +2244,7 @@
               <w:noProof/>
             </w:rPr>
           </w:pPr>
-          <w:hyperlink w:anchor="_Toc123482584" w:history="1">
+          <w:hyperlink w:anchor="_Toc123592716" w:history="1">
             <w:r>
               <w:rPr>
                 <w:rStyle w:val="Hiperhivatkozs"/>
@@ -2271,7 +2271,7 @@
                 <w:noProof/>
                 <w:webHidden/>
               </w:rPr>
-              <w:instrText xml:space="preserve"> PAGEREF _Toc123482584 \h </w:instrText>
+              <w:instrText xml:space="preserve"> PAGEREF _Toc123592716 \h </w:instrText>
             </w:r>
             <w:r>
               <w:rPr>
@@ -2313,7 +2313,7 @@
               <w:noProof/>
             </w:rPr>
           </w:pPr>
-          <w:hyperlink w:anchor="_Toc123482585" w:history="1">
+          <w:hyperlink w:anchor="_Toc123592717" w:history="1">
             <w:r>
               <w:rPr>
                 <w:rStyle w:val="Hiperhivatkozs"/>
@@ -2340,7 +2340,7 @@
                 <w:noProof/>
                 <w:webHidden/>
               </w:rPr>
-              <w:instrText xml:space="preserve"> PAGEREF _Toc123482585 \h </w:instrText>
+              <w:instrText xml:space="preserve"> PAGEREF _Toc123592717 \h </w:instrText>
             </w:r>
             <w:r>
               <w:rPr>
@@ -2382,7 +2382,7 @@
               <w:noProof/>
             </w:rPr>
           </w:pPr>
-          <w:hyperlink w:anchor="_Toc123482586" w:history="1">
+          <w:hyperlink w:anchor="_Toc123592718" w:history="1">
             <w:r>
               <w:rPr>
                 <w:rStyle w:val="Hiperhivatkozs"/>
@@ -2409,7 +2409,7 @@
                 <w:noProof/>
                 <w:webHidden/>
               </w:rPr>
-              <w:instrText xml:space="preserve"> PAGEREF _Toc123482586 \h </w:instrText>
+              <w:instrText xml:space="preserve"> PAGEREF _Toc123592718 \h </w:instrText>
             </w:r>
             <w:r>
               <w:rPr>
@@ -2451,7 +2451,7 @@
               <w:noProof/>
             </w:rPr>
           </w:pPr>
-          <w:hyperlink w:anchor="_Toc123482587" w:history="1">
+          <w:hyperlink w:anchor="_Toc123592719" w:history="1">
             <w:r>
               <w:rPr>
                 <w:rStyle w:val="Hiperhivatkozs"/>
@@ -2478,7 +2478,7 @@
                 <w:noProof/>
                 <w:webHidden/>
               </w:rPr>
-              <w:instrText xml:space="preserve"> PAGEREF _Toc123482587 \h </w:instrText>
+              <w:instrText xml:space="preserve"> PAGEREF _Toc123592719 \h </w:instrText>
             </w:r>
             <w:r>
               <w:rPr>
@@ -2543,90 +2543,13 @@
     </w:p>
     <w:p>
       <w:pPr>
-        <w:rPr>
-          <w:lang w:val="hu-HU"/>
-        </w:rPr>
-      </w:pPr>
-    </w:p>
-    <w:p>
-      <w:pPr>
-        <w:rPr>
-          <w:lang w:val="hu-HU"/>
-        </w:rPr>
-      </w:pPr>
-    </w:p>
-    <w:p>
-      <w:pPr>
-        <w:rPr>
-          <w:lang w:val="hu-HU"/>
-        </w:rPr>
-      </w:pPr>
-    </w:p>
-    <w:p>
-      <w:pPr>
-        <w:rPr>
-          <w:lang w:val="hu-HU"/>
-        </w:rPr>
-      </w:pPr>
-    </w:p>
-    <w:p>
-      <w:pPr>
-        <w:rPr>
-          <w:lang w:val="hu-HU"/>
-        </w:rPr>
-      </w:pPr>
-    </w:p>
-    <w:p>
-      <w:pPr>
-        <w:rPr>
-          <w:lang w:val="hu-HU"/>
-        </w:rPr>
-      </w:pPr>
-    </w:p>
-    <w:p>
-      <w:pPr>
-        <w:rPr>
-          <w:lang w:val="hu-HU"/>
-        </w:rPr>
-      </w:pPr>
-    </w:p>
-    <w:p>
-      <w:pPr>
-        <w:rPr>
-          <w:lang w:val="hu-HU"/>
-        </w:rPr>
-      </w:pPr>
-    </w:p>
-    <w:p>
-      <w:pPr>
-        <w:rPr>
-          <w:lang w:val="hu-HU"/>
-        </w:rPr>
-      </w:pPr>
-    </w:p>
-    <w:p>
-      <w:pPr>
-        <w:rPr>
-          <w:lang w:val="hu-HU"/>
-        </w:rPr>
-      </w:pPr>
-    </w:p>
-    <w:p>
-      <w:pPr>
-        <w:rPr>
-          <w:lang w:val="hu-HU"/>
-        </w:rPr>
-      </w:pPr>
-    </w:p>
-    <w:p>
-      <w:pPr>
         <w:pStyle w:val="Cmsor1"/>
         <w:rPr>
           <w:lang w:val="hu-HU"/>
         </w:rPr>
       </w:pPr>
       <w:bookmarkStart w:id="0" w:name="_Toc123482054"/>
-      <w:bookmarkStart w:id="1" w:name="_Toc123482559"/>
+      <w:bookmarkStart w:id="1" w:name="_Toc123592691"/>
       <w:r>
         <w:rPr>
           <w:lang w:val="hu-HU"/>
@@ -2807,12 +2730,11 @@
           <w:lang w:val="hu-HU"/>
         </w:rPr>
       </w:pPr>
-      <w:bookmarkStart w:id="2" w:name="_Toc123482560"/>
-      <w:r>
-        <w:rPr>
-          <w:lang w:val="hu-HU"/>
-        </w:rPr>
-        <w:lastRenderedPageBreak/>
+      <w:bookmarkStart w:id="2" w:name="_Toc123592692"/>
+      <w:r>
+        <w:rPr>
+          <w:lang w:val="hu-HU"/>
+        </w:rPr>
         <w:t>2.</w:t>
       </w:r>
       <w:r>
@@ -2864,7 +2786,7 @@
           <w:lang w:val="hu-HU"/>
         </w:rPr>
       </w:pPr>
-      <w:bookmarkStart w:id="3" w:name="_Toc123482561"/>
+      <w:bookmarkStart w:id="3" w:name="_Toc123592693"/>
       <w:r>
         <w:rPr>
           <w:lang w:val="hu-HU"/>
@@ -2897,6 +2819,7 @@
           <w:noProof/>
           <w:lang w:val="hu-HU" w:eastAsia="hu-HU"/>
         </w:rPr>
+        <w:lastRenderedPageBreak/>
         <w:drawing>
           <wp:inline distT="0" distB="0" distL="0" distR="0">
             <wp:extent cx="5659755" cy="3609340"/>
@@ -3042,7 +2965,7 @@
           <w:lang w:val="hu-HU"/>
         </w:rPr>
       </w:pPr>
-      <w:bookmarkStart w:id="4" w:name="_Toc123482562"/>
+      <w:bookmarkStart w:id="4" w:name="_Toc123592694"/>
       <w:r>
         <w:rPr>
           <w:lang w:val="hu-HU"/>
@@ -3065,7 +2988,7 @@
           <w:lang w:val="hu-HU"/>
         </w:rPr>
       </w:pPr>
-      <w:bookmarkStart w:id="5" w:name="_Toc123482563"/>
+      <w:bookmarkStart w:id="5" w:name="_Toc123592695"/>
       <w:r>
         <w:rPr>
           <w:lang w:val="hu-HU"/>
@@ -3087,7 +3010,7 @@
           <w:lang w:val="hu-HU"/>
         </w:rPr>
       </w:pPr>
-      <w:bookmarkStart w:id="6" w:name="_Toc123482564"/>
+      <w:bookmarkStart w:id="6" w:name="_Toc123592696"/>
       <w:r>
         <w:rPr>
           <w:rStyle w:val="Cmsor3Char"/>
@@ -3167,7 +3090,191 @@
           <w:lang w:val="en-US"/>
         </w:rPr>
       </w:pPr>
-      <w:bookmarkStart w:id="7" w:name="_Toc123482565"/>
+      <w:bookmarkStart w:id="7" w:name="_Toc123592697"/>
+      <w:r>
+        <w:rPr>
+          <w:rStyle w:val="Cmsor3Char"/>
+        </w:rPr>
+        <w:t>4.1.</w:t>
+      </w:r>
+      <w:r>
+        <w:rPr>
+          <w:rStyle w:val="Cmsor3Char"/>
+        </w:rPr>
+        <w:t>2.Felhasználói bejelentkezés:</w:t>
+      </w:r>
+      <w:bookmarkEnd w:id="7"/>
+      <w:r>
+        <w:rPr>
+          <w:lang w:val="hu-HU"/>
+        </w:rPr>
+        <w:t xml:space="preserve"> </w:t>
+      </w:r>
+      <w:r>
+        <w:rPr>
+          <w:lang w:val="en-US"/>
+        </w:rPr>
+        <w:t xml:space="preserve">egy létező felhasználó adataival a rendszer </w:t>
+      </w:r>
+      <w:r>
+        <w:rPr>
+          <w:lang w:val="en-US"/>
+        </w:rPr>
+        <w:t xml:space="preserve">     </w:t>
+      </w:r>
+      <w:r>
+        <w:rPr>
+          <w:lang w:val="en-US"/>
+        </w:rPr>
+        <w:t>beléptet a felhasználó fiókjába. Itt látja az eddigi pontszámait, tud kérdéseket létrehozni és játékot indítani.</w:t>
+      </w:r>
+    </w:p>
+    <w:p>
+      <w:pPr>
+        <w:ind w:left="1560"/>
+        <w:rPr>
+          <w:lang w:val="hu-HU"/>
+        </w:rPr>
+      </w:pPr>
+      <w:bookmarkStart w:id="8" w:name="_Toc123592698"/>
+      <w:r>
+        <w:rPr>
+          <w:rStyle w:val="Cmsor3Char"/>
+        </w:rPr>
+        <w:t>4.1.</w:t>
+      </w:r>
+      <w:r>
+        <w:rPr>
+          <w:rStyle w:val="Cmsor3Char"/>
+        </w:rPr>
+        <w:t>3.Admin bejelentkezés</w:t>
+      </w:r>
+      <w:r>
+        <w:rPr>
+          <w:rStyle w:val="Cmsor3Char"/>
+        </w:rPr>
+        <w:t>:</w:t>
+      </w:r>
+      <w:bookmarkEnd w:id="8"/>
+      <w:r>
+        <w:rPr>
+          <w:lang w:val="hu-HU"/>
+        </w:rPr>
+        <w:t xml:space="preserve"> </w:t>
+      </w:r>
+      <w:r>
+        <w:rPr>
+          <w:lang w:val="hu-HU"/>
+        </w:rPr>
+        <w:t>az admin képes játszani és minden kategóriában kérdéseket létrehozni.</w:t>
+      </w:r>
+    </w:p>
+    <w:p>
+      <w:pPr>
+        <w:ind w:left="1560"/>
+        <w:rPr>
+          <w:lang w:val="hu-HU"/>
+        </w:rPr>
+      </w:pPr>
+      <w:bookmarkStart w:id="9" w:name="_Toc123592699"/>
+      <w:r>
+        <w:rPr>
+          <w:rStyle w:val="Cmsor3Char"/>
+        </w:rPr>
+        <w:t>4.1.</w:t>
+      </w:r>
+      <w:r>
+        <w:rPr>
+          <w:rStyle w:val="Cmsor3Char"/>
+        </w:rPr>
+        <w:t>4.Kérdés kategóriák:</w:t>
+      </w:r>
+      <w:bookmarkEnd w:id="9"/>
+      <w:r>
+        <w:rPr>
+          <w:lang w:val="hu-HU"/>
+        </w:rPr>
+        <w:t xml:space="preserve"> </w:t>
+      </w:r>
+      <w:r>
+        <w:rPr>
+          <w:lang w:val="en-US"/>
+        </w:rPr>
+        <w:t>Minden kérdés egy-</w:t>
+      </w:r>
+      <w:r>
+        <w:rPr>
+          <w:lang w:val="hu-HU"/>
+        </w:rPr>
+        <w:t>egy különböző kategóriába sorolható</w:t>
+      </w:r>
+    </w:p>
+    <w:p>
+      <w:pPr>
+        <w:ind w:left="1440" w:firstLine="108"/>
+        <w:rPr>
+          <w:lang w:val="hu-HU"/>
+        </w:rPr>
+      </w:pPr>
+      <w:bookmarkStart w:id="10" w:name="_Toc123592700"/>
+      <w:r>
+        <w:rPr>
+          <w:rStyle w:val="Cmsor3Char"/>
+        </w:rPr>
+        <w:t>4.1.</w:t>
+      </w:r>
+      <w:r>
+        <w:rPr>
+          <w:rStyle w:val="Cmsor3Char"/>
+        </w:rPr>
+        <w:t>5.Kérdések szerkesztés:</w:t>
+      </w:r>
+      <w:bookmarkEnd w:id="10"/>
+      <w:r>
+        <w:rPr>
+          <w:lang w:val="hu-HU"/>
+        </w:rPr>
+        <w:t xml:space="preserve"> </w:t>
+      </w:r>
+      <w:r>
+        <w:rPr>
+          <w:lang w:val="hu-HU"/>
+        </w:rPr>
+        <w:t xml:space="preserve">Az </w:t>
+      </w:r>
+      <w:r>
+        <w:rPr>
+          <w:lang w:val="en-US"/>
+        </w:rPr>
+        <w:t>admin</w:t>
+      </w:r>
+      <w:r>
+        <w:rPr>
+          <w:lang w:val="hu-HU"/>
+        </w:rPr>
+        <w:t xml:space="preserve"> kérdés létrehozása esetén az </w:t>
+      </w:r>
+      <w:r>
+        <w:rPr>
+          <w:lang w:val="hu-HU"/>
+        </w:rPr>
+        <w:t>admin kiválasztja</w:t>
+      </w:r>
+      <w:r>
+        <w:rPr>
+          <w:lang w:val="hu-HU"/>
+        </w:rPr>
+        <w:t xml:space="preserve"> a kérdésnek megfelelő kategóriát. A felhasználó kérdés létrehozása esetén a felhasználó kérdések egy saját kategóriába kerülnek.</w:t>
+      </w:r>
+    </w:p>
+    <w:p>
+      <w:pPr>
+        <w:ind w:left="1440" w:firstLine="108"/>
+        <w:rPr>
+          <w:lang w:val="hu-HU"/>
+        </w:rPr>
+      </w:pPr>
+      <w:bookmarkStart w:id="11" w:name="_Toc123592701"/>
       <w:r>
         <w:rPr>
           <w:rStyle w:val="Cmsor3Char"/>
@@ -3179,190 +3286,6 @@
         <w:rPr>
           <w:rStyle w:val="Cmsor3Char"/>
         </w:rPr>
-        <w:t>2.Felhasználói bejelentkezés:</w:t>
-      </w:r>
-      <w:bookmarkEnd w:id="7"/>
-      <w:r>
-        <w:rPr>
-          <w:lang w:val="hu-HU"/>
-        </w:rPr>
-        <w:t xml:space="preserve"> </w:t>
-      </w:r>
-      <w:r>
-        <w:rPr>
-          <w:lang w:val="en-US"/>
-        </w:rPr>
-        <w:t xml:space="preserve">egy létező felhasználó adataival a rendszer </w:t>
-      </w:r>
-      <w:r>
-        <w:rPr>
-          <w:lang w:val="en-US"/>
-        </w:rPr>
-        <w:t xml:space="preserve">     </w:t>
-      </w:r>
-      <w:r>
-        <w:rPr>
-          <w:lang w:val="en-US"/>
-        </w:rPr>
-        <w:t>beléptet a felhasználó fiókjába. Itt látja az eddigi pontszámait, tud kérdéseket létrehozni és játékot indítani.</w:t>
-      </w:r>
-    </w:p>
-    <w:p>
-      <w:pPr>
-        <w:ind w:left="1560"/>
-        <w:rPr>
-          <w:lang w:val="hu-HU"/>
-        </w:rPr>
-      </w:pPr>
-      <w:bookmarkStart w:id="8" w:name="_Toc123482566"/>
-      <w:r>
-        <w:rPr>
-          <w:rStyle w:val="Cmsor3Char"/>
-        </w:rPr>
-        <w:t>4.1.</w:t>
-      </w:r>
-      <w:r>
-        <w:rPr>
-          <w:rStyle w:val="Cmsor3Char"/>
-        </w:rPr>
-        <w:t>3.Admin bejelentkezés</w:t>
-      </w:r>
-      <w:r>
-        <w:rPr>
-          <w:rStyle w:val="Cmsor3Char"/>
-        </w:rPr>
-        <w:t>:</w:t>
-      </w:r>
-      <w:bookmarkEnd w:id="8"/>
-      <w:r>
-        <w:rPr>
-          <w:lang w:val="hu-HU"/>
-        </w:rPr>
-        <w:t xml:space="preserve"> </w:t>
-      </w:r>
-      <w:r>
-        <w:rPr>
-          <w:lang w:val="hu-HU"/>
-        </w:rPr>
-        <w:t>az admin képes játszani és minden kategóriában kérdéseket létrehozni.</w:t>
-      </w:r>
-    </w:p>
-    <w:p>
-      <w:pPr>
-        <w:ind w:left="1560"/>
-        <w:rPr>
-          <w:lang w:val="hu-HU"/>
-        </w:rPr>
-      </w:pPr>
-      <w:bookmarkStart w:id="9" w:name="_Toc123482567"/>
-      <w:r>
-        <w:rPr>
-          <w:rStyle w:val="Cmsor3Char"/>
-        </w:rPr>
-        <w:t>4.1.</w:t>
-      </w:r>
-      <w:r>
-        <w:rPr>
-          <w:rStyle w:val="Cmsor3Char"/>
-        </w:rPr>
-        <w:t>4.Kérdés kategóriák:</w:t>
-      </w:r>
-      <w:bookmarkEnd w:id="9"/>
-      <w:r>
-        <w:rPr>
-          <w:lang w:val="hu-HU"/>
-        </w:rPr>
-        <w:t xml:space="preserve"> </w:t>
-      </w:r>
-      <w:r>
-        <w:rPr>
-          <w:lang w:val="en-US"/>
-        </w:rPr>
-        <w:t>Minden kérdés egy-</w:t>
-      </w:r>
-      <w:r>
-        <w:rPr>
-          <w:lang w:val="hu-HU"/>
-        </w:rPr>
-        <w:t>egy különböző kategóriába sorolható</w:t>
-      </w:r>
-    </w:p>
-    <w:p>
-      <w:pPr>
-        <w:ind w:left="1440" w:firstLine="108"/>
-        <w:rPr>
-          <w:lang w:val="hu-HU"/>
-        </w:rPr>
-      </w:pPr>
-      <w:bookmarkStart w:id="10" w:name="_Toc123482568"/>
-      <w:r>
-        <w:rPr>
-          <w:rStyle w:val="Cmsor3Char"/>
-        </w:rPr>
-        <w:t>4.1.</w:t>
-      </w:r>
-      <w:r>
-        <w:rPr>
-          <w:rStyle w:val="Cmsor3Char"/>
-        </w:rPr>
-        <w:t>5.Kérdések szerkesztés:</w:t>
-      </w:r>
-      <w:bookmarkEnd w:id="10"/>
-      <w:r>
-        <w:rPr>
-          <w:lang w:val="hu-HU"/>
-        </w:rPr>
-        <w:t xml:space="preserve"> </w:t>
-      </w:r>
-      <w:r>
-        <w:rPr>
-          <w:lang w:val="hu-HU"/>
-        </w:rPr>
-        <w:t xml:space="preserve">Az </w:t>
-      </w:r>
-      <w:r>
-        <w:rPr>
-          <w:lang w:val="en-US"/>
-        </w:rPr>
-        <w:t>admin</w:t>
-      </w:r>
-      <w:r>
-        <w:rPr>
-          <w:lang w:val="hu-HU"/>
-        </w:rPr>
-        <w:t xml:space="preserve"> kérdés létrehozása esetén az </w:t>
-      </w:r>
-      <w:r>
-        <w:rPr>
-          <w:lang w:val="hu-HU"/>
-        </w:rPr>
-        <w:t>admin kiválasztja</w:t>
-      </w:r>
-      <w:r>
-        <w:rPr>
-          <w:lang w:val="hu-HU"/>
-        </w:rPr>
-        <w:t xml:space="preserve"> a kérdésnek megfelelő kategóriát. A felhasználó kérdés létrehozása esetén a felhasználó kérdések egy saját kategóriába kerülnek.</w:t>
-      </w:r>
-    </w:p>
-    <w:p>
-      <w:pPr>
-        <w:ind w:left="1440" w:firstLine="108"/>
-        <w:rPr>
-          <w:lang w:val="hu-HU"/>
-        </w:rPr>
-      </w:pPr>
-      <w:bookmarkStart w:id="11" w:name="_Toc123482569"/>
-      <w:r>
-        <w:rPr>
-          <w:rStyle w:val="Cmsor3Char"/>
-        </w:rPr>
-        <w:t>4.1.</w:t>
-      </w:r>
-      <w:r>
-        <w:rPr>
-          <w:rStyle w:val="Cmsor3Char"/>
-        </w:rPr>
         <w:t>6.Kvíz indítása:</w:t>
       </w:r>
       <w:bookmarkEnd w:id="11"/>
@@ -3394,7 +3317,7 @@
           <w:lang w:val="hu-HU"/>
         </w:rPr>
       </w:pPr>
-      <w:bookmarkStart w:id="12" w:name="_Toc123482570"/>
+      <w:bookmarkStart w:id="12" w:name="_Toc123592702"/>
       <w:r>
         <w:rPr>
           <w:lang w:val="hu-HU"/>
@@ -3417,7 +3340,7 @@
           <w:lang w:val="hu-HU"/>
         </w:rPr>
       </w:pPr>
-      <w:bookmarkStart w:id="13" w:name="_Toc123482571"/>
+      <w:bookmarkStart w:id="13" w:name="_Toc123592703"/>
       <w:r>
         <w:rPr>
           <w:lang w:val="hu-HU"/>
@@ -3454,7 +3377,7 @@
           <w:lang w:val="hu-HU"/>
         </w:rPr>
       </w:pPr>
-      <w:bookmarkStart w:id="14" w:name="_Toc123482572"/>
+      <w:bookmarkStart w:id="14" w:name="_Toc123592704"/>
       <w:r>
         <w:rPr>
           <w:lang w:val="hu-HU"/>
@@ -3676,11 +3599,12 @@
           <w:lang w:val="hu-HU"/>
         </w:rPr>
       </w:pPr>
-      <w:bookmarkStart w:id="15" w:name="_Toc123482573"/>
-      <w:r>
-        <w:rPr>
-          <w:lang w:val="hu-HU"/>
-        </w:rPr>
+      <w:bookmarkStart w:id="15" w:name="_Toc123592705"/>
+      <w:r>
+        <w:rPr>
+          <w:lang w:val="hu-HU"/>
+        </w:rPr>
+        <w:lastRenderedPageBreak/>
         <w:t>5.UML diagramok</w:t>
       </w:r>
       <w:bookmarkEnd w:id="15"/>
@@ -3693,7 +3617,7 @@
           <w:lang w:val="hu-HU"/>
         </w:rPr>
       </w:pPr>
-      <w:bookmarkStart w:id="16" w:name="_Toc123482574"/>
+      <w:bookmarkStart w:id="16" w:name="_Toc123592706"/>
       <w:r>
         <w:rPr>
           <w:lang w:val="hu-HU"/>
@@ -3716,7 +3640,7 @@
           <w:lang w:val="hu-HU"/>
         </w:rPr>
       </w:pPr>
-      <w:bookmarkStart w:id="17" w:name="_Toc123482575"/>
+      <w:bookmarkStart w:id="17" w:name="_Toc123592707"/>
       <w:r>
         <w:rPr>
           <w:lang w:val="hu-HU"/>
@@ -3899,11 +3823,12 @@
           <w:lang w:val="hu-HU"/>
         </w:rPr>
       </w:pPr>
-      <w:bookmarkStart w:id="18" w:name="_Toc123482576"/>
-      <w:r>
-        <w:rPr>
-          <w:lang w:val="hu-HU"/>
-        </w:rPr>
+      <w:bookmarkStart w:id="18" w:name="_Toc123592708"/>
+      <w:r>
+        <w:rPr>
+          <w:lang w:val="hu-HU"/>
+        </w:rPr>
+        <w:lastRenderedPageBreak/>
         <w:t>5.1.2.Aktivitás diagramok - Activity diagrams</w:t>
       </w:r>
       <w:bookmarkEnd w:id="18"/>
@@ -3927,9 +3852,9 @@
         </w:rPr>
         <w:drawing>
           <wp:inline distT="0" distB="0" distL="0" distR="0">
-            <wp:extent cx="4994910" cy="5829300"/>
-            <wp:effectExtent l="0" t="0" r="0" b="0"/>
-            <wp:docPr id="13" name="Kép 13"/>
+            <wp:extent cx="5052060" cy="7040880"/>
+            <wp:effectExtent l="0" t="0" r="0" b="7620"/>
+            <wp:docPr id="3" name="Kép 3" descr="C:\Users\barth\OneDrive\Asztali gép\Egyetem\Tantargyak3ev\IFELEV\SoftvareRendszerekTervezese\Github\Valassz\DOC\Images\Activity diagram admin2.jpeg"/>
             <wp:cNvGraphicFramePr>
               <a:graphicFrameLocks xmlns:a="http://schemas.openxmlformats.org/drawingml/2006/main" noChangeAspect="1"/>
             </wp:cNvGraphicFramePr>
@@ -3937,8 +3862,10 @@
               <a:graphicData uri="http://schemas.openxmlformats.org/drawingml/2006/picture">
                 <pic:pic xmlns:pic="http://schemas.openxmlformats.org/drawingml/2006/picture">
                   <pic:nvPicPr>
-                    <pic:cNvPr id="13" name="Activity diagram admin2.jpeg"/>
-                    <pic:cNvPicPr/>
+                    <pic:cNvPr id="0" name="Picture 1" descr="C:\Users\barth\OneDrive\Asztali gép\Egyetem\Tantargyak3ev\IFELEV\SoftvareRendszerekTervezese\Github\Valassz\DOC\Images\Activity diagram admin2.jpeg"/>
+                    <pic:cNvPicPr>
+                      <a:picLocks noChangeAspect="1" noChangeArrowheads="1"/>
+                    </pic:cNvPicPr>
                   </pic:nvPicPr>
                   <pic:blipFill>
                     <a:blip r:embed="rId11">
@@ -3948,18 +3875,23 @@
                         </a:ext>
                       </a:extLst>
                     </a:blip>
+                    <a:srcRect/>
                     <a:stretch>
                       <a:fillRect/>
                     </a:stretch>
                   </pic:blipFill>
-                  <pic:spPr>
+                  <pic:spPr bwMode="auto">
                     <a:xfrm>
                       <a:off x="0" y="0"/>
-                      <a:ext cx="4994910" cy="5829300"/>
+                      <a:ext cx="5052060" cy="7040880"/>
                     </a:xfrm>
                     <a:prstGeom prst="rect">
                       <a:avLst/>
                     </a:prstGeom>
+                    <a:noFill/>
+                    <a:ln>
+                      <a:noFill/>
+                    </a:ln>
                   </pic:spPr>
                 </pic:pic>
               </a:graphicData>
@@ -4253,9 +4185,9 @@
         <w:lastRenderedPageBreak/>
         <w:drawing>
           <wp:inline distT="0" distB="0" distL="0" distR="0">
-            <wp:extent cx="4800600" cy="8530957"/>
-            <wp:effectExtent l="0" t="0" r="0" b="3810"/>
-            <wp:docPr id="10" name="Kép 10"/>
+            <wp:extent cx="4434840" cy="9610846"/>
+            <wp:effectExtent l="0" t="0" r="3810" b="9525"/>
+            <wp:docPr id="5" name="Kép 5" descr="C:\Users\barth\OneDrive\Asztali gép\Egyetem\Tantargyak3ev\IFELEV\SoftvareRendszerekTervezese\Github\Valassz\DOC\Images\Activity diagram play_vegleges.jpeg"/>
             <wp:cNvGraphicFramePr>
               <a:graphicFrameLocks xmlns:a="http://schemas.openxmlformats.org/drawingml/2006/main" noChangeAspect="1"/>
             </wp:cNvGraphicFramePr>
@@ -4263,8 +4195,10 @@
               <a:graphicData uri="http://schemas.openxmlformats.org/drawingml/2006/picture">
                 <pic:pic xmlns:pic="http://schemas.openxmlformats.org/drawingml/2006/picture">
                   <pic:nvPicPr>
-                    <pic:cNvPr id="10" name="Activity diagram play.jpeg"/>
-                    <pic:cNvPicPr/>
+                    <pic:cNvPr id="0" name="Picture 2" descr="C:\Users\barth\OneDrive\Asztali gép\Egyetem\Tantargyak3ev\IFELEV\SoftvareRendszerekTervezese\Github\Valassz\DOC\Images\Activity diagram play_vegleges.jpeg"/>
+                    <pic:cNvPicPr>
+                      <a:picLocks noChangeAspect="1" noChangeArrowheads="1"/>
+                    </pic:cNvPicPr>
                   </pic:nvPicPr>
                   <pic:blipFill>
                     <a:blip r:embed="rId13">
@@ -4274,18 +4208,23 @@
                         </a:ext>
                       </a:extLst>
                     </a:blip>
+                    <a:srcRect/>
                     <a:stretch>
                       <a:fillRect/>
                     </a:stretch>
                   </pic:blipFill>
-                  <pic:spPr>
+                  <pic:spPr bwMode="auto">
                     <a:xfrm>
                       <a:off x="0" y="0"/>
-                      <a:ext cx="4812186" cy="8551547"/>
+                      <a:ext cx="4461701" cy="9669058"/>
                     </a:xfrm>
                     <a:prstGeom prst="rect">
                       <a:avLst/>
                     </a:prstGeom>
+                    <a:noFill/>
+                    <a:ln>
+                      <a:noFill/>
+                    </a:ln>
                   </pic:spPr>
                 </pic:pic>
               </a:graphicData>
@@ -4297,93 +4236,6 @@
     <w:p>
       <w:pPr>
         <w:rPr>
-          <w:lang w:val="hu-HU"/>
-        </w:rPr>
-      </w:pPr>
-      <w:r>
-        <w:rPr>
-          <w:lang w:val="hu-HU"/>
-        </w:rPr>
-        <w:tab/>
-      </w:r>
-      <w:r>
-        <w:rPr>
-          <w:lang w:val="hu-HU"/>
-        </w:rPr>
-        <w:tab/>
-      </w:r>
-      <w:r>
-        <w:rPr>
-          <w:lang w:val="hu-HU"/>
-        </w:rPr>
-        <w:tab/>
-      </w:r>
-      <w:r>
-        <w:rPr>
-          <w:lang w:val="hu-HU"/>
-        </w:rPr>
-        <w:t>5.1.2.3</w:t>
-      </w:r>
-      <w:r>
-        <w:rPr>
-          <w:lang w:val="hu-HU"/>
-        </w:rPr>
-        <w:t xml:space="preserve"> ábr</w:t>
-      </w:r>
-      <w:r>
-        <w:rPr>
-          <w:lang w:val="hu-HU"/>
-        </w:rPr>
-        <w:t>a – Aktivitás diagram kvízhez</w:t>
-      </w:r>
-    </w:p>
-    <w:p>
-      <w:pPr>
-        <w:rPr>
-          <w:lang w:val="hu-HU"/>
-        </w:rPr>
-      </w:pPr>
-      <w:r>
-        <w:rPr>
-          <w:lang w:val="hu-HU"/>
-        </w:rPr>
-        <w:lastRenderedPageBreak/>
-        <w:t>A fent</w:t>
-      </w:r>
-      <w:r>
-        <w:rPr>
-          <w:lang w:val="hu-HU"/>
-        </w:rPr>
-        <w:t>i diagramon látható maga a kvíz</w:t>
-      </w:r>
-      <w:r>
-        <w:rPr>
-          <w:lang w:val="hu-HU"/>
-        </w:rPr>
-        <w:t xml:space="preserve"> része. Kezdéshez ki kell választani egy kategóriát, ha netán ez nem sikerült volna akkor nem lehet továbblépni és hibaüzenetet kap. Ha sikerült akkor megkapja az első kérdést és válaszolni tud</w:t>
-      </w:r>
-      <w:r>
-        <w:rPr>
-          <w:lang w:val="hu-HU"/>
-        </w:rPr>
-        <w:t xml:space="preserve"> rá illetve tovább is tud lépni ha esetlegesen nem tudja a választ az adott kérdésre, de azt a kérdést meg kell válaszolnia a kvíz végén</w:t>
-      </w:r>
-      <w:r>
-        <w:rPr>
-          <w:lang w:val="hu-HU"/>
-        </w:rPr>
-        <w:t>.</w:t>
-      </w:r>
-      <w:r>
-        <w:rPr>
-          <w:lang w:val="hu-HU"/>
-        </w:rPr>
-        <w:t xml:space="preserve"> Saját kérdést is hozzá tud adni minden felhasználó, be kell írnia a kérdést és ki kell választania a jó választ ezzel elmenti a kérdést az adatbázisba.</w:t>
-      </w:r>
-    </w:p>
-    <w:p>
-      <w:pPr>
-        <w:rPr>
           <w:b/>
           <w:sz w:val="36"/>
           <w:szCs w:val="36"/>
@@ -4393,9 +4245,105 @@
     </w:p>
     <w:p>
       <w:pPr>
+        <w:rPr>
+          <w:lang w:val="hu-HU"/>
+        </w:rPr>
+      </w:pPr>
+      <w:r>
+        <w:rPr>
+          <w:lang w:val="hu-HU"/>
+        </w:rPr>
+        <w:tab/>
+      </w:r>
+      <w:r>
+        <w:rPr>
+          <w:lang w:val="hu-HU"/>
+        </w:rPr>
+        <w:tab/>
+      </w:r>
+      <w:r>
+        <w:rPr>
+          <w:lang w:val="hu-HU"/>
+        </w:rPr>
+        <w:tab/>
+      </w:r>
+      <w:r>
+        <w:rPr>
+          <w:lang w:val="hu-HU"/>
+        </w:rPr>
+        <w:t>5.1.2.3</w:t>
+      </w:r>
+      <w:r>
+        <w:rPr>
+          <w:lang w:val="hu-HU"/>
+        </w:rPr>
+        <w:t xml:space="preserve"> ábr</w:t>
+      </w:r>
+      <w:r>
+        <w:rPr>
+          <w:lang w:val="hu-HU"/>
+        </w:rPr>
+        <w:t>a – Aktivitás diagram kvízhez</w:t>
+      </w:r>
+    </w:p>
+    <w:p>
+      <w:pPr>
+        <w:rPr>
+          <w:lang w:val="hu-HU"/>
+        </w:rPr>
+      </w:pPr>
+      <w:r>
+        <w:rPr>
+          <w:lang w:val="hu-HU"/>
+        </w:rPr>
+        <w:t>A fent</w:t>
+      </w:r>
+      <w:r>
+        <w:rPr>
+          <w:lang w:val="hu-HU"/>
+        </w:rPr>
+        <w:t>i diagramon látható maga a kvíz</w:t>
+      </w:r>
+      <w:r>
+        <w:rPr>
+          <w:lang w:val="hu-HU"/>
+        </w:rPr>
+        <w:t xml:space="preserve"> része. Kezdéshez ki kell választani egy kategóriát, ha netán ez nem sikerült volna akkor nem lehet továbblépni és hibaüzenetet kap. Ha sikerült akkor megkapja az első kérdést és válaszolni tud</w:t>
+      </w:r>
+      <w:r>
+        <w:rPr>
+          <w:lang w:val="hu-HU"/>
+        </w:rPr>
+        <w:t xml:space="preserve"> rá illetve tovább is tud lépni ha esetlegesen nem tudja a választ az adott kérdésre, de azt a kérdést meg kell válaszolnia a kvíz végén</w:t>
+      </w:r>
+      <w:r>
+        <w:rPr>
+          <w:lang w:val="hu-HU"/>
+        </w:rPr>
+        <w:t>.</w:t>
+      </w:r>
+      <w:r>
+        <w:rPr>
+          <w:lang w:val="hu-HU"/>
+        </w:rPr>
+        <w:t xml:space="preserve"> Saját kérdést is hozzá tud adni minden felhasználó, be kell írnia a kérdést és ki kell választania a jó választ ezzel elmenti a kérdést az adatbázisba.</w:t>
+      </w:r>
+    </w:p>
+    <w:p>
+      <w:pPr>
+        <w:rPr>
+          <w:b/>
+          <w:sz w:val="36"/>
+          <w:szCs w:val="36"/>
+          <w:lang w:val="hu-HU"/>
+        </w:rPr>
+      </w:pPr>
+    </w:p>
+    <w:p>
+      <w:pPr>
         <w:pStyle w:val="Cmsor1"/>
       </w:pPr>
-      <w:bookmarkStart w:id="19" w:name="_Toc123482577"/>
+      <w:bookmarkStart w:id="19" w:name="_Toc123592709"/>
       <w:r>
         <w:rPr>
           <w:lang w:val="hu-HU"/>
@@ -4415,7 +4363,7 @@
         <w:pStyle w:val="Cmsor2"/>
         <w:ind w:firstLine="720"/>
       </w:pPr>
-      <w:bookmarkStart w:id="20" w:name="_Toc123482578"/>
+      <w:bookmarkStart w:id="20" w:name="_Toc123592710"/>
       <w:r>
         <w:rPr>
           <w:lang w:val="hu-HU"/>
@@ -4608,12 +4556,11 @@
           <w:lang w:val="hu-HU"/>
         </w:rPr>
       </w:pPr>
-      <w:bookmarkStart w:id="21" w:name="_Toc123482579"/>
-      <w:r>
-        <w:rPr>
-          <w:lang w:val="hu-HU"/>
-        </w:rPr>
-        <w:lastRenderedPageBreak/>
+      <w:bookmarkStart w:id="21" w:name="_Toc123592711"/>
+      <w:r>
+        <w:rPr>
+          <w:lang w:val="hu-HU"/>
+        </w:rPr>
         <w:t>6.2.</w:t>
       </w:r>
       <w:r>
@@ -4637,7 +4584,7 @@
           <w:lang w:val="hu-HU" w:eastAsia="hu-HU"/>
         </w:rPr>
         <w:drawing>
-          <wp:anchor distT="0" distB="0" distL="0" distR="0" simplePos="0" relativeHeight="251661824" behindDoc="0" locked="0" layoutInCell="0" allowOverlap="1" wp14:anchorId="019F55B7" wp14:editId="58A80B85">
+          <wp:anchor distT="0" distB="0" distL="0" distR="0" simplePos="0" relativeHeight="251657216" behindDoc="0" locked="0" layoutInCell="0" allowOverlap="1" wp14:anchorId="019F55B7" wp14:editId="58A80B85">
             <wp:simplePos x="0" y="0"/>
             <wp:positionH relativeFrom="column">
               <wp:align>center</wp:align>
@@ -5008,7 +4955,7 @@
           <w:lang w:val="hu-HU"/>
         </w:rPr>
       </w:pPr>
-      <w:bookmarkStart w:id="22" w:name="_Toc123482580"/>
+      <w:bookmarkStart w:id="22" w:name="_Toc123592712"/>
       <w:r>
         <w:rPr>
           <w:lang w:val="hu-HU"/>
@@ -5431,7 +5378,7 @@
           <w:lang w:val="hu-HU"/>
         </w:rPr>
       </w:pPr>
-      <w:bookmarkStart w:id="23" w:name="_Toc123482581"/>
+      <w:bookmarkStart w:id="23" w:name="_Toc123592713"/>
       <w:r>
         <w:rPr>
           <w:lang w:val="hu-HU"/>
@@ -5546,7 +5493,7 @@
           <w:lang w:val="hu-HU"/>
         </w:rPr>
       </w:pPr>
-      <w:bookmarkStart w:id="24" w:name="_Toc123482582"/>
+      <w:bookmarkStart w:id="24" w:name="_Toc123592714"/>
       <w:r>
         <w:rPr>
           <w:lang w:val="hu-HU"/>
@@ -5657,7 +5604,7 @@
           <w:lang w:val="hu-HU"/>
         </w:rPr>
       </w:pPr>
-      <w:bookmarkStart w:id="25" w:name="_Toc123482583"/>
+      <w:bookmarkStart w:id="25" w:name="_Toc123592715"/>
       <w:r>
         <w:rPr>
           <w:lang w:val="hu-HU"/>
@@ -5700,7 +5647,7 @@
           <w:lang w:val="hu-HU"/>
         </w:rPr>
       </w:pPr>
-      <w:bookmarkStart w:id="26" w:name="_Toc123482584"/>
+      <w:bookmarkStart w:id="26" w:name="_Toc123592716"/>
       <w:r>
         <w:rPr>
           <w:lang w:val="hu-HU"/>
@@ -5749,7 +5696,7 @@
           <w:lang w:val="hu-HU"/>
         </w:rPr>
       </w:pPr>
-      <w:bookmarkStart w:id="27" w:name="_Toc123482585"/>
+      <w:bookmarkStart w:id="27" w:name="_Toc123592717"/>
       <w:r>
         <w:rPr>
           <w:lang w:val="hu-HU"/>
@@ -5802,6 +5749,8 @@
           <w:lang w:val="hu-HU"/>
         </w:rPr>
       </w:pPr>
+      <w:bookmarkStart w:id="28" w:name="_GoBack"/>
+      <w:bookmarkEnd w:id="28"/>
     </w:p>
     <w:p>
       <w:pPr>
@@ -5812,7 +5761,7 @@
           <w:lang w:val="hu-HU"/>
         </w:rPr>
       </w:pPr>
-      <w:bookmarkStart w:id="28" w:name="_Toc123482586"/>
+      <w:bookmarkStart w:id="29" w:name="_Toc123592718"/>
       <w:r>
         <w:rPr>
           <w:rStyle w:val="Cmsor1Char"/>
@@ -5831,7 +5780,7 @@
         </w:rPr>
         <w:t>Következtetések:</w:t>
       </w:r>
-      <w:bookmarkEnd w:id="28"/>
+      <w:bookmarkEnd w:id="29"/>
     </w:p>
     <w:p>
       <w:pPr>
@@ -5970,7 +5919,7 @@
           <w:lang w:val="hu-HU"/>
         </w:rPr>
       </w:pPr>
-      <w:bookmarkStart w:id="29" w:name="_Toc123482587"/>
+      <w:bookmarkStart w:id="30" w:name="_Toc123592719"/>
       <w:r>
         <w:rPr>
           <w:lang w:val="hu-HU"/>
@@ -5989,7 +5938,7 @@
         </w:rPr>
         <w:t>Tovább fejlesztési lehetőségek:</w:t>
       </w:r>
-      <w:bookmarkEnd w:id="29"/>
+      <w:bookmarkEnd w:id="30"/>
     </w:p>
     <w:p>
       <w:pPr>
@@ -6149,8 +6098,6 @@
         </w:rPr>
         <w:t>ategória bővítés</w:t>
       </w:r>
-      <w:bookmarkStart w:id="30" w:name="_GoBack"/>
-      <w:bookmarkEnd w:id="30"/>
     </w:p>
     <w:sectPr>
       <w:pgSz w:w="11906" w:h="16838"/>
@@ -8025,7 +7972,7 @@
 </file>
 
 <file path=customXml/itemProps1.xml><?xml version="1.0" encoding="utf-8"?>
-<ds:datastoreItem xmlns:ds="http://schemas.openxmlformats.org/officeDocument/2006/customXml" ds:itemID="{B441F69F-3906-4BAB-9048-D9FEE00DC456}">
+<ds:datastoreItem xmlns:ds="http://schemas.openxmlformats.org/officeDocument/2006/customXml" ds:itemID="{F75C11AE-A579-464D-87AB-C8DBAB73032D}">
   <ds:schemaRefs>
     <ds:schemaRef ds:uri="http://schemas.openxmlformats.org/officeDocument/2006/bibliography"/>
   </ds:schemaRefs>
